--- a/public/bases-word/IS/DESEMPEÑO/IS_PAR_01.docx
+++ b/public/bases-word/IS/DESEMPEÑO/IS_PAR_01.docx
@@ -33,7 +33,7 @@
               <w:spacing w:after="120" w:line="276" w:lineRule="auto"/>
               <w:jc w:val="both"/>
               <w:rPr>
-                <w:rFonts w:ascii="Arial" w:eastAsia="Arial" w:hAnsi="Arial" w:cs="Arial"/>
+                <w:rFonts w:ascii="Regesto Grotesk" w:eastAsia="Arial" w:hAnsi="Regesto Grotesk" w:cs="Arial"/>
                 <w:b/>
                 <w:sz w:val="20"/>
                 <w:szCs w:val="20"/>
@@ -43,7 +43,7 @@
             <w:bookmarkStart w:id="0" w:name="_Hlk117066034"/>
             <w:r>
               <w:rPr>
-                <w:rFonts w:ascii="Arial" w:eastAsia="Arial" w:hAnsi="Arial" w:cs="Arial"/>
+                <w:rFonts w:ascii="Regesto Grotesk" w:eastAsia="Arial" w:hAnsi="Regesto Grotesk" w:cs="Arial"/>
                 <w:b/>
                 <w:sz w:val="20"/>
                 <w:szCs w:val="20"/>
@@ -54,6 +54,7 @@
             <w:sdt>
               <w:sdtPr>
                 <w:rPr>
+                  <w:rFonts w:ascii="Regesto Grotesk" w:hAnsi="Regesto Grotesk"/>
                   <w:sz w:val="20"/>
                   <w:szCs w:val="20"/>
                 </w:rPr>
@@ -65,7 +66,7 @@
             </w:sdt>
             <w:r>
               <w:rPr>
-                <w:rFonts w:ascii="Arial" w:eastAsia="Arial" w:hAnsi="Arial" w:cs="Arial"/>
+                <w:rFonts w:ascii="Regesto Grotesk" w:eastAsia="Arial" w:hAnsi="Regesto Grotesk" w:cs="Arial"/>
                 <w:b/>
                 <w:sz w:val="20"/>
                 <w:szCs w:val="20"/>
@@ -84,7 +85,7 @@
               <w:spacing w:after="120" w:line="276" w:lineRule="auto"/>
               <w:jc w:val="both"/>
               <w:rPr>
-                <w:rFonts w:ascii="Arial" w:eastAsia="Arial" w:hAnsi="Arial" w:cs="Arial"/>
+                <w:rFonts w:ascii="Regesto Grotesk" w:eastAsia="Arial" w:hAnsi="Regesto Grotesk" w:cs="Arial"/>
                 <w:b/>
                 <w:sz w:val="20"/>
                 <w:szCs w:val="20"/>
@@ -94,7 +95,7 @@
             <w:commentRangeStart w:id="1"/>
             <w:r>
               <w:rPr>
-                <w:rFonts w:ascii="Arial" w:eastAsia="Arial" w:hAnsi="Arial" w:cs="Arial"/>
+                <w:rFonts w:ascii="Regesto Grotesk" w:eastAsia="Arial" w:hAnsi="Regesto Grotesk" w:cs="Arial"/>
                 <w:sz w:val="20"/>
                 <w:szCs w:val="20"/>
               </w:rPr>
@@ -104,7 +105,7 @@
             <w:r>
               <w:rPr>
                 <w:rStyle w:val="Refdecomentario"/>
-                <w:rFonts w:ascii="Times New Roman" w:eastAsia="Times New Roman" w:hAnsi="Times New Roman" w:cs="Times New Roman"/>
+                <w:rFonts w:ascii="Regesto Grotesk" w:eastAsia="Times New Roman" w:hAnsi="Regesto Grotesk" w:cs="Times New Roman"/>
                 <w:lang w:val="es-ES_tradnl" w:eastAsia="es-ES"/>
               </w:rPr>
               <w:commentReference w:id="1"/>
@@ -125,7 +126,7 @@
               <w:spacing w:after="120" w:line="276" w:lineRule="auto"/>
               <w:jc w:val="both"/>
               <w:rPr>
-                <w:rFonts w:ascii="Arial" w:eastAsia="Arial" w:hAnsi="Arial" w:cs="Arial"/>
+                <w:rFonts w:ascii="Regesto Grotesk" w:eastAsia="Arial" w:hAnsi="Regesto Grotesk" w:cs="Arial"/>
                 <w:b/>
                 <w:sz w:val="20"/>
                 <w:szCs w:val="20"/>
@@ -134,7 +135,7 @@
             </w:pPr>
             <w:r>
               <w:rPr>
-                <w:rFonts w:ascii="Arial" w:eastAsia="Arial" w:hAnsi="Arial" w:cs="Arial"/>
+                <w:rFonts w:ascii="Regesto Grotesk" w:eastAsia="Arial" w:hAnsi="Regesto Grotesk" w:cs="Arial"/>
                 <w:b/>
                 <w:sz w:val="20"/>
                 <w:szCs w:val="20"/>
@@ -153,7 +154,7 @@
               <w:spacing w:after="120" w:line="276" w:lineRule="auto"/>
               <w:jc w:val="both"/>
               <w:rPr>
-                <w:rFonts w:ascii="Arial" w:eastAsia="Arial" w:hAnsi="Arial" w:cs="Arial"/>
+                <w:rFonts w:ascii="Regesto Grotesk" w:eastAsia="Arial" w:hAnsi="Regesto Grotesk" w:cs="Arial"/>
                 <w:b/>
                 <w:sz w:val="20"/>
                 <w:szCs w:val="20"/>
@@ -162,7 +163,7 @@
             </w:pPr>
             <w:r>
               <w:rPr>
-                <w:rFonts w:ascii="Arial" w:eastAsia="Arial" w:hAnsi="Arial" w:cs="Arial"/>
+                <w:rFonts w:ascii="Regesto Grotesk" w:eastAsia="Arial" w:hAnsi="Regesto Grotesk" w:cs="Arial"/>
                 <w:sz w:val="20"/>
                 <w:szCs w:val="20"/>
               </w:rPr>
@@ -170,7 +171,7 @@
             </w:r>
             <w:r>
               <w:rPr>
-                <w:rFonts w:ascii="Arial" w:eastAsia="Arial" w:hAnsi="Arial" w:cs="Arial"/>
+                <w:rFonts w:ascii="Regesto Grotesk" w:eastAsia="Arial" w:hAnsi="Regesto Grotesk" w:cs="Arial"/>
                 <w:sz w:val="20"/>
                 <w:szCs w:val="20"/>
               </w:rPr>
@@ -178,7 +179,7 @@
             </w:r>
             <w:r>
               <w:rPr>
-                <w:rFonts w:ascii="Arial" w:eastAsia="Arial" w:hAnsi="Arial" w:cs="Arial"/>
+                <w:rFonts w:ascii="Regesto Grotesk" w:eastAsia="Arial" w:hAnsi="Regesto Grotesk" w:cs="Arial"/>
                 <w:sz w:val="20"/>
                 <w:szCs w:val="20"/>
               </w:rPr>
@@ -200,7 +201,7 @@
               <w:spacing w:after="120" w:line="276" w:lineRule="auto"/>
               <w:jc w:val="both"/>
               <w:rPr>
-                <w:rFonts w:ascii="Arial" w:eastAsia="Arial" w:hAnsi="Arial" w:cs="Arial"/>
+                <w:rFonts w:ascii="Regesto Grotesk" w:eastAsia="Arial" w:hAnsi="Regesto Grotesk" w:cs="Arial"/>
                 <w:b/>
                 <w:sz w:val="20"/>
                 <w:szCs w:val="20"/>
@@ -209,7 +210,7 @@
             </w:pPr>
             <w:r>
               <w:rPr>
-                <w:rFonts w:ascii="Arial" w:eastAsia="Arial" w:hAnsi="Arial" w:cs="Arial"/>
+                <w:rFonts w:ascii="Regesto Grotesk" w:eastAsia="Arial" w:hAnsi="Regesto Grotesk" w:cs="Arial"/>
                 <w:b/>
                 <w:sz w:val="20"/>
                 <w:szCs w:val="20"/>
@@ -228,7 +229,7 @@
               <w:spacing w:after="120" w:line="276" w:lineRule="auto"/>
               <w:jc w:val="both"/>
               <w:rPr>
-                <w:rFonts w:ascii="Arial" w:eastAsia="Arial" w:hAnsi="Arial" w:cs="Arial"/>
+                <w:rFonts w:ascii="Regesto Grotesk" w:eastAsia="Arial" w:hAnsi="Regesto Grotesk" w:cs="Arial"/>
                 <w:b/>
                 <w:sz w:val="20"/>
                 <w:szCs w:val="20"/>
@@ -238,7 +239,7 @@
             <w:commentRangeStart w:id="2"/>
             <w:r>
               <w:rPr>
-                <w:rFonts w:ascii="Arial" w:eastAsia="Arial" w:hAnsi="Arial" w:cs="Arial"/>
+                <w:rFonts w:ascii="Regesto Grotesk" w:eastAsia="Arial" w:hAnsi="Regesto Grotesk" w:cs="Arial"/>
                 <w:sz w:val="20"/>
                 <w:szCs w:val="20"/>
               </w:rPr>
@@ -248,7 +249,7 @@
             <w:r>
               <w:rPr>
                 <w:rStyle w:val="Refdecomentario"/>
-                <w:rFonts w:ascii="Times New Roman" w:eastAsia="Times New Roman" w:hAnsi="Times New Roman" w:cs="Times New Roman"/>
+                <w:rFonts w:ascii="Regesto Grotesk" w:eastAsia="Times New Roman" w:hAnsi="Regesto Grotesk" w:cs="Times New Roman"/>
                 <w:lang w:val="es-ES_tradnl" w:eastAsia="es-ES"/>
               </w:rPr>
               <w:commentReference w:id="2"/>
@@ -265,7 +266,7 @@
         </w:tabs>
         <w:spacing w:before="240" w:after="240" w:line="276" w:lineRule="auto"/>
         <w:rPr>
-          <w:rFonts w:ascii="Arial" w:eastAsia="Arial" w:hAnsi="Arial" w:cs="Arial"/>
+          <w:rFonts w:ascii="Regesto Grotesk" w:eastAsia="Arial" w:hAnsi="Regesto Grotesk" w:cs="Arial"/>
           <w:b/>
           <w:sz w:val="20"/>
           <w:szCs w:val="20"/>
@@ -274,7 +275,7 @@
       </w:pPr>
       <w:r>
         <w:rPr>
-          <w:rFonts w:ascii="Arial" w:eastAsia="Arial" w:hAnsi="Arial" w:cs="Arial"/>
+          <w:rFonts w:ascii="Regesto Grotesk" w:eastAsia="Arial" w:hAnsi="Regesto Grotesk" w:cs="Arial"/>
           <w:b/>
           <w:sz w:val="20"/>
           <w:szCs w:val="20"/>
@@ -283,7 +284,7 @@
       </w:r>
       <w:r>
         <w:rPr>
-          <w:rFonts w:ascii="Arial" w:eastAsia="Arial" w:hAnsi="Arial" w:cs="Arial"/>
+          <w:rFonts w:ascii="Regesto Grotesk" w:eastAsia="Arial" w:hAnsi="Regesto Grotesk" w:cs="Arial"/>
           <w:b/>
           <w:sz w:val="20"/>
           <w:szCs w:val="20"/>
@@ -292,7 +293,7 @@
       </w:r>
       <w:r>
         <w:rPr>
-          <w:rFonts w:ascii="Arial" w:eastAsia="Arial" w:hAnsi="Arial" w:cs="Arial"/>
+          <w:rFonts w:ascii="Regesto Grotesk" w:eastAsia="Arial" w:hAnsi="Regesto Grotesk" w:cs="Arial"/>
           <w:b/>
           <w:sz w:val="20"/>
           <w:szCs w:val="20"/>
@@ -306,7 +307,7 @@
         <w:spacing w:before="240" w:after="240" w:line="276" w:lineRule="auto"/>
         <w:jc w:val="both"/>
         <w:rPr>
-          <w:rFonts w:ascii="Arial" w:eastAsia="Arial" w:hAnsi="Arial" w:cs="Arial"/>
+          <w:rFonts w:ascii="Regesto Grotesk" w:eastAsia="Arial" w:hAnsi="Regesto Grotesk" w:cs="Arial"/>
           <w:sz w:val="20"/>
           <w:szCs w:val="20"/>
         </w:rPr>
@@ -314,7 +315,7 @@
       <w:commentRangeStart w:id="3"/>
       <w:r>
         <w:rPr>
-          <w:rFonts w:ascii="Arial" w:eastAsia="Arial" w:hAnsi="Arial" w:cs="Arial"/>
+          <w:rFonts w:ascii="Regesto Grotesk" w:eastAsia="Arial" w:hAnsi="Regesto Grotesk" w:cs="Arial"/>
           <w:sz w:val="20"/>
           <w:szCs w:val="20"/>
         </w:rPr>
@@ -322,7 +323,7 @@
       </w:r>
       <w:r>
         <w:rPr>
-          <w:rFonts w:ascii="Arial" w:eastAsia="Arial" w:hAnsi="Arial" w:cs="Arial"/>
+          <w:rFonts w:ascii="Regesto Grotesk" w:eastAsia="Arial" w:hAnsi="Regesto Grotesk" w:cs="Arial"/>
           <w:i/>
           <w:sz w:val="20"/>
           <w:szCs w:val="20"/>
@@ -331,7 +332,7 @@
       </w:r>
       <w:r>
         <w:rPr>
-          <w:rFonts w:ascii="Arial" w:eastAsia="Arial" w:hAnsi="Arial" w:cs="Arial"/>
+          <w:rFonts w:ascii="Regesto Grotesk" w:eastAsia="Arial" w:hAnsi="Regesto Grotesk" w:cs="Arial"/>
           <w:sz w:val="20"/>
           <w:szCs w:val="20"/>
         </w:rPr>
@@ -339,7 +340,7 @@
       </w:r>
       <w:r>
         <w:rPr>
-          <w:rFonts w:ascii="Arial" w:eastAsia="Arial" w:hAnsi="Arial" w:cs="Arial"/>
+          <w:rFonts w:ascii="Regesto Grotesk" w:eastAsia="Arial" w:hAnsi="Regesto Grotesk" w:cs="Arial"/>
           <w:sz w:val="20"/>
           <w:szCs w:val="20"/>
         </w:rPr>
@@ -349,7 +350,7 @@
       <w:r>
         <w:rPr>
           <w:rStyle w:val="Refdecomentario"/>
-          <w:rFonts w:ascii="Times New Roman" w:eastAsia="Times New Roman" w:hAnsi="Times New Roman" w:cs="Times New Roman"/>
+          <w:rFonts w:ascii="Regesto Grotesk" w:eastAsia="Times New Roman" w:hAnsi="Regesto Grotesk" w:cs="Times New Roman"/>
           <w:lang w:val="es-ES_tradnl" w:eastAsia="es-ES"/>
         </w:rPr>
         <w:commentReference w:id="3"/>
@@ -364,7 +365,7 @@
         <w:spacing w:line="276" w:lineRule="auto"/>
         <w:jc w:val="both"/>
         <w:rPr>
-          <w:rFonts w:ascii="Arial" w:hAnsi="Arial" w:cs="Arial"/>
+          <w:rFonts w:ascii="Regesto Grotesk" w:hAnsi="Regesto Grotesk" w:cs="Arial"/>
           <w:sz w:val="20"/>
           <w:szCs w:val="20"/>
         </w:rPr>
@@ -372,7 +373,7 @@
       <w:bookmarkStart w:id="4" w:name="_Hlk95752868"/>
       <w:r>
         <w:rPr>
-          <w:rFonts w:ascii="Arial" w:eastAsia="Arial" w:hAnsi="Arial" w:cs="Arial"/>
+          <w:rFonts w:ascii="Regesto Grotesk" w:eastAsia="Arial" w:hAnsi="Regesto Grotesk" w:cs="Arial"/>
           <w:sz w:val="20"/>
           <w:szCs w:val="20"/>
         </w:rPr>
@@ -380,7 +381,7 @@
       </w:r>
       <w:r>
         <w:rPr>
-          <w:rFonts w:ascii="Arial" w:eastAsia="Arial" w:hAnsi="Arial" w:cs="Arial"/>
+          <w:rFonts w:ascii="Regesto Grotesk" w:eastAsia="Arial" w:hAnsi="Regesto Grotesk" w:cs="Arial"/>
           <w:sz w:val="20"/>
           <w:szCs w:val="20"/>
         </w:rPr>
@@ -388,7 +389,7 @@
       </w:r>
       <w:r>
         <w:rPr>
-          <w:rFonts w:ascii="Arial" w:hAnsi="Arial" w:cs="Arial"/>
+          <w:rFonts w:ascii="Regesto Grotesk" w:hAnsi="Regesto Grotesk" w:cs="Arial"/>
           <w:bCs/>
           <w:sz w:val="20"/>
           <w:szCs w:val="20"/>
@@ -397,43 +398,34 @@
       </w:r>
       <w:r>
         <w:rPr>
-          <w:rFonts w:ascii="Arial" w:hAnsi="Arial" w:cs="Arial"/>
+          <w:rFonts w:ascii="Regesto Grotesk" w:hAnsi="Regesto Grotesk" w:cs="Arial"/>
           <w:b/>
           <w:sz w:val="20"/>
           <w:szCs w:val="20"/>
         </w:rPr>
-        <w:t xml:space="preserve">Auditoría </w:t>
-      </w:r>
-      <w:r>
-        <w:rPr>
-          <w:rFonts w:ascii="Arial" w:hAnsi="Arial" w:cs="Arial"/>
+        <w:t xml:space="preserve">Auditoría de </w:t>
+      </w:r>
+      <w:r>
+        <w:rPr>
+          <w:rFonts w:ascii="Regesto Grotesk" w:hAnsi="Regesto Grotesk" w:cs="Arial"/>
           <w:b/>
           <w:sz w:val="20"/>
           <w:szCs w:val="20"/>
         </w:rPr>
-        <w:t xml:space="preserve">de </w:t>
-      </w:r>
-      <w:r>
-        <w:rPr>
-          <w:rFonts w:ascii="Arial" w:hAnsi="Arial" w:cs="Arial"/>
+        <w:t>Desempeño</w:t>
+      </w:r>
+      <w:r>
+        <w:rPr>
+          <w:rFonts w:ascii="Regesto Grotesk" w:hAnsi="Regesto Grotesk" w:cs="Arial"/>
           <w:b/>
           <w:sz w:val="20"/>
           <w:szCs w:val="20"/>
         </w:rPr>
-        <w:t>Desempeño</w:t>
-      </w:r>
-      <w:r>
-        <w:rPr>
-          <w:rFonts w:ascii="Arial" w:hAnsi="Arial" w:cs="Arial"/>
-          <w:b/>
-          <w:sz w:val="20"/>
-          <w:szCs w:val="20"/>
-        </w:rPr>
         <w:t xml:space="preserve">, </w:t>
       </w:r>
       <w:r>
         <w:rPr>
-          <w:rFonts w:ascii="Arial" w:eastAsia="Arial" w:hAnsi="Arial" w:cs="Arial"/>
+          <w:rFonts w:ascii="Regesto Grotesk" w:eastAsia="Arial" w:hAnsi="Regesto Grotesk" w:cs="Arial"/>
           <w:b/>
           <w:sz w:val="20"/>
           <w:szCs w:val="20"/>
@@ -443,6 +435,7 @@
       <w:sdt>
         <w:sdtPr>
           <w:rPr>
+            <w:rFonts w:ascii="Regesto Grotesk" w:hAnsi="Regesto Grotesk"/>
             <w:b/>
           </w:rPr>
           <w:tag w:val="goog_rdk_4"/>
@@ -455,7 +448,7 @@
       </w:sdt>
       <w:r>
         <w:rPr>
-          <w:rFonts w:ascii="Arial" w:eastAsia="Arial" w:hAnsi="Arial" w:cs="Arial"/>
+          <w:rFonts w:ascii="Regesto Grotesk" w:eastAsia="Arial" w:hAnsi="Regesto Grotesk" w:cs="Arial"/>
           <w:b/>
           <w:sz w:val="20"/>
           <w:szCs w:val="20"/>
@@ -465,13 +458,14 @@
       <w:commentRangeEnd w:id="5"/>
       <w:r>
         <w:rPr>
+          <w:rFonts w:ascii="Regesto Grotesk" w:hAnsi="Regesto Grotesk"/>
           <w:b/>
         </w:rPr>
         <w:commentReference w:id="5"/>
       </w:r>
       <w:r>
         <w:rPr>
-          <w:rFonts w:ascii="Arial" w:eastAsia="Arial" w:hAnsi="Arial" w:cs="Arial"/>
+          <w:rFonts w:ascii="Regesto Grotesk" w:eastAsia="Arial" w:hAnsi="Regesto Grotesk" w:cs="Arial"/>
           <w:b/>
           <w:sz w:val="20"/>
           <w:szCs w:val="20"/>
@@ -481,6 +475,7 @@
       <w:sdt>
         <w:sdtPr>
           <w:rPr>
+            <w:rFonts w:ascii="Regesto Grotesk" w:hAnsi="Regesto Grotesk"/>
             <w:b/>
           </w:rPr>
           <w:tag w:val="goog_rdk_5"/>
@@ -493,7 +488,7 @@
       </w:sdt>
       <w:r>
         <w:rPr>
-          <w:rFonts w:ascii="Arial" w:eastAsia="Arial" w:hAnsi="Arial" w:cs="Arial"/>
+          <w:rFonts w:ascii="Regesto Grotesk" w:eastAsia="Arial" w:hAnsi="Regesto Grotesk" w:cs="Arial"/>
           <w:b/>
           <w:sz w:val="20"/>
           <w:szCs w:val="20"/>
@@ -503,13 +498,14 @@
       <w:commentRangeEnd w:id="6"/>
       <w:r>
         <w:rPr>
+          <w:rFonts w:ascii="Regesto Grotesk" w:hAnsi="Regesto Grotesk"/>
           <w:b/>
         </w:rPr>
         <w:commentReference w:id="6"/>
       </w:r>
       <w:r>
         <w:rPr>
-          <w:rFonts w:ascii="Arial" w:hAnsi="Arial" w:cs="Arial"/>
+          <w:rFonts w:ascii="Regesto Grotesk" w:hAnsi="Regesto Grotesk" w:cs="Arial"/>
           <w:bCs/>
           <w:sz w:val="20"/>
           <w:szCs w:val="20"/>
@@ -518,7 +514,7 @@
       </w:r>
       <w:r>
         <w:rPr>
-          <w:rFonts w:ascii="Arial" w:hAnsi="Arial" w:cs="Arial"/>
+          <w:rFonts w:ascii="Regesto Grotesk" w:hAnsi="Regesto Grotesk" w:cs="Arial"/>
           <w:b/>
           <w:bCs/>
           <w:sz w:val="20"/>
@@ -528,7 +524,7 @@
       </w:r>
       <w:r>
         <w:rPr>
-          <w:rFonts w:ascii="Arial" w:eastAsia="Arial" w:hAnsi="Arial" w:cs="Arial"/>
+          <w:rFonts w:ascii="Regesto Grotesk" w:eastAsia="Arial" w:hAnsi="Regesto Grotesk" w:cs="Arial"/>
           <w:b/>
           <w:sz w:val="20"/>
           <w:szCs w:val="20"/>
@@ -537,7 +533,7 @@
       </w:r>
       <w:r>
         <w:rPr>
-          <w:rFonts w:ascii="Arial" w:hAnsi="Arial" w:cs="Arial"/>
+          <w:rFonts w:ascii="Regesto Grotesk" w:hAnsi="Regesto Grotesk" w:cs="Arial"/>
           <w:b/>
           <w:bCs/>
           <w:sz w:val="20"/>
@@ -548,7 +544,7 @@
       <w:commentRangeStart w:id="7"/>
       <w:r>
         <w:rPr>
-          <w:rFonts w:ascii="Arial" w:hAnsi="Arial" w:cs="Arial"/>
+          <w:rFonts w:ascii="Regesto Grotesk" w:hAnsi="Regesto Grotesk" w:cs="Arial"/>
           <w:b/>
           <w:bCs/>
           <w:sz w:val="20"/>
@@ -560,13 +556,14 @@
       <w:r>
         <w:rPr>
           <w:rStyle w:val="Refdecomentario"/>
+          <w:rFonts w:ascii="Regesto Grotesk" w:hAnsi="Regesto Grotesk"/>
           <w:b/>
         </w:rPr>
         <w:commentReference w:id="7"/>
       </w:r>
       <w:r>
         <w:rPr>
-          <w:rFonts w:ascii="Arial" w:hAnsi="Arial" w:cs="Arial"/>
+          <w:rFonts w:ascii="Regesto Grotesk" w:hAnsi="Regesto Grotesk" w:cs="Arial"/>
           <w:bCs/>
           <w:sz w:val="20"/>
           <w:szCs w:val="20"/>
@@ -575,7 +572,7 @@
       </w:r>
       <w:r>
         <w:rPr>
-          <w:rFonts w:ascii="Arial" w:eastAsia="Arial" w:hAnsi="Arial" w:cs="Arial"/>
+          <w:rFonts w:ascii="Regesto Grotesk" w:eastAsia="Arial" w:hAnsi="Regesto Grotesk" w:cs="Arial"/>
           <w:sz w:val="20"/>
           <w:szCs w:val="20"/>
         </w:rPr>
@@ -584,7 +581,7 @@
       <w:bookmarkStart w:id="8" w:name="_Hlk191979870"/>
       <w:r>
         <w:rPr>
-          <w:rFonts w:ascii="Arial" w:hAnsi="Arial" w:cs="Arial"/>
+          <w:rFonts w:ascii="Regesto Grotesk" w:hAnsi="Regesto Grotesk" w:cs="Arial"/>
           <w:bCs/>
           <w:sz w:val="20"/>
           <w:szCs w:val="20"/>
@@ -595,7 +592,7 @@
       <w:commentRangeStart w:id="10"/>
       <w:r>
         <w:rPr>
-          <w:rFonts w:ascii="Arial" w:hAnsi="Arial" w:cs="Arial"/>
+          <w:rFonts w:ascii="Regesto Grotesk" w:hAnsi="Regesto Grotesk" w:cs="Arial"/>
           <w:bCs/>
           <w:sz w:val="20"/>
           <w:szCs w:val="20"/>
@@ -606,14 +603,14 @@
       <w:r>
         <w:rPr>
           <w:rStyle w:val="Refdecomentario"/>
-          <w:rFonts w:ascii="Times New Roman" w:eastAsia="Times New Roman" w:hAnsi="Times New Roman" w:cs="Times New Roman"/>
+          <w:rFonts w:ascii="Regesto Grotesk" w:eastAsia="Times New Roman" w:hAnsi="Regesto Grotesk" w:cs="Times New Roman"/>
           <w:lang w:val="es-ES_tradnl" w:eastAsia="es-ES"/>
         </w:rPr>
         <w:commentReference w:id="10"/>
       </w:r>
       <w:r>
         <w:rPr>
-          <w:rFonts w:ascii="Arial" w:hAnsi="Arial" w:cs="Arial"/>
+          <w:rFonts w:ascii="Regesto Grotesk" w:hAnsi="Regesto Grotesk" w:cs="Arial"/>
           <w:bCs/>
           <w:sz w:val="20"/>
           <w:szCs w:val="20"/>
@@ -624,7 +621,7 @@
       <w:bookmarkEnd w:id="9"/>
       <w:r>
         <w:rPr>
-          <w:rFonts w:ascii="Arial" w:hAnsi="Arial" w:cs="Arial"/>
+          <w:rFonts w:ascii="Regesto Grotesk" w:hAnsi="Regesto Grotesk" w:cs="Arial"/>
           <w:sz w:val="20"/>
           <w:szCs w:val="20"/>
         </w:rPr>
@@ -633,7 +630,7 @@
       <w:bookmarkEnd w:id="11"/>
       <w:r>
         <w:rPr>
-          <w:rFonts w:ascii="Arial" w:hAnsi="Arial" w:cs="Arial"/>
+          <w:rFonts w:ascii="Regesto Grotesk" w:hAnsi="Regesto Grotesk" w:cs="Arial"/>
           <w:sz w:val="20"/>
           <w:szCs w:val="20"/>
         </w:rPr>
@@ -641,7 +638,7 @@
       </w:r>
       <w:r>
         <w:rPr>
-          <w:rFonts w:ascii="Arial" w:hAnsi="Arial" w:cs="Arial"/>
+          <w:rFonts w:ascii="Regesto Grotesk" w:hAnsi="Regesto Grotesk" w:cs="Arial"/>
           <w:bCs/>
           <w:sz w:val="20"/>
           <w:szCs w:val="20"/>
@@ -653,7 +650,7 @@
       <w:commentRangeStart w:id="14"/>
       <w:r>
         <w:rPr>
-          <w:rFonts w:ascii="Arial" w:hAnsi="Arial" w:cs="Arial"/>
+          <w:rFonts w:ascii="Regesto Grotesk" w:hAnsi="Regesto Grotesk" w:cs="Arial"/>
           <w:b/>
           <w:bCs/>
           <w:sz w:val="20"/>
@@ -665,7 +662,7 @@
       <w:r>
         <w:rPr>
           <w:rStyle w:val="Refdecomentario"/>
-          <w:rFonts w:ascii="Times New Roman" w:eastAsia="Times New Roman" w:hAnsi="Times New Roman" w:cs="Times New Roman"/>
+          <w:rFonts w:ascii="Regesto Grotesk" w:eastAsia="Times New Roman" w:hAnsi="Regesto Grotesk" w:cs="Times New Roman"/>
           <w:lang w:val="es-ES_tradnl" w:eastAsia="es-ES"/>
         </w:rPr>
         <w:commentReference w:id="14"/>
@@ -673,7 +670,7 @@
       <w:bookmarkEnd w:id="12"/>
       <w:r>
         <w:rPr>
-          <w:rFonts w:ascii="Arial" w:hAnsi="Arial" w:cs="Arial"/>
+          <w:rFonts w:ascii="Regesto Grotesk" w:hAnsi="Regesto Grotesk" w:cs="Arial"/>
           <w:sz w:val="20"/>
           <w:szCs w:val="20"/>
         </w:rPr>
@@ -683,7 +680,7 @@
       <w:bookmarkEnd w:id="13"/>
       <w:r>
         <w:rPr>
-          <w:rFonts w:ascii="Arial" w:hAnsi="Arial" w:cs="Arial"/>
+          <w:rFonts w:ascii="Regesto Grotesk" w:hAnsi="Regesto Grotesk" w:cs="Arial"/>
           <w:sz w:val="20"/>
           <w:szCs w:val="20"/>
         </w:rPr>
@@ -692,23 +689,15 @@
       <w:bookmarkStart w:id="16" w:name="_Hlk191977070"/>
       <w:r>
         <w:rPr>
-          <w:rFonts w:ascii="Arial" w:hAnsi="Arial" w:cs="Arial"/>
-          <w:sz w:val="20"/>
-          <w:szCs w:val="20"/>
-        </w:rPr>
-        <w:t xml:space="preserve">se le hizo </w:t>
-      </w:r>
-      <w:r>
-        <w:rPr>
-          <w:rFonts w:ascii="Arial" w:hAnsi="Arial" w:cs="Arial"/>
-          <w:sz w:val="20"/>
-          <w:szCs w:val="20"/>
-        </w:rPr>
-        <w:t xml:space="preserve">del conocimiento la emisión del Acuerdo de Radicación respectivo y se le citó </w:t>
-      </w:r>
-      <w:r>
-        <w:rPr>
-          <w:rFonts w:ascii="Arial" w:eastAsia="Arial" w:hAnsi="Arial" w:cs="Arial"/>
+          <w:rFonts w:ascii="Regesto Grotesk" w:hAnsi="Regesto Grotesk" w:cs="Arial"/>
+          <w:sz w:val="20"/>
+          <w:szCs w:val="20"/>
+        </w:rPr>
+        <w:t xml:space="preserve">se le hizo del conocimiento la emisión del Acuerdo de Radicación respectivo y se le citó </w:t>
+      </w:r>
+      <w:r>
+        <w:rPr>
+          <w:rFonts w:ascii="Regesto Grotesk" w:eastAsia="Arial" w:hAnsi="Regesto Grotesk" w:cs="Arial"/>
           <w:sz w:val="20"/>
           <w:szCs w:val="20"/>
         </w:rPr>
@@ -717,7 +706,7 @@
       <w:commentRangeStart w:id="17"/>
       <w:r>
         <w:rPr>
-          <w:rFonts w:ascii="Arial" w:eastAsia="Arial" w:hAnsi="Arial" w:cs="Arial"/>
+          <w:rFonts w:ascii="Regesto Grotesk" w:eastAsia="Arial" w:hAnsi="Regesto Grotesk" w:cs="Arial"/>
           <w:sz w:val="20"/>
           <w:szCs w:val="20"/>
         </w:rPr>
@@ -725,7 +714,7 @@
       </w:r>
       <w:r>
         <w:rPr>
-          <w:rFonts w:ascii="Arial" w:hAnsi="Arial" w:cs="Arial"/>
+          <w:rFonts w:ascii="Regesto Grotesk" w:hAnsi="Regesto Grotesk" w:cs="Arial"/>
           <w:sz w:val="20"/>
           <w:szCs w:val="20"/>
         </w:rPr>
@@ -735,30 +724,22 @@
       <w:r>
         <w:rPr>
           <w:rStyle w:val="Refdecomentario"/>
-          <w:rFonts w:ascii="Times New Roman" w:eastAsia="Times New Roman" w:hAnsi="Times New Roman" w:cs="Times New Roman"/>
+          <w:rFonts w:ascii="Regesto Grotesk" w:eastAsia="Times New Roman" w:hAnsi="Regesto Grotesk" w:cs="Times New Roman"/>
           <w:lang w:val="es-ES_tradnl" w:eastAsia="es-ES"/>
         </w:rPr>
         <w:commentReference w:id="17"/>
       </w:r>
       <w:r>
         <w:rPr>
-          <w:rFonts w:ascii="Arial" w:hAnsi="Arial" w:cs="Arial"/>
-          <w:sz w:val="20"/>
-          <w:szCs w:val="20"/>
-        </w:rPr>
-        <w:t xml:space="preserve"> </w:t>
-      </w:r>
-      <w:r>
-        <w:rPr>
-          <w:rFonts w:ascii="Arial" w:hAnsi="Arial" w:cs="Arial"/>
-          <w:sz w:val="20"/>
-          <w:szCs w:val="20"/>
-        </w:rPr>
-        <w:t>d</w:t>
-      </w:r>
-      <w:r>
-        <w:rPr>
-          <w:rFonts w:ascii="Arial" w:eastAsia="Arial" w:hAnsi="Arial" w:cs="Arial"/>
+          <w:rFonts w:ascii="Regesto Grotesk" w:hAnsi="Regesto Grotesk" w:cs="Arial"/>
+          <w:sz w:val="20"/>
+          <w:szCs w:val="20"/>
+        </w:rPr>
+        <w:t xml:space="preserve"> d</w:t>
+      </w:r>
+      <w:r>
+        <w:rPr>
+          <w:rFonts w:ascii="Regesto Grotesk" w:eastAsia="Arial" w:hAnsi="Regesto Grotesk" w:cs="Arial"/>
           <w:sz w:val="20"/>
           <w:szCs w:val="20"/>
         </w:rPr>
@@ -768,7 +749,7 @@
       <w:bookmarkEnd w:id="16"/>
       <w:r>
         <w:rPr>
-          <w:rFonts w:ascii="Arial" w:eastAsia="Arial" w:hAnsi="Arial" w:cs="Arial"/>
+          <w:rFonts w:ascii="Regesto Grotesk" w:eastAsia="Arial" w:hAnsi="Regesto Grotesk" w:cs="Arial"/>
           <w:sz w:val="20"/>
           <w:szCs w:val="20"/>
         </w:rPr>
@@ -778,7 +759,7 @@
       <w:bookmarkStart w:id="19" w:name="_Hlk191978863"/>
       <w:r>
         <w:rPr>
-          <w:rFonts w:ascii="Arial" w:hAnsi="Arial" w:cs="Arial"/>
+          <w:rFonts w:ascii="Regesto Grotesk" w:hAnsi="Regesto Grotesk" w:cs="Arial"/>
           <w:sz w:val="20"/>
           <w:szCs w:val="20"/>
         </w:rPr>
@@ -787,7 +768,7 @@
       <w:commentRangeStart w:id="20"/>
       <w:r>
         <w:rPr>
-          <w:rFonts w:ascii="Arial" w:hAnsi="Arial" w:cs="Arial"/>
+          <w:rFonts w:ascii="Regesto Grotesk" w:hAnsi="Regesto Grotesk" w:cs="Arial"/>
           <w:sz w:val="20"/>
           <w:szCs w:val="20"/>
         </w:rPr>
@@ -798,14 +779,14 @@
       <w:r>
         <w:rPr>
           <w:rStyle w:val="Refdecomentario"/>
-          <w:rFonts w:ascii="Times New Roman" w:eastAsia="Times New Roman" w:hAnsi="Times New Roman" w:cs="Times New Roman"/>
+          <w:rFonts w:ascii="Regesto Grotesk" w:eastAsia="Times New Roman" w:hAnsi="Regesto Grotesk" w:cs="Times New Roman"/>
           <w:lang w:val="es-ES_tradnl" w:eastAsia="es-ES"/>
         </w:rPr>
         <w:commentReference w:id="20"/>
       </w:r>
       <w:r>
         <w:rPr>
-          <w:rFonts w:ascii="Arial" w:hAnsi="Arial" w:cs="Arial"/>
+          <w:rFonts w:ascii="Regesto Grotesk" w:hAnsi="Regesto Grotesk" w:cs="Arial"/>
           <w:sz w:val="20"/>
           <w:szCs w:val="20"/>
         </w:rPr>
@@ -813,7 +794,7 @@
       </w:r>
       <w:r>
         <w:rPr>
-          <w:rFonts w:ascii="Arial" w:eastAsia="Arial" w:hAnsi="Arial" w:cs="Arial"/>
+          <w:rFonts w:ascii="Regesto Grotesk" w:eastAsia="Arial" w:hAnsi="Regesto Grotesk" w:cs="Arial"/>
           <w:sz w:val="20"/>
           <w:szCs w:val="20"/>
         </w:rPr>
@@ -822,7 +803,7 @@
       <w:bookmarkStart w:id="21" w:name="_Hlk191977105"/>
       <w:r>
         <w:rPr>
-          <w:rFonts w:ascii="Arial" w:hAnsi="Arial" w:cs="Arial"/>
+          <w:rFonts w:ascii="Regesto Grotesk" w:hAnsi="Regesto Grotesk" w:cs="Arial"/>
           <w:sz w:val="20"/>
           <w:szCs w:val="20"/>
         </w:rPr>
@@ -831,7 +812,7 @@
       <w:commentRangeStart w:id="22"/>
       <w:r>
         <w:rPr>
-          <w:rFonts w:ascii="Arial" w:hAnsi="Arial" w:cs="Arial"/>
+          <w:rFonts w:ascii="Regesto Grotesk" w:hAnsi="Regesto Grotesk" w:cs="Arial"/>
           <w:sz w:val="20"/>
           <w:szCs w:val="20"/>
         </w:rPr>
@@ -841,31 +822,23 @@
       <w:r>
         <w:rPr>
           <w:rStyle w:val="Refdecomentario"/>
-          <w:rFonts w:ascii="Times New Roman" w:eastAsia="Times New Roman" w:hAnsi="Times New Roman" w:cs="Times New Roman"/>
+          <w:rFonts w:ascii="Regesto Grotesk" w:eastAsia="Times New Roman" w:hAnsi="Regesto Grotesk" w:cs="Times New Roman"/>
           <w:lang w:val="es-ES_tradnl" w:eastAsia="es-ES"/>
         </w:rPr>
         <w:commentReference w:id="22"/>
       </w:r>
       <w:r>
         <w:rPr>
-          <w:rFonts w:ascii="Arial" w:hAnsi="Arial" w:cs="Arial"/>
-          <w:sz w:val="20"/>
-          <w:szCs w:val="20"/>
-        </w:rPr>
-        <w:t>, o en su caso, justificara su improcedenci</w:t>
-      </w:r>
-      <w:r>
-        <w:rPr>
-          <w:rFonts w:ascii="Arial" w:hAnsi="Arial" w:cs="Arial"/>
-          <w:sz w:val="20"/>
-          <w:szCs w:val="20"/>
-        </w:rPr>
-        <w:t xml:space="preserve">a dentro del plazo de </w:t>
+          <w:rFonts w:ascii="Regesto Grotesk" w:hAnsi="Regesto Grotesk" w:cs="Arial"/>
+          <w:sz w:val="20"/>
+          <w:szCs w:val="20"/>
+        </w:rPr>
+        <w:t xml:space="preserve">, o en su caso, justificara su improcedencia dentro del plazo de </w:t>
       </w:r>
       <w:commentRangeStart w:id="23"/>
       <w:r>
         <w:rPr>
-          <w:rFonts w:ascii="Arial" w:eastAsia="Arial" w:hAnsi="Arial" w:cs="Arial"/>
+          <w:rFonts w:ascii="Regesto Grotesk" w:eastAsia="Arial" w:hAnsi="Regesto Grotesk" w:cs="Arial"/>
           <w:sz w:val="20"/>
           <w:szCs w:val="20"/>
         </w:rPr>
@@ -875,14 +848,14 @@
       <w:r>
         <w:rPr>
           <w:rStyle w:val="Refdecomentario"/>
-          <w:rFonts w:ascii="Times New Roman" w:eastAsia="Times New Roman" w:hAnsi="Times New Roman" w:cs="Times New Roman"/>
+          <w:rFonts w:ascii="Regesto Grotesk" w:eastAsia="Times New Roman" w:hAnsi="Regesto Grotesk" w:cs="Times New Roman"/>
           <w:lang w:val="es-ES_tradnl" w:eastAsia="es-ES"/>
         </w:rPr>
         <w:commentReference w:id="23"/>
       </w:r>
       <w:r>
         <w:rPr>
-          <w:rFonts w:ascii="Arial" w:eastAsia="Arial" w:hAnsi="Arial" w:cs="Arial"/>
+          <w:rFonts w:ascii="Regesto Grotesk" w:eastAsia="Arial" w:hAnsi="Regesto Grotesk" w:cs="Arial"/>
           <w:sz w:val="20"/>
           <w:szCs w:val="20"/>
         </w:rPr>
@@ -891,7 +864,7 @@
       <w:commentRangeStart w:id="24"/>
       <w:r>
         <w:rPr>
-          <w:rFonts w:ascii="Arial" w:eastAsia="Arial" w:hAnsi="Arial" w:cs="Arial"/>
+          <w:rFonts w:ascii="Regesto Grotesk" w:eastAsia="Arial" w:hAnsi="Regesto Grotesk" w:cs="Arial"/>
           <w:sz w:val="20"/>
           <w:szCs w:val="20"/>
         </w:rPr>
@@ -901,14 +874,14 @@
       <w:r>
         <w:rPr>
           <w:rStyle w:val="Refdecomentario"/>
-          <w:rFonts w:ascii="Times New Roman" w:eastAsia="Times New Roman" w:hAnsi="Times New Roman" w:cs="Times New Roman"/>
+          <w:rFonts w:ascii="Regesto Grotesk" w:eastAsia="Times New Roman" w:hAnsi="Regesto Grotesk" w:cs="Times New Roman"/>
           <w:lang w:val="es-ES_tradnl" w:eastAsia="es-ES"/>
         </w:rPr>
         <w:commentReference w:id="24"/>
       </w:r>
       <w:r>
         <w:rPr>
-          <w:rFonts w:ascii="Arial" w:eastAsia="Arial" w:hAnsi="Arial" w:cs="Arial"/>
+          <w:rFonts w:ascii="Regesto Grotesk" w:eastAsia="Arial" w:hAnsi="Regesto Grotesk" w:cs="Arial"/>
           <w:sz w:val="20"/>
           <w:szCs w:val="20"/>
         </w:rPr>
@@ -917,7 +890,7 @@
       <w:sdt>
         <w:sdtPr>
           <w:rPr>
-            <w:rFonts w:ascii="Arial" w:eastAsia="Arial" w:hAnsi="Arial" w:cs="Arial"/>
+            <w:rFonts w:ascii="Regesto Grotesk" w:eastAsia="Arial" w:hAnsi="Regesto Grotesk" w:cs="Arial"/>
             <w:sz w:val="20"/>
             <w:szCs w:val="20"/>
           </w:rPr>
@@ -928,7 +901,7 @@
         <w:sdtContent>
           <w:r>
             <w:rPr>
-              <w:rFonts w:ascii="Arial" w:eastAsia="Arial" w:hAnsi="Arial" w:cs="Arial"/>
+              <w:rFonts w:ascii="Regesto Grotesk" w:eastAsia="Arial" w:hAnsi="Regesto Grotesk" w:cs="Arial"/>
               <w:sz w:val="20"/>
               <w:szCs w:val="20"/>
             </w:rPr>
@@ -939,7 +912,7 @@
       <w:sdt>
         <w:sdtPr>
           <w:rPr>
-            <w:rFonts w:ascii="Arial" w:eastAsia="Arial" w:hAnsi="Arial" w:cs="Arial"/>
+            <w:rFonts w:ascii="Regesto Grotesk" w:eastAsia="Arial" w:hAnsi="Regesto Grotesk" w:cs="Arial"/>
             <w:sz w:val="20"/>
             <w:szCs w:val="20"/>
           </w:rPr>
@@ -950,7 +923,7 @@
         <w:sdtContent>
           <w:r>
             <w:rPr>
-              <w:rFonts w:ascii="Arial" w:eastAsia="Arial" w:hAnsi="Arial" w:cs="Arial"/>
+              <w:rFonts w:ascii="Regesto Grotesk" w:eastAsia="Arial" w:hAnsi="Regesto Grotesk" w:cs="Arial"/>
               <w:sz w:val="20"/>
               <w:szCs w:val="20"/>
             </w:rPr>
@@ -960,7 +933,7 @@
       </w:sdt>
       <w:r>
         <w:rPr>
-          <w:rFonts w:ascii="Arial" w:eastAsia="Arial" w:hAnsi="Arial" w:cs="Arial"/>
+          <w:rFonts w:ascii="Regesto Grotesk" w:eastAsia="Arial" w:hAnsi="Regesto Grotesk" w:cs="Arial"/>
           <w:sz w:val="20"/>
           <w:szCs w:val="20"/>
         </w:rPr>
@@ -969,7 +942,7 @@
       <w:sdt>
         <w:sdtPr>
           <w:rPr>
-            <w:rFonts w:ascii="Arial" w:eastAsia="Arial" w:hAnsi="Arial" w:cs="Arial"/>
+            <w:rFonts w:ascii="Regesto Grotesk" w:eastAsia="Arial" w:hAnsi="Regesto Grotesk" w:cs="Arial"/>
             <w:sz w:val="20"/>
             <w:szCs w:val="20"/>
           </w:rPr>
@@ -980,7 +953,7 @@
         <w:sdtContent>
           <w:r>
             <w:rPr>
-              <w:rFonts w:ascii="Arial" w:eastAsia="Arial" w:hAnsi="Arial" w:cs="Arial"/>
+              <w:rFonts w:ascii="Regesto Grotesk" w:eastAsia="Arial" w:hAnsi="Regesto Grotesk" w:cs="Arial"/>
               <w:sz w:val="20"/>
               <w:szCs w:val="20"/>
             </w:rPr>
@@ -990,7 +963,7 @@
       </w:sdt>
       <w:r>
         <w:rPr>
-          <w:rFonts w:ascii="Arial" w:eastAsia="Arial" w:hAnsi="Arial" w:cs="Arial"/>
+          <w:rFonts w:ascii="Regesto Grotesk" w:eastAsia="Arial" w:hAnsi="Regesto Grotesk" w:cs="Arial"/>
           <w:sz w:val="20"/>
           <w:szCs w:val="20"/>
         </w:rPr>
@@ -999,7 +972,7 @@
       <w:sdt>
         <w:sdtPr>
           <w:rPr>
-            <w:rFonts w:ascii="Arial" w:eastAsia="Arial" w:hAnsi="Arial" w:cs="Arial"/>
+            <w:rFonts w:ascii="Regesto Grotesk" w:eastAsia="Arial" w:hAnsi="Regesto Grotesk" w:cs="Arial"/>
             <w:sz w:val="20"/>
             <w:szCs w:val="20"/>
           </w:rPr>
@@ -1010,7 +983,7 @@
         <w:sdtContent>
           <w:r>
             <w:rPr>
-              <w:rFonts w:ascii="Arial" w:eastAsia="Arial" w:hAnsi="Arial" w:cs="Arial"/>
+              <w:rFonts w:ascii="Regesto Grotesk" w:eastAsia="Arial" w:hAnsi="Regesto Grotesk" w:cs="Arial"/>
               <w:sz w:val="20"/>
               <w:szCs w:val="20"/>
             </w:rPr>
@@ -1020,7 +993,7 @@
       </w:sdt>
       <w:r>
         <w:rPr>
-          <w:rFonts w:ascii="Arial" w:eastAsia="Arial" w:hAnsi="Arial" w:cs="Arial"/>
+          <w:rFonts w:ascii="Regesto Grotesk" w:eastAsia="Arial" w:hAnsi="Regesto Grotesk" w:cs="Arial"/>
           <w:sz w:val="20"/>
           <w:szCs w:val="20"/>
         </w:rPr>
@@ -1028,7 +1001,7 @@
       </w:r>
       <w:r>
         <w:rPr>
-          <w:rFonts w:ascii="Arial" w:hAnsi="Arial" w:cs="Arial"/>
+          <w:rFonts w:ascii="Regesto Grotesk" w:hAnsi="Regesto Grotesk" w:cs="Arial"/>
           <w:sz w:val="20"/>
           <w:szCs w:val="20"/>
         </w:rPr>
@@ -1043,7 +1016,7 @@
         <w:spacing w:before="240" w:after="240" w:line="276" w:lineRule="auto"/>
         <w:jc w:val="both"/>
         <w:rPr>
-          <w:rFonts w:ascii="Arial" w:hAnsi="Arial" w:cs="Arial"/>
+          <w:rFonts w:ascii="Regesto Grotesk" w:hAnsi="Regesto Grotesk" w:cs="Arial"/>
           <w:sz w:val="20"/>
           <w:szCs w:val="20"/>
         </w:rPr>
@@ -1058,7 +1031,7 @@
       <w:commentRangeStart w:id="29"/>
       <w:r>
         <w:rPr>
-          <w:rFonts w:ascii="Arial" w:hAnsi="Arial" w:cs="Arial"/>
+          <w:rFonts w:ascii="Regesto Grotesk" w:hAnsi="Regesto Grotesk" w:cs="Arial"/>
           <w:sz w:val="20"/>
           <w:szCs w:val="20"/>
         </w:rPr>
@@ -1068,7 +1041,7 @@
       <w:commentRangeStart w:id="31"/>
       <w:r>
         <w:rPr>
-          <w:rFonts w:ascii="Arial" w:hAnsi="Arial" w:cs="Arial"/>
+          <w:rFonts w:ascii="Regesto Grotesk" w:hAnsi="Regesto Grotesk" w:cs="Arial"/>
           <w:sz w:val="20"/>
           <w:szCs w:val="20"/>
         </w:rPr>
@@ -1078,14 +1051,14 @@
       <w:r>
         <w:rPr>
           <w:rStyle w:val="Refdecomentario"/>
-          <w:rFonts w:ascii="Times New Roman" w:eastAsia="Times New Roman" w:hAnsi="Times New Roman" w:cs="Times New Roman"/>
+          <w:rFonts w:ascii="Regesto Grotesk" w:eastAsia="Times New Roman" w:hAnsi="Regesto Grotesk" w:cs="Times New Roman"/>
           <w:lang w:val="es-ES_tradnl" w:eastAsia="es-ES"/>
         </w:rPr>
         <w:commentReference w:id="30"/>
       </w:r>
       <w:r>
         <w:rPr>
-          <w:rFonts w:ascii="Arial" w:hAnsi="Arial" w:cs="Arial"/>
+          <w:rFonts w:ascii="Regesto Grotesk" w:hAnsi="Regesto Grotesk" w:cs="Arial"/>
           <w:sz w:val="20"/>
           <w:szCs w:val="20"/>
         </w:rPr>
@@ -1094,7 +1067,7 @@
       <w:commentRangeStart w:id="32"/>
       <w:r>
         <w:rPr>
-          <w:rFonts w:ascii="Arial" w:hAnsi="Arial" w:cs="Arial"/>
+          <w:rFonts w:ascii="Regesto Grotesk" w:hAnsi="Regesto Grotesk" w:cs="Arial"/>
           <w:sz w:val="20"/>
           <w:szCs w:val="20"/>
         </w:rPr>
@@ -1104,14 +1077,14 @@
       <w:r>
         <w:rPr>
           <w:rStyle w:val="Refdecomentario"/>
-          <w:rFonts w:ascii="Times New Roman" w:eastAsia="Times New Roman" w:hAnsi="Times New Roman" w:cs="Times New Roman"/>
+          <w:rFonts w:ascii="Regesto Grotesk" w:eastAsia="Times New Roman" w:hAnsi="Regesto Grotesk" w:cs="Times New Roman"/>
           <w:lang w:val="es-ES_tradnl" w:eastAsia="es-ES"/>
         </w:rPr>
         <w:commentReference w:id="32"/>
       </w:r>
       <w:r>
         <w:rPr>
-          <w:rFonts w:ascii="Arial" w:hAnsi="Arial" w:cs="Arial"/>
+          <w:rFonts w:ascii="Regesto Grotesk" w:hAnsi="Regesto Grotesk" w:cs="Arial"/>
           <w:sz w:val="20"/>
           <w:szCs w:val="20"/>
         </w:rPr>
@@ -1120,7 +1093,7 @@
       <w:commentRangeStart w:id="33"/>
       <w:r>
         <w:rPr>
-          <w:rFonts w:ascii="Arial" w:hAnsi="Arial" w:cs="Arial"/>
+          <w:rFonts w:ascii="Regesto Grotesk" w:hAnsi="Regesto Grotesk" w:cs="Arial"/>
           <w:sz w:val="20"/>
           <w:szCs w:val="20"/>
         </w:rPr>
@@ -1130,14 +1103,14 @@
       <w:r>
         <w:rPr>
           <w:rStyle w:val="Refdecomentario"/>
-          <w:rFonts w:ascii="Times New Roman" w:eastAsia="Times New Roman" w:hAnsi="Times New Roman" w:cs="Times New Roman"/>
+          <w:rFonts w:ascii="Regesto Grotesk" w:eastAsia="Times New Roman" w:hAnsi="Regesto Grotesk" w:cs="Times New Roman"/>
           <w:lang w:val="es-ES_tradnl" w:eastAsia="es-ES"/>
         </w:rPr>
         <w:commentReference w:id="33"/>
       </w:r>
       <w:r>
         <w:rPr>
-          <w:rFonts w:ascii="Arial" w:hAnsi="Arial" w:cs="Arial"/>
+          <w:rFonts w:ascii="Regesto Grotesk" w:hAnsi="Regesto Grotesk" w:cs="Arial"/>
           <w:sz w:val="20"/>
           <w:szCs w:val="20"/>
         </w:rPr>
@@ -1146,7 +1119,7 @@
       <w:commentRangeStart w:id="34"/>
       <w:r>
         <w:rPr>
-          <w:rFonts w:ascii="Arial" w:hAnsi="Arial" w:cs="Arial"/>
+          <w:rFonts w:ascii="Regesto Grotesk" w:hAnsi="Regesto Grotesk" w:cs="Arial"/>
           <w:sz w:val="20"/>
           <w:szCs w:val="20"/>
         </w:rPr>
@@ -1156,14 +1129,14 @@
       <w:r>
         <w:rPr>
           <w:rStyle w:val="Refdecomentario"/>
-          <w:rFonts w:ascii="Times New Roman" w:eastAsia="Times New Roman" w:hAnsi="Times New Roman" w:cs="Times New Roman"/>
+          <w:rFonts w:ascii="Regesto Grotesk" w:eastAsia="Times New Roman" w:hAnsi="Regesto Grotesk" w:cs="Times New Roman"/>
           <w:lang w:val="es-ES_tradnl" w:eastAsia="es-ES"/>
         </w:rPr>
         <w:commentReference w:id="34"/>
       </w:r>
       <w:r>
         <w:rPr>
-          <w:rFonts w:ascii="Arial" w:hAnsi="Arial" w:cs="Arial"/>
+          <w:rFonts w:ascii="Regesto Grotesk" w:hAnsi="Regesto Grotesk" w:cs="Arial"/>
           <w:sz w:val="20"/>
           <w:szCs w:val="20"/>
         </w:rPr>
@@ -1172,7 +1145,7 @@
       <w:commentRangeStart w:id="35"/>
       <w:r>
         <w:rPr>
-          <w:rFonts w:ascii="Arial" w:hAnsi="Arial" w:cs="Arial"/>
+          <w:rFonts w:ascii="Regesto Grotesk" w:hAnsi="Regesto Grotesk" w:cs="Arial"/>
           <w:sz w:val="20"/>
           <w:szCs w:val="20"/>
         </w:rPr>
@@ -1182,14 +1155,14 @@
       <w:r>
         <w:rPr>
           <w:rStyle w:val="Refdecomentario"/>
-          <w:rFonts w:ascii="Times New Roman" w:eastAsia="Times New Roman" w:hAnsi="Times New Roman" w:cs="Times New Roman"/>
+          <w:rFonts w:ascii="Regesto Grotesk" w:eastAsia="Times New Roman" w:hAnsi="Regesto Grotesk" w:cs="Times New Roman"/>
           <w:lang w:val="es-ES_tradnl" w:eastAsia="es-ES"/>
         </w:rPr>
         <w:commentReference w:id="35"/>
       </w:r>
       <w:r>
         <w:rPr>
-          <w:rFonts w:ascii="Arial" w:hAnsi="Arial" w:cs="Arial"/>
+          <w:rFonts w:ascii="Regesto Grotesk" w:hAnsi="Regesto Grotesk" w:cs="Arial"/>
           <w:sz w:val="20"/>
           <w:szCs w:val="20"/>
         </w:rPr>
@@ -1198,7 +1171,7 @@
       <w:commentRangeStart w:id="36"/>
       <w:r>
         <w:rPr>
-          <w:rFonts w:ascii="Arial" w:hAnsi="Arial" w:cs="Arial"/>
+          <w:rFonts w:ascii="Regesto Grotesk" w:hAnsi="Regesto Grotesk" w:cs="Arial"/>
           <w:sz w:val="20"/>
           <w:szCs w:val="20"/>
         </w:rPr>
@@ -1208,14 +1181,14 @@
       <w:r>
         <w:rPr>
           <w:rStyle w:val="Refdecomentario"/>
-          <w:rFonts w:ascii="Times New Roman" w:eastAsia="Times New Roman" w:hAnsi="Times New Roman" w:cs="Times New Roman"/>
+          <w:rFonts w:ascii="Regesto Grotesk" w:eastAsia="Times New Roman" w:hAnsi="Regesto Grotesk" w:cs="Times New Roman"/>
           <w:lang w:val="es-ES_tradnl" w:eastAsia="es-ES"/>
         </w:rPr>
         <w:commentReference w:id="36"/>
       </w:r>
       <w:r>
         <w:rPr>
-          <w:rFonts w:ascii="Arial" w:hAnsi="Arial" w:cs="Arial"/>
+          <w:rFonts w:ascii="Regesto Grotesk" w:hAnsi="Regesto Grotesk" w:cs="Arial"/>
           <w:sz w:val="20"/>
           <w:szCs w:val="20"/>
         </w:rPr>
@@ -1224,7 +1197,7 @@
       <w:commentRangeStart w:id="37"/>
       <w:r>
         <w:rPr>
-          <w:rFonts w:ascii="Arial" w:hAnsi="Arial" w:cs="Arial"/>
+          <w:rFonts w:ascii="Regesto Grotesk" w:hAnsi="Regesto Grotesk" w:cs="Arial"/>
           <w:sz w:val="20"/>
           <w:szCs w:val="20"/>
         </w:rPr>
@@ -1234,14 +1207,14 @@
       <w:r>
         <w:rPr>
           <w:rStyle w:val="Refdecomentario"/>
-          <w:rFonts w:ascii="Times New Roman" w:eastAsia="Times New Roman" w:hAnsi="Times New Roman" w:cs="Times New Roman"/>
+          <w:rFonts w:ascii="Regesto Grotesk" w:eastAsia="Times New Roman" w:hAnsi="Regesto Grotesk" w:cs="Times New Roman"/>
           <w:lang w:val="es-ES_tradnl" w:eastAsia="es-ES"/>
         </w:rPr>
         <w:commentReference w:id="37"/>
       </w:r>
       <w:r>
         <w:rPr>
-          <w:rFonts w:ascii="Arial" w:hAnsi="Arial" w:cs="Arial"/>
+          <w:rFonts w:ascii="Regesto Grotesk" w:hAnsi="Regesto Grotesk" w:cs="Arial"/>
           <w:sz w:val="20"/>
           <w:szCs w:val="20"/>
         </w:rPr>
@@ -1249,7 +1222,7 @@
       </w:r>
       <w:r>
         <w:rPr>
-          <w:rFonts w:ascii="Arial" w:eastAsia="Arial" w:hAnsi="Arial" w:cs="Arial"/>
+          <w:rFonts w:ascii="Regesto Grotesk" w:eastAsia="Arial" w:hAnsi="Regesto Grotesk" w:cs="Arial"/>
           <w:sz w:val="20"/>
           <w:szCs w:val="20"/>
         </w:rPr>
@@ -1258,7 +1231,7 @@
       <w:commentRangeStart w:id="38"/>
       <w:r>
         <w:rPr>
-          <w:rFonts w:ascii="Arial" w:eastAsia="Arial" w:hAnsi="Arial" w:cs="Arial"/>
+          <w:rFonts w:ascii="Regesto Grotesk" w:eastAsia="Arial" w:hAnsi="Regesto Grotesk" w:cs="Arial"/>
           <w:sz w:val="20"/>
           <w:szCs w:val="20"/>
         </w:rPr>
@@ -1268,14 +1241,14 @@
       <w:r>
         <w:rPr>
           <w:rStyle w:val="Refdecomentario"/>
-          <w:rFonts w:ascii="Times New Roman" w:eastAsia="Times New Roman" w:hAnsi="Times New Roman" w:cs="Times New Roman"/>
+          <w:rFonts w:ascii="Regesto Grotesk" w:eastAsia="Times New Roman" w:hAnsi="Regesto Grotesk" w:cs="Times New Roman"/>
           <w:lang w:val="es-ES_tradnl" w:eastAsia="es-ES"/>
         </w:rPr>
         <w:commentReference w:id="38"/>
       </w:r>
       <w:r>
         <w:rPr>
-          <w:rFonts w:ascii="Arial" w:eastAsia="Arial" w:hAnsi="Arial" w:cs="Arial"/>
+          <w:rFonts w:ascii="Regesto Grotesk" w:eastAsia="Arial" w:hAnsi="Regesto Grotesk" w:cs="Arial"/>
           <w:sz w:val="20"/>
           <w:szCs w:val="20"/>
         </w:rPr>
@@ -1284,7 +1257,7 @@
       <w:commentRangeStart w:id="39"/>
       <w:r>
         <w:rPr>
-          <w:rFonts w:ascii="Arial" w:eastAsia="Arial" w:hAnsi="Arial" w:cs="Arial"/>
+          <w:rFonts w:ascii="Regesto Grotesk" w:eastAsia="Arial" w:hAnsi="Regesto Grotesk" w:cs="Arial"/>
           <w:sz w:val="20"/>
           <w:szCs w:val="20"/>
         </w:rPr>
@@ -1294,14 +1267,14 @@
       <w:r>
         <w:rPr>
           <w:rStyle w:val="Refdecomentario"/>
-          <w:rFonts w:ascii="Times New Roman" w:eastAsia="Times New Roman" w:hAnsi="Times New Roman" w:cs="Times New Roman"/>
+          <w:rFonts w:ascii="Regesto Grotesk" w:eastAsia="Times New Roman" w:hAnsi="Regesto Grotesk" w:cs="Times New Roman"/>
           <w:lang w:val="es-ES_tradnl" w:eastAsia="es-ES"/>
         </w:rPr>
         <w:commentReference w:id="39"/>
       </w:r>
       <w:r>
         <w:rPr>
-          <w:rFonts w:ascii="Arial" w:eastAsia="Arial" w:hAnsi="Arial" w:cs="Arial"/>
+          <w:rFonts w:ascii="Regesto Grotesk" w:eastAsia="Arial" w:hAnsi="Regesto Grotesk" w:cs="Arial"/>
           <w:sz w:val="20"/>
           <w:szCs w:val="20"/>
         </w:rPr>
@@ -1310,7 +1283,7 @@
       <w:commentRangeStart w:id="40"/>
       <w:r>
         <w:rPr>
-          <w:rFonts w:ascii="Arial" w:eastAsia="Arial" w:hAnsi="Arial" w:cs="Arial"/>
+          <w:rFonts w:ascii="Regesto Grotesk" w:eastAsia="Arial" w:hAnsi="Regesto Grotesk" w:cs="Arial"/>
           <w:sz w:val="20"/>
           <w:szCs w:val="20"/>
         </w:rPr>
@@ -1320,14 +1293,14 @@
       <w:r>
         <w:rPr>
           <w:rStyle w:val="Refdecomentario"/>
-          <w:rFonts w:ascii="Times New Roman" w:eastAsia="Times New Roman" w:hAnsi="Times New Roman" w:cs="Times New Roman"/>
+          <w:rFonts w:ascii="Regesto Grotesk" w:eastAsia="Times New Roman" w:hAnsi="Regesto Grotesk" w:cs="Times New Roman"/>
           <w:lang w:val="es-ES_tradnl" w:eastAsia="es-ES"/>
         </w:rPr>
         <w:commentReference w:id="40"/>
       </w:r>
       <w:r>
         <w:rPr>
-          <w:rFonts w:ascii="Arial" w:eastAsia="Arial" w:hAnsi="Arial" w:cs="Arial"/>
+          <w:rFonts w:ascii="Regesto Grotesk" w:eastAsia="Arial" w:hAnsi="Regesto Grotesk" w:cs="Arial"/>
           <w:sz w:val="20"/>
           <w:szCs w:val="20"/>
         </w:rPr>
@@ -1336,7 +1309,7 @@
       <w:commentRangeStart w:id="41"/>
       <w:r>
         <w:rPr>
-          <w:rFonts w:ascii="Arial" w:eastAsia="Arial" w:hAnsi="Arial" w:cs="Arial"/>
+          <w:rFonts w:ascii="Regesto Grotesk" w:eastAsia="Arial" w:hAnsi="Regesto Grotesk" w:cs="Arial"/>
           <w:sz w:val="20"/>
           <w:szCs w:val="20"/>
         </w:rPr>
@@ -1346,14 +1319,14 @@
       <w:r>
         <w:rPr>
           <w:rStyle w:val="Refdecomentario"/>
-          <w:rFonts w:ascii="Times New Roman" w:eastAsia="Times New Roman" w:hAnsi="Times New Roman" w:cs="Times New Roman"/>
+          <w:rFonts w:ascii="Regesto Grotesk" w:eastAsia="Times New Roman" w:hAnsi="Regesto Grotesk" w:cs="Times New Roman"/>
           <w:lang w:val="es-ES_tradnl" w:eastAsia="es-ES"/>
         </w:rPr>
         <w:commentReference w:id="41"/>
       </w:r>
       <w:r>
         <w:rPr>
-          <w:rFonts w:ascii="Arial" w:eastAsia="Arial" w:hAnsi="Arial" w:cs="Arial"/>
+          <w:rFonts w:ascii="Regesto Grotesk" w:eastAsia="Arial" w:hAnsi="Regesto Grotesk" w:cs="Arial"/>
           <w:sz w:val="20"/>
           <w:szCs w:val="20"/>
         </w:rPr>
@@ -1361,7 +1334,7 @@
       </w:r>
       <w:r>
         <w:rPr>
-          <w:rFonts w:ascii="Arial" w:hAnsi="Arial" w:cs="Arial"/>
+          <w:rFonts w:ascii="Regesto Grotesk" w:hAnsi="Regesto Grotesk" w:cs="Arial"/>
           <w:sz w:val="20"/>
           <w:szCs w:val="20"/>
         </w:rPr>
@@ -1371,14 +1344,14 @@
       <w:r>
         <w:rPr>
           <w:rStyle w:val="Refdecomentario"/>
-          <w:rFonts w:ascii="Times New Roman" w:eastAsia="Times New Roman" w:hAnsi="Times New Roman" w:cs="Times New Roman"/>
+          <w:rFonts w:ascii="Regesto Grotesk" w:eastAsia="Times New Roman" w:hAnsi="Regesto Grotesk" w:cs="Times New Roman"/>
           <w:lang w:val="es-ES_tradnl" w:eastAsia="es-ES"/>
         </w:rPr>
         <w:commentReference w:id="31"/>
       </w:r>
       <w:r>
         <w:rPr>
-          <w:rFonts w:ascii="Arial" w:hAnsi="Arial" w:cs="Arial"/>
+          <w:rFonts w:ascii="Regesto Grotesk" w:hAnsi="Regesto Grotesk" w:cs="Arial"/>
           <w:sz w:val="20"/>
           <w:szCs w:val="20"/>
         </w:rPr>
@@ -1388,7 +1361,7 @@
       <w:r>
         <w:rPr>
           <w:rStyle w:val="Refdecomentario"/>
-          <w:rFonts w:ascii="Times New Roman" w:eastAsia="Times New Roman" w:hAnsi="Times New Roman" w:cs="Times New Roman"/>
+          <w:rFonts w:ascii="Regesto Grotesk" w:eastAsia="Times New Roman" w:hAnsi="Regesto Grotesk" w:cs="Times New Roman"/>
           <w:lang w:val="es-ES_tradnl" w:eastAsia="es-ES"/>
         </w:rPr>
         <w:commentReference w:id="29"/>
@@ -1399,7 +1372,7 @@
         <w:spacing w:before="240" w:after="240" w:line="276" w:lineRule="auto"/>
         <w:jc w:val="both"/>
         <w:rPr>
-          <w:rFonts w:ascii="Arial" w:eastAsia="Arial" w:hAnsi="Arial" w:cs="Arial"/>
+          <w:rFonts w:ascii="Regesto Grotesk" w:eastAsia="Arial" w:hAnsi="Regesto Grotesk" w:cs="Arial"/>
           <w:sz w:val="20"/>
           <w:szCs w:val="20"/>
         </w:rPr>
@@ -1409,7 +1382,7 @@
       <w:commentRangeStart w:id="43"/>
       <w:r>
         <w:rPr>
-          <w:rFonts w:ascii="Arial" w:eastAsia="Arial" w:hAnsi="Arial" w:cs="Arial"/>
+          <w:rFonts w:ascii="Regesto Grotesk" w:eastAsia="Arial" w:hAnsi="Regesto Grotesk" w:cs="Arial"/>
           <w:sz w:val="20"/>
           <w:szCs w:val="20"/>
         </w:rPr>
@@ -1417,7 +1390,7 @@
       </w:r>
       <w:r>
         <w:rPr>
-          <w:rFonts w:ascii="Arial" w:eastAsia="Arial" w:hAnsi="Arial" w:cs="Arial"/>
+          <w:rFonts w:ascii="Regesto Grotesk" w:eastAsia="Arial" w:hAnsi="Regesto Grotesk" w:cs="Arial"/>
           <w:sz w:val="20"/>
           <w:szCs w:val="20"/>
         </w:rPr>
@@ -1425,7 +1398,7 @@
       </w:r>
       <w:r>
         <w:rPr>
-          <w:rFonts w:ascii="Arial" w:eastAsia="Arial" w:hAnsi="Arial" w:cs="Arial"/>
+          <w:rFonts w:ascii="Regesto Grotesk" w:eastAsia="Arial" w:hAnsi="Regesto Grotesk" w:cs="Arial"/>
           <w:sz w:val="20"/>
           <w:szCs w:val="20"/>
         </w:rPr>
@@ -1433,7 +1406,7 @@
       </w:r>
       <w:r>
         <w:rPr>
-          <w:rFonts w:ascii="Arial" w:eastAsia="Arial" w:hAnsi="Arial" w:cs="Arial"/>
+          <w:rFonts w:ascii="Regesto Grotesk" w:eastAsia="Arial" w:hAnsi="Regesto Grotesk" w:cs="Arial"/>
           <w:sz w:val="20"/>
           <w:szCs w:val="20"/>
         </w:rPr>
@@ -1441,7 +1414,7 @@
       </w:r>
       <w:r>
         <w:rPr>
-          <w:rFonts w:ascii="Arial" w:eastAsia="Arial" w:hAnsi="Arial" w:cs="Arial"/>
+          <w:rFonts w:ascii="Regesto Grotesk" w:eastAsia="Arial" w:hAnsi="Regesto Grotesk" w:cs="Arial"/>
           <w:sz w:val="20"/>
           <w:szCs w:val="20"/>
         </w:rPr>
@@ -1451,7 +1424,7 @@
       <w:r>
         <w:rPr>
           <w:rStyle w:val="Refdecomentario"/>
-          <w:rFonts w:ascii="Times New Roman" w:eastAsia="Times New Roman" w:hAnsi="Times New Roman" w:cs="Times New Roman"/>
+          <w:rFonts w:ascii="Regesto Grotesk" w:eastAsia="Times New Roman" w:hAnsi="Regesto Grotesk" w:cs="Times New Roman"/>
           <w:lang w:val="es-ES_tradnl" w:eastAsia="es-ES"/>
         </w:rPr>
         <w:commentReference w:id="43"/>
@@ -1463,7 +1436,7 @@
         <w:spacing w:before="240" w:after="240" w:line="276" w:lineRule="auto"/>
         <w:jc w:val="both"/>
         <w:rPr>
-          <w:rFonts w:ascii="Arial" w:eastAsia="Arial" w:hAnsi="Arial" w:cs="Arial"/>
+          <w:rFonts w:ascii="Regesto Grotesk" w:eastAsia="Arial" w:hAnsi="Regesto Grotesk" w:cs="Arial"/>
           <w:sz w:val="20"/>
           <w:szCs w:val="20"/>
         </w:rPr>
@@ -1471,15 +1444,16 @@
       <w:commentRangeStart w:id="44"/>
       <w:r>
         <w:rPr>
-          <w:rFonts w:ascii="Arial" w:eastAsia="Arial" w:hAnsi="Arial" w:cs="Arial"/>
-          <w:sz w:val="20"/>
-          <w:szCs w:val="20"/>
-        </w:rPr>
+          <w:rFonts w:ascii="Regesto Grotesk" w:eastAsia="Arial" w:hAnsi="Regesto Grotesk" w:cs="Arial"/>
+          <w:sz w:val="20"/>
+          <w:szCs w:val="20"/>
+        </w:rPr>
+        <w:lastRenderedPageBreak/>
         <w:t xml:space="preserve">Por otro lado, una vez agotado </w:t>
       </w:r>
       <w:r>
         <w:rPr>
-          <w:rFonts w:ascii="Arial" w:eastAsia="Arial" w:hAnsi="Arial" w:cs="Arial"/>
+          <w:rFonts w:ascii="Regesto Grotesk" w:eastAsia="Arial" w:hAnsi="Regesto Grotesk" w:cs="Arial"/>
           <w:sz w:val="20"/>
           <w:szCs w:val="20"/>
         </w:rPr>
@@ -1487,7 +1461,7 @@
       </w:r>
       <w:r>
         <w:rPr>
-          <w:rFonts w:ascii="Arial" w:eastAsia="Arial" w:hAnsi="Arial" w:cs="Arial"/>
+          <w:rFonts w:ascii="Regesto Grotesk" w:eastAsia="Arial" w:hAnsi="Regesto Grotesk" w:cs="Arial"/>
           <w:sz w:val="20"/>
           <w:szCs w:val="20"/>
         </w:rPr>
@@ -1497,7 +1471,7 @@
       <w:r>
         <w:rPr>
           <w:rStyle w:val="Refdecomentario"/>
-          <w:rFonts w:ascii="Times New Roman" w:eastAsia="Times New Roman" w:hAnsi="Times New Roman" w:cs="Times New Roman"/>
+          <w:rFonts w:ascii="Regesto Grotesk" w:eastAsia="Times New Roman" w:hAnsi="Regesto Grotesk" w:cs="Times New Roman"/>
           <w:lang w:val="es-ES_tradnl" w:eastAsia="es-ES"/>
         </w:rPr>
         <w:commentReference w:id="44"/>
@@ -1516,7 +1490,7 @@
         <w:contextualSpacing w:val="0"/>
         <w:jc w:val="center"/>
         <w:rPr>
-          <w:rFonts w:ascii="Arial" w:eastAsia="Arial" w:hAnsi="Arial" w:cs="Arial"/>
+          <w:rFonts w:ascii="Regesto Grotesk" w:eastAsia="Arial" w:hAnsi="Regesto Grotesk" w:cs="Arial"/>
           <w:b/>
           <w:sz w:val="20"/>
           <w:szCs w:val="20"/>
@@ -1525,19 +1499,18 @@
       </w:pPr>
       <w:r>
         <w:rPr>
-          <w:rFonts w:ascii="Arial" w:eastAsia="Arial" w:hAnsi="Arial" w:cs="Arial"/>
+          <w:rFonts w:ascii="Regesto Grotesk" w:eastAsia="Arial" w:hAnsi="Regesto Grotesk" w:cs="Arial"/>
           <w:b/>
           <w:sz w:val="20"/>
           <w:szCs w:val="20"/>
           <w:u w:val="single"/>
         </w:rPr>
-        <w:lastRenderedPageBreak/>
         <w:t>RESULTAD</w:t>
       </w:r>
       <w:commentRangeStart w:id="45"/>
       <w:r>
         <w:rPr>
-          <w:rFonts w:ascii="Arial" w:eastAsia="Arial" w:hAnsi="Arial" w:cs="Arial"/>
+          <w:rFonts w:ascii="Regesto Grotesk" w:eastAsia="Arial" w:hAnsi="Regesto Grotesk" w:cs="Arial"/>
           <w:b/>
           <w:sz w:val="20"/>
           <w:szCs w:val="20"/>
@@ -1549,14 +1522,14 @@
       <w:r>
         <w:rPr>
           <w:rStyle w:val="Refdecomentario"/>
-          <w:rFonts w:ascii="Times New Roman" w:eastAsia="Times New Roman" w:hAnsi="Times New Roman" w:cs="Times New Roman"/>
+          <w:rFonts w:ascii="Regesto Grotesk" w:eastAsia="Times New Roman" w:hAnsi="Regesto Grotesk" w:cs="Times New Roman"/>
           <w:lang w:val="es-ES_tradnl" w:eastAsia="es-ES"/>
         </w:rPr>
         <w:commentReference w:id="45"/>
       </w:r>
       <w:r>
         <w:rPr>
-          <w:rFonts w:ascii="Arial" w:eastAsia="Arial" w:hAnsi="Arial" w:cs="Arial"/>
+          <w:rFonts w:ascii="Regesto Grotesk" w:eastAsia="Arial" w:hAnsi="Regesto Grotesk" w:cs="Arial"/>
           <w:b/>
           <w:sz w:val="20"/>
           <w:szCs w:val="20"/>
@@ -1566,7 +1539,7 @@
       </w:r>
       <w:r>
         <w:rPr>
-          <w:rFonts w:ascii="Arial" w:eastAsia="Arial" w:hAnsi="Arial" w:cs="Arial"/>
+          <w:rFonts w:ascii="Regesto Grotesk" w:eastAsia="Arial" w:hAnsi="Regesto Grotesk" w:cs="Arial"/>
           <w:b/>
           <w:sz w:val="20"/>
           <w:szCs w:val="20"/>
@@ -1587,7 +1560,7 @@
         <w:contextualSpacing w:val="0"/>
         <w:jc w:val="both"/>
         <w:rPr>
-          <w:rFonts w:ascii="Arial" w:eastAsia="Arial" w:hAnsi="Arial" w:cs="Arial"/>
+          <w:rFonts w:ascii="Regesto Grotesk" w:eastAsia="Arial" w:hAnsi="Regesto Grotesk" w:cs="Arial"/>
           <w:sz w:val="20"/>
           <w:szCs w:val="20"/>
         </w:rPr>
@@ -1595,7 +1568,7 @@
       <w:bookmarkStart w:id="46" w:name="_Hlk151456575"/>
       <w:r>
         <w:rPr>
-          <w:rFonts w:ascii="Arial" w:eastAsia="Arial" w:hAnsi="Arial" w:cs="Arial"/>
+          <w:rFonts w:ascii="Regesto Grotesk" w:eastAsia="Arial" w:hAnsi="Regesto Grotesk" w:cs="Arial"/>
           <w:b/>
           <w:sz w:val="20"/>
           <w:szCs w:val="20"/>
@@ -1605,7 +1578,7 @@
       <w:commentRangeStart w:id="47"/>
       <w:r>
         <w:rPr>
-          <w:rFonts w:ascii="Arial" w:eastAsia="Arial" w:hAnsi="Arial" w:cs="Arial"/>
+          <w:rFonts w:ascii="Regesto Grotesk" w:eastAsia="Arial" w:hAnsi="Regesto Grotesk" w:cs="Arial"/>
           <w:b/>
           <w:sz w:val="20"/>
           <w:szCs w:val="20"/>
@@ -1614,7 +1587,7 @@
       </w:r>
       <w:r>
         <w:rPr>
-          <w:rFonts w:ascii="Arial" w:eastAsia="Arial" w:hAnsi="Arial" w:cs="Arial"/>
+          <w:rFonts w:ascii="Regesto Grotesk" w:eastAsia="Arial" w:hAnsi="Regesto Grotesk" w:cs="Arial"/>
           <w:b/>
           <w:sz w:val="20"/>
           <w:szCs w:val="20"/>
@@ -1625,14 +1598,14 @@
       <w:r>
         <w:rPr>
           <w:rStyle w:val="Refdecomentario"/>
-          <w:rFonts w:ascii="Times New Roman" w:eastAsia="Times New Roman" w:hAnsi="Times New Roman" w:cs="Times New Roman"/>
+          <w:rFonts w:ascii="Regesto Grotesk" w:eastAsia="Times New Roman" w:hAnsi="Regesto Grotesk" w:cs="Times New Roman"/>
           <w:lang w:val="es-ES_tradnl" w:eastAsia="es-ES"/>
         </w:rPr>
         <w:commentReference w:id="47"/>
       </w:r>
       <w:r>
         <w:rPr>
-          <w:rFonts w:ascii="Arial" w:eastAsia="Arial" w:hAnsi="Arial" w:cs="Arial"/>
+          <w:rFonts w:ascii="Regesto Grotesk" w:eastAsia="Arial" w:hAnsi="Regesto Grotesk" w:cs="Arial"/>
           <w:b/>
           <w:sz w:val="20"/>
           <w:szCs w:val="20"/>
@@ -1641,7 +1614,7 @@
       </w:r>
       <w:r>
         <w:rPr>
-          <w:rFonts w:ascii="Arial" w:eastAsia="Arial" w:hAnsi="Arial" w:cs="Arial"/>
+          <w:rFonts w:ascii="Regesto Grotesk" w:eastAsia="Arial" w:hAnsi="Regesto Grotesk" w:cs="Arial"/>
           <w:b/>
           <w:sz w:val="20"/>
           <w:szCs w:val="20"/>
@@ -1654,7 +1627,7 @@
         <w:spacing w:after="0" w:line="276" w:lineRule="auto"/>
         <w:jc w:val="both"/>
         <w:rPr>
-          <w:rFonts w:ascii="Arial" w:eastAsia="Arial" w:hAnsi="Arial" w:cs="Arial"/>
+          <w:rFonts w:ascii="Regesto Grotesk" w:eastAsia="Arial" w:hAnsi="Regesto Grotesk" w:cs="Arial"/>
           <w:b/>
           <w:sz w:val="20"/>
         </w:rPr>
@@ -1662,7 +1635,7 @@
       <w:bookmarkStart w:id="48" w:name="_Hlk158292210"/>
       <w:r>
         <w:rPr>
-          <w:rFonts w:ascii="Arial" w:eastAsia="Arial" w:hAnsi="Arial" w:cs="Arial"/>
+          <w:rFonts w:ascii="Regesto Grotesk" w:eastAsia="Arial" w:hAnsi="Regesto Grotesk" w:cs="Arial"/>
           <w:b/>
           <w:sz w:val="20"/>
         </w:rPr>
@@ -1671,7 +1644,7 @@
       <w:commentRangeStart w:id="49"/>
       <w:r>
         <w:rPr>
-          <w:rFonts w:ascii="Arial" w:eastAsia="Arial" w:hAnsi="Arial" w:cs="Arial"/>
+          <w:rFonts w:ascii="Regesto Grotesk" w:eastAsia="Arial" w:hAnsi="Regesto Grotesk" w:cs="Arial"/>
           <w:b/>
           <w:sz w:val="20"/>
         </w:rPr>
@@ -1681,7 +1654,7 @@
       <w:r>
         <w:rPr>
           <w:rStyle w:val="Refdecomentario"/>
-          <w:rFonts w:ascii="Times New Roman" w:eastAsia="Times New Roman" w:hAnsi="Times New Roman" w:cs="Times New Roman"/>
+          <w:rFonts w:ascii="Regesto Grotesk" w:eastAsia="Times New Roman" w:hAnsi="Regesto Grotesk" w:cs="Times New Roman"/>
           <w:lang w:val="es-ES_tradnl" w:eastAsia="es-ES"/>
         </w:rPr>
         <w:commentReference w:id="49"/>
@@ -1692,14 +1665,14 @@
         <w:spacing w:after="0" w:line="276" w:lineRule="auto"/>
         <w:jc w:val="both"/>
         <w:rPr>
-          <w:rFonts w:ascii="Arial" w:eastAsia="Arial" w:hAnsi="Arial" w:cs="Arial"/>
+          <w:rFonts w:ascii="Regesto Grotesk" w:eastAsia="Arial" w:hAnsi="Regesto Grotesk" w:cs="Arial"/>
           <w:b/>
           <w:sz w:val="20"/>
         </w:rPr>
       </w:pPr>
       <w:r>
         <w:rPr>
-          <w:rFonts w:ascii="Arial" w:eastAsia="Arial" w:hAnsi="Arial" w:cs="Arial"/>
+          <w:rFonts w:ascii="Regesto Grotesk" w:eastAsia="Arial" w:hAnsi="Regesto Grotesk" w:cs="Arial"/>
           <w:b/>
           <w:sz w:val="20"/>
         </w:rPr>
@@ -1707,19 +1680,11 @@
       </w:r>
       <w:r>
         <w:rPr>
-          <w:rFonts w:ascii="Arial" w:eastAsia="Arial" w:hAnsi="Arial" w:cs="Arial"/>
+          <w:rFonts w:ascii="Regesto Grotesk" w:eastAsia="Arial" w:hAnsi="Regesto Grotesk" w:cs="Arial"/>
           <w:b/>
           <w:sz w:val="20"/>
         </w:rPr>
-        <w:t>RECOMENDACIÓN</w:t>
-      </w:r>
-      <w:r>
-        <w:rPr>
-          <w:rFonts w:ascii="Arial" w:eastAsia="Arial" w:hAnsi="Arial" w:cs="Arial"/>
-          <w:b/>
-          <w:sz w:val="20"/>
-        </w:rPr>
-        <w:t xml:space="preserve"> </w:t>
+        <w:t xml:space="preserve">RECOMENDACIÓN </w:t>
       </w:r>
     </w:p>
     <w:p>
@@ -1727,14 +1692,14 @@
         <w:spacing w:after="0" w:line="276" w:lineRule="auto"/>
         <w:jc w:val="both"/>
         <w:rPr>
-          <w:rFonts w:ascii="Arial" w:eastAsia="Arial" w:hAnsi="Arial" w:cs="Arial"/>
+          <w:rFonts w:ascii="Regesto Grotesk" w:eastAsia="Arial" w:hAnsi="Regesto Grotesk" w:cs="Arial"/>
           <w:b/>
           <w:sz w:val="20"/>
         </w:rPr>
       </w:pPr>
       <w:r>
         <w:rPr>
-          <w:rFonts w:ascii="Arial" w:eastAsia="Arial" w:hAnsi="Arial" w:cs="Arial"/>
+          <w:rFonts w:ascii="Regesto Grotesk" w:eastAsia="Arial" w:hAnsi="Regesto Grotesk" w:cs="Arial"/>
           <w:b/>
           <w:sz w:val="20"/>
         </w:rPr>
@@ -1743,7 +1708,7 @@
       <w:commentRangeStart w:id="50"/>
       <w:r>
         <w:rPr>
-          <w:rFonts w:ascii="Arial" w:eastAsia="Arial" w:hAnsi="Arial" w:cs="Arial"/>
+          <w:rFonts w:ascii="Regesto Grotesk" w:eastAsia="Arial" w:hAnsi="Regesto Grotesk" w:cs="Arial"/>
           <w:b/>
           <w:sz w:val="20"/>
         </w:rPr>
@@ -1753,7 +1718,7 @@
       <w:r>
         <w:rPr>
           <w:rStyle w:val="Refdecomentario"/>
-          <w:rFonts w:ascii="Times New Roman" w:eastAsia="Times New Roman" w:hAnsi="Times New Roman" w:cs="Times New Roman"/>
+          <w:rFonts w:ascii="Regesto Grotesk" w:eastAsia="Times New Roman" w:hAnsi="Regesto Grotesk" w:cs="Times New Roman"/>
           <w:lang w:val="es-ES_tradnl" w:eastAsia="es-ES"/>
         </w:rPr>
         <w:commentReference w:id="50"/>
@@ -1764,7 +1729,7 @@
         <w:spacing w:before="240" w:after="240" w:line="276" w:lineRule="auto"/>
         <w:jc w:val="both"/>
         <w:rPr>
-          <w:rFonts w:ascii="Arial" w:eastAsia="Arial" w:hAnsi="Arial" w:cs="Arial"/>
+          <w:rFonts w:ascii="Regesto Grotesk" w:eastAsia="Arial" w:hAnsi="Regesto Grotesk" w:cs="Arial"/>
           <w:b/>
           <w:sz w:val="20"/>
           <w:szCs w:val="16"/>
@@ -1773,7 +1738,7 @@
       </w:pPr>
       <w:r>
         <w:rPr>
-          <w:rFonts w:ascii="Arial" w:eastAsia="Arial" w:hAnsi="Arial" w:cs="Arial"/>
+          <w:rFonts w:ascii="Regesto Grotesk" w:eastAsia="Arial" w:hAnsi="Regesto Grotesk" w:cs="Arial"/>
           <w:b/>
           <w:sz w:val="20"/>
           <w:szCs w:val="16"/>
@@ -1783,7 +1748,7 @@
       </w:r>
       <w:r>
         <w:rPr>
-          <w:rFonts w:ascii="Arial" w:eastAsia="Arial" w:hAnsi="Arial" w:cs="Arial"/>
+          <w:rFonts w:ascii="Regesto Grotesk" w:eastAsia="Arial" w:hAnsi="Regesto Grotesk" w:cs="Arial"/>
           <w:b/>
           <w:sz w:val="20"/>
           <w:szCs w:val="16"/>
@@ -1797,14 +1762,14 @@
         <w:spacing w:before="240" w:after="240" w:line="276" w:lineRule="auto"/>
         <w:jc w:val="both"/>
         <w:rPr>
-          <w:rFonts w:ascii="Arial" w:eastAsia="Arial" w:hAnsi="Arial" w:cs="Arial"/>
-          <w:sz w:val="20"/>
-          <w:szCs w:val="20"/>
-        </w:rPr>
-      </w:pPr>
-      <w:r>
-        <w:rPr>
-          <w:rFonts w:ascii="Arial" w:eastAsia="Arial" w:hAnsi="Arial" w:cs="Arial"/>
+          <w:rFonts w:ascii="Regesto Grotesk" w:eastAsia="Arial" w:hAnsi="Regesto Grotesk" w:cs="Arial"/>
+          <w:sz w:val="20"/>
+          <w:szCs w:val="20"/>
+        </w:rPr>
+      </w:pPr>
+      <w:r>
+        <w:rPr>
+          <w:rFonts w:ascii="Regesto Grotesk" w:eastAsia="Arial" w:hAnsi="Regesto Grotesk" w:cs="Arial"/>
           <w:sz w:val="20"/>
           <w:szCs w:val="20"/>
         </w:rPr>
@@ -1812,7 +1777,7 @@
       </w:r>
       <w:r>
         <w:rPr>
-          <w:rFonts w:ascii="Arial" w:eastAsia="Arial" w:hAnsi="Arial" w:cs="Arial"/>
+          <w:rFonts w:ascii="Regesto Grotesk" w:eastAsia="Arial" w:hAnsi="Regesto Grotesk" w:cs="Arial"/>
           <w:sz w:val="20"/>
           <w:szCs w:val="20"/>
         </w:rPr>
@@ -1821,7 +1786,7 @@
       <w:commentRangeStart w:id="51"/>
       <w:r>
         <w:rPr>
-          <w:rFonts w:ascii="Arial" w:eastAsia="Arial" w:hAnsi="Arial" w:cs="Arial"/>
+          <w:rFonts w:ascii="Regesto Grotesk" w:eastAsia="Arial" w:hAnsi="Regesto Grotesk" w:cs="Arial"/>
           <w:i/>
           <w:sz w:val="20"/>
           <w:szCs w:val="20"/>
@@ -1832,14 +1797,14 @@
       <w:r>
         <w:rPr>
           <w:rStyle w:val="Refdecomentario"/>
-          <w:rFonts w:ascii="Times New Roman" w:eastAsia="Times New Roman" w:hAnsi="Times New Roman" w:cs="Times New Roman"/>
+          <w:rFonts w:ascii="Regesto Grotesk" w:eastAsia="Times New Roman" w:hAnsi="Regesto Grotesk" w:cs="Times New Roman"/>
           <w:lang w:val="es-ES_tradnl" w:eastAsia="es-ES"/>
         </w:rPr>
         <w:commentReference w:id="51"/>
       </w:r>
       <w:r>
         <w:rPr>
-          <w:rFonts w:ascii="Arial" w:eastAsia="Arial" w:hAnsi="Arial" w:cs="Arial"/>
+          <w:rFonts w:ascii="Regesto Grotesk" w:eastAsia="Arial" w:hAnsi="Regesto Grotesk" w:cs="Arial"/>
           <w:sz w:val="20"/>
           <w:szCs w:val="20"/>
         </w:rPr>
@@ -1851,7 +1816,7 @@
         <w:spacing w:before="240" w:after="240" w:line="276" w:lineRule="auto"/>
         <w:jc w:val="both"/>
         <w:rPr>
-          <w:rFonts w:ascii="Arial" w:eastAsia="Arial" w:hAnsi="Arial" w:cs="Arial"/>
+          <w:rFonts w:ascii="Regesto Grotesk" w:eastAsia="Arial" w:hAnsi="Regesto Grotesk" w:cs="Arial"/>
           <w:b/>
           <w:sz w:val="20"/>
           <w:szCs w:val="16"/>
@@ -1861,7 +1826,7 @@
       <w:bookmarkStart w:id="52" w:name="_Hlk158292284"/>
       <w:r>
         <w:rPr>
-          <w:rFonts w:ascii="Arial" w:eastAsia="Arial" w:hAnsi="Arial" w:cs="Arial"/>
+          <w:rFonts w:ascii="Regesto Grotesk" w:eastAsia="Arial" w:hAnsi="Regesto Grotesk" w:cs="Arial"/>
           <w:b/>
           <w:sz w:val="20"/>
           <w:szCs w:val="16"/>
@@ -1871,7 +1836,7 @@
       </w:r>
       <w:r>
         <w:rPr>
-          <w:rFonts w:ascii="Arial" w:eastAsia="Arial" w:hAnsi="Arial" w:cs="Arial"/>
+          <w:rFonts w:ascii="Regesto Grotesk" w:eastAsia="Arial" w:hAnsi="Regesto Grotesk" w:cs="Arial"/>
           <w:b/>
           <w:sz w:val="20"/>
           <w:szCs w:val="16"/>
@@ -1881,7 +1846,7 @@
       </w:r>
       <w:r>
         <w:rPr>
-          <w:rFonts w:ascii="Arial" w:eastAsia="Arial" w:hAnsi="Arial" w:cs="Arial"/>
+          <w:rFonts w:ascii="Regesto Grotesk" w:eastAsia="Arial" w:hAnsi="Regesto Grotesk" w:cs="Arial"/>
           <w:b/>
           <w:sz w:val="20"/>
           <w:szCs w:val="16"/>
@@ -1895,7 +1860,7 @@
         <w:spacing w:before="240" w:after="240" w:line="276" w:lineRule="auto"/>
         <w:jc w:val="both"/>
         <w:rPr>
-          <w:rFonts w:ascii="Arial" w:eastAsia="Arial" w:hAnsi="Arial" w:cs="Arial"/>
+          <w:rFonts w:ascii="Regesto Grotesk" w:eastAsia="Arial" w:hAnsi="Regesto Grotesk" w:cs="Arial"/>
           <w:sz w:val="20"/>
           <w:szCs w:val="20"/>
         </w:rPr>
@@ -1903,33 +1868,23 @@
       <w:commentRangeStart w:id="53"/>
       <w:r>
         <w:rPr>
-          <w:rFonts w:ascii="Arial" w:eastAsia="Arial" w:hAnsi="Arial" w:cs="Arial"/>
-          <w:sz w:val="20"/>
-          <w:szCs w:val="20"/>
-        </w:rPr>
-        <w:t xml:space="preserve">En ese orden de ideas, esta Unidad de Seguimiento hace constar </w:t>
-      </w:r>
-      <w:proofErr w:type="gramStart"/>
-      <w:r>
-        <w:rPr>
-          <w:rFonts w:ascii="Arial" w:eastAsia="Arial" w:hAnsi="Arial" w:cs="Arial"/>
-          <w:sz w:val="20"/>
-          <w:szCs w:val="20"/>
-        </w:rPr>
-        <w:t>que</w:t>
-      </w:r>
-      <w:proofErr w:type="gramEnd"/>
-      <w:r>
-        <w:rPr>
-          <w:rFonts w:ascii="Arial" w:eastAsia="Arial" w:hAnsi="Arial" w:cs="Arial"/>
-          <w:sz w:val="20"/>
-          <w:szCs w:val="20"/>
-        </w:rPr>
-        <w:t xml:space="preserve"> durante el plazo concedido para el desahogo </w:t>
-      </w:r>
-      <w:r>
-        <w:rPr>
-          <w:rFonts w:ascii="Arial" w:eastAsia="Arial" w:hAnsi="Arial" w:cs="Arial"/>
+          <w:rFonts w:ascii="Regesto Grotesk" w:eastAsia="Arial" w:hAnsi="Regesto Grotesk" w:cs="Arial"/>
+          <w:sz w:val="20"/>
+          <w:szCs w:val="20"/>
+        </w:rPr>
+        <w:t>D</w:t>
+      </w:r>
+      <w:r>
+        <w:rPr>
+          <w:rFonts w:ascii="Regesto Grotesk" w:eastAsia="Arial" w:hAnsi="Regesto Grotesk" w:cs="Arial"/>
+          <w:sz w:val="20"/>
+          <w:szCs w:val="20"/>
+        </w:rPr>
+        <w:t xml:space="preserve">urante el plazo concedido para el desahogo </w:t>
+      </w:r>
+      <w:r>
+        <w:rPr>
+          <w:rFonts w:ascii="Regesto Grotesk" w:eastAsia="Arial" w:hAnsi="Regesto Grotesk" w:cs="Arial"/>
           <w:sz w:val="20"/>
           <w:szCs w:val="20"/>
         </w:rPr>
@@ -1937,7 +1892,7 @@
       </w:r>
       <w:r>
         <w:rPr>
-          <w:rFonts w:ascii="Arial" w:eastAsia="Arial" w:hAnsi="Arial" w:cs="Arial"/>
+          <w:rFonts w:ascii="Regesto Grotesk" w:eastAsia="Arial" w:hAnsi="Regesto Grotesk" w:cs="Arial"/>
           <w:sz w:val="20"/>
           <w:szCs w:val="20"/>
         </w:rPr>
@@ -1945,7 +1900,7 @@
       </w:r>
       <w:r>
         <w:rPr>
-          <w:rFonts w:ascii="Arial" w:eastAsia="Arial" w:hAnsi="Arial" w:cs="Arial"/>
+          <w:rFonts w:ascii="Regesto Grotesk" w:eastAsia="Arial" w:hAnsi="Regesto Grotesk" w:cs="Arial"/>
           <w:sz w:val="20"/>
           <w:szCs w:val="20"/>
         </w:rPr>
@@ -1953,7 +1908,7 @@
       </w:r>
       <w:r>
         <w:rPr>
-          <w:rFonts w:ascii="Arial" w:eastAsia="Arial" w:hAnsi="Arial" w:cs="Arial"/>
+          <w:rFonts w:ascii="Regesto Grotesk" w:eastAsia="Arial" w:hAnsi="Regesto Grotesk" w:cs="Arial"/>
           <w:sz w:val="20"/>
           <w:szCs w:val="20"/>
         </w:rPr>
@@ -1963,7 +1918,7 @@
       <w:r>
         <w:rPr>
           <w:rStyle w:val="Refdecomentario"/>
-          <w:rFonts w:ascii="Times New Roman" w:eastAsia="Times New Roman" w:hAnsi="Times New Roman" w:cs="Times New Roman"/>
+          <w:rFonts w:ascii="Regesto Grotesk" w:eastAsia="Times New Roman" w:hAnsi="Regesto Grotesk" w:cs="Times New Roman"/>
           <w:lang w:val="es-ES_tradnl" w:eastAsia="es-ES"/>
         </w:rPr>
         <w:commentReference w:id="53"/>
@@ -1974,7 +1929,7 @@
         <w:spacing w:before="240" w:after="240" w:line="276" w:lineRule="auto"/>
         <w:jc w:val="both"/>
         <w:rPr>
-          <w:rFonts w:ascii="Arial" w:eastAsia="Arial" w:hAnsi="Arial" w:cs="Arial"/>
+          <w:rFonts w:ascii="Regesto Grotesk" w:eastAsia="Arial" w:hAnsi="Regesto Grotesk" w:cs="Arial"/>
           <w:sz w:val="20"/>
           <w:szCs w:val="20"/>
         </w:rPr>
@@ -1982,7 +1937,7 @@
       <w:commentRangeStart w:id="54"/>
       <w:r>
         <w:rPr>
-          <w:rFonts w:ascii="Arial" w:eastAsia="Arial" w:hAnsi="Arial" w:cs="Arial"/>
+          <w:rFonts w:ascii="Regesto Grotesk" w:eastAsia="Arial" w:hAnsi="Regesto Grotesk" w:cs="Arial"/>
           <w:sz w:val="20"/>
           <w:szCs w:val="20"/>
         </w:rPr>
@@ -1990,7 +1945,7 @@
       </w:r>
       <w:r>
         <w:rPr>
-          <w:rFonts w:ascii="Arial" w:eastAsia="Arial" w:hAnsi="Arial" w:cs="Arial"/>
+          <w:rFonts w:ascii="Regesto Grotesk" w:eastAsia="Arial" w:hAnsi="Regesto Grotesk" w:cs="Arial"/>
           <w:sz w:val="20"/>
           <w:szCs w:val="20"/>
         </w:rPr>
@@ -1998,7 +1953,7 @@
       </w:r>
       <w:r>
         <w:rPr>
-          <w:rFonts w:ascii="Arial" w:eastAsia="Arial" w:hAnsi="Arial" w:cs="Arial"/>
+          <w:rFonts w:ascii="Regesto Grotesk" w:eastAsia="Arial" w:hAnsi="Regesto Grotesk" w:cs="Arial"/>
           <w:sz w:val="20"/>
           <w:szCs w:val="20"/>
         </w:rPr>
@@ -2007,7 +1962,7 @@
       <w:commentRangeStart w:id="55"/>
       <w:r>
         <w:rPr>
-          <w:rFonts w:ascii="Arial" w:eastAsia="Arial" w:hAnsi="Arial" w:cs="Arial"/>
+          <w:rFonts w:ascii="Regesto Grotesk" w:eastAsia="Arial" w:hAnsi="Regesto Grotesk" w:cs="Arial"/>
           <w:sz w:val="20"/>
           <w:szCs w:val="20"/>
         </w:rPr>
@@ -2017,14 +1972,14 @@
       <w:r>
         <w:rPr>
           <w:rStyle w:val="Refdecomentario"/>
-          <w:rFonts w:ascii="Times New Roman" w:eastAsia="Times New Roman" w:hAnsi="Times New Roman" w:cs="Times New Roman"/>
+          <w:rFonts w:ascii="Regesto Grotesk" w:eastAsia="Times New Roman" w:hAnsi="Regesto Grotesk" w:cs="Times New Roman"/>
           <w:lang w:val="es-ES_tradnl" w:eastAsia="es-ES"/>
         </w:rPr>
         <w:commentReference w:id="55"/>
       </w:r>
       <w:r>
         <w:rPr>
-          <w:rFonts w:ascii="Arial" w:eastAsia="Arial" w:hAnsi="Arial" w:cs="Arial"/>
+          <w:rFonts w:ascii="Regesto Grotesk" w:eastAsia="Arial" w:hAnsi="Regesto Grotesk" w:cs="Arial"/>
           <w:sz w:val="20"/>
           <w:szCs w:val="20"/>
         </w:rPr>
@@ -2033,7 +1988,7 @@
       <w:commentRangeStart w:id="56"/>
       <w:r>
         <w:rPr>
-          <w:rFonts w:ascii="Arial" w:eastAsia="Arial" w:hAnsi="Arial" w:cs="Arial"/>
+          <w:rFonts w:ascii="Regesto Grotesk" w:eastAsia="Arial" w:hAnsi="Regesto Grotesk" w:cs="Arial"/>
           <w:sz w:val="20"/>
           <w:szCs w:val="20"/>
         </w:rPr>
@@ -2043,14 +1998,14 @@
       <w:r>
         <w:rPr>
           <w:rStyle w:val="Refdecomentario"/>
-          <w:rFonts w:ascii="Times New Roman" w:eastAsia="Times New Roman" w:hAnsi="Times New Roman" w:cs="Times New Roman"/>
+          <w:rFonts w:ascii="Regesto Grotesk" w:eastAsia="Times New Roman" w:hAnsi="Regesto Grotesk" w:cs="Times New Roman"/>
           <w:lang w:val="es-ES_tradnl" w:eastAsia="es-ES"/>
         </w:rPr>
         <w:commentReference w:id="56"/>
       </w:r>
       <w:r>
         <w:rPr>
-          <w:rFonts w:ascii="Arial" w:eastAsia="Arial" w:hAnsi="Arial" w:cs="Arial"/>
+          <w:rFonts w:ascii="Regesto Grotesk" w:eastAsia="Arial" w:hAnsi="Regesto Grotesk" w:cs="Arial"/>
           <w:sz w:val="20"/>
           <w:szCs w:val="20"/>
         </w:rPr>
@@ -2059,7 +2014,7 @@
       <w:commentRangeStart w:id="57"/>
       <w:r>
         <w:rPr>
-          <w:rFonts w:ascii="Arial" w:eastAsia="Arial" w:hAnsi="Arial" w:cs="Arial"/>
+          <w:rFonts w:ascii="Regesto Grotesk" w:eastAsia="Arial" w:hAnsi="Regesto Grotesk" w:cs="Arial"/>
           <w:sz w:val="20"/>
           <w:szCs w:val="20"/>
         </w:rPr>
@@ -2068,7 +2023,7 @@
       <w:commentRangeEnd w:id="57"/>
       <w:r>
         <w:rPr>
-          <w:rFonts w:ascii="Arial" w:eastAsia="Arial" w:hAnsi="Arial" w:cs="Arial"/>
+          <w:rFonts w:ascii="Regesto Grotesk" w:eastAsia="Arial" w:hAnsi="Regesto Grotesk" w:cs="Arial"/>
           <w:sz w:val="20"/>
           <w:szCs w:val="20"/>
         </w:rPr>
@@ -2076,7 +2031,7 @@
       </w:r>
       <w:r>
         <w:rPr>
-          <w:rFonts w:ascii="Arial" w:eastAsia="Arial" w:hAnsi="Arial" w:cs="Arial"/>
+          <w:rFonts w:ascii="Regesto Grotesk" w:eastAsia="Arial" w:hAnsi="Regesto Grotesk" w:cs="Arial"/>
           <w:sz w:val="20"/>
           <w:szCs w:val="20"/>
         </w:rPr>
@@ -2085,7 +2040,7 @@
       <w:commentRangeStart w:id="58"/>
       <w:r>
         <w:rPr>
-          <w:rFonts w:ascii="Arial" w:eastAsia="Arial" w:hAnsi="Arial" w:cs="Arial"/>
+          <w:rFonts w:ascii="Regesto Grotesk" w:eastAsia="Arial" w:hAnsi="Regesto Grotesk" w:cs="Arial"/>
           <w:sz w:val="20"/>
           <w:szCs w:val="20"/>
         </w:rPr>
@@ -2094,7 +2049,7 @@
       <w:commentRangeEnd w:id="58"/>
       <w:r>
         <w:rPr>
-          <w:rFonts w:ascii="Arial" w:eastAsia="Arial" w:hAnsi="Arial" w:cs="Arial"/>
+          <w:rFonts w:ascii="Regesto Grotesk" w:eastAsia="Arial" w:hAnsi="Regesto Grotesk" w:cs="Arial"/>
           <w:sz w:val="20"/>
           <w:szCs w:val="20"/>
         </w:rPr>
@@ -2102,7 +2057,7 @@
       </w:r>
       <w:r>
         <w:rPr>
-          <w:rFonts w:ascii="Arial" w:eastAsia="Arial" w:hAnsi="Arial" w:cs="Arial"/>
+          <w:rFonts w:ascii="Regesto Grotesk" w:eastAsia="Arial" w:hAnsi="Regesto Grotesk" w:cs="Arial"/>
           <w:sz w:val="20"/>
           <w:szCs w:val="20"/>
         </w:rPr>
@@ -2110,7 +2065,7 @@
       </w:r>
       <w:r>
         <w:rPr>
-          <w:rFonts w:ascii="Arial" w:eastAsia="Arial" w:hAnsi="Arial" w:cs="Arial"/>
+          <w:rFonts w:ascii="Regesto Grotesk" w:eastAsia="Arial" w:hAnsi="Regesto Grotesk" w:cs="Arial"/>
           <w:sz w:val="20"/>
           <w:szCs w:val="20"/>
         </w:rPr>
@@ -2118,7 +2073,7 @@
       </w:r>
       <w:r>
         <w:rPr>
-          <w:rFonts w:ascii="Arial" w:eastAsia="Arial" w:hAnsi="Arial" w:cs="Arial"/>
+          <w:rFonts w:ascii="Regesto Grotesk" w:eastAsia="Arial" w:hAnsi="Regesto Grotesk" w:cs="Arial"/>
           <w:sz w:val="20"/>
           <w:szCs w:val="20"/>
         </w:rPr>
@@ -2126,7 +2081,7 @@
       </w:r>
       <w:r>
         <w:rPr>
-          <w:rFonts w:ascii="Arial" w:eastAsia="Arial" w:hAnsi="Arial" w:cs="Arial"/>
+          <w:rFonts w:ascii="Regesto Grotesk" w:eastAsia="Arial" w:hAnsi="Regesto Grotesk" w:cs="Arial"/>
           <w:sz w:val="20"/>
           <w:szCs w:val="20"/>
         </w:rPr>
@@ -2135,7 +2090,7 @@
       <w:commentRangeStart w:id="59"/>
       <w:r>
         <w:rPr>
-          <w:rFonts w:ascii="Arial" w:eastAsia="Arial" w:hAnsi="Arial" w:cs="Arial"/>
+          <w:rFonts w:ascii="Regesto Grotesk" w:eastAsia="Arial" w:hAnsi="Regesto Grotesk" w:cs="Arial"/>
           <w:sz w:val="20"/>
           <w:szCs w:val="20"/>
         </w:rPr>
@@ -2144,7 +2099,7 @@
       <w:commentRangeEnd w:id="59"/>
       <w:r>
         <w:rPr>
-          <w:rFonts w:ascii="Arial" w:eastAsia="Arial" w:hAnsi="Arial" w:cs="Arial"/>
+          <w:rFonts w:ascii="Regesto Grotesk" w:eastAsia="Arial" w:hAnsi="Regesto Grotesk" w:cs="Arial"/>
           <w:sz w:val="20"/>
           <w:szCs w:val="20"/>
         </w:rPr>
@@ -2152,7 +2107,7 @@
       </w:r>
       <w:r>
         <w:rPr>
-          <w:rFonts w:ascii="Arial" w:eastAsia="Arial" w:hAnsi="Arial" w:cs="Arial"/>
+          <w:rFonts w:ascii="Regesto Grotesk" w:eastAsia="Arial" w:hAnsi="Regesto Grotesk" w:cs="Arial"/>
           <w:sz w:val="20"/>
           <w:szCs w:val="20"/>
         </w:rPr>
@@ -2162,7 +2117,7 @@
       <w:commentRangeStart w:id="61"/>
       <w:r>
         <w:rPr>
-          <w:rFonts w:ascii="Arial" w:eastAsia="Arial" w:hAnsi="Arial" w:cs="Arial"/>
+          <w:rFonts w:ascii="Regesto Grotesk" w:eastAsia="Arial" w:hAnsi="Regesto Grotesk" w:cs="Arial"/>
           <w:sz w:val="20"/>
           <w:szCs w:val="20"/>
         </w:rPr>
@@ -2171,7 +2126,7 @@
       <w:commentRangeEnd w:id="60"/>
       <w:r>
         <w:rPr>
-          <w:rFonts w:ascii="Arial" w:eastAsia="Arial" w:hAnsi="Arial" w:cs="Arial"/>
+          <w:rFonts w:ascii="Regesto Grotesk" w:eastAsia="Arial" w:hAnsi="Regesto Grotesk" w:cs="Arial"/>
           <w:sz w:val="20"/>
           <w:szCs w:val="20"/>
         </w:rPr>
@@ -2179,7 +2134,7 @@
       </w:r>
       <w:r>
         <w:rPr>
-          <w:rFonts w:ascii="Arial" w:eastAsia="Arial" w:hAnsi="Arial" w:cs="Arial"/>
+          <w:rFonts w:ascii="Regesto Grotesk" w:eastAsia="Arial" w:hAnsi="Regesto Grotesk" w:cs="Arial"/>
           <w:sz w:val="20"/>
           <w:szCs w:val="20"/>
         </w:rPr>
@@ -2188,7 +2143,7 @@
       <w:commentRangeStart w:id="62"/>
       <w:r>
         <w:rPr>
-          <w:rFonts w:ascii="Arial" w:eastAsia="Arial" w:hAnsi="Arial" w:cs="Arial"/>
+          <w:rFonts w:ascii="Regesto Grotesk" w:eastAsia="Arial" w:hAnsi="Regesto Grotesk" w:cs="Arial"/>
           <w:sz w:val="20"/>
           <w:szCs w:val="20"/>
         </w:rPr>
@@ -2197,7 +2152,7 @@
       <w:commentRangeEnd w:id="62"/>
       <w:r>
         <w:rPr>
-          <w:rFonts w:ascii="Arial" w:eastAsia="Arial" w:hAnsi="Arial" w:cs="Arial"/>
+          <w:rFonts w:ascii="Regesto Grotesk" w:eastAsia="Arial" w:hAnsi="Regesto Grotesk" w:cs="Arial"/>
           <w:sz w:val="20"/>
           <w:szCs w:val="20"/>
         </w:rPr>
@@ -2206,7 +2161,7 @@
       <w:commentRangeEnd w:id="61"/>
       <w:r>
         <w:rPr>
-          <w:rFonts w:ascii="Arial" w:eastAsia="Arial" w:hAnsi="Arial" w:cs="Arial"/>
+          <w:rFonts w:ascii="Regesto Grotesk" w:eastAsia="Arial" w:hAnsi="Regesto Grotesk" w:cs="Arial"/>
           <w:sz w:val="20"/>
           <w:szCs w:val="20"/>
         </w:rPr>
@@ -2214,7 +2169,7 @@
       </w:r>
       <w:r>
         <w:rPr>
-          <w:rFonts w:ascii="Arial" w:eastAsia="Arial" w:hAnsi="Arial" w:cs="Arial"/>
+          <w:rFonts w:ascii="Regesto Grotesk" w:eastAsia="Arial" w:hAnsi="Regesto Grotesk" w:cs="Arial"/>
           <w:sz w:val="20"/>
           <w:szCs w:val="20"/>
         </w:rPr>
@@ -2223,7 +2178,7 @@
       <w:commentRangeStart w:id="63"/>
       <w:r>
         <w:rPr>
-          <w:rFonts w:ascii="Arial" w:eastAsia="Arial" w:hAnsi="Arial" w:cs="Arial"/>
+          <w:rFonts w:ascii="Regesto Grotesk" w:eastAsia="Arial" w:hAnsi="Regesto Grotesk" w:cs="Arial"/>
           <w:sz w:val="20"/>
           <w:szCs w:val="20"/>
         </w:rPr>
@@ -2232,7 +2187,7 @@
       <w:commentRangeEnd w:id="63"/>
       <w:r>
         <w:rPr>
-          <w:rFonts w:ascii="Arial" w:eastAsia="Arial" w:hAnsi="Arial" w:cs="Arial"/>
+          <w:rFonts w:ascii="Regesto Grotesk" w:eastAsia="Arial" w:hAnsi="Regesto Grotesk" w:cs="Arial"/>
           <w:sz w:val="20"/>
           <w:szCs w:val="20"/>
         </w:rPr>
@@ -2241,7 +2196,7 @@
       <w:commentRangeStart w:id="64"/>
       <w:r>
         <w:rPr>
-          <w:rFonts w:ascii="Arial" w:eastAsia="Arial" w:hAnsi="Arial" w:cs="Arial"/>
+          <w:rFonts w:ascii="Regesto Grotesk" w:eastAsia="Arial" w:hAnsi="Regesto Grotesk" w:cs="Arial"/>
           <w:sz w:val="20"/>
           <w:szCs w:val="20"/>
         </w:rPr>
@@ -2250,7 +2205,7 @@
       <w:commentRangeEnd w:id="64"/>
       <w:r>
         <w:rPr>
-          <w:rFonts w:ascii="Arial" w:eastAsia="Arial" w:hAnsi="Arial" w:cs="Arial"/>
+          <w:rFonts w:ascii="Regesto Grotesk" w:eastAsia="Arial" w:hAnsi="Regesto Grotesk" w:cs="Arial"/>
           <w:sz w:val="20"/>
           <w:szCs w:val="20"/>
         </w:rPr>
@@ -2258,7 +2213,7 @@
       </w:r>
       <w:r>
         <w:rPr>
-          <w:rFonts w:ascii="Arial" w:eastAsia="Arial" w:hAnsi="Arial" w:cs="Arial"/>
+          <w:rFonts w:ascii="Regesto Grotesk" w:eastAsia="Arial" w:hAnsi="Regesto Grotesk" w:cs="Arial"/>
           <w:sz w:val="20"/>
           <w:szCs w:val="20"/>
         </w:rPr>
@@ -2267,7 +2222,7 @@
       <w:commentRangeStart w:id="65"/>
       <w:r>
         <w:rPr>
-          <w:rFonts w:ascii="Arial" w:eastAsia="Arial" w:hAnsi="Arial" w:cs="Arial"/>
+          <w:rFonts w:ascii="Regesto Grotesk" w:eastAsia="Arial" w:hAnsi="Regesto Grotesk" w:cs="Arial"/>
           <w:sz w:val="20"/>
           <w:szCs w:val="20"/>
         </w:rPr>
@@ -2277,14 +2232,14 @@
       <w:r>
         <w:rPr>
           <w:rStyle w:val="Refdecomentario"/>
-          <w:rFonts w:ascii="Times New Roman" w:eastAsia="Times New Roman" w:hAnsi="Times New Roman" w:cs="Times New Roman"/>
+          <w:rFonts w:ascii="Regesto Grotesk" w:eastAsia="Times New Roman" w:hAnsi="Regesto Grotesk" w:cs="Times New Roman"/>
           <w:lang w:val="es-ES_tradnl" w:eastAsia="es-ES"/>
         </w:rPr>
         <w:commentReference w:id="65"/>
       </w:r>
       <w:r>
         <w:rPr>
-          <w:rFonts w:ascii="Arial" w:eastAsia="Arial" w:hAnsi="Arial" w:cs="Arial"/>
+          <w:rFonts w:ascii="Regesto Grotesk" w:eastAsia="Arial" w:hAnsi="Regesto Grotesk" w:cs="Arial"/>
           <w:sz w:val="20"/>
           <w:szCs w:val="20"/>
         </w:rPr>
@@ -2303,14 +2258,14 @@
         <w:contextualSpacing w:val="0"/>
         <w:jc w:val="both"/>
         <w:rPr>
-          <w:rFonts w:ascii="Arial" w:eastAsia="Arial" w:hAnsi="Arial" w:cs="Arial"/>
-          <w:sz w:val="20"/>
-          <w:szCs w:val="20"/>
-        </w:rPr>
-      </w:pPr>
-      <w:r>
-        <w:rPr>
-          <w:rFonts w:ascii="Arial" w:eastAsia="Arial" w:hAnsi="Arial" w:cs="Arial"/>
+          <w:rFonts w:ascii="Regesto Grotesk" w:eastAsia="Arial" w:hAnsi="Regesto Grotesk" w:cs="Arial"/>
+          <w:sz w:val="20"/>
+          <w:szCs w:val="20"/>
+        </w:rPr>
+      </w:pPr>
+      <w:r>
+        <w:rPr>
+          <w:rFonts w:ascii="Regesto Grotesk" w:eastAsia="Arial" w:hAnsi="Regesto Grotesk" w:cs="Arial"/>
           <w:sz w:val="20"/>
           <w:szCs w:val="20"/>
         </w:rPr>
@@ -2329,14 +2284,14 @@
         <w:contextualSpacing w:val="0"/>
         <w:jc w:val="both"/>
         <w:rPr>
-          <w:rFonts w:ascii="Arial" w:eastAsia="Arial" w:hAnsi="Arial" w:cs="Arial"/>
-          <w:sz w:val="20"/>
-          <w:szCs w:val="20"/>
-        </w:rPr>
-      </w:pPr>
-      <w:r>
-        <w:rPr>
-          <w:rFonts w:ascii="Arial" w:eastAsia="Arial" w:hAnsi="Arial" w:cs="Arial"/>
+          <w:rFonts w:ascii="Regesto Grotesk" w:eastAsia="Arial" w:hAnsi="Regesto Grotesk" w:cs="Arial"/>
+          <w:sz w:val="20"/>
+          <w:szCs w:val="20"/>
+        </w:rPr>
+      </w:pPr>
+      <w:r>
+        <w:rPr>
+          <w:rFonts w:ascii="Regesto Grotesk" w:eastAsia="Arial" w:hAnsi="Regesto Grotesk" w:cs="Arial"/>
           <w:sz w:val="20"/>
           <w:szCs w:val="20"/>
         </w:rPr>
@@ -2356,14 +2311,14 @@
         <w:contextualSpacing w:val="0"/>
         <w:jc w:val="both"/>
         <w:rPr>
-          <w:rFonts w:ascii="Arial" w:eastAsia="Arial" w:hAnsi="Arial" w:cs="Arial"/>
-          <w:sz w:val="20"/>
-          <w:szCs w:val="20"/>
-        </w:rPr>
-      </w:pPr>
-      <w:r>
-        <w:rPr>
-          <w:rFonts w:ascii="Arial" w:eastAsia="Arial" w:hAnsi="Arial" w:cs="Arial"/>
+          <w:rFonts w:ascii="Regesto Grotesk" w:eastAsia="Arial" w:hAnsi="Regesto Grotesk" w:cs="Arial"/>
+          <w:sz w:val="20"/>
+          <w:szCs w:val="20"/>
+        </w:rPr>
+      </w:pPr>
+      <w:r>
+        <w:rPr>
+          <w:rFonts w:ascii="Regesto Grotesk" w:eastAsia="Arial" w:hAnsi="Regesto Grotesk" w:cs="Arial"/>
           <w:sz w:val="20"/>
           <w:szCs w:val="20"/>
         </w:rPr>
@@ -2373,7 +2328,7 @@
       <w:r>
         <w:rPr>
           <w:rStyle w:val="Refdecomentario"/>
-          <w:rFonts w:ascii="Times New Roman" w:eastAsia="Times New Roman" w:hAnsi="Times New Roman" w:cs="Times New Roman"/>
+          <w:rFonts w:ascii="Regesto Grotesk" w:eastAsia="Times New Roman" w:hAnsi="Regesto Grotesk" w:cs="Times New Roman"/>
           <w:lang w:val="es-ES_tradnl" w:eastAsia="es-ES"/>
         </w:rPr>
         <w:commentReference w:id="54"/>
@@ -2384,7 +2339,7 @@
         <w:spacing w:before="240" w:after="240" w:line="276" w:lineRule="auto"/>
         <w:jc w:val="both"/>
         <w:rPr>
-          <w:rFonts w:ascii="Arial" w:eastAsia="Arial" w:hAnsi="Arial" w:cs="Arial"/>
+          <w:rFonts w:ascii="Regesto Grotesk" w:eastAsia="Arial" w:hAnsi="Regesto Grotesk" w:cs="Arial"/>
           <w:b/>
           <w:sz w:val="20"/>
           <w:szCs w:val="20"/>
@@ -2393,7 +2348,7 @@
       </w:pPr>
       <w:r>
         <w:rPr>
-          <w:rFonts w:ascii="Arial" w:eastAsia="Arial" w:hAnsi="Arial" w:cs="Arial"/>
+          <w:rFonts w:ascii="Regesto Grotesk" w:eastAsia="Arial" w:hAnsi="Regesto Grotesk" w:cs="Arial"/>
           <w:b/>
           <w:sz w:val="20"/>
           <w:szCs w:val="20"/>
@@ -2403,7 +2358,7 @@
       </w:r>
       <w:r>
         <w:rPr>
-          <w:rFonts w:ascii="Arial" w:eastAsia="Arial" w:hAnsi="Arial" w:cs="Arial"/>
+          <w:rFonts w:ascii="Regesto Grotesk" w:eastAsia="Arial" w:hAnsi="Regesto Grotesk" w:cs="Arial"/>
           <w:b/>
           <w:sz w:val="20"/>
           <w:szCs w:val="16"/>
@@ -2418,22 +2373,23 @@
         <w:spacing w:before="240" w:after="240" w:line="276" w:lineRule="auto"/>
         <w:jc w:val="both"/>
         <w:rPr>
-          <w:rFonts w:ascii="Arial" w:eastAsia="Arial" w:hAnsi="Arial" w:cs="Arial"/>
+          <w:rFonts w:ascii="Regesto Grotesk" w:eastAsia="Arial" w:hAnsi="Regesto Grotesk" w:cs="Arial"/>
         </w:rPr>
       </w:pPr>
       <w:commentRangeStart w:id="66"/>
       <w:r>
         <w:rPr>
-          <w:rFonts w:ascii="Arial" w:eastAsia="Arial" w:hAnsi="Arial" w:cs="Arial"/>
-          <w:sz w:val="20"/>
-          <w:szCs w:val="20"/>
-        </w:rPr>
+          <w:rFonts w:ascii="Regesto Grotesk" w:eastAsia="Arial" w:hAnsi="Regesto Grotesk" w:cs="Arial"/>
+          <w:sz w:val="20"/>
+          <w:szCs w:val="20"/>
+        </w:rPr>
+        <w:lastRenderedPageBreak/>
         <w:t xml:space="preserve">Del análisis realizado a los documentos presentados por la entidad fiscalizada durante el proceso de atención a la </w:t>
       </w:r>
       <w:bookmarkStart w:id="67" w:name="_Hlk192157221"/>
       <w:r>
         <w:rPr>
-          <w:rFonts w:ascii="Arial" w:eastAsia="Arial" w:hAnsi="Arial" w:cs="Arial"/>
+          <w:rFonts w:ascii="Regesto Grotesk" w:eastAsia="Arial" w:hAnsi="Regesto Grotesk" w:cs="Arial"/>
           <w:sz w:val="20"/>
           <w:szCs w:val="20"/>
         </w:rPr>
@@ -2441,7 +2397,7 @@
       </w:r>
       <w:r>
         <w:rPr>
-          <w:rFonts w:ascii="Arial" w:eastAsia="Arial" w:hAnsi="Arial" w:cs="Arial"/>
+          <w:rFonts w:ascii="Regesto Grotesk" w:eastAsia="Arial" w:hAnsi="Regesto Grotesk" w:cs="Arial"/>
           <w:sz w:val="20"/>
           <w:szCs w:val="20"/>
         </w:rPr>
@@ -2450,7 +2406,7 @@
       <w:bookmarkEnd w:id="67"/>
       <w:r>
         <w:rPr>
-          <w:rFonts w:ascii="Arial" w:eastAsia="Arial" w:hAnsi="Arial" w:cs="Arial"/>
+          <w:rFonts w:ascii="Regesto Grotesk" w:eastAsia="Arial" w:hAnsi="Regesto Grotesk" w:cs="Arial"/>
           <w:sz w:val="20"/>
           <w:szCs w:val="20"/>
         </w:rPr>
@@ -2459,7 +2415,7 @@
       <w:commentRangeStart w:id="68"/>
       <w:r>
         <w:rPr>
-          <w:rFonts w:ascii="Arial" w:eastAsia="Arial" w:hAnsi="Arial" w:cs="Arial"/>
+          <w:rFonts w:ascii="Regesto Grotesk" w:eastAsia="Arial" w:hAnsi="Regesto Grotesk" w:cs="Arial"/>
           <w:sz w:val="20"/>
           <w:szCs w:val="20"/>
         </w:rPr>
@@ -2469,14 +2425,14 @@
       <w:r>
         <w:rPr>
           <w:rStyle w:val="Refdecomentario"/>
-          <w:rFonts w:ascii="Times New Roman" w:eastAsia="Times New Roman" w:hAnsi="Times New Roman" w:cs="Times New Roman"/>
+          <w:rFonts w:ascii="Regesto Grotesk" w:eastAsia="Times New Roman" w:hAnsi="Regesto Grotesk" w:cs="Times New Roman"/>
           <w:lang w:val="es-ES_tradnl" w:eastAsia="es-ES"/>
         </w:rPr>
         <w:commentReference w:id="68"/>
       </w:r>
       <w:r>
         <w:rPr>
-          <w:rFonts w:ascii="Arial" w:eastAsia="Arial" w:hAnsi="Arial" w:cs="Arial"/>
+          <w:rFonts w:ascii="Regesto Grotesk" w:eastAsia="Arial" w:hAnsi="Regesto Grotesk" w:cs="Arial"/>
           <w:sz w:val="20"/>
           <w:szCs w:val="20"/>
         </w:rPr>
@@ -2489,7 +2445,7 @@
         <w:jc w:val="both"/>
         <w:rPr>
           <w:rStyle w:val="nfasis"/>
-          <w:rFonts w:ascii="Arial" w:hAnsi="Arial" w:cs="Arial"/>
+          <w:rFonts w:ascii="Regesto Grotesk" w:hAnsi="Regesto Grotesk" w:cs="Arial"/>
           <w:i w:val="0"/>
           <w:sz w:val="20"/>
           <w:szCs w:val="20"/>
@@ -2497,7 +2453,7 @@
       </w:pPr>
       <w:r>
         <w:rPr>
-          <w:rFonts w:ascii="Arial" w:eastAsia="Arial" w:hAnsi="Arial" w:cs="Arial"/>
+          <w:rFonts w:ascii="Regesto Grotesk" w:eastAsia="Arial" w:hAnsi="Regesto Grotesk" w:cs="Arial"/>
           <w:sz w:val="20"/>
           <w:szCs w:val="20"/>
         </w:rPr>
@@ -2506,7 +2462,7 @@
       <w:commentRangeStart w:id="69"/>
       <w:r>
         <w:rPr>
-          <w:rFonts w:ascii="Arial" w:eastAsia="Arial" w:hAnsi="Arial" w:cs="Arial"/>
+          <w:rFonts w:ascii="Regesto Grotesk" w:eastAsia="Arial" w:hAnsi="Regesto Grotesk" w:cs="Arial"/>
           <w:sz w:val="20"/>
           <w:szCs w:val="20"/>
         </w:rPr>
@@ -2516,14 +2472,14 @@
       <w:r>
         <w:rPr>
           <w:rStyle w:val="Refdecomentario"/>
-          <w:rFonts w:ascii="Times New Roman" w:eastAsia="Times New Roman" w:hAnsi="Times New Roman" w:cs="Times New Roman"/>
+          <w:rFonts w:ascii="Regesto Grotesk" w:eastAsia="Times New Roman" w:hAnsi="Regesto Grotesk" w:cs="Times New Roman"/>
           <w:lang w:val="es-ES_tradnl" w:eastAsia="es-ES"/>
         </w:rPr>
         <w:commentReference w:id="69"/>
       </w:r>
       <w:r>
         <w:rPr>
-          <w:rFonts w:ascii="Arial" w:eastAsia="Arial" w:hAnsi="Arial" w:cs="Arial"/>
+          <w:rFonts w:ascii="Regesto Grotesk" w:eastAsia="Arial" w:hAnsi="Regesto Grotesk" w:cs="Arial"/>
           <w:sz w:val="20"/>
           <w:szCs w:val="20"/>
         </w:rPr>
@@ -2532,7 +2488,7 @@
       <w:commentRangeStart w:id="70"/>
       <w:r>
         <w:rPr>
-          <w:rFonts w:ascii="Arial" w:eastAsia="Arial" w:hAnsi="Arial" w:cs="Arial"/>
+          <w:rFonts w:ascii="Regesto Grotesk" w:eastAsia="Arial" w:hAnsi="Regesto Grotesk" w:cs="Arial"/>
           <w:sz w:val="20"/>
           <w:szCs w:val="20"/>
         </w:rPr>
@@ -2542,14 +2498,14 @@
       <w:r>
         <w:rPr>
           <w:rStyle w:val="Refdecomentario"/>
-          <w:rFonts w:ascii="Times New Roman" w:eastAsia="Times New Roman" w:hAnsi="Times New Roman" w:cs="Times New Roman"/>
+          <w:rFonts w:ascii="Regesto Grotesk" w:eastAsia="Times New Roman" w:hAnsi="Regesto Grotesk" w:cs="Times New Roman"/>
           <w:lang w:val="es-ES_tradnl" w:eastAsia="es-ES"/>
         </w:rPr>
         <w:commentReference w:id="70"/>
       </w:r>
       <w:r>
         <w:rPr>
-          <w:rFonts w:ascii="Arial" w:eastAsia="Arial" w:hAnsi="Arial" w:cs="Arial"/>
+          <w:rFonts w:ascii="Regesto Grotesk" w:eastAsia="Arial" w:hAnsi="Regesto Grotesk" w:cs="Arial"/>
           <w:sz w:val="20"/>
           <w:szCs w:val="20"/>
         </w:rPr>
@@ -2559,7 +2515,7 @@
       <w:commentRangeStart w:id="72"/>
       <w:r>
         <w:rPr>
-          <w:rFonts w:ascii="Arial" w:eastAsia="Arial" w:hAnsi="Arial" w:cs="Arial"/>
+          <w:rFonts w:ascii="Regesto Grotesk" w:eastAsia="Arial" w:hAnsi="Regesto Grotesk" w:cs="Arial"/>
           <w:sz w:val="20"/>
           <w:szCs w:val="20"/>
         </w:rPr>
@@ -2569,7 +2525,7 @@
       <w:r>
         <w:rPr>
           <w:rStyle w:val="Refdecomentario"/>
-          <w:rFonts w:ascii="Times New Roman" w:eastAsia="Times New Roman" w:hAnsi="Times New Roman" w:cs="Times New Roman"/>
+          <w:rFonts w:ascii="Regesto Grotesk" w:eastAsia="Times New Roman" w:hAnsi="Regesto Grotesk" w:cs="Times New Roman"/>
           <w:lang w:val="es-ES_tradnl" w:eastAsia="es-ES"/>
         </w:rPr>
         <w:commentReference w:id="71"/>
@@ -2578,7 +2534,7 @@
       <w:r>
         <w:rPr>
           <w:rStyle w:val="Refdecomentario"/>
-          <w:rFonts w:ascii="Times New Roman" w:eastAsia="Times New Roman" w:hAnsi="Times New Roman" w:cs="Times New Roman"/>
+          <w:rFonts w:ascii="Regesto Grotesk" w:eastAsia="Times New Roman" w:hAnsi="Regesto Grotesk" w:cs="Times New Roman"/>
           <w:lang w:val="es-ES_tradnl" w:eastAsia="es-ES"/>
         </w:rPr>
         <w:commentReference w:id="72"/>
@@ -2586,7 +2542,7 @@
       <w:commentRangeStart w:id="73"/>
       <w:r>
         <w:rPr>
-          <w:rFonts w:ascii="Arial" w:eastAsia="Arial" w:hAnsi="Arial" w:cs="Arial"/>
+          <w:rFonts w:ascii="Regesto Grotesk" w:eastAsia="Arial" w:hAnsi="Regesto Grotesk" w:cs="Arial"/>
           <w:sz w:val="20"/>
           <w:szCs w:val="20"/>
         </w:rPr>
@@ -2595,7 +2551,7 @@
       <w:r>
         <w:rPr>
           <w:rStyle w:val="nfasis"/>
-          <w:rFonts w:ascii="Arial" w:hAnsi="Arial" w:cs="Arial"/>
+          <w:rFonts w:ascii="Regesto Grotesk" w:hAnsi="Regesto Grotesk" w:cs="Arial"/>
           <w:i w:val="0"/>
           <w:sz w:val="20"/>
           <w:szCs w:val="20"/>
@@ -2606,7 +2562,7 @@
       <w:r>
         <w:rPr>
           <w:rStyle w:val="Refdecomentario"/>
-          <w:rFonts w:ascii="Times New Roman" w:eastAsia="Times New Roman" w:hAnsi="Times New Roman" w:cs="Times New Roman"/>
+          <w:rFonts w:ascii="Regesto Grotesk" w:eastAsia="Times New Roman" w:hAnsi="Regesto Grotesk" w:cs="Times New Roman"/>
           <w:lang w:val="es-ES_tradnl" w:eastAsia="es-ES"/>
         </w:rPr>
         <w:commentReference w:id="73"/>
@@ -2615,7 +2571,7 @@
       <w:r>
         <w:rPr>
           <w:rStyle w:val="Refdecomentario"/>
-          <w:rFonts w:ascii="Times New Roman" w:eastAsia="Times New Roman" w:hAnsi="Times New Roman" w:cs="Times New Roman"/>
+          <w:rFonts w:ascii="Regesto Grotesk" w:eastAsia="Times New Roman" w:hAnsi="Regesto Grotesk" w:cs="Times New Roman"/>
           <w:lang w:val="es-ES_tradnl" w:eastAsia="es-ES"/>
         </w:rPr>
         <w:commentReference w:id="66"/>
@@ -2626,7 +2582,7 @@
         <w:spacing w:before="240" w:after="240" w:line="276" w:lineRule="auto"/>
         <w:jc w:val="both"/>
         <w:rPr>
-          <w:rFonts w:ascii="Arial" w:eastAsia="Arial" w:hAnsi="Arial" w:cs="Arial"/>
+          <w:rFonts w:ascii="Regesto Grotesk" w:eastAsia="Arial" w:hAnsi="Regesto Grotesk" w:cs="Arial"/>
           <w:sz w:val="20"/>
           <w:szCs w:val="20"/>
         </w:rPr>
@@ -2634,7 +2590,7 @@
       <w:commentRangeStart w:id="74"/>
       <w:r>
         <w:rPr>
-          <w:rFonts w:ascii="Arial" w:eastAsia="Arial" w:hAnsi="Arial" w:cs="Arial"/>
+          <w:rFonts w:ascii="Regesto Grotesk" w:eastAsia="Arial" w:hAnsi="Regesto Grotesk" w:cs="Arial"/>
           <w:sz w:val="20"/>
           <w:szCs w:val="20"/>
         </w:rPr>
@@ -2643,7 +2599,7 @@
       <w:commentRangeStart w:id="75"/>
       <w:r>
         <w:rPr>
-          <w:rFonts w:ascii="Arial" w:eastAsia="Arial" w:hAnsi="Arial" w:cs="Arial"/>
+          <w:rFonts w:ascii="Regesto Grotesk" w:eastAsia="Arial" w:hAnsi="Regesto Grotesk" w:cs="Arial"/>
           <w:sz w:val="20"/>
           <w:szCs w:val="20"/>
         </w:rPr>
@@ -2653,14 +2609,14 @@
       <w:r>
         <w:rPr>
           <w:rStyle w:val="Refdecomentario"/>
-          <w:rFonts w:ascii="Times New Roman" w:eastAsia="Times New Roman" w:hAnsi="Times New Roman" w:cs="Times New Roman"/>
+          <w:rFonts w:ascii="Regesto Grotesk" w:eastAsia="Times New Roman" w:hAnsi="Regesto Grotesk" w:cs="Times New Roman"/>
           <w:lang w:val="es-ES_tradnl" w:eastAsia="es-ES"/>
         </w:rPr>
         <w:commentReference w:id="75"/>
       </w:r>
       <w:r>
         <w:rPr>
-          <w:rFonts w:ascii="Arial" w:eastAsia="Arial" w:hAnsi="Arial" w:cs="Arial"/>
+          <w:rFonts w:ascii="Regesto Grotesk" w:eastAsia="Arial" w:hAnsi="Regesto Grotesk" w:cs="Arial"/>
           <w:sz w:val="20"/>
           <w:szCs w:val="20"/>
         </w:rPr>
@@ -2672,25 +2628,24 @@
         <w:spacing w:before="240" w:after="240" w:line="276" w:lineRule="auto"/>
         <w:jc w:val="both"/>
         <w:rPr>
-          <w:rFonts w:ascii="Arial" w:eastAsia="Arial" w:hAnsi="Arial" w:cs="Arial"/>
-          <w:sz w:val="20"/>
-          <w:szCs w:val="20"/>
-        </w:rPr>
-      </w:pPr>
-      <w:r>
-        <w:rPr>
-          <w:rFonts w:ascii="Arial" w:eastAsia="Arial" w:hAnsi="Arial" w:cs="Arial"/>
-          <w:sz w:val="20"/>
-          <w:szCs w:val="20"/>
-        </w:rPr>
-        <w:lastRenderedPageBreak/>
+          <w:rFonts w:ascii="Regesto Grotesk" w:eastAsia="Arial" w:hAnsi="Regesto Grotesk" w:cs="Arial"/>
+          <w:sz w:val="20"/>
+          <w:szCs w:val="20"/>
+        </w:rPr>
+      </w:pPr>
+      <w:r>
+        <w:rPr>
+          <w:rFonts w:ascii="Regesto Grotesk" w:eastAsia="Arial" w:hAnsi="Regesto Grotesk" w:cs="Arial"/>
+          <w:sz w:val="20"/>
+          <w:szCs w:val="20"/>
+        </w:rPr>
         <w:t>En ese sentido, con fundamento en lo dispuesto por los artículos 23 fracciones XIX y XLIV y; 47 fracciones III, XII, XV y XIX del Reglamento Interior del Órgano Superior de Fiscalización del Estado de México; se determina que la recomendación ha quedado atendida.</w:t>
       </w:r>
       <w:commentRangeEnd w:id="74"/>
       <w:r>
         <w:rPr>
           <w:rStyle w:val="Refdecomentario"/>
-          <w:rFonts w:ascii="Times New Roman" w:eastAsia="Times New Roman" w:hAnsi="Times New Roman" w:cs="Times New Roman"/>
+          <w:rFonts w:ascii="Regesto Grotesk" w:eastAsia="Times New Roman" w:hAnsi="Regesto Grotesk" w:cs="Times New Roman"/>
           <w:lang w:val="es-ES_tradnl" w:eastAsia="es-ES"/>
         </w:rPr>
         <w:commentReference w:id="74"/>
@@ -2701,14 +2656,247 @@
         <w:spacing w:before="240" w:after="240" w:line="276" w:lineRule="auto"/>
         <w:jc w:val="both"/>
         <w:rPr>
-          <w:rFonts w:ascii="Arial" w:eastAsia="Arial" w:hAnsi="Arial" w:cs="Arial"/>
+          <w:rFonts w:ascii="Regesto Grotesk" w:hAnsi="Regesto Grotesk" w:cs="Arial"/>
+          <w:sz w:val="20"/>
+          <w:szCs w:val="20"/>
+        </w:rPr>
+      </w:pPr>
+      <w:commentRangeStart w:id="76"/>
+      <w:r>
+        <w:rPr>
+          <w:rFonts w:ascii="Regesto Grotesk" w:hAnsi="Regesto Grotesk" w:cs="Arial"/>
+          <w:sz w:val="20"/>
+          <w:szCs w:val="20"/>
+        </w:rPr>
+        <w:t xml:space="preserve">Por tanto, se tiene como no </w:t>
+      </w:r>
+      <w:r>
+        <w:rPr>
+          <w:rFonts w:ascii="Regesto Grotesk" w:hAnsi="Regesto Grotesk" w:cs="Arial"/>
+          <w:sz w:val="20"/>
+          <w:szCs w:val="20"/>
+        </w:rPr>
+        <w:t>atendida</w:t>
+      </w:r>
+      <w:r>
+        <w:rPr>
+          <w:rFonts w:ascii="Regesto Grotesk" w:hAnsi="Regesto Grotesk" w:cs="Arial"/>
+          <w:sz w:val="20"/>
+          <w:szCs w:val="20"/>
+        </w:rPr>
+        <w:t xml:space="preserve"> para este Órgano Superior de Fiscalización del Estado de México, </w:t>
+      </w:r>
+      <w:r>
+        <w:rPr>
+          <w:rFonts w:ascii="Regesto Grotesk" w:hAnsi="Regesto Grotesk" w:cs="Arial"/>
+          <w:sz w:val="20"/>
+          <w:szCs w:val="20"/>
+        </w:rPr>
+        <w:t>la</w:t>
+      </w:r>
+      <w:r>
+        <w:rPr>
+          <w:rFonts w:ascii="Regesto Grotesk" w:hAnsi="Regesto Grotesk" w:cs="Arial"/>
+          <w:sz w:val="20"/>
+          <w:szCs w:val="20"/>
+        </w:rPr>
+        <w:t xml:space="preserve"> </w:t>
+      </w:r>
+      <w:r>
+        <w:rPr>
+          <w:rFonts w:ascii="Regesto Grotesk" w:hAnsi="Regesto Grotesk" w:cs="Arial"/>
+          <w:sz w:val="20"/>
+          <w:szCs w:val="20"/>
+        </w:rPr>
+        <w:t>Recomendación</w:t>
+      </w:r>
+      <w:r>
+        <w:rPr>
+          <w:rFonts w:ascii="Regesto Grotesk" w:hAnsi="Regesto Grotesk" w:cs="Arial"/>
+          <w:sz w:val="20"/>
+          <w:szCs w:val="20"/>
+        </w:rPr>
+        <w:t xml:space="preserve"> con clave de acción </w:t>
+      </w:r>
+      <w:commentRangeStart w:id="77"/>
+      <w:r>
+        <w:rPr>
+          <w:rFonts w:ascii="Regesto Grotesk" w:hAnsi="Regesto Grotesk" w:cs="Arial"/>
+          <w:sz w:val="20"/>
+          <w:szCs w:val="20"/>
+        </w:rPr>
+        <w:t>XXX</w:t>
+      </w:r>
+      <w:commentRangeEnd w:id="77"/>
+      <w:r>
+        <w:rPr>
+          <w:rStyle w:val="Refdecomentario"/>
+          <w:rFonts w:ascii="Regesto Grotesk" w:eastAsia="Times New Roman" w:hAnsi="Regesto Grotesk" w:cs="Times New Roman"/>
+          <w:lang w:val="es-ES_tradnl" w:eastAsia="es-ES"/>
+        </w:rPr>
+        <w:commentReference w:id="77"/>
+      </w:r>
+      <w:r>
+        <w:rPr>
+          <w:rFonts w:ascii="Regesto Grotesk" w:hAnsi="Regesto Grotesk" w:cs="Arial"/>
+          <w:sz w:val="20"/>
+          <w:szCs w:val="20"/>
+        </w:rPr>
+        <w:t xml:space="preserve">; en consecuencia, con fundamento en </w:t>
+      </w:r>
+      <w:r>
+        <w:rPr>
+          <w:rFonts w:ascii="Regesto Grotesk" w:hAnsi="Regesto Grotesk" w:cs="Arial"/>
+          <w:sz w:val="20"/>
+          <w:szCs w:val="20"/>
+          <w:lang w:eastAsia="es-MX"/>
+        </w:rPr>
+        <w:t xml:space="preserve">los artículos </w:t>
+      </w:r>
+      <w:r>
+        <w:rPr>
+          <w:rFonts w:ascii="Regesto Grotesk" w:eastAsia="Arial" w:hAnsi="Regesto Grotesk" w:cs="Arial"/>
+          <w:sz w:val="20"/>
+          <w:szCs w:val="20"/>
+        </w:rPr>
+        <w:t>8 fracción XXVII de la Ley de Fiscalización Superior del Estado de México y 23 fracciones XIX y XLIV y 47 fracción XV segundo párrafo y XX del Reglamento Interior del Órgano Superior de Fiscalización del Estado de México;</w:t>
+      </w:r>
+      <w:r>
+        <w:rPr>
+          <w:rFonts w:ascii="Regesto Grotesk" w:hAnsi="Regesto Grotesk" w:cs="Arial"/>
+          <w:sz w:val="20"/>
+          <w:szCs w:val="20"/>
+          <w:lang w:eastAsia="es-MX"/>
+        </w:rPr>
+        <w:t xml:space="preserve"> </w:t>
+      </w:r>
+      <w:r>
+        <w:rPr>
+          <w:rFonts w:ascii="Regesto Grotesk" w:hAnsi="Regesto Grotesk" w:cs="Arial"/>
+          <w:sz w:val="20"/>
+          <w:szCs w:val="20"/>
+          <w:lang w:eastAsia="es-MX"/>
+        </w:rPr>
+        <w:t>la Recomendación será turnada</w:t>
+      </w:r>
+      <w:r>
+        <w:rPr>
+          <w:rFonts w:ascii="Regesto Grotesk" w:hAnsi="Regesto Grotesk" w:cs="Arial"/>
+          <w:sz w:val="20"/>
+          <w:szCs w:val="20"/>
+          <w:lang w:eastAsia="es-MX"/>
+        </w:rPr>
+        <w:t xml:space="preserve"> al Órgano Interno de Control de </w:t>
+      </w:r>
+      <w:commentRangeStart w:id="78"/>
+      <w:r>
+        <w:rPr>
+          <w:rFonts w:ascii="Regesto Grotesk" w:hAnsi="Regesto Grotesk" w:cs="Arial"/>
+          <w:sz w:val="20"/>
+          <w:szCs w:val="20"/>
+          <w:lang w:eastAsia="es-MX"/>
+        </w:rPr>
+        <w:t>XXX</w:t>
+      </w:r>
+      <w:commentRangeEnd w:id="78"/>
+      <w:r>
+        <w:rPr>
+          <w:rStyle w:val="Refdecomentario"/>
+          <w:rFonts w:ascii="Regesto Grotesk" w:eastAsia="Times New Roman" w:hAnsi="Regesto Grotesk" w:cs="Times New Roman"/>
+          <w:sz w:val="20"/>
+          <w:szCs w:val="20"/>
+          <w:lang w:val="es-ES_tradnl" w:eastAsia="es-ES"/>
+        </w:rPr>
+        <w:commentReference w:id="78"/>
+      </w:r>
+      <w:r>
+        <w:rPr>
+          <w:rFonts w:ascii="Regesto Grotesk" w:hAnsi="Regesto Grotesk" w:cs="Arial"/>
+          <w:sz w:val="20"/>
+          <w:szCs w:val="20"/>
+          <w:lang w:eastAsia="es-MX"/>
+        </w:rPr>
+        <w:t xml:space="preserve"> o su equivalente, para el efecto de que dicha autoridad de control interno </w:t>
+      </w:r>
+      <w:commentRangeStart w:id="79"/>
+      <w:r>
+        <w:rPr>
+          <w:rFonts w:ascii="Regesto Grotesk" w:hAnsi="Regesto Grotesk" w:cs="Arial"/>
+          <w:sz w:val="20"/>
+          <w:szCs w:val="20"/>
+          <w:lang w:eastAsia="es-MX"/>
+        </w:rPr>
+        <w:t>XXX</w:t>
+      </w:r>
+      <w:commentRangeEnd w:id="79"/>
+      <w:r>
+        <w:rPr>
+          <w:rStyle w:val="Refdecomentario"/>
+          <w:rFonts w:ascii="Regesto Grotesk" w:eastAsia="Times New Roman" w:hAnsi="Regesto Grotesk" w:cs="Times New Roman"/>
+          <w:sz w:val="20"/>
+          <w:szCs w:val="20"/>
+          <w:lang w:val="es-ES_tradnl" w:eastAsia="es-ES"/>
+        </w:rPr>
+        <w:commentReference w:id="79"/>
+      </w:r>
+      <w:r>
+        <w:rPr>
+          <w:rFonts w:ascii="Regesto Grotesk" w:hAnsi="Regesto Grotesk" w:cs="Arial"/>
+          <w:sz w:val="20"/>
+          <w:szCs w:val="20"/>
+          <w:lang w:eastAsia="es-MX"/>
+        </w:rPr>
+        <w:t xml:space="preserve"> </w:t>
+      </w:r>
+      <w:r>
+        <w:rPr>
+          <w:rFonts w:ascii="Regesto Grotesk" w:eastAsia="Arial" w:hAnsi="Regesto Grotesk" w:cs="Arial"/>
+          <w:sz w:val="20"/>
+          <w:szCs w:val="20"/>
+        </w:rPr>
+        <w:t>promueva las acciones procedentes que garanticen su atención y cumplim</w:t>
+      </w:r>
+      <w:bookmarkStart w:id="80" w:name="_GoBack"/>
+      <w:bookmarkEnd w:id="80"/>
+      <w:r>
+        <w:rPr>
+          <w:rFonts w:ascii="Regesto Grotesk" w:eastAsia="Arial" w:hAnsi="Regesto Grotesk" w:cs="Arial"/>
+          <w:sz w:val="20"/>
+          <w:szCs w:val="20"/>
+        </w:rPr>
+        <w:t>iento</w:t>
+      </w:r>
+      <w:r>
+        <w:rPr>
+          <w:rFonts w:ascii="Regesto Grotesk" w:hAnsi="Regesto Grotesk" w:cs="Arial"/>
+          <w:sz w:val="20"/>
+          <w:szCs w:val="20"/>
+        </w:rPr>
+        <w:t>.</w:t>
+      </w:r>
+      <w:commentRangeEnd w:id="76"/>
+      <w:r>
+        <w:rPr>
+          <w:rStyle w:val="Refdecomentario"/>
+          <w:rFonts w:ascii="Regesto Grotesk" w:eastAsia="Times New Roman" w:hAnsi="Regesto Grotesk" w:cs="Times New Roman"/>
+          <w:lang w:val="es-ES_tradnl" w:eastAsia="es-ES"/>
+        </w:rPr>
+        <w:commentReference w:id="76"/>
+      </w:r>
+    </w:p>
+    <w:p>
+      <w:pPr>
+        <w:spacing w:before="240" w:after="240" w:line="276" w:lineRule="auto"/>
+        <w:jc w:val="both"/>
+        <w:rPr>
+          <w:rFonts w:ascii="Regesto Grotesk" w:eastAsia="Arial" w:hAnsi="Regesto Grotesk" w:cs="Arial"/>
           <w:b/>
           <w:u w:val="single"/>
         </w:rPr>
       </w:pPr>
       <w:r>
         <w:rPr>
-          <w:rFonts w:ascii="Arial" w:eastAsia="Arial" w:hAnsi="Arial" w:cs="Arial"/>
+          <w:rFonts w:ascii="Regesto Grotesk" w:eastAsia="Arial" w:hAnsi="Regesto Grotesk" w:cs="Arial"/>
           <w:b/>
           <w:sz w:val="20"/>
           <w:szCs w:val="20"/>
@@ -2717,44 +2905,49 @@
         <w:t xml:space="preserve">Normatividad infringida </w:t>
       </w:r>
     </w:p>
+    <w:bookmarkEnd w:id="27"/>
+    <w:bookmarkEnd w:id="46"/>
     <w:p>
       <w:pPr>
         <w:spacing w:before="240" w:after="240" w:line="276" w:lineRule="auto"/>
         <w:jc w:val="both"/>
         <w:rPr>
-          <w:rFonts w:ascii="Arial" w:eastAsia="Arial" w:hAnsi="Arial" w:cs="Arial"/>
-          <w:sz w:val="20"/>
-          <w:szCs w:val="20"/>
-        </w:rPr>
-      </w:pPr>
-      <w:commentRangeStart w:id="76"/>
-      <w:r>
-        <w:rPr>
-          <w:rFonts w:ascii="Arial" w:eastAsia="Arial" w:hAnsi="Arial" w:cs="Arial"/>
-          <w:sz w:val="20"/>
-          <w:szCs w:val="20"/>
-        </w:rPr>
-        <w:t>La acción se fundamenta en XXXXX.</w:t>
-      </w:r>
-      <w:commentRangeEnd w:id="76"/>
-      <w:r>
-        <w:commentReference w:id="76"/>
-      </w:r>
-    </w:p>
-    <w:bookmarkEnd w:id="27"/>
-    <w:bookmarkEnd w:id="46"/>
+          <w:rFonts w:ascii="Regesto Grotesk" w:eastAsia="Arial" w:hAnsi="Regesto Grotesk" w:cs="Arial"/>
+          <w:sz w:val="20"/>
+          <w:szCs w:val="20"/>
+        </w:rPr>
+      </w:pPr>
+      <w:commentRangeStart w:id="81"/>
+      <w:r>
+        <w:rPr>
+          <w:rFonts w:ascii="Regesto Grotesk" w:eastAsia="Arial" w:hAnsi="Regesto Grotesk" w:cs="Arial"/>
+          <w:sz w:val="20"/>
+          <w:szCs w:val="20"/>
+        </w:rPr>
+        <w:t>XXX</w:t>
+      </w:r>
+      <w:commentRangeEnd w:id="81"/>
+      <w:r>
+        <w:rPr>
+          <w:rStyle w:val="Refdecomentario"/>
+          <w:rFonts w:ascii="Regesto Grotesk" w:eastAsia="Times New Roman" w:hAnsi="Regesto Grotesk" w:cs="Times New Roman"/>
+          <w:lang w:val="es-ES_tradnl" w:eastAsia="es-ES"/>
+        </w:rPr>
+        <w:commentReference w:id="81"/>
+      </w:r>
+    </w:p>
     <w:p>
       <w:pPr>
         <w:spacing w:before="240" w:after="240" w:line="276" w:lineRule="auto"/>
         <w:jc w:val="both"/>
         <w:rPr>
-          <w:rFonts w:ascii="Arial" w:eastAsia="Arial" w:hAnsi="Arial" w:cs="Arial"/>
-          <w:sz w:val="20"/>
-        </w:rPr>
-      </w:pPr>
-      <w:r>
-        <w:rPr>
-          <w:rFonts w:ascii="Arial" w:eastAsia="Arial" w:hAnsi="Arial" w:cs="Arial"/>
+          <w:rFonts w:ascii="Regesto Grotesk" w:eastAsia="Arial" w:hAnsi="Regesto Grotesk" w:cs="Arial"/>
+          <w:sz w:val="20"/>
+        </w:rPr>
+      </w:pPr>
+      <w:r>
+        <w:rPr>
+          <w:rFonts w:ascii="Regesto Grotesk" w:eastAsia="Arial" w:hAnsi="Regesto Grotesk" w:cs="Arial"/>
           <w:sz w:val="20"/>
         </w:rPr>
         <w:t>=====================================================================================</w:t>
@@ -2770,7 +2963,7 @@
         <w:spacing w:line="276" w:lineRule="auto"/>
         <w:jc w:val="both"/>
         <w:rPr>
-          <w:rFonts w:ascii="Arial" w:eastAsia="Arial Unicode MS" w:hAnsi="Arial" w:cs="Arial"/>
+          <w:rFonts w:ascii="Regesto Grotesk" w:eastAsia="Arial Unicode MS" w:hAnsi="Regesto Grotesk" w:cs="Arial"/>
           <w:bCs/>
           <w:sz w:val="20"/>
           <w:szCs w:val="20"/>
@@ -2778,7 +2971,7 @@
       </w:pPr>
       <w:r>
         <w:rPr>
-          <w:rFonts w:ascii="Arial" w:eastAsia="Arial Unicode MS" w:hAnsi="Arial" w:cs="Arial"/>
+          <w:rFonts w:ascii="Regesto Grotesk" w:eastAsia="Arial Unicode MS" w:hAnsi="Regesto Grotesk" w:cs="Arial"/>
           <w:b/>
           <w:sz w:val="20"/>
           <w:szCs w:val="20"/>
@@ -2787,7 +2980,7 @@
       </w:r>
       <w:r>
         <w:rPr>
-          <w:rFonts w:ascii="Arial" w:eastAsia="Arial Unicode MS" w:hAnsi="Arial" w:cs="Arial"/>
+          <w:rFonts w:ascii="Regesto Grotesk" w:eastAsia="Arial Unicode MS" w:hAnsi="Regesto Grotesk" w:cs="Arial"/>
           <w:sz w:val="20"/>
           <w:szCs w:val="20"/>
         </w:rPr>
@@ -2795,7 +2988,7 @@
       </w:r>
       <w:r>
         <w:rPr>
-          <w:rFonts w:ascii="Arial" w:eastAsia="Arial Unicode MS" w:hAnsi="Arial" w:cs="Arial"/>
+          <w:rFonts w:ascii="Regesto Grotesk" w:eastAsia="Arial Unicode MS" w:hAnsi="Regesto Grotesk" w:cs="Arial"/>
           <w:bCs/>
           <w:sz w:val="20"/>
           <w:szCs w:val="20"/>
@@ -2814,45 +3007,46 @@
         <w:contextualSpacing w:val="0"/>
         <w:jc w:val="both"/>
         <w:rPr>
+          <w:rFonts w:ascii="Regesto Grotesk" w:hAnsi="Regesto Grotesk"/>
           <w:sz w:val="20"/>
           <w:szCs w:val="20"/>
           <w:lang w:eastAsia="es-MX"/>
         </w:rPr>
       </w:pPr>
-      <w:bookmarkStart w:id="77" w:name="_Hlk158286829"/>
-      <w:bookmarkStart w:id="78" w:name="_Hlk119323086"/>
-      <w:commentRangeStart w:id="79"/>
-      <w:r>
-        <w:rPr>
-          <w:rFonts w:ascii="Arial" w:eastAsia="Arial" w:hAnsi="Arial" w:cs="Arial"/>
+      <w:bookmarkStart w:id="82" w:name="_Hlk158286829"/>
+      <w:bookmarkStart w:id="83" w:name="_Hlk119323086"/>
+      <w:commentRangeStart w:id="84"/>
+      <w:r>
+        <w:rPr>
+          <w:rFonts w:ascii="Regesto Grotesk" w:eastAsia="Arial" w:hAnsi="Regesto Grotesk" w:cs="Arial"/>
           <w:b/>
           <w:sz w:val="20"/>
           <w:u w:val="single"/>
         </w:rPr>
         <w:t xml:space="preserve">DE </w:t>
       </w:r>
-      <w:commentRangeStart w:id="80"/>
-      <w:r>
-        <w:rPr>
-          <w:rFonts w:ascii="Arial" w:eastAsia="Arial" w:hAnsi="Arial" w:cs="Arial"/>
+      <w:commentRangeStart w:id="85"/>
+      <w:r>
+        <w:rPr>
+          <w:rFonts w:ascii="Regesto Grotesk" w:eastAsia="Arial" w:hAnsi="Regesto Grotesk" w:cs="Arial"/>
           <w:b/>
           <w:sz w:val="20"/>
           <w:u w:val="single"/>
         </w:rPr>
         <w:t>LAS RECOMENDACIONES NO ATENDIDAS</w:t>
       </w:r>
-      <w:commentRangeEnd w:id="80"/>
-      <w:r>
-        <w:rPr>
-          <w:rStyle w:val="Refdecomentario"/>
-          <w:rFonts w:ascii="Times New Roman" w:eastAsia="Times New Roman" w:hAnsi="Times New Roman" w:cs="Times New Roman"/>
+      <w:commentRangeEnd w:id="85"/>
+      <w:r>
+        <w:rPr>
+          <w:rStyle w:val="Refdecomentario"/>
+          <w:rFonts w:ascii="Regesto Grotesk" w:eastAsia="Times New Roman" w:hAnsi="Regesto Grotesk" w:cs="Times New Roman"/>
           <w:lang w:val="es-ES_tradnl" w:eastAsia="es-ES"/>
         </w:rPr>
-        <w:commentReference w:id="80"/>
-      </w:r>
-      <w:r>
-        <w:rPr>
-          <w:rFonts w:ascii="Arial" w:eastAsia="Arial" w:hAnsi="Arial" w:cs="Arial"/>
+        <w:commentReference w:id="85"/>
+      </w:r>
+      <w:r>
+        <w:rPr>
+          <w:rFonts w:ascii="Regesto Grotesk" w:eastAsia="Arial" w:hAnsi="Regesto Grotesk" w:cs="Arial"/>
           <w:b/>
           <w:sz w:val="20"/>
           <w:u w:val="single"/>
@@ -2865,60 +3059,60 @@
         <w:spacing w:before="240" w:after="240" w:line="276" w:lineRule="auto"/>
         <w:jc w:val="both"/>
         <w:rPr>
-          <w:rFonts w:ascii="Arial" w:eastAsia="Arial" w:hAnsi="Arial" w:cs="Arial"/>
-          <w:sz w:val="20"/>
-          <w:szCs w:val="20"/>
-        </w:rPr>
-      </w:pPr>
-      <w:commentRangeStart w:id="81"/>
-      <w:r>
-        <w:rPr>
-          <w:rFonts w:ascii="Arial" w:eastAsia="Arial" w:hAnsi="Arial" w:cs="Arial"/>
+          <w:rFonts w:ascii="Regesto Grotesk" w:eastAsia="Arial" w:hAnsi="Regesto Grotesk" w:cs="Arial"/>
+          <w:sz w:val="20"/>
+          <w:szCs w:val="20"/>
+        </w:rPr>
+      </w:pPr>
+      <w:commentRangeStart w:id="86"/>
+      <w:r>
+        <w:rPr>
+          <w:rFonts w:ascii="Regesto Grotesk" w:eastAsia="Arial" w:hAnsi="Regesto Grotesk" w:cs="Arial"/>
           <w:sz w:val="20"/>
         </w:rPr>
         <w:t>Con referencia al</w:t>
       </w:r>
       <w:r>
         <w:rPr>
-          <w:rFonts w:ascii="Arial" w:hAnsi="Arial" w:cs="Arial"/>
+          <w:rFonts w:ascii="Regesto Grotesk" w:hAnsi="Regesto Grotesk" w:cs="Arial"/>
           <w:iCs/>
           <w:sz w:val="20"/>
           <w:szCs w:val="20"/>
         </w:rPr>
         <w:t xml:space="preserve"> cumplimiento del requerimiento para la atención </w:t>
       </w:r>
-      <w:commentRangeStart w:id="82"/>
-      <w:r>
-        <w:rPr>
-          <w:rFonts w:ascii="Arial" w:hAnsi="Arial" w:cs="Arial"/>
+      <w:commentRangeStart w:id="87"/>
+      <w:r>
+        <w:rPr>
+          <w:rFonts w:ascii="Regesto Grotesk" w:hAnsi="Regesto Grotesk" w:cs="Arial"/>
           <w:iCs/>
           <w:sz w:val="20"/>
           <w:szCs w:val="20"/>
         </w:rPr>
         <w:t xml:space="preserve">de las recomendaciones identificadas con clave número: </w:t>
       </w:r>
-      <w:commentRangeStart w:id="83"/>
-      <w:r>
-        <w:rPr>
-          <w:rFonts w:ascii="Arial" w:hAnsi="Arial" w:cs="Arial"/>
+      <w:commentRangeStart w:id="88"/>
+      <w:r>
+        <w:rPr>
+          <w:rFonts w:ascii="Regesto Grotesk" w:hAnsi="Regesto Grotesk" w:cs="Arial"/>
           <w:iCs/>
           <w:sz w:val="20"/>
           <w:szCs w:val="20"/>
         </w:rPr>
         <w:t>XXX</w:t>
       </w:r>
-      <w:commentRangeEnd w:id="83"/>
-      <w:r>
-        <w:rPr>
-          <w:rStyle w:val="Refdecomentario"/>
-          <w:rFonts w:ascii="Times New Roman" w:eastAsia="Times New Roman" w:hAnsi="Times New Roman" w:cs="Times New Roman"/>
+      <w:commentRangeEnd w:id="88"/>
+      <w:r>
+        <w:rPr>
+          <w:rStyle w:val="Refdecomentario"/>
+          <w:rFonts w:ascii="Regesto Grotesk" w:eastAsia="Times New Roman" w:hAnsi="Regesto Grotesk" w:cs="Times New Roman"/>
           <w:lang w:val="es-ES_tradnl" w:eastAsia="es-ES"/>
         </w:rPr>
-        <w:commentReference w:id="83"/>
-      </w:r>
-      <w:r>
-        <w:rPr>
-          <w:rFonts w:ascii="Arial" w:hAnsi="Arial" w:cs="Arial"/>
+        <w:commentReference w:id="88"/>
+      </w:r>
+      <w:r>
+        <w:rPr>
+          <w:rFonts w:ascii="Regesto Grotesk" w:hAnsi="Regesto Grotesk" w:cs="Arial"/>
           <w:iCs/>
           <w:sz w:val="20"/>
           <w:szCs w:val="20"/>
@@ -2927,60 +3121,53 @@
       </w:r>
       <w:r>
         <w:rPr>
-          <w:rFonts w:ascii="Arial" w:eastAsia="Arial" w:hAnsi="Arial" w:cs="Arial"/>
+          <w:rFonts w:ascii="Regesto Grotesk" w:eastAsia="Arial" w:hAnsi="Regesto Grotesk" w:cs="Arial"/>
           <w:sz w:val="20"/>
         </w:rPr>
         <w:t xml:space="preserve">se remitirán a la </w:t>
       </w:r>
       <w:r>
         <w:rPr>
-          <w:rFonts w:ascii="Arial" w:eastAsia="Arial" w:hAnsi="Arial" w:cs="Arial"/>
+          <w:rFonts w:ascii="Regesto Grotesk" w:eastAsia="Arial" w:hAnsi="Regesto Grotesk" w:cs="Arial"/>
           <w:sz w:val="20"/>
           <w:szCs w:val="20"/>
         </w:rPr>
         <w:t>Unidad de Asuntos Jurídicos del Órgano Superior de Fiscalización del Estado de México,</w:t>
       </w:r>
-      <w:commentRangeEnd w:id="82"/>
-      <w:r>
-        <w:rPr>
-          <w:rStyle w:val="Refdecomentario"/>
-          <w:rFonts w:ascii="Times New Roman" w:eastAsia="Times New Roman" w:hAnsi="Times New Roman" w:cs="Times New Roman"/>
+      <w:commentRangeEnd w:id="87"/>
+      <w:r>
+        <w:rPr>
+          <w:rStyle w:val="Refdecomentario"/>
+          <w:rFonts w:ascii="Regesto Grotesk" w:eastAsia="Times New Roman" w:hAnsi="Regesto Grotesk" w:cs="Times New Roman"/>
           <w:lang w:val="es-ES_tradnl" w:eastAsia="es-ES"/>
         </w:rPr>
-        <w:commentReference w:id="82"/>
-      </w:r>
-      <w:r>
-        <w:rPr>
-          <w:rFonts w:ascii="Arial" w:eastAsia="Arial" w:hAnsi="Arial" w:cs="Arial"/>
-          <w:sz w:val="20"/>
-          <w:szCs w:val="20"/>
-        </w:rPr>
-        <w:t xml:space="preserve"> para que aplique </w:t>
-      </w:r>
-      <w:r>
-        <w:rPr>
-          <w:rFonts w:ascii="Arial" w:eastAsia="Arial" w:hAnsi="Arial" w:cs="Arial"/>
-          <w:sz w:val="20"/>
-          <w:szCs w:val="20"/>
-        </w:rPr>
-        <w:t>el medio</w:t>
-      </w:r>
-      <w:r>
-        <w:rPr>
-          <w:rFonts w:ascii="Arial" w:eastAsia="Arial" w:hAnsi="Arial" w:cs="Arial"/>
-          <w:sz w:val="20"/>
-          <w:szCs w:val="20"/>
-        </w:rPr>
-        <w:t xml:space="preserve"> de apremio que corresponda, en términos de la Ley General de Responsabilidades Administrativas, la Ley de Responsabilidades Administrativas del Estado de México y Municipios, la Ley de Fiscalización Superior del Estado de México y demás disposiciones jurídicas aplicables.</w:t>
-      </w:r>
-      <w:commentRangeEnd w:id="81"/>
-      <w:r>
-        <w:rPr>
-          <w:rStyle w:val="Refdecomentario"/>
-          <w:rFonts w:ascii="Times New Roman" w:eastAsia="Times New Roman" w:hAnsi="Times New Roman" w:cs="Times New Roman"/>
+        <w:commentReference w:id="87"/>
+      </w:r>
+      <w:r>
+        <w:rPr>
+          <w:rFonts w:ascii="Regesto Grotesk" w:eastAsia="Arial" w:hAnsi="Regesto Grotesk" w:cs="Arial"/>
+          <w:sz w:val="20"/>
+          <w:szCs w:val="20"/>
+        </w:rPr>
+        <w:t xml:space="preserve"> para que aplique el medio de apremio que corresponda, en términos de la Ley General de Responsabilidades Administrativas, la Ley de Responsabilidades Administrativas del </w:t>
+      </w:r>
+      <w:r>
+        <w:rPr>
+          <w:rFonts w:ascii="Regesto Grotesk" w:eastAsia="Arial" w:hAnsi="Regesto Grotesk" w:cs="Arial"/>
+          <w:sz w:val="20"/>
+          <w:szCs w:val="20"/>
+        </w:rPr>
+        <w:lastRenderedPageBreak/>
+        <w:t>Estado de México y Municipios, la Ley de Fiscalización Superior del Estado de México y demás disposiciones jurídicas aplicables.</w:t>
+      </w:r>
+      <w:commentRangeEnd w:id="86"/>
+      <w:r>
+        <w:rPr>
+          <w:rStyle w:val="Refdecomentario"/>
+          <w:rFonts w:ascii="Regesto Grotesk" w:eastAsia="Times New Roman" w:hAnsi="Regesto Grotesk" w:cs="Times New Roman"/>
           <w:lang w:val="es-ES_tradnl" w:eastAsia="es-ES"/>
         </w:rPr>
-        <w:commentReference w:id="81"/>
+        <w:commentReference w:id="86"/>
       </w:r>
     </w:p>
     <w:p>
@@ -2988,38 +3175,38 @@
         <w:spacing w:before="240" w:after="240" w:line="276" w:lineRule="auto"/>
         <w:jc w:val="both"/>
         <w:rPr>
-          <w:rFonts w:ascii="Arial" w:eastAsia="Arial" w:hAnsi="Arial" w:cs="Arial"/>
-          <w:sz w:val="20"/>
-          <w:szCs w:val="20"/>
-        </w:rPr>
-      </w:pPr>
-      <w:bookmarkStart w:id="84" w:name="_Hlk158286973"/>
-      <w:bookmarkEnd w:id="77"/>
-      <w:bookmarkEnd w:id="78"/>
-      <w:commentRangeStart w:id="85"/>
-      <w:r>
-        <w:rPr>
-          <w:rFonts w:ascii="Arial" w:hAnsi="Arial" w:cs="Arial"/>
+          <w:rFonts w:ascii="Regesto Grotesk" w:eastAsia="Arial" w:hAnsi="Regesto Grotesk" w:cs="Arial"/>
+          <w:sz w:val="20"/>
+          <w:szCs w:val="20"/>
+        </w:rPr>
+      </w:pPr>
+      <w:bookmarkStart w:id="89" w:name="_Hlk158286973"/>
+      <w:bookmarkEnd w:id="82"/>
+      <w:bookmarkEnd w:id="83"/>
+      <w:commentRangeStart w:id="90"/>
+      <w:r>
+        <w:rPr>
+          <w:rFonts w:ascii="Regesto Grotesk" w:hAnsi="Regesto Grotesk" w:cs="Arial"/>
           <w:sz w:val="20"/>
           <w:szCs w:val="20"/>
           <w:lang w:eastAsia="es-MX"/>
         </w:rPr>
         <w:t xml:space="preserve">Por cuanto hace </w:t>
       </w:r>
-      <w:commentRangeStart w:id="86"/>
-      <w:r>
-        <w:rPr>
-          <w:rFonts w:ascii="Arial" w:hAnsi="Arial" w:cs="Arial"/>
+      <w:commentRangeStart w:id="91"/>
+      <w:r>
+        <w:rPr>
+          <w:rFonts w:ascii="Regesto Grotesk" w:hAnsi="Regesto Grotesk" w:cs="Arial"/>
           <w:sz w:val="20"/>
           <w:szCs w:val="20"/>
           <w:lang w:eastAsia="es-MX"/>
         </w:rPr>
         <w:t xml:space="preserve">a las Recomendaciones identificadas con las claves de acción: </w:t>
       </w:r>
-      <w:commentRangeStart w:id="87"/>
-      <w:r>
-        <w:rPr>
-          <w:rFonts w:ascii="Arial" w:hAnsi="Arial" w:cs="Arial"/>
+      <w:commentRangeStart w:id="92"/>
+      <w:r>
+        <w:rPr>
+          <w:rFonts w:ascii="Regesto Grotesk" w:hAnsi="Regesto Grotesk" w:cs="Arial"/>
           <w:b/>
           <w:sz w:val="20"/>
           <w:szCs w:val="20"/>
@@ -3027,36 +3214,36 @@
         </w:rPr>
         <w:t>XXXXX</w:t>
       </w:r>
-      <w:commentRangeEnd w:id="87"/>
-      <w:r>
-        <w:rPr>
-          <w:rStyle w:val="Refdecomentario"/>
-          <w:rFonts w:ascii="Times New Roman" w:eastAsia="Times New Roman" w:hAnsi="Times New Roman" w:cs="Times New Roman"/>
+      <w:commentRangeEnd w:id="92"/>
+      <w:r>
+        <w:rPr>
+          <w:rStyle w:val="Refdecomentario"/>
+          <w:rFonts w:ascii="Regesto Grotesk" w:eastAsia="Times New Roman" w:hAnsi="Regesto Grotesk" w:cs="Times New Roman"/>
           <w:lang w:val="es-ES_tradnl" w:eastAsia="es-ES"/>
         </w:rPr>
-        <w:commentReference w:id="87"/>
-      </w:r>
-      <w:r>
-        <w:rPr>
-          <w:rFonts w:ascii="Arial" w:hAnsi="Arial" w:cs="Arial"/>
+        <w:commentReference w:id="92"/>
+      </w:r>
+      <w:r>
+        <w:rPr>
+          <w:rFonts w:ascii="Regesto Grotesk" w:hAnsi="Regesto Grotesk" w:cs="Arial"/>
           <w:sz w:val="20"/>
           <w:szCs w:val="20"/>
           <w:lang w:eastAsia="es-MX"/>
         </w:rPr>
         <w:t>, se determinó que las mismas no fueron atendidas</w:t>
       </w:r>
-      <w:commentRangeEnd w:id="86"/>
-      <w:r>
-        <w:rPr>
-          <w:rStyle w:val="Refdecomentario"/>
-          <w:rFonts w:ascii="Times New Roman" w:eastAsia="Times New Roman" w:hAnsi="Times New Roman" w:cs="Times New Roman"/>
+      <w:commentRangeEnd w:id="91"/>
+      <w:r>
+        <w:rPr>
+          <w:rStyle w:val="Refdecomentario"/>
+          <w:rFonts w:ascii="Regesto Grotesk" w:eastAsia="Times New Roman" w:hAnsi="Regesto Grotesk" w:cs="Times New Roman"/>
           <w:lang w:val="es-ES_tradnl" w:eastAsia="es-ES"/>
         </w:rPr>
-        <w:commentReference w:id="86"/>
-      </w:r>
-      <w:r>
-        <w:rPr>
-          <w:rFonts w:ascii="Arial" w:hAnsi="Arial" w:cs="Arial"/>
+        <w:commentReference w:id="91"/>
+      </w:r>
+      <w:r>
+        <w:rPr>
+          <w:rFonts w:ascii="Regesto Grotesk" w:hAnsi="Regesto Grotesk" w:cs="Arial"/>
           <w:sz w:val="20"/>
           <w:szCs w:val="20"/>
           <w:lang w:eastAsia="es-MX"/>
@@ -3065,25 +3252,25 @@
       </w:r>
       <w:r>
         <w:rPr>
-          <w:rFonts w:ascii="Arial" w:eastAsia="Arial" w:hAnsi="Arial" w:cs="Arial"/>
+          <w:rFonts w:ascii="Regesto Grotesk" w:eastAsia="Arial" w:hAnsi="Regesto Grotesk" w:cs="Arial"/>
           <w:sz w:val="20"/>
           <w:szCs w:val="20"/>
         </w:rPr>
         <w:t xml:space="preserve">8 fracción XXVII de la Ley de Fiscalización Superior del Estado de México y 23 fracciones XIX y XLIV y 47 fracción XV </w:t>
       </w:r>
-      <w:bookmarkStart w:id="88" w:name="_Hlk151456832"/>
-      <w:r>
-        <w:rPr>
-          <w:rFonts w:ascii="Arial" w:eastAsia="Arial" w:hAnsi="Arial" w:cs="Arial"/>
+      <w:bookmarkStart w:id="93" w:name="_Hlk151456832"/>
+      <w:r>
+        <w:rPr>
+          <w:rFonts w:ascii="Regesto Grotesk" w:eastAsia="Arial" w:hAnsi="Regesto Grotesk" w:cs="Arial"/>
           <w:sz w:val="20"/>
           <w:szCs w:val="20"/>
         </w:rPr>
         <w:t>segundo párrafo</w:t>
       </w:r>
-      <w:bookmarkEnd w:id="88"/>
-      <w:r>
-        <w:rPr>
-          <w:rFonts w:ascii="Arial" w:eastAsia="Arial" w:hAnsi="Arial" w:cs="Arial"/>
+      <w:bookmarkEnd w:id="93"/>
+      <w:r>
+        <w:rPr>
+          <w:rFonts w:ascii="Regesto Grotesk" w:eastAsia="Arial" w:hAnsi="Regesto Grotesk" w:cs="Arial"/>
           <w:sz w:val="20"/>
           <w:szCs w:val="20"/>
         </w:rPr>
@@ -3091,167 +3278,167 @@
       </w:r>
       <w:r>
         <w:rPr>
-          <w:rFonts w:ascii="Arial" w:hAnsi="Arial" w:cs="Arial"/>
+          <w:rFonts w:ascii="Regesto Grotesk" w:hAnsi="Regesto Grotesk" w:cs="Arial"/>
           <w:sz w:val="20"/>
           <w:szCs w:val="20"/>
           <w:lang w:eastAsia="es-MX"/>
         </w:rPr>
         <w:t xml:space="preserve"> los resultados obtenidos del acto de fiscalización de mérito, así como el soporte documental, se enviarán al Órgano Interno de Control de </w:t>
       </w:r>
-      <w:commentRangeStart w:id="89"/>
-      <w:r>
-        <w:rPr>
-          <w:rFonts w:ascii="Arial" w:hAnsi="Arial" w:cs="Arial"/>
+      <w:commentRangeStart w:id="94"/>
+      <w:r>
+        <w:rPr>
+          <w:rFonts w:ascii="Regesto Grotesk" w:hAnsi="Regesto Grotesk" w:cs="Arial"/>
           <w:sz w:val="20"/>
           <w:szCs w:val="20"/>
           <w:lang w:eastAsia="es-MX"/>
         </w:rPr>
         <w:t>XXX</w:t>
       </w:r>
-      <w:commentRangeEnd w:id="89"/>
-      <w:r>
-        <w:rPr>
-          <w:rStyle w:val="Refdecomentario"/>
-          <w:rFonts w:ascii="Times New Roman" w:eastAsia="Times New Roman" w:hAnsi="Times New Roman" w:cs="Times New Roman"/>
+      <w:commentRangeEnd w:id="94"/>
+      <w:r>
+        <w:rPr>
+          <w:rStyle w:val="Refdecomentario"/>
+          <w:rFonts w:ascii="Regesto Grotesk" w:eastAsia="Times New Roman" w:hAnsi="Regesto Grotesk" w:cs="Times New Roman"/>
           <w:sz w:val="20"/>
           <w:szCs w:val="20"/>
           <w:lang w:val="es-ES_tradnl" w:eastAsia="es-ES"/>
         </w:rPr>
-        <w:commentReference w:id="89"/>
-      </w:r>
-      <w:r>
-        <w:rPr>
-          <w:rFonts w:ascii="Arial" w:hAnsi="Arial" w:cs="Arial"/>
+        <w:commentReference w:id="94"/>
+      </w:r>
+      <w:r>
+        <w:rPr>
+          <w:rFonts w:ascii="Regesto Grotesk" w:hAnsi="Regesto Grotesk" w:cs="Arial"/>
           <w:sz w:val="20"/>
           <w:szCs w:val="20"/>
           <w:lang w:eastAsia="es-MX"/>
         </w:rPr>
         <w:t xml:space="preserve"> o su equivalente, para el efecto de que dicha autoridad de control interno </w:t>
       </w:r>
-      <w:commentRangeStart w:id="90"/>
-      <w:r>
-        <w:rPr>
-          <w:rFonts w:ascii="Arial" w:hAnsi="Arial" w:cs="Arial"/>
+      <w:commentRangeStart w:id="95"/>
+      <w:r>
+        <w:rPr>
+          <w:rFonts w:ascii="Regesto Grotesk" w:hAnsi="Regesto Grotesk" w:cs="Arial"/>
           <w:sz w:val="20"/>
           <w:szCs w:val="20"/>
           <w:lang w:eastAsia="es-MX"/>
         </w:rPr>
         <w:t>XXX</w:t>
       </w:r>
+      <w:commentRangeEnd w:id="95"/>
+      <w:r>
+        <w:rPr>
+          <w:rStyle w:val="Refdecomentario"/>
+          <w:rFonts w:ascii="Regesto Grotesk" w:eastAsia="Times New Roman" w:hAnsi="Regesto Grotesk" w:cs="Times New Roman"/>
+          <w:sz w:val="20"/>
+          <w:szCs w:val="20"/>
+          <w:lang w:val="es-ES_tradnl" w:eastAsia="es-ES"/>
+        </w:rPr>
+        <w:commentReference w:id="95"/>
+      </w:r>
+      <w:r>
+        <w:rPr>
+          <w:rFonts w:ascii="Regesto Grotesk" w:hAnsi="Regesto Grotesk" w:cs="Arial"/>
+          <w:sz w:val="20"/>
+          <w:szCs w:val="20"/>
+          <w:lang w:eastAsia="es-MX"/>
+        </w:rPr>
+        <w:t xml:space="preserve"> </w:t>
+      </w:r>
+      <w:r>
+        <w:rPr>
+          <w:rFonts w:ascii="Regesto Grotesk" w:eastAsia="Arial" w:hAnsi="Regesto Grotesk" w:cs="Arial"/>
+          <w:sz w:val="20"/>
+          <w:szCs w:val="20"/>
+        </w:rPr>
+        <w:t xml:space="preserve">promueva las acciones procedentes que garanticen su atención y cumplimiento, por lo cual, </w:t>
+      </w:r>
+      <w:commentRangeStart w:id="96"/>
+      <w:r>
+        <w:rPr>
+          <w:rFonts w:ascii="Regesto Grotesk" w:eastAsia="Arial" w:hAnsi="Regesto Grotesk" w:cs="Arial"/>
+          <w:sz w:val="20"/>
+          <w:szCs w:val="20"/>
+        </w:rPr>
+        <w:t xml:space="preserve">dichas recomendaciones </w:t>
+      </w:r>
+      <w:r>
+        <w:rPr>
+          <w:rFonts w:ascii="Regesto Grotesk" w:hAnsi="Regesto Grotesk" w:cs="Arial"/>
+          <w:iCs/>
+          <w:sz w:val="20"/>
+          <w:szCs w:val="20"/>
+        </w:rPr>
+        <w:t>se integrarán</w:t>
+      </w:r>
+      <w:commentRangeEnd w:id="96"/>
+      <w:r>
+        <w:rPr>
+          <w:rStyle w:val="Refdecomentario"/>
+          <w:rFonts w:ascii="Regesto Grotesk" w:eastAsia="Times New Roman" w:hAnsi="Regesto Grotesk" w:cs="Times New Roman"/>
+          <w:lang w:val="es-ES_tradnl" w:eastAsia="es-ES"/>
+        </w:rPr>
+        <w:commentReference w:id="96"/>
+      </w:r>
+      <w:r>
+        <w:rPr>
+          <w:rFonts w:ascii="Regesto Grotesk" w:hAnsi="Regesto Grotesk" w:cs="Arial"/>
+          <w:iCs/>
+          <w:sz w:val="20"/>
+          <w:szCs w:val="20"/>
+        </w:rPr>
+        <w:t xml:space="preserve"> en un </w:t>
+      </w:r>
+      <w:r>
+        <w:rPr>
+          <w:rFonts w:ascii="Regesto Grotesk" w:hAnsi="Regesto Grotesk" w:cs="Arial"/>
+          <w:sz w:val="20"/>
+          <w:szCs w:val="20"/>
+          <w:lang w:eastAsia="es-MX"/>
+        </w:rPr>
+        <w:t>expedientillo para el seguimiento correspondiente</w:t>
+      </w:r>
+      <w:r>
+        <w:rPr>
+          <w:rFonts w:ascii="Regesto Grotesk" w:eastAsia="Arial" w:hAnsi="Regesto Grotesk" w:cs="Arial"/>
+          <w:sz w:val="20"/>
+          <w:szCs w:val="20"/>
+        </w:rPr>
+        <w:t>.</w:t>
+      </w:r>
       <w:commentRangeEnd w:id="90"/>
       <w:r>
         <w:rPr>
           <w:rStyle w:val="Refdecomentario"/>
-          <w:rFonts w:ascii="Times New Roman" w:eastAsia="Times New Roman" w:hAnsi="Times New Roman" w:cs="Times New Roman"/>
-          <w:sz w:val="20"/>
-          <w:szCs w:val="20"/>
+          <w:rFonts w:ascii="Regesto Grotesk" w:eastAsia="Times New Roman" w:hAnsi="Regesto Grotesk" w:cs="Times New Roman"/>
           <w:lang w:val="es-ES_tradnl" w:eastAsia="es-ES"/>
         </w:rPr>
         <w:commentReference w:id="90"/>
       </w:r>
       <w:r>
         <w:rPr>
-          <w:rFonts w:ascii="Arial" w:hAnsi="Arial" w:cs="Arial"/>
-          <w:sz w:val="20"/>
-          <w:szCs w:val="20"/>
-          <w:lang w:eastAsia="es-MX"/>
-        </w:rPr>
-        <w:t xml:space="preserve"> </w:t>
-      </w:r>
-      <w:r>
-        <w:rPr>
-          <w:rFonts w:ascii="Arial" w:eastAsia="Arial" w:hAnsi="Arial" w:cs="Arial"/>
-          <w:sz w:val="20"/>
-          <w:szCs w:val="20"/>
-        </w:rPr>
-        <w:t xml:space="preserve">promueva las acciones procedentes que garanticen su atención y cumplimiento, por lo cual, </w:t>
-      </w:r>
-      <w:commentRangeStart w:id="91"/>
-      <w:r>
-        <w:rPr>
-          <w:rFonts w:ascii="Arial" w:eastAsia="Arial" w:hAnsi="Arial" w:cs="Arial"/>
-          <w:sz w:val="20"/>
-          <w:szCs w:val="20"/>
-        </w:rPr>
-        <w:t xml:space="preserve">dichas recomendaciones </w:t>
-      </w:r>
-      <w:r>
-        <w:rPr>
-          <w:rFonts w:ascii="Arial" w:hAnsi="Arial" w:cs="Arial"/>
-          <w:iCs/>
-          <w:sz w:val="20"/>
-          <w:szCs w:val="20"/>
-        </w:rPr>
-        <w:t>se integrarán</w:t>
-      </w:r>
-      <w:commentRangeEnd w:id="91"/>
-      <w:r>
-        <w:rPr>
-          <w:rStyle w:val="Refdecomentario"/>
-          <w:rFonts w:ascii="Times New Roman" w:eastAsia="Times New Roman" w:hAnsi="Times New Roman" w:cs="Times New Roman"/>
+          <w:rStyle w:val="Refdecomentario"/>
+          <w:rFonts w:ascii="Regesto Grotesk" w:eastAsia="Times New Roman" w:hAnsi="Regesto Grotesk" w:cs="Times New Roman"/>
           <w:lang w:val="es-ES_tradnl" w:eastAsia="es-ES"/>
         </w:rPr>
-        <w:commentReference w:id="91"/>
-      </w:r>
-      <w:r>
-        <w:rPr>
-          <w:rFonts w:ascii="Arial" w:hAnsi="Arial" w:cs="Arial"/>
-          <w:iCs/>
-          <w:sz w:val="20"/>
-          <w:szCs w:val="20"/>
-        </w:rPr>
-        <w:t xml:space="preserve"> en un </w:t>
-      </w:r>
-      <w:r>
-        <w:rPr>
-          <w:rFonts w:ascii="Arial" w:hAnsi="Arial" w:cs="Arial"/>
-          <w:sz w:val="20"/>
-          <w:szCs w:val="20"/>
-          <w:lang w:eastAsia="es-MX"/>
-        </w:rPr>
-        <w:t>expedientillo para el seguimiento correspondiente</w:t>
-      </w:r>
-      <w:r>
-        <w:rPr>
-          <w:rFonts w:ascii="Arial" w:eastAsia="Arial" w:hAnsi="Arial" w:cs="Arial"/>
-          <w:sz w:val="20"/>
-          <w:szCs w:val="20"/>
-        </w:rPr>
-        <w:t>.</w:t>
-      </w:r>
-      <w:commentRangeEnd w:id="85"/>
-      <w:r>
-        <w:rPr>
-          <w:rStyle w:val="Refdecomentario"/>
-          <w:rFonts w:ascii="Times New Roman" w:eastAsia="Times New Roman" w:hAnsi="Times New Roman" w:cs="Times New Roman"/>
+        <w:commentReference w:id="97"/>
+      </w:r>
+      <w:r>
+        <w:rPr>
+          <w:rStyle w:val="Refdecomentario"/>
+          <w:rFonts w:ascii="Regesto Grotesk" w:eastAsia="Times New Roman" w:hAnsi="Regesto Grotesk" w:cs="Times New Roman"/>
           <w:lang w:val="es-ES_tradnl" w:eastAsia="es-ES"/>
         </w:rPr>
-        <w:commentReference w:id="85"/>
-      </w:r>
-      <w:r>
-        <w:rPr>
-          <w:rStyle w:val="Refdecomentario"/>
-          <w:rFonts w:ascii="Times New Roman" w:eastAsia="Times New Roman" w:hAnsi="Times New Roman" w:cs="Times New Roman"/>
+        <w:commentReference w:id="98"/>
+      </w:r>
+      <w:commentRangeEnd w:id="84"/>
+      <w:r>
+        <w:rPr>
+          <w:rStyle w:val="Refdecomentario"/>
+          <w:rFonts w:ascii="Regesto Grotesk" w:eastAsia="Times New Roman" w:hAnsi="Regesto Grotesk" w:cs="Times New Roman"/>
           <w:lang w:val="es-ES_tradnl" w:eastAsia="es-ES"/>
         </w:rPr>
-        <w:commentReference w:id="92"/>
-      </w:r>
-      <w:r>
-        <w:rPr>
-          <w:rStyle w:val="Refdecomentario"/>
-          <w:rFonts w:ascii="Times New Roman" w:eastAsia="Times New Roman" w:hAnsi="Times New Roman" w:cs="Times New Roman"/>
-          <w:lang w:val="es-ES_tradnl" w:eastAsia="es-ES"/>
-        </w:rPr>
-        <w:commentReference w:id="93"/>
-      </w:r>
-      <w:commentRangeEnd w:id="79"/>
-      <w:r>
-        <w:rPr>
-          <w:rStyle w:val="Refdecomentario"/>
-          <w:rFonts w:ascii="Times New Roman" w:eastAsia="Times New Roman" w:hAnsi="Times New Roman" w:cs="Times New Roman"/>
-          <w:lang w:val="es-ES_tradnl" w:eastAsia="es-ES"/>
-        </w:rPr>
-        <w:commentReference w:id="79"/>
+        <w:commentReference w:id="84"/>
       </w:r>
     </w:p>
     <w:p>
@@ -3259,14 +3446,14 @@
         <w:spacing w:before="240" w:after="240" w:line="276" w:lineRule="auto"/>
         <w:jc w:val="both"/>
         <w:rPr>
-          <w:rFonts w:ascii="Arial" w:eastAsia="Arial" w:hAnsi="Arial" w:cs="Arial"/>
-          <w:sz w:val="20"/>
-          <w:szCs w:val="20"/>
-        </w:rPr>
-      </w:pPr>
-      <w:r>
-        <w:rPr>
-          <w:rFonts w:ascii="Arial" w:eastAsia="Arial" w:hAnsi="Arial" w:cs="Arial"/>
+          <w:rFonts w:ascii="Regesto Grotesk" w:eastAsia="Arial" w:hAnsi="Regesto Grotesk" w:cs="Arial"/>
+          <w:sz w:val="20"/>
+          <w:szCs w:val="20"/>
+        </w:rPr>
+      </w:pPr>
+      <w:r>
+        <w:rPr>
+          <w:rFonts w:ascii="Regesto Grotesk" w:eastAsia="Arial" w:hAnsi="Regesto Grotesk" w:cs="Arial"/>
           <w:sz w:val="20"/>
           <w:szCs w:val="20"/>
         </w:rPr>
@@ -3282,17 +3469,17 @@
         <w:spacing w:before="240" w:after="240" w:line="276" w:lineRule="auto"/>
         <w:jc w:val="both"/>
         <w:rPr>
-          <w:rFonts w:ascii="Arial" w:eastAsia="Arial" w:hAnsi="Arial" w:cs="Arial"/>
-          <w:sz w:val="20"/>
-          <w:szCs w:val="20"/>
-        </w:rPr>
-      </w:pPr>
-      <w:bookmarkStart w:id="95" w:name="_Hlk158287003"/>
-      <w:bookmarkEnd w:id="84"/>
-      <w:commentRangeStart w:id="96"/>
-      <w:r>
-        <w:rPr>
-          <w:rFonts w:ascii="Arial" w:eastAsia="Arial Unicode MS" w:hAnsi="Arial" w:cs="Arial"/>
+          <w:rFonts w:ascii="Regesto Grotesk" w:eastAsia="Arial" w:hAnsi="Regesto Grotesk" w:cs="Arial"/>
+          <w:sz w:val="20"/>
+          <w:szCs w:val="20"/>
+        </w:rPr>
+      </w:pPr>
+      <w:bookmarkStart w:id="99" w:name="_Hlk158287003"/>
+      <w:bookmarkEnd w:id="89"/>
+      <w:commentRangeStart w:id="100"/>
+      <w:r>
+        <w:rPr>
+          <w:rFonts w:ascii="Regesto Grotesk" w:eastAsia="Arial Unicode MS" w:hAnsi="Regesto Grotesk" w:cs="Arial"/>
           <w:bCs/>
           <w:sz w:val="20"/>
           <w:szCs w:val="20"/>
@@ -3301,7 +3488,7 @@
       </w:r>
       <w:r>
         <w:rPr>
-          <w:rFonts w:ascii="Arial" w:hAnsi="Arial" w:cs="Arial"/>
+          <w:rFonts w:ascii="Regesto Grotesk" w:hAnsi="Regesto Grotesk" w:cs="Arial"/>
           <w:sz w:val="20"/>
           <w:szCs w:val="20"/>
           <w:lang w:eastAsia="es-MX"/>
@@ -3310,14 +3497,14 @@
       </w:r>
       <w:r>
         <w:rPr>
-          <w:rFonts w:ascii="Arial" w:eastAsia="Arial" w:hAnsi="Arial" w:cs="Arial"/>
+          <w:rFonts w:ascii="Regesto Grotesk" w:eastAsia="Arial" w:hAnsi="Regesto Grotesk" w:cs="Arial"/>
           <w:sz w:val="20"/>
         </w:rPr>
         <w:t xml:space="preserve"> fundamento en </w:t>
       </w:r>
       <w:r>
         <w:rPr>
-          <w:rFonts w:ascii="Arial" w:eastAsia="Arial" w:hAnsi="Arial" w:cs="Arial"/>
+          <w:rFonts w:ascii="Regesto Grotesk" w:eastAsia="Arial" w:hAnsi="Regesto Grotesk" w:cs="Arial"/>
           <w:sz w:val="20"/>
           <w:szCs w:val="20"/>
         </w:rPr>
@@ -3325,7 +3512,7 @@
       </w:r>
       <w:r>
         <w:rPr>
-          <w:rFonts w:ascii="Arial" w:hAnsi="Arial" w:cs="Arial"/>
+          <w:rFonts w:ascii="Regesto Grotesk" w:hAnsi="Regesto Grotesk" w:cs="Arial"/>
           <w:sz w:val="20"/>
           <w:szCs w:val="20"/>
         </w:rPr>
@@ -3333,51 +3520,43 @@
       </w:r>
       <w:r>
         <w:rPr>
-          <w:rFonts w:ascii="Arial" w:eastAsia="Arial" w:hAnsi="Arial" w:cs="Arial"/>
-          <w:sz w:val="20"/>
-          <w:szCs w:val="20"/>
-        </w:rPr>
-        <w:t xml:space="preserve"> sexto párrafo y 134 segundo y quinto párrafos de la Constitución </w:t>
-      </w:r>
-      <w:r>
-        <w:rPr>
-          <w:rFonts w:ascii="Arial" w:eastAsia="Arial" w:hAnsi="Arial" w:cs="Arial"/>
-          <w:sz w:val="20"/>
-          <w:szCs w:val="20"/>
-        </w:rPr>
-        <w:t xml:space="preserve">Política de los Estados Unidos Mexicanos; 34, 61 fracciones XXXII, XXXIII y XXXIV y 129 penúltimo párrafo de la Constitución Política del Estado Libre y Soberano de México; 94 fracción I y 95 de la Ley Orgánica del Poder Legislativo del Estado Libre y Soberano de México; </w:t>
-      </w:r>
-      <w:r>
-        <w:rPr>
-          <w:rFonts w:ascii="Arial" w:hAnsi="Arial" w:cs="Arial"/>
+          <w:rFonts w:ascii="Regesto Grotesk" w:eastAsia="Arial" w:hAnsi="Regesto Grotesk" w:cs="Arial"/>
+          <w:sz w:val="20"/>
+          <w:szCs w:val="20"/>
+        </w:rPr>
+        <w:t xml:space="preserve"> sexto párrafo y 134 segundo y quinto párrafos de la Constitución Política de los Estados Unidos Mexicanos; 34, 61 fracciones XXXII, XXXIII y XXXIV y 129 penúltimo párrafo de la Constitución Política del Estado Libre y Soberano de México; 94 fracción I y 95 de la Ley Orgánica del Poder Legislativo del Estado Libre y Soberano de México; </w:t>
+      </w:r>
+      <w:r>
+        <w:rPr>
+          <w:rFonts w:ascii="Regesto Grotesk" w:hAnsi="Regesto Grotesk" w:cs="Arial"/>
           <w:sz w:val="20"/>
           <w:szCs w:val="20"/>
         </w:rPr>
         <w:t xml:space="preserve">1, 3, 4 </w:t>
       </w:r>
-      <w:commentRangeStart w:id="97"/>
-      <w:r>
-        <w:rPr>
-          <w:rFonts w:ascii="Arial" w:hAnsi="Arial" w:cs="Arial"/>
+      <w:commentRangeStart w:id="101"/>
+      <w:r>
+        <w:rPr>
+          <w:rFonts w:ascii="Regesto Grotesk" w:hAnsi="Regesto Grotesk" w:cs="Arial"/>
           <w:iCs/>
           <w:sz w:val="20"/>
           <w:szCs w:val="20"/>
         </w:rPr>
         <w:t xml:space="preserve">fracción </w:t>
       </w:r>
-      <w:commentRangeEnd w:id="97"/>
-      <w:r>
-        <w:rPr>
-          <w:rFonts w:ascii="Arial" w:hAnsi="Arial" w:cs="Arial"/>
+      <w:commentRangeEnd w:id="101"/>
+      <w:r>
+        <w:rPr>
+          <w:rFonts w:ascii="Regesto Grotesk" w:hAnsi="Regesto Grotesk" w:cs="Arial"/>
           <w:iCs/>
           <w:sz w:val="20"/>
           <w:szCs w:val="20"/>
         </w:rPr>
-        <w:commentReference w:id="97"/>
-      </w:r>
-      <w:r>
-        <w:rPr>
-          <w:rFonts w:ascii="Arial" w:hAnsi="Arial" w:cs="Arial"/>
+        <w:commentReference w:id="101"/>
+      </w:r>
+      <w:r>
+        <w:rPr>
+          <w:rFonts w:ascii="Regesto Grotesk" w:hAnsi="Regesto Grotesk" w:cs="Arial"/>
           <w:iCs/>
           <w:sz w:val="20"/>
           <w:szCs w:val="20"/>
@@ -3386,7 +3565,7 @@
       </w:r>
       <w:r>
         <w:rPr>
-          <w:rFonts w:ascii="Arial" w:eastAsia="Arial" w:hAnsi="Arial" w:cs="Arial"/>
+          <w:rFonts w:ascii="Regesto Grotesk" w:eastAsia="Arial" w:hAnsi="Regesto Grotesk" w:cs="Arial"/>
           <w:sz w:val="20"/>
           <w:szCs w:val="20"/>
         </w:rPr>
@@ -3394,7 +3573,7 @@
       </w:r>
       <w:r>
         <w:rPr>
-          <w:rFonts w:ascii="Arial" w:hAnsi="Arial" w:cs="Arial"/>
+          <w:rFonts w:ascii="Regesto Grotesk" w:hAnsi="Regesto Grotesk" w:cs="Arial"/>
           <w:sz w:val="20"/>
           <w:szCs w:val="20"/>
         </w:rPr>
@@ -3402,7 +3581,7 @@
       </w:r>
       <w:r>
         <w:rPr>
-          <w:rFonts w:ascii="Arial" w:hAnsi="Arial" w:cs="Arial"/>
+          <w:rFonts w:ascii="Regesto Grotesk" w:hAnsi="Regesto Grotesk" w:cs="Arial"/>
           <w:sz w:val="20"/>
           <w:szCs w:val="20"/>
         </w:rPr>
@@ -3410,7 +3589,7 @@
       </w:r>
       <w:r>
         <w:rPr>
-          <w:rFonts w:ascii="Arial" w:eastAsia="Arial" w:hAnsi="Arial" w:cs="Arial"/>
+          <w:rFonts w:ascii="Regesto Grotesk" w:eastAsia="Arial" w:hAnsi="Regesto Grotesk" w:cs="Arial"/>
           <w:sz w:val="20"/>
           <w:szCs w:val="20"/>
         </w:rPr>
@@ -3418,7 +3597,7 @@
       </w:r>
       <w:r>
         <w:rPr>
-          <w:rFonts w:ascii="Arial" w:hAnsi="Arial" w:cs="Arial"/>
+          <w:rFonts w:ascii="Regesto Grotesk" w:hAnsi="Regesto Grotesk" w:cs="Arial"/>
           <w:sz w:val="20"/>
           <w:szCs w:val="20"/>
         </w:rPr>
@@ -3426,7 +3605,7 @@
       </w:r>
       <w:r>
         <w:rPr>
-          <w:rFonts w:ascii="Arial" w:eastAsia="Arial" w:hAnsi="Arial" w:cs="Arial"/>
+          <w:rFonts w:ascii="Regesto Grotesk" w:eastAsia="Arial" w:hAnsi="Regesto Grotesk" w:cs="Arial"/>
           <w:sz w:val="20"/>
           <w:szCs w:val="20"/>
         </w:rPr>
@@ -3434,25 +3613,25 @@
       </w:r>
       <w:r>
         <w:rPr>
-          <w:rFonts w:ascii="Arial" w:eastAsia="Arial" w:hAnsi="Arial" w:cs="Arial"/>
+          <w:rFonts w:ascii="Regesto Grotesk" w:eastAsia="Arial" w:hAnsi="Regesto Grotesk" w:cs="Arial"/>
           <w:sz w:val="20"/>
           <w:szCs w:val="20"/>
         </w:rPr>
         <w:t xml:space="preserve">, </w:t>
       </w:r>
-      <w:bookmarkStart w:id="98" w:name="_Hlk158980155"/>
-      <w:r>
-        <w:rPr>
-          <w:rFonts w:ascii="Arial" w:eastAsia="Arial" w:hAnsi="Arial" w:cs="Arial"/>
+      <w:bookmarkStart w:id="102" w:name="_Hlk158980155"/>
+      <w:r>
+        <w:rPr>
+          <w:rFonts w:ascii="Regesto Grotesk" w:eastAsia="Arial" w:hAnsi="Regesto Grotesk" w:cs="Arial"/>
           <w:sz w:val="20"/>
           <w:szCs w:val="20"/>
         </w:rPr>
         <w:t>XVI</w:t>
       </w:r>
-      <w:bookmarkEnd w:id="98"/>
-      <w:r>
-        <w:rPr>
-          <w:rFonts w:ascii="Arial" w:eastAsia="Arial" w:hAnsi="Arial" w:cs="Arial"/>
+      <w:bookmarkEnd w:id="102"/>
+      <w:r>
+        <w:rPr>
+          <w:rFonts w:ascii="Regesto Grotesk" w:eastAsia="Arial" w:hAnsi="Regesto Grotesk" w:cs="Arial"/>
           <w:sz w:val="20"/>
           <w:szCs w:val="20"/>
         </w:rPr>
@@ -3460,7 +3639,7 @@
       </w:r>
       <w:r>
         <w:rPr>
-          <w:rFonts w:ascii="Arial" w:eastAsia="Arial" w:hAnsi="Arial" w:cs="Arial"/>
+          <w:rFonts w:ascii="Regesto Grotesk" w:eastAsia="Arial" w:hAnsi="Regesto Grotesk" w:cs="Arial"/>
           <w:sz w:val="20"/>
           <w:szCs w:val="20"/>
         </w:rPr>
@@ -3468,7 +3647,7 @@
       </w:r>
       <w:r>
         <w:rPr>
-          <w:rFonts w:ascii="Arial" w:eastAsia="Arial" w:hAnsi="Arial" w:cs="Arial"/>
+          <w:rFonts w:ascii="Regesto Grotesk" w:eastAsia="Arial" w:hAnsi="Regesto Grotesk" w:cs="Arial"/>
           <w:sz w:val="20"/>
           <w:szCs w:val="20"/>
         </w:rPr>
@@ -3484,15 +3663,15 @@
         <w:spacing w:before="240" w:after="240" w:line="276" w:lineRule="auto"/>
         <w:jc w:val="both"/>
         <w:rPr>
-          <w:rFonts w:ascii="Arial" w:eastAsia="Arial" w:hAnsi="Arial" w:cs="Arial"/>
+          <w:rFonts w:ascii="Regesto Grotesk" w:eastAsia="Arial" w:hAnsi="Regesto Grotesk" w:cs="Arial"/>
           <w:b/>
           <w:sz w:val="20"/>
         </w:rPr>
       </w:pPr>
-      <w:bookmarkStart w:id="99" w:name="_Hlk158980178"/>
-      <w:r>
-        <w:rPr>
-          <w:rFonts w:ascii="Arial" w:eastAsia="Arial" w:hAnsi="Arial" w:cs="Arial"/>
+      <w:bookmarkStart w:id="103" w:name="_Hlk158980178"/>
+      <w:r>
+        <w:rPr>
+          <w:rFonts w:ascii="Regesto Grotesk" w:eastAsia="Arial" w:hAnsi="Regesto Grotesk" w:cs="Arial"/>
           <w:b/>
           <w:sz w:val="20"/>
         </w:rPr>
@@ -3500,14 +3679,14 @@
       </w:r>
       <w:r>
         <w:rPr>
-          <w:rFonts w:ascii="Arial" w:eastAsia="Arial" w:hAnsi="Arial" w:cs="Arial"/>
+          <w:rFonts w:ascii="Regesto Grotesk" w:eastAsia="Arial" w:hAnsi="Regesto Grotesk" w:cs="Arial"/>
           <w:sz w:val="20"/>
         </w:rPr>
         <w:t xml:space="preserve">Se </w:t>
       </w:r>
       <w:r>
         <w:rPr>
-          <w:rFonts w:ascii="Arial" w:hAnsi="Arial" w:cs="Arial"/>
+          <w:rFonts w:ascii="Regesto Grotesk" w:hAnsi="Regesto Grotesk" w:cs="Arial"/>
           <w:sz w:val="20"/>
           <w:szCs w:val="20"/>
           <w:lang w:eastAsia="es-MX"/>
@@ -3524,25 +3703,24 @@
         <w:spacing w:before="240" w:after="240" w:line="276" w:lineRule="auto"/>
         <w:jc w:val="both"/>
         <w:rPr>
-          <w:rFonts w:ascii="Arial" w:eastAsia="Arial" w:hAnsi="Arial" w:cs="Arial"/>
-          <w:sz w:val="20"/>
-        </w:rPr>
-      </w:pPr>
-      <w:bookmarkStart w:id="100" w:name="_Hlk158287023"/>
-      <w:bookmarkEnd w:id="95"/>
-      <w:r>
-        <w:rPr>
-          <w:rFonts w:ascii="Arial" w:eastAsia="Arial" w:hAnsi="Arial" w:cs="Arial"/>
+          <w:rFonts w:ascii="Regesto Grotesk" w:eastAsia="Arial" w:hAnsi="Regesto Grotesk" w:cs="Arial"/>
+          <w:sz w:val="20"/>
+        </w:rPr>
+      </w:pPr>
+      <w:bookmarkStart w:id="104" w:name="_Hlk158287023"/>
+      <w:bookmarkEnd w:id="99"/>
+      <w:r>
+        <w:rPr>
+          <w:rFonts w:ascii="Regesto Grotesk" w:eastAsia="Arial" w:hAnsi="Regesto Grotesk" w:cs="Arial"/>
           <w:b/>
           <w:sz w:val="20"/>
           <w:szCs w:val="20"/>
         </w:rPr>
-        <w:lastRenderedPageBreak/>
         <w:t>SEGUNDO.</w:t>
       </w:r>
       <w:r>
         <w:rPr>
-          <w:rFonts w:ascii="Arial" w:eastAsia="Arial" w:hAnsi="Arial" w:cs="Arial"/>
+          <w:rFonts w:ascii="Regesto Grotesk" w:eastAsia="Arial" w:hAnsi="Regesto Grotesk" w:cs="Arial"/>
           <w:sz w:val="20"/>
           <w:szCs w:val="20"/>
         </w:rPr>
@@ -3550,31 +3728,31 @@
       </w:r>
       <w:r>
         <w:rPr>
-          <w:rFonts w:ascii="Arial" w:eastAsia="Arial" w:hAnsi="Arial" w:cs="Arial"/>
+          <w:rFonts w:ascii="Regesto Grotesk" w:eastAsia="Arial" w:hAnsi="Regesto Grotesk" w:cs="Arial"/>
           <w:sz w:val="20"/>
         </w:rPr>
         <w:t xml:space="preserve">Que </w:t>
       </w:r>
-      <w:commentRangeStart w:id="101"/>
-      <w:r>
-        <w:rPr>
-          <w:rFonts w:ascii="Arial" w:eastAsia="Arial" w:hAnsi="Arial" w:cs="Arial"/>
+      <w:commentRangeStart w:id="105"/>
+      <w:r>
+        <w:rPr>
+          <w:rFonts w:ascii="Regesto Grotesk" w:eastAsia="Arial" w:hAnsi="Regesto Grotesk" w:cs="Arial"/>
           <w:sz w:val="20"/>
         </w:rPr>
         <w:t xml:space="preserve">las observaciones </w:t>
       </w:r>
       <w:r>
         <w:rPr>
-          <w:rFonts w:ascii="Arial" w:eastAsia="Arial" w:hAnsi="Arial" w:cs="Arial"/>
+          <w:rFonts w:ascii="Regesto Grotesk" w:eastAsia="Arial" w:hAnsi="Regesto Grotesk" w:cs="Arial"/>
           <w:sz w:val="20"/>
           <w:szCs w:val="20"/>
         </w:rPr>
         <w:t xml:space="preserve">descritas e identificadas con clave número </w:t>
       </w:r>
-      <w:commentRangeStart w:id="102"/>
-      <w:r>
-        <w:rPr>
-          <w:rFonts w:ascii="Arial" w:hAnsi="Arial" w:cs="Arial"/>
+      <w:commentRangeStart w:id="106"/>
+      <w:r>
+        <w:rPr>
+          <w:rFonts w:ascii="Regesto Grotesk" w:hAnsi="Regesto Grotesk" w:cs="Arial"/>
           <w:bCs/>
           <w:iCs/>
           <w:sz w:val="20"/>
@@ -3583,18 +3761,18 @@
         </w:rPr>
         <w:t>XXXX, XXX y XXX</w:t>
       </w:r>
-      <w:commentRangeEnd w:id="102"/>
-      <w:r>
-        <w:rPr>
-          <w:rStyle w:val="Refdecomentario"/>
-          <w:rFonts w:ascii="Times New Roman" w:eastAsia="Times New Roman" w:hAnsi="Times New Roman" w:cs="Times New Roman"/>
+      <w:commentRangeEnd w:id="106"/>
+      <w:r>
+        <w:rPr>
+          <w:rStyle w:val="Refdecomentario"/>
+          <w:rFonts w:ascii="Regesto Grotesk" w:eastAsia="Times New Roman" w:hAnsi="Regesto Grotesk" w:cs="Times New Roman"/>
           <w:lang w:val="es-ES_tradnl" w:eastAsia="es-ES"/>
         </w:rPr>
-        <w:commentReference w:id="102"/>
-      </w:r>
-      <w:r>
-        <w:rPr>
-          <w:rFonts w:ascii="Arial" w:hAnsi="Arial" w:cs="Arial"/>
+        <w:commentReference w:id="106"/>
+      </w:r>
+      <w:r>
+        <w:rPr>
+          <w:rFonts w:ascii="Regesto Grotesk" w:hAnsi="Regesto Grotesk" w:cs="Arial"/>
           <w:iCs/>
           <w:sz w:val="20"/>
           <w:szCs w:val="20"/>
@@ -3604,7 +3782,7 @@
       </w:r>
       <w:r>
         <w:rPr>
-          <w:rFonts w:ascii="Arial" w:hAnsi="Arial" w:cs="Arial"/>
+          <w:rFonts w:ascii="Regesto Grotesk" w:hAnsi="Regesto Grotesk" w:cs="Arial"/>
           <w:b/>
           <w:iCs/>
           <w:sz w:val="20"/>
@@ -3615,7 +3793,7 @@
       </w:r>
       <w:r>
         <w:rPr>
-          <w:rFonts w:ascii="Arial" w:hAnsi="Arial" w:cs="Arial"/>
+          <w:rFonts w:ascii="Regesto Grotesk" w:hAnsi="Regesto Grotesk" w:cs="Arial"/>
           <w:b/>
           <w:iCs/>
           <w:sz w:val="20"/>
@@ -3627,14 +3805,14 @@
       <w:r>
         <w:rPr>
           <w:rStyle w:val="Refdecomentario"/>
-          <w:rFonts w:ascii="Times New Roman" w:eastAsia="Times New Roman" w:hAnsi="Times New Roman" w:cs="Times New Roman"/>
+          <w:rFonts w:ascii="Regesto Grotesk" w:eastAsia="Times New Roman" w:hAnsi="Regesto Grotesk" w:cs="Times New Roman"/>
           <w:lang w:val="es-ES_tradnl" w:eastAsia="es-ES"/>
         </w:rPr>
-        <w:commentReference w:id="103"/>
-      </w:r>
-      <w:r>
-        <w:rPr>
-          <w:rFonts w:ascii="Arial" w:hAnsi="Arial" w:cs="Arial"/>
+        <w:commentReference w:id="107"/>
+      </w:r>
+      <w:r>
+        <w:rPr>
+          <w:rFonts w:ascii="Regesto Grotesk" w:hAnsi="Regesto Grotesk" w:cs="Arial"/>
           <w:iCs/>
           <w:sz w:val="20"/>
           <w:szCs w:val="20"/>
@@ -3642,14 +3820,14 @@
         </w:rPr>
         <w:t>.</w:t>
       </w:r>
-      <w:commentRangeEnd w:id="101"/>
-      <w:r>
-        <w:rPr>
-          <w:rStyle w:val="Refdecomentario"/>
-          <w:rFonts w:ascii="Times New Roman" w:eastAsia="Times New Roman" w:hAnsi="Times New Roman" w:cs="Times New Roman"/>
+      <w:commentRangeEnd w:id="105"/>
+      <w:r>
+        <w:rPr>
+          <w:rStyle w:val="Refdecomentario"/>
+          <w:rFonts w:ascii="Regesto Grotesk" w:eastAsia="Times New Roman" w:hAnsi="Regesto Grotesk" w:cs="Times New Roman"/>
           <w:lang w:val="es-ES_tradnl" w:eastAsia="es-ES"/>
         </w:rPr>
-        <w:commentReference w:id="101"/>
+        <w:commentReference w:id="105"/>
       </w:r>
     </w:p>
     <w:p>
@@ -3661,7 +3839,7 @@
         <w:spacing w:before="240" w:after="240" w:line="276" w:lineRule="auto"/>
         <w:jc w:val="both"/>
         <w:rPr>
-          <w:rFonts w:ascii="Arial" w:eastAsia="Arial" w:hAnsi="Arial" w:cs="Arial"/>
+          <w:rFonts w:ascii="Regesto Grotesk" w:eastAsia="Arial" w:hAnsi="Regesto Grotesk" w:cs="Arial"/>
           <w:iCs/>
           <w:sz w:val="20"/>
           <w:szCs w:val="20"/>
@@ -3669,7 +3847,7 @@
       </w:pPr>
       <w:r>
         <w:rPr>
-          <w:rFonts w:ascii="Arial" w:eastAsia="Arial" w:hAnsi="Arial" w:cs="Arial"/>
+          <w:rFonts w:ascii="Regesto Grotesk" w:eastAsia="Arial" w:hAnsi="Regesto Grotesk" w:cs="Arial"/>
           <w:b/>
           <w:sz w:val="20"/>
         </w:rPr>
@@ -3677,7 +3855,7 @@
       </w:r>
       <w:r>
         <w:rPr>
-          <w:rFonts w:ascii="Arial" w:eastAsia="Arial" w:hAnsi="Arial" w:cs="Arial"/>
+          <w:rFonts w:ascii="Regesto Grotesk" w:eastAsia="Arial" w:hAnsi="Regesto Grotesk" w:cs="Arial"/>
           <w:sz w:val="20"/>
           <w:szCs w:val="20"/>
         </w:rPr>
@@ -3685,17 +3863,17 @@
       </w:r>
       <w:r>
         <w:rPr>
-          <w:rFonts w:ascii="Arial" w:eastAsia="Arial" w:hAnsi="Arial" w:cs="Arial"/>
+          <w:rFonts w:ascii="Regesto Grotesk" w:eastAsia="Arial" w:hAnsi="Regesto Grotesk" w:cs="Arial"/>
           <w:b/>
           <w:sz w:val="20"/>
           <w:szCs w:val="20"/>
         </w:rPr>
         <w:t xml:space="preserve">se determina </w:t>
       </w:r>
-      <w:commentRangeStart w:id="104"/>
-      <w:r>
-        <w:rPr>
-          <w:rFonts w:ascii="Arial" w:eastAsia="Arial" w:hAnsi="Arial" w:cs="Arial"/>
+      <w:commentRangeStart w:id="108"/>
+      <w:r>
+        <w:rPr>
+          <w:rFonts w:ascii="Regesto Grotesk" w:eastAsia="Arial" w:hAnsi="Regesto Grotesk" w:cs="Arial"/>
           <w:b/>
           <w:sz w:val="20"/>
           <w:szCs w:val="20"/>
@@ -3704,7 +3882,7 @@
       </w:r>
       <w:r>
         <w:rPr>
-          <w:rFonts w:ascii="Arial" w:eastAsia="Arial" w:hAnsi="Arial" w:cs="Arial"/>
+          <w:rFonts w:ascii="Regesto Grotesk" w:eastAsia="Arial" w:hAnsi="Regesto Grotesk" w:cs="Arial"/>
           <w:b/>
           <w:iCs/>
           <w:sz w:val="20"/>
@@ -3714,7 +3892,7 @@
       </w:r>
       <w:r>
         <w:rPr>
-          <w:rFonts w:ascii="Arial" w:eastAsia="Arial" w:hAnsi="Arial" w:cs="Arial"/>
+          <w:rFonts w:ascii="Regesto Grotesk" w:eastAsia="Arial" w:hAnsi="Regesto Grotesk" w:cs="Arial"/>
           <w:iCs/>
           <w:sz w:val="20"/>
           <w:szCs w:val="20"/>
@@ -3723,7 +3901,7 @@
       </w:r>
       <w:r>
         <w:rPr>
-          <w:rFonts w:ascii="Arial" w:hAnsi="Arial" w:cs="Arial"/>
+          <w:rFonts w:ascii="Regesto Grotesk" w:hAnsi="Regesto Grotesk" w:cs="Arial"/>
           <w:sz w:val="20"/>
           <w:szCs w:val="20"/>
         </w:rPr>
@@ -3731,7 +3909,7 @@
       </w:r>
       <w:r>
         <w:rPr>
-          <w:rFonts w:ascii="Arial" w:hAnsi="Arial" w:cs="Arial"/>
+          <w:rFonts w:ascii="Regesto Grotesk" w:hAnsi="Regesto Grotesk" w:cs="Arial"/>
           <w:sz w:val="20"/>
           <w:szCs w:val="20"/>
         </w:rPr>
@@ -3739,7 +3917,7 @@
       </w:r>
       <w:r>
         <w:rPr>
-          <w:rFonts w:ascii="Arial" w:hAnsi="Arial" w:cs="Arial"/>
+          <w:rFonts w:ascii="Regesto Grotesk" w:hAnsi="Regesto Grotesk" w:cs="Arial"/>
           <w:sz w:val="20"/>
           <w:szCs w:val="20"/>
         </w:rPr>
@@ -3747,7 +3925,7 @@
       </w:r>
       <w:r>
         <w:rPr>
-          <w:rFonts w:ascii="Arial" w:hAnsi="Arial" w:cs="Arial"/>
+          <w:rFonts w:ascii="Regesto Grotesk" w:hAnsi="Regesto Grotesk" w:cs="Arial"/>
           <w:sz w:val="20"/>
           <w:szCs w:val="20"/>
         </w:rPr>
@@ -3755,35 +3933,35 @@
       </w:r>
       <w:r>
         <w:rPr>
-          <w:rFonts w:ascii="Arial" w:hAnsi="Arial" w:cs="Arial"/>
+          <w:rFonts w:ascii="Regesto Grotesk" w:hAnsi="Regesto Grotesk" w:cs="Arial"/>
           <w:bCs/>
           <w:sz w:val="20"/>
           <w:szCs w:val="20"/>
         </w:rPr>
         <w:t xml:space="preserve">practicada a </w:t>
       </w:r>
-      <w:commentRangeStart w:id="105"/>
-      <w:r>
-        <w:rPr>
-          <w:rFonts w:ascii="Arial" w:hAnsi="Arial" w:cs="Arial"/>
+      <w:commentRangeStart w:id="109"/>
+      <w:r>
+        <w:rPr>
+          <w:rFonts w:ascii="Regesto Grotesk" w:hAnsi="Regesto Grotesk" w:cs="Arial"/>
           <w:bCs/>
           <w:sz w:val="20"/>
           <w:szCs w:val="20"/>
         </w:rPr>
         <w:t>XXXX</w:t>
       </w:r>
-      <w:commentRangeEnd w:id="105"/>
-      <w:r>
-        <w:rPr>
-          <w:rStyle w:val="Refdecomentario"/>
-          <w:rFonts w:ascii="Times New Roman" w:eastAsia="Times New Roman" w:hAnsi="Times New Roman" w:cs="Times New Roman"/>
+      <w:commentRangeEnd w:id="109"/>
+      <w:r>
+        <w:rPr>
+          <w:rStyle w:val="Refdecomentario"/>
+          <w:rFonts w:ascii="Regesto Grotesk" w:eastAsia="Times New Roman" w:hAnsi="Regesto Grotesk" w:cs="Times New Roman"/>
           <w:lang w:val="es-ES_tradnl" w:eastAsia="es-ES"/>
         </w:rPr>
-        <w:commentReference w:id="105"/>
-      </w:r>
-      <w:r>
-        <w:rPr>
-          <w:rFonts w:ascii="Arial" w:hAnsi="Arial" w:cs="Arial"/>
+        <w:commentReference w:id="109"/>
+      </w:r>
+      <w:r>
+        <w:rPr>
+          <w:rFonts w:ascii="Regesto Grotesk" w:hAnsi="Regesto Grotesk" w:cs="Arial"/>
           <w:bCs/>
           <w:sz w:val="20"/>
           <w:szCs w:val="20"/>
@@ -3792,7 +3970,7 @@
       </w:r>
       <w:r>
         <w:rPr>
-          <w:rFonts w:ascii="Arial" w:hAnsi="Arial" w:cs="Arial"/>
+          <w:rFonts w:ascii="Regesto Grotesk" w:hAnsi="Regesto Grotesk" w:cs="Arial"/>
           <w:bCs/>
           <w:sz w:val="20"/>
           <w:szCs w:val="20"/>
@@ -3801,35 +3979,35 @@
       </w:r>
       <w:r>
         <w:rPr>
-          <w:rFonts w:ascii="Arial" w:hAnsi="Arial" w:cs="Arial"/>
+          <w:rFonts w:ascii="Regesto Grotesk" w:hAnsi="Regesto Grotesk" w:cs="Arial"/>
           <w:bCs/>
           <w:sz w:val="20"/>
           <w:szCs w:val="20"/>
         </w:rPr>
         <w:t xml:space="preserve">del </w:t>
       </w:r>
-      <w:commentRangeStart w:id="106"/>
-      <w:r>
-        <w:rPr>
-          <w:rFonts w:ascii="Arial" w:hAnsi="Arial" w:cs="Arial"/>
+      <w:commentRangeStart w:id="110"/>
+      <w:r>
+        <w:rPr>
+          <w:rFonts w:ascii="Regesto Grotesk" w:hAnsi="Regesto Grotesk" w:cs="Arial"/>
           <w:bCs/>
           <w:sz w:val="20"/>
           <w:szCs w:val="20"/>
         </w:rPr>
         <w:t xml:space="preserve">XXX </w:t>
       </w:r>
-      <w:commentRangeEnd w:id="106"/>
-      <w:r>
-        <w:rPr>
-          <w:rStyle w:val="Refdecomentario"/>
-          <w:rFonts w:ascii="Times New Roman" w:eastAsia="Times New Roman" w:hAnsi="Times New Roman" w:cs="Times New Roman"/>
+      <w:commentRangeEnd w:id="110"/>
+      <w:r>
+        <w:rPr>
+          <w:rStyle w:val="Refdecomentario"/>
+          <w:rFonts w:ascii="Regesto Grotesk" w:eastAsia="Times New Roman" w:hAnsi="Regesto Grotesk" w:cs="Times New Roman"/>
           <w:lang w:val="es-ES_tradnl" w:eastAsia="es-ES"/>
         </w:rPr>
-        <w:commentReference w:id="106"/>
-      </w:r>
-      <w:r>
-        <w:rPr>
-          <w:rFonts w:ascii="Arial" w:hAnsi="Arial" w:cs="Arial"/>
+        <w:commentReference w:id="110"/>
+      </w:r>
+      <w:r>
+        <w:rPr>
+          <w:rFonts w:ascii="Regesto Grotesk" w:hAnsi="Regesto Grotesk" w:cs="Arial"/>
           <w:bCs/>
           <w:sz w:val="20"/>
           <w:szCs w:val="20"/>
@@ -3838,16 +4016,16 @@
       </w:r>
       <w:r>
         <w:rPr>
-          <w:rFonts w:ascii="Arial" w:eastAsia="Arial" w:hAnsi="Arial" w:cs="Arial"/>
+          <w:rFonts w:ascii="Regesto Grotesk" w:eastAsia="Arial" w:hAnsi="Regesto Grotesk" w:cs="Arial"/>
           <w:sz w:val="20"/>
           <w:szCs w:val="20"/>
         </w:rPr>
         <w:t xml:space="preserve">ordenada mediante oficio </w:t>
       </w:r>
-      <w:commentRangeStart w:id="107"/>
-      <w:r>
-        <w:rPr>
-          <w:rFonts w:ascii="Arial" w:hAnsi="Arial" w:cs="Arial"/>
+      <w:commentRangeStart w:id="111"/>
+      <w:r>
+        <w:rPr>
+          <w:rFonts w:ascii="Regesto Grotesk" w:hAnsi="Regesto Grotesk" w:cs="Arial"/>
           <w:bCs/>
           <w:sz w:val="20"/>
           <w:szCs w:val="20"/>
@@ -3856,7 +4034,7 @@
       </w:r>
       <w:r>
         <w:rPr>
-          <w:rFonts w:ascii="Arial" w:hAnsi="Arial" w:cs="Arial"/>
+          <w:rFonts w:ascii="Regesto Grotesk" w:hAnsi="Regesto Grotesk" w:cs="Arial"/>
           <w:bCs/>
           <w:sz w:val="20"/>
           <w:szCs w:val="20"/>
@@ -3865,30 +4043,31 @@
       </w:r>
       <w:r>
         <w:rPr>
-          <w:rFonts w:ascii="Arial" w:hAnsi="Arial" w:cs="Arial"/>
+          <w:rFonts w:ascii="Regesto Grotesk" w:hAnsi="Regesto Grotesk" w:cs="Arial"/>
           <w:bCs/>
           <w:sz w:val="20"/>
           <w:szCs w:val="20"/>
         </w:rPr>
         <w:t>XXX.</w:t>
       </w:r>
-      <w:commentRangeEnd w:id="107"/>
-      <w:r>
-        <w:rPr>
-          <w:rStyle w:val="Refdecomentario"/>
-          <w:sz w:val="20"/>
-          <w:szCs w:val="20"/>
-        </w:rPr>
-        <w:commentReference w:id="107"/>
-      </w:r>
-      <w:commentRangeEnd w:id="104"/>
-      <w:r>
-        <w:rPr>
-          <w:rStyle w:val="Refdecomentario"/>
-          <w:rFonts w:ascii="Times New Roman" w:eastAsia="Times New Roman" w:hAnsi="Times New Roman" w:cs="Times New Roman"/>
+      <w:commentRangeEnd w:id="111"/>
+      <w:r>
+        <w:rPr>
+          <w:rStyle w:val="Refdecomentario"/>
+          <w:rFonts w:ascii="Regesto Grotesk" w:hAnsi="Regesto Grotesk"/>
+          <w:sz w:val="20"/>
+          <w:szCs w:val="20"/>
+        </w:rPr>
+        <w:commentReference w:id="111"/>
+      </w:r>
+      <w:commentRangeEnd w:id="108"/>
+      <w:r>
+        <w:rPr>
+          <w:rStyle w:val="Refdecomentario"/>
+          <w:rFonts w:ascii="Regesto Grotesk" w:eastAsia="Times New Roman" w:hAnsi="Regesto Grotesk" w:cs="Times New Roman"/>
           <w:lang w:val="es-ES_tradnl" w:eastAsia="es-ES"/>
         </w:rPr>
-        <w:commentReference w:id="104"/>
+        <w:commentReference w:id="108"/>
       </w:r>
     </w:p>
     <w:p>
@@ -3896,7 +4075,7 @@
         <w:spacing w:before="240" w:after="240" w:line="276" w:lineRule="auto"/>
         <w:jc w:val="both"/>
         <w:rPr>
-          <w:rFonts w:ascii="Arial" w:eastAsia="Arial" w:hAnsi="Arial" w:cs="Arial"/>
+          <w:rFonts w:ascii="Regesto Grotesk" w:eastAsia="Arial" w:hAnsi="Regesto Grotesk" w:cs="Arial"/>
           <w:iCs/>
           <w:sz w:val="20"/>
           <w:szCs w:val="20"/>
@@ -3904,7 +4083,7 @@
       </w:pPr>
       <w:r>
         <w:rPr>
-          <w:rFonts w:ascii="Arial" w:eastAsia="Arial" w:hAnsi="Arial" w:cs="Arial"/>
+          <w:rFonts w:ascii="Regesto Grotesk" w:eastAsia="Arial" w:hAnsi="Regesto Grotesk" w:cs="Arial"/>
           <w:iCs/>
           <w:sz w:val="20"/>
           <w:szCs w:val="20"/>
@@ -3921,21 +4100,22 @@
         <w:spacing w:before="240" w:after="240" w:line="276" w:lineRule="auto"/>
         <w:jc w:val="both"/>
         <w:rPr>
-          <w:rFonts w:ascii="Arial" w:eastAsia="Arial" w:hAnsi="Arial" w:cs="Arial"/>
-          <w:sz w:val="20"/>
-        </w:rPr>
-      </w:pPr>
-      <w:r>
-        <w:rPr>
-          <w:rFonts w:ascii="Arial" w:eastAsia="Arial" w:hAnsi="Arial" w:cs="Arial"/>
+          <w:rFonts w:ascii="Regesto Grotesk" w:eastAsia="Arial" w:hAnsi="Regesto Grotesk" w:cs="Arial"/>
+          <w:sz w:val="20"/>
+        </w:rPr>
+      </w:pPr>
+      <w:r>
+        <w:rPr>
+          <w:rFonts w:ascii="Regesto Grotesk" w:eastAsia="Arial" w:hAnsi="Regesto Grotesk" w:cs="Arial"/>
           <w:b/>
           <w:sz w:val="20"/>
         </w:rPr>
+        <w:lastRenderedPageBreak/>
         <w:t>CUARTO</w:t>
       </w:r>
       <w:r>
         <w:rPr>
-          <w:rFonts w:ascii="Arial" w:eastAsia="Arial" w:hAnsi="Arial" w:cs="Arial"/>
+          <w:rFonts w:ascii="Regesto Grotesk" w:eastAsia="Arial" w:hAnsi="Regesto Grotesk" w:cs="Arial"/>
           <w:b/>
           <w:sz w:val="20"/>
         </w:rPr>
@@ -3943,7 +4123,7 @@
       </w:r>
       <w:r>
         <w:rPr>
-          <w:rFonts w:ascii="Arial" w:eastAsia="Arial" w:hAnsi="Arial" w:cs="Arial"/>
+          <w:rFonts w:ascii="Regesto Grotesk" w:eastAsia="Arial" w:hAnsi="Regesto Grotesk" w:cs="Arial"/>
           <w:b/>
           <w:sz w:val="20"/>
         </w:rPr>
@@ -3951,7 +4131,7 @@
       </w:r>
       <w:r>
         <w:rPr>
-          <w:rFonts w:ascii="Arial" w:eastAsia="Arial" w:hAnsi="Arial" w:cs="Arial"/>
+          <w:rFonts w:ascii="Regesto Grotesk" w:eastAsia="Arial" w:hAnsi="Regesto Grotesk" w:cs="Arial"/>
           <w:b/>
           <w:sz w:val="20"/>
         </w:rPr>
@@ -3959,7 +4139,7 @@
       </w:r>
       <w:r>
         <w:rPr>
-          <w:rFonts w:ascii="Arial" w:eastAsia="Arial" w:hAnsi="Arial" w:cs="Arial"/>
+          <w:rFonts w:ascii="Regesto Grotesk" w:eastAsia="Arial" w:hAnsi="Regesto Grotesk" w:cs="Arial"/>
           <w:b/>
           <w:sz w:val="20"/>
         </w:rPr>
@@ -3967,7 +4147,7 @@
       </w:r>
       <w:r>
         <w:rPr>
-          <w:rFonts w:ascii="Arial" w:eastAsia="Arial" w:hAnsi="Arial" w:cs="Arial"/>
+          <w:rFonts w:ascii="Regesto Grotesk" w:eastAsia="Arial" w:hAnsi="Regesto Grotesk" w:cs="Arial"/>
           <w:b/>
           <w:sz w:val="20"/>
         </w:rPr>
@@ -3975,7 +4155,7 @@
       </w:r>
       <w:r>
         <w:rPr>
-          <w:rFonts w:ascii="Arial" w:eastAsia="Arial" w:hAnsi="Arial" w:cs="Arial"/>
+          <w:rFonts w:ascii="Regesto Grotesk" w:eastAsia="Arial" w:hAnsi="Regesto Grotesk" w:cs="Arial"/>
           <w:b/>
           <w:sz w:val="20"/>
         </w:rPr>
@@ -3983,7 +4163,7 @@
       </w:r>
       <w:r>
         <w:rPr>
-          <w:rFonts w:ascii="Arial" w:eastAsia="Arial" w:hAnsi="Arial" w:cs="Arial"/>
+          <w:rFonts w:ascii="Regesto Grotesk" w:eastAsia="Arial" w:hAnsi="Regesto Grotesk" w:cs="Arial"/>
           <w:b/>
           <w:sz w:val="20"/>
         </w:rPr>
@@ -3991,14 +4171,14 @@
       </w:r>
       <w:r>
         <w:rPr>
-          <w:rFonts w:ascii="Arial" w:eastAsia="Arial" w:hAnsi="Arial" w:cs="Arial"/>
+          <w:rFonts w:ascii="Regesto Grotesk" w:eastAsia="Arial" w:hAnsi="Regesto Grotesk" w:cs="Arial"/>
           <w:sz w:val="20"/>
         </w:rPr>
         <w:t xml:space="preserve"> en la Unidad de Seguimiento del Órgano Superior de Fiscalización del Estado de México, únicamente por lo que hace a las observaciones que han quedado totalmente </w:t>
       </w:r>
       <w:r>
         <w:rPr>
-          <w:rFonts w:ascii="Arial" w:hAnsi="Arial" w:cs="Arial"/>
+          <w:rFonts w:ascii="Regesto Grotesk" w:hAnsi="Regesto Grotesk" w:cs="Arial"/>
           <w:iCs/>
           <w:sz w:val="20"/>
           <w:szCs w:val="20"/>
@@ -4008,7 +4188,7 @@
       </w:r>
       <w:r>
         <w:rPr>
-          <w:rFonts w:ascii="Arial" w:hAnsi="Arial" w:cs="Arial"/>
+          <w:rFonts w:ascii="Regesto Grotesk" w:hAnsi="Regesto Grotesk" w:cs="Arial"/>
           <w:iCs/>
           <w:sz w:val="20"/>
           <w:szCs w:val="20"/>
@@ -4018,7 +4198,7 @@
       </w:r>
       <w:r>
         <w:rPr>
-          <w:rFonts w:ascii="Arial" w:hAnsi="Arial" w:cs="Arial"/>
+          <w:rFonts w:ascii="Regesto Grotesk" w:hAnsi="Regesto Grotesk" w:cs="Arial"/>
           <w:iCs/>
           <w:sz w:val="20"/>
           <w:szCs w:val="20"/>
@@ -4032,16 +4212,16 @@
         <w:spacing w:before="240" w:after="240" w:line="276" w:lineRule="auto"/>
         <w:jc w:val="both"/>
         <w:rPr>
-          <w:rFonts w:ascii="Arial" w:hAnsi="Arial" w:cs="Arial"/>
-          <w:sz w:val="20"/>
-          <w:szCs w:val="20"/>
-        </w:rPr>
-      </w:pPr>
-      <w:bookmarkStart w:id="108" w:name="_Hlk158287044"/>
-      <w:bookmarkEnd w:id="100"/>
-      <w:r>
-        <w:rPr>
-          <w:rFonts w:ascii="Arial" w:eastAsia="Arial" w:hAnsi="Arial" w:cs="Arial"/>
+          <w:rFonts w:ascii="Regesto Grotesk" w:hAnsi="Regesto Grotesk" w:cs="Arial"/>
+          <w:sz w:val="20"/>
+          <w:szCs w:val="20"/>
+        </w:rPr>
+      </w:pPr>
+      <w:bookmarkStart w:id="112" w:name="_Hlk158287044"/>
+      <w:bookmarkEnd w:id="104"/>
+      <w:r>
+        <w:rPr>
+          <w:rFonts w:ascii="Regesto Grotesk" w:eastAsia="Arial" w:hAnsi="Regesto Grotesk" w:cs="Arial"/>
           <w:b/>
           <w:sz w:val="20"/>
         </w:rPr>
@@ -4049,7 +4229,7 @@
       </w:r>
       <w:r>
         <w:rPr>
-          <w:rFonts w:ascii="Arial" w:eastAsia="Arial" w:hAnsi="Arial" w:cs="Arial"/>
+          <w:rFonts w:ascii="Regesto Grotesk" w:eastAsia="Arial" w:hAnsi="Regesto Grotesk" w:cs="Arial"/>
           <w:b/>
           <w:sz w:val="20"/>
         </w:rPr>
@@ -4057,7 +4237,7 @@
       </w:r>
       <w:r>
         <w:rPr>
-          <w:rFonts w:ascii="Arial" w:hAnsi="Arial" w:cs="Arial"/>
+          <w:rFonts w:ascii="Regesto Grotesk" w:hAnsi="Regesto Grotesk" w:cs="Arial"/>
           <w:b/>
           <w:sz w:val="20"/>
           <w:szCs w:val="20"/>
@@ -4066,7 +4246,7 @@
       </w:r>
       <w:r>
         <w:rPr>
-          <w:rFonts w:ascii="Arial" w:hAnsi="Arial" w:cs="Arial"/>
+          <w:rFonts w:ascii="Regesto Grotesk" w:hAnsi="Regesto Grotesk" w:cs="Arial"/>
           <w:sz w:val="20"/>
           <w:szCs w:val="20"/>
         </w:rPr>
@@ -4074,7 +4254,7 @@
       </w:r>
       <w:r>
         <w:rPr>
-          <w:rFonts w:ascii="Arial" w:hAnsi="Arial" w:cs="Arial"/>
+          <w:rFonts w:ascii="Regesto Grotesk" w:hAnsi="Regesto Grotesk" w:cs="Arial"/>
           <w:sz w:val="20"/>
           <w:szCs w:val="20"/>
         </w:rPr>
@@ -4082,7 +4262,7 @@
       </w:r>
       <w:r>
         <w:rPr>
-          <w:rFonts w:ascii="Arial" w:hAnsi="Arial" w:cs="Arial"/>
+          <w:rFonts w:ascii="Regesto Grotesk" w:hAnsi="Regesto Grotesk" w:cs="Arial"/>
           <w:sz w:val="20"/>
           <w:szCs w:val="20"/>
         </w:rPr>
@@ -4090,33 +4270,33 @@
       </w:r>
       <w:r>
         <w:rPr>
-          <w:rFonts w:ascii="Arial" w:hAnsi="Arial" w:cs="Arial"/>
+          <w:rFonts w:ascii="Regesto Grotesk" w:hAnsi="Regesto Grotesk" w:cs="Arial"/>
           <w:sz w:val="20"/>
           <w:szCs w:val="20"/>
         </w:rPr>
         <w:t xml:space="preserve">ubicado en </w:t>
       </w:r>
-      <w:commentRangeStart w:id="109"/>
-      <w:r>
-        <w:rPr>
-          <w:rFonts w:ascii="Arial" w:hAnsi="Arial" w:cs="Arial"/>
+      <w:commentRangeStart w:id="113"/>
+      <w:r>
+        <w:rPr>
+          <w:rFonts w:ascii="Regesto Grotesk" w:hAnsi="Regesto Grotesk" w:cs="Arial"/>
           <w:sz w:val="20"/>
           <w:szCs w:val="20"/>
         </w:rPr>
         <w:t>XXX</w:t>
       </w:r>
-      <w:commentRangeEnd w:id="109"/>
-      <w:r>
-        <w:rPr>
-          <w:rStyle w:val="Refdecomentario"/>
-          <w:rFonts w:ascii="Times New Roman" w:eastAsia="Times New Roman" w:hAnsi="Times New Roman" w:cs="Times New Roman"/>
+      <w:commentRangeEnd w:id="113"/>
+      <w:r>
+        <w:rPr>
+          <w:rStyle w:val="Refdecomentario"/>
+          <w:rFonts w:ascii="Regesto Grotesk" w:eastAsia="Times New Roman" w:hAnsi="Regesto Grotesk" w:cs="Times New Roman"/>
           <w:lang w:val="es-ES_tradnl" w:eastAsia="es-ES"/>
         </w:rPr>
-        <w:commentReference w:id="109"/>
-      </w:r>
-      <w:r>
-        <w:rPr>
-          <w:rFonts w:ascii="Arial" w:hAnsi="Arial" w:cs="Arial"/>
+        <w:commentReference w:id="113"/>
+      </w:r>
+      <w:r>
+        <w:rPr>
+          <w:rFonts w:ascii="Regesto Grotesk" w:hAnsi="Regesto Grotesk" w:cs="Arial"/>
           <w:sz w:val="20"/>
           <w:szCs w:val="20"/>
         </w:rPr>
@@ -4124,20 +4304,20 @@
       </w:r>
       <w:r>
         <w:rPr>
-          <w:rFonts w:ascii="Arial" w:hAnsi="Arial" w:cs="Arial"/>
+          <w:rFonts w:ascii="Regesto Grotesk" w:hAnsi="Regesto Grotesk" w:cs="Arial"/>
           <w:sz w:val="20"/>
           <w:szCs w:val="20"/>
         </w:rPr>
         <w:t xml:space="preserve"> </w:t>
       </w:r>
-      <w:commentRangeEnd w:id="96"/>
-      <w:r>
-        <w:rPr>
-          <w:rStyle w:val="Refdecomentario"/>
-          <w:rFonts w:ascii="Times New Roman" w:eastAsia="Times New Roman" w:hAnsi="Times New Roman" w:cs="Times New Roman"/>
+      <w:commentRangeEnd w:id="100"/>
+      <w:r>
+        <w:rPr>
+          <w:rStyle w:val="Refdecomentario"/>
+          <w:rFonts w:ascii="Regesto Grotesk" w:eastAsia="Times New Roman" w:hAnsi="Regesto Grotesk" w:cs="Times New Roman"/>
           <w:lang w:val="es-ES_tradnl" w:eastAsia="es-ES"/>
         </w:rPr>
-        <w:commentReference w:id="96"/>
+        <w:commentReference w:id="100"/>
       </w:r>
     </w:p>
     <w:p>
@@ -4149,15 +4329,15 @@
         <w:spacing w:before="360" w:after="240" w:line="276" w:lineRule="auto"/>
         <w:jc w:val="both"/>
         <w:rPr>
-          <w:rFonts w:ascii="Arial" w:eastAsia="Arial" w:hAnsi="Arial" w:cs="Arial"/>
-          <w:sz w:val="20"/>
-          <w:szCs w:val="20"/>
-        </w:rPr>
-      </w:pPr>
-      <w:commentRangeStart w:id="110"/>
-      <w:r>
-        <w:rPr>
-          <w:rFonts w:ascii="Arial" w:eastAsia="Arial Unicode MS" w:hAnsi="Arial" w:cs="Arial"/>
+          <w:rFonts w:ascii="Regesto Grotesk" w:eastAsia="Arial" w:hAnsi="Regesto Grotesk" w:cs="Arial"/>
+          <w:sz w:val="20"/>
+          <w:szCs w:val="20"/>
+        </w:rPr>
+      </w:pPr>
+      <w:commentRangeStart w:id="114"/>
+      <w:r>
+        <w:rPr>
+          <w:rFonts w:ascii="Regesto Grotesk" w:eastAsia="Arial Unicode MS" w:hAnsi="Regesto Grotesk" w:cs="Arial"/>
           <w:bCs/>
           <w:sz w:val="20"/>
           <w:szCs w:val="20"/>
@@ -4166,7 +4346,7 @@
       </w:r>
       <w:r>
         <w:rPr>
-          <w:rFonts w:ascii="Arial" w:hAnsi="Arial" w:cs="Arial"/>
+          <w:rFonts w:ascii="Regesto Grotesk" w:hAnsi="Regesto Grotesk" w:cs="Arial"/>
           <w:sz w:val="20"/>
           <w:szCs w:val="20"/>
           <w:lang w:eastAsia="es-MX"/>
@@ -4175,14 +4355,14 @@
       </w:r>
       <w:r>
         <w:rPr>
-          <w:rFonts w:ascii="Arial" w:eastAsia="Arial" w:hAnsi="Arial" w:cs="Arial"/>
+          <w:rFonts w:ascii="Regesto Grotesk" w:eastAsia="Arial" w:hAnsi="Regesto Grotesk" w:cs="Arial"/>
           <w:sz w:val="20"/>
         </w:rPr>
         <w:t xml:space="preserve"> fundamento en </w:t>
       </w:r>
       <w:r>
         <w:rPr>
-          <w:rFonts w:ascii="Arial" w:eastAsia="Arial" w:hAnsi="Arial" w:cs="Arial"/>
+          <w:rFonts w:ascii="Regesto Grotesk" w:eastAsia="Arial" w:hAnsi="Regesto Grotesk" w:cs="Arial"/>
           <w:sz w:val="20"/>
           <w:szCs w:val="20"/>
         </w:rPr>
@@ -4190,7 +4370,7 @@
       </w:r>
       <w:r>
         <w:rPr>
-          <w:rFonts w:ascii="Arial" w:hAnsi="Arial" w:cs="Arial"/>
+          <w:rFonts w:ascii="Regesto Grotesk" w:hAnsi="Regesto Grotesk" w:cs="Arial"/>
           <w:sz w:val="20"/>
           <w:szCs w:val="20"/>
         </w:rPr>
@@ -4198,7 +4378,7 @@
       </w:r>
       <w:r>
         <w:rPr>
-          <w:rFonts w:ascii="Arial" w:eastAsia="Arial" w:hAnsi="Arial" w:cs="Arial"/>
+          <w:rFonts w:ascii="Regesto Grotesk" w:eastAsia="Arial" w:hAnsi="Regesto Grotesk" w:cs="Arial"/>
           <w:sz w:val="20"/>
           <w:szCs w:val="20"/>
         </w:rPr>
@@ -4206,35 +4386,35 @@
       </w:r>
       <w:r>
         <w:rPr>
-          <w:rFonts w:ascii="Arial" w:hAnsi="Arial" w:cs="Arial"/>
+          <w:rFonts w:ascii="Regesto Grotesk" w:hAnsi="Regesto Grotesk" w:cs="Arial"/>
           <w:sz w:val="20"/>
           <w:szCs w:val="20"/>
         </w:rPr>
         <w:t xml:space="preserve">1, 3, 4 </w:t>
       </w:r>
-      <w:commentRangeStart w:id="111"/>
-      <w:r>
-        <w:rPr>
-          <w:rFonts w:ascii="Arial" w:hAnsi="Arial" w:cs="Arial"/>
+      <w:commentRangeStart w:id="115"/>
+      <w:r>
+        <w:rPr>
+          <w:rFonts w:ascii="Regesto Grotesk" w:hAnsi="Regesto Grotesk" w:cs="Arial"/>
           <w:iCs/>
           <w:sz w:val="20"/>
           <w:szCs w:val="20"/>
         </w:rPr>
         <w:t xml:space="preserve">fracción </w:t>
       </w:r>
-      <w:commentRangeEnd w:id="111"/>
-      <w:r>
-        <w:rPr>
-          <w:rFonts w:ascii="Arial" w:hAnsi="Arial" w:cs="Arial"/>
+      <w:commentRangeEnd w:id="115"/>
+      <w:r>
+        <w:rPr>
+          <w:rFonts w:ascii="Regesto Grotesk" w:hAnsi="Regesto Grotesk" w:cs="Arial"/>
           <w:iCs/>
           <w:sz w:val="20"/>
           <w:szCs w:val="20"/>
         </w:rPr>
-        <w:commentReference w:id="111"/>
-      </w:r>
-      <w:r>
-        <w:rPr>
-          <w:rFonts w:ascii="Arial" w:hAnsi="Arial" w:cs="Arial"/>
+        <w:commentReference w:id="115"/>
+      </w:r>
+      <w:r>
+        <w:rPr>
+          <w:rFonts w:ascii="Regesto Grotesk" w:hAnsi="Regesto Grotesk" w:cs="Arial"/>
           <w:iCs/>
           <w:sz w:val="20"/>
           <w:szCs w:val="20"/>
@@ -4243,33 +4423,34 @@
       </w:r>
       <w:r>
         <w:rPr>
-          <w:rFonts w:ascii="Arial" w:eastAsia="Arial" w:hAnsi="Arial" w:cs="Arial"/>
+          <w:rFonts w:ascii="Regesto Grotesk" w:eastAsia="Arial" w:hAnsi="Regesto Grotesk" w:cs="Arial"/>
           <w:sz w:val="20"/>
           <w:szCs w:val="20"/>
         </w:rPr>
         <w:t xml:space="preserve">6, 7, 8, 9, 21, 53, 54 </w:t>
       </w:r>
-      <w:commentRangeStart w:id="112"/>
-      <w:r>
-        <w:rPr>
-          <w:rFonts w:ascii="Arial" w:hAnsi="Arial" w:cs="Arial"/>
+      <w:commentRangeStart w:id="116"/>
+      <w:r>
+        <w:rPr>
+          <w:rFonts w:ascii="Regesto Grotesk" w:hAnsi="Regesto Grotesk" w:cs="Arial"/>
           <w:sz w:val="20"/>
           <w:szCs w:val="20"/>
         </w:rPr>
         <w:t>y 54 Bis</w:t>
       </w:r>
-      <w:commentRangeEnd w:id="112"/>
-      <w:r>
-        <w:rPr>
-          <w:rStyle w:val="Refdecomentario"/>
-          <w:sz w:val="20"/>
-          <w:szCs w:val="20"/>
-        </w:rPr>
-        <w:commentReference w:id="112"/>
-      </w:r>
-      <w:r>
-        <w:rPr>
-          <w:rFonts w:ascii="Arial" w:hAnsi="Arial" w:cs="Arial"/>
+      <w:commentRangeEnd w:id="116"/>
+      <w:r>
+        <w:rPr>
+          <w:rStyle w:val="Refdecomentario"/>
+          <w:rFonts w:ascii="Regesto Grotesk" w:hAnsi="Regesto Grotesk"/>
+          <w:sz w:val="20"/>
+          <w:szCs w:val="20"/>
+        </w:rPr>
+        <w:commentReference w:id="116"/>
+      </w:r>
+      <w:r>
+        <w:rPr>
+          <w:rFonts w:ascii="Regesto Grotesk" w:hAnsi="Regesto Grotesk" w:cs="Arial"/>
           <w:sz w:val="20"/>
           <w:szCs w:val="20"/>
         </w:rPr>
@@ -4277,7 +4458,7 @@
       </w:r>
       <w:r>
         <w:rPr>
-          <w:rFonts w:ascii="Arial" w:eastAsia="Arial" w:hAnsi="Arial" w:cs="Arial"/>
+          <w:rFonts w:ascii="Regesto Grotesk" w:eastAsia="Arial" w:hAnsi="Regesto Grotesk" w:cs="Arial"/>
           <w:sz w:val="20"/>
           <w:szCs w:val="20"/>
         </w:rPr>
@@ -4285,7 +4466,7 @@
       </w:r>
       <w:r>
         <w:rPr>
-          <w:rFonts w:ascii="Arial" w:hAnsi="Arial" w:cs="Arial"/>
+          <w:rFonts w:ascii="Regesto Grotesk" w:hAnsi="Regesto Grotesk" w:cs="Arial"/>
           <w:sz w:val="20"/>
           <w:szCs w:val="20"/>
         </w:rPr>
@@ -4293,7 +4474,7 @@
       </w:r>
       <w:r>
         <w:rPr>
-          <w:rFonts w:ascii="Arial" w:eastAsia="Arial" w:hAnsi="Arial" w:cs="Arial"/>
+          <w:rFonts w:ascii="Regesto Grotesk" w:eastAsia="Arial" w:hAnsi="Regesto Grotesk" w:cs="Arial"/>
           <w:sz w:val="20"/>
           <w:szCs w:val="20"/>
         </w:rPr>
@@ -4301,7 +4482,7 @@
       </w:r>
       <w:r>
         <w:rPr>
-          <w:rFonts w:ascii="Arial" w:eastAsia="Arial" w:hAnsi="Arial" w:cs="Arial"/>
+          <w:rFonts w:ascii="Regesto Grotesk" w:eastAsia="Arial" w:hAnsi="Regesto Grotesk" w:cs="Arial"/>
           <w:sz w:val="20"/>
           <w:szCs w:val="20"/>
         </w:rPr>
@@ -4309,7 +4490,7 @@
       </w:r>
       <w:r>
         <w:rPr>
-          <w:rFonts w:ascii="Arial" w:eastAsia="Arial" w:hAnsi="Arial" w:cs="Arial"/>
+          <w:rFonts w:ascii="Regesto Grotesk" w:eastAsia="Arial" w:hAnsi="Regesto Grotesk" w:cs="Arial"/>
           <w:sz w:val="20"/>
           <w:szCs w:val="20"/>
         </w:rPr>
@@ -4317,7 +4498,7 @@
       </w:r>
       <w:r>
         <w:rPr>
-          <w:rFonts w:ascii="Arial" w:eastAsia="Arial" w:hAnsi="Arial" w:cs="Arial"/>
+          <w:rFonts w:ascii="Regesto Grotesk" w:eastAsia="Arial" w:hAnsi="Regesto Grotesk" w:cs="Arial"/>
           <w:sz w:val="20"/>
           <w:szCs w:val="20"/>
         </w:rPr>
@@ -4325,7 +4506,7 @@
       </w:r>
       <w:r>
         <w:rPr>
-          <w:rFonts w:ascii="Arial" w:eastAsia="Arial" w:hAnsi="Arial" w:cs="Arial"/>
+          <w:rFonts w:ascii="Regesto Grotesk" w:eastAsia="Arial" w:hAnsi="Regesto Grotesk" w:cs="Arial"/>
           <w:sz w:val="20"/>
           <w:szCs w:val="20"/>
         </w:rPr>
@@ -4341,14 +4522,14 @@
         <w:spacing w:before="240" w:after="240" w:line="276" w:lineRule="auto"/>
         <w:jc w:val="both"/>
         <w:rPr>
-          <w:rFonts w:ascii="Arial" w:eastAsia="Arial" w:hAnsi="Arial" w:cs="Arial"/>
+          <w:rFonts w:ascii="Regesto Grotesk" w:eastAsia="Arial" w:hAnsi="Regesto Grotesk" w:cs="Arial"/>
           <w:b/>
           <w:sz w:val="20"/>
         </w:rPr>
       </w:pPr>
       <w:r>
         <w:rPr>
-          <w:rFonts w:ascii="Arial" w:eastAsia="Arial" w:hAnsi="Arial" w:cs="Arial"/>
+          <w:rFonts w:ascii="Regesto Grotesk" w:eastAsia="Arial" w:hAnsi="Regesto Grotesk" w:cs="Arial"/>
           <w:b/>
           <w:sz w:val="20"/>
         </w:rPr>
@@ -4356,7 +4537,7 @@
       </w:r>
       <w:r>
         <w:rPr>
-          <w:rFonts w:ascii="Arial" w:eastAsia="Arial" w:hAnsi="Arial" w:cs="Arial"/>
+          <w:rFonts w:ascii="Regesto Grotesk" w:eastAsia="Arial" w:hAnsi="Regesto Grotesk" w:cs="Arial"/>
           <w:b/>
           <w:sz w:val="20"/>
         </w:rPr>
@@ -4364,14 +4545,14 @@
       </w:r>
       <w:r>
         <w:rPr>
-          <w:rFonts w:ascii="Arial" w:eastAsia="Arial" w:hAnsi="Arial" w:cs="Arial"/>
+          <w:rFonts w:ascii="Regesto Grotesk" w:eastAsia="Arial" w:hAnsi="Regesto Grotesk" w:cs="Arial"/>
           <w:sz w:val="20"/>
         </w:rPr>
         <w:t xml:space="preserve">Se </w:t>
       </w:r>
       <w:r>
         <w:rPr>
-          <w:rFonts w:ascii="Arial" w:hAnsi="Arial" w:cs="Arial"/>
+          <w:rFonts w:ascii="Regesto Grotesk" w:hAnsi="Regesto Grotesk" w:cs="Arial"/>
           <w:sz w:val="20"/>
           <w:szCs w:val="20"/>
           <w:lang w:eastAsia="es-MX"/>
@@ -4384,14 +4565,14 @@
         <w:spacing w:before="240" w:after="240" w:line="276" w:lineRule="auto"/>
         <w:jc w:val="both"/>
         <w:rPr>
-          <w:rFonts w:ascii="Arial" w:hAnsi="Arial" w:cs="Arial"/>
-          <w:sz w:val="20"/>
-          <w:szCs w:val="20"/>
-        </w:rPr>
-      </w:pPr>
-      <w:r>
-        <w:rPr>
-          <w:rFonts w:ascii="Arial" w:eastAsia="Arial" w:hAnsi="Arial" w:cs="Arial"/>
+          <w:rFonts w:ascii="Regesto Grotesk" w:hAnsi="Regesto Grotesk" w:cs="Arial"/>
+          <w:sz w:val="20"/>
+          <w:szCs w:val="20"/>
+        </w:rPr>
+      </w:pPr>
+      <w:r>
+        <w:rPr>
+          <w:rFonts w:ascii="Regesto Grotesk" w:eastAsia="Arial" w:hAnsi="Regesto Grotesk" w:cs="Arial"/>
           <w:b/>
           <w:sz w:val="20"/>
         </w:rPr>
@@ -4399,7 +4580,7 @@
       </w:r>
       <w:r>
         <w:rPr>
-          <w:rFonts w:ascii="Arial" w:eastAsia="Arial" w:hAnsi="Arial" w:cs="Arial"/>
+          <w:rFonts w:ascii="Regesto Grotesk" w:eastAsia="Arial" w:hAnsi="Regesto Grotesk" w:cs="Arial"/>
           <w:b/>
           <w:sz w:val="20"/>
         </w:rPr>
@@ -4407,7 +4588,7 @@
       </w:r>
       <w:r>
         <w:rPr>
-          <w:rFonts w:ascii="Arial" w:hAnsi="Arial" w:cs="Arial"/>
+          <w:rFonts w:ascii="Regesto Grotesk" w:hAnsi="Regesto Grotesk" w:cs="Arial"/>
           <w:b/>
           <w:sz w:val="20"/>
           <w:szCs w:val="20"/>
@@ -4416,7 +4597,7 @@
       </w:r>
       <w:r>
         <w:rPr>
-          <w:rFonts w:ascii="Arial" w:hAnsi="Arial" w:cs="Arial"/>
+          <w:rFonts w:ascii="Regesto Grotesk" w:hAnsi="Regesto Grotesk" w:cs="Arial"/>
           <w:sz w:val="20"/>
           <w:szCs w:val="20"/>
         </w:rPr>
@@ -4424,7 +4605,7 @@
       </w:r>
       <w:r>
         <w:rPr>
-          <w:rFonts w:ascii="Arial" w:hAnsi="Arial" w:cs="Arial"/>
+          <w:rFonts w:ascii="Regesto Grotesk" w:hAnsi="Regesto Grotesk" w:cs="Arial"/>
           <w:sz w:val="20"/>
           <w:szCs w:val="20"/>
         </w:rPr>
@@ -4432,7 +4613,7 @@
       </w:r>
       <w:r>
         <w:rPr>
-          <w:rFonts w:ascii="Arial" w:hAnsi="Arial" w:cs="Arial"/>
+          <w:rFonts w:ascii="Regesto Grotesk" w:hAnsi="Regesto Grotesk" w:cs="Arial"/>
           <w:sz w:val="20"/>
           <w:szCs w:val="20"/>
         </w:rPr>
@@ -4440,33 +4621,33 @@
       </w:r>
       <w:r>
         <w:rPr>
-          <w:rFonts w:ascii="Arial" w:hAnsi="Arial" w:cs="Arial"/>
+          <w:rFonts w:ascii="Regesto Grotesk" w:hAnsi="Regesto Grotesk" w:cs="Arial"/>
           <w:sz w:val="20"/>
           <w:szCs w:val="20"/>
         </w:rPr>
         <w:t xml:space="preserve">o ubicado en </w:t>
       </w:r>
-      <w:commentRangeStart w:id="113"/>
-      <w:r>
-        <w:rPr>
-          <w:rFonts w:ascii="Arial" w:hAnsi="Arial" w:cs="Arial"/>
+      <w:commentRangeStart w:id="117"/>
+      <w:r>
+        <w:rPr>
+          <w:rFonts w:ascii="Regesto Grotesk" w:hAnsi="Regesto Grotesk" w:cs="Arial"/>
           <w:sz w:val="20"/>
           <w:szCs w:val="20"/>
         </w:rPr>
         <w:t>XXX</w:t>
       </w:r>
-      <w:commentRangeEnd w:id="113"/>
-      <w:r>
-        <w:rPr>
-          <w:rStyle w:val="Refdecomentario"/>
-          <w:rFonts w:ascii="Times New Roman" w:eastAsia="Times New Roman" w:hAnsi="Times New Roman" w:cs="Times New Roman"/>
+      <w:commentRangeEnd w:id="117"/>
+      <w:r>
+        <w:rPr>
+          <w:rStyle w:val="Refdecomentario"/>
+          <w:rFonts w:ascii="Regesto Grotesk" w:eastAsia="Times New Roman" w:hAnsi="Regesto Grotesk" w:cs="Times New Roman"/>
           <w:lang w:val="es-ES_tradnl" w:eastAsia="es-ES"/>
         </w:rPr>
-        <w:commentReference w:id="113"/>
-      </w:r>
-      <w:r>
-        <w:rPr>
-          <w:rFonts w:ascii="Arial" w:hAnsi="Arial" w:cs="Arial"/>
+        <w:commentReference w:id="117"/>
+      </w:r>
+      <w:r>
+        <w:rPr>
+          <w:rFonts w:ascii="Regesto Grotesk" w:hAnsi="Regesto Grotesk" w:cs="Arial"/>
           <w:sz w:val="20"/>
           <w:szCs w:val="20"/>
         </w:rPr>
@@ -4474,20 +4655,20 @@
       </w:r>
       <w:r>
         <w:rPr>
-          <w:rFonts w:ascii="Arial" w:hAnsi="Arial" w:cs="Arial"/>
+          <w:rFonts w:ascii="Regesto Grotesk" w:hAnsi="Regesto Grotesk" w:cs="Arial"/>
           <w:sz w:val="20"/>
           <w:szCs w:val="20"/>
         </w:rPr>
         <w:t xml:space="preserve"> </w:t>
       </w:r>
-      <w:commentRangeEnd w:id="110"/>
-      <w:r>
-        <w:rPr>
-          <w:rStyle w:val="Refdecomentario"/>
-          <w:rFonts w:ascii="Times New Roman" w:eastAsia="Times New Roman" w:hAnsi="Times New Roman" w:cs="Times New Roman"/>
+      <w:commentRangeEnd w:id="114"/>
+      <w:r>
+        <w:rPr>
+          <w:rStyle w:val="Refdecomentario"/>
+          <w:rFonts w:ascii="Regesto Grotesk" w:eastAsia="Times New Roman" w:hAnsi="Regesto Grotesk" w:cs="Times New Roman"/>
           <w:lang w:val="es-ES_tradnl" w:eastAsia="es-ES"/>
         </w:rPr>
-        <w:commentReference w:id="110"/>
+        <w:commentReference w:id="114"/>
       </w:r>
     </w:p>
     <w:p>
@@ -4495,14 +4676,14 @@
         <w:spacing w:before="360" w:after="240" w:line="276" w:lineRule="auto"/>
         <w:jc w:val="both"/>
         <w:rPr>
-          <w:rFonts w:ascii="Arial" w:hAnsi="Arial" w:cs="Arial"/>
-          <w:sz w:val="20"/>
-          <w:szCs w:val="20"/>
-        </w:rPr>
-      </w:pPr>
-      <w:r>
-        <w:rPr>
-          <w:rFonts w:ascii="Arial" w:hAnsi="Arial" w:cs="Arial"/>
+          <w:rFonts w:ascii="Regesto Grotesk" w:hAnsi="Regesto Grotesk" w:cs="Arial"/>
+          <w:sz w:val="20"/>
+          <w:szCs w:val="20"/>
+        </w:rPr>
+      </w:pPr>
+      <w:r>
+        <w:rPr>
+          <w:rFonts w:ascii="Regesto Grotesk" w:hAnsi="Regesto Grotesk" w:cs="Arial"/>
           <w:sz w:val="20"/>
           <w:szCs w:val="20"/>
           <w:lang w:eastAsia="es-MX"/>
@@ -4511,7 +4692,7 @@
       </w:r>
       <w:r>
         <w:rPr>
-          <w:rFonts w:ascii="Arial" w:hAnsi="Arial" w:cs="Arial"/>
+          <w:rFonts w:ascii="Regesto Grotesk" w:hAnsi="Regesto Grotesk" w:cs="Arial"/>
           <w:sz w:val="20"/>
           <w:szCs w:val="20"/>
           <w:lang w:eastAsia="es-MX"/>
@@ -4520,7 +4701,7 @@
       </w:r>
       <w:r>
         <w:rPr>
-          <w:rFonts w:ascii="Arial" w:hAnsi="Arial" w:cs="Arial"/>
+          <w:rFonts w:ascii="Regesto Grotesk" w:hAnsi="Regesto Grotesk" w:cs="Arial"/>
           <w:sz w:val="20"/>
           <w:szCs w:val="20"/>
           <w:lang w:eastAsia="es-MX"/>
@@ -4529,17 +4710,17 @@
       </w:r>
       <w:r>
         <w:rPr>
-          <w:rFonts w:ascii="Arial" w:hAnsi="Arial" w:cs="Arial"/>
+          <w:rFonts w:ascii="Regesto Grotesk" w:hAnsi="Regesto Grotesk" w:cs="Arial"/>
           <w:sz w:val="20"/>
           <w:szCs w:val="20"/>
           <w:lang w:eastAsia="es-MX"/>
         </w:rPr>
         <w:t xml:space="preserve"> a los </w:t>
       </w:r>
-      <w:commentRangeStart w:id="114"/>
-      <w:r>
-        <w:rPr>
-          <w:rFonts w:ascii="Arial" w:hAnsi="Arial" w:cs="Arial"/>
+      <w:commentRangeStart w:id="118"/>
+      <w:r>
+        <w:rPr>
+          <w:rFonts w:ascii="Regesto Grotesk" w:hAnsi="Regesto Grotesk" w:cs="Arial"/>
           <w:sz w:val="20"/>
           <w:szCs w:val="20"/>
           <w:lang w:eastAsia="es-MX"/>
@@ -4548,26 +4729,26 @@
       </w:r>
       <w:r>
         <w:rPr>
-          <w:rFonts w:ascii="Arial" w:hAnsi="Arial" w:cs="Arial"/>
+          <w:rFonts w:ascii="Regesto Grotesk" w:hAnsi="Regesto Grotesk" w:cs="Arial"/>
           <w:sz w:val="20"/>
           <w:szCs w:val="20"/>
         </w:rPr>
         <w:t>de XXX del año dos mil XXX,</w:t>
       </w:r>
-      <w:commentRangeEnd w:id="114"/>
-      <w:r>
-        <w:rPr>
-          <w:rStyle w:val="Refdecomentario"/>
-          <w:rFonts w:ascii="Times New Roman" w:eastAsia="Times New Roman" w:hAnsi="Times New Roman" w:cs="Times New Roman"/>
+      <w:commentRangeEnd w:id="118"/>
+      <w:r>
+        <w:rPr>
+          <w:rStyle w:val="Refdecomentario"/>
+          <w:rFonts w:ascii="Regesto Grotesk" w:eastAsia="Times New Roman" w:hAnsi="Regesto Grotesk" w:cs="Times New Roman"/>
           <w:sz w:val="20"/>
           <w:szCs w:val="20"/>
           <w:lang w:val="es-ES_tradnl" w:eastAsia="es-ES"/>
         </w:rPr>
-        <w:commentReference w:id="114"/>
-      </w:r>
-      <w:r>
-        <w:rPr>
-          <w:rFonts w:ascii="Arial" w:hAnsi="Arial" w:cs="Arial"/>
+        <w:commentReference w:id="118"/>
+      </w:r>
+      <w:r>
+        <w:rPr>
+          <w:rFonts w:ascii="Regesto Grotesk" w:hAnsi="Regesto Grotesk" w:cs="Arial"/>
           <w:sz w:val="20"/>
           <w:szCs w:val="20"/>
         </w:rPr>
@@ -4575,7 +4756,7 @@
       </w:r>
       <w:r>
         <w:rPr>
-          <w:rFonts w:ascii="Arial" w:hAnsi="Arial" w:cs="Arial"/>
+          <w:rFonts w:ascii="Regesto Grotesk" w:hAnsi="Regesto Grotesk" w:cs="Arial"/>
           <w:sz w:val="20"/>
           <w:szCs w:val="20"/>
         </w:rPr>
@@ -4583,7 +4764,7 @@
       </w:r>
       <w:r>
         <w:rPr>
-          <w:rFonts w:ascii="Arial" w:hAnsi="Arial" w:cs="Arial"/>
+          <w:rFonts w:ascii="Regesto Grotesk" w:hAnsi="Regesto Grotesk" w:cs="Arial"/>
           <w:sz w:val="20"/>
           <w:szCs w:val="20"/>
         </w:rPr>
@@ -4591,7 +4772,7 @@
       </w:r>
       <w:r>
         <w:rPr>
-          <w:rFonts w:ascii="Arial" w:hAnsi="Arial" w:cs="Arial"/>
+          <w:rFonts w:ascii="Regesto Grotesk" w:hAnsi="Regesto Grotesk" w:cs="Arial"/>
           <w:sz w:val="20"/>
           <w:szCs w:val="20"/>
         </w:rPr>
@@ -4599,7 +4780,7 @@
       </w:r>
       <w:r>
         <w:rPr>
-          <w:rFonts w:ascii="Arial" w:hAnsi="Arial" w:cs="Arial"/>
+          <w:rFonts w:ascii="Regesto Grotesk" w:hAnsi="Regesto Grotesk" w:cs="Arial"/>
           <w:sz w:val="20"/>
           <w:szCs w:val="20"/>
         </w:rPr>
@@ -4607,7 +4788,7 @@
       </w:r>
       <w:r>
         <w:rPr>
-          <w:rFonts w:ascii="Arial" w:hAnsi="Arial" w:cs="Arial"/>
+          <w:rFonts w:ascii="Regesto Grotesk" w:hAnsi="Regesto Grotesk" w:cs="Arial"/>
           <w:sz w:val="20"/>
           <w:szCs w:val="20"/>
         </w:rPr>
@@ -4615,7 +4796,7 @@
       </w:r>
       <w:r>
         <w:rPr>
-          <w:rFonts w:ascii="Arial" w:hAnsi="Arial" w:cs="Arial"/>
+          <w:rFonts w:ascii="Regesto Grotesk" w:hAnsi="Regesto Grotesk" w:cs="Arial"/>
           <w:sz w:val="20"/>
           <w:szCs w:val="20"/>
         </w:rPr>
@@ -4623,21 +4804,21 @@
       </w:r>
       <w:r>
         <w:rPr>
-          <w:rFonts w:ascii="Arial" w:hAnsi="Arial" w:cs="Arial"/>
+          <w:rFonts w:ascii="Regesto Grotesk" w:hAnsi="Regesto Grotesk" w:cs="Arial"/>
           <w:sz w:val="20"/>
           <w:szCs w:val="20"/>
         </w:rPr>
         <w:t>.</w:t>
       </w:r>
     </w:p>
-    <w:bookmarkEnd w:id="99"/>
-    <w:bookmarkEnd w:id="108"/>
+    <w:bookmarkEnd w:id="103"/>
+    <w:bookmarkEnd w:id="112"/>
     <w:p>
       <w:pPr>
         <w:spacing w:before="240" w:after="240" w:line="276" w:lineRule="auto"/>
         <w:jc w:val="center"/>
         <w:rPr>
-          <w:rFonts w:ascii="Arial" w:hAnsi="Arial" w:cs="Arial"/>
+          <w:rFonts w:ascii="Regesto Grotesk" w:hAnsi="Regesto Grotesk" w:cs="Arial"/>
           <w:b/>
           <w:sz w:val="20"/>
           <w:szCs w:val="20"/>
@@ -4646,7 +4827,7 @@
       </w:pPr>
       <w:r>
         <w:rPr>
-          <w:rFonts w:ascii="Arial" w:hAnsi="Arial" w:cs="Arial"/>
+          <w:rFonts w:ascii="Regesto Grotesk" w:hAnsi="Regesto Grotesk" w:cs="Arial"/>
           <w:b/>
           <w:sz w:val="20"/>
           <w:szCs w:val="20"/>
@@ -4689,7 +4870,7 @@
               <w:spacing w:after="0" w:line="276" w:lineRule="auto"/>
               <w:jc w:val="center"/>
               <w:rPr>
-                <w:rFonts w:ascii="Arial" w:eastAsia="Arial" w:hAnsi="Arial" w:cs="Arial"/>
+                <w:rFonts w:ascii="Regesto Grotesk" w:eastAsia="Arial" w:hAnsi="Regesto Grotesk" w:cs="Arial"/>
                 <w:b/>
                 <w:sz w:val="20"/>
                 <w:szCs w:val="20"/>
@@ -4698,7 +4879,7 @@
             </w:pPr>
             <w:r>
               <w:rPr>
-                <w:rFonts w:ascii="Arial" w:eastAsia="Arial" w:hAnsi="Arial" w:cs="Arial"/>
+                <w:rFonts w:ascii="Regesto Grotesk" w:eastAsia="Arial" w:hAnsi="Regesto Grotesk" w:cs="Arial"/>
                 <w:b/>
                 <w:sz w:val="20"/>
                 <w:szCs w:val="20"/>
@@ -4711,7 +4892,7 @@
               <w:spacing w:after="0" w:line="276" w:lineRule="auto"/>
               <w:jc w:val="center"/>
               <w:rPr>
-                <w:rFonts w:ascii="Arial" w:eastAsia="Arial" w:hAnsi="Arial" w:cs="Arial"/>
+                <w:rFonts w:ascii="Regesto Grotesk" w:eastAsia="Arial" w:hAnsi="Regesto Grotesk" w:cs="Arial"/>
                 <w:b/>
                 <w:sz w:val="20"/>
                 <w:szCs w:val="20"/>
@@ -4724,7 +4905,7 @@
               <w:spacing w:after="0" w:line="276" w:lineRule="auto"/>
               <w:jc w:val="center"/>
               <w:rPr>
-                <w:rFonts w:ascii="Arial" w:eastAsia="Arial" w:hAnsi="Arial" w:cs="Arial"/>
+                <w:rFonts w:ascii="Regesto Grotesk" w:eastAsia="Arial" w:hAnsi="Regesto Grotesk" w:cs="Arial"/>
                 <w:b/>
                 <w:sz w:val="20"/>
                 <w:szCs w:val="20"/>
@@ -4737,7 +4918,7 @@
               <w:spacing w:after="0" w:line="276" w:lineRule="auto"/>
               <w:jc w:val="center"/>
               <w:rPr>
-                <w:rFonts w:ascii="Arial" w:eastAsia="Arial" w:hAnsi="Arial" w:cs="Arial"/>
+                <w:rFonts w:ascii="Regesto Grotesk" w:eastAsia="Arial" w:hAnsi="Regesto Grotesk" w:cs="Arial"/>
                 <w:b/>
                 <w:sz w:val="20"/>
                 <w:szCs w:val="20"/>
@@ -4750,7 +4931,7 @@
               <w:spacing w:after="0" w:line="276" w:lineRule="auto"/>
               <w:jc w:val="center"/>
               <w:rPr>
-                <w:rFonts w:ascii="Arial" w:eastAsia="Arial" w:hAnsi="Arial" w:cs="Arial"/>
+                <w:rFonts w:ascii="Regesto Grotesk" w:eastAsia="Arial" w:hAnsi="Regesto Grotesk" w:cs="Arial"/>
                 <w:b/>
                 <w:sz w:val="20"/>
                 <w:szCs w:val="20"/>
@@ -4780,7 +4961,7 @@
               <w:spacing w:after="0" w:line="276" w:lineRule="auto"/>
               <w:jc w:val="center"/>
               <w:rPr>
-                <w:rFonts w:ascii="Arial" w:eastAsia="Arial" w:hAnsi="Arial" w:cs="Arial"/>
+                <w:rFonts w:ascii="Regesto Grotesk" w:eastAsia="Arial" w:hAnsi="Regesto Grotesk" w:cs="Arial"/>
                 <w:b/>
                 <w:sz w:val="20"/>
                 <w:szCs w:val="20"/>
@@ -4789,12 +4970,11 @@
             </w:pPr>
             <w:r>
               <w:rPr>
-                <w:rFonts w:ascii="Arial" w:eastAsia="Arial" w:hAnsi="Arial" w:cs="Arial"/>
+                <w:rFonts w:ascii="Regesto Grotesk" w:eastAsia="Arial" w:hAnsi="Regesto Grotesk" w:cs="Arial"/>
                 <w:b/>
                 <w:sz w:val="20"/>
                 <w:szCs w:val="20"/>
               </w:rPr>
-              <w:lastRenderedPageBreak/>
               <w:t xml:space="preserve">Nombre y firma  </w:t>
             </w:r>
           </w:p>
@@ -4803,7 +4983,7 @@
               <w:spacing w:after="0" w:line="276" w:lineRule="auto"/>
               <w:jc w:val="center"/>
               <w:rPr>
-                <w:rFonts w:ascii="Arial" w:eastAsia="Arial" w:hAnsi="Arial" w:cs="Arial"/>
+                <w:rFonts w:ascii="Regesto Grotesk" w:eastAsia="Arial" w:hAnsi="Regesto Grotesk" w:cs="Arial"/>
                 <w:b/>
                 <w:sz w:val="20"/>
                 <w:szCs w:val="20"/>
@@ -4812,7 +4992,7 @@
             </w:pPr>
             <w:r>
               <w:rPr>
-                <w:rFonts w:ascii="Arial" w:eastAsia="Arial" w:hAnsi="Arial" w:cs="Arial"/>
+                <w:rFonts w:ascii="Regesto Grotesk" w:eastAsia="Arial" w:hAnsi="Regesto Grotesk" w:cs="Arial"/>
                 <w:b/>
                 <w:sz w:val="20"/>
                 <w:szCs w:val="20"/>
@@ -4828,7 +5008,7 @@
         <w:spacing w:after="0" w:line="276" w:lineRule="auto"/>
         <w:jc w:val="both"/>
         <w:rPr>
-          <w:rFonts w:ascii="Arial" w:hAnsi="Arial" w:cs="Arial"/>
+          <w:rFonts w:ascii="Regesto Grotesk" w:hAnsi="Regesto Grotesk" w:cs="Arial"/>
           <w:sz w:val="20"/>
           <w:szCs w:val="20"/>
           <w:lang w:eastAsia="es-MX"/>
@@ -4840,7 +5020,7 @@
         <w:spacing w:after="0" w:line="276" w:lineRule="auto"/>
         <w:jc w:val="both"/>
         <w:rPr>
-          <w:rFonts w:ascii="Arial" w:hAnsi="Arial" w:cs="Arial"/>
+          <w:rFonts w:ascii="Regesto Grotesk" w:hAnsi="Regesto Grotesk" w:cs="Arial"/>
           <w:sz w:val="20"/>
           <w:szCs w:val="20"/>
           <w:lang w:eastAsia="es-MX"/>
@@ -4883,7 +5063,7 @@
               <w:spacing w:after="0" w:line="276" w:lineRule="auto"/>
               <w:jc w:val="center"/>
               <w:rPr>
-                <w:rFonts w:ascii="Arial" w:eastAsia="Arial" w:hAnsi="Arial" w:cs="Arial"/>
+                <w:rFonts w:ascii="Regesto Grotesk" w:eastAsia="Arial" w:hAnsi="Regesto Grotesk" w:cs="Arial"/>
                 <w:b/>
                 <w:sz w:val="20"/>
                 <w:szCs w:val="20"/>
@@ -4892,11 +5072,12 @@
             </w:pPr>
             <w:r>
               <w:rPr>
-                <w:rFonts w:ascii="Arial" w:eastAsia="Arial" w:hAnsi="Arial" w:cs="Arial"/>
+                <w:rFonts w:ascii="Regesto Grotesk" w:eastAsia="Arial" w:hAnsi="Regesto Grotesk" w:cs="Arial"/>
                 <w:b/>
                 <w:sz w:val="20"/>
                 <w:szCs w:val="20"/>
               </w:rPr>
+              <w:lastRenderedPageBreak/>
               <w:t xml:space="preserve">Validó </w:t>
             </w:r>
           </w:p>
@@ -4905,7 +5086,7 @@
               <w:spacing w:after="0" w:line="276" w:lineRule="auto"/>
               <w:jc w:val="center"/>
               <w:rPr>
-                <w:rFonts w:ascii="Arial" w:eastAsia="Arial" w:hAnsi="Arial" w:cs="Arial"/>
+                <w:rFonts w:ascii="Regesto Grotesk" w:eastAsia="Arial" w:hAnsi="Regesto Grotesk" w:cs="Arial"/>
                 <w:b/>
                 <w:sz w:val="20"/>
                 <w:szCs w:val="20"/>
@@ -4918,7 +5099,7 @@
               <w:spacing w:after="0" w:line="276" w:lineRule="auto"/>
               <w:jc w:val="center"/>
               <w:rPr>
-                <w:rFonts w:ascii="Arial" w:eastAsia="Arial" w:hAnsi="Arial" w:cs="Arial"/>
+                <w:rFonts w:ascii="Regesto Grotesk" w:eastAsia="Arial" w:hAnsi="Regesto Grotesk" w:cs="Arial"/>
                 <w:b/>
                 <w:sz w:val="20"/>
                 <w:szCs w:val="20"/>
@@ -4931,7 +5112,7 @@
               <w:spacing w:after="0" w:line="276" w:lineRule="auto"/>
               <w:jc w:val="center"/>
               <w:rPr>
-                <w:rFonts w:ascii="Arial" w:eastAsia="Arial" w:hAnsi="Arial" w:cs="Arial"/>
+                <w:rFonts w:ascii="Regesto Grotesk" w:eastAsia="Arial" w:hAnsi="Regesto Grotesk" w:cs="Arial"/>
                 <w:b/>
                 <w:sz w:val="20"/>
                 <w:szCs w:val="20"/>
@@ -4944,7 +5125,7 @@
               <w:spacing w:after="0" w:line="276" w:lineRule="auto"/>
               <w:jc w:val="center"/>
               <w:rPr>
-                <w:rFonts w:ascii="Arial" w:eastAsia="Arial" w:hAnsi="Arial" w:cs="Arial"/>
+                <w:rFonts w:ascii="Regesto Grotesk" w:eastAsia="Arial" w:hAnsi="Regesto Grotesk" w:cs="Arial"/>
                 <w:b/>
                 <w:sz w:val="20"/>
                 <w:szCs w:val="20"/>
@@ -4968,7 +5149,7 @@
               <w:spacing w:after="0" w:line="276" w:lineRule="auto"/>
               <w:jc w:val="center"/>
               <w:rPr>
-                <w:rFonts w:ascii="Arial" w:eastAsia="Arial" w:hAnsi="Arial" w:cs="Arial"/>
+                <w:rFonts w:ascii="Regesto Grotesk" w:eastAsia="Arial" w:hAnsi="Regesto Grotesk" w:cs="Arial"/>
                 <w:b/>
                 <w:sz w:val="20"/>
                 <w:szCs w:val="20"/>
@@ -4992,7 +5173,7 @@
               <w:spacing w:after="0" w:line="276" w:lineRule="auto"/>
               <w:jc w:val="center"/>
               <w:rPr>
-                <w:rFonts w:ascii="Arial" w:eastAsia="Arial" w:hAnsi="Arial" w:cs="Arial"/>
+                <w:rFonts w:ascii="Regesto Grotesk" w:eastAsia="Arial" w:hAnsi="Regesto Grotesk" w:cs="Arial"/>
                 <w:b/>
                 <w:sz w:val="20"/>
                 <w:szCs w:val="20"/>
@@ -5001,7 +5182,7 @@
             </w:pPr>
             <w:r>
               <w:rPr>
-                <w:rFonts w:ascii="Arial" w:eastAsia="Arial" w:hAnsi="Arial" w:cs="Arial"/>
+                <w:rFonts w:ascii="Regesto Grotesk" w:eastAsia="Arial" w:hAnsi="Regesto Grotesk" w:cs="Arial"/>
                 <w:b/>
                 <w:sz w:val="20"/>
                 <w:szCs w:val="20"/>
@@ -5014,7 +5195,7 @@
               <w:spacing w:after="0" w:line="276" w:lineRule="auto"/>
               <w:jc w:val="center"/>
               <w:rPr>
-                <w:rFonts w:ascii="Arial" w:eastAsia="Arial" w:hAnsi="Arial" w:cs="Arial"/>
+                <w:rFonts w:ascii="Regesto Grotesk" w:eastAsia="Arial" w:hAnsi="Regesto Grotesk" w:cs="Arial"/>
                 <w:b/>
                 <w:sz w:val="20"/>
                 <w:szCs w:val="20"/>
@@ -5044,7 +5225,7 @@
               <w:spacing w:after="0" w:line="276" w:lineRule="auto"/>
               <w:jc w:val="center"/>
               <w:rPr>
-                <w:rFonts w:ascii="Arial" w:eastAsia="Arial" w:hAnsi="Arial" w:cs="Arial"/>
+                <w:rFonts w:ascii="Regesto Grotesk" w:eastAsia="Arial" w:hAnsi="Regesto Grotesk" w:cs="Arial"/>
                 <w:b/>
                 <w:sz w:val="20"/>
                 <w:szCs w:val="20"/>
@@ -5052,7 +5233,7 @@
             </w:pPr>
             <w:r>
               <w:rPr>
-                <w:rFonts w:ascii="Arial" w:eastAsia="Arial" w:hAnsi="Arial" w:cs="Arial"/>
+                <w:rFonts w:ascii="Regesto Grotesk" w:eastAsia="Arial" w:hAnsi="Regesto Grotesk" w:cs="Arial"/>
                 <w:b/>
                 <w:sz w:val="20"/>
                 <w:szCs w:val="20"/>
@@ -5065,7 +5246,7 @@
               <w:spacing w:after="0" w:line="276" w:lineRule="auto"/>
               <w:jc w:val="center"/>
               <w:rPr>
-                <w:rFonts w:ascii="Arial" w:eastAsia="Arial" w:hAnsi="Arial" w:cs="Arial"/>
+                <w:rFonts w:ascii="Regesto Grotesk" w:eastAsia="Arial" w:hAnsi="Regesto Grotesk" w:cs="Arial"/>
                 <w:b/>
                 <w:sz w:val="20"/>
                 <w:szCs w:val="20"/>
@@ -5074,7 +5255,7 @@
             </w:pPr>
             <w:r>
               <w:rPr>
-                <w:rFonts w:ascii="Arial" w:eastAsia="Arial" w:hAnsi="Arial" w:cs="Arial"/>
+                <w:rFonts w:ascii="Regesto Grotesk" w:eastAsia="Arial" w:hAnsi="Regesto Grotesk" w:cs="Arial"/>
                 <w:b/>
                 <w:sz w:val="20"/>
                 <w:szCs w:val="20"/>
@@ -5083,7 +5264,7 @@
             </w:r>
             <w:r>
               <w:rPr>
-                <w:rFonts w:ascii="Arial" w:eastAsia="Arial" w:hAnsi="Arial" w:cs="Arial"/>
+                <w:rFonts w:ascii="Regesto Grotesk" w:eastAsia="Arial" w:hAnsi="Regesto Grotesk" w:cs="Arial"/>
                 <w:b/>
                 <w:sz w:val="20"/>
                 <w:szCs w:val="20"/>
@@ -5107,7 +5288,7 @@
               <w:spacing w:after="0" w:line="276" w:lineRule="auto"/>
               <w:jc w:val="center"/>
               <w:rPr>
-                <w:rFonts w:ascii="Arial" w:eastAsia="Arial" w:hAnsi="Arial" w:cs="Arial"/>
+                <w:rFonts w:ascii="Regesto Grotesk" w:eastAsia="Arial" w:hAnsi="Regesto Grotesk" w:cs="Arial"/>
                 <w:b/>
                 <w:sz w:val="20"/>
                 <w:szCs w:val="20"/>
@@ -5132,7 +5313,7 @@
               <w:spacing w:after="0" w:line="276" w:lineRule="auto"/>
               <w:jc w:val="center"/>
               <w:rPr>
-                <w:rFonts w:ascii="Arial" w:eastAsia="Arial" w:hAnsi="Arial" w:cs="Arial"/>
+                <w:rFonts w:ascii="Regesto Grotesk" w:eastAsia="Arial" w:hAnsi="Regesto Grotesk" w:cs="Arial"/>
                 <w:b/>
                 <w:sz w:val="20"/>
                 <w:szCs w:val="20"/>
@@ -5140,7 +5321,7 @@
             </w:pPr>
             <w:r>
               <w:rPr>
-                <w:rFonts w:ascii="Arial" w:eastAsia="Arial" w:hAnsi="Arial" w:cs="Arial"/>
+                <w:rFonts w:ascii="Regesto Grotesk" w:eastAsia="Arial" w:hAnsi="Regesto Grotesk" w:cs="Arial"/>
                 <w:b/>
                 <w:sz w:val="20"/>
                 <w:szCs w:val="20"/>
@@ -5153,7 +5334,7 @@
               <w:spacing w:after="0" w:line="276" w:lineRule="auto"/>
               <w:jc w:val="center"/>
               <w:rPr>
-                <w:rFonts w:ascii="Arial" w:eastAsia="Arial" w:hAnsi="Arial" w:cs="Arial"/>
+                <w:rFonts w:ascii="Regesto Grotesk" w:eastAsia="Arial" w:hAnsi="Regesto Grotesk" w:cs="Arial"/>
                 <w:b/>
                 <w:sz w:val="20"/>
                 <w:szCs w:val="20"/>
@@ -5162,7 +5343,7 @@
             </w:pPr>
             <w:r>
               <w:rPr>
-                <w:rFonts w:ascii="Arial" w:eastAsia="Arial" w:hAnsi="Arial" w:cs="Arial"/>
+                <w:rFonts w:ascii="Regesto Grotesk" w:eastAsia="Arial" w:hAnsi="Regesto Grotesk" w:cs="Arial"/>
                 <w:b/>
                 <w:sz w:val="20"/>
                 <w:szCs w:val="20"/>
@@ -5171,7 +5352,7 @@
             </w:r>
             <w:r>
               <w:rPr>
-                <w:rFonts w:ascii="Arial" w:eastAsia="Arial" w:hAnsi="Arial" w:cs="Arial"/>
+                <w:rFonts w:ascii="Regesto Grotesk" w:eastAsia="Arial" w:hAnsi="Regesto Grotesk" w:cs="Arial"/>
                 <w:b/>
                 <w:sz w:val="20"/>
                 <w:szCs w:val="20"/>
@@ -5180,7 +5361,7 @@
             </w:r>
             <w:r>
               <w:rPr>
-                <w:rFonts w:ascii="Arial" w:eastAsia="Arial" w:hAnsi="Arial" w:cs="Arial"/>
+                <w:rFonts w:ascii="Regesto Grotesk" w:eastAsia="Arial" w:hAnsi="Regesto Grotesk" w:cs="Arial"/>
                 <w:b/>
                 <w:sz w:val="20"/>
                 <w:szCs w:val="20"/>
@@ -5210,7 +5391,7 @@
               <w:spacing w:after="0" w:line="276" w:lineRule="auto"/>
               <w:jc w:val="center"/>
               <w:rPr>
-                <w:rFonts w:ascii="Arial" w:eastAsia="Arial" w:hAnsi="Arial" w:cs="Arial"/>
+                <w:rFonts w:ascii="Regesto Grotesk" w:eastAsia="Arial" w:hAnsi="Regesto Grotesk" w:cs="Arial"/>
                 <w:b/>
                 <w:sz w:val="20"/>
                 <w:szCs w:val="20"/>
@@ -5222,7 +5403,7 @@
               <w:spacing w:after="0" w:line="276" w:lineRule="auto"/>
               <w:jc w:val="center"/>
               <w:rPr>
-                <w:rFonts w:ascii="Arial" w:eastAsia="Arial" w:hAnsi="Arial" w:cs="Arial"/>
+                <w:rFonts w:ascii="Regesto Grotesk" w:eastAsia="Arial" w:hAnsi="Regesto Grotesk" w:cs="Arial"/>
                 <w:b/>
                 <w:sz w:val="20"/>
                 <w:szCs w:val="20"/>
@@ -5234,7 +5415,7 @@
               <w:spacing w:after="0" w:line="276" w:lineRule="auto"/>
               <w:jc w:val="center"/>
               <w:rPr>
-                <w:rFonts w:ascii="Arial" w:eastAsia="Arial" w:hAnsi="Arial" w:cs="Arial"/>
+                <w:rFonts w:ascii="Regesto Grotesk" w:eastAsia="Arial" w:hAnsi="Regesto Grotesk" w:cs="Arial"/>
                 <w:b/>
                 <w:sz w:val="20"/>
                 <w:szCs w:val="20"/>
@@ -5243,7 +5424,7 @@
             </w:pPr>
             <w:r>
               <w:rPr>
-                <w:rFonts w:ascii="Arial" w:eastAsia="Arial" w:hAnsi="Arial" w:cs="Arial"/>
+                <w:rFonts w:ascii="Regesto Grotesk" w:eastAsia="Arial" w:hAnsi="Regesto Grotesk" w:cs="Arial"/>
                 <w:b/>
                 <w:sz w:val="20"/>
                 <w:szCs w:val="20"/>
@@ -5256,7 +5437,7 @@
               <w:spacing w:after="0" w:line="276" w:lineRule="auto"/>
               <w:jc w:val="center"/>
               <w:rPr>
-                <w:rFonts w:ascii="Arial" w:eastAsia="Arial" w:hAnsi="Arial" w:cs="Arial"/>
+                <w:rFonts w:ascii="Regesto Grotesk" w:eastAsia="Arial" w:hAnsi="Regesto Grotesk" w:cs="Arial"/>
                 <w:b/>
                 <w:sz w:val="20"/>
                 <w:szCs w:val="20"/>
@@ -5269,7 +5450,7 @@
               <w:spacing w:after="0" w:line="276" w:lineRule="auto"/>
               <w:jc w:val="center"/>
               <w:rPr>
-                <w:rFonts w:ascii="Arial" w:eastAsia="Arial" w:hAnsi="Arial" w:cs="Arial"/>
+                <w:rFonts w:ascii="Regesto Grotesk" w:eastAsia="Arial" w:hAnsi="Regesto Grotesk" w:cs="Arial"/>
                 <w:b/>
                 <w:sz w:val="20"/>
                 <w:szCs w:val="20"/>
@@ -5282,7 +5463,7 @@
               <w:spacing w:after="0" w:line="276" w:lineRule="auto"/>
               <w:jc w:val="center"/>
               <w:rPr>
-                <w:rFonts w:ascii="Arial" w:eastAsia="Arial" w:hAnsi="Arial" w:cs="Arial"/>
+                <w:rFonts w:ascii="Regesto Grotesk" w:eastAsia="Arial" w:hAnsi="Regesto Grotesk" w:cs="Arial"/>
                 <w:b/>
                 <w:sz w:val="20"/>
                 <w:szCs w:val="20"/>
@@ -5295,7 +5476,7 @@
               <w:spacing w:after="0" w:line="276" w:lineRule="auto"/>
               <w:jc w:val="center"/>
               <w:rPr>
-                <w:rFonts w:ascii="Arial" w:eastAsia="Arial" w:hAnsi="Arial" w:cs="Arial"/>
+                <w:rFonts w:ascii="Regesto Grotesk" w:eastAsia="Arial" w:hAnsi="Regesto Grotesk" w:cs="Arial"/>
                 <w:b/>
                 <w:sz w:val="20"/>
                 <w:szCs w:val="20"/>
@@ -5319,7 +5500,7 @@
               <w:spacing w:after="0" w:line="276" w:lineRule="auto"/>
               <w:jc w:val="center"/>
               <w:rPr>
-                <w:rFonts w:ascii="Arial" w:eastAsia="Arial" w:hAnsi="Arial" w:cs="Arial"/>
+                <w:rFonts w:ascii="Regesto Grotesk" w:eastAsia="Arial" w:hAnsi="Regesto Grotesk" w:cs="Arial"/>
                 <w:b/>
                 <w:sz w:val="20"/>
                 <w:szCs w:val="20"/>
@@ -5343,7 +5524,7 @@
               <w:spacing w:after="0" w:line="276" w:lineRule="auto"/>
               <w:jc w:val="center"/>
               <w:rPr>
-                <w:rFonts w:ascii="Arial" w:eastAsia="Arial" w:hAnsi="Arial" w:cs="Arial"/>
+                <w:rFonts w:ascii="Regesto Grotesk" w:eastAsia="Arial" w:hAnsi="Regesto Grotesk" w:cs="Arial"/>
                 <w:b/>
                 <w:sz w:val="20"/>
                 <w:szCs w:val="20"/>
@@ -5355,7 +5536,7 @@
               <w:spacing w:after="0" w:line="276" w:lineRule="auto"/>
               <w:jc w:val="center"/>
               <w:rPr>
-                <w:rFonts w:ascii="Arial" w:eastAsia="Arial" w:hAnsi="Arial" w:cs="Arial"/>
+                <w:rFonts w:ascii="Regesto Grotesk" w:eastAsia="Arial" w:hAnsi="Regesto Grotesk" w:cs="Arial"/>
                 <w:b/>
                 <w:sz w:val="20"/>
                 <w:szCs w:val="20"/>
@@ -5367,7 +5548,7 @@
               <w:spacing w:after="0" w:line="276" w:lineRule="auto"/>
               <w:jc w:val="center"/>
               <w:rPr>
-                <w:rFonts w:ascii="Arial" w:eastAsia="Arial" w:hAnsi="Arial" w:cs="Arial"/>
+                <w:rFonts w:ascii="Regesto Grotesk" w:eastAsia="Arial" w:hAnsi="Regesto Grotesk" w:cs="Arial"/>
                 <w:b/>
                 <w:sz w:val="20"/>
                 <w:szCs w:val="20"/>
@@ -5376,7 +5557,7 @@
             </w:pPr>
             <w:r>
               <w:rPr>
-                <w:rFonts w:ascii="Arial" w:eastAsia="Arial" w:hAnsi="Arial" w:cs="Arial"/>
+                <w:rFonts w:ascii="Regesto Grotesk" w:eastAsia="Arial" w:hAnsi="Regesto Grotesk" w:cs="Arial"/>
                 <w:b/>
                 <w:sz w:val="20"/>
                 <w:szCs w:val="20"/>
@@ -5389,7 +5570,7 @@
               <w:spacing w:after="0" w:line="276" w:lineRule="auto"/>
               <w:jc w:val="center"/>
               <w:rPr>
-                <w:rFonts w:ascii="Arial" w:eastAsia="Arial" w:hAnsi="Arial" w:cs="Arial"/>
+                <w:rFonts w:ascii="Regesto Grotesk" w:eastAsia="Arial" w:hAnsi="Regesto Grotesk" w:cs="Arial"/>
                 <w:b/>
                 <w:sz w:val="20"/>
                 <w:szCs w:val="20"/>
@@ -5419,7 +5600,7 @@
               <w:spacing w:after="0" w:line="276" w:lineRule="auto"/>
               <w:jc w:val="center"/>
               <w:rPr>
-                <w:rFonts w:ascii="Arial" w:eastAsia="Arial" w:hAnsi="Arial" w:cs="Arial"/>
+                <w:rFonts w:ascii="Regesto Grotesk" w:eastAsia="Arial" w:hAnsi="Regesto Grotesk" w:cs="Arial"/>
                 <w:b/>
                 <w:sz w:val="20"/>
                 <w:szCs w:val="20"/>
@@ -5428,7 +5609,7 @@
             </w:pPr>
             <w:r>
               <w:rPr>
-                <w:rFonts w:ascii="Arial" w:eastAsia="Arial" w:hAnsi="Arial" w:cs="Arial"/>
+                <w:rFonts w:ascii="Regesto Grotesk" w:eastAsia="Arial" w:hAnsi="Regesto Grotesk" w:cs="Arial"/>
                 <w:b/>
                 <w:sz w:val="20"/>
                 <w:szCs w:val="20"/>
@@ -5441,7 +5622,7 @@
               <w:spacing w:after="0" w:line="276" w:lineRule="auto"/>
               <w:jc w:val="center"/>
               <w:rPr>
-                <w:rFonts w:ascii="Arial" w:eastAsia="Arial" w:hAnsi="Arial" w:cs="Arial"/>
+                <w:rFonts w:ascii="Regesto Grotesk" w:eastAsia="Arial" w:hAnsi="Regesto Grotesk" w:cs="Arial"/>
                 <w:b/>
                 <w:sz w:val="20"/>
                 <w:szCs w:val="20"/>
@@ -5450,7 +5631,7 @@
             </w:pPr>
             <w:r>
               <w:rPr>
-                <w:rFonts w:ascii="Arial" w:eastAsia="Arial" w:hAnsi="Arial" w:cs="Arial"/>
+                <w:rFonts w:ascii="Regesto Grotesk" w:eastAsia="Arial" w:hAnsi="Regesto Grotesk" w:cs="Arial"/>
                 <w:b/>
                 <w:sz w:val="20"/>
                 <w:szCs w:val="20"/>
@@ -5474,7 +5655,7 @@
               <w:spacing w:after="0" w:line="276" w:lineRule="auto"/>
               <w:jc w:val="center"/>
               <w:rPr>
-                <w:rFonts w:ascii="Arial" w:eastAsia="Arial" w:hAnsi="Arial" w:cs="Arial"/>
+                <w:rFonts w:ascii="Regesto Grotesk" w:eastAsia="Arial" w:hAnsi="Regesto Grotesk" w:cs="Arial"/>
                 <w:b/>
                 <w:sz w:val="20"/>
                 <w:szCs w:val="20"/>
@@ -5499,7 +5680,7 @@
               <w:spacing w:after="0" w:line="276" w:lineRule="auto"/>
               <w:jc w:val="center"/>
               <w:rPr>
-                <w:rFonts w:ascii="Arial" w:eastAsia="Arial" w:hAnsi="Arial" w:cs="Arial"/>
+                <w:rFonts w:ascii="Regesto Grotesk" w:eastAsia="Arial" w:hAnsi="Regesto Grotesk" w:cs="Arial"/>
                 <w:b/>
                 <w:sz w:val="20"/>
                 <w:szCs w:val="20"/>
@@ -5508,7 +5689,7 @@
             </w:pPr>
             <w:r>
               <w:rPr>
-                <w:rFonts w:ascii="Arial" w:eastAsia="Arial" w:hAnsi="Arial" w:cs="Arial"/>
+                <w:rFonts w:ascii="Regesto Grotesk" w:eastAsia="Arial" w:hAnsi="Regesto Grotesk" w:cs="Arial"/>
                 <w:b/>
                 <w:sz w:val="20"/>
                 <w:szCs w:val="20"/>
@@ -5521,7 +5702,7 @@
               <w:spacing w:after="0" w:line="276" w:lineRule="auto"/>
               <w:jc w:val="center"/>
               <w:rPr>
-                <w:rFonts w:ascii="Arial" w:eastAsia="Arial" w:hAnsi="Arial" w:cs="Arial"/>
+                <w:rFonts w:ascii="Regesto Grotesk" w:eastAsia="Arial" w:hAnsi="Regesto Grotesk" w:cs="Arial"/>
                 <w:b/>
                 <w:sz w:val="20"/>
                 <w:szCs w:val="20"/>
@@ -5530,7 +5711,7 @@
             </w:pPr>
             <w:r>
               <w:rPr>
-                <w:rFonts w:ascii="Arial" w:eastAsia="Arial" w:hAnsi="Arial" w:cs="Arial"/>
+                <w:rFonts w:ascii="Regesto Grotesk" w:eastAsia="Arial" w:hAnsi="Regesto Grotesk" w:cs="Arial"/>
                 <w:b/>
                 <w:sz w:val="20"/>
                 <w:szCs w:val="20"/>
@@ -5548,7 +5729,7 @@
         <w:spacing w:before="240" w:after="240" w:line="276" w:lineRule="auto"/>
         <w:jc w:val="both"/>
         <w:rPr>
-          <w:rFonts w:ascii="Arial" w:hAnsi="Arial" w:cs="Arial"/>
+          <w:rFonts w:ascii="Regesto Grotesk" w:hAnsi="Regesto Grotesk" w:cs="Arial"/>
           <w:sz w:val="20"/>
           <w:szCs w:val="20"/>
         </w:rPr>
@@ -5558,7 +5739,7 @@
       <w:headerReference w:type="default" r:id="rId11"/>
       <w:footerReference w:type="default" r:id="rId12"/>
       <w:pgSz w:w="12240" w:h="15840"/>
-      <w:pgMar w:top="567" w:right="1134" w:bottom="1985" w:left="1134" w:header="567" w:footer="631" w:gutter="0"/>
+      <w:pgMar w:top="567" w:right="1134" w:bottom="2410" w:left="1134" w:header="567" w:footer="111" w:gutter="0"/>
       <w:cols w:space="708"/>
       <w:docGrid w:linePitch="360"/>
     </w:sectPr>
@@ -6563,7 +6744,7 @@
       </w:r>
     </w:p>
   </w:comment>
-  <w:comment w:id="76" w:author="SINAI ALEJANDRA BUSTAMANTE SANCHEZ" w:date="2021-10-01T13:05:00Z" w:initials="SABS">
+  <w:comment w:id="77" w:author="MELISSA FERNANDA DUARTE MANZANO" w:date="2025-03-04T11:10:00Z" w:initials="MFDM">
     <w:p>
       <w:pPr>
         <w:pStyle w:val="Textocomentario"/>
@@ -6575,578 +6756,494 @@
         <w:annotationRef/>
       </w:r>
       <w:r>
-        <w:t xml:space="preserve">Describir la normatividad infringida a manera de párrafo </w:t>
-      </w:r>
-    </w:p>
+        <w:t>CLAVE DE ACCIÓN CORRESPONDIENTE</w:t>
+      </w:r>
+    </w:p>
+  </w:comment>
+  <w:comment w:id="78" w:author="MELISSA FERNANDA DUARTE MANZANO [2]" w:date="2021-10-06T13:41:00Z" w:initials="MFDM">
     <w:p>
       <w:pPr>
         <w:pStyle w:val="Textocomentario"/>
       </w:pPr>
-    </w:p>
+      <w:r>
+        <w:rPr>
+          <w:rStyle w:val="Refdecomentario"/>
+        </w:rPr>
+        <w:annotationRef/>
+      </w:r>
+      <w:r>
+        <w:t>Entidad fiscalizada</w:t>
+      </w:r>
+    </w:p>
+  </w:comment>
+  <w:comment w:id="79" w:author="MELISSA FERNANDA DUARTE MANZANO [2]" w:date="2021-10-06T13:41:00Z" w:initials="MFDM">
     <w:p>
       <w:pPr>
         <w:pStyle w:val="Textocomentario"/>
       </w:pPr>
       <w:r>
-        <w:t xml:space="preserve">*Tener cuidado de que se incluyan correctamente los puntos y comas que separan a los artículos </w:t>
-      </w:r>
-      <w:r>
-        <w:rPr>
-          <w:b/>
-          <w:u w:val="single"/>
-        </w:rPr>
-        <w:t xml:space="preserve">“;” </w:t>
-      </w:r>
-    </w:p>
+        <w:rPr>
+          <w:rStyle w:val="Refdecomentario"/>
+        </w:rPr>
+        <w:annotationRef/>
+      </w:r>
+      <w:r>
+        <w:t>Estatal o municipal</w:t>
+      </w:r>
+    </w:p>
+  </w:comment>
+  <w:comment w:id="76" w:author="MELISSA FERNANDA DUARTE MANZANO" w:date="2024-09-12T16:47:00Z" w:initials="MFDM">
     <w:p>
       <w:pPr>
         <w:pStyle w:val="Textocomentario"/>
       </w:pPr>
-    </w:p>
+      <w:r>
+        <w:rPr>
+          <w:rStyle w:val="Refdecomentario"/>
+        </w:rPr>
+        <w:annotationRef/>
+      </w:r>
+      <w:r>
+        <w:t>PÁRRAFO QUE APLICA CUANDO LA RECOMENDACIÓN SE ENCUENTRA NO ATENDIDA</w:t>
+      </w:r>
+    </w:p>
+  </w:comment>
+  <w:comment w:id="81" w:author="MELISSA FERNANDA DUARTE MANZANO" w:date="2025-03-21T11:01:00Z" w:initials="MFDM">
     <w:p>
       <w:pPr>
         <w:pStyle w:val="Textocomentario"/>
       </w:pPr>
       <w:r>
-        <w:t>*Evitar usar la palabra “Artículo” entre cada número, ya que sólo se coloca a principio de forma general, ejemplo:</w:t>
-      </w:r>
-    </w:p>
+        <w:rPr>
+          <w:rStyle w:val="Refdecomentario"/>
+        </w:rPr>
+        <w:annotationRef/>
+      </w:r>
+      <w:r>
+        <w:t>ESTE APARTADO SE DEBERÁ SEÑALAR TAL CUAL EN EL INFORME DE AUDITORÍA SE REFIERA</w:t>
+      </w:r>
+    </w:p>
+  </w:comment>
+  <w:comment w:id="85" w:author="MELISSA FERNANDA DUARTE MANZANO" w:date="2025-03-06T12:38:00Z" w:initials="MFDM">
     <w:p>
       <w:pPr>
         <w:pStyle w:val="Textocomentario"/>
       </w:pPr>
-    </w:p>
+      <w:r>
+        <w:rPr>
+          <w:rStyle w:val="Refdecomentario"/>
+        </w:rPr>
+        <w:annotationRef/>
+      </w:r>
+      <w:r>
+        <w:t>Singular o plural</w:t>
+      </w:r>
+    </w:p>
+  </w:comment>
+  <w:comment w:id="88" w:author="MELISSA FERNANDA DUARTE MANZANO" w:date="2025-03-04T12:58:00Z" w:initials="MFDM">
     <w:p>
       <w:pPr>
         <w:pStyle w:val="Textocomentario"/>
       </w:pPr>
       <w:r>
         <w:rPr>
-          <w:u w:val="single"/>
-        </w:rPr>
-        <w:t>Forma correcta</w:t>
+          <w:rStyle w:val="Refdecomentario"/>
+        </w:rPr>
+        <w:annotationRef/>
+      </w:r>
+      <w:r>
+        <w:t>Señalar las claves de acciones correspondientes</w:t>
+      </w:r>
+    </w:p>
+  </w:comment>
+  <w:comment w:id="87" w:author="SINAI ALEJANDRA BUSTAMANTE SANCHEZ" w:date="2022-09-02T16:26:00Z" w:initials="SABS">
+    <w:p>
+      <w:pPr>
+        <w:pStyle w:val="Textocomentario"/>
+      </w:pPr>
+      <w:r>
+        <w:rPr>
+          <w:rStyle w:val="Refdecomentario"/>
+        </w:rPr>
+        <w:annotationRef/>
+      </w:r>
+      <w:r>
+        <w:rPr>
+          <w:noProof/>
+        </w:rPr>
+        <w:t>acomodar en caso de singular</w:t>
+      </w:r>
+    </w:p>
+  </w:comment>
+  <w:comment w:id="86" w:author="SINAI ALEJANDRA BUSTAMANTE SANCHEZ" w:date="2022-06-03T12:13:00Z" w:initials="SABS">
+    <w:p>
+      <w:pPr>
+        <w:pStyle w:val="Textocomentario"/>
+      </w:pPr>
+      <w:r>
+        <w:rPr>
+          <w:rStyle w:val="Refdecomentario"/>
+        </w:rPr>
+        <w:annotationRef/>
+      </w:r>
+      <w:r>
+        <w:t>E</w:t>
+      </w:r>
+      <w:r>
+        <w:t>n caso de la entidad no hubiera atendido el requerimiento</w:t>
+      </w:r>
+      <w:r>
+        <w:t xml:space="preserve"> de alguna recomendación</w:t>
+      </w:r>
+      <w:r>
+        <w:t>, aplicará este párrafo para turnar la no atención del requerimiento a la UAJ, previa autorización del superior jerárquico.</w:t>
+      </w:r>
+    </w:p>
+  </w:comment>
+  <w:comment w:id="92" w:author="MELISSA FERNANDA DUARTE MANZANO" w:date="2024-09-12T17:11:00Z" w:initials="MFDM">
+    <w:p>
+      <w:pPr>
+        <w:pStyle w:val="Textocomentario"/>
+      </w:pPr>
+      <w:r>
+        <w:rPr>
+          <w:rStyle w:val="Refdecomentario"/>
+        </w:rPr>
+        <w:annotationRef/>
+      </w:r>
+      <w:r>
+        <w:t>CLAVE DE ACCIÓN DE LA(S) OBSERVACION(ES) QUE SE PROMUEVE(N) A PRAS</w:t>
+      </w:r>
+    </w:p>
+  </w:comment>
+  <w:comment w:id="91" w:author="MELISSA FERNANDA DUARTE MANZANO" w:date="2024-09-12T17:10:00Z" w:initials="MFDM">
+    <w:p>
+      <w:pPr>
+        <w:pStyle w:val="Textocomentario"/>
+      </w:pPr>
+      <w:r>
+        <w:rPr>
+          <w:rStyle w:val="Refdecomentario"/>
+        </w:rPr>
+        <w:annotationRef/>
+      </w:r>
+      <w:r>
+        <w:t>SINGULAR O PLURAL</w:t>
+      </w:r>
+    </w:p>
+  </w:comment>
+  <w:comment w:id="94" w:author="MELISSA FERNANDA DUARTE MANZANO [2]" w:date="2021-10-06T13:41:00Z" w:initials="MFDM">
+    <w:p>
+      <w:pPr>
+        <w:pStyle w:val="Textocomentario"/>
+      </w:pPr>
+      <w:r>
+        <w:rPr>
+          <w:rStyle w:val="Refdecomentario"/>
+        </w:rPr>
+        <w:annotationRef/>
+      </w:r>
+      <w:r>
+        <w:t>Entidad fiscalizada</w:t>
+      </w:r>
+    </w:p>
+  </w:comment>
+  <w:comment w:id="95" w:author="MELISSA FERNANDA DUARTE MANZANO [2]" w:date="2021-10-06T13:41:00Z" w:initials="MFDM">
+    <w:p>
+      <w:pPr>
+        <w:pStyle w:val="Textocomentario"/>
+      </w:pPr>
+      <w:r>
+        <w:rPr>
+          <w:rStyle w:val="Refdecomentario"/>
+        </w:rPr>
+        <w:annotationRef/>
+      </w:r>
+      <w:r>
+        <w:t>Estatal o municipal</w:t>
+      </w:r>
+    </w:p>
+  </w:comment>
+  <w:comment w:id="96" w:author="MELISSA FERNANDA DUARTE MANZANO" w:date="2025-03-06T12:27:00Z" w:initials="MFDM">
+    <w:p>
+      <w:pPr>
+        <w:pStyle w:val="Textocomentario"/>
+      </w:pPr>
+      <w:r>
+        <w:rPr>
+          <w:rStyle w:val="Refdecomentario"/>
+        </w:rPr>
+        <w:annotationRef/>
+      </w:r>
+      <w:r>
+        <w:t>Singular o plural</w:t>
+      </w:r>
+    </w:p>
+  </w:comment>
+  <w:comment w:id="90" w:author="SINAI ALEJANDRA BUSTAMANTE SANCHEZ" w:date="2021-10-06T13:43:00Z" w:initials="SABS">
+    <w:p>
+      <w:pPr>
+        <w:pStyle w:val="Textocomentario"/>
+      </w:pPr>
+      <w:r>
+        <w:rPr>
+          <w:rStyle w:val="Refdecomentario"/>
+        </w:rPr>
+        <w:annotationRef/>
+      </w:r>
+      <w:r>
+        <w:t>En caso de enviarse l OIC</w:t>
+      </w:r>
+    </w:p>
+  </w:comment>
+  <w:comment w:id="97" w:author="MELISSA FERNANDA DUARTE MANZANO" w:date="2024-09-12T17:25:00Z" w:initials="MFDM">
+    <w:p>
+      <w:pPr>
+        <w:pStyle w:val="Textocomentario"/>
+      </w:pPr>
+      <w:r>
+        <w:rPr>
+          <w:rStyle w:val="Refdecomentario"/>
+        </w:rPr>
+        <w:annotationRef/>
+      </w:r>
+      <w:r>
+        <w:t>APARTADO QUE SE AGREGARÁ SI DENTRO DE LA ETAPA DE ACLARACIÓN HAY RECOMENDACIONES DE ORIGEN (EN INFORME DE AUDITORÍA) Y QUE SE ENCUENTREN NO ATENDIDAS; SI NO ES EL CASO, ELIMINAR</w:t>
+      </w:r>
+    </w:p>
+  </w:comment>
+  <w:comment w:id="98" w:author="MELISSA FERNANDA DUARTE MANZANO" w:date="2025-03-06T12:34:00Z" w:initials="MFDM">
+    <w:p>
+      <w:pPr>
+        <w:pStyle w:val="Textocomentario"/>
+      </w:pPr>
+      <w:r>
+        <w:rPr>
+          <w:rStyle w:val="Refdecomentario"/>
+        </w:rPr>
+        <w:annotationRef/>
+      </w:r>
+      <w:r>
+        <w:t>APARTADO QUE SE AGREGARÁ SI DENTRO DE LA ETAPA DE ACLARACIÓN HAY RECOMENDACIONES DE ORIGEN (EN INFORME DE AUDITORÍA) Y QUE SE ENCUENTREN NO ATENDIDAS; SI NO ES EL CASO, ELIMINAR</w:t>
+      </w:r>
+    </w:p>
+  </w:comment>
+  <w:comment w:id="84" w:author="MELISSA FERNANDA DUARTE MANZANO" w:date="2025-03-06T12:40:00Z" w:initials="MFDM">
+    <w:p>
+      <w:pPr>
+        <w:pStyle w:val="Textocomentario"/>
+      </w:pPr>
+      <w:r>
+        <w:rPr>
+          <w:rStyle w:val="Refdecomentario"/>
+        </w:rPr>
+        <w:annotationRef/>
+      </w:r>
+      <w:r>
+        <w:t>EN CASO DE TENER ALGUNA RECOMENDACIÓN NO ATENDIDA</w:t>
+      </w:r>
+    </w:p>
+  </w:comment>
+  <w:comment w:id="101" w:author="JULIO CESAR FABIAN CASTRO" w:date="2021-10-01T09:29:00Z" w:initials="JCFC">
+    <w:p>
+      <w:pPr>
+        <w:pStyle w:val="Textocomentario"/>
+      </w:pPr>
+      <w:r>
+        <w:rPr>
+          <w:rStyle w:val="Refdecomentario"/>
+        </w:rPr>
+        <w:annotationRef/>
+      </w:r>
+      <w:r>
+        <w:t>Insertar la fracción correspondiente al ámbito municipal</w:t>
+      </w:r>
+    </w:p>
+    <w:p>
+      <w:pPr>
+        <w:pStyle w:val="Textocomentario"/>
+      </w:pPr>
+      <w:r>
+        <w:t>II. Los municipios del Estado de México.</w:t>
+      </w:r>
+    </w:p>
+    <w:p>
+      <w:pPr>
+        <w:pStyle w:val="Textocomentario"/>
+      </w:pPr>
+      <w:r>
+        <w:t>IV. Los Organismos Auxiliares</w:t>
+      </w:r>
+    </w:p>
+    <w:p>
+      <w:pPr>
+        <w:pStyle w:val="Textocomentario"/>
+      </w:pPr>
+      <w:r>
+        <w:t>V. Los fideicomisos previstos en el artículo 3 fracción XVII del Código Financiero del Estado de México y Municipios, y aquellos que manejen recursos del Estado, Municipios, o en su caso provenientes de la federación;</w:t>
+      </w:r>
+    </w:p>
+    <w:p>
+      <w:pPr>
+        <w:pStyle w:val="Textocomentario"/>
+      </w:pPr>
+    </w:p>
+    <w:p>
+      <w:pPr>
+        <w:pStyle w:val="Textocomentario"/>
+      </w:pPr>
+      <w:r>
+        <w:t>Insertar la fracción correspondiente al ámbito estatal</w:t>
+      </w:r>
+    </w:p>
+    <w:p>
+      <w:pPr>
+        <w:pStyle w:val="Textocomentario"/>
+      </w:pPr>
+      <w:r>
+        <w:t>I. Los Poderes Públicos del Estado.</w:t>
+      </w:r>
+    </w:p>
+    <w:p>
+      <w:pPr>
+        <w:pStyle w:val="Textocomentario"/>
+      </w:pPr>
+      <w:r>
+        <w:t>III. Los organismos autónomos.</w:t>
+      </w:r>
+    </w:p>
+    <w:p>
+      <w:pPr>
+        <w:pStyle w:val="Textocomentario"/>
+      </w:pPr>
+      <w:r>
+        <w:t>IV. Los Organismos Auxiliares.</w:t>
+      </w:r>
+    </w:p>
+    <w:p>
+      <w:pPr>
+        <w:pStyle w:val="Textocomentario"/>
+      </w:pPr>
+      <w:r>
+        <w:t>V. Los fideicomisos previstos en el artículo 3 fracción XVII del Código Financiero del Estado de México y Municipios, y aquellos que manejen recursos del Estado, Municipios, o en su caso provenientes de la federación</w:t>
+      </w:r>
+    </w:p>
+    <w:p>
+      <w:pPr>
+        <w:pStyle w:val="Textocomentario"/>
+      </w:pPr>
+    </w:p>
+  </w:comment>
+  <w:comment w:id="106" w:author="MELISSA FERNANDA DUARTE MANZANO" w:date="2024-09-12T17:28:00Z" w:initials="MFDM">
+    <w:p>
+      <w:pPr>
+        <w:pStyle w:val="Textocomentario"/>
+      </w:pPr>
+      <w:r>
+        <w:rPr>
+          <w:rStyle w:val="Refdecomentario"/>
+        </w:rPr>
+        <w:annotationRef/>
+      </w:r>
+      <w:r>
+        <w:t>TODAS LAS CLAVES DE ACCIONES DE LAS OBSERVACIONES Y/O RECOMENDACIONES QUE SE ENCUENTREN SOLVENTADAS Y/O ATENDIDAS SEGÚN SEA EL CASO</w:t>
+      </w:r>
+    </w:p>
+  </w:comment>
+  <w:comment w:id="107" w:author="MELISSA FERNANDA DUARTE MANZANO" w:date="2024-09-12T17:29:00Z" w:initials="MFDM">
+    <w:p>
+      <w:pPr>
+        <w:pStyle w:val="Textocomentario"/>
+      </w:pPr>
+      <w:r>
+        <w:rPr>
+          <w:rStyle w:val="Refdecomentario"/>
+        </w:rPr>
+        <w:annotationRef/>
+      </w:r>
+      <w:r>
+        <w:t>PARA PLIEGOS DE OBSERVACIONES Y/O SOLICITUDES DE ACLARACIÓN: “solventadas”</w:t>
+      </w:r>
+    </w:p>
+    <w:p>
+      <w:pPr>
+        <w:pStyle w:val="Textocomentario"/>
+      </w:pPr>
+      <w:r>
+        <w:t>PARA RECOMENDACIONES: “atendidas”</w:t>
+      </w:r>
+    </w:p>
+  </w:comment>
+  <w:comment w:id="105" w:author="MELISSA FERNANDA DUARTE MANZANO" w:date="2024-09-12T17:30:00Z" w:initials="MFDM">
+    <w:p>
+      <w:pPr>
+        <w:pStyle w:val="Textocomentario"/>
+      </w:pPr>
+      <w:r>
+        <w:rPr>
+          <w:rStyle w:val="Refdecomentario"/>
+        </w:rPr>
+        <w:annotationRef/>
+      </w:r>
+      <w:r>
+        <w:t>SINGULAR O PLURAL SEGÚN SEA EL CASO</w:t>
+      </w:r>
+    </w:p>
+  </w:comment>
+  <w:comment w:id="109" w:author="MELISSA FERNANDA DUARTE MANZANO" w:date="2024-09-12T17:36:00Z" w:initials="MFDM">
+    <w:p>
+      <w:pPr>
+        <w:pStyle w:val="Textocomentario"/>
+      </w:pPr>
+      <w:r>
+        <w:rPr>
+          <w:rStyle w:val="Refdecomentario"/>
+        </w:rPr>
+        <w:annotationRef/>
+      </w:r>
+      <w:r>
+        <w:t>NOMBRE DE LA ENTIDAD FISCALIZADA</w:t>
+      </w:r>
+    </w:p>
+  </w:comment>
+  <w:comment w:id="110" w:author="MELISSA FERNANDA DUARTE MANZANO" w:date="2024-09-12T17:35:00Z" w:initials="MFDM">
+    <w:p>
+      <w:pPr>
+        <w:pStyle w:val="Textocomentario"/>
+      </w:pPr>
+      <w:r>
+        <w:rPr>
+          <w:rStyle w:val="Refdecomentario"/>
+        </w:rPr>
+        <w:annotationRef/>
+      </w:r>
+      <w:r>
+        <w:t>El período fiscalizado con letra</w:t>
+      </w:r>
+    </w:p>
+  </w:comment>
+  <w:comment w:id="111" w:author="SINAI ALEJANDRA BUSTAMANTE SANCHEZ" w:date="2021-10-01T09:29:00Z" w:initials="SABS">
+    <w:p>
+      <w:pPr>
+        <w:pStyle w:val="Textocomentario"/>
+      </w:pPr>
+      <w:r>
+        <w:rPr>
+          <w:rStyle w:val="Refdecomentario"/>
+        </w:rPr>
+        <w:annotationRef/>
+      </w:r>
+      <w:r>
+        <w:t xml:space="preserve">El Número de la Orden de </w:t>
       </w:r>
       <w:proofErr w:type="gramStart"/>
       <w:r>
-        <w:rPr>
-          <w:u w:val="single"/>
-        </w:rPr>
-        <w:t>:</w:t>
-      </w:r>
-      <w:r>
-        <w:t xml:space="preserve">  “</w:t>
+        <w:t>Auditoría .</w:t>
       </w:r>
       <w:proofErr w:type="gramEnd"/>
-      <w:r>
-        <w:t xml:space="preserve">artículos 2 y 3 de la </w:t>
-      </w:r>
-      <w:r>
-        <w:t>Constitución Política de los Estados Unidos Mexicanos</w:t>
-      </w:r>
-      <w:r>
-        <w:t xml:space="preserve">; 7 y 9 del Código de Procedimientos Administrativos y; 27 </w:t>
-      </w:r>
-      <w:r>
-        <w:t>del Reglamento del Libro Décimo Segundo del Código Administrativo del Estado de México</w:t>
-      </w:r>
-      <w:r>
-        <w:t>”</w:t>
-      </w:r>
-    </w:p>
-    <w:p>
-      <w:pPr>
-        <w:pStyle w:val="Textocomentario"/>
-      </w:pPr>
-    </w:p>
-    <w:p>
-      <w:pPr>
-        <w:pStyle w:val="Textocomentario"/>
-      </w:pPr>
-      <w:r>
-        <w:rPr>
-          <w:u w:val="single"/>
-        </w:rPr>
-        <w:t>Forma incorrecta:</w:t>
-      </w:r>
-      <w:r>
-        <w:t xml:space="preserve"> “</w:t>
-      </w:r>
-      <w:r>
-        <w:rPr>
-          <w:b/>
-          <w:i/>
-        </w:rPr>
-        <w:t xml:space="preserve">artículos </w:t>
-      </w:r>
-      <w:r>
-        <w:t xml:space="preserve">2 y 3 de la </w:t>
-      </w:r>
-      <w:r>
-        <w:t>Constitución Política de los Estados Unidos Mexicanos</w:t>
-      </w:r>
-      <w:r>
-        <w:rPr>
-          <w:b/>
-          <w:i/>
-        </w:rPr>
-        <w:t>; artículos</w:t>
-      </w:r>
-      <w:r>
-        <w:t xml:space="preserve"> 7 y 9 del Código de Procedimientos Administrativos y; </w:t>
-      </w:r>
-      <w:r>
-        <w:rPr>
-          <w:b/>
-          <w:i/>
-        </w:rPr>
-        <w:t>artículos</w:t>
-      </w:r>
-      <w:r>
-        <w:t xml:space="preserve"> 27 </w:t>
-      </w:r>
-      <w:r>
-        <w:t>del Reglamento del Libro Décimo Segundo del Código Administrativo del Estado de México</w:t>
-      </w:r>
-      <w:r>
-        <w:t>”</w:t>
-      </w:r>
-    </w:p>
-    <w:p>
-      <w:pPr>
-        <w:pStyle w:val="Textocomentario"/>
-      </w:pPr>
-    </w:p>
-    <w:p>
-      <w:pPr>
-        <w:pStyle w:val="Textocomentario"/>
-      </w:pPr>
-      <w:r>
-        <w:t>En caso de duda se te sugiere revisar la redacción con el abogado de tú área.</w:t>
-      </w:r>
     </w:p>
   </w:comment>
-  <w:comment w:id="80" w:author="MELISSA FERNANDA DUARTE MANZANO" w:date="2025-03-06T12:38:00Z" w:initials="MFDM">
-    <w:p>
-      <w:pPr>
-        <w:pStyle w:val="Textocomentario"/>
-      </w:pPr>
-      <w:r>
-        <w:rPr>
-          <w:rStyle w:val="Refdecomentario"/>
-        </w:rPr>
-        <w:annotationRef/>
-      </w:r>
-      <w:r>
-        <w:t>Singular o plural</w:t>
-      </w:r>
-    </w:p>
-  </w:comment>
-  <w:comment w:id="83" w:author="MELISSA FERNANDA DUARTE MANZANO" w:date="2025-03-04T12:58:00Z" w:initials="MFDM">
-    <w:p>
-      <w:pPr>
-        <w:pStyle w:val="Textocomentario"/>
-      </w:pPr>
-      <w:r>
-        <w:rPr>
-          <w:rStyle w:val="Refdecomentario"/>
-        </w:rPr>
-        <w:annotationRef/>
-      </w:r>
-      <w:r>
-        <w:t>Señalar las claves de acciones correspondientes</w:t>
-      </w:r>
-    </w:p>
-  </w:comment>
-  <w:comment w:id="82" w:author="SINAI ALEJANDRA BUSTAMANTE SANCHEZ" w:date="2022-09-02T16:26:00Z" w:initials="SABS">
-    <w:p>
-      <w:pPr>
-        <w:pStyle w:val="Textocomentario"/>
-      </w:pPr>
-      <w:r>
-        <w:rPr>
-          <w:rStyle w:val="Refdecomentario"/>
-        </w:rPr>
-        <w:annotationRef/>
-      </w:r>
-      <w:r>
-        <w:rPr>
-          <w:noProof/>
-        </w:rPr>
-        <w:t>acomodar en caso de singular</w:t>
-      </w:r>
-    </w:p>
-  </w:comment>
-  <w:comment w:id="81" w:author="SINAI ALEJANDRA BUSTAMANTE SANCHEZ" w:date="2022-06-03T12:13:00Z" w:initials="SABS">
-    <w:p>
-      <w:pPr>
-        <w:pStyle w:val="Textocomentario"/>
-      </w:pPr>
-      <w:r>
-        <w:rPr>
-          <w:rStyle w:val="Refdecomentario"/>
-        </w:rPr>
-        <w:annotationRef/>
-      </w:r>
-      <w:r>
-        <w:t>E</w:t>
-      </w:r>
-      <w:r>
-        <w:t>n caso de la entidad no hubiera atendido el requerimiento</w:t>
-      </w:r>
-      <w:r>
-        <w:t xml:space="preserve"> de alguna recomendación</w:t>
-      </w:r>
-      <w:r>
-        <w:t>, aplicará este párrafo para turnar la no atención del requerimiento a la UAJ, previa autorización del superior jerárquico.</w:t>
-      </w:r>
-    </w:p>
-  </w:comment>
-  <w:comment w:id="87" w:author="MELISSA FERNANDA DUARTE MANZANO" w:date="2024-09-12T17:11:00Z" w:initials="MFDM">
-    <w:p>
-      <w:pPr>
-        <w:pStyle w:val="Textocomentario"/>
-      </w:pPr>
-      <w:r>
-        <w:rPr>
-          <w:rStyle w:val="Refdecomentario"/>
-        </w:rPr>
-        <w:annotationRef/>
-      </w:r>
-      <w:r>
-        <w:t>CLAVE DE ACCIÓN DE LA(S) OBSERVACION(ES) QUE SE PROMUEVE(N) A PRAS</w:t>
-      </w:r>
-    </w:p>
-  </w:comment>
-  <w:comment w:id="86" w:author="MELISSA FERNANDA DUARTE MANZANO" w:date="2024-09-12T17:10:00Z" w:initials="MFDM">
-    <w:p>
-      <w:pPr>
-        <w:pStyle w:val="Textocomentario"/>
-      </w:pPr>
-      <w:r>
-        <w:rPr>
-          <w:rStyle w:val="Refdecomentario"/>
-        </w:rPr>
-        <w:annotationRef/>
-      </w:r>
-      <w:r>
-        <w:t>SINGULAR O PLURAL</w:t>
-      </w:r>
-    </w:p>
-  </w:comment>
-  <w:comment w:id="89" w:author="MELISSA FERNANDA DUARTE MANZANO [2]" w:date="2021-10-06T13:41:00Z" w:initials="MFDM">
-    <w:p>
-      <w:pPr>
-        <w:pStyle w:val="Textocomentario"/>
-      </w:pPr>
-      <w:r>
-        <w:rPr>
-          <w:rStyle w:val="Refdecomentario"/>
-        </w:rPr>
-        <w:annotationRef/>
-      </w:r>
-      <w:r>
-        <w:t>Entidad fiscalizada</w:t>
-      </w:r>
-    </w:p>
-  </w:comment>
-  <w:comment w:id="90" w:author="MELISSA FERNANDA DUARTE MANZANO [2]" w:date="2021-10-06T13:41:00Z" w:initials="MFDM">
-    <w:p>
-      <w:pPr>
-        <w:pStyle w:val="Textocomentario"/>
-      </w:pPr>
-      <w:r>
-        <w:rPr>
-          <w:rStyle w:val="Refdecomentario"/>
-        </w:rPr>
-        <w:annotationRef/>
-      </w:r>
-      <w:r>
-        <w:t>Estatal o municipal</w:t>
-      </w:r>
-    </w:p>
-  </w:comment>
-  <w:comment w:id="91" w:author="MELISSA FERNANDA DUARTE MANZANO" w:date="2025-03-06T12:27:00Z" w:initials="MFDM">
-    <w:p>
-      <w:pPr>
-        <w:pStyle w:val="Textocomentario"/>
-      </w:pPr>
-      <w:r>
-        <w:rPr>
-          <w:rStyle w:val="Refdecomentario"/>
-        </w:rPr>
-        <w:annotationRef/>
-      </w:r>
-      <w:r>
-        <w:t>Singular o plural</w:t>
-      </w:r>
-    </w:p>
-  </w:comment>
-  <w:comment w:id="85" w:author="SINAI ALEJANDRA BUSTAMANTE SANCHEZ" w:date="2021-10-06T13:43:00Z" w:initials="SABS">
-    <w:p>
-      <w:pPr>
-        <w:pStyle w:val="Textocomentario"/>
-      </w:pPr>
-      <w:r>
-        <w:rPr>
-          <w:rStyle w:val="Refdecomentario"/>
-        </w:rPr>
-        <w:annotationRef/>
-      </w:r>
-      <w:r>
-        <w:t>En caso de enviarse l OIC</w:t>
-      </w:r>
-    </w:p>
-  </w:comment>
-  <w:comment w:id="92" w:author="MELISSA FERNANDA DUARTE MANZANO" w:date="2024-09-12T17:25:00Z" w:initials="MFDM">
-    <w:p>
-      <w:pPr>
-        <w:pStyle w:val="Textocomentario"/>
-      </w:pPr>
-      <w:r>
-        <w:rPr>
-          <w:rStyle w:val="Refdecomentario"/>
-        </w:rPr>
-        <w:annotationRef/>
-      </w:r>
-      <w:r>
-        <w:t>APARTADO QUE SE AGREGARÁ SI DENTRO DE LA ETAPA DE ACLARACIÓN HAY RECOMENDACIONES DE ORIGEN (EN INFORME DE AUDITORÍA) Y QUE SE ENCUENTREN NO ATENDIDAS; SI NO ES EL CASO, ELIMINAR</w:t>
-      </w:r>
-    </w:p>
-  </w:comment>
-  <w:comment w:id="93" w:author="MELISSA FERNANDA DUARTE MANZANO" w:date="2025-03-06T12:34:00Z" w:initials="MFDM">
-    <w:p>
-      <w:pPr>
-        <w:pStyle w:val="Textocomentario"/>
-      </w:pPr>
-      <w:r>
-        <w:rPr>
-          <w:rStyle w:val="Refdecomentario"/>
-        </w:rPr>
-        <w:annotationRef/>
-      </w:r>
-      <w:r>
-        <w:t>APARTADO QUE SE AGREGARÁ SI DENTRO DE LA ETAPA DE ACLARACIÓN HAY RECOMENDACIONES DE ORIGEN (EN INFORME DE AUDITORÍA) Y QUE SE ENCUENTREN NO ATENDIDAS; SI NO ES EL CASO, ELIMINAR</w:t>
-      </w:r>
-    </w:p>
-  </w:comment>
-  <w:comment w:id="79" w:author="MELISSA FERNANDA DUARTE MANZANO" w:date="2025-03-06T12:40:00Z" w:initials="MFDM">
-    <w:p>
-      <w:pPr>
-        <w:pStyle w:val="Textocomentario"/>
-      </w:pPr>
-      <w:r>
-        <w:rPr>
-          <w:rStyle w:val="Refdecomentario"/>
-        </w:rPr>
-        <w:annotationRef/>
-      </w:r>
-      <w:r>
-        <w:t>EN CASO DE TENER ALGUNA RECOMENDACIÓN NO ATENDIDA</w:t>
-      </w:r>
-      <w:bookmarkStart w:id="94" w:name="_GoBack"/>
-      <w:bookmarkEnd w:id="94"/>
-    </w:p>
-  </w:comment>
-  <w:comment w:id="97" w:author="JULIO CESAR FABIAN CASTRO" w:date="2021-10-01T09:29:00Z" w:initials="JCFC">
-    <w:p>
-      <w:pPr>
-        <w:pStyle w:val="Textocomentario"/>
-      </w:pPr>
-      <w:r>
-        <w:rPr>
-          <w:rStyle w:val="Refdecomentario"/>
-        </w:rPr>
-        <w:annotationRef/>
-      </w:r>
-      <w:r>
-        <w:t>Insertar la fracción correspondiente al ámbito municipal</w:t>
-      </w:r>
-    </w:p>
-    <w:p>
-      <w:pPr>
-        <w:pStyle w:val="Textocomentario"/>
-      </w:pPr>
-      <w:r>
-        <w:t>II. Los municipios del Estado de México.</w:t>
-      </w:r>
-    </w:p>
-    <w:p>
-      <w:pPr>
-        <w:pStyle w:val="Textocomentario"/>
-      </w:pPr>
-      <w:r>
-        <w:t>IV. Los Organismos Auxiliares</w:t>
-      </w:r>
-    </w:p>
-    <w:p>
-      <w:pPr>
-        <w:pStyle w:val="Textocomentario"/>
-      </w:pPr>
-      <w:r>
-        <w:t>V. Los fideicomisos previstos en el artículo 3 fracción XVII del Código Financiero del Estado de México y Municipios, y aquellos que manejen recursos del Estado, Municipios, o en su caso provenientes de la federación;</w:t>
-      </w:r>
-    </w:p>
-    <w:p>
-      <w:pPr>
-        <w:pStyle w:val="Textocomentario"/>
-      </w:pPr>
-    </w:p>
-    <w:p>
-      <w:pPr>
-        <w:pStyle w:val="Textocomentario"/>
-      </w:pPr>
-      <w:r>
-        <w:t>Insertar la fracción correspondiente al ámbito estatal</w:t>
-      </w:r>
-    </w:p>
-    <w:p>
-      <w:pPr>
-        <w:pStyle w:val="Textocomentario"/>
-      </w:pPr>
-      <w:r>
-        <w:t>I. Los Poderes Públicos del Estado.</w:t>
-      </w:r>
-    </w:p>
-    <w:p>
-      <w:pPr>
-        <w:pStyle w:val="Textocomentario"/>
-      </w:pPr>
-      <w:r>
-        <w:t>III. Los organismos autónomos.</w:t>
-      </w:r>
-    </w:p>
-    <w:p>
-      <w:pPr>
-        <w:pStyle w:val="Textocomentario"/>
-      </w:pPr>
-      <w:r>
-        <w:t>IV. Los Organismos Auxiliares.</w:t>
-      </w:r>
-    </w:p>
-    <w:p>
-      <w:pPr>
-        <w:pStyle w:val="Textocomentario"/>
-      </w:pPr>
-      <w:r>
-        <w:t>V. Los fideicomisos previstos en el artículo 3 fracción XVII del Código Financiero del Estado de México y Municipios, y aquellos que manejen recursos del Estado, Municipios, o en su caso provenientes de la federación</w:t>
-      </w:r>
-    </w:p>
-    <w:p>
-      <w:pPr>
-        <w:pStyle w:val="Textocomentario"/>
-      </w:pPr>
-    </w:p>
-  </w:comment>
-  <w:comment w:id="102" w:author="MELISSA FERNANDA DUARTE MANZANO" w:date="2024-09-12T17:28:00Z" w:initials="MFDM">
-    <w:p>
-      <w:pPr>
-        <w:pStyle w:val="Textocomentario"/>
-      </w:pPr>
-      <w:r>
-        <w:rPr>
-          <w:rStyle w:val="Refdecomentario"/>
-        </w:rPr>
-        <w:annotationRef/>
-      </w:r>
-      <w:r>
-        <w:t>TODAS LAS CLAVES DE ACCIONES DE LAS OBSERVACIONES Y/O RECOMENDACIONES QUE SE ENCUENTREN SOLVENTADAS Y/O ATENDIDAS SEGÚN SEA EL CASO</w:t>
-      </w:r>
-    </w:p>
-  </w:comment>
-  <w:comment w:id="103" w:author="MELISSA FERNANDA DUARTE MANZANO" w:date="2024-09-12T17:29:00Z" w:initials="MFDM">
-    <w:p>
-      <w:pPr>
-        <w:pStyle w:val="Textocomentario"/>
-      </w:pPr>
-      <w:r>
-        <w:rPr>
-          <w:rStyle w:val="Refdecomentario"/>
-        </w:rPr>
-        <w:annotationRef/>
-      </w:r>
-      <w:r>
-        <w:t>PARA PLIEGOS DE OBSERVACIONES Y/O SOLICITUDES DE ACLARACIÓN: “solventadas”</w:t>
-      </w:r>
-    </w:p>
-    <w:p>
-      <w:pPr>
-        <w:pStyle w:val="Textocomentario"/>
-      </w:pPr>
-      <w:r>
-        <w:t>PARA RECOMENDACIONES: “atendidas”</w:t>
-      </w:r>
-    </w:p>
-  </w:comment>
-  <w:comment w:id="101" w:author="MELISSA FERNANDA DUARTE MANZANO" w:date="2024-09-12T17:30:00Z" w:initials="MFDM">
-    <w:p>
-      <w:pPr>
-        <w:pStyle w:val="Textocomentario"/>
-      </w:pPr>
-      <w:r>
-        <w:rPr>
-          <w:rStyle w:val="Refdecomentario"/>
-        </w:rPr>
-        <w:annotationRef/>
-      </w:r>
-      <w:r>
-        <w:t>SINGULAR O PLURAL SEGÚN SEA EL CASO</w:t>
-      </w:r>
-    </w:p>
-  </w:comment>
-  <w:comment w:id="105" w:author="MELISSA FERNANDA DUARTE MANZANO" w:date="2024-09-12T17:36:00Z" w:initials="MFDM">
-    <w:p>
-      <w:pPr>
-        <w:pStyle w:val="Textocomentario"/>
-      </w:pPr>
-      <w:r>
-        <w:rPr>
-          <w:rStyle w:val="Refdecomentario"/>
-        </w:rPr>
-        <w:annotationRef/>
-      </w:r>
-      <w:r>
-        <w:t>NOMBRE DE LA ENTIDAD FISCALIZADA</w:t>
-      </w:r>
-    </w:p>
-  </w:comment>
-  <w:comment w:id="106" w:author="MELISSA FERNANDA DUARTE MANZANO" w:date="2024-09-12T17:35:00Z" w:initials="MFDM">
-    <w:p>
-      <w:pPr>
-        <w:pStyle w:val="Textocomentario"/>
-      </w:pPr>
-      <w:r>
-        <w:rPr>
-          <w:rStyle w:val="Refdecomentario"/>
-        </w:rPr>
-        <w:annotationRef/>
-      </w:r>
-      <w:r>
-        <w:t>El período fiscalizado con letra</w:t>
-      </w:r>
-    </w:p>
-  </w:comment>
-  <w:comment w:id="107" w:author="SINAI ALEJANDRA BUSTAMANTE SANCHEZ" w:date="2021-10-01T09:29:00Z" w:initials="SABS">
-    <w:p>
-      <w:pPr>
-        <w:pStyle w:val="Textocomentario"/>
-      </w:pPr>
-      <w:r>
-        <w:rPr>
-          <w:rStyle w:val="Refdecomentario"/>
-        </w:rPr>
-        <w:annotationRef/>
-      </w:r>
-      <w:r>
-        <w:t xml:space="preserve">El Número de la Orden de </w:t>
-      </w:r>
-      <w:proofErr w:type="gramStart"/>
-      <w:r>
-        <w:t>Auditoría .</w:t>
-      </w:r>
-      <w:proofErr w:type="gramEnd"/>
-    </w:p>
-  </w:comment>
-  <w:comment w:id="104" w:author="SINAI ALEJANDRA BUSTAMANTE SANCHEZ" w:date="2022-04-26T13:56:00Z" w:initials="SABS">
+  <w:comment w:id="108" w:author="SINAI ALEJANDRA BUSTAMANTE SANCHEZ" w:date="2022-04-26T13:56:00Z" w:initials="SABS">
     <w:p>
       <w:pPr>
         <w:pStyle w:val="Textocomentario"/>
@@ -7287,7 +7384,7 @@
       </w:pPr>
     </w:p>
   </w:comment>
-  <w:comment w:id="109" w:author="MELISSA FERNANDA DUARTE MANZANO" w:date="2024-09-12T17:33:00Z" w:initials="MFDM">
+  <w:comment w:id="113" w:author="MELISSA FERNANDA DUARTE MANZANO" w:date="2024-09-12T17:33:00Z" w:initials="MFDM">
     <w:p>
       <w:pPr>
         <w:pStyle w:val="Textocomentario"/>
@@ -7309,7 +7406,7 @@
       </w:r>
     </w:p>
   </w:comment>
-  <w:comment w:id="96" w:author="MELISSA FERNANDA DUARTE MANZANO" w:date="2024-09-12T17:27:00Z" w:initials="MFDM">
+  <w:comment w:id="100" w:author="MELISSA FERNANDA DUARTE MANZANO" w:date="2024-09-12T17:27:00Z" w:initials="MFDM">
     <w:p>
       <w:pPr>
         <w:pStyle w:val="Textocomentario"/>
@@ -7325,7 +7422,7 @@
       </w:r>
     </w:p>
   </w:comment>
-  <w:comment w:id="111" w:author="JULIO CESAR FABIAN CASTRO" w:date="2021-10-01T09:29:00Z" w:initials="JCFC">
+  <w:comment w:id="115" w:author="JULIO CESAR FABIAN CASTRO" w:date="2021-10-01T09:29:00Z" w:initials="JCFC">
     <w:p>
       <w:pPr>
         <w:pStyle w:val="Textocomentario"/>
@@ -7415,7 +7512,7 @@
       </w:pPr>
     </w:p>
   </w:comment>
-  <w:comment w:id="112" w:author="SINAI ALEJANDRA BUSTAMANTE SANCHEZ" w:date="2021-10-01T09:29:00Z" w:initials="SABS">
+  <w:comment w:id="116" w:author="SINAI ALEJANDRA BUSTAMANTE SANCHEZ" w:date="2021-10-01T09:29:00Z" w:initials="SABS">
     <w:p>
       <w:pPr>
         <w:pStyle w:val="Textocomentario"/>
@@ -7431,7 +7528,7 @@
       </w:r>
     </w:p>
   </w:comment>
-  <w:comment w:id="113" w:author="MELISSA FERNANDA DUARTE MANZANO" w:date="2024-09-12T17:37:00Z" w:initials="MFDM">
+  <w:comment w:id="117" w:author="MELISSA FERNANDA DUARTE MANZANO" w:date="2024-09-12T17:37:00Z" w:initials="MFDM">
     <w:p>
       <w:pPr>
         <w:pStyle w:val="Textocomentario"/>
@@ -7447,7 +7544,7 @@
       </w:r>
     </w:p>
   </w:comment>
-  <w:comment w:id="110" w:author="MELISSA FERNANDA DUARTE MANZANO [3]" w:date="2024-02-16T12:40:00Z" w:initials="MFDM">
+  <w:comment w:id="114" w:author="MELISSA FERNANDA DUARTE MANZANO [3]" w:date="2024-02-16T12:40:00Z" w:initials="MFDM">
     <w:p>
       <w:pPr>
         <w:pStyle w:val="Textocomentario"/>
@@ -7481,7 +7578,7 @@
       </w:r>
     </w:p>
   </w:comment>
-  <w:comment w:id="114" w:author="SINAI ALEJANDRA BUSTAMANTE SANCHEZ" w:date="2021-10-06T10:42:00Z" w:initials="SABS">
+  <w:comment w:id="118" w:author="SINAI ALEJANDRA BUSTAMANTE SANCHEZ" w:date="2021-10-06T10:42:00Z" w:initials="SABS">
     <w:p>
       <w:pPr>
         <w:pStyle w:val="Textocomentario"/>
@@ -7557,7 +7654,11 @@
   <w15:commentEx w15:paraId="7FC8E3F5" w15:done="0"/>
   <w15:commentEx w15:paraId="58DE3D7E" w15:done="0"/>
   <w15:commentEx w15:paraId="60E9DE9E" w15:done="0"/>
-  <w15:commentEx w15:paraId="43842308" w15:done="0"/>
+  <w15:commentEx w15:paraId="6BE4C3CD" w15:done="0"/>
+  <w15:commentEx w15:paraId="4238797F" w15:done="0"/>
+  <w15:commentEx w15:paraId="0B99D7E1" w15:done="0"/>
+  <w15:commentEx w15:paraId="27FB84F1" w15:done="0"/>
+  <w15:commentEx w15:paraId="25341C6D" w15:done="0"/>
   <w15:commentEx w15:paraId="06EFA72B" w15:done="0"/>
   <w15:commentEx w15:paraId="08E53583" w15:done="0"/>
   <w15:commentEx w15:paraId="7D0BE863" w15:done="0"/>
@@ -7646,7 +7747,11 @@
   <w16cid:commentId w16cid:paraId="7FC8E3F5" w16cid:durableId="2A957A24"/>
   <w16cid:commentId w16cid:paraId="58DE3D7E" w16cid:durableId="2A957A23"/>
   <w16cid:commentId w16cid:paraId="60E9DE9E" w16cid:durableId="2A957A22"/>
-  <w16cid:commentId w16cid:paraId="43842308" w16cid:durableId="26430601"/>
+  <w16cid:commentId w16cid:paraId="6BE4C3CD" w16cid:durableId="2BA3586F"/>
+  <w16cid:commentId w16cid:paraId="4238797F" w16cid:durableId="2BA35872"/>
+  <w16cid:commentId w16cid:paraId="0B99D7E1" w16cid:durableId="2BA35871"/>
+  <w16cid:commentId w16cid:paraId="27FB84F1" w16cid:durableId="2BA3586E"/>
+  <w16cid:commentId w16cid:paraId="25341C6D" w16cid:durableId="2B87C61F"/>
   <w16cid:commentId w16cid:paraId="06EFA72B" w16cid:durableId="2B7417F7"/>
   <w16cid:commentId w16cid:paraId="08E53583" w16cid:durableId="2B717791"/>
   <w16cid:commentId w16cid:paraId="7D0BE863" w16cid:durableId="26BCAD3A"/>
@@ -7702,538 +7807,11 @@
 
 <file path=word/footer1.xml><?xml version="1.0" encoding="utf-8"?>
 <w:ftr xmlns:wpc="http://schemas.microsoft.com/office/word/2010/wordprocessingCanvas" xmlns:cx="http://schemas.microsoft.com/office/drawing/2014/chartex" xmlns:cx1="http://schemas.microsoft.com/office/drawing/2015/9/8/chartex" xmlns:cx2="http://schemas.microsoft.com/office/drawing/2015/10/21/chartex" xmlns:cx3="http://schemas.microsoft.com/office/drawing/2016/5/9/chartex" xmlns:cx4="http://schemas.microsoft.com/office/drawing/2016/5/10/chartex" xmlns:cx5="http://schemas.microsoft.com/office/drawing/2016/5/11/chartex" xmlns:cx6="http://schemas.microsoft.com/office/drawing/2016/5/12/chartex" xmlns:cx7="http://schemas.microsoft.com/office/drawing/2016/5/13/chartex" xmlns:cx8="http://schemas.microsoft.com/office/drawing/2016/5/14/chartex" xmlns:mc="http://schemas.openxmlformats.org/markup-compatibility/2006" xmlns:aink="http://schemas.microsoft.com/office/drawing/2016/ink" xmlns:am3d="http://schemas.microsoft.com/office/drawing/2017/model3d" xmlns:o="urn:schemas-microsoft-com:office:office" xmlns:r="http://schemas.openxmlformats.org/officeDocument/2006/relationships" xmlns:m="http://schemas.openxmlformats.org/officeDocument/2006/math" xmlns:v="urn:schemas-microsoft-com:vml" xmlns:wp14="http://schemas.microsoft.com/office/word/2010/wordprocessingDrawing" xmlns:wp="http://schemas.openxmlformats.org/drawingml/2006/wordprocessingDrawing" xmlns:w10="urn:schemas-microsoft-com:office:word" xmlns:w="http://schemas.openxmlformats.org/wordprocessingml/2006/main" xmlns:w14="http://schemas.microsoft.com/office/word/2010/wordml" xmlns:w15="http://schemas.microsoft.com/office/word/2012/wordml" xmlns:w16cid="http://schemas.microsoft.com/office/word/2016/wordml/cid" xmlns:w16se="http://schemas.microsoft.com/office/word/2015/wordml/symex" xmlns:wpg="http://schemas.microsoft.com/office/word/2010/wordprocessingGroup" xmlns:wpi="http://schemas.microsoft.com/office/word/2010/wordprocessingInk" xmlns:wne="http://schemas.microsoft.com/office/word/2006/wordml" xmlns:wps="http://schemas.microsoft.com/office/word/2010/wordprocessingShape" mc:Ignorable="w14 w15 w16se w16cid wp14">
-  <w:p>
-    <w:pPr>
-      <w:spacing w:after="0" w:line="240" w:lineRule="auto"/>
-      <w:jc w:val="center"/>
-      <w:rPr>
-        <w:rFonts w:ascii="HelveticaNeueLT Com 65 Md" w:hAnsi="HelveticaNeueLT Com 65 Md"/>
-        <w:noProof/>
-        <w:color w:val="7F7F7F" w:themeColor="text1" w:themeTint="80"/>
-        <w:spacing w:val="-10"/>
-        <w:sz w:val="16"/>
-        <w:szCs w:val="18"/>
-        <w:lang w:eastAsia="es-MX"/>
-      </w:rPr>
-    </w:pPr>
-  </w:p>
-  <w:p>
-    <w:pPr>
-      <w:spacing w:after="0" w:line="240" w:lineRule="auto"/>
-      <w:jc w:val="center"/>
-      <w:rPr>
-        <w:rFonts w:ascii="HelveticaNeueLT Com 65 Md" w:hAnsi="HelveticaNeueLT Com 65 Md"/>
-        <w:color w:val="7F7F7F" w:themeColor="text1" w:themeTint="80"/>
-        <w:spacing w:val="-10"/>
-        <w:sz w:val="16"/>
-        <w:szCs w:val="18"/>
-      </w:rPr>
-    </w:pPr>
-    <w:bookmarkStart w:id="115" w:name="_Hlk86140406"/>
-    <w:bookmarkStart w:id="116" w:name="_Hlk86140499"/>
-    <w:r>
-      <w:rPr>
-        <w:rFonts w:ascii="HelveticaNeueLT Com 65 Md" w:hAnsi="HelveticaNeueLT Com 65 Md"/>
-        <w:color w:val="7F7F7F" w:themeColor="text1" w:themeTint="80"/>
-        <w:spacing w:val="-10"/>
-        <w:sz w:val="16"/>
-        <w:szCs w:val="18"/>
-      </w:rPr>
-      <w:t xml:space="preserve">Av. José María Pino Suárez Sur, </w:t>
-    </w:r>
-    <w:r>
-      <w:rPr>
-        <w:rFonts w:ascii="HelveticaNeueLT Com 65 Md" w:hAnsi="HelveticaNeueLT Com 65 Md"/>
-        <w:color w:val="7F7F7F" w:themeColor="text1" w:themeTint="80"/>
-        <w:spacing w:val="-10"/>
-        <w:sz w:val="16"/>
-        <w:szCs w:val="18"/>
-      </w:rPr>
-      <w:t xml:space="preserve">núms. 104, 106 y 108, Colonia Cinco de Mayo, Toluca, Estado de México, C.P. 50090 </w:t>
-    </w:r>
-    <w:r>
-      <w:rPr>
-        <w:rFonts w:ascii="HelveticaNeueLT Com 65 Md" w:hAnsi="HelveticaNeueLT Com 65 Md"/>
-        <w:color w:val="7F7F7F" w:themeColor="text1" w:themeTint="80"/>
-        <w:spacing w:val="-10"/>
-        <w:sz w:val="16"/>
-        <w:szCs w:val="18"/>
-      </w:rPr>
-      <w:t xml:space="preserve">   </w:t>
-    </w:r>
-    <w:r>
-      <w:rPr>
-        <w:rFonts w:ascii="HelveticaNeueLT Com 65 Md" w:hAnsi="HelveticaNeueLT Com 65 Md"/>
-        <w:color w:val="7F7F7F" w:themeColor="text1" w:themeTint="80"/>
-        <w:spacing w:val="-10"/>
-        <w:sz w:val="16"/>
-        <w:szCs w:val="18"/>
-      </w:rPr>
-      <w:t xml:space="preserve">Tel. 722 167 84 </w:t>
-    </w:r>
-    <w:r>
-      <w:rPr>
-        <w:rFonts w:ascii="HelveticaNeueLT Com 65 Md" w:hAnsi="HelveticaNeueLT Com 65 Md"/>
-        <w:color w:val="7F7F7F" w:themeColor="text1" w:themeTint="80"/>
-        <w:spacing w:val="-10"/>
-        <w:sz w:val="16"/>
-        <w:szCs w:val="18"/>
-      </w:rPr>
-      <w:t>50</w:t>
-    </w:r>
-    <w:bookmarkEnd w:id="115"/>
-    <w:r>
-      <w:rPr>
-        <w:rFonts w:ascii="HelveticaNeueLT Com 65 Md" w:hAnsi="HelveticaNeueLT Com 65 Md"/>
-        <w:color w:val="7F7F7F" w:themeColor="text1" w:themeTint="80"/>
-        <w:spacing w:val="-10"/>
-        <w:sz w:val="16"/>
-        <w:szCs w:val="18"/>
-      </w:rPr>
-      <w:t xml:space="preserve">  (Opción 3)</w:t>
-    </w:r>
-  </w:p>
-  <w:bookmarkEnd w:id="116"/>
-  <w:p>
-    <w:pPr>
-      <w:spacing w:after="0" w:line="240" w:lineRule="auto"/>
-      <w:jc w:val="center"/>
-      <w:rPr>
-        <w:rFonts w:ascii="HelveticaNeueLT Com 65 Md" w:hAnsi="HelveticaNeueLT Com 65 Md"/>
-        <w:color w:val="7F7F7F" w:themeColor="text1" w:themeTint="80"/>
-        <w:sz w:val="8"/>
-        <w:szCs w:val="18"/>
-      </w:rPr>
-    </w:pPr>
-  </w:p>
-  <w:p>
-    <w:pPr>
-      <w:spacing w:after="0" w:line="240" w:lineRule="auto"/>
-      <w:ind w:right="49"/>
-      <w:jc w:val="center"/>
-      <w:rPr>
-        <w:rFonts w:ascii="HelveticaNeueLT Com 65 Md" w:hAnsi="HelveticaNeueLT Com 65 Md"/>
-        <w:color w:val="808080" w:themeColor="background1" w:themeShade="80"/>
-        <w:spacing w:val="-4"/>
-        <w:sz w:val="14"/>
-        <w:szCs w:val="14"/>
-      </w:rPr>
-    </w:pPr>
-    <w:r>
-      <w:rPr>
-        <w:rFonts w:ascii="HelveticaNeueLT Com 65 Md" w:hAnsi="HelveticaNeueLT Com 65 Md"/>
-        <w:color w:val="808080" w:themeColor="background1" w:themeShade="80"/>
-        <w:spacing w:val="-4"/>
-        <w:sz w:val="14"/>
-        <w:szCs w:val="14"/>
-      </w:rPr>
-      <w:t>Este documento y anexos, en su caso, serán tratados conforme a lo previsto en la Ley de Protección de Datos Personales en Posesión de Sujetos Obligados del Estado de México y Municipios.</w:t>
-    </w:r>
-  </w:p>
-  <w:p>
-    <w:pPr>
-      <w:spacing w:after="0" w:line="240" w:lineRule="auto"/>
-      <w:ind w:right="49"/>
-      <w:jc w:val="center"/>
-      <w:rPr>
-        <w:rFonts w:ascii="HelveticaNeueLT Com 65 Md" w:hAnsi="HelveticaNeueLT Com 65 Md"/>
-        <w:color w:val="808080" w:themeColor="background1" w:themeShade="80"/>
-        <w:sz w:val="14"/>
-        <w:szCs w:val="14"/>
-      </w:rPr>
-    </w:pPr>
-    <w:r>
-      <w:rPr>
-        <w:rFonts w:ascii="Calibri" w:hAnsi="Calibri"/>
-        <w:noProof/>
-      </w:rPr>
-      <mc:AlternateContent>
-        <mc:Choice Requires="wps">
-          <w:drawing>
-            <wp:anchor distT="0" distB="0" distL="114300" distR="114300" simplePos="0" relativeHeight="251662336" behindDoc="0" locked="0" layoutInCell="1" allowOverlap="1" wp14:anchorId="3CBE870C" wp14:editId="2DF4BC19">
-              <wp:simplePos x="0" y="0"/>
-              <wp:positionH relativeFrom="margin">
-                <wp:align>right</wp:align>
-              </wp:positionH>
-              <wp:positionV relativeFrom="paragraph">
-                <wp:posOffset>7620</wp:posOffset>
-              </wp:positionV>
-              <wp:extent cx="752475" cy="276225"/>
-              <wp:effectExtent l="0" t="0" r="0" b="0"/>
-              <wp:wrapNone/>
-              <wp:docPr id="3" name="Cuadro de texto 3"/>
-              <wp:cNvGraphicFramePr/>
-              <a:graphic xmlns:a="http://schemas.openxmlformats.org/drawingml/2006/main">
-                <a:graphicData uri="http://schemas.microsoft.com/office/word/2010/wordprocessingShape">
-                  <wps:wsp>
-                    <wps:cNvSpPr txBox="1"/>
-                    <wps:spPr>
-                      <a:xfrm>
-                        <a:off x="0" y="0"/>
-                        <a:ext cx="752475" cy="276225"/>
-                      </a:xfrm>
-                      <a:prstGeom prst="rect">
-                        <a:avLst/>
-                      </a:prstGeom>
-                      <a:noFill/>
-                      <a:ln w="6350">
-                        <a:noFill/>
-                      </a:ln>
-                    </wps:spPr>
-                    <wps:txbx>
-                      <w:txbxContent>
-                        <w:p>
-                          <w:pPr>
-                            <w:jc w:val="right"/>
-                            <w:rPr>
-                              <w:rFonts w:ascii="HelveticaNeueLT Com 65 Md" w:hAnsi="HelveticaNeueLT Com 65 Md"/>
-                              <w:color w:val="808080" w:themeColor="background1" w:themeShade="80"/>
-                              <w:spacing w:val="-4"/>
-                              <w:sz w:val="14"/>
-                              <w:szCs w:val="14"/>
-                            </w:rPr>
-                          </w:pPr>
-                          <w:r>
-                            <w:rPr>
-                              <w:rFonts w:ascii="HelveticaNeueLT Com 65 Md" w:hAnsi="HelveticaNeueLT Com 65 Md"/>
-                              <w:color w:val="808080" w:themeColor="background1" w:themeShade="80"/>
-                              <w:spacing w:val="-4"/>
-                              <w:sz w:val="14"/>
-                              <w:szCs w:val="14"/>
-                            </w:rPr>
-                            <w:t>Versión 0</w:t>
-                          </w:r>
-                          <w:r>
-                            <w:rPr>
-                              <w:rFonts w:ascii="HelveticaNeueLT Com 65 Md" w:hAnsi="HelveticaNeueLT Com 65 Md"/>
-                              <w:color w:val="808080" w:themeColor="background1" w:themeShade="80"/>
-                              <w:spacing w:val="-4"/>
-                              <w:sz w:val="14"/>
-                              <w:szCs w:val="14"/>
-                            </w:rPr>
-                            <w:t>1</w:t>
-                          </w:r>
-                          <w:r>
-                            <w:rPr>
-                              <w:rFonts w:ascii="HelveticaNeueLT Com 65 Md" w:hAnsi="HelveticaNeueLT Com 65 Md"/>
-                              <w:color w:val="808080" w:themeColor="background1" w:themeShade="80"/>
-                              <w:spacing w:val="-4"/>
-                              <w:sz w:val="14"/>
-                              <w:szCs w:val="14"/>
-                            </w:rPr>
-                            <w:t>/2</w:t>
-                          </w:r>
-                          <w:r>
-                            <w:rPr>
-                              <w:rFonts w:ascii="HelveticaNeueLT Com 65 Md" w:hAnsi="HelveticaNeueLT Com 65 Md"/>
-                              <w:color w:val="808080" w:themeColor="background1" w:themeShade="80"/>
-                              <w:spacing w:val="-4"/>
-                              <w:sz w:val="14"/>
-                              <w:szCs w:val="14"/>
-                            </w:rPr>
-                            <w:t>5</w:t>
-                          </w:r>
-                        </w:p>
-                      </w:txbxContent>
-                    </wps:txbx>
-                    <wps:bodyPr rot="0" spcFirstLastPara="0" vertOverflow="overflow" horzOverflow="overflow" vert="horz" wrap="square" lIns="91440" tIns="45720" rIns="91440" bIns="45720" numCol="1" spcCol="0" rtlCol="0" fromWordArt="0" anchor="t" anchorCtr="0" forceAA="0" compatLnSpc="1">
-                      <a:prstTxWarp prst="textNoShape">
-                        <a:avLst/>
-                      </a:prstTxWarp>
-                      <a:noAutofit/>
-                    </wps:bodyPr>
-                  </wps:wsp>
-                </a:graphicData>
-              </a:graphic>
-              <wp14:sizeRelH relativeFrom="margin">
-                <wp14:pctWidth>0</wp14:pctWidth>
-              </wp14:sizeRelH>
-              <wp14:sizeRelV relativeFrom="margin">
-                <wp14:pctHeight>0</wp14:pctHeight>
-              </wp14:sizeRelV>
-            </wp:anchor>
-          </w:drawing>
-        </mc:Choice>
-        <mc:Fallback>
-          <w:pict>
-            <v:shapetype w14:anchorId="3CBE870C" id="_x0000_t202" coordsize="21600,21600" o:spt="202" path="m,l,21600r21600,l21600,xe">
-              <v:stroke joinstyle="miter"/>
-              <v:path gradientshapeok="t" o:connecttype="rect"/>
-            </v:shapetype>
-            <v:shape id="Cuadro de texto 3" o:spid="_x0000_s1026" type="#_x0000_t202" style="position:absolute;left:0;text-align:left;margin-left:8.05pt;margin-top:.6pt;width:59.25pt;height:21.75pt;z-index:251662336;visibility:visible;mso-wrap-style:square;mso-width-percent:0;mso-height-percent:0;mso-wrap-distance-left:9pt;mso-wrap-distance-top:0;mso-wrap-distance-right:9pt;mso-wrap-distance-bottom:0;mso-position-horizontal:right;mso-position-horizontal-relative:margin;mso-position-vertical:absolute;mso-position-vertical-relative:text;mso-width-percent:0;mso-height-percent:0;mso-width-relative:margin;mso-height-relative:margin;v-text-anchor:top" o:gfxdata="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" filled="f" stroked="f" strokeweight=".5pt">
-              <v:textbox>
-                <w:txbxContent>
-                  <w:p>
-                    <w:pPr>
-                      <w:jc w:val="right"/>
-                      <w:rPr>
-                        <w:rFonts w:ascii="HelveticaNeueLT Com 65 Md" w:hAnsi="HelveticaNeueLT Com 65 Md"/>
-                        <w:color w:val="808080" w:themeColor="background1" w:themeShade="80"/>
-                        <w:spacing w:val="-4"/>
-                        <w:sz w:val="14"/>
-                        <w:szCs w:val="14"/>
-                      </w:rPr>
-                    </w:pPr>
-                    <w:r>
-                      <w:rPr>
-                        <w:rFonts w:ascii="HelveticaNeueLT Com 65 Md" w:hAnsi="HelveticaNeueLT Com 65 Md"/>
-                        <w:color w:val="808080" w:themeColor="background1" w:themeShade="80"/>
-                        <w:spacing w:val="-4"/>
-                        <w:sz w:val="14"/>
-                        <w:szCs w:val="14"/>
-                      </w:rPr>
-                      <w:t>Versión 0</w:t>
-                    </w:r>
-                    <w:r>
-                      <w:rPr>
-                        <w:rFonts w:ascii="HelveticaNeueLT Com 65 Md" w:hAnsi="HelveticaNeueLT Com 65 Md"/>
-                        <w:color w:val="808080" w:themeColor="background1" w:themeShade="80"/>
-                        <w:spacing w:val="-4"/>
-                        <w:sz w:val="14"/>
-                        <w:szCs w:val="14"/>
-                      </w:rPr>
-                      <w:t>1</w:t>
-                    </w:r>
-                    <w:r>
-                      <w:rPr>
-                        <w:rFonts w:ascii="HelveticaNeueLT Com 65 Md" w:hAnsi="HelveticaNeueLT Com 65 Md"/>
-                        <w:color w:val="808080" w:themeColor="background1" w:themeShade="80"/>
-                        <w:spacing w:val="-4"/>
-                        <w:sz w:val="14"/>
-                        <w:szCs w:val="14"/>
-                      </w:rPr>
-                      <w:t>/2</w:t>
-                    </w:r>
-                    <w:r>
-                      <w:rPr>
-                        <w:rFonts w:ascii="HelveticaNeueLT Com 65 Md" w:hAnsi="HelveticaNeueLT Com 65 Md"/>
-                        <w:color w:val="808080" w:themeColor="background1" w:themeShade="80"/>
-                        <w:spacing w:val="-4"/>
-                        <w:sz w:val="14"/>
-                        <w:szCs w:val="14"/>
-                      </w:rPr>
-                      <w:t>5</w:t>
-                    </w:r>
-                  </w:p>
-                </w:txbxContent>
-              </v:textbox>
-              <w10:wrap anchorx="margin"/>
-            </v:shape>
-          </w:pict>
-        </mc:Fallback>
-      </mc:AlternateContent>
-    </w:r>
-    <w:r>
-      <w:rPr>
-        <w:rFonts w:ascii="HelveticaNeueLT Com 65 Md" w:hAnsi="HelveticaNeueLT Com 65 Md"/>
-        <w:color w:val="808080" w:themeColor="background1" w:themeShade="80"/>
-        <w:sz w:val="14"/>
-        <w:szCs w:val="14"/>
-      </w:rPr>
-      <w:t xml:space="preserve">Para mayor información, visite el aviso de privacidad en los sitios: IntraNet o </w:t>
-    </w:r>
-    <w:hyperlink r:id="rId1" w:history="1">
-      <w:r>
-        <w:rPr>
-          <w:rStyle w:val="Hipervnculo"/>
-          <w:rFonts w:ascii="HelveticaNeueLT Com 65 Md" w:hAnsi="HelveticaNeueLT Com 65 Md"/>
-          <w:color w:val="808080" w:themeColor="background1" w:themeShade="80"/>
-          <w:sz w:val="14"/>
-          <w:szCs w:val="14"/>
-        </w:rPr>
-        <w:t>www.osfem.gob.mx</w:t>
-      </w:r>
-    </w:hyperlink>
-  </w:p>
-  <w:p>
-    <w:pPr>
-      <w:pStyle w:val="Encabezado"/>
-      <w:jc w:val="center"/>
-      <w:rPr>
-        <w:rFonts w:ascii="HelveticaNeueLT Com 65 Md" w:hAnsi="HelveticaNeueLT Com 65 Md"/>
-        <w:b/>
-        <w:bCs/>
-        <w:color w:val="767171" w:themeColor="background2" w:themeShade="80"/>
-        <w:sz w:val="16"/>
-        <w:szCs w:val="16"/>
-      </w:rPr>
-    </w:pPr>
-    <w:r>
-      <w:rPr>
-        <w:rFonts w:ascii="HelveticaNeueLT Com 65 Md" w:hAnsi="HelveticaNeueLT Com 65 Md"/>
-        <w:color w:val="808080" w:themeColor="background1" w:themeShade="80"/>
-        <w:sz w:val="16"/>
-        <w:szCs w:val="16"/>
-        <w:lang w:val="es-ES"/>
-      </w:rPr>
-      <w:t xml:space="preserve">Página </w:t>
-    </w:r>
-    <w:r>
-      <w:rPr>
-        <w:rFonts w:ascii="HelveticaNeueLT Com 65 Md" w:hAnsi="HelveticaNeueLT Com 65 Md"/>
-        <w:b/>
-        <w:bCs/>
-        <w:color w:val="808080" w:themeColor="background1" w:themeShade="80"/>
-        <w:sz w:val="16"/>
-        <w:szCs w:val="16"/>
-      </w:rPr>
-      <w:fldChar w:fldCharType="begin"/>
-    </w:r>
-    <w:r>
-      <w:rPr>
-        <w:rFonts w:ascii="HelveticaNeueLT Com 65 Md" w:hAnsi="HelveticaNeueLT Com 65 Md"/>
-        <w:b/>
-        <w:bCs/>
-        <w:color w:val="808080" w:themeColor="background1" w:themeShade="80"/>
-        <w:sz w:val="16"/>
-        <w:szCs w:val="16"/>
-      </w:rPr>
-      <w:instrText>PAGE</w:instrText>
-    </w:r>
-    <w:r>
-      <w:rPr>
-        <w:rFonts w:ascii="HelveticaNeueLT Com 65 Md" w:hAnsi="HelveticaNeueLT Com 65 Md"/>
-        <w:b/>
-        <w:bCs/>
-        <w:color w:val="808080" w:themeColor="background1" w:themeShade="80"/>
-        <w:sz w:val="16"/>
-        <w:szCs w:val="16"/>
-      </w:rPr>
-      <w:fldChar w:fldCharType="separate"/>
-    </w:r>
-    <w:r>
-      <w:rPr>
-        <w:rFonts w:ascii="HelveticaNeueLT Com 65 Md" w:hAnsi="HelveticaNeueLT Com 65 Md"/>
-        <w:b/>
-        <w:bCs/>
-        <w:color w:val="808080" w:themeColor="background1" w:themeShade="80"/>
-        <w:sz w:val="16"/>
-        <w:szCs w:val="16"/>
-      </w:rPr>
-      <w:t>1</w:t>
-    </w:r>
-    <w:r>
-      <w:rPr>
-        <w:rFonts w:ascii="HelveticaNeueLT Com 65 Md" w:hAnsi="HelveticaNeueLT Com 65 Md"/>
-        <w:b/>
-        <w:bCs/>
-        <w:color w:val="808080" w:themeColor="background1" w:themeShade="80"/>
-        <w:sz w:val="16"/>
-        <w:szCs w:val="16"/>
-      </w:rPr>
-      <w:fldChar w:fldCharType="end"/>
-    </w:r>
-    <w:r>
-      <w:rPr>
-        <w:rFonts w:ascii="HelveticaNeueLT Com 65 Md" w:hAnsi="HelveticaNeueLT Com 65 Md"/>
-        <w:color w:val="808080" w:themeColor="background1" w:themeShade="80"/>
-        <w:sz w:val="16"/>
-        <w:szCs w:val="16"/>
-        <w:lang w:val="es-ES"/>
-      </w:rPr>
-      <w:t xml:space="preserve"> de </w:t>
-    </w:r>
-    <w:r>
-      <w:rPr>
-        <w:rFonts w:ascii="HelveticaNeueLT Com 65 Md" w:hAnsi="HelveticaNeueLT Com 65 Md"/>
-        <w:b/>
-        <w:bCs/>
-        <w:color w:val="808080" w:themeColor="background1" w:themeShade="80"/>
-        <w:sz w:val="16"/>
-        <w:szCs w:val="16"/>
-      </w:rPr>
-      <w:fldChar w:fldCharType="begin"/>
-    </w:r>
-    <w:r>
-      <w:rPr>
-        <w:rFonts w:ascii="HelveticaNeueLT Com 65 Md" w:hAnsi="HelveticaNeueLT Com 65 Md"/>
-        <w:b/>
-        <w:bCs/>
-        <w:color w:val="808080" w:themeColor="background1" w:themeShade="80"/>
-        <w:sz w:val="16"/>
-        <w:szCs w:val="16"/>
-      </w:rPr>
-      <w:instrText>NUMPAGES</w:instrText>
-    </w:r>
-    <w:r>
-      <w:rPr>
-        <w:rFonts w:ascii="HelveticaNeueLT Com 65 Md" w:hAnsi="HelveticaNeueLT Com 65 Md"/>
-        <w:b/>
-        <w:bCs/>
-        <w:color w:val="808080" w:themeColor="background1" w:themeShade="80"/>
-        <w:sz w:val="16"/>
-        <w:szCs w:val="16"/>
-      </w:rPr>
-      <w:fldChar w:fldCharType="separate"/>
-    </w:r>
-    <w:r>
-      <w:rPr>
-        <w:rFonts w:ascii="HelveticaNeueLT Com 65 Md" w:hAnsi="HelveticaNeueLT Com 65 Md"/>
-        <w:b/>
-        <w:bCs/>
-        <w:color w:val="808080" w:themeColor="background1" w:themeShade="80"/>
-        <w:sz w:val="16"/>
-        <w:szCs w:val="16"/>
-      </w:rPr>
-      <w:t>4</w:t>
-    </w:r>
-    <w:r>
-      <w:rPr>
-        <w:rFonts w:ascii="HelveticaNeueLT Com 65 Md" w:hAnsi="HelveticaNeueLT Com 65 Md"/>
-        <w:b/>
-        <w:bCs/>
-        <w:color w:val="808080" w:themeColor="background1" w:themeShade="80"/>
-        <w:sz w:val="16"/>
-        <w:szCs w:val="16"/>
-      </w:rPr>
-      <w:fldChar w:fldCharType="end"/>
-    </w:r>
-    <w:r>
-      <w:rPr>
-        <w:rFonts w:ascii="HelveticaNeueLT Com 65 Md" w:hAnsi="HelveticaNeueLT Com 65 Md"/>
-        <w:b/>
-        <w:bCs/>
-        <w:color w:val="808080" w:themeColor="background1" w:themeShade="80"/>
-        <w:sz w:val="16"/>
-        <w:szCs w:val="16"/>
-      </w:rPr>
-      <w:t xml:space="preserve">         </w:t>
-    </w:r>
-  </w:p>
-</w:ftr>
-</file>
-
-<file path=word/footnotes.xml><?xml version="1.0" encoding="utf-8"?>
-<w:footnotes xmlns:wpc="http://schemas.microsoft.com/office/word/2010/wordprocessingCanvas" xmlns:cx="http://schemas.microsoft.com/office/drawing/2014/chartex" xmlns:cx1="http://schemas.microsoft.com/office/drawing/2015/9/8/chartex" xmlns:cx2="http://schemas.microsoft.com/office/drawing/2015/10/21/chartex" xmlns:cx3="http://schemas.microsoft.com/office/drawing/2016/5/9/chartex" xmlns:cx4="http://schemas.microsoft.com/office/drawing/2016/5/10/chartex" xmlns:cx5="http://schemas.microsoft.com/office/drawing/2016/5/11/chartex" xmlns:cx6="http://schemas.microsoft.com/office/drawing/2016/5/12/chartex" xmlns:cx7="http://schemas.microsoft.com/office/drawing/2016/5/13/chartex" xmlns:cx8="http://schemas.microsoft.com/office/drawing/2016/5/14/chartex" xmlns:mc="http://schemas.openxmlformats.org/markup-compatibility/2006" xmlns:aink="http://schemas.microsoft.com/office/drawing/2016/ink" xmlns:am3d="http://schemas.microsoft.com/office/drawing/2017/model3d" xmlns:o="urn:schemas-microsoft-com:office:office" xmlns:r="http://schemas.openxmlformats.org/officeDocument/2006/relationships" xmlns:m="http://schemas.openxmlformats.org/officeDocument/2006/math" xmlns:v="urn:schemas-microsoft-com:vml" xmlns:wp14="http://schemas.microsoft.com/office/word/2010/wordprocessingDrawing" xmlns:wp="http://schemas.openxmlformats.org/drawingml/2006/wordprocessingDrawing" xmlns:w10="urn:schemas-microsoft-com:office:word" xmlns:w="http://schemas.openxmlformats.org/wordprocessingml/2006/main" xmlns:w14="http://schemas.microsoft.com/office/word/2010/wordml" xmlns:w15="http://schemas.microsoft.com/office/word/2012/wordml" xmlns:w16cid="http://schemas.microsoft.com/office/word/2016/wordml/cid" xmlns:w16se="http://schemas.microsoft.com/office/word/2015/wordml/symex" xmlns:wpg="http://schemas.microsoft.com/office/word/2010/wordprocessingGroup" xmlns:wpi="http://schemas.microsoft.com/office/word/2010/wordprocessingInk" xmlns:wne="http://schemas.microsoft.com/office/word/2006/wordml" xmlns:wps="http://schemas.microsoft.com/office/word/2010/wordprocessingShape" mc:Ignorable="w14 w15 w16se w16cid wp14">
-  <w:footnote w:type="separator" w:id="-1">
-    <w:p>
-      <w:pPr>
-        <w:spacing w:after="0" w:line="240" w:lineRule="auto"/>
-      </w:pPr>
-      <w:r>
-        <w:separator/>
-      </w:r>
-    </w:p>
-  </w:footnote>
-  <w:footnote w:type="continuationSeparator" w:id="0">
-    <w:p>
-      <w:pPr>
-        <w:spacing w:after="0" w:line="240" w:lineRule="auto"/>
-      </w:pPr>
-      <w:r>
-        <w:continuationSeparator/>
-      </w:r>
-    </w:p>
-  </w:footnote>
-</w:footnotes>
-</file>
-
-<file path=word/header1.xml><?xml version="1.0" encoding="utf-8"?>
-<w:hdr xmlns:wpc="http://schemas.microsoft.com/office/word/2010/wordprocessingCanvas" xmlns:cx="http://schemas.microsoft.com/office/drawing/2014/chartex" xmlns:cx1="http://schemas.microsoft.com/office/drawing/2015/9/8/chartex" xmlns:cx2="http://schemas.microsoft.com/office/drawing/2015/10/21/chartex" xmlns:cx3="http://schemas.microsoft.com/office/drawing/2016/5/9/chartex" xmlns:cx4="http://schemas.microsoft.com/office/drawing/2016/5/10/chartex" xmlns:cx5="http://schemas.microsoft.com/office/drawing/2016/5/11/chartex" xmlns:cx6="http://schemas.microsoft.com/office/drawing/2016/5/12/chartex" xmlns:cx7="http://schemas.microsoft.com/office/drawing/2016/5/13/chartex" xmlns:cx8="http://schemas.microsoft.com/office/drawing/2016/5/14/chartex" xmlns:mc="http://schemas.openxmlformats.org/markup-compatibility/2006" xmlns:aink="http://schemas.microsoft.com/office/drawing/2016/ink" xmlns:am3d="http://schemas.microsoft.com/office/drawing/2017/model3d" xmlns:o="urn:schemas-microsoft-com:office:office" xmlns:r="http://schemas.openxmlformats.org/officeDocument/2006/relationships" xmlns:m="http://schemas.openxmlformats.org/officeDocument/2006/math" xmlns:v="urn:schemas-microsoft-com:vml" xmlns:wp14="http://schemas.microsoft.com/office/word/2010/wordprocessingDrawing" xmlns:wp="http://schemas.openxmlformats.org/drawingml/2006/wordprocessingDrawing" xmlns:w10="urn:schemas-microsoft-com:office:word" xmlns:w="http://schemas.openxmlformats.org/wordprocessingml/2006/main" xmlns:w14="http://schemas.microsoft.com/office/word/2010/wordml" xmlns:w15="http://schemas.microsoft.com/office/word/2012/wordml" xmlns:w16cid="http://schemas.microsoft.com/office/word/2016/wordml/cid" xmlns:w16se="http://schemas.microsoft.com/office/word/2015/wordml/symex" xmlns:wpg="http://schemas.microsoft.com/office/word/2010/wordprocessingGroup" xmlns:wpi="http://schemas.microsoft.com/office/word/2010/wordprocessingInk" xmlns:wne="http://schemas.microsoft.com/office/word/2006/wordml" xmlns:wps="http://schemas.microsoft.com/office/word/2010/wordprocessingShape" mc:Ignorable="w14 w15 w16se w16cid wp14">
   <w:tbl>
     <w:tblPr>
       <w:tblStyle w:val="Tablaconcuadrcula"/>
-      <w:tblW w:w="0" w:type="auto"/>
+      <w:tblW w:w="11624" w:type="dxa"/>
+      <w:tblInd w:w="-709" w:type="dxa"/>
       <w:tblBorders>
         <w:top w:val="none" w:sz="0" w:space="0" w:color="auto"/>
         <w:left w:val="none" w:sz="0" w:space="0" w:color="auto"/>
@@ -8242,45 +7820,153 @@
         <w:insideH w:val="none" w:sz="0" w:space="0" w:color="auto"/>
         <w:insideV w:val="none" w:sz="0" w:space="0" w:color="auto"/>
       </w:tblBorders>
-      <w:tblCellMar>
-        <w:left w:w="0" w:type="dxa"/>
-        <w:right w:w="0" w:type="dxa"/>
-      </w:tblCellMar>
       <w:tblLook w:val="04A0" w:firstRow="1" w:lastRow="0" w:firstColumn="1" w:lastColumn="0" w:noHBand="0" w:noVBand="1"/>
     </w:tblPr>
     <w:tblGrid>
-      <w:gridCol w:w="1312"/>
-      <w:gridCol w:w="6395"/>
-      <w:gridCol w:w="2265"/>
+      <w:gridCol w:w="4962"/>
+      <w:gridCol w:w="567"/>
+      <w:gridCol w:w="1134"/>
+      <w:gridCol w:w="142"/>
+      <w:gridCol w:w="4819"/>
     </w:tblGrid>
     <w:tr>
       <w:tc>
         <w:tcPr>
-          <w:tcW w:w="1418" w:type="dxa"/>
+          <w:tcW w:w="5529" w:type="dxa"/>
+          <w:gridSpan w:val="2"/>
+          <w:shd w:val="clear" w:color="auto" w:fill="BB945C"/>
         </w:tcPr>
         <w:p>
           <w:pPr>
-            <w:pStyle w:val="Encabezado"/>
+            <w:rPr>
+              <w:color w:val="FFFFFF" w:themeColor="background1"/>
+              <w:sz w:val="8"/>
+              <w:szCs w:val="2"/>
+            </w:rPr>
+          </w:pPr>
+        </w:p>
+      </w:tc>
+      <w:tc>
+        <w:tcPr>
+          <w:tcW w:w="1134" w:type="dxa"/>
+          <w:shd w:val="clear" w:color="auto" w:fill="BB945C"/>
+        </w:tcPr>
+        <w:p>
+          <w:pPr>
+            <w:rPr>
+              <w:color w:val="FFFFFF" w:themeColor="background1"/>
+              <w:sz w:val="8"/>
+              <w:szCs w:val="2"/>
+            </w:rPr>
+          </w:pPr>
+        </w:p>
+      </w:tc>
+      <w:tc>
+        <w:tcPr>
+          <w:tcW w:w="4961" w:type="dxa"/>
+          <w:gridSpan w:val="2"/>
+          <w:shd w:val="clear" w:color="auto" w:fill="BB945C"/>
+        </w:tcPr>
+        <w:p>
+          <w:pPr>
+            <w:rPr>
+              <w:color w:val="FFFFFF" w:themeColor="background1"/>
+              <w:sz w:val="8"/>
+              <w:szCs w:val="2"/>
+            </w:rPr>
+          </w:pPr>
+        </w:p>
+      </w:tc>
+    </w:tr>
+    <w:tr>
+      <w:trPr>
+        <w:trHeight w:val="617"/>
+      </w:trPr>
+      <w:tc>
+        <w:tcPr>
+          <w:tcW w:w="4962" w:type="dxa"/>
+          <w:shd w:val="clear" w:color="auto" w:fill="96134B"/>
+          <w:vAlign w:val="center"/>
+        </w:tcPr>
+        <w:p>
+          <w:pPr>
+            <w:ind w:left="384"/>
+            <w:rPr>
+              <w:rFonts w:ascii="Athelas" w:hAnsi="Athelas"/>
+              <w:b/>
+              <w:color w:val="FFFFFF" w:themeColor="background1"/>
+            </w:rPr>
+          </w:pPr>
+          <w:r>
+            <w:rPr>
+              <w:rFonts w:ascii="Athelas" w:hAnsi="Athelas"/>
+              <w:b/>
+              <w:color w:val="FFFFFF" w:themeColor="background1"/>
+            </w:rPr>
+            <w:t>osfem.gob.mx</w:t>
+          </w:r>
+        </w:p>
+        <w:p>
+          <w:pPr>
+            <w:ind w:left="384"/>
+            <w:rPr>
+              <w:rFonts w:ascii="Athelas" w:hAnsi="Athelas"/>
+              <w:b/>
+              <w:color w:val="FFFFFF" w:themeColor="background1"/>
+            </w:rPr>
+          </w:pPr>
+          <w:r>
+            <w:rPr>
+              <w:rFonts w:ascii="Athelas" w:hAnsi="Athelas"/>
+              <w:b/>
+              <w:color w:val="FFFFFF" w:themeColor="background1"/>
+            </w:rPr>
+            <w:t>CongresoEdomex.gob.mx</w:t>
+          </w:r>
+        </w:p>
+        <w:p>
+          <w:pPr>
+            <w:ind w:left="384"/>
+            <w:rPr>
+              <w:rFonts w:ascii="Athelas" w:hAnsi="Athelas"/>
+              <w:b/>
+              <w:color w:val="FFFFFF" w:themeColor="background1"/>
+            </w:rPr>
+          </w:pPr>
+        </w:p>
+      </w:tc>
+      <w:tc>
+        <w:tcPr>
+          <w:tcW w:w="1843" w:type="dxa"/>
+          <w:gridSpan w:val="3"/>
+          <w:shd w:val="clear" w:color="auto" w:fill="96134B"/>
+          <w:vAlign w:val="center"/>
+        </w:tcPr>
+        <w:p>
+          <w:pPr>
             <w:jc w:val="center"/>
             <w:rPr>
-              <w:rFonts w:ascii="HelveticaNeue LT 45 Light" w:hAnsi="HelveticaNeue LT 45 Light"/>
+              <w:color w:val="FFFFFF" w:themeColor="background1"/>
             </w:rPr>
           </w:pPr>
           <w:r>
             <w:rPr>
               <w:noProof/>
+              <w:color w:val="FFFFFF" w:themeColor="background1"/>
             </w:rPr>
             <w:drawing>
-              <wp:inline distT="0" distB="0" distL="0" distR="0" wp14:anchorId="6F09FD80" wp14:editId="6D4F1647">
-                <wp:extent cx="831215" cy="827405"/>
-                <wp:effectExtent l="0" t="0" r="6985" b="0"/>
-                <wp:docPr id="26" name="Imagen 26"/>
-                <wp:cNvGraphicFramePr/>
+              <wp:inline distT="0" distB="0" distL="0" distR="0" wp14:anchorId="7DF2BFCE" wp14:editId="64B537EC">
+                <wp:extent cx="324000" cy="324000"/>
+                <wp:effectExtent l="0" t="0" r="0" b="0"/>
+                <wp:docPr id="19" name="Imagen 19"/>
+                <wp:cNvGraphicFramePr>
+                  <a:graphicFrameLocks xmlns:a="http://schemas.openxmlformats.org/drawingml/2006/main" noChangeAspect="1"/>
+                </wp:cNvGraphicFramePr>
                 <a:graphic xmlns:a="http://schemas.openxmlformats.org/drawingml/2006/main">
                   <a:graphicData uri="http://schemas.openxmlformats.org/drawingml/2006/picture">
                     <pic:pic xmlns:pic="http://schemas.openxmlformats.org/drawingml/2006/picture">
                       <pic:nvPicPr>
-                        <pic:cNvPr id="1" name="Imagen 1"/>
+                        <pic:cNvPr id="12" name="textura_induumentaria.png"/>
                         <pic:cNvPicPr/>
                       </pic:nvPicPr>
                       <pic:blipFill>
@@ -8298,7 +7984,7 @@
                       <pic:spPr>
                         <a:xfrm>
                           <a:off x="0" y="0"/>
-                          <a:ext cx="831215" cy="827405"/>
+                          <a:ext cx="324000" cy="324000"/>
                         </a:xfrm>
                         <a:prstGeom prst="rect">
                           <a:avLst/>
@@ -8314,189 +8000,520 @@
       </w:tc>
       <w:tc>
         <w:tcPr>
-          <w:tcW w:w="6515" w:type="dxa"/>
+          <w:tcW w:w="4819" w:type="dxa"/>
+          <w:shd w:val="clear" w:color="auto" w:fill="96134B"/>
           <w:vAlign w:val="center"/>
         </w:tcPr>
         <w:p>
           <w:pPr>
-            <w:pStyle w:val="Encabezado"/>
+            <w:spacing w:before="120" w:after="120"/>
+            <w:ind w:left="312" w:right="166"/>
+            <w:jc w:val="both"/>
+            <w:rPr>
+              <w:rFonts w:ascii="Regesto Grotesk" w:eastAsia="Calibri" w:hAnsi="Regesto Grotesk" w:cs="Times New Roman"/>
+              <w:color w:val="FFFFFF" w:themeColor="background1"/>
+              <w:spacing w:val="-6"/>
+              <w:sz w:val="16"/>
+              <w:szCs w:val="14"/>
+            </w:rPr>
+          </w:pPr>
+          <w:r>
+            <w:rPr>
+              <w:rFonts w:ascii="Regesto Grotesk" w:eastAsia="Calibri" w:hAnsi="Regesto Grotesk" w:cs="Times New Roman"/>
+              <w:color w:val="FFFFFF" w:themeColor="background1"/>
+              <w:spacing w:val="-6"/>
+              <w:sz w:val="16"/>
+              <w:szCs w:val="14"/>
+            </w:rPr>
+            <w:t xml:space="preserve">Av. José María Pino Suárez Sur, </w:t>
+          </w:r>
+          <w:proofErr w:type="spellStart"/>
+          <w:r>
+            <w:rPr>
+              <w:rFonts w:ascii="Regesto Grotesk" w:eastAsia="Calibri" w:hAnsi="Regesto Grotesk" w:cs="Times New Roman"/>
+              <w:color w:val="FFFFFF" w:themeColor="background1"/>
+              <w:spacing w:val="-6"/>
+              <w:sz w:val="16"/>
+              <w:szCs w:val="14"/>
+            </w:rPr>
+            <w:t>núms</w:t>
+          </w:r>
+          <w:proofErr w:type="spellEnd"/>
+          <w:r>
+            <w:rPr>
+              <w:rFonts w:ascii="Regesto Grotesk" w:eastAsia="Calibri" w:hAnsi="Regesto Grotesk" w:cs="Times New Roman"/>
+              <w:color w:val="FFFFFF" w:themeColor="background1"/>
+              <w:spacing w:val="-6"/>
+              <w:sz w:val="16"/>
+              <w:szCs w:val="14"/>
+            </w:rPr>
+            <w:t>. 104, 106 y 108, Colonia Cinco de Mayo, Toluca, Estado de México, C.P. 50090</w:t>
+          </w:r>
+          <w:r>
+            <w:rPr>
+              <w:rFonts w:ascii="Regesto Grotesk" w:eastAsia="Calibri" w:hAnsi="Regesto Grotesk" w:cs="Times New Roman"/>
+              <w:color w:val="FFFFFF" w:themeColor="background1"/>
+              <w:spacing w:val="-6"/>
+              <w:sz w:val="16"/>
+              <w:szCs w:val="14"/>
+            </w:rPr>
+            <w:t>.</w:t>
+          </w:r>
+        </w:p>
+        <w:p>
+          <w:pPr>
+            <w:spacing w:before="120" w:after="120"/>
+            <w:ind w:left="312" w:right="166"/>
+            <w:jc w:val="right"/>
+            <w:rPr>
+              <w:rFonts w:ascii="Regesto Grotesk" w:eastAsia="Calibri" w:hAnsi="Regesto Grotesk" w:cs="Times New Roman"/>
+              <w:color w:val="FFFFFF" w:themeColor="background1"/>
+              <w:spacing w:val="-6"/>
+              <w:sz w:val="16"/>
+              <w:szCs w:val="14"/>
+            </w:rPr>
+          </w:pPr>
+          <w:r>
+            <w:rPr>
+              <w:rFonts w:ascii="Regesto Grotesk" w:eastAsia="Calibri" w:hAnsi="Regesto Grotesk" w:cs="Times New Roman"/>
+              <w:color w:val="FFFFFF" w:themeColor="background1"/>
+              <w:spacing w:val="-6"/>
+              <w:sz w:val="16"/>
+              <w:szCs w:val="14"/>
+            </w:rPr>
+            <w:t xml:space="preserve">Tel. </w:t>
+          </w:r>
+          <w:r>
+            <w:rPr>
+              <w:rFonts w:ascii="Regesto Grotesk" w:eastAsia="Calibri" w:hAnsi="Regesto Grotesk" w:cs="Times New Roman"/>
+              <w:color w:val="FFFFFF" w:themeColor="background1"/>
+              <w:spacing w:val="-6"/>
+              <w:sz w:val="16"/>
+              <w:szCs w:val="14"/>
+            </w:rPr>
+            <w:t xml:space="preserve">722 167 84 </w:t>
+          </w:r>
+          <w:proofErr w:type="gramStart"/>
+          <w:r>
+            <w:rPr>
+              <w:rFonts w:ascii="Regesto Grotesk" w:eastAsia="Calibri" w:hAnsi="Regesto Grotesk" w:cs="Times New Roman"/>
+              <w:color w:val="FFFFFF" w:themeColor="background1"/>
+              <w:spacing w:val="-6"/>
+              <w:sz w:val="16"/>
+              <w:szCs w:val="14"/>
+            </w:rPr>
+            <w:t>50  (</w:t>
+          </w:r>
+          <w:proofErr w:type="gramEnd"/>
+          <w:r>
+            <w:rPr>
+              <w:rFonts w:ascii="Regesto Grotesk" w:eastAsia="Calibri" w:hAnsi="Regesto Grotesk" w:cs="Times New Roman"/>
+              <w:color w:val="FFFFFF" w:themeColor="background1"/>
+              <w:spacing w:val="-6"/>
+              <w:sz w:val="16"/>
+              <w:szCs w:val="14"/>
+            </w:rPr>
+            <w:t>Opción 3</w:t>
+          </w:r>
+          <w:r>
+            <w:rPr>
+              <w:rFonts w:ascii="Regesto Grotesk" w:eastAsia="Calibri" w:hAnsi="Regesto Grotesk" w:cs="Times New Roman"/>
+              <w:color w:val="FFFFFF" w:themeColor="background1"/>
+              <w:spacing w:val="-6"/>
+              <w:sz w:val="16"/>
+              <w:szCs w:val="14"/>
+            </w:rPr>
+            <w:t>)</w:t>
+          </w:r>
+        </w:p>
+      </w:tc>
+    </w:tr>
+    <w:tr>
+      <w:tc>
+        <w:tcPr>
+          <w:tcW w:w="11624" w:type="dxa"/>
+          <w:gridSpan w:val="5"/>
+          <w:shd w:val="clear" w:color="auto" w:fill="96134B"/>
+        </w:tcPr>
+        <w:p>
+          <w:pPr>
+            <w:ind w:left="-426" w:right="-376"/>
             <w:jc w:val="center"/>
             <w:rPr>
-              <w:rFonts w:ascii="HelveticaNeue LT 45 Light" w:hAnsi="HelveticaNeue LT 45 Light"/>
-              <w:sz w:val="16"/>
-              <w:szCs w:val="16"/>
+              <w:rFonts w:ascii="Regesto Grotesk" w:hAnsi="Regesto Grotesk"/>
+              <w:color w:val="FFFFFF" w:themeColor="background1"/>
+              <w:spacing w:val="-4"/>
+              <w:sz w:val="14"/>
+              <w:szCs w:val="14"/>
+            </w:rPr>
+          </w:pPr>
+          <w:r>
+            <w:rPr>
+              <w:rFonts w:ascii="Regesto Grotesk" w:hAnsi="Regesto Grotesk"/>
+              <w:color w:val="FFFFFF" w:themeColor="background1"/>
+              <w:spacing w:val="-4"/>
+              <w:sz w:val="14"/>
+              <w:szCs w:val="14"/>
+            </w:rPr>
+            <w:t>Este documento y anexos, en su caso, serán tratados conforme a lo previsto en la Ley de Protección de Datos Personales en Posesión de Sujetos Obligados del Estado de México y Municipios.</w:t>
+          </w:r>
+        </w:p>
+        <w:p>
+          <w:pPr>
+            <w:ind w:left="-426" w:right="-376"/>
+            <w:jc w:val="center"/>
+            <w:rPr>
+              <w:rFonts w:ascii="Regesto Grotesk" w:hAnsi="Regesto Grotesk"/>
+              <w:color w:val="FFFFFF" w:themeColor="background1"/>
+              <w:sz w:val="14"/>
+              <w:szCs w:val="14"/>
+            </w:rPr>
+          </w:pPr>
+          <w:r>
+            <w:rPr>
+              <w:rFonts w:ascii="Regesto Grotesk" w:hAnsi="Regesto Grotesk"/>
+              <w:color w:val="FFFFFF" w:themeColor="background1"/>
+              <w:sz w:val="14"/>
+              <w:szCs w:val="14"/>
+            </w:rPr>
+            <w:t xml:space="preserve">Para mayor información, visite el aviso de privacidad en </w:t>
+          </w:r>
+          <w:hyperlink r:id="rId2" w:history="1">
+            <w:r>
+              <w:rPr>
+                <w:rFonts w:ascii="Regesto Grotesk" w:hAnsi="Regesto Grotesk"/>
+                <w:color w:val="FFFFFF" w:themeColor="background1"/>
+                <w:sz w:val="14"/>
+                <w:szCs w:val="14"/>
+              </w:rPr>
+              <w:t>www.osfem.gob.mx</w:t>
+            </w:r>
+          </w:hyperlink>
+        </w:p>
+        <w:p>
+          <w:pPr>
+            <w:ind w:left="-426" w:right="-376"/>
+            <w:jc w:val="center"/>
+            <w:rPr>
+              <w:rFonts w:ascii="Athelas" w:hAnsi="Athelas"/>
+              <w:color w:val="FFFFFF" w:themeColor="background1"/>
+              <w:sz w:val="14"/>
+              <w:szCs w:val="14"/>
             </w:rPr>
           </w:pPr>
         </w:p>
+        <w:sdt>
+          <w:sdtPr>
+            <w:rPr>
+              <w:rFonts w:ascii="Athelas" w:hAnsi="Athelas"/>
+              <w:color w:val="FFFFFF" w:themeColor="background1"/>
+            </w:rPr>
+            <w:id w:val="-1574587353"/>
+            <w:docPartObj>
+              <w:docPartGallery w:val="Page Numbers (Top of Page)"/>
+              <w:docPartUnique/>
+            </w:docPartObj>
+          </w:sdtPr>
+          <w:sdtEndPr/>
+          <w:sdtContent>
+            <w:p>
+              <w:pPr>
+                <w:pStyle w:val="Encabezado"/>
+                <w:spacing w:after="120"/>
+                <w:ind w:left="-284" w:right="-284"/>
+                <w:jc w:val="center"/>
+                <w:rPr>
+                  <w:rFonts w:ascii="Athelas" w:hAnsi="Athelas"/>
+                  <w:color w:val="FFFFFF" w:themeColor="background1"/>
+                </w:rPr>
+              </w:pPr>
+              <w:r>
+                <w:rPr>
+                  <w:rFonts w:ascii="Athelas" w:hAnsi="Athelas"/>
+                  <w:color w:val="FFFFFF" w:themeColor="background1"/>
+                  <w:sz w:val="16"/>
+                  <w:szCs w:val="16"/>
+                  <w:lang w:val="es-ES"/>
+                </w:rPr>
+                <w:t xml:space="preserve">Página </w:t>
+              </w:r>
+              <w:r>
+                <w:rPr>
+                  <w:rFonts w:ascii="Athelas" w:hAnsi="Athelas"/>
+                  <w:b/>
+                  <w:bCs/>
+                  <w:color w:val="FFFFFF" w:themeColor="background1"/>
+                  <w:sz w:val="16"/>
+                  <w:szCs w:val="16"/>
+                </w:rPr>
+                <w:fldChar w:fldCharType="begin"/>
+              </w:r>
+              <w:r>
+                <w:rPr>
+                  <w:rFonts w:ascii="Athelas" w:hAnsi="Athelas"/>
+                  <w:b/>
+                  <w:bCs/>
+                  <w:color w:val="FFFFFF" w:themeColor="background1"/>
+                  <w:sz w:val="16"/>
+                  <w:szCs w:val="16"/>
+                </w:rPr>
+                <w:instrText>PAGE</w:instrText>
+              </w:r>
+              <w:r>
+                <w:rPr>
+                  <w:rFonts w:ascii="Athelas" w:hAnsi="Athelas"/>
+                  <w:b/>
+                  <w:bCs/>
+                  <w:color w:val="FFFFFF" w:themeColor="background1"/>
+                  <w:sz w:val="16"/>
+                  <w:szCs w:val="16"/>
+                </w:rPr>
+                <w:fldChar w:fldCharType="separate"/>
+              </w:r>
+              <w:r>
+                <w:rPr>
+                  <w:rFonts w:ascii="Athelas" w:hAnsi="Athelas"/>
+                  <w:b/>
+                  <w:bCs/>
+                  <w:color w:val="FFFFFF" w:themeColor="background1"/>
+                  <w:sz w:val="16"/>
+                  <w:szCs w:val="16"/>
+                </w:rPr>
+                <w:t>1</w:t>
+              </w:r>
+              <w:r>
+                <w:rPr>
+                  <w:rFonts w:ascii="Athelas" w:hAnsi="Athelas"/>
+                  <w:b/>
+                  <w:bCs/>
+                  <w:color w:val="FFFFFF" w:themeColor="background1"/>
+                  <w:sz w:val="16"/>
+                  <w:szCs w:val="16"/>
+                </w:rPr>
+                <w:fldChar w:fldCharType="end"/>
+              </w:r>
+              <w:r>
+                <w:rPr>
+                  <w:rFonts w:ascii="Athelas" w:hAnsi="Athelas"/>
+                  <w:color w:val="FFFFFF" w:themeColor="background1"/>
+                  <w:sz w:val="16"/>
+                  <w:szCs w:val="16"/>
+                  <w:lang w:val="es-ES"/>
+                </w:rPr>
+                <w:t xml:space="preserve"> de </w:t>
+              </w:r>
+              <w:r>
+                <w:rPr>
+                  <w:rFonts w:ascii="Athelas" w:hAnsi="Athelas"/>
+                  <w:b/>
+                  <w:bCs/>
+                  <w:color w:val="FFFFFF" w:themeColor="background1"/>
+                  <w:sz w:val="16"/>
+                  <w:szCs w:val="16"/>
+                </w:rPr>
+                <w:fldChar w:fldCharType="begin"/>
+              </w:r>
+              <w:r>
+                <w:rPr>
+                  <w:rFonts w:ascii="Athelas" w:hAnsi="Athelas"/>
+                  <w:b/>
+                  <w:bCs/>
+                  <w:color w:val="FFFFFF" w:themeColor="background1"/>
+                  <w:sz w:val="16"/>
+                  <w:szCs w:val="16"/>
+                </w:rPr>
+                <w:instrText>NUMPAGES</w:instrText>
+              </w:r>
+              <w:r>
+                <w:rPr>
+                  <w:rFonts w:ascii="Athelas" w:hAnsi="Athelas"/>
+                  <w:b/>
+                  <w:bCs/>
+                  <w:color w:val="FFFFFF" w:themeColor="background1"/>
+                  <w:sz w:val="16"/>
+                  <w:szCs w:val="16"/>
+                </w:rPr>
+                <w:fldChar w:fldCharType="separate"/>
+              </w:r>
+              <w:r>
+                <w:rPr>
+                  <w:rFonts w:ascii="Athelas" w:hAnsi="Athelas"/>
+                  <w:b/>
+                  <w:bCs/>
+                  <w:color w:val="FFFFFF" w:themeColor="background1"/>
+                  <w:sz w:val="16"/>
+                  <w:szCs w:val="16"/>
+                </w:rPr>
+                <w:t>10</w:t>
+              </w:r>
+              <w:r>
+                <w:rPr>
+                  <w:rFonts w:ascii="Athelas" w:hAnsi="Athelas"/>
+                  <w:b/>
+                  <w:bCs/>
+                  <w:color w:val="FFFFFF" w:themeColor="background1"/>
+                  <w:sz w:val="16"/>
+                  <w:szCs w:val="16"/>
+                </w:rPr>
+                <w:fldChar w:fldCharType="end"/>
+              </w:r>
+            </w:p>
+          </w:sdtContent>
+        </w:sdt>
+      </w:tc>
+    </w:tr>
+  </w:tbl>
+  <w:p>
+    <w:pPr>
+      <w:pStyle w:val="Encabezado"/>
+      <w:rPr>
+        <w:rFonts w:ascii="HelveticaNeueLT Com 65 Md" w:hAnsi="HelveticaNeueLT Com 65 Md"/>
+        <w:b/>
+        <w:bCs/>
+        <w:color w:val="767171" w:themeColor="background2" w:themeShade="80"/>
+        <w:sz w:val="16"/>
+        <w:szCs w:val="16"/>
+      </w:rPr>
+    </w:pPr>
+    <w:r>
+      <w:rPr>
+        <w:rFonts w:ascii="HelveticaNeueLT Com 65 Md" w:hAnsi="HelveticaNeueLT Com 65 Md"/>
+        <w:b/>
+        <w:bCs/>
+        <w:color w:val="808080" w:themeColor="background1" w:themeShade="80"/>
+        <w:sz w:val="16"/>
+        <w:szCs w:val="16"/>
+      </w:rPr>
+      <w:t xml:space="preserve"> </w:t>
+    </w:r>
+  </w:p>
+</w:ftr>
+</file>
+
+<file path=word/footnotes.xml><?xml version="1.0" encoding="utf-8"?>
+<w:footnotes xmlns:wpc="http://schemas.microsoft.com/office/word/2010/wordprocessingCanvas" xmlns:cx="http://schemas.microsoft.com/office/drawing/2014/chartex" xmlns:cx1="http://schemas.microsoft.com/office/drawing/2015/9/8/chartex" xmlns:cx2="http://schemas.microsoft.com/office/drawing/2015/10/21/chartex" xmlns:cx3="http://schemas.microsoft.com/office/drawing/2016/5/9/chartex" xmlns:cx4="http://schemas.microsoft.com/office/drawing/2016/5/10/chartex" xmlns:cx5="http://schemas.microsoft.com/office/drawing/2016/5/11/chartex" xmlns:cx6="http://schemas.microsoft.com/office/drawing/2016/5/12/chartex" xmlns:cx7="http://schemas.microsoft.com/office/drawing/2016/5/13/chartex" xmlns:cx8="http://schemas.microsoft.com/office/drawing/2016/5/14/chartex" xmlns:mc="http://schemas.openxmlformats.org/markup-compatibility/2006" xmlns:aink="http://schemas.microsoft.com/office/drawing/2016/ink" xmlns:am3d="http://schemas.microsoft.com/office/drawing/2017/model3d" xmlns:o="urn:schemas-microsoft-com:office:office" xmlns:r="http://schemas.openxmlformats.org/officeDocument/2006/relationships" xmlns:m="http://schemas.openxmlformats.org/officeDocument/2006/math" xmlns:v="urn:schemas-microsoft-com:vml" xmlns:wp14="http://schemas.microsoft.com/office/word/2010/wordprocessingDrawing" xmlns:wp="http://schemas.openxmlformats.org/drawingml/2006/wordprocessingDrawing" xmlns:w10="urn:schemas-microsoft-com:office:word" xmlns:w="http://schemas.openxmlformats.org/wordprocessingml/2006/main" xmlns:w14="http://schemas.microsoft.com/office/word/2010/wordml" xmlns:w15="http://schemas.microsoft.com/office/word/2012/wordml" xmlns:w16cid="http://schemas.microsoft.com/office/word/2016/wordml/cid" xmlns:w16se="http://schemas.microsoft.com/office/word/2015/wordml/symex" xmlns:wpg="http://schemas.microsoft.com/office/word/2010/wordprocessingGroup" xmlns:wpi="http://schemas.microsoft.com/office/word/2010/wordprocessingInk" xmlns:wne="http://schemas.microsoft.com/office/word/2006/wordml" xmlns:wps="http://schemas.microsoft.com/office/word/2010/wordprocessingShape" mc:Ignorable="w14 w15 w16se w16cid wp14">
+  <w:footnote w:type="separator" w:id="-1">
+    <w:p>
+      <w:pPr>
+        <w:spacing w:after="0" w:line="240" w:lineRule="auto"/>
+      </w:pPr>
+      <w:r>
+        <w:separator/>
+      </w:r>
+    </w:p>
+  </w:footnote>
+  <w:footnote w:type="continuationSeparator" w:id="0">
+    <w:p>
+      <w:pPr>
+        <w:spacing w:after="0" w:line="240" w:lineRule="auto"/>
+      </w:pPr>
+      <w:r>
+        <w:continuationSeparator/>
+      </w:r>
+    </w:p>
+  </w:footnote>
+</w:footnotes>
+</file>
+
+<file path=word/header1.xml><?xml version="1.0" encoding="utf-8"?>
+<w:hdr xmlns:wpc="http://schemas.microsoft.com/office/word/2010/wordprocessingCanvas" xmlns:cx="http://schemas.microsoft.com/office/drawing/2014/chartex" xmlns:cx1="http://schemas.microsoft.com/office/drawing/2015/9/8/chartex" xmlns:cx2="http://schemas.microsoft.com/office/drawing/2015/10/21/chartex" xmlns:cx3="http://schemas.microsoft.com/office/drawing/2016/5/9/chartex" xmlns:cx4="http://schemas.microsoft.com/office/drawing/2016/5/10/chartex" xmlns:cx5="http://schemas.microsoft.com/office/drawing/2016/5/11/chartex" xmlns:cx6="http://schemas.microsoft.com/office/drawing/2016/5/12/chartex" xmlns:cx7="http://schemas.microsoft.com/office/drawing/2016/5/13/chartex" xmlns:cx8="http://schemas.microsoft.com/office/drawing/2016/5/14/chartex" xmlns:mc="http://schemas.openxmlformats.org/markup-compatibility/2006" xmlns:aink="http://schemas.microsoft.com/office/drawing/2016/ink" xmlns:am3d="http://schemas.microsoft.com/office/drawing/2017/model3d" xmlns:o="urn:schemas-microsoft-com:office:office" xmlns:r="http://schemas.openxmlformats.org/officeDocument/2006/relationships" xmlns:m="http://schemas.openxmlformats.org/officeDocument/2006/math" xmlns:v="urn:schemas-microsoft-com:vml" xmlns:wp14="http://schemas.microsoft.com/office/word/2010/wordprocessingDrawing" xmlns:wp="http://schemas.openxmlformats.org/drawingml/2006/wordprocessingDrawing" xmlns:w10="urn:schemas-microsoft-com:office:word" xmlns:w="http://schemas.openxmlformats.org/wordprocessingml/2006/main" xmlns:w14="http://schemas.microsoft.com/office/word/2010/wordml" xmlns:w15="http://schemas.microsoft.com/office/word/2012/wordml" xmlns:w16cid="http://schemas.microsoft.com/office/word/2016/wordml/cid" xmlns:w16se="http://schemas.microsoft.com/office/word/2015/wordml/symex" xmlns:wpg="http://schemas.microsoft.com/office/word/2010/wordprocessingGroup" xmlns:wpi="http://schemas.microsoft.com/office/word/2010/wordprocessingInk" xmlns:wne="http://schemas.microsoft.com/office/word/2006/wordml" xmlns:wps="http://schemas.microsoft.com/office/word/2010/wordprocessingShape" mc:Ignorable="w14 w15 w16se w16cid wp14">
+  <w:tbl>
+    <w:tblPr>
+      <w:tblStyle w:val="Tablaconcuadrcula"/>
+      <w:tblW w:w="10065" w:type="dxa"/>
+      <w:tblBorders>
+        <w:top w:val="none" w:sz="0" w:space="0" w:color="auto"/>
+        <w:left w:val="none" w:sz="0" w:space="0" w:color="auto"/>
+        <w:bottom w:val="none" w:sz="0" w:space="0" w:color="auto"/>
+        <w:right w:val="none" w:sz="0" w:space="0" w:color="auto"/>
+        <w:insideH w:val="none" w:sz="0" w:space="0" w:color="auto"/>
+        <w:insideV w:val="none" w:sz="0" w:space="0" w:color="auto"/>
+      </w:tblBorders>
+      <w:tblCellMar>
+        <w:left w:w="0" w:type="dxa"/>
+        <w:right w:w="0" w:type="dxa"/>
+      </w:tblCellMar>
+      <w:tblLook w:val="04A0" w:firstRow="1" w:lastRow="0" w:firstColumn="1" w:lastColumn="0" w:noHBand="0" w:noVBand="1"/>
+    </w:tblPr>
+    <w:tblGrid>
+      <w:gridCol w:w="10065"/>
+    </w:tblGrid>
+    <w:tr>
+      <w:tc>
+        <w:tcPr>
+          <w:tcW w:w="10065" w:type="dxa"/>
+        </w:tcPr>
         <w:p>
           <w:pPr>
             <w:pStyle w:val="Encabezado"/>
             <w:spacing w:after="40"/>
             <w:jc w:val="center"/>
             <w:rPr>
-              <w:rFonts w:ascii="Arial" w:hAnsi="Arial" w:cs="Arial"/>
+              <w:rFonts w:ascii="Athelas" w:hAnsi="Athelas"/>
+              <w:b/>
+              <w:spacing w:val="-4"/>
               <w:sz w:val="16"/>
               <w:szCs w:val="16"/>
             </w:rPr>
           </w:pPr>
+          <w:bookmarkStart w:id="119" w:name="_Hlk194568822"/>
+          <w:bookmarkStart w:id="120" w:name="_Hlk195085350"/>
+          <w:bookmarkStart w:id="121" w:name="_Hlk195085351"/>
+          <w:bookmarkStart w:id="122" w:name="_Hlk195085703"/>
+          <w:bookmarkStart w:id="123" w:name="_Hlk195085704"/>
+          <w:bookmarkStart w:id="124" w:name="_Hlk195085833"/>
+          <w:bookmarkStart w:id="125" w:name="_Hlk195085834"/>
           <w:r>
             <w:rPr>
-              <w:rFonts w:ascii="Arial" w:hAnsi="Arial" w:cs="Arial"/>
+              <w:rFonts w:ascii="Athelas" w:hAnsi="Athelas"/>
+              <w:b/>
+              <w:noProof/>
+              <w:spacing w:val="-4"/>
               <w:sz w:val="16"/>
               <w:szCs w:val="16"/>
             </w:rPr>
-            <w:t>Unidad de Seguimiento</w:t>
-          </w:r>
-        </w:p>
-        <w:p>
-          <w:pPr>
-            <w:pStyle w:val="Encabezado"/>
-            <w:spacing w:after="40"/>
-            <w:jc w:val="center"/>
-            <w:rPr>
-              <w:rFonts w:ascii="Arial" w:hAnsi="Arial" w:cs="Arial"/>
-              <w:sz w:val="16"/>
-              <w:szCs w:val="16"/>
-            </w:rPr>
-          </w:pPr>
-          <w:r>
-            <w:rPr>
-              <w:rFonts w:ascii="Arial" w:hAnsi="Arial" w:cs="Arial"/>
-              <w:sz w:val="16"/>
-              <w:szCs w:val="16"/>
-            </w:rPr>
-            <w:t>Dirección de Seguimiento “X”</w:t>
-          </w:r>
-        </w:p>
-        <w:p>
-          <w:pPr>
-            <w:pStyle w:val="Encabezado"/>
-            <w:spacing w:after="40"/>
-            <w:jc w:val="center"/>
-            <w:rPr>
-              <w:rFonts w:ascii="Arial" w:hAnsi="Arial" w:cs="Arial"/>
-              <w:sz w:val="16"/>
-              <w:szCs w:val="16"/>
-            </w:rPr>
-          </w:pPr>
-          <w:r>
-            <w:rPr>
-              <w:rFonts w:ascii="Arial" w:hAnsi="Arial" w:cs="Arial"/>
-              <w:sz w:val="16"/>
-              <w:szCs w:val="16"/>
-            </w:rPr>
-            <w:t>Departamento de Seguimiento “XX”</w:t>
-          </w:r>
-        </w:p>
-        <w:p>
-          <w:pPr>
-            <w:pStyle w:val="Encabezado"/>
-            <w:spacing w:after="40"/>
-            <w:jc w:val="center"/>
-            <w:rPr>
-              <w:rFonts w:ascii="HelveticaNeue LT 45 Light" w:hAnsi="HelveticaNeue LT 45 Light"/>
-              <w:sz w:val="16"/>
-              <w:szCs w:val="16"/>
-            </w:rPr>
-          </w:pPr>
-        </w:p>
-        <w:p>
-          <w:pPr>
-            <w:pStyle w:val="Encabezado"/>
-            <w:spacing w:line="480" w:lineRule="auto"/>
-            <w:ind w:left="5667" w:hanging="5667"/>
-            <w:jc w:val="center"/>
-            <w:rPr>
-              <w:rFonts w:ascii="HelveticaNeueLT Com 65 Md" w:hAnsi="HelveticaNeueLT Com 65 Md"/>
-              <w:sz w:val="14"/>
-              <w:szCs w:val="14"/>
-            </w:rPr>
-          </w:pPr>
-          <w:r>
-            <w:rPr>
-              <w:rFonts w:ascii="Arial" w:hAnsi="Arial" w:cs="Arial"/>
-              <w:spacing w:val="-4"/>
-              <w:sz w:val="13"/>
-              <w:szCs w:val="13"/>
-            </w:rPr>
-            <w:t>”</w:t>
-          </w:r>
-          <w:r>
-            <w:rPr>
-              <w:rFonts w:ascii="HelveticaNeueLT Com 65 Md" w:hAnsi="HelveticaNeueLT Com 65 Md"/>
-              <w:spacing w:val="-4"/>
-              <w:sz w:val="14"/>
-              <w:szCs w:val="14"/>
-            </w:rPr>
-            <w:t>2025. Bicentenario de la vida municipal en el Estado de México</w:t>
-          </w:r>
-          <w:r>
-            <w:rPr>
-              <w:rFonts w:ascii="HelveticaNeueLT Com 65 Md" w:hAnsi="HelveticaNeueLT Com 65 Md"/>
-              <w:sz w:val="13"/>
-              <w:szCs w:val="13"/>
-            </w:rPr>
-            <w:t>"</w:t>
-          </w:r>
-          <w:r>
-            <w:rPr>
-              <w:rFonts w:ascii="HelveticaNeueLT Com 65 Md" w:hAnsi="HelveticaNeueLT Com 65 Md"/>
-              <w:sz w:val="13"/>
-              <w:szCs w:val="13"/>
-            </w:rPr>
-            <w:t>.</w:t>
-          </w:r>
-        </w:p>
-      </w:tc>
-      <w:tc>
-        <w:tcPr>
-          <w:tcW w:w="1745" w:type="dxa"/>
-        </w:tcPr>
-        <w:p>
-          <w:pPr>
-            <w:pStyle w:val="Encabezado"/>
-            <w:jc w:val="right"/>
-            <w:rPr>
-              <w:rFonts w:ascii="HelveticaNeue LT 45 Light" w:hAnsi="HelveticaNeue LT 45 Light"/>
-            </w:rPr>
-          </w:pPr>
-          <w:r>
-            <w:rPr>
-              <w:noProof/>
-            </w:rPr>
             <w:drawing>
-              <wp:inline distT="0" distB="0" distL="0" distR="0" wp14:anchorId="0C40826F" wp14:editId="21D88ED4">
-                <wp:extent cx="1439545" cy="594995"/>
-                <wp:effectExtent l="0" t="0" r="8255" b="0"/>
-                <wp:docPr id="27" name="Imagen 27"/>
-                <wp:cNvGraphicFramePr/>
+              <wp:inline distT="0" distB="0" distL="0" distR="0" wp14:anchorId="16D1608C" wp14:editId="79718A83">
+                <wp:extent cx="2332895" cy="900000"/>
+                <wp:effectExtent l="0" t="0" r="0" b="0"/>
+                <wp:docPr id="18" name="Imagen 18"/>
+                <wp:cNvGraphicFramePr>
+                  <a:graphicFrameLocks xmlns:a="http://schemas.openxmlformats.org/drawingml/2006/main" noChangeAspect="1"/>
+                </wp:cNvGraphicFramePr>
                 <a:graphic xmlns:a="http://schemas.openxmlformats.org/drawingml/2006/main">
                   <a:graphicData uri="http://schemas.openxmlformats.org/drawingml/2006/picture">
                     <pic:pic xmlns:pic="http://schemas.openxmlformats.org/drawingml/2006/picture">
                       <pic:nvPicPr>
-                        <pic:cNvPr id="4" name="Imagen 4"/>
+                        <pic:cNvPr id="1" name="OSFEM Vertical.png"/>
                         <pic:cNvPicPr/>
                       </pic:nvPicPr>
-                      <pic:blipFill>
-                        <a:blip r:embed="rId2" cstate="print">
+                      <pic:blipFill rotWithShape="1">
+                        <a:blip r:embed="rId1">
                           <a:extLst>
                             <a:ext uri="{28A0092B-C50C-407E-A947-70E740481C1C}">
                               <a14:useLocalDpi xmlns:a14="http://schemas.microsoft.com/office/drawing/2010/main" val="0"/>
                             </a:ext>
                           </a:extLst>
                         </a:blip>
-                        <a:stretch>
-                          <a:fillRect/>
-                        </a:stretch>
+                        <a:srcRect l="15942" t="23798" r="15775" b="23517"/>
+                        <a:stretch/>
                       </pic:blipFill>
-                      <pic:spPr>
+                      <pic:spPr bwMode="auto">
                         <a:xfrm>
                           <a:off x="0" y="0"/>
-                          <a:ext cx="1439545" cy="594995"/>
+                          <a:ext cx="2332895" cy="900000"/>
                         </a:xfrm>
                         <a:prstGeom prst="rect">
                           <a:avLst/>
                         </a:prstGeom>
+                        <a:ln>
+                          <a:noFill/>
+                        </a:ln>
+                        <a:extLst>
+                          <a:ext uri="{53640926-AAD7-44D8-BBD7-CCE9431645EC}">
+                            <a14:shadowObscured xmlns:a14="http://schemas.microsoft.com/office/drawing/2010/main"/>
+                          </a:ext>
+                        </a:extLst>
                       </pic:spPr>
                     </pic:pic>
                   </a:graphicData>
@@ -8505,130 +8522,112 @@
             </w:drawing>
           </w:r>
         </w:p>
+        <w:p>
+          <w:pPr>
+            <w:pStyle w:val="Encabezado"/>
+            <w:spacing w:before="120"/>
+            <w:jc w:val="center"/>
+            <w:rPr>
+              <w:rFonts w:ascii="Regesto Grotesk" w:hAnsi="Regesto Grotesk"/>
+              <w:b/>
+              <w:spacing w:val="-4"/>
+              <w:sz w:val="16"/>
+              <w:szCs w:val="16"/>
+            </w:rPr>
+          </w:pPr>
+          <w:r>
+            <w:rPr>
+              <w:rFonts w:ascii="Athelas" w:hAnsi="Athelas"/>
+              <w:b/>
+              <w:spacing w:val="-4"/>
+              <w:sz w:val="16"/>
+              <w:szCs w:val="16"/>
+            </w:rPr>
+            <w:t>“2025. Bicentenario de la vida municipal en el Estado de México</w:t>
+          </w:r>
+          <w:r>
+            <w:rPr>
+              <w:rFonts w:ascii="Regesto Grotesk" w:hAnsi="Regesto Grotesk"/>
+              <w:b/>
+              <w:spacing w:val="-4"/>
+              <w:sz w:val="16"/>
+              <w:szCs w:val="16"/>
+            </w:rPr>
+            <w:t>”</w:t>
+          </w:r>
+          <w:r>
+            <w:rPr>
+              <w:rFonts w:ascii="Regesto Grotesk" w:hAnsi="Regesto Grotesk"/>
+              <w:b/>
+              <w:spacing w:val="-4"/>
+              <w:sz w:val="16"/>
+              <w:szCs w:val="16"/>
+            </w:rPr>
+            <w:t>.</w:t>
+          </w:r>
+        </w:p>
+        <w:p>
+          <w:pPr>
+            <w:pStyle w:val="Encabezado"/>
+            <w:spacing w:before="120"/>
+            <w:jc w:val="center"/>
+            <w:rPr>
+              <w:rFonts w:ascii="Athelas" w:hAnsi="Athelas"/>
+              <w:sz w:val="16"/>
+              <w:szCs w:val="16"/>
+            </w:rPr>
+          </w:pPr>
+          <w:r>
+            <w:rPr>
+              <w:rFonts w:ascii="Athelas" w:hAnsi="Athelas"/>
+              <w:sz w:val="16"/>
+              <w:szCs w:val="16"/>
+            </w:rPr>
+            <w:t>Unidad de Seguimiento</w:t>
+          </w:r>
+        </w:p>
       </w:tc>
     </w:tr>
+    <w:bookmarkEnd w:id="119"/>
   </w:tbl>
   <w:p>
     <w:pPr>
       <w:spacing w:after="0" w:line="240" w:lineRule="auto"/>
       <w:jc w:val="right"/>
       <w:rPr>
-        <w:rFonts w:ascii="HelveticaNeue LT 45 Light" w:hAnsi="HelveticaNeue LT 45 Light" w:cs="Arial"/>
+        <w:rFonts w:ascii="Regesto Grotesk" w:hAnsi="Regesto Grotesk" w:cs="Arial"/>
+        <w:sz w:val="20"/>
       </w:rPr>
     </w:pPr>
   </w:p>
-  <w:tbl>
-    <w:tblPr>
-      <w:tblStyle w:val="Tablaconcuadrcula"/>
-      <w:tblW w:w="0" w:type="auto"/>
-      <w:tblBorders>
-        <w:top w:val="none" w:sz="0" w:space="0" w:color="auto"/>
-        <w:left w:val="none" w:sz="0" w:space="0" w:color="auto"/>
-        <w:bottom w:val="double" w:sz="4" w:space="0" w:color="auto"/>
-        <w:right w:val="none" w:sz="0" w:space="0" w:color="auto"/>
-        <w:insideH w:val="double" w:sz="4" w:space="0" w:color="auto"/>
-        <w:insideV w:val="double" w:sz="4" w:space="0" w:color="auto"/>
-      </w:tblBorders>
-      <w:tblLook w:val="04A0" w:firstRow="1" w:lastRow="0" w:firstColumn="1" w:lastColumn="0" w:noHBand="0" w:noVBand="1"/>
-    </w:tblPr>
-    <w:tblGrid>
-      <w:gridCol w:w="9828"/>
-    </w:tblGrid>
-    <w:tr>
-      <w:tc>
-        <w:tcPr>
-          <w:tcW w:w="9828" w:type="dxa"/>
-        </w:tcPr>
-        <w:p>
-          <w:pPr>
-            <w:jc w:val="right"/>
-            <w:rPr>
-              <w:rFonts w:ascii="Arial" w:eastAsia="Arial" w:hAnsi="Arial" w:cs="Arial"/>
-              <w:b/>
-              <w:sz w:val="20"/>
-            </w:rPr>
-          </w:pPr>
-          <w:r>
-            <w:rPr>
-              <w:rFonts w:ascii="HelveticaNeue LT 45 Light" w:hAnsi="HelveticaNeue LT 45 Light"/>
-              <w:noProof/>
-              <w:lang w:eastAsia="es-MX"/>
-            </w:rPr>
-            <w:drawing>
-              <wp:anchor distT="0" distB="0" distL="114300" distR="114300" simplePos="0" relativeHeight="251660288" behindDoc="1" locked="0" layoutInCell="1" allowOverlap="1" wp14:anchorId="15B992C6" wp14:editId="0B40746C">
-                <wp:simplePos x="0" y="0"/>
-                <wp:positionH relativeFrom="column">
-                  <wp:posOffset>2722407</wp:posOffset>
-                </wp:positionH>
-                <wp:positionV relativeFrom="paragraph">
-                  <wp:posOffset>95885</wp:posOffset>
-                </wp:positionV>
-                <wp:extent cx="3859220" cy="7614800"/>
-                <wp:effectExtent l="0" t="0" r="8255" b="5715"/>
-                <wp:wrapNone/>
-                <wp:docPr id="28" name="Imagen 28"/>
-                <wp:cNvGraphicFramePr>
-                  <a:graphicFrameLocks xmlns:a="http://schemas.openxmlformats.org/drawingml/2006/main" noChangeAspect="1"/>
-                </wp:cNvGraphicFramePr>
-                <a:graphic xmlns:a="http://schemas.openxmlformats.org/drawingml/2006/main">
-                  <a:graphicData uri="http://schemas.openxmlformats.org/drawingml/2006/picture">
-                    <pic:pic xmlns:pic="http://schemas.openxmlformats.org/drawingml/2006/picture">
-                      <pic:nvPicPr>
-                        <pic:cNvPr id="1" name="Guirnalda92Gris.png"/>
-                        <pic:cNvPicPr/>
-                      </pic:nvPicPr>
-                      <pic:blipFill>
-                        <a:blip r:embed="rId3" cstate="print">
-                          <a:extLst>
-                            <a:ext uri="{28A0092B-C50C-407E-A947-70E740481C1C}">
-                              <a14:useLocalDpi xmlns:a14="http://schemas.microsoft.com/office/drawing/2010/main" val="0"/>
-                            </a:ext>
-                          </a:extLst>
-                        </a:blip>
-                        <a:stretch>
-                          <a:fillRect/>
-                        </a:stretch>
-                      </pic:blipFill>
-                      <pic:spPr>
-                        <a:xfrm>
-                          <a:off x="0" y="0"/>
-                          <a:ext cx="3859220" cy="7614800"/>
-                        </a:xfrm>
-                        <a:prstGeom prst="rect">
-                          <a:avLst/>
-                        </a:prstGeom>
-                      </pic:spPr>
-                    </pic:pic>
-                  </a:graphicData>
-                </a:graphic>
-                <wp14:sizeRelH relativeFrom="margin">
-                  <wp14:pctWidth>0</wp14:pctWidth>
-                </wp14:sizeRelH>
-                <wp14:sizeRelV relativeFrom="margin">
-                  <wp14:pctHeight>0</wp14:pctHeight>
-                </wp14:sizeRelV>
-              </wp:anchor>
-            </w:drawing>
-          </w:r>
-          <w:r>
-            <w:rPr>
-              <w:rFonts w:ascii="Arial" w:eastAsia="Arial" w:hAnsi="Arial" w:cs="Arial"/>
-              <w:b/>
-              <w:sz w:val="20"/>
-            </w:rPr>
-            <w:t>Informe de Seguimiento</w:t>
-          </w:r>
-        </w:p>
-      </w:tc>
-    </w:tr>
-  </w:tbl>
   <w:p>
     <w:pPr>
       <w:spacing w:after="0" w:line="240" w:lineRule="auto"/>
       <w:jc w:val="right"/>
       <w:rPr>
-        <w:rFonts w:ascii="HelveticaNeue LT 45 Light" w:hAnsi="HelveticaNeue LT 45 Light"/>
+        <w:rFonts w:ascii="Regesto Grotesk" w:hAnsi="Regesto Grotesk" w:cs="Arial"/>
+        <w:b/>
+        <w:sz w:val="20"/>
       </w:rPr>
+    </w:pPr>
+    <w:r>
+      <w:rPr>
+        <w:rFonts w:ascii="Regesto Grotesk" w:hAnsi="Regesto Grotesk" w:cs="Arial"/>
+        <w:b/>
+        <w:sz w:val="20"/>
+      </w:rPr>
+      <w:t>Informe de Seguimiento</w:t>
+    </w:r>
+  </w:p>
+  <w:bookmarkEnd w:id="120"/>
+  <w:bookmarkEnd w:id="121"/>
+  <w:bookmarkEnd w:id="122"/>
+  <w:bookmarkEnd w:id="123"/>
+  <w:bookmarkEnd w:id="124"/>
+  <w:bookmarkEnd w:id="125"/>
+  <w:p>
+    <w:pPr>
+      <w:pStyle w:val="Encabezado"/>
     </w:pPr>
   </w:p>
 </w:hdr>
@@ -11778,7 +11777,7 @@
 </file>
 
 <file path=customXml/itemProps1.xml><?xml version="1.0" encoding="utf-8"?>
-<ds:datastoreItem xmlns:ds="http://schemas.openxmlformats.org/officeDocument/2006/customXml" ds:itemID="{77133B0C-4E06-4984-A46D-E402E0AFBD6F}">
+<ds:datastoreItem xmlns:ds="http://schemas.openxmlformats.org/officeDocument/2006/customXml" ds:itemID="{83F83B51-4338-4E48-AD47-E44734EF60F7}">
   <ds:schemaRefs>
     <ds:schemaRef ds:uri="http://schemas.openxmlformats.org/officeDocument/2006/bibliography"/>
   </ds:schemaRefs>

--- a/public/bases-word/IS/DESEMPEÑO/IS_PAR_01.docx
+++ b/public/bases-word/IS/DESEMPEÑO/IS_PAR_01.docx
@@ -82,6 +82,9 @@
           </w:tcPr>
           <w:p>
             <w:pPr>
+              <w:tabs>
+                <w:tab w:val="left" w:pos="1755"/>
+              </w:tabs>
               <w:spacing w:after="120" w:line="276" w:lineRule="auto"/>
               <w:jc w:val="both"/>
               <w:rPr>
@@ -92,23 +95,41 @@
                 <w:u w:val="single"/>
               </w:rPr>
             </w:pPr>
-            <w:commentRangeStart w:id="1"/>
-            <w:r>
-              <w:rPr>
-                <w:rFonts w:ascii="Regesto Grotesk" w:eastAsia="Arial" w:hAnsi="Regesto Grotesk" w:cs="Arial"/>
-                <w:sz w:val="20"/>
-                <w:szCs w:val="20"/>
-              </w:rPr>
-              <w:t>XXXX</w:t>
-            </w:r>
-            <w:commentRangeEnd w:id="1"/>
             <w:r>
               <w:rPr>
                 <w:rStyle w:val="Refdecomentario"/>
                 <w:rFonts w:ascii="Regesto Grotesk" w:eastAsia="Times New Roman" w:hAnsi="Regesto Grotesk" w:cs="Times New Roman"/>
+                <w:b/>
                 <w:lang w:val="es-ES_tradnl" w:eastAsia="es-ES"/>
               </w:rPr>
               <w:commentReference w:id="1"/>
+            </w:r>
+            <w:r>
+              <w:rPr>
+                <w:rFonts w:ascii="Regesto Grotesk" w:eastAsia="Arial" w:hAnsi="Regesto Grotesk" w:cs="Arial"/>
+                <w:b/>
+                <w:sz w:val="20"/>
+                <w:szCs w:val="20"/>
+              </w:rPr>
+              <w:t>${entidad01}</w:t>
+            </w:r>
+            <w:r>
+              <w:rPr>
+                <w:rFonts w:ascii="Regesto Grotesk" w:eastAsia="Arial" w:hAnsi="Regesto Grotesk" w:cs="Arial"/>
+                <w:b/>
+                <w:sz w:val="20"/>
+                <w:szCs w:val="20"/>
+              </w:rPr>
+              <w:cr/>
+            </w:r>
+            <w:r>
+              <w:rPr>
+                <w:rFonts w:ascii="Regesto Grotesk" w:eastAsia="Arial" w:hAnsi="Regesto Grotesk" w:cs="Arial"/>
+                <w:b/>
+                <w:sz w:val="20"/>
+                <w:szCs w:val="20"/>
+              </w:rPr>
+              <w:tab/>
             </w:r>
           </w:p>
         </w:tc>
@@ -236,16 +257,6 @@
                 <w:u w:val="single"/>
               </w:rPr>
             </w:pPr>
-            <w:commentRangeStart w:id="2"/>
-            <w:r>
-              <w:rPr>
-                <w:rFonts w:ascii="Regesto Grotesk" w:eastAsia="Arial" w:hAnsi="Regesto Grotesk" w:cs="Arial"/>
-                <w:sz w:val="20"/>
-                <w:szCs w:val="20"/>
-              </w:rPr>
-              <w:t>XXX</w:t>
-            </w:r>
-            <w:commentRangeEnd w:id="2"/>
             <w:r>
               <w:rPr>
                 <w:rStyle w:val="Refdecomentario"/>
@@ -254,6 +265,24 @@
               </w:rPr>
               <w:commentReference w:id="2"/>
             </w:r>
+            <w:r>
+              <w:rPr>
+                <w:rFonts w:ascii="Regesto Grotesk" w:eastAsia="Arial" w:hAnsi="Regesto Grotesk" w:cs="Arial"/>
+                <w:b/>
+                <w:sz w:val="20"/>
+                <w:szCs w:val="20"/>
+                <w:u w:val="single"/>
+              </w:rPr>
+              <w:t>${periodo}</w:t>
+            </w:r>
+            <w:r>
+              <w:rPr>
+                <w:rStyle w:val="Refdecomentario"/>
+                <w:rFonts w:ascii="Regesto Grotesk" w:eastAsia="Times New Roman" w:hAnsi="Regesto Grotesk" w:cs="Times New Roman"/>
+                <w:lang w:val="es-ES_tradnl" w:eastAsia="es-ES"/>
+              </w:rPr>
+              <w:commentReference w:id="3"/>
+            </w:r>
           </w:p>
         </w:tc>
       </w:tr>
@@ -312,14 +341,48 @@
           <w:szCs w:val="20"/>
         </w:rPr>
       </w:pPr>
-      <w:commentRangeStart w:id="3"/>
-      <w:r>
-        <w:rPr>
-          <w:rFonts w:ascii="Regesto Grotesk" w:eastAsia="Arial" w:hAnsi="Regesto Grotesk" w:cs="Arial"/>
-          <w:sz w:val="20"/>
-          <w:szCs w:val="20"/>
-        </w:rPr>
-        <w:t>La Auditoría de mérito, se realizó en cumplimiento al Programa Anual de XXX publicado en el Periódico Oficial “</w:t>
+      <w:commentRangeStart w:id="4"/>
+      <w:r>
+        <w:rPr>
+          <w:rFonts w:ascii="Regesto Grotesk" w:eastAsia="Arial" w:hAnsi="Regesto Grotesk" w:cs="Arial"/>
+          <w:sz w:val="20"/>
+          <w:szCs w:val="20"/>
+        </w:rPr>
+        <w:t xml:space="preserve">La Auditoría de mérito, se realizó en cumplimiento al Programa Anual de </w:t>
+      </w:r>
+      <w:r>
+        <w:rPr>
+          <w:rFonts w:ascii="Regesto Grotesk" w:eastAsia="Arial" w:hAnsi="Regesto Grotesk" w:cs="Arial"/>
+          <w:sz w:val="20"/>
+          <w:szCs w:val="20"/>
+        </w:rPr>
+        <w:t>${</w:t>
+      </w:r>
+      <w:proofErr w:type="spellStart"/>
+      <w:r>
+        <w:rPr>
+          <w:rFonts w:ascii="Regesto Grotesk" w:eastAsia="Arial" w:hAnsi="Regesto Grotesk" w:cs="Arial"/>
+          <w:sz w:val="20"/>
+          <w:szCs w:val="20"/>
+        </w:rPr>
+        <w:t>PAAnum</w:t>
+      </w:r>
+      <w:proofErr w:type="spellEnd"/>
+      <w:r>
+        <w:rPr>
+          <w:rFonts w:ascii="Regesto Grotesk" w:eastAsia="Arial" w:hAnsi="Regesto Grotesk" w:cs="Arial"/>
+          <w:sz w:val="20"/>
+          <w:szCs w:val="20"/>
+        </w:rPr>
+        <w:t>}</w:t>
+      </w:r>
+      <w:r>
+        <w:rPr>
+          <w:rFonts w:ascii="Regesto Grotesk" w:eastAsia="Arial" w:hAnsi="Regesto Grotesk" w:cs="Arial"/>
+          <w:sz w:val="20"/>
+          <w:szCs w:val="20"/>
+        </w:rPr>
+        <w:t xml:space="preserve"> publicado en el Periódico Oficial “</w:t>
       </w:r>
       <w:r>
         <w:rPr>
@@ -344,16 +407,132 @@
           <w:sz w:val="20"/>
           <w:szCs w:val="20"/>
         </w:rPr>
-        <w:t xml:space="preserve"> del Estado de México de fecha XXX, al amparo de la orden de auditoría contenida en el oficio número XXX, de fecha XXX.</w:t>
-      </w:r>
-      <w:commentRangeEnd w:id="3"/>
+        <w:t xml:space="preserve"> del Estado de México de fecha </w:t>
+      </w:r>
+      <w:r>
+        <w:rPr>
+          <w:rFonts w:ascii="Regesto Grotesk" w:eastAsia="Arial" w:hAnsi="Regesto Grotesk" w:cs="Arial"/>
+          <w:sz w:val="20"/>
+          <w:szCs w:val="20"/>
+          <w:highlight w:val="yellow"/>
+        </w:rPr>
+        <w:t>${</w:t>
+      </w:r>
+      <w:proofErr w:type="spellStart"/>
+      <w:r>
+        <w:rPr>
+          <w:rFonts w:ascii="Regesto Grotesk" w:eastAsia="Arial" w:hAnsi="Regesto Grotesk" w:cs="Arial"/>
+          <w:sz w:val="20"/>
+          <w:szCs w:val="20"/>
+          <w:highlight w:val="yellow"/>
+        </w:rPr>
+        <w:t>fechaPAA</w:t>
+      </w:r>
+      <w:proofErr w:type="spellEnd"/>
+      <w:r>
+        <w:rPr>
+          <w:rFonts w:ascii="Regesto Grotesk" w:eastAsia="Arial" w:hAnsi="Regesto Grotesk" w:cs="Arial"/>
+          <w:sz w:val="20"/>
+          <w:szCs w:val="20"/>
+          <w:highlight w:val="yellow"/>
+        </w:rPr>
+        <w:t>}</w:t>
+      </w:r>
+      <w:r>
+        <w:rPr>
+          <w:rFonts w:ascii="Regesto Grotesk" w:eastAsia="Arial" w:hAnsi="Regesto Grotesk" w:cs="Arial"/>
+          <w:sz w:val="20"/>
+          <w:szCs w:val="20"/>
+        </w:rPr>
+        <w:t xml:space="preserve">, al amparo de la orden de auditoría contenida en el oficio número </w:t>
+      </w:r>
+      <w:r>
+        <w:rPr>
+          <w:rFonts w:ascii="Regesto Grotesk" w:eastAsia="Arial" w:hAnsi="Regesto Grotesk" w:cs="Arial"/>
+          <w:sz w:val="20"/>
+          <w:szCs w:val="20"/>
+        </w:rPr>
+        <w:t>${</w:t>
+      </w:r>
+      <w:proofErr w:type="spellStart"/>
+      <w:r>
+        <w:rPr>
+          <w:rFonts w:ascii="Regesto Grotesk" w:eastAsia="Arial" w:hAnsi="Regesto Grotesk" w:cs="Arial"/>
+          <w:sz w:val="20"/>
+          <w:szCs w:val="20"/>
+        </w:rPr>
+        <w:t>numero_orden</w:t>
+      </w:r>
+      <w:proofErr w:type="spellEnd"/>
+      <w:r>
+        <w:rPr>
+          <w:rFonts w:ascii="Regesto Grotesk" w:eastAsia="Arial" w:hAnsi="Regesto Grotesk" w:cs="Arial"/>
+          <w:sz w:val="20"/>
+          <w:szCs w:val="20"/>
+        </w:rPr>
+        <w:t>}</w:t>
+      </w:r>
+      <w:r>
+        <w:rPr>
+          <w:rFonts w:ascii="Regesto Grotesk" w:eastAsia="Arial" w:hAnsi="Regesto Grotesk" w:cs="Arial"/>
+          <w:sz w:val="20"/>
+          <w:szCs w:val="20"/>
+        </w:rPr>
+        <w:t>, de fecha</w:t>
+      </w:r>
+      <w:r>
+        <w:rPr>
+          <w:rFonts w:ascii="Regesto Grotesk" w:eastAsia="Arial" w:hAnsi="Regesto Grotesk" w:cs="Arial"/>
+          <w:sz w:val="20"/>
+          <w:szCs w:val="20"/>
+        </w:rPr>
+        <w:t xml:space="preserve"> </w:t>
+      </w:r>
+      <w:r>
+        <w:rPr>
+          <w:rFonts w:ascii="Regesto Grotesk" w:eastAsia="Arial" w:hAnsi="Regesto Grotesk" w:cs="Arial"/>
+          <w:sz w:val="20"/>
+          <w:szCs w:val="20"/>
+          <w:highlight w:val="yellow"/>
+        </w:rPr>
+        <w:t>${</w:t>
+      </w:r>
+      <w:proofErr w:type="spellStart"/>
+      <w:r>
+        <w:rPr>
+          <w:rFonts w:ascii="Regesto Grotesk" w:eastAsia="Arial" w:hAnsi="Regesto Grotesk" w:cs="Arial"/>
+          <w:sz w:val="20"/>
+          <w:szCs w:val="20"/>
+          <w:highlight w:val="yellow"/>
+        </w:rPr>
+        <w:t>fecha_orden</w:t>
+      </w:r>
+      <w:proofErr w:type="spellEnd"/>
+      <w:r>
+        <w:rPr>
+          <w:rFonts w:ascii="Regesto Grotesk" w:eastAsia="Arial" w:hAnsi="Regesto Grotesk" w:cs="Arial"/>
+          <w:sz w:val="20"/>
+          <w:szCs w:val="20"/>
+          <w:highlight w:val="yellow"/>
+        </w:rPr>
+        <w:t>}</w:t>
+      </w:r>
+      <w:r>
+        <w:rPr>
+          <w:rFonts w:ascii="Regesto Grotesk" w:eastAsia="Arial" w:hAnsi="Regesto Grotesk" w:cs="Arial"/>
+          <w:sz w:val="20"/>
+          <w:szCs w:val="20"/>
+        </w:rPr>
+        <w:t>.</w:t>
+      </w:r>
+      <w:commentRangeEnd w:id="4"/>
       <w:r>
         <w:rPr>
           <w:rStyle w:val="Refdecomentario"/>
           <w:rFonts w:ascii="Regesto Grotesk" w:eastAsia="Times New Roman" w:hAnsi="Regesto Grotesk" w:cs="Times New Roman"/>
           <w:lang w:val="es-ES_tradnl" w:eastAsia="es-ES"/>
         </w:rPr>
-        <w:commentReference w:id="3"/>
+        <w:commentReference w:id="4"/>
       </w:r>
     </w:p>
     <w:p>
@@ -370,7 +549,7 @@
           <w:szCs w:val="20"/>
         </w:rPr>
       </w:pPr>
-      <w:bookmarkStart w:id="4" w:name="_Hlk95752868"/>
+      <w:bookmarkStart w:id="5" w:name="_Hlk95752868"/>
       <w:r>
         <w:rPr>
           <w:rFonts w:ascii="Regesto Grotesk" w:eastAsia="Arial" w:hAnsi="Regesto Grotesk" w:cs="Arial"/>
@@ -442,9 +621,7 @@
           <w:id w:val="-1860805400"/>
         </w:sdtPr>
         <w:sdtEndPr/>
-        <w:sdtContent>
-          <w:commentRangeStart w:id="5"/>
-        </w:sdtContent>
+        <w:sdtContent/>
       </w:sdt>
       <w:r>
         <w:rPr>
@@ -453,15 +630,7 @@
           <w:sz w:val="20"/>
           <w:szCs w:val="20"/>
         </w:rPr>
-        <w:t>XXXXX</w:t>
-      </w:r>
-      <w:commentRangeEnd w:id="5"/>
-      <w:r>
-        <w:rPr>
-          <w:rFonts w:ascii="Regesto Grotesk" w:hAnsi="Regesto Grotesk"/>
-          <w:b/>
-        </w:rPr>
-        <w:commentReference w:id="5"/>
+        <w:t>${entidad}</w:t>
       </w:r>
       <w:r>
         <w:rPr>
@@ -482,9 +651,7 @@
           <w:id w:val="2130038450"/>
         </w:sdtPr>
         <w:sdtEndPr/>
-        <w:sdtContent>
-          <w:commentRangeStart w:id="6"/>
-        </w:sdtContent>
+        <w:sdtContent/>
       </w:sdt>
       <w:r>
         <w:rPr>
@@ -493,24 +660,7 @@
           <w:sz w:val="20"/>
           <w:szCs w:val="20"/>
         </w:rPr>
-        <w:t>XXXXXX</w:t>
-      </w:r>
-      <w:commentRangeEnd w:id="6"/>
-      <w:r>
-        <w:rPr>
-          <w:rFonts w:ascii="Regesto Grotesk" w:hAnsi="Regesto Grotesk"/>
-          <w:b/>
-        </w:rPr>
-        <w:commentReference w:id="6"/>
-      </w:r>
-      <w:r>
-        <w:rPr>
-          <w:rFonts w:ascii="Regesto Grotesk" w:hAnsi="Regesto Grotesk" w:cs="Arial"/>
-          <w:bCs/>
-          <w:sz w:val="20"/>
-          <w:szCs w:val="20"/>
-        </w:rPr>
-        <w:t xml:space="preserve"> </w:t>
+        <w:t>${periodo}</w:t>
       </w:r>
       <w:r>
         <w:rPr>
@@ -520,7 +670,7 @@
           <w:sz w:val="20"/>
           <w:szCs w:val="20"/>
         </w:rPr>
-        <w:t xml:space="preserve">y </w:t>
+        <w:t xml:space="preserve"> </w:t>
       </w:r>
       <w:r>
         <w:rPr>
@@ -541,7 +691,6 @@
         </w:rPr>
         <w:t xml:space="preserve">número </w:t>
       </w:r>
-      <w:commentRangeStart w:id="7"/>
       <w:r>
         <w:rPr>
           <w:rFonts w:ascii="Regesto Grotesk" w:hAnsi="Regesto Grotesk" w:cs="Arial"/>
@@ -550,24 +699,37 @@
           <w:sz w:val="20"/>
           <w:szCs w:val="20"/>
         </w:rPr>
-        <w:t>XXX</w:t>
-      </w:r>
-      <w:commentRangeEnd w:id="7"/>
-      <w:r>
-        <w:rPr>
-          <w:rStyle w:val="Refdecomentario"/>
-          <w:rFonts w:ascii="Regesto Grotesk" w:hAnsi="Regesto Grotesk"/>
+        <w:t>${</w:t>
+      </w:r>
+      <w:proofErr w:type="spellStart"/>
+      <w:r>
+        <w:rPr>
+          <w:rFonts w:ascii="Regesto Grotesk" w:hAnsi="Regesto Grotesk" w:cs="Arial"/>
           <w:b/>
-        </w:rPr>
-        <w:commentReference w:id="7"/>
-      </w:r>
-      <w:r>
-        <w:rPr>
-          <w:rFonts w:ascii="Regesto Grotesk" w:hAnsi="Regesto Grotesk" w:cs="Arial"/>
           <w:bCs/>
           <w:sz w:val="20"/>
           <w:szCs w:val="20"/>
         </w:rPr>
+        <w:t>numero_orden</w:t>
+      </w:r>
+      <w:proofErr w:type="spellEnd"/>
+      <w:r>
+        <w:rPr>
+          <w:rFonts w:ascii="Regesto Grotesk" w:hAnsi="Regesto Grotesk" w:cs="Arial"/>
+          <w:b/>
+          <w:bCs/>
+          <w:sz w:val="20"/>
+          <w:szCs w:val="20"/>
+        </w:rPr>
+        <w:t>}</w:t>
+      </w:r>
+      <w:r>
+        <w:rPr>
+          <w:rFonts w:ascii="Regesto Grotesk" w:hAnsi="Regesto Grotesk" w:cs="Arial"/>
+          <w:bCs/>
+          <w:sz w:val="20"/>
+          <w:szCs w:val="20"/>
+        </w:rPr>
         <w:t>;</w:t>
       </w:r>
       <w:r>
@@ -578,7 +740,7 @@
         </w:rPr>
         <w:t xml:space="preserve"> </w:t>
       </w:r>
-      <w:bookmarkStart w:id="8" w:name="_Hlk191979870"/>
+      <w:bookmarkStart w:id="6" w:name="_Hlk191979870"/>
       <w:r>
         <w:rPr>
           <w:rFonts w:ascii="Regesto Grotesk" w:hAnsi="Regesto Grotesk" w:cs="Arial"/>
@@ -586,10 +748,9 @@
           <w:sz w:val="20"/>
           <w:szCs w:val="20"/>
         </w:rPr>
-        <w:t xml:space="preserve">en fecha </w:t>
-      </w:r>
-      <w:bookmarkStart w:id="9" w:name="_Hlk191977037"/>
-      <w:commentRangeStart w:id="10"/>
+        <w:t>en fecha</w:t>
+      </w:r>
+      <w:bookmarkStart w:id="7" w:name="_Hlk191977037"/>
       <w:r>
         <w:rPr>
           <w:rFonts w:ascii="Regesto Grotesk" w:hAnsi="Regesto Grotesk" w:cs="Arial"/>
@@ -597,16 +758,35 @@
           <w:sz w:val="20"/>
           <w:szCs w:val="20"/>
         </w:rPr>
-        <w:t>XXX</w:t>
-      </w:r>
-      <w:commentRangeEnd w:id="10"/>
+        <w:t xml:space="preserve"> ${</w:t>
+      </w:r>
+      <w:proofErr w:type="spellStart"/>
+      <w:r>
+        <w:rPr>
+          <w:rFonts w:ascii="Regesto Grotesk" w:hAnsi="Regesto Grotesk" w:cs="Arial"/>
+          <w:bCs/>
+          <w:sz w:val="20"/>
+          <w:szCs w:val="20"/>
+        </w:rPr>
+        <w:t>fecha_oficio_acuerdo</w:t>
+      </w:r>
+      <w:proofErr w:type="spellEnd"/>
+      <w:r>
+        <w:rPr>
+          <w:rFonts w:ascii="Regesto Grotesk" w:eastAsia="Segoe UI Symbol" w:hAnsi="Regesto Grotesk" w:cs="Arial"/>
+          <w:bCs/>
+          <w:sz w:val="20"/>
+          <w:szCs w:val="20"/>
+        </w:rPr>
+        <w:t>}</w:t>
+      </w:r>
       <w:r>
         <w:rPr>
           <w:rStyle w:val="Refdecomentario"/>
           <w:rFonts w:ascii="Regesto Grotesk" w:eastAsia="Times New Roman" w:hAnsi="Regesto Grotesk" w:cs="Times New Roman"/>
           <w:lang w:val="es-ES_tradnl" w:eastAsia="es-ES"/>
         </w:rPr>
-        <w:commentReference w:id="10"/>
+        <w:commentReference w:id="8"/>
       </w:r>
       <w:r>
         <w:rPr>
@@ -617,7 +797,16 @@
         </w:rPr>
         <w:t xml:space="preserve"> </w:t>
       </w:r>
-      <w:bookmarkStart w:id="11" w:name="_Hlk156546690"/>
+      <w:bookmarkStart w:id="9" w:name="_Hlk156546690"/>
+      <w:bookmarkEnd w:id="7"/>
+      <w:r>
+        <w:rPr>
+          <w:rFonts w:ascii="Regesto Grotesk" w:hAnsi="Regesto Grotesk" w:cs="Arial"/>
+          <w:sz w:val="20"/>
+          <w:szCs w:val="20"/>
+        </w:rPr>
+        <w:t xml:space="preserve">le fue notificado a la entidad fiscalizada, </w:t>
+      </w:r>
       <w:bookmarkEnd w:id="9"/>
       <w:r>
         <w:rPr>
@@ -625,15 +814,6 @@
           <w:sz w:val="20"/>
           <w:szCs w:val="20"/>
         </w:rPr>
-        <w:t xml:space="preserve">le fue notificado a la entidad fiscalizada, </w:t>
-      </w:r>
-      <w:bookmarkEnd w:id="11"/>
-      <w:r>
-        <w:rPr>
-          <w:rFonts w:ascii="Regesto Grotesk" w:hAnsi="Regesto Grotesk" w:cs="Arial"/>
-          <w:sz w:val="20"/>
-          <w:szCs w:val="20"/>
-        </w:rPr>
         <w:t xml:space="preserve">el </w:t>
       </w:r>
       <w:r>
@@ -645,9 +825,8 @@
         </w:rPr>
         <w:t xml:space="preserve">oficio número </w:t>
       </w:r>
-      <w:bookmarkStart w:id="12" w:name="_Hlk191978812"/>
-      <w:bookmarkStart w:id="13" w:name="_Hlk191977053"/>
-      <w:commentRangeStart w:id="14"/>
+      <w:bookmarkStart w:id="10" w:name="_Hlk191978812"/>
+      <w:bookmarkStart w:id="11" w:name="_Hlk191977053"/>
       <w:r>
         <w:rPr>
           <w:rFonts w:ascii="Regesto Grotesk" w:hAnsi="Regesto Grotesk" w:cs="Arial"/>
@@ -656,18 +835,39 @@
           <w:sz w:val="20"/>
           <w:szCs w:val="20"/>
         </w:rPr>
-        <w:t>OSFEM/XXXX/XXX/XXX/202X</w:t>
-      </w:r>
-      <w:commentRangeEnd w:id="14"/>
+        <w:t>${</w:t>
+      </w:r>
+      <w:proofErr w:type="spellStart"/>
+      <w:r>
+        <w:rPr>
+          <w:rFonts w:ascii="Regesto Grotesk" w:hAnsi="Regesto Grotesk" w:cs="Arial"/>
+          <w:b/>
+          <w:bCs/>
+          <w:sz w:val="20"/>
+          <w:szCs w:val="20"/>
+        </w:rPr>
+        <w:t>oficio_numero</w:t>
+      </w:r>
+      <w:proofErr w:type="spellEnd"/>
+      <w:r>
+        <w:rPr>
+          <w:rFonts w:ascii="Regesto Grotesk" w:hAnsi="Regesto Grotesk" w:cs="Arial"/>
+          <w:b/>
+          <w:bCs/>
+          <w:sz w:val="20"/>
+          <w:szCs w:val="20"/>
+        </w:rPr>
+        <w:t>}</w:t>
+      </w:r>
       <w:r>
         <w:rPr>
           <w:rStyle w:val="Refdecomentario"/>
           <w:rFonts w:ascii="Regesto Grotesk" w:eastAsia="Times New Roman" w:hAnsi="Regesto Grotesk" w:cs="Times New Roman"/>
           <w:lang w:val="es-ES_tradnl" w:eastAsia="es-ES"/>
         </w:rPr>
-        <w:commentReference w:id="14"/>
-      </w:r>
-      <w:bookmarkEnd w:id="12"/>
+        <w:commentReference w:id="12"/>
+      </w:r>
+      <w:bookmarkEnd w:id="10"/>
       <w:r>
         <w:rPr>
           <w:rFonts w:ascii="Regesto Grotesk" w:hAnsi="Regesto Grotesk" w:cs="Arial"/>
@@ -676,8 +876,8 @@
         </w:rPr>
         <w:t xml:space="preserve">, </w:t>
       </w:r>
-      <w:bookmarkStart w:id="15" w:name="_Hlk191978846"/>
-      <w:bookmarkEnd w:id="13"/>
+      <w:bookmarkStart w:id="13" w:name="_Hlk191978846"/>
+      <w:bookmarkEnd w:id="11"/>
       <w:r>
         <w:rPr>
           <w:rFonts w:ascii="Regesto Grotesk" w:hAnsi="Regesto Grotesk" w:cs="Arial"/>
@@ -686,7 +886,7 @@
         </w:rPr>
         <w:t xml:space="preserve">por medio del cual, </w:t>
       </w:r>
-      <w:bookmarkStart w:id="16" w:name="_Hlk191977070"/>
+      <w:bookmarkStart w:id="14" w:name="_Hlk191977070"/>
       <w:r>
         <w:rPr>
           <w:rFonts w:ascii="Regesto Grotesk" w:hAnsi="Regesto Grotesk" w:cs="Arial"/>
@@ -703,7 +903,7 @@
         </w:rPr>
         <w:t xml:space="preserve">a comparecencia para el efecto de que en ella se </w:t>
       </w:r>
-      <w:commentRangeStart w:id="17"/>
+      <w:commentRangeStart w:id="15"/>
       <w:r>
         <w:rPr>
           <w:rFonts w:ascii="Regesto Grotesk" w:eastAsia="Arial" w:hAnsi="Regesto Grotesk" w:cs="Arial"/>
@@ -720,14 +920,14 @@
         </w:rPr>
         <w:t>observaciones</w:t>
       </w:r>
-      <w:commentRangeEnd w:id="17"/>
+      <w:commentRangeEnd w:id="15"/>
       <w:r>
         <w:rPr>
           <w:rStyle w:val="Refdecomentario"/>
           <w:rFonts w:ascii="Regesto Grotesk" w:eastAsia="Times New Roman" w:hAnsi="Regesto Grotesk" w:cs="Times New Roman"/>
           <w:lang w:val="es-ES_tradnl" w:eastAsia="es-ES"/>
         </w:rPr>
-        <w:commentReference w:id="17"/>
+        <w:commentReference w:id="15"/>
       </w:r>
       <w:r>
         <w:rPr>
@@ -745,44 +945,44 @@
         </w:rPr>
         <w:t xml:space="preserve">e mérito </w:t>
       </w:r>
-      <w:bookmarkEnd w:id="15"/>
+      <w:bookmarkEnd w:id="13"/>
+      <w:bookmarkEnd w:id="14"/>
+      <w:r>
+        <w:rPr>
+          <w:rFonts w:ascii="Regesto Grotesk" w:eastAsia="Arial" w:hAnsi="Regesto Grotesk" w:cs="Arial"/>
+          <w:sz w:val="20"/>
+          <w:szCs w:val="20"/>
+        </w:rPr>
+        <w:t xml:space="preserve">y se pusiera a la vista el Expediente Técnico para su consulta e informarle de la apertura </w:t>
+      </w:r>
+      <w:bookmarkStart w:id="16" w:name="_Hlk191977091"/>
+      <w:bookmarkStart w:id="17" w:name="_Hlk191978863"/>
+      <w:r>
+        <w:rPr>
+          <w:rFonts w:ascii="Regesto Grotesk" w:hAnsi="Regesto Grotesk" w:cs="Arial"/>
+          <w:sz w:val="20"/>
+          <w:szCs w:val="20"/>
+        </w:rPr>
+        <w:t xml:space="preserve">del Proceso de Atención a </w:t>
+      </w:r>
+      <w:commentRangeStart w:id="18"/>
+      <w:r>
+        <w:rPr>
+          <w:rFonts w:ascii="Regesto Grotesk" w:hAnsi="Regesto Grotesk" w:cs="Arial"/>
+          <w:sz w:val="20"/>
+          <w:szCs w:val="20"/>
+        </w:rPr>
+        <w:t>las Recomendaciones correspondientes</w:t>
+      </w:r>
       <w:bookmarkEnd w:id="16"/>
-      <w:r>
-        <w:rPr>
-          <w:rFonts w:ascii="Regesto Grotesk" w:eastAsia="Arial" w:hAnsi="Regesto Grotesk" w:cs="Arial"/>
-          <w:sz w:val="20"/>
-          <w:szCs w:val="20"/>
-        </w:rPr>
-        <w:t xml:space="preserve">y se pusiera a la vista el Expediente Técnico para su consulta e informarle de la apertura </w:t>
-      </w:r>
-      <w:bookmarkStart w:id="18" w:name="_Hlk191977091"/>
-      <w:bookmarkStart w:id="19" w:name="_Hlk191978863"/>
-      <w:r>
-        <w:rPr>
-          <w:rFonts w:ascii="Regesto Grotesk" w:hAnsi="Regesto Grotesk" w:cs="Arial"/>
-          <w:sz w:val="20"/>
-          <w:szCs w:val="20"/>
-        </w:rPr>
-        <w:t xml:space="preserve">del Proceso de Atención a </w:t>
-      </w:r>
-      <w:commentRangeStart w:id="20"/>
-      <w:r>
-        <w:rPr>
-          <w:rFonts w:ascii="Regesto Grotesk" w:hAnsi="Regesto Grotesk" w:cs="Arial"/>
-          <w:sz w:val="20"/>
-          <w:szCs w:val="20"/>
-        </w:rPr>
-        <w:t>las Recomendaciones correspondientes</w:t>
-      </w:r>
-      <w:bookmarkEnd w:id="18"/>
-      <w:commentRangeEnd w:id="20"/>
+      <w:commentRangeEnd w:id="18"/>
       <w:r>
         <w:rPr>
           <w:rStyle w:val="Refdecomentario"/>
           <w:rFonts w:ascii="Regesto Grotesk" w:eastAsia="Times New Roman" w:hAnsi="Regesto Grotesk" w:cs="Times New Roman"/>
           <w:lang w:val="es-ES_tradnl" w:eastAsia="es-ES"/>
         </w:rPr>
-        <w:commentReference w:id="20"/>
+        <w:commentReference w:id="18"/>
       </w:r>
       <w:r>
         <w:rPr>
@@ -800,7 +1000,7 @@
         </w:rPr>
         <w:t xml:space="preserve"> con el objeto de que </w:t>
       </w:r>
-      <w:bookmarkStart w:id="21" w:name="_Hlk191977105"/>
+      <w:bookmarkStart w:id="19" w:name="_Hlk191977105"/>
       <w:r>
         <w:rPr>
           <w:rFonts w:ascii="Regesto Grotesk" w:hAnsi="Regesto Grotesk" w:cs="Arial"/>
@@ -809,7 +1009,7 @@
         </w:rPr>
         <w:t xml:space="preserve">se precisaran las mejoras realizadas y las acciones emprendidas en relación a </w:t>
       </w:r>
-      <w:commentRangeStart w:id="22"/>
+      <w:commentRangeStart w:id="20"/>
       <w:r>
         <w:rPr>
           <w:rFonts w:ascii="Regesto Grotesk" w:hAnsi="Regesto Grotesk" w:cs="Arial"/>
@@ -818,14 +1018,14 @@
         </w:rPr>
         <w:t>las recomendaciones</w:t>
       </w:r>
-      <w:commentRangeEnd w:id="22"/>
+      <w:commentRangeEnd w:id="20"/>
       <w:r>
         <w:rPr>
           <w:rStyle w:val="Refdecomentario"/>
           <w:rFonts w:ascii="Regesto Grotesk" w:eastAsia="Times New Roman" w:hAnsi="Regesto Grotesk" w:cs="Times New Roman"/>
           <w:lang w:val="es-ES_tradnl" w:eastAsia="es-ES"/>
         </w:rPr>
-        <w:commentReference w:id="22"/>
+        <w:commentReference w:id="20"/>
       </w:r>
       <w:r>
         <w:rPr>
@@ -835,23 +1035,106 @@
         </w:rPr>
         <w:t xml:space="preserve">, o en su caso, justificara su improcedencia dentro del plazo de </w:t>
       </w:r>
-      <w:commentRangeStart w:id="23"/>
-      <w:r>
-        <w:rPr>
-          <w:rFonts w:ascii="Regesto Grotesk" w:eastAsia="Arial" w:hAnsi="Regesto Grotesk" w:cs="Arial"/>
-          <w:sz w:val="20"/>
-          <w:szCs w:val="20"/>
-        </w:rPr>
-        <w:t>XXX</w:t>
-      </w:r>
-      <w:commentRangeEnd w:id="23"/>
+      <w:commentRangeStart w:id="21"/>
+      <w:r>
+        <w:rPr>
+          <w:rFonts w:ascii="Regesto Grotesk" w:eastAsia="Arial" w:hAnsi="Regesto Grotesk" w:cs="Arial"/>
+          <w:sz w:val="20"/>
+          <w:szCs w:val="20"/>
+          <w:highlight w:val="cyan"/>
+        </w:rPr>
+        <w:t>${</w:t>
+      </w:r>
+      <w:proofErr w:type="spellStart"/>
+      <w:r>
+        <w:rPr>
+          <w:rFonts w:ascii="Regesto Grotesk" w:eastAsia="Arial" w:hAnsi="Regesto Grotesk" w:cs="Arial"/>
+          <w:sz w:val="20"/>
+          <w:szCs w:val="20"/>
+          <w:highlight w:val="cyan"/>
+        </w:rPr>
+        <w:t>plazo_maximo</w:t>
+      </w:r>
+      <w:proofErr w:type="spellEnd"/>
+      <w:r>
+        <w:rPr>
+          <w:rFonts w:ascii="Regesto Grotesk" w:eastAsia="Arial" w:hAnsi="Regesto Grotesk" w:cs="Arial"/>
+          <w:sz w:val="20"/>
+          <w:szCs w:val="20"/>
+          <w:highlight w:val="cyan"/>
+        </w:rPr>
+        <w:t>}</w:t>
+      </w:r>
+      <w:commentRangeEnd w:id="21"/>
+      <w:r>
+        <w:rPr>
+          <w:rFonts w:ascii="Regesto Grotesk" w:eastAsia="Arial" w:hAnsi="Regesto Grotesk" w:cs="Arial"/>
+          <w:sz w:val="20"/>
+          <w:szCs w:val="20"/>
+          <w:highlight w:val="cyan"/>
+        </w:rPr>
+        <w:t>,</w:t>
+      </w:r>
+      <w:r>
+        <w:rPr>
+          <w:rFonts w:ascii="Regesto Grotesk" w:eastAsia="Arial" w:hAnsi="Regesto Grotesk" w:cs="Arial"/>
+          <w:sz w:val="20"/>
+          <w:szCs w:val="20"/>
+          <w:highlight w:val="cyan"/>
+          <w:u w:val="single"/>
+        </w:rPr>
+        <w:t xml:space="preserve"> </w:t>
+      </w:r>
       <w:r>
         <w:rPr>
           <w:rStyle w:val="Refdecomentario"/>
           <w:rFonts w:ascii="Regesto Grotesk" w:eastAsia="Times New Roman" w:hAnsi="Regesto Grotesk" w:cs="Times New Roman"/>
+          <w:highlight w:val="cyan"/>
+          <w:u w:val="single"/>
           <w:lang w:val="es-ES_tradnl" w:eastAsia="es-ES"/>
         </w:rPr>
-        <w:commentReference w:id="23"/>
+        <w:commentReference w:id="21"/>
+      </w:r>
+      <w:r>
+        <w:rPr>
+          <w:rFonts w:ascii="Regesto Grotesk" w:eastAsia="Arial" w:hAnsi="Regesto Grotesk" w:cs="Arial"/>
+          <w:sz w:val="20"/>
+          <w:szCs w:val="20"/>
+          <w:highlight w:val="cyan"/>
+          <w:u w:val="single"/>
+        </w:rPr>
+        <w:t xml:space="preserve"> </w:t>
+      </w:r>
+      <w:r>
+        <w:rPr>
+          <w:rFonts w:ascii="Regesto Grotesk" w:eastAsia="Arial" w:hAnsi="Regesto Grotesk" w:cs="Arial"/>
+          <w:sz w:val="20"/>
+          <w:szCs w:val="20"/>
+          <w:highlight w:val="cyan"/>
+        </w:rPr>
+        <w:t>${</w:t>
+      </w:r>
+      <w:proofErr w:type="spellStart"/>
+      <w:r>
+        <w:rPr>
+          <w:rFonts w:ascii="Regesto Grotesk" w:eastAsia="Arial" w:hAnsi="Regesto Grotesk" w:cs="Arial"/>
+          <w:sz w:val="20"/>
+          <w:szCs w:val="20"/>
+          <w:highlight w:val="cyan"/>
+        </w:rPr>
+        <w:t>plazomax</w:t>
+      </w:r>
+      <w:bookmarkStart w:id="22" w:name="_GoBack"/>
+      <w:bookmarkEnd w:id="22"/>
+      <w:proofErr w:type="spellEnd"/>
+      <w:r>
+        <w:rPr>
+          <w:rFonts w:ascii="Regesto Grotesk" w:eastAsia="Arial" w:hAnsi="Regesto Grotesk" w:cs="Arial"/>
+          <w:sz w:val="20"/>
+          <w:szCs w:val="20"/>
+          <w:highlight w:val="cyan"/>
+        </w:rPr>
+        <w:t>}</w:t>
       </w:r>
       <w:r>
         <w:rPr>
@@ -861,23 +1144,13 @@
         </w:rPr>
         <w:t xml:space="preserve"> días, plazo que fue convenido con el Órgano Superior de Fiscalización del Estado de México, detallado en el Acta de Reunión de Resultados Finales y Cierre de Auditoría </w:t>
       </w:r>
-      <w:commentRangeStart w:id="24"/>
-      <w:r>
-        <w:rPr>
-          <w:rFonts w:ascii="Regesto Grotesk" w:eastAsia="Arial" w:hAnsi="Regesto Grotesk" w:cs="Arial"/>
-          <w:sz w:val="20"/>
-          <w:szCs w:val="20"/>
-        </w:rPr>
-        <w:t>XXX</w:t>
-      </w:r>
-      <w:commentRangeEnd w:id="24"/>
-      <w:r>
-        <w:rPr>
-          <w:rStyle w:val="Refdecomentario"/>
-          <w:rFonts w:ascii="Regesto Grotesk" w:eastAsia="Times New Roman" w:hAnsi="Regesto Grotesk" w:cs="Times New Roman"/>
-          <w:lang w:val="es-ES_tradnl" w:eastAsia="es-ES"/>
-        </w:rPr>
-        <w:commentReference w:id="24"/>
+      <w:r>
+        <w:rPr>
+          <w:rFonts w:ascii="Regesto Grotesk" w:eastAsia="Arial" w:hAnsi="Regesto Grotesk" w:cs="Arial"/>
+          <w:sz w:val="20"/>
+          <w:szCs w:val="20"/>
+        </w:rPr>
+        <w:t>${acta_cierre_auditoria}</w:t>
       </w:r>
       <w:r>
         <w:rPr>
@@ -1021,13 +1294,23 @@
           <w:szCs w:val="20"/>
         </w:rPr>
       </w:pPr>
-      <w:bookmarkStart w:id="25" w:name="_Hlk95822362"/>
-      <w:bookmarkStart w:id="26" w:name="_Hlk158286568"/>
-      <w:bookmarkStart w:id="27" w:name="_Hlk158980047"/>
-      <w:bookmarkStart w:id="28" w:name="_Hlk95985709"/>
-      <w:bookmarkEnd w:id="8"/>
+      <w:bookmarkStart w:id="23" w:name="_Hlk95822362"/>
+      <w:bookmarkStart w:id="24" w:name="_Hlk158286568"/>
+      <w:bookmarkStart w:id="25" w:name="_Hlk158980047"/>
+      <w:bookmarkStart w:id="26" w:name="_Hlk95985709"/>
+      <w:bookmarkEnd w:id="6"/>
+      <w:bookmarkEnd w:id="17"/>
       <w:bookmarkEnd w:id="19"/>
-      <w:bookmarkEnd w:id="21"/>
+      <w:commentRangeStart w:id="27"/>
+      <w:r>
+        <w:rPr>
+          <w:rFonts w:ascii="Regesto Grotesk" w:hAnsi="Regesto Grotesk" w:cs="Arial"/>
+          <w:sz w:val="20"/>
+          <w:szCs w:val="20"/>
+        </w:rPr>
+        <w:t xml:space="preserve">En ese tenor, por lo que hace al </w:t>
+      </w:r>
+      <w:commentRangeStart w:id="28"/>
       <w:commentRangeStart w:id="29"/>
       <w:r>
         <w:rPr>
@@ -1035,26 +1318,16 @@
           <w:sz w:val="20"/>
           <w:szCs w:val="20"/>
         </w:rPr>
-        <w:t xml:space="preserve">En ese tenor, por lo que hace al </w:t>
-      </w:r>
-      <w:commentRangeStart w:id="30"/>
-      <w:commentRangeStart w:id="31"/>
-      <w:r>
-        <w:rPr>
-          <w:rFonts w:ascii="Regesto Grotesk" w:hAnsi="Regesto Grotesk" w:cs="Arial"/>
-          <w:sz w:val="20"/>
-          <w:szCs w:val="20"/>
-        </w:rPr>
         <w:t>oficio</w:t>
       </w:r>
-      <w:commentRangeEnd w:id="30"/>
+      <w:commentRangeEnd w:id="28"/>
       <w:r>
         <w:rPr>
           <w:rStyle w:val="Refdecomentario"/>
           <w:rFonts w:ascii="Regesto Grotesk" w:eastAsia="Times New Roman" w:hAnsi="Regesto Grotesk" w:cs="Times New Roman"/>
           <w:lang w:val="es-ES_tradnl" w:eastAsia="es-ES"/>
         </w:rPr>
-        <w:commentReference w:id="30"/>
+        <w:commentReference w:id="28"/>
       </w:r>
       <w:r>
         <w:rPr>
@@ -1064,7 +1337,7 @@
         </w:rPr>
         <w:t xml:space="preserve"> número </w:t>
       </w:r>
-      <w:commentRangeStart w:id="32"/>
+      <w:commentRangeStart w:id="30"/>
       <w:r>
         <w:rPr>
           <w:rFonts w:ascii="Regesto Grotesk" w:hAnsi="Regesto Grotesk" w:cs="Arial"/>
@@ -1073,14 +1346,14 @@
         </w:rPr>
         <w:t>XXX</w:t>
       </w:r>
-      <w:commentRangeEnd w:id="32"/>
+      <w:commentRangeEnd w:id="30"/>
       <w:r>
         <w:rPr>
           <w:rStyle w:val="Refdecomentario"/>
           <w:rFonts w:ascii="Regesto Grotesk" w:eastAsia="Times New Roman" w:hAnsi="Regesto Grotesk" w:cs="Times New Roman"/>
           <w:lang w:val="es-ES_tradnl" w:eastAsia="es-ES"/>
         </w:rPr>
-        <w:commentReference w:id="32"/>
+        <w:commentReference w:id="30"/>
       </w:r>
       <w:r>
         <w:rPr>
@@ -1090,7 +1363,7 @@
         </w:rPr>
         <w:t xml:space="preserve">, suscrito por </w:t>
       </w:r>
-      <w:commentRangeStart w:id="33"/>
+      <w:commentRangeStart w:id="31"/>
       <w:r>
         <w:rPr>
           <w:rFonts w:ascii="Regesto Grotesk" w:hAnsi="Regesto Grotesk" w:cs="Arial"/>
@@ -1099,14 +1372,14 @@
         </w:rPr>
         <w:t>XXX</w:t>
       </w:r>
-      <w:commentRangeEnd w:id="33"/>
+      <w:commentRangeEnd w:id="31"/>
       <w:r>
         <w:rPr>
           <w:rStyle w:val="Refdecomentario"/>
           <w:rFonts w:ascii="Regesto Grotesk" w:eastAsia="Times New Roman" w:hAnsi="Regesto Grotesk" w:cs="Times New Roman"/>
           <w:lang w:val="es-ES_tradnl" w:eastAsia="es-ES"/>
         </w:rPr>
-        <w:commentReference w:id="33"/>
+        <w:commentReference w:id="31"/>
       </w:r>
       <w:r>
         <w:rPr>
@@ -1116,7 +1389,7 @@
         </w:rPr>
         <w:t xml:space="preserve">, en su carácter de </w:t>
       </w:r>
-      <w:commentRangeStart w:id="34"/>
+      <w:commentRangeStart w:id="32"/>
       <w:r>
         <w:rPr>
           <w:rFonts w:ascii="Regesto Grotesk" w:hAnsi="Regesto Grotesk" w:cs="Arial"/>
@@ -1125,14 +1398,14 @@
         </w:rPr>
         <w:t>XXX</w:t>
       </w:r>
-      <w:commentRangeEnd w:id="34"/>
+      <w:commentRangeEnd w:id="32"/>
       <w:r>
         <w:rPr>
           <w:rStyle w:val="Refdecomentario"/>
           <w:rFonts w:ascii="Regesto Grotesk" w:eastAsia="Times New Roman" w:hAnsi="Regesto Grotesk" w:cs="Times New Roman"/>
           <w:lang w:val="es-ES_tradnl" w:eastAsia="es-ES"/>
         </w:rPr>
-        <w:commentReference w:id="34"/>
+        <w:commentReference w:id="32"/>
       </w:r>
       <w:r>
         <w:rPr>
@@ -1142,7 +1415,7 @@
         </w:rPr>
         <w:t xml:space="preserve">, </w:t>
       </w:r>
-      <w:commentRangeStart w:id="35"/>
+      <w:commentRangeStart w:id="33"/>
       <w:r>
         <w:rPr>
           <w:rFonts w:ascii="Regesto Grotesk" w:hAnsi="Regesto Grotesk" w:cs="Arial"/>
@@ -1151,14 +1424,14 @@
         </w:rPr>
         <w:t>durante la administración pública XXX</w:t>
       </w:r>
-      <w:commentRangeEnd w:id="35"/>
+      <w:commentRangeEnd w:id="33"/>
       <w:r>
         <w:rPr>
           <w:rStyle w:val="Refdecomentario"/>
           <w:rFonts w:ascii="Regesto Grotesk" w:eastAsia="Times New Roman" w:hAnsi="Regesto Grotesk" w:cs="Times New Roman"/>
           <w:lang w:val="es-ES_tradnl" w:eastAsia="es-ES"/>
         </w:rPr>
-        <w:commentReference w:id="35"/>
+        <w:commentReference w:id="33"/>
       </w:r>
       <w:r>
         <w:rPr>
@@ -1168,7 +1441,7 @@
         </w:rPr>
         <w:t xml:space="preserve">, presentado en fecha </w:t>
       </w:r>
-      <w:commentRangeStart w:id="36"/>
+      <w:commentRangeStart w:id="34"/>
       <w:r>
         <w:rPr>
           <w:rFonts w:ascii="Regesto Grotesk" w:hAnsi="Regesto Grotesk" w:cs="Arial"/>
@@ -1177,14 +1450,14 @@
         </w:rPr>
         <w:t xml:space="preserve">XXX </w:t>
       </w:r>
-      <w:commentRangeEnd w:id="36"/>
+      <w:commentRangeEnd w:id="34"/>
       <w:r>
         <w:rPr>
           <w:rStyle w:val="Refdecomentario"/>
           <w:rFonts w:ascii="Regesto Grotesk" w:eastAsia="Times New Roman" w:hAnsi="Regesto Grotesk" w:cs="Times New Roman"/>
           <w:lang w:val="es-ES_tradnl" w:eastAsia="es-ES"/>
         </w:rPr>
-        <w:commentReference w:id="36"/>
+        <w:commentReference w:id="34"/>
       </w:r>
       <w:r>
         <w:rPr>
@@ -1194,7 +1467,7 @@
         </w:rPr>
         <w:t xml:space="preserve">ante el Departamento de Oficialía de Partes del Órgano Superior de Fiscalización del Estado de México, con asignación de folio </w:t>
       </w:r>
-      <w:commentRangeStart w:id="37"/>
+      <w:commentRangeStart w:id="35"/>
       <w:r>
         <w:rPr>
           <w:rFonts w:ascii="Regesto Grotesk" w:hAnsi="Regesto Grotesk" w:cs="Arial"/>
@@ -1203,14 +1476,14 @@
         </w:rPr>
         <w:t>XXX</w:t>
       </w:r>
-      <w:commentRangeEnd w:id="37"/>
+      <w:commentRangeEnd w:id="35"/>
       <w:r>
         <w:rPr>
           <w:rStyle w:val="Refdecomentario"/>
           <w:rFonts w:ascii="Regesto Grotesk" w:eastAsia="Times New Roman" w:hAnsi="Regesto Grotesk" w:cs="Times New Roman"/>
           <w:lang w:val="es-ES_tradnl" w:eastAsia="es-ES"/>
         </w:rPr>
-        <w:commentReference w:id="37"/>
+        <w:commentReference w:id="35"/>
       </w:r>
       <w:r>
         <w:rPr>
@@ -1228,7 +1501,7 @@
         </w:rPr>
         <w:t xml:space="preserve">Acuerdo de fecha </w:t>
       </w:r>
-      <w:commentRangeStart w:id="38"/>
+      <w:commentRangeStart w:id="36"/>
       <w:r>
         <w:rPr>
           <w:rFonts w:ascii="Regesto Grotesk" w:eastAsia="Arial" w:hAnsi="Regesto Grotesk" w:cs="Arial"/>
@@ -1237,14 +1510,14 @@
         </w:rPr>
         <w:t>XXX</w:t>
       </w:r>
-      <w:commentRangeEnd w:id="38"/>
+      <w:commentRangeEnd w:id="36"/>
       <w:r>
         <w:rPr>
           <w:rStyle w:val="Refdecomentario"/>
           <w:rFonts w:ascii="Regesto Grotesk" w:eastAsia="Times New Roman" w:hAnsi="Regesto Grotesk" w:cs="Times New Roman"/>
           <w:lang w:val="es-ES_tradnl" w:eastAsia="es-ES"/>
         </w:rPr>
-        <w:commentReference w:id="38"/>
+        <w:commentReference w:id="36"/>
       </w:r>
       <w:r>
         <w:rPr>
@@ -1254,7 +1527,7 @@
         </w:rPr>
         <w:t xml:space="preserve">, emitido por parte de esta autoridad, dentro del expediente de </w:t>
       </w:r>
-      <w:commentRangeStart w:id="39"/>
+      <w:commentRangeStart w:id="37"/>
       <w:r>
         <w:rPr>
           <w:rFonts w:ascii="Regesto Grotesk" w:eastAsia="Arial" w:hAnsi="Regesto Grotesk" w:cs="Arial"/>
@@ -1263,14 +1536,14 @@
         </w:rPr>
         <w:t xml:space="preserve">XXX </w:t>
       </w:r>
-      <w:commentRangeEnd w:id="39"/>
+      <w:commentRangeEnd w:id="37"/>
       <w:r>
         <w:rPr>
           <w:rStyle w:val="Refdecomentario"/>
           <w:rFonts w:ascii="Regesto Grotesk" w:eastAsia="Times New Roman" w:hAnsi="Regesto Grotesk" w:cs="Times New Roman"/>
           <w:lang w:val="es-ES_tradnl" w:eastAsia="es-ES"/>
         </w:rPr>
-        <w:commentReference w:id="39"/>
+        <w:commentReference w:id="37"/>
       </w:r>
       <w:r>
         <w:rPr>
@@ -1280,7 +1553,7 @@
         </w:rPr>
         <w:t xml:space="preserve">y notificado mediante oficio número </w:t>
       </w:r>
-      <w:commentRangeStart w:id="40"/>
+      <w:commentRangeStart w:id="38"/>
       <w:r>
         <w:rPr>
           <w:rFonts w:ascii="Regesto Grotesk" w:eastAsia="Arial" w:hAnsi="Regesto Grotesk" w:cs="Arial"/>
@@ -1289,14 +1562,14 @@
         </w:rPr>
         <w:t>XXXXX</w:t>
       </w:r>
-      <w:commentRangeEnd w:id="40"/>
+      <w:commentRangeEnd w:id="38"/>
       <w:r>
         <w:rPr>
           <w:rStyle w:val="Refdecomentario"/>
           <w:rFonts w:ascii="Regesto Grotesk" w:eastAsia="Times New Roman" w:hAnsi="Regesto Grotesk" w:cs="Times New Roman"/>
           <w:lang w:val="es-ES_tradnl" w:eastAsia="es-ES"/>
         </w:rPr>
-        <w:commentReference w:id="40"/>
+        <w:commentReference w:id="38"/>
       </w:r>
       <w:r>
         <w:rPr>
@@ -1306,7 +1579,7 @@
         </w:rPr>
         <w:t xml:space="preserve">, el día </w:t>
       </w:r>
-      <w:commentRangeStart w:id="41"/>
+      <w:commentRangeStart w:id="39"/>
       <w:r>
         <w:rPr>
           <w:rFonts w:ascii="Regesto Grotesk" w:eastAsia="Arial" w:hAnsi="Regesto Grotesk" w:cs="Arial"/>
@@ -1315,14 +1588,14 @@
         </w:rPr>
         <w:t>XXXX</w:t>
       </w:r>
-      <w:commentRangeEnd w:id="41"/>
+      <w:commentRangeEnd w:id="39"/>
       <w:r>
         <w:rPr>
           <w:rStyle w:val="Refdecomentario"/>
           <w:rFonts w:ascii="Regesto Grotesk" w:eastAsia="Times New Roman" w:hAnsi="Regesto Grotesk" w:cs="Times New Roman"/>
           <w:lang w:val="es-ES_tradnl" w:eastAsia="es-ES"/>
         </w:rPr>
-        <w:commentReference w:id="41"/>
+        <w:commentReference w:id="39"/>
       </w:r>
       <w:r>
         <w:rPr>
@@ -1340,14 +1613,14 @@
         </w:rPr>
         <w:t>se hizo del conocimiento a la entidad fiscalizada, que el mismo no será considerado para su valoración</w:t>
       </w:r>
-      <w:commentRangeEnd w:id="31"/>
+      <w:commentRangeEnd w:id="29"/>
       <w:r>
         <w:rPr>
           <w:rStyle w:val="Refdecomentario"/>
           <w:rFonts w:ascii="Regesto Grotesk" w:eastAsia="Times New Roman" w:hAnsi="Regesto Grotesk" w:cs="Times New Roman"/>
           <w:lang w:val="es-ES_tradnl" w:eastAsia="es-ES"/>
         </w:rPr>
-        <w:commentReference w:id="31"/>
+        <w:commentReference w:id="29"/>
       </w:r>
       <w:r>
         <w:rPr>
@@ -1357,14 +1630,14 @@
         </w:rPr>
         <w:t xml:space="preserve">. </w:t>
       </w:r>
-      <w:commentRangeEnd w:id="29"/>
+      <w:commentRangeEnd w:id="27"/>
       <w:r>
         <w:rPr>
           <w:rStyle w:val="Refdecomentario"/>
           <w:rFonts w:ascii="Regesto Grotesk" w:eastAsia="Times New Roman" w:hAnsi="Regesto Grotesk" w:cs="Times New Roman"/>
           <w:lang w:val="es-ES_tradnl" w:eastAsia="es-ES"/>
         </w:rPr>
-        <w:commentReference w:id="29"/>
+        <w:commentReference w:id="27"/>
       </w:r>
     </w:p>
     <w:p>
@@ -1377,9 +1650,9 @@
           <w:szCs w:val="20"/>
         </w:rPr>
       </w:pPr>
-      <w:bookmarkStart w:id="42" w:name="_Hlk158286557"/>
-      <w:bookmarkEnd w:id="25"/>
-      <w:commentRangeStart w:id="43"/>
+      <w:bookmarkStart w:id="40" w:name="_Hlk158286557"/>
+      <w:bookmarkEnd w:id="23"/>
+      <w:commentRangeStart w:id="41"/>
       <w:r>
         <w:rPr>
           <w:rFonts w:ascii="Regesto Grotesk" w:eastAsia="Arial" w:hAnsi="Regesto Grotesk" w:cs="Arial"/>
@@ -1420,17 +1693,17 @@
         </w:rPr>
         <w:t>==</w:t>
       </w:r>
-      <w:commentRangeEnd w:id="43"/>
+      <w:commentRangeEnd w:id="41"/>
       <w:r>
         <w:rPr>
           <w:rStyle w:val="Refdecomentario"/>
           <w:rFonts w:ascii="Regesto Grotesk" w:eastAsia="Times New Roman" w:hAnsi="Regesto Grotesk" w:cs="Times New Roman"/>
           <w:lang w:val="es-ES_tradnl" w:eastAsia="es-ES"/>
         </w:rPr>
-        <w:commentReference w:id="43"/>
-      </w:r>
-    </w:p>
-    <w:bookmarkEnd w:id="42"/>
+        <w:commentReference w:id="41"/>
+      </w:r>
+    </w:p>
+    <w:bookmarkEnd w:id="40"/>
     <w:p>
       <w:pPr>
         <w:spacing w:before="240" w:after="240" w:line="276" w:lineRule="auto"/>
@@ -1441,7 +1714,7 @@
           <w:szCs w:val="20"/>
         </w:rPr>
       </w:pPr>
-      <w:commentRangeStart w:id="44"/>
+      <w:commentRangeStart w:id="42"/>
       <w:r>
         <w:rPr>
           <w:rFonts w:ascii="Regesto Grotesk" w:eastAsia="Arial" w:hAnsi="Regesto Grotesk" w:cs="Arial"/>
@@ -1467,17 +1740,17 @@
         </w:rPr>
         <w:t xml:space="preserve"> plazo convenido correspondiente al Proceso de Atención a las Recomendaciones descrito en el segundo párrafo del presente apartado y analizados todos los elementos de convicción que obran en los autos del expediente de mérito, se llegó a la conclusión de los siguientes: =========</w:t>
       </w:r>
-      <w:commentRangeEnd w:id="44"/>
+      <w:commentRangeEnd w:id="42"/>
       <w:r>
         <w:rPr>
           <w:rStyle w:val="Refdecomentario"/>
           <w:rFonts w:ascii="Regesto Grotesk" w:eastAsia="Times New Roman" w:hAnsi="Regesto Grotesk" w:cs="Times New Roman"/>
           <w:lang w:val="es-ES_tradnl" w:eastAsia="es-ES"/>
         </w:rPr>
-        <w:commentReference w:id="44"/>
-      </w:r>
-    </w:p>
-    <w:bookmarkEnd w:id="26"/>
+        <w:commentReference w:id="42"/>
+      </w:r>
+    </w:p>
+    <w:bookmarkEnd w:id="24"/>
     <w:p>
       <w:pPr>
         <w:pStyle w:val="Prrafodelista"/>
@@ -1507,7 +1780,7 @@
         </w:rPr>
         <w:t>RESULTAD</w:t>
       </w:r>
-      <w:commentRangeStart w:id="45"/>
+      <w:commentRangeStart w:id="43"/>
       <w:r>
         <w:rPr>
           <w:rFonts w:ascii="Regesto Grotesk" w:eastAsia="Arial" w:hAnsi="Regesto Grotesk" w:cs="Arial"/>
@@ -1518,14 +1791,14 @@
         </w:rPr>
         <w:t>OS</w:t>
       </w:r>
-      <w:commentRangeEnd w:id="45"/>
+      <w:commentRangeEnd w:id="43"/>
       <w:r>
         <w:rPr>
           <w:rStyle w:val="Refdecomentario"/>
           <w:rFonts w:ascii="Regesto Grotesk" w:eastAsia="Times New Roman" w:hAnsi="Regesto Grotesk" w:cs="Times New Roman"/>
           <w:lang w:val="es-ES_tradnl" w:eastAsia="es-ES"/>
         </w:rPr>
-        <w:commentReference w:id="45"/>
+        <w:commentReference w:id="43"/>
       </w:r>
       <w:r>
         <w:rPr>
@@ -1565,7 +1838,7 @@
           <w:szCs w:val="20"/>
         </w:rPr>
       </w:pPr>
-      <w:bookmarkStart w:id="46" w:name="_Hlk151456575"/>
+      <w:bookmarkStart w:id="44" w:name="_Hlk151456575"/>
       <w:r>
         <w:rPr>
           <w:rFonts w:ascii="Regesto Grotesk" w:eastAsia="Arial" w:hAnsi="Regesto Grotesk" w:cs="Arial"/>
@@ -1575,7 +1848,7 @@
         </w:rPr>
         <w:t xml:space="preserve">ESTADO QUE </w:t>
       </w:r>
-      <w:commentRangeStart w:id="47"/>
+      <w:commentRangeStart w:id="45"/>
       <w:r>
         <w:rPr>
           <w:rFonts w:ascii="Regesto Grotesk" w:eastAsia="Arial" w:hAnsi="Regesto Grotesk" w:cs="Arial"/>
@@ -1594,14 +1867,14 @@
         </w:rPr>
         <w:t>RECOMENDACIONES</w:t>
       </w:r>
-      <w:commentRangeEnd w:id="47"/>
+      <w:commentRangeEnd w:id="45"/>
       <w:r>
         <w:rPr>
           <w:rStyle w:val="Refdecomentario"/>
           <w:rFonts w:ascii="Regesto Grotesk" w:eastAsia="Times New Roman" w:hAnsi="Regesto Grotesk" w:cs="Times New Roman"/>
           <w:lang w:val="es-ES_tradnl" w:eastAsia="es-ES"/>
         </w:rPr>
-        <w:commentReference w:id="47"/>
+        <w:commentReference w:id="45"/>
       </w:r>
       <w:r>
         <w:rPr>
@@ -1632,7 +1905,7 @@
           <w:sz w:val="20"/>
         </w:rPr>
       </w:pPr>
-      <w:bookmarkStart w:id="48" w:name="_Hlk158292210"/>
+      <w:bookmarkStart w:id="46" w:name="_Hlk158292210"/>
       <w:r>
         <w:rPr>
           <w:rFonts w:ascii="Regesto Grotesk" w:eastAsia="Arial" w:hAnsi="Regesto Grotesk" w:cs="Arial"/>
@@ -1641,7 +1914,7 @@
         </w:rPr>
         <w:t xml:space="preserve">CLAVE DE ACCIÓN: </w:t>
       </w:r>
-      <w:commentRangeStart w:id="49"/>
+      <w:commentRangeStart w:id="47"/>
       <w:r>
         <w:rPr>
           <w:rFonts w:ascii="Regesto Grotesk" w:eastAsia="Arial" w:hAnsi="Regesto Grotesk" w:cs="Arial"/>
@@ -1650,14 +1923,14 @@
         </w:rPr>
         <w:t>XXXX</w:t>
       </w:r>
-      <w:commentRangeEnd w:id="49"/>
+      <w:commentRangeEnd w:id="47"/>
       <w:r>
         <w:rPr>
           <w:rStyle w:val="Refdecomentario"/>
           <w:rFonts w:ascii="Regesto Grotesk" w:eastAsia="Times New Roman" w:hAnsi="Regesto Grotesk" w:cs="Times New Roman"/>
           <w:lang w:val="es-ES_tradnl" w:eastAsia="es-ES"/>
         </w:rPr>
-        <w:commentReference w:id="49"/>
+        <w:commentReference w:id="47"/>
       </w:r>
     </w:p>
     <w:p>
@@ -1705,7 +1978,7 @@
         </w:rPr>
         <w:t xml:space="preserve">ESTADO: </w:t>
       </w:r>
-      <w:commentRangeStart w:id="50"/>
+      <w:commentRangeStart w:id="48"/>
       <w:r>
         <w:rPr>
           <w:rFonts w:ascii="Regesto Grotesk" w:eastAsia="Arial" w:hAnsi="Regesto Grotesk" w:cs="Arial"/>
@@ -1714,14 +1987,14 @@
         </w:rPr>
         <w:t>XXX</w:t>
       </w:r>
-      <w:commentRangeEnd w:id="50"/>
+      <w:commentRangeEnd w:id="48"/>
       <w:r>
         <w:rPr>
           <w:rStyle w:val="Refdecomentario"/>
           <w:rFonts w:ascii="Regesto Grotesk" w:eastAsia="Times New Roman" w:hAnsi="Regesto Grotesk" w:cs="Times New Roman"/>
           <w:lang w:val="es-ES_tradnl" w:eastAsia="es-ES"/>
         </w:rPr>
-        <w:commentReference w:id="50"/>
+        <w:commentReference w:id="48"/>
       </w:r>
     </w:p>
     <w:p>
@@ -1783,7 +2056,7 @@
         </w:rPr>
         <w:t>“</w:t>
       </w:r>
-      <w:commentRangeStart w:id="51"/>
+      <w:commentRangeStart w:id="49"/>
       <w:r>
         <w:rPr>
           <w:rFonts w:ascii="Regesto Grotesk" w:eastAsia="Arial" w:hAnsi="Regesto Grotesk" w:cs="Arial"/>
@@ -1793,14 +2066,14 @@
         </w:rPr>
         <w:t>XXXXXXXXXXX</w:t>
       </w:r>
-      <w:commentRangeEnd w:id="51"/>
+      <w:commentRangeEnd w:id="49"/>
       <w:r>
         <w:rPr>
           <w:rStyle w:val="Refdecomentario"/>
           <w:rFonts w:ascii="Regesto Grotesk" w:eastAsia="Times New Roman" w:hAnsi="Regesto Grotesk" w:cs="Times New Roman"/>
           <w:lang w:val="es-ES_tradnl" w:eastAsia="es-ES"/>
         </w:rPr>
-        <w:commentReference w:id="51"/>
+        <w:commentReference w:id="49"/>
       </w:r>
       <w:r>
         <w:rPr>
@@ -1823,7 +2096,7 @@
           <w:u w:val="single"/>
         </w:rPr>
       </w:pPr>
-      <w:bookmarkStart w:id="52" w:name="_Hlk158292284"/>
+      <w:bookmarkStart w:id="50" w:name="_Hlk158292284"/>
       <w:r>
         <w:rPr>
           <w:rFonts w:ascii="Regesto Grotesk" w:eastAsia="Arial" w:hAnsi="Regesto Grotesk" w:cs="Arial"/>
@@ -1865,7 +2138,7 @@
           <w:szCs w:val="20"/>
         </w:rPr>
       </w:pPr>
-      <w:commentRangeStart w:id="53"/>
+      <w:commentRangeStart w:id="51"/>
       <w:r>
         <w:rPr>
           <w:rFonts w:ascii="Regesto Grotesk" w:eastAsia="Arial" w:hAnsi="Regesto Grotesk" w:cs="Arial"/>
@@ -1914,14 +2187,14 @@
         </w:rPr>
         <w:t>.</w:t>
       </w:r>
-      <w:commentRangeEnd w:id="53"/>
+      <w:commentRangeEnd w:id="51"/>
       <w:r>
         <w:rPr>
           <w:rStyle w:val="Refdecomentario"/>
           <w:rFonts w:ascii="Regesto Grotesk" w:eastAsia="Times New Roman" w:hAnsi="Regesto Grotesk" w:cs="Times New Roman"/>
           <w:lang w:val="es-ES_tradnl" w:eastAsia="es-ES"/>
         </w:rPr>
-        <w:commentReference w:id="53"/>
+        <w:commentReference w:id="51"/>
       </w:r>
     </w:p>
     <w:p>
@@ -1934,7 +2207,7 @@
           <w:szCs w:val="20"/>
         </w:rPr>
       </w:pPr>
-      <w:commentRangeStart w:id="54"/>
+      <w:commentRangeStart w:id="52"/>
       <w:r>
         <w:rPr>
           <w:rFonts w:ascii="Regesto Grotesk" w:eastAsia="Arial" w:hAnsi="Regesto Grotesk" w:cs="Arial"/>
@@ -1959,7 +2232,7 @@
         </w:rPr>
         <w:t xml:space="preserve"> de mérito, se identificó el </w:t>
       </w:r>
-      <w:commentRangeStart w:id="55"/>
+      <w:commentRangeStart w:id="53"/>
       <w:r>
         <w:rPr>
           <w:rFonts w:ascii="Regesto Grotesk" w:eastAsia="Arial" w:hAnsi="Regesto Grotesk" w:cs="Arial"/>
@@ -1968,14 +2241,14 @@
         </w:rPr>
         <w:t>XXX</w:t>
       </w:r>
-      <w:commentRangeEnd w:id="55"/>
+      <w:commentRangeEnd w:id="53"/>
       <w:r>
         <w:rPr>
           <w:rStyle w:val="Refdecomentario"/>
           <w:rFonts w:ascii="Regesto Grotesk" w:eastAsia="Times New Roman" w:hAnsi="Regesto Grotesk" w:cs="Times New Roman"/>
           <w:lang w:val="es-ES_tradnl" w:eastAsia="es-ES"/>
         </w:rPr>
-        <w:commentReference w:id="55"/>
+        <w:commentReference w:id="53"/>
       </w:r>
       <w:r>
         <w:rPr>
@@ -1985,7 +2258,7 @@
         </w:rPr>
         <w:t xml:space="preserve"> </w:t>
       </w:r>
-      <w:commentRangeStart w:id="56"/>
+      <w:commentRangeStart w:id="54"/>
       <w:r>
         <w:rPr>
           <w:rFonts w:ascii="Regesto Grotesk" w:eastAsia="Arial" w:hAnsi="Regesto Grotesk" w:cs="Arial"/>
@@ -1994,13 +2267,65 @@
         </w:rPr>
         <w:t>número XXXX</w:t>
       </w:r>
-      <w:commentRangeEnd w:id="56"/>
+      <w:commentRangeEnd w:id="54"/>
       <w:r>
         <w:rPr>
           <w:rStyle w:val="Refdecomentario"/>
           <w:rFonts w:ascii="Regesto Grotesk" w:eastAsia="Times New Roman" w:hAnsi="Regesto Grotesk" w:cs="Times New Roman"/>
           <w:lang w:val="es-ES_tradnl" w:eastAsia="es-ES"/>
         </w:rPr>
+        <w:commentReference w:id="54"/>
+      </w:r>
+      <w:r>
+        <w:rPr>
+          <w:rFonts w:ascii="Regesto Grotesk" w:eastAsia="Arial" w:hAnsi="Regesto Grotesk" w:cs="Arial"/>
+          <w:sz w:val="20"/>
+          <w:szCs w:val="20"/>
+        </w:rPr>
+        <w:t xml:space="preserve">, de fecha </w:t>
+      </w:r>
+      <w:commentRangeStart w:id="55"/>
+      <w:r>
+        <w:rPr>
+          <w:rFonts w:ascii="Regesto Grotesk" w:eastAsia="Arial" w:hAnsi="Regesto Grotesk" w:cs="Arial"/>
+          <w:sz w:val="20"/>
+          <w:szCs w:val="20"/>
+        </w:rPr>
+        <w:t>XXXX</w:t>
+      </w:r>
+      <w:commentRangeEnd w:id="55"/>
+      <w:r>
+        <w:rPr>
+          <w:rFonts w:ascii="Regesto Grotesk" w:eastAsia="Arial" w:hAnsi="Regesto Grotesk" w:cs="Arial"/>
+          <w:sz w:val="20"/>
+          <w:szCs w:val="20"/>
+        </w:rPr>
+        <w:commentReference w:id="55"/>
+      </w:r>
+      <w:r>
+        <w:rPr>
+          <w:rFonts w:ascii="Regesto Grotesk" w:eastAsia="Arial" w:hAnsi="Regesto Grotesk" w:cs="Arial"/>
+          <w:sz w:val="20"/>
+          <w:szCs w:val="20"/>
+        </w:rPr>
+        <w:t xml:space="preserve">, presentado el </w:t>
+      </w:r>
+      <w:commentRangeStart w:id="56"/>
+      <w:r>
+        <w:rPr>
+          <w:rFonts w:ascii="Regesto Grotesk" w:eastAsia="Arial" w:hAnsi="Regesto Grotesk" w:cs="Arial"/>
+          <w:sz w:val="20"/>
+          <w:szCs w:val="20"/>
+        </w:rPr>
+        <w:t>día XXXX</w:t>
+      </w:r>
+      <w:commentRangeEnd w:id="56"/>
+      <w:r>
+        <w:rPr>
+          <w:rFonts w:ascii="Regesto Grotesk" w:eastAsia="Arial" w:hAnsi="Regesto Grotesk" w:cs="Arial"/>
+          <w:sz w:val="20"/>
+          <w:szCs w:val="20"/>
+        </w:rPr>
         <w:commentReference w:id="56"/>
       </w:r>
       <w:r>
@@ -2009,7 +2334,31 @@
           <w:sz w:val="20"/>
           <w:szCs w:val="20"/>
         </w:rPr>
-        <w:t xml:space="preserve">, de fecha </w:t>
+        <w:t xml:space="preserve"> </w:t>
+      </w:r>
+      <w:r>
+        <w:rPr>
+          <w:rFonts w:ascii="Regesto Grotesk" w:eastAsia="Arial" w:hAnsi="Regesto Grotesk" w:cs="Arial"/>
+          <w:sz w:val="20"/>
+          <w:szCs w:val="20"/>
+        </w:rPr>
+        <w:t xml:space="preserve">ante el Departamento de Oficialía de Partes de </w:t>
+      </w:r>
+      <w:r>
+        <w:rPr>
+          <w:rFonts w:ascii="Regesto Grotesk" w:eastAsia="Arial" w:hAnsi="Regesto Grotesk" w:cs="Arial"/>
+          <w:sz w:val="20"/>
+          <w:szCs w:val="20"/>
+        </w:rPr>
+        <w:t>e</w:t>
+      </w:r>
+      <w:r>
+        <w:rPr>
+          <w:rFonts w:ascii="Regesto Grotesk" w:eastAsia="Arial" w:hAnsi="Regesto Grotesk" w:cs="Arial"/>
+          <w:sz w:val="20"/>
+          <w:szCs w:val="20"/>
+        </w:rPr>
+        <w:t xml:space="preserve">ste Órgano Técnico, con asignación de folio del Sistema de Gestión de Correspondencia </w:t>
       </w:r>
       <w:commentRangeStart w:id="57"/>
       <w:r>
@@ -2035,16 +2384,17 @@
           <w:sz w:val="20"/>
           <w:szCs w:val="20"/>
         </w:rPr>
-        <w:t xml:space="preserve">, presentado el </w:t>
+        <w:t xml:space="preserve">, por medio del cual, en términos del artículo 54 fracción I de la Ley de Fiscalización Superior del Estado de México, </w:t>
       </w:r>
       <w:commentRangeStart w:id="58"/>
-      <w:r>
-        <w:rPr>
-          <w:rFonts w:ascii="Regesto Grotesk" w:eastAsia="Arial" w:hAnsi="Regesto Grotesk" w:cs="Arial"/>
-          <w:sz w:val="20"/>
-          <w:szCs w:val="20"/>
-        </w:rPr>
-        <w:t>día XXXX</w:t>
+      <w:commentRangeStart w:id="59"/>
+      <w:r>
+        <w:rPr>
+          <w:rFonts w:ascii="Regesto Grotesk" w:eastAsia="Arial" w:hAnsi="Regesto Grotesk" w:cs="Arial"/>
+          <w:sz w:val="20"/>
+          <w:szCs w:val="20"/>
+        </w:rPr>
+        <w:t>XXXX</w:t>
       </w:r>
       <w:commentRangeEnd w:id="58"/>
       <w:r>
@@ -2061,33 +2411,9 @@
           <w:sz w:val="20"/>
           <w:szCs w:val="20"/>
         </w:rPr>
-        <w:t xml:space="preserve"> </w:t>
-      </w:r>
-      <w:r>
-        <w:rPr>
-          <w:rFonts w:ascii="Regesto Grotesk" w:eastAsia="Arial" w:hAnsi="Regesto Grotesk" w:cs="Arial"/>
-          <w:sz w:val="20"/>
-          <w:szCs w:val="20"/>
-        </w:rPr>
-        <w:t xml:space="preserve">ante el Departamento de Oficialía de Partes de </w:t>
-      </w:r>
-      <w:r>
-        <w:rPr>
-          <w:rFonts w:ascii="Regesto Grotesk" w:eastAsia="Arial" w:hAnsi="Regesto Grotesk" w:cs="Arial"/>
-          <w:sz w:val="20"/>
-          <w:szCs w:val="20"/>
-        </w:rPr>
-        <w:t>e</w:t>
-      </w:r>
-      <w:r>
-        <w:rPr>
-          <w:rFonts w:ascii="Regesto Grotesk" w:eastAsia="Arial" w:hAnsi="Regesto Grotesk" w:cs="Arial"/>
-          <w:sz w:val="20"/>
-          <w:szCs w:val="20"/>
-        </w:rPr>
-        <w:t xml:space="preserve">ste Órgano Técnico, con asignación de folio del Sistema de Gestión de Correspondencia </w:t>
-      </w:r>
-      <w:commentRangeStart w:id="59"/>
+        <w:t xml:space="preserve">, </w:t>
+      </w:r>
+      <w:commentRangeStart w:id="60"/>
       <w:r>
         <w:rPr>
           <w:rFonts w:ascii="Regesto Grotesk" w:eastAsia="Arial" w:hAnsi="Regesto Grotesk" w:cs="Arial"/>
@@ -2096,6 +2422,15 @@
         </w:rPr>
         <w:t>XXXX</w:t>
       </w:r>
+      <w:commentRangeEnd w:id="60"/>
+      <w:r>
+        <w:rPr>
+          <w:rFonts w:ascii="Regesto Grotesk" w:eastAsia="Arial" w:hAnsi="Regesto Grotesk" w:cs="Arial"/>
+          <w:sz w:val="20"/>
+          <w:szCs w:val="20"/>
+        </w:rPr>
+        <w:commentReference w:id="60"/>
+      </w:r>
       <w:commentRangeEnd w:id="59"/>
       <w:r>
         <w:rPr>
@@ -2111,9 +2446,8 @@
           <w:sz w:val="20"/>
           <w:szCs w:val="20"/>
         </w:rPr>
-        <w:t xml:space="preserve">, por medio del cual, en términos del artículo 54 fracción I de la Ley de Fiscalización Superior del Estado de México, </w:t>
-      </w:r>
-      <w:commentRangeStart w:id="60"/>
+        <w:t xml:space="preserve">, </w:t>
+      </w:r>
       <w:commentRangeStart w:id="61"/>
       <w:r>
         <w:rPr>
@@ -2121,24 +2455,16 @@
           <w:sz w:val="20"/>
           <w:szCs w:val="20"/>
         </w:rPr>
-        <w:t>XXXX</w:t>
-      </w:r>
-      <w:commentRangeEnd w:id="60"/>
-      <w:r>
-        <w:rPr>
-          <w:rFonts w:ascii="Regesto Grotesk" w:eastAsia="Arial" w:hAnsi="Regesto Grotesk" w:cs="Arial"/>
-          <w:sz w:val="20"/>
-          <w:szCs w:val="20"/>
-        </w:rPr>
-        <w:commentReference w:id="60"/>
-      </w:r>
-      <w:r>
-        <w:rPr>
-          <w:rFonts w:ascii="Regesto Grotesk" w:eastAsia="Arial" w:hAnsi="Regesto Grotesk" w:cs="Arial"/>
-          <w:sz w:val="20"/>
-          <w:szCs w:val="20"/>
-        </w:rPr>
-        <w:t xml:space="preserve">, </w:t>
+        <w:t xml:space="preserve">por el periodo de XXXX, </w:t>
+      </w:r>
+      <w:commentRangeEnd w:id="61"/>
+      <w:r>
+        <w:rPr>
+          <w:rFonts w:ascii="Regesto Grotesk" w:eastAsia="Arial" w:hAnsi="Regesto Grotesk" w:cs="Arial"/>
+          <w:sz w:val="20"/>
+          <w:szCs w:val="20"/>
+        </w:rPr>
+        <w:commentReference w:id="61"/>
       </w:r>
       <w:commentRangeStart w:id="62"/>
       <w:r>
@@ -2147,7 +2473,7 @@
           <w:sz w:val="20"/>
           <w:szCs w:val="20"/>
         </w:rPr>
-        <w:t>XXXX</w:t>
+        <w:t>durante la administración XXXX</w:t>
       </w:r>
       <w:commentRangeEnd w:id="62"/>
       <w:r>
@@ -2158,22 +2484,13 @@
         </w:rPr>
         <w:commentReference w:id="62"/>
       </w:r>
-      <w:commentRangeEnd w:id="61"/>
-      <w:r>
-        <w:rPr>
-          <w:rFonts w:ascii="Regesto Grotesk" w:eastAsia="Arial" w:hAnsi="Regesto Grotesk" w:cs="Arial"/>
-          <w:sz w:val="20"/>
-          <w:szCs w:val="20"/>
-        </w:rPr>
-        <w:commentReference w:id="61"/>
-      </w:r>
-      <w:r>
-        <w:rPr>
-          <w:rFonts w:ascii="Regesto Grotesk" w:eastAsia="Arial" w:hAnsi="Regesto Grotesk" w:cs="Arial"/>
-          <w:sz w:val="20"/>
-          <w:szCs w:val="20"/>
-        </w:rPr>
-        <w:t xml:space="preserve">, </w:t>
+      <w:r>
+        <w:rPr>
+          <w:rFonts w:ascii="Regesto Grotesk" w:eastAsia="Arial" w:hAnsi="Regesto Grotesk" w:cs="Arial"/>
+          <w:sz w:val="20"/>
+          <w:szCs w:val="20"/>
+        </w:rPr>
+        <w:t xml:space="preserve">, presentó la siguiente documentación certificada por </w:t>
       </w:r>
       <w:commentRangeStart w:id="63"/>
       <w:r>
@@ -2182,60 +2499,16 @@
           <w:sz w:val="20"/>
           <w:szCs w:val="20"/>
         </w:rPr>
-        <w:t xml:space="preserve">por el periodo de XXXX, </w:t>
+        <w:t>XXX, XXX</w:t>
       </w:r>
       <w:commentRangeEnd w:id="63"/>
-      <w:r>
-        <w:rPr>
-          <w:rFonts w:ascii="Regesto Grotesk" w:eastAsia="Arial" w:hAnsi="Regesto Grotesk" w:cs="Arial"/>
-          <w:sz w:val="20"/>
-          <w:szCs w:val="20"/>
-        </w:rPr>
-        <w:commentReference w:id="63"/>
-      </w:r>
-      <w:commentRangeStart w:id="64"/>
-      <w:r>
-        <w:rPr>
-          <w:rFonts w:ascii="Regesto Grotesk" w:eastAsia="Arial" w:hAnsi="Regesto Grotesk" w:cs="Arial"/>
-          <w:sz w:val="20"/>
-          <w:szCs w:val="20"/>
-        </w:rPr>
-        <w:t>durante la administración XXXX</w:t>
-      </w:r>
-      <w:commentRangeEnd w:id="64"/>
-      <w:r>
-        <w:rPr>
-          <w:rFonts w:ascii="Regesto Grotesk" w:eastAsia="Arial" w:hAnsi="Regesto Grotesk" w:cs="Arial"/>
-          <w:sz w:val="20"/>
-          <w:szCs w:val="20"/>
-        </w:rPr>
-        <w:commentReference w:id="64"/>
-      </w:r>
-      <w:r>
-        <w:rPr>
-          <w:rFonts w:ascii="Regesto Grotesk" w:eastAsia="Arial" w:hAnsi="Regesto Grotesk" w:cs="Arial"/>
-          <w:sz w:val="20"/>
-          <w:szCs w:val="20"/>
-        </w:rPr>
-        <w:t xml:space="preserve">, presentó la siguiente documentación certificada por </w:t>
-      </w:r>
-      <w:commentRangeStart w:id="65"/>
-      <w:r>
-        <w:rPr>
-          <w:rFonts w:ascii="Regesto Grotesk" w:eastAsia="Arial" w:hAnsi="Regesto Grotesk" w:cs="Arial"/>
-          <w:sz w:val="20"/>
-          <w:szCs w:val="20"/>
-        </w:rPr>
-        <w:t>XXX, XXX</w:t>
-      </w:r>
-      <w:commentRangeEnd w:id="65"/>
       <w:r>
         <w:rPr>
           <w:rStyle w:val="Refdecomentario"/>
           <w:rFonts w:ascii="Regesto Grotesk" w:eastAsia="Times New Roman" w:hAnsi="Regesto Grotesk" w:cs="Times New Roman"/>
           <w:lang w:val="es-ES_tradnl" w:eastAsia="es-ES"/>
         </w:rPr>
-        <w:commentReference w:id="65"/>
+        <w:commentReference w:id="63"/>
       </w:r>
       <w:r>
         <w:rPr>
@@ -2298,7 +2571,7 @@
         <w:t>XXX</w:t>
       </w:r>
     </w:p>
-    <w:bookmarkEnd w:id="52"/>
+    <w:bookmarkEnd w:id="50"/>
     <w:p>
       <w:pPr>
         <w:pStyle w:val="Prrafodelista"/>
@@ -2324,14 +2597,14 @@
         </w:rPr>
         <w:t>XXX</w:t>
       </w:r>
-      <w:commentRangeEnd w:id="54"/>
+      <w:commentRangeEnd w:id="52"/>
       <w:r>
         <w:rPr>
           <w:rStyle w:val="Refdecomentario"/>
           <w:rFonts w:ascii="Regesto Grotesk" w:eastAsia="Times New Roman" w:hAnsi="Regesto Grotesk" w:cs="Times New Roman"/>
           <w:lang w:val="es-ES_tradnl" w:eastAsia="es-ES"/>
         </w:rPr>
-        <w:commentReference w:id="54"/>
+        <w:commentReference w:id="52"/>
       </w:r>
     </w:p>
     <w:p>
@@ -2367,7 +2640,7 @@
         <w:t>el Proceso de Atención a Recomendaciones</w:t>
       </w:r>
     </w:p>
-    <w:bookmarkEnd w:id="48"/>
+    <w:bookmarkEnd w:id="46"/>
     <w:p>
       <w:pPr>
         <w:spacing w:before="240" w:after="240" w:line="276" w:lineRule="auto"/>
@@ -2376,6 +2649,41 @@
           <w:rFonts w:ascii="Regesto Grotesk" w:eastAsia="Arial" w:hAnsi="Regesto Grotesk" w:cs="Arial"/>
         </w:rPr>
       </w:pPr>
+      <w:commentRangeStart w:id="64"/>
+      <w:r>
+        <w:rPr>
+          <w:rFonts w:ascii="Regesto Grotesk" w:eastAsia="Arial" w:hAnsi="Regesto Grotesk" w:cs="Arial"/>
+          <w:sz w:val="20"/>
+          <w:szCs w:val="20"/>
+        </w:rPr>
+        <w:t xml:space="preserve">Del análisis realizado a los documentos presentados por la entidad fiscalizada durante el proceso de atención a la </w:t>
+      </w:r>
+      <w:bookmarkStart w:id="65" w:name="_Hlk192157221"/>
+      <w:r>
+        <w:rPr>
+          <w:rFonts w:ascii="Regesto Grotesk" w:eastAsia="Arial" w:hAnsi="Regesto Grotesk" w:cs="Arial"/>
+          <w:sz w:val="20"/>
+          <w:szCs w:val="20"/>
+        </w:rPr>
+        <w:t>recomendación</w:t>
+      </w:r>
+      <w:r>
+        <w:rPr>
+          <w:rFonts w:ascii="Regesto Grotesk" w:eastAsia="Arial" w:hAnsi="Regesto Grotesk" w:cs="Arial"/>
+          <w:sz w:val="20"/>
+          <w:szCs w:val="20"/>
+        </w:rPr>
+        <w:t xml:space="preserve"> </w:t>
+      </w:r>
+      <w:bookmarkEnd w:id="65"/>
+      <w:r>
+        <w:rPr>
+          <w:rFonts w:ascii="Regesto Grotesk" w:eastAsia="Arial" w:hAnsi="Regesto Grotesk" w:cs="Arial"/>
+          <w:sz w:val="20"/>
+          <w:szCs w:val="20"/>
+        </w:rPr>
+        <w:t xml:space="preserve">de mérito, </w:t>
+      </w:r>
       <w:commentRangeStart w:id="66"/>
       <w:r>
         <w:rPr>
@@ -2383,52 +2691,16 @@
           <w:sz w:val="20"/>
           <w:szCs w:val="20"/>
         </w:rPr>
-        <w:lastRenderedPageBreak/>
-        <w:t xml:space="preserve">Del análisis realizado a los documentos presentados por la entidad fiscalizada durante el proceso de atención a la </w:t>
-      </w:r>
-      <w:bookmarkStart w:id="67" w:name="_Hlk192157221"/>
-      <w:r>
-        <w:rPr>
-          <w:rFonts w:ascii="Regesto Grotesk" w:eastAsia="Arial" w:hAnsi="Regesto Grotesk" w:cs="Arial"/>
-          <w:sz w:val="20"/>
-          <w:szCs w:val="20"/>
-        </w:rPr>
-        <w:t>recomendación</w:t>
-      </w:r>
-      <w:r>
-        <w:rPr>
-          <w:rFonts w:ascii="Regesto Grotesk" w:eastAsia="Arial" w:hAnsi="Regesto Grotesk" w:cs="Arial"/>
-          <w:sz w:val="20"/>
-          <w:szCs w:val="20"/>
-        </w:rPr>
-        <w:t xml:space="preserve"> </w:t>
-      </w:r>
-      <w:bookmarkEnd w:id="67"/>
-      <w:r>
-        <w:rPr>
-          <w:rFonts w:ascii="Regesto Grotesk" w:eastAsia="Arial" w:hAnsi="Regesto Grotesk" w:cs="Arial"/>
-          <w:sz w:val="20"/>
-          <w:szCs w:val="20"/>
-        </w:rPr>
-        <w:t xml:space="preserve">de mérito, </w:t>
-      </w:r>
-      <w:commentRangeStart w:id="68"/>
-      <w:r>
-        <w:rPr>
-          <w:rFonts w:ascii="Regesto Grotesk" w:eastAsia="Arial" w:hAnsi="Regesto Grotesk" w:cs="Arial"/>
-          <w:sz w:val="20"/>
-          <w:szCs w:val="20"/>
-        </w:rPr>
         <w:t>XXXXXXXX</w:t>
       </w:r>
-      <w:commentRangeEnd w:id="68"/>
+      <w:commentRangeEnd w:id="66"/>
       <w:r>
         <w:rPr>
           <w:rStyle w:val="Refdecomentario"/>
           <w:rFonts w:ascii="Regesto Grotesk" w:eastAsia="Times New Roman" w:hAnsi="Regesto Grotesk" w:cs="Times New Roman"/>
           <w:lang w:val="es-ES_tradnl" w:eastAsia="es-ES"/>
         </w:rPr>
-        <w:commentReference w:id="68"/>
+        <w:commentReference w:id="66"/>
       </w:r>
       <w:r>
         <w:rPr>
@@ -2457,9 +2729,10 @@
           <w:sz w:val="20"/>
           <w:szCs w:val="20"/>
         </w:rPr>
+        <w:lastRenderedPageBreak/>
         <w:t xml:space="preserve">Con base en lo anterior, se concluye que </w:t>
       </w:r>
-      <w:commentRangeStart w:id="69"/>
+      <w:commentRangeStart w:id="67"/>
       <w:r>
         <w:rPr>
           <w:rFonts w:ascii="Regesto Grotesk" w:eastAsia="Arial" w:hAnsi="Regesto Grotesk" w:cs="Arial"/>
@@ -2468,14 +2741,14 @@
         </w:rPr>
         <w:t xml:space="preserve">los argumentos esgrimidos y </w:t>
       </w:r>
-      <w:commentRangeEnd w:id="69"/>
+      <w:commentRangeEnd w:id="67"/>
       <w:r>
         <w:rPr>
           <w:rStyle w:val="Refdecomentario"/>
           <w:rFonts w:ascii="Regesto Grotesk" w:eastAsia="Times New Roman" w:hAnsi="Regesto Grotesk" w:cs="Times New Roman"/>
           <w:lang w:val="es-ES_tradnl" w:eastAsia="es-ES"/>
         </w:rPr>
-        <w:commentReference w:id="69"/>
+        <w:commentReference w:id="67"/>
       </w:r>
       <w:r>
         <w:rPr>
@@ -2485,7 +2758,7 @@
         </w:rPr>
         <w:t xml:space="preserve">la documentación e información presentada por la entidad fiscalizada, </w:t>
       </w:r>
-      <w:commentRangeStart w:id="70"/>
+      <w:commentRangeStart w:id="68"/>
       <w:r>
         <w:rPr>
           <w:rFonts w:ascii="Regesto Grotesk" w:eastAsia="Arial" w:hAnsi="Regesto Grotesk" w:cs="Arial"/>
@@ -2494,14 +2767,14 @@
         </w:rPr>
         <w:t xml:space="preserve">es suficiente </w:t>
       </w:r>
-      <w:commentRangeEnd w:id="70"/>
+      <w:commentRangeEnd w:id="68"/>
       <w:r>
         <w:rPr>
           <w:rStyle w:val="Refdecomentario"/>
           <w:rFonts w:ascii="Regesto Grotesk" w:eastAsia="Times New Roman" w:hAnsi="Regesto Grotesk" w:cs="Times New Roman"/>
           <w:lang w:val="es-ES_tradnl" w:eastAsia="es-ES"/>
         </w:rPr>
-        <w:commentReference w:id="70"/>
+        <w:commentReference w:id="68"/>
       </w:r>
       <w:r>
         <w:rPr>
@@ -2511,8 +2784,8 @@
         </w:rPr>
         <w:t xml:space="preserve">para atender la presente recomendación, ya que </w:t>
       </w:r>
-      <w:commentRangeStart w:id="71"/>
-      <w:commentRangeStart w:id="72"/>
+      <w:commentRangeStart w:id="69"/>
+      <w:commentRangeStart w:id="70"/>
       <w:r>
         <w:rPr>
           <w:rFonts w:ascii="Regesto Grotesk" w:eastAsia="Arial" w:hAnsi="Regesto Grotesk" w:cs="Arial"/>
@@ -2521,25 +2794,25 @@
         </w:rPr>
         <w:t>XXXX</w:t>
       </w:r>
-      <w:commentRangeEnd w:id="71"/>
+      <w:commentRangeEnd w:id="69"/>
       <w:r>
         <w:rPr>
           <w:rStyle w:val="Refdecomentario"/>
           <w:rFonts w:ascii="Regesto Grotesk" w:eastAsia="Times New Roman" w:hAnsi="Regesto Grotesk" w:cs="Times New Roman"/>
           <w:lang w:val="es-ES_tradnl" w:eastAsia="es-ES"/>
         </w:rPr>
-        <w:commentReference w:id="71"/>
-      </w:r>
-      <w:commentRangeEnd w:id="72"/>
+        <w:commentReference w:id="69"/>
+      </w:r>
+      <w:commentRangeEnd w:id="70"/>
       <w:r>
         <w:rPr>
           <w:rStyle w:val="Refdecomentario"/>
           <w:rFonts w:ascii="Regesto Grotesk" w:eastAsia="Times New Roman" w:hAnsi="Regesto Grotesk" w:cs="Times New Roman"/>
           <w:lang w:val="es-ES_tradnl" w:eastAsia="es-ES"/>
         </w:rPr>
-        <w:commentReference w:id="72"/>
-      </w:r>
-      <w:commentRangeStart w:id="73"/>
+        <w:commentReference w:id="70"/>
+      </w:r>
+      <w:commentRangeStart w:id="71"/>
       <w:r>
         <w:rPr>
           <w:rFonts w:ascii="Regesto Grotesk" w:eastAsia="Arial" w:hAnsi="Regesto Grotesk" w:cs="Arial"/>
@@ -2558,23 +2831,23 @@
         </w:rPr>
         <w:t>en consecuencia, se tiene como no atendida para este Órgano Superior de Fiscalización del Estado de México.</w:t>
       </w:r>
-      <w:commentRangeEnd w:id="73"/>
+      <w:commentRangeEnd w:id="71"/>
       <w:r>
         <w:rPr>
           <w:rStyle w:val="Refdecomentario"/>
           <w:rFonts w:ascii="Regesto Grotesk" w:eastAsia="Times New Roman" w:hAnsi="Regesto Grotesk" w:cs="Times New Roman"/>
           <w:lang w:val="es-ES_tradnl" w:eastAsia="es-ES"/>
         </w:rPr>
-        <w:commentReference w:id="73"/>
-      </w:r>
-      <w:commentRangeEnd w:id="66"/>
+        <w:commentReference w:id="71"/>
+      </w:r>
+      <w:commentRangeEnd w:id="64"/>
       <w:r>
         <w:rPr>
           <w:rStyle w:val="Refdecomentario"/>
           <w:rFonts w:ascii="Regesto Grotesk" w:eastAsia="Times New Roman" w:hAnsi="Regesto Grotesk" w:cs="Times New Roman"/>
           <w:lang w:val="es-ES_tradnl" w:eastAsia="es-ES"/>
         </w:rPr>
-        <w:commentReference w:id="66"/>
+        <w:commentReference w:id="64"/>
       </w:r>
     </w:p>
     <w:p>
@@ -2587,7 +2860,7 @@
           <w:szCs w:val="20"/>
         </w:rPr>
       </w:pPr>
-      <w:commentRangeStart w:id="74"/>
+      <w:commentRangeStart w:id="72"/>
       <w:r>
         <w:rPr>
           <w:rFonts w:ascii="Regesto Grotesk" w:eastAsia="Arial" w:hAnsi="Regesto Grotesk" w:cs="Arial"/>
@@ -2596,7 +2869,7 @@
         </w:rPr>
         <w:t xml:space="preserve">No obstante, esta instancia de fiscalización vigilará y corroborará a través de las siguientes revisiones técnicas, que los compromisos y acciones en materia de la presente, se estén cumpliendo conforme a la responsabilidad que tiene encomendada </w:t>
       </w:r>
-      <w:commentRangeStart w:id="75"/>
+      <w:commentRangeStart w:id="73"/>
       <w:r>
         <w:rPr>
           <w:rFonts w:ascii="Regesto Grotesk" w:eastAsia="Arial" w:hAnsi="Regesto Grotesk" w:cs="Arial"/>
@@ -2605,14 +2878,14 @@
         </w:rPr>
         <w:t>XXX</w:t>
       </w:r>
-      <w:commentRangeEnd w:id="75"/>
+      <w:commentRangeEnd w:id="73"/>
       <w:r>
         <w:rPr>
           <w:rStyle w:val="Refdecomentario"/>
           <w:rFonts w:ascii="Regesto Grotesk" w:eastAsia="Times New Roman" w:hAnsi="Regesto Grotesk" w:cs="Times New Roman"/>
           <w:lang w:val="es-ES_tradnl" w:eastAsia="es-ES"/>
         </w:rPr>
-        <w:commentReference w:id="75"/>
+        <w:commentReference w:id="73"/>
       </w:r>
       <w:r>
         <w:rPr>
@@ -2641,14 +2914,14 @@
         </w:rPr>
         <w:t>En ese sentido, con fundamento en lo dispuesto por los artículos 23 fracciones XIX y XLIV y; 47 fracciones III, XII, XV y XIX del Reglamento Interior del Órgano Superior de Fiscalización del Estado de México; se determina que la recomendación ha quedado atendida.</w:t>
       </w:r>
-      <w:commentRangeEnd w:id="74"/>
+      <w:commentRangeEnd w:id="72"/>
       <w:r>
         <w:rPr>
           <w:rStyle w:val="Refdecomentario"/>
           <w:rFonts w:ascii="Regesto Grotesk" w:eastAsia="Times New Roman" w:hAnsi="Regesto Grotesk" w:cs="Times New Roman"/>
           <w:lang w:val="es-ES_tradnl" w:eastAsia="es-ES"/>
         </w:rPr>
-        <w:commentReference w:id="74"/>
+        <w:commentReference w:id="72"/>
       </w:r>
     </w:p>
     <w:p>
@@ -2661,7 +2934,7 @@
           <w:szCs w:val="20"/>
         </w:rPr>
       </w:pPr>
-      <w:commentRangeStart w:id="76"/>
+      <w:commentRangeStart w:id="74"/>
       <w:r>
         <w:rPr>
           <w:rFonts w:ascii="Regesto Grotesk" w:hAnsi="Regesto Grotesk" w:cs="Arial"/>
@@ -2718,7 +2991,7 @@
         </w:rPr>
         <w:t xml:space="preserve"> con clave de acción </w:t>
       </w:r>
-      <w:commentRangeStart w:id="77"/>
+      <w:commentRangeStart w:id="75"/>
       <w:r>
         <w:rPr>
           <w:rFonts w:ascii="Regesto Grotesk" w:hAnsi="Regesto Grotesk" w:cs="Arial"/>
@@ -2727,13 +3000,116 @@
         </w:rPr>
         <w:t>XXX</w:t>
       </w:r>
-      <w:commentRangeEnd w:id="77"/>
+      <w:commentRangeEnd w:id="75"/>
       <w:r>
         <w:rPr>
           <w:rStyle w:val="Refdecomentario"/>
           <w:rFonts w:ascii="Regesto Grotesk" w:eastAsia="Times New Roman" w:hAnsi="Regesto Grotesk" w:cs="Times New Roman"/>
           <w:lang w:val="es-ES_tradnl" w:eastAsia="es-ES"/>
         </w:rPr>
+        <w:commentReference w:id="75"/>
+      </w:r>
+      <w:r>
+        <w:rPr>
+          <w:rFonts w:ascii="Regesto Grotesk" w:hAnsi="Regesto Grotesk" w:cs="Arial"/>
+          <w:sz w:val="20"/>
+          <w:szCs w:val="20"/>
+        </w:rPr>
+        <w:t xml:space="preserve">; en consecuencia, con fundamento en </w:t>
+      </w:r>
+      <w:r>
+        <w:rPr>
+          <w:rFonts w:ascii="Regesto Grotesk" w:hAnsi="Regesto Grotesk" w:cs="Arial"/>
+          <w:sz w:val="20"/>
+          <w:szCs w:val="20"/>
+          <w:lang w:eastAsia="es-MX"/>
+        </w:rPr>
+        <w:t xml:space="preserve">los artículos </w:t>
+      </w:r>
+      <w:r>
+        <w:rPr>
+          <w:rFonts w:ascii="Regesto Grotesk" w:eastAsia="Arial" w:hAnsi="Regesto Grotesk" w:cs="Arial"/>
+          <w:sz w:val="20"/>
+          <w:szCs w:val="20"/>
+        </w:rPr>
+        <w:t>8 fracción XXVII de la Ley de Fiscalización Superior del Estado de México y 23 fracciones XIX y XLIV y 47 fracción XV segundo párrafo y XX del Reglamento Interior del Órgano Superior de Fiscalización del Estado de México;</w:t>
+      </w:r>
+      <w:r>
+        <w:rPr>
+          <w:rFonts w:ascii="Regesto Grotesk" w:hAnsi="Regesto Grotesk" w:cs="Arial"/>
+          <w:sz w:val="20"/>
+          <w:szCs w:val="20"/>
+          <w:lang w:eastAsia="es-MX"/>
+        </w:rPr>
+        <w:t xml:space="preserve"> </w:t>
+      </w:r>
+      <w:r>
+        <w:rPr>
+          <w:rFonts w:ascii="Regesto Grotesk" w:hAnsi="Regesto Grotesk" w:cs="Arial"/>
+          <w:sz w:val="20"/>
+          <w:szCs w:val="20"/>
+          <w:lang w:eastAsia="es-MX"/>
+        </w:rPr>
+        <w:t>la Recomendación será turnada</w:t>
+      </w:r>
+      <w:r>
+        <w:rPr>
+          <w:rFonts w:ascii="Regesto Grotesk" w:hAnsi="Regesto Grotesk" w:cs="Arial"/>
+          <w:sz w:val="20"/>
+          <w:szCs w:val="20"/>
+          <w:lang w:eastAsia="es-MX"/>
+        </w:rPr>
+        <w:t xml:space="preserve"> al Órgano Interno de Control de </w:t>
+      </w:r>
+      <w:commentRangeStart w:id="76"/>
+      <w:r>
+        <w:rPr>
+          <w:rFonts w:ascii="Regesto Grotesk" w:hAnsi="Regesto Grotesk" w:cs="Arial"/>
+          <w:sz w:val="20"/>
+          <w:szCs w:val="20"/>
+          <w:lang w:eastAsia="es-MX"/>
+        </w:rPr>
+        <w:t>XXX</w:t>
+      </w:r>
+      <w:commentRangeEnd w:id="76"/>
+      <w:r>
+        <w:rPr>
+          <w:rStyle w:val="Refdecomentario"/>
+          <w:rFonts w:ascii="Regesto Grotesk" w:eastAsia="Times New Roman" w:hAnsi="Regesto Grotesk" w:cs="Times New Roman"/>
+          <w:sz w:val="20"/>
+          <w:szCs w:val="20"/>
+          <w:lang w:val="es-ES_tradnl" w:eastAsia="es-ES"/>
+        </w:rPr>
+        <w:commentReference w:id="76"/>
+      </w:r>
+      <w:r>
+        <w:rPr>
+          <w:rFonts w:ascii="Regesto Grotesk" w:hAnsi="Regesto Grotesk" w:cs="Arial"/>
+          <w:sz w:val="20"/>
+          <w:szCs w:val="20"/>
+          <w:lang w:eastAsia="es-MX"/>
+        </w:rPr>
+        <w:t xml:space="preserve"> o su equivalente, para el efecto de que dicha autoridad de control interno </w:t>
+      </w:r>
+      <w:commentRangeStart w:id="77"/>
+      <w:r>
+        <w:rPr>
+          <w:rFonts w:ascii="Regesto Grotesk" w:hAnsi="Regesto Grotesk" w:cs="Arial"/>
+          <w:sz w:val="20"/>
+          <w:szCs w:val="20"/>
+          <w:lang w:eastAsia="es-MX"/>
+        </w:rPr>
+        <w:t>XXX</w:t>
+      </w:r>
+      <w:commentRangeEnd w:id="77"/>
+      <w:r>
+        <w:rPr>
+          <w:rStyle w:val="Refdecomentario"/>
+          <w:rFonts w:ascii="Regesto Grotesk" w:eastAsia="Times New Roman" w:hAnsi="Regesto Grotesk" w:cs="Times New Roman"/>
+          <w:sz w:val="20"/>
+          <w:szCs w:val="20"/>
+          <w:lang w:val="es-ES_tradnl" w:eastAsia="es-ES"/>
+        </w:rPr>
         <w:commentReference w:id="77"/>
       </w:r>
       <w:r>
@@ -2741,130 +3117,17 @@
           <w:rFonts w:ascii="Regesto Grotesk" w:hAnsi="Regesto Grotesk" w:cs="Arial"/>
           <w:sz w:val="20"/>
           <w:szCs w:val="20"/>
-        </w:rPr>
-        <w:t xml:space="preserve">; en consecuencia, con fundamento en </w:t>
-      </w:r>
-      <w:r>
-        <w:rPr>
-          <w:rFonts w:ascii="Regesto Grotesk" w:hAnsi="Regesto Grotesk" w:cs="Arial"/>
-          <w:sz w:val="20"/>
-          <w:szCs w:val="20"/>
           <w:lang w:eastAsia="es-MX"/>
         </w:rPr>
-        <w:t xml:space="preserve">los artículos </w:t>
-      </w:r>
-      <w:r>
-        <w:rPr>
-          <w:rFonts w:ascii="Regesto Grotesk" w:eastAsia="Arial" w:hAnsi="Regesto Grotesk" w:cs="Arial"/>
-          <w:sz w:val="20"/>
-          <w:szCs w:val="20"/>
-        </w:rPr>
-        <w:t>8 fracción XXVII de la Ley de Fiscalización Superior del Estado de México y 23 fracciones XIX y XLIV y 47 fracción XV segundo párrafo y XX del Reglamento Interior del Órgano Superior de Fiscalización del Estado de México;</w:t>
-      </w:r>
-      <w:r>
-        <w:rPr>
-          <w:rFonts w:ascii="Regesto Grotesk" w:hAnsi="Regesto Grotesk" w:cs="Arial"/>
-          <w:sz w:val="20"/>
-          <w:szCs w:val="20"/>
-          <w:lang w:eastAsia="es-MX"/>
-        </w:rPr>
         <w:t xml:space="preserve"> </w:t>
       </w:r>
       <w:r>
         <w:rPr>
-          <w:rFonts w:ascii="Regesto Grotesk" w:hAnsi="Regesto Grotesk" w:cs="Arial"/>
-          <w:sz w:val="20"/>
-          <w:szCs w:val="20"/>
-          <w:lang w:eastAsia="es-MX"/>
-        </w:rPr>
-        <w:t>la Recomendación será turnada</w:t>
-      </w:r>
-      <w:r>
-        <w:rPr>
-          <w:rFonts w:ascii="Regesto Grotesk" w:hAnsi="Regesto Grotesk" w:cs="Arial"/>
-          <w:sz w:val="20"/>
-          <w:szCs w:val="20"/>
-          <w:lang w:eastAsia="es-MX"/>
-        </w:rPr>
-        <w:t xml:space="preserve"> al Órgano Interno de Control de </w:t>
-      </w:r>
-      <w:commentRangeStart w:id="78"/>
-      <w:r>
-        <w:rPr>
-          <w:rFonts w:ascii="Regesto Grotesk" w:hAnsi="Regesto Grotesk" w:cs="Arial"/>
-          <w:sz w:val="20"/>
-          <w:szCs w:val="20"/>
-          <w:lang w:eastAsia="es-MX"/>
-        </w:rPr>
-        <w:t>XXX</w:t>
-      </w:r>
-      <w:commentRangeEnd w:id="78"/>
-      <w:r>
-        <w:rPr>
-          <w:rStyle w:val="Refdecomentario"/>
-          <w:rFonts w:ascii="Regesto Grotesk" w:eastAsia="Times New Roman" w:hAnsi="Regesto Grotesk" w:cs="Times New Roman"/>
-          <w:sz w:val="20"/>
-          <w:szCs w:val="20"/>
-          <w:lang w:val="es-ES_tradnl" w:eastAsia="es-ES"/>
-        </w:rPr>
-        <w:commentReference w:id="78"/>
-      </w:r>
-      <w:r>
-        <w:rPr>
-          <w:rFonts w:ascii="Regesto Grotesk" w:hAnsi="Regesto Grotesk" w:cs="Arial"/>
-          <w:sz w:val="20"/>
-          <w:szCs w:val="20"/>
-          <w:lang w:eastAsia="es-MX"/>
-        </w:rPr>
-        <w:t xml:space="preserve"> o su equivalente, para el efecto de que dicha autoridad de control interno </w:t>
-      </w:r>
-      <w:commentRangeStart w:id="79"/>
-      <w:r>
-        <w:rPr>
-          <w:rFonts w:ascii="Regesto Grotesk" w:hAnsi="Regesto Grotesk" w:cs="Arial"/>
-          <w:sz w:val="20"/>
-          <w:szCs w:val="20"/>
-          <w:lang w:eastAsia="es-MX"/>
-        </w:rPr>
-        <w:t>XXX</w:t>
-      </w:r>
-      <w:commentRangeEnd w:id="79"/>
-      <w:r>
-        <w:rPr>
-          <w:rStyle w:val="Refdecomentario"/>
-          <w:rFonts w:ascii="Regesto Grotesk" w:eastAsia="Times New Roman" w:hAnsi="Regesto Grotesk" w:cs="Times New Roman"/>
-          <w:sz w:val="20"/>
-          <w:szCs w:val="20"/>
-          <w:lang w:val="es-ES_tradnl" w:eastAsia="es-ES"/>
-        </w:rPr>
-        <w:commentReference w:id="79"/>
-      </w:r>
-      <w:r>
-        <w:rPr>
-          <w:rFonts w:ascii="Regesto Grotesk" w:hAnsi="Regesto Grotesk" w:cs="Arial"/>
-          <w:sz w:val="20"/>
-          <w:szCs w:val="20"/>
-          <w:lang w:eastAsia="es-MX"/>
-        </w:rPr>
-        <w:t xml:space="preserve"> </w:t>
-      </w:r>
-      <w:r>
-        <w:rPr>
-          <w:rFonts w:ascii="Regesto Grotesk" w:eastAsia="Arial" w:hAnsi="Regesto Grotesk" w:cs="Arial"/>
-          <w:sz w:val="20"/>
-          <w:szCs w:val="20"/>
-        </w:rPr>
-        <w:t>promueva las acciones procedentes que garanticen su atención y cumplim</w:t>
-      </w:r>
-      <w:bookmarkStart w:id="80" w:name="_GoBack"/>
-      <w:bookmarkEnd w:id="80"/>
-      <w:r>
-        <w:rPr>
-          <w:rFonts w:ascii="Regesto Grotesk" w:eastAsia="Arial" w:hAnsi="Regesto Grotesk" w:cs="Arial"/>
-          <w:sz w:val="20"/>
-          <w:szCs w:val="20"/>
-        </w:rPr>
-        <w:t>iento</w:t>
+          <w:rFonts w:ascii="Regesto Grotesk" w:eastAsia="Arial" w:hAnsi="Regesto Grotesk" w:cs="Arial"/>
+          <w:sz w:val="20"/>
+          <w:szCs w:val="20"/>
+        </w:rPr>
+        <w:t>promueva las acciones procedentes que garanticen su atención y cumplimiento</w:t>
       </w:r>
       <w:r>
         <w:rPr>
@@ -2874,14 +3137,14 @@
         </w:rPr>
         <w:t>.</w:t>
       </w:r>
-      <w:commentRangeEnd w:id="76"/>
+      <w:commentRangeEnd w:id="74"/>
       <w:r>
         <w:rPr>
           <w:rStyle w:val="Refdecomentario"/>
           <w:rFonts w:ascii="Regesto Grotesk" w:eastAsia="Times New Roman" w:hAnsi="Regesto Grotesk" w:cs="Times New Roman"/>
           <w:lang w:val="es-ES_tradnl" w:eastAsia="es-ES"/>
         </w:rPr>
-        <w:commentReference w:id="76"/>
+        <w:commentReference w:id="74"/>
       </w:r>
     </w:p>
     <w:p>
@@ -2905,8 +3168,8 @@
         <w:t xml:space="preserve">Normatividad infringida </w:t>
       </w:r>
     </w:p>
-    <w:bookmarkEnd w:id="27"/>
-    <w:bookmarkEnd w:id="46"/>
+    <w:bookmarkEnd w:id="25"/>
+    <w:bookmarkEnd w:id="44"/>
     <w:p>
       <w:pPr>
         <w:spacing w:before="240" w:after="240" w:line="276" w:lineRule="auto"/>
@@ -2917,7 +3180,7 @@
           <w:szCs w:val="20"/>
         </w:rPr>
       </w:pPr>
-      <w:commentRangeStart w:id="81"/>
+      <w:commentRangeStart w:id="78"/>
       <w:r>
         <w:rPr>
           <w:rFonts w:ascii="Regesto Grotesk" w:eastAsia="Arial" w:hAnsi="Regesto Grotesk" w:cs="Arial"/>
@@ -2926,14 +3189,14 @@
         </w:rPr>
         <w:t>XXX</w:t>
       </w:r>
-      <w:commentRangeEnd w:id="81"/>
+      <w:commentRangeEnd w:id="78"/>
       <w:r>
         <w:rPr>
           <w:rStyle w:val="Refdecomentario"/>
           <w:rFonts w:ascii="Regesto Grotesk" w:eastAsia="Times New Roman" w:hAnsi="Regesto Grotesk" w:cs="Times New Roman"/>
           <w:lang w:val="es-ES_tradnl" w:eastAsia="es-ES"/>
         </w:rPr>
-        <w:commentReference w:id="81"/>
+        <w:commentReference w:id="78"/>
       </w:r>
     </w:p>
     <w:p>
@@ -2953,7 +3216,7 @@
         <w:t>=====================================================================================</w:t>
       </w:r>
     </w:p>
-    <w:bookmarkEnd w:id="28"/>
+    <w:bookmarkEnd w:id="26"/>
     <w:p>
       <w:pPr>
         <w:tabs>
@@ -3013,9 +3276,9 @@
           <w:lang w:eastAsia="es-MX"/>
         </w:rPr>
       </w:pPr>
-      <w:bookmarkStart w:id="82" w:name="_Hlk158286829"/>
-      <w:bookmarkStart w:id="83" w:name="_Hlk119323086"/>
-      <w:commentRangeStart w:id="84"/>
+      <w:bookmarkStart w:id="79" w:name="_Hlk158286829"/>
+      <w:bookmarkStart w:id="80" w:name="_Hlk119323086"/>
+      <w:commentRangeStart w:id="81"/>
       <w:r>
         <w:rPr>
           <w:rFonts w:ascii="Regesto Grotesk" w:eastAsia="Arial" w:hAnsi="Regesto Grotesk" w:cs="Arial"/>
@@ -3025,7 +3288,7 @@
         </w:rPr>
         <w:t xml:space="preserve">DE </w:t>
       </w:r>
-      <w:commentRangeStart w:id="85"/>
+      <w:commentRangeStart w:id="82"/>
       <w:r>
         <w:rPr>
           <w:rFonts w:ascii="Regesto Grotesk" w:eastAsia="Arial" w:hAnsi="Regesto Grotesk" w:cs="Arial"/>
@@ -3035,14 +3298,14 @@
         </w:rPr>
         <w:t>LAS RECOMENDACIONES NO ATENDIDAS</w:t>
       </w:r>
-      <w:commentRangeEnd w:id="85"/>
+      <w:commentRangeEnd w:id="82"/>
       <w:r>
         <w:rPr>
           <w:rStyle w:val="Refdecomentario"/>
           <w:rFonts w:ascii="Regesto Grotesk" w:eastAsia="Times New Roman" w:hAnsi="Regesto Grotesk" w:cs="Times New Roman"/>
           <w:lang w:val="es-ES_tradnl" w:eastAsia="es-ES"/>
         </w:rPr>
-        <w:commentReference w:id="85"/>
+        <w:commentReference w:id="82"/>
       </w:r>
       <w:r>
         <w:rPr>
@@ -3064,7 +3327,7 @@
           <w:szCs w:val="20"/>
         </w:rPr>
       </w:pPr>
-      <w:commentRangeStart w:id="86"/>
+      <w:commentRangeStart w:id="83"/>
       <w:r>
         <w:rPr>
           <w:rFonts w:ascii="Regesto Grotesk" w:eastAsia="Arial" w:hAnsi="Regesto Grotesk" w:cs="Arial"/>
@@ -3081,7 +3344,7 @@
         </w:rPr>
         <w:t xml:space="preserve"> cumplimiento del requerimiento para la atención </w:t>
       </w:r>
-      <w:commentRangeStart w:id="87"/>
+      <w:commentRangeStart w:id="84"/>
       <w:r>
         <w:rPr>
           <w:rFonts w:ascii="Regesto Grotesk" w:hAnsi="Regesto Grotesk" w:cs="Arial"/>
@@ -3091,7 +3354,7 @@
         </w:rPr>
         <w:t xml:space="preserve">de las recomendaciones identificadas con clave número: </w:t>
       </w:r>
-      <w:commentRangeStart w:id="88"/>
+      <w:commentRangeStart w:id="85"/>
       <w:r>
         <w:rPr>
           <w:rFonts w:ascii="Regesto Grotesk" w:hAnsi="Regesto Grotesk" w:cs="Arial"/>
@@ -3101,14 +3364,14 @@
         </w:rPr>
         <w:t>XXX</w:t>
       </w:r>
-      <w:commentRangeEnd w:id="88"/>
+      <w:commentRangeEnd w:id="85"/>
       <w:r>
         <w:rPr>
           <w:rStyle w:val="Refdecomentario"/>
           <w:rFonts w:ascii="Regesto Grotesk" w:eastAsia="Times New Roman" w:hAnsi="Regesto Grotesk" w:cs="Times New Roman"/>
           <w:lang w:val="es-ES_tradnl" w:eastAsia="es-ES"/>
         </w:rPr>
-        <w:commentReference w:id="88"/>
+        <w:commentReference w:id="85"/>
       </w:r>
       <w:r>
         <w:rPr>
@@ -3134,40 +3397,31 @@
         </w:rPr>
         <w:t>Unidad de Asuntos Jurídicos del Órgano Superior de Fiscalización del Estado de México,</w:t>
       </w:r>
-      <w:commentRangeEnd w:id="87"/>
+      <w:commentRangeEnd w:id="84"/>
       <w:r>
         <w:rPr>
           <w:rStyle w:val="Refdecomentario"/>
           <w:rFonts w:ascii="Regesto Grotesk" w:eastAsia="Times New Roman" w:hAnsi="Regesto Grotesk" w:cs="Times New Roman"/>
           <w:lang w:val="es-ES_tradnl" w:eastAsia="es-ES"/>
         </w:rPr>
-        <w:commentReference w:id="87"/>
-      </w:r>
-      <w:r>
-        <w:rPr>
-          <w:rFonts w:ascii="Regesto Grotesk" w:eastAsia="Arial" w:hAnsi="Regesto Grotesk" w:cs="Arial"/>
-          <w:sz w:val="20"/>
-          <w:szCs w:val="20"/>
-        </w:rPr>
-        <w:t xml:space="preserve"> para que aplique el medio de apremio que corresponda, en términos de la Ley General de Responsabilidades Administrativas, la Ley de Responsabilidades Administrativas del </w:t>
-      </w:r>
-      <w:r>
-        <w:rPr>
-          <w:rFonts w:ascii="Regesto Grotesk" w:eastAsia="Arial" w:hAnsi="Regesto Grotesk" w:cs="Arial"/>
-          <w:sz w:val="20"/>
-          <w:szCs w:val="20"/>
-        </w:rPr>
-        <w:lastRenderedPageBreak/>
-        <w:t>Estado de México y Municipios, la Ley de Fiscalización Superior del Estado de México y demás disposiciones jurídicas aplicables.</w:t>
-      </w:r>
-      <w:commentRangeEnd w:id="86"/>
+        <w:commentReference w:id="84"/>
+      </w:r>
+      <w:r>
+        <w:rPr>
+          <w:rFonts w:ascii="Regesto Grotesk" w:eastAsia="Arial" w:hAnsi="Regesto Grotesk" w:cs="Arial"/>
+          <w:sz w:val="20"/>
+          <w:szCs w:val="20"/>
+        </w:rPr>
+        <w:t xml:space="preserve"> para que aplique el medio de apremio que corresponda, en términos de la Ley General de Responsabilidades Administrativas, la Ley de Responsabilidades Administrativas del Estado de México y Municipios, la Ley de Fiscalización Superior del Estado de México y demás disposiciones jurídicas aplicables.</w:t>
+      </w:r>
+      <w:commentRangeEnd w:id="83"/>
       <w:r>
         <w:rPr>
           <w:rStyle w:val="Refdecomentario"/>
           <w:rFonts w:ascii="Regesto Grotesk" w:eastAsia="Times New Roman" w:hAnsi="Regesto Grotesk" w:cs="Times New Roman"/>
           <w:lang w:val="es-ES_tradnl" w:eastAsia="es-ES"/>
         </w:rPr>
-        <w:commentReference w:id="86"/>
+        <w:commentReference w:id="83"/>
       </w:r>
     </w:p>
     <w:p>
@@ -3180,10 +3434,10 @@
           <w:szCs w:val="20"/>
         </w:rPr>
       </w:pPr>
-      <w:bookmarkStart w:id="89" w:name="_Hlk158286973"/>
-      <w:bookmarkEnd w:id="82"/>
-      <w:bookmarkEnd w:id="83"/>
-      <w:commentRangeStart w:id="90"/>
+      <w:bookmarkStart w:id="86" w:name="_Hlk158286973"/>
+      <w:bookmarkEnd w:id="79"/>
+      <w:bookmarkEnd w:id="80"/>
+      <w:commentRangeStart w:id="87"/>
       <w:r>
         <w:rPr>
           <w:rFonts w:ascii="Regesto Grotesk" w:hAnsi="Regesto Grotesk" w:cs="Arial"/>
@@ -3191,9 +3445,10 @@
           <w:szCs w:val="20"/>
           <w:lang w:eastAsia="es-MX"/>
         </w:rPr>
+        <w:lastRenderedPageBreak/>
         <w:t xml:space="preserve">Por cuanto hace </w:t>
       </w:r>
-      <w:commentRangeStart w:id="91"/>
+      <w:commentRangeStart w:id="88"/>
       <w:r>
         <w:rPr>
           <w:rFonts w:ascii="Regesto Grotesk" w:hAnsi="Regesto Grotesk" w:cs="Arial"/>
@@ -3203,7 +3458,7 @@
         </w:rPr>
         <w:t xml:space="preserve">a las Recomendaciones identificadas con las claves de acción: </w:t>
       </w:r>
-      <w:commentRangeStart w:id="92"/>
+      <w:commentRangeStart w:id="89"/>
       <w:r>
         <w:rPr>
           <w:rFonts w:ascii="Regesto Grotesk" w:hAnsi="Regesto Grotesk" w:cs="Arial"/>
@@ -3214,14 +3469,14 @@
         </w:rPr>
         <w:t>XXXXX</w:t>
       </w:r>
-      <w:commentRangeEnd w:id="92"/>
+      <w:commentRangeEnd w:id="89"/>
       <w:r>
         <w:rPr>
           <w:rStyle w:val="Refdecomentario"/>
           <w:rFonts w:ascii="Regesto Grotesk" w:eastAsia="Times New Roman" w:hAnsi="Regesto Grotesk" w:cs="Times New Roman"/>
           <w:lang w:val="es-ES_tradnl" w:eastAsia="es-ES"/>
         </w:rPr>
-        <w:commentReference w:id="92"/>
+        <w:commentReference w:id="89"/>
       </w:r>
       <w:r>
         <w:rPr>
@@ -3232,13 +3487,78 @@
         </w:rPr>
         <w:t>, se determinó que las mismas no fueron atendidas</w:t>
       </w:r>
-      <w:commentRangeEnd w:id="91"/>
+      <w:commentRangeEnd w:id="88"/>
       <w:r>
         <w:rPr>
           <w:rStyle w:val="Refdecomentario"/>
           <w:rFonts w:ascii="Regesto Grotesk" w:eastAsia="Times New Roman" w:hAnsi="Regesto Grotesk" w:cs="Times New Roman"/>
           <w:lang w:val="es-ES_tradnl" w:eastAsia="es-ES"/>
         </w:rPr>
+        <w:commentReference w:id="88"/>
+      </w:r>
+      <w:r>
+        <w:rPr>
+          <w:rFonts w:ascii="Regesto Grotesk" w:hAnsi="Regesto Grotesk" w:cs="Arial"/>
+          <w:sz w:val="20"/>
+          <w:szCs w:val="20"/>
+          <w:lang w:eastAsia="es-MX"/>
+        </w:rPr>
+        <w:t xml:space="preserve">; por lo que con fundamento en los artículos </w:t>
+      </w:r>
+      <w:r>
+        <w:rPr>
+          <w:rFonts w:ascii="Regesto Grotesk" w:eastAsia="Arial" w:hAnsi="Regesto Grotesk" w:cs="Arial"/>
+          <w:sz w:val="20"/>
+          <w:szCs w:val="20"/>
+        </w:rPr>
+        <w:t xml:space="preserve">8 fracción XXVII de la Ley de Fiscalización Superior del Estado de México y 23 fracciones XIX y XLIV y 47 fracción XV </w:t>
+      </w:r>
+      <w:bookmarkStart w:id="90" w:name="_Hlk151456832"/>
+      <w:r>
+        <w:rPr>
+          <w:rFonts w:ascii="Regesto Grotesk" w:eastAsia="Arial" w:hAnsi="Regesto Grotesk" w:cs="Arial"/>
+          <w:sz w:val="20"/>
+          <w:szCs w:val="20"/>
+        </w:rPr>
+        <w:t>segundo párrafo</w:t>
+      </w:r>
+      <w:bookmarkEnd w:id="90"/>
+      <w:r>
+        <w:rPr>
+          <w:rFonts w:ascii="Regesto Grotesk" w:eastAsia="Arial" w:hAnsi="Regesto Grotesk" w:cs="Arial"/>
+          <w:sz w:val="20"/>
+          <w:szCs w:val="20"/>
+        </w:rPr>
+        <w:t xml:space="preserve"> y XX del Reglamento Interior del Órgano Superior de Fiscalización del Estado de México;</w:t>
+      </w:r>
+      <w:r>
+        <w:rPr>
+          <w:rFonts w:ascii="Regesto Grotesk" w:hAnsi="Regesto Grotesk" w:cs="Arial"/>
+          <w:sz w:val="20"/>
+          <w:szCs w:val="20"/>
+          <w:lang w:eastAsia="es-MX"/>
+        </w:rPr>
+        <w:t xml:space="preserve"> los resultados obtenidos del acto de fiscalización de mérito, así como el soporte documental, se enviarán al Órgano Interno de Control de </w:t>
+      </w:r>
+      <w:commentRangeStart w:id="91"/>
+      <w:r>
+        <w:rPr>
+          <w:rFonts w:ascii="Regesto Grotesk" w:hAnsi="Regesto Grotesk" w:cs="Arial"/>
+          <w:sz w:val="20"/>
+          <w:szCs w:val="20"/>
+          <w:lang w:eastAsia="es-MX"/>
+        </w:rPr>
+        <w:t>XXX</w:t>
+      </w:r>
+      <w:commentRangeEnd w:id="91"/>
+      <w:r>
+        <w:rPr>
+          <w:rStyle w:val="Refdecomentario"/>
+          <w:rFonts w:ascii="Regesto Grotesk" w:eastAsia="Times New Roman" w:hAnsi="Regesto Grotesk" w:cs="Times New Roman"/>
+          <w:sz w:val="20"/>
+          <w:szCs w:val="20"/>
+          <w:lang w:val="es-ES_tradnl" w:eastAsia="es-ES"/>
+        </w:rPr>
         <w:commentReference w:id="91"/>
       </w:r>
       <w:r>
@@ -3248,34 +3568,9 @@
           <w:szCs w:val="20"/>
           <w:lang w:eastAsia="es-MX"/>
         </w:rPr>
-        <w:t xml:space="preserve">; por lo que con fundamento en los artículos </w:t>
-      </w:r>
-      <w:r>
-        <w:rPr>
-          <w:rFonts w:ascii="Regesto Grotesk" w:eastAsia="Arial" w:hAnsi="Regesto Grotesk" w:cs="Arial"/>
-          <w:sz w:val="20"/>
-          <w:szCs w:val="20"/>
-        </w:rPr>
-        <w:t xml:space="preserve">8 fracción XXVII de la Ley de Fiscalización Superior del Estado de México y 23 fracciones XIX y XLIV y 47 fracción XV </w:t>
-      </w:r>
-      <w:bookmarkStart w:id="93" w:name="_Hlk151456832"/>
-      <w:r>
-        <w:rPr>
-          <w:rFonts w:ascii="Regesto Grotesk" w:eastAsia="Arial" w:hAnsi="Regesto Grotesk" w:cs="Arial"/>
-          <w:sz w:val="20"/>
-          <w:szCs w:val="20"/>
-        </w:rPr>
-        <w:t>segundo párrafo</w:t>
-      </w:r>
-      <w:bookmarkEnd w:id="93"/>
-      <w:r>
-        <w:rPr>
-          <w:rFonts w:ascii="Regesto Grotesk" w:eastAsia="Arial" w:hAnsi="Regesto Grotesk" w:cs="Arial"/>
-          <w:sz w:val="20"/>
-          <w:szCs w:val="20"/>
-        </w:rPr>
-        <w:t xml:space="preserve"> y XX del Reglamento Interior del Órgano Superior de Fiscalización del Estado de México;</w:t>
-      </w:r>
+        <w:t xml:space="preserve"> o su equivalente, para el efecto de que dicha autoridad de control interno </w:t>
+      </w:r>
+      <w:commentRangeStart w:id="92"/>
       <w:r>
         <w:rPr>
           <w:rFonts w:ascii="Regesto Grotesk" w:hAnsi="Regesto Grotesk" w:cs="Arial"/>
@@ -3283,9 +3578,19 @@
           <w:szCs w:val="20"/>
           <w:lang w:eastAsia="es-MX"/>
         </w:rPr>
-        <w:t xml:space="preserve"> los resultados obtenidos del acto de fiscalización de mérito, así como el soporte documental, se enviarán al Órgano Interno de Control de </w:t>
-      </w:r>
-      <w:commentRangeStart w:id="94"/>
+        <w:t>XXX</w:t>
+      </w:r>
+      <w:commentRangeEnd w:id="92"/>
+      <w:r>
+        <w:rPr>
+          <w:rStyle w:val="Refdecomentario"/>
+          <w:rFonts w:ascii="Regesto Grotesk" w:eastAsia="Times New Roman" w:hAnsi="Regesto Grotesk" w:cs="Times New Roman"/>
+          <w:sz w:val="20"/>
+          <w:szCs w:val="20"/>
+          <w:lang w:val="es-ES_tradnl" w:eastAsia="es-ES"/>
+        </w:rPr>
+        <w:commentReference w:id="92"/>
+      </w:r>
       <w:r>
         <w:rPr>
           <w:rFonts w:ascii="Regesto Grotesk" w:hAnsi="Regesto Grotesk" w:cs="Arial"/>
@@ -3293,56 +3598,6 @@
           <w:szCs w:val="20"/>
           <w:lang w:eastAsia="es-MX"/>
         </w:rPr>
-        <w:t>XXX</w:t>
-      </w:r>
-      <w:commentRangeEnd w:id="94"/>
-      <w:r>
-        <w:rPr>
-          <w:rStyle w:val="Refdecomentario"/>
-          <w:rFonts w:ascii="Regesto Grotesk" w:eastAsia="Times New Roman" w:hAnsi="Regesto Grotesk" w:cs="Times New Roman"/>
-          <w:sz w:val="20"/>
-          <w:szCs w:val="20"/>
-          <w:lang w:val="es-ES_tradnl" w:eastAsia="es-ES"/>
-        </w:rPr>
-        <w:commentReference w:id="94"/>
-      </w:r>
-      <w:r>
-        <w:rPr>
-          <w:rFonts w:ascii="Regesto Grotesk" w:hAnsi="Regesto Grotesk" w:cs="Arial"/>
-          <w:sz w:val="20"/>
-          <w:szCs w:val="20"/>
-          <w:lang w:eastAsia="es-MX"/>
-        </w:rPr>
-        <w:t xml:space="preserve"> o su equivalente, para el efecto de que dicha autoridad de control interno </w:t>
-      </w:r>
-      <w:commentRangeStart w:id="95"/>
-      <w:r>
-        <w:rPr>
-          <w:rFonts w:ascii="Regesto Grotesk" w:hAnsi="Regesto Grotesk" w:cs="Arial"/>
-          <w:sz w:val="20"/>
-          <w:szCs w:val="20"/>
-          <w:lang w:eastAsia="es-MX"/>
-        </w:rPr>
-        <w:t>XXX</w:t>
-      </w:r>
-      <w:commentRangeEnd w:id="95"/>
-      <w:r>
-        <w:rPr>
-          <w:rStyle w:val="Refdecomentario"/>
-          <w:rFonts w:ascii="Regesto Grotesk" w:eastAsia="Times New Roman" w:hAnsi="Regesto Grotesk" w:cs="Times New Roman"/>
-          <w:sz w:val="20"/>
-          <w:szCs w:val="20"/>
-          <w:lang w:val="es-ES_tradnl" w:eastAsia="es-ES"/>
-        </w:rPr>
-        <w:commentReference w:id="95"/>
-      </w:r>
-      <w:r>
-        <w:rPr>
-          <w:rFonts w:ascii="Regesto Grotesk" w:hAnsi="Regesto Grotesk" w:cs="Arial"/>
-          <w:sz w:val="20"/>
-          <w:szCs w:val="20"/>
-          <w:lang w:eastAsia="es-MX"/>
-        </w:rPr>
         <w:t xml:space="preserve"> </w:t>
       </w:r>
       <w:r>
@@ -3353,7 +3608,7 @@
         </w:rPr>
         <w:t xml:space="preserve">promueva las acciones procedentes que garanticen su atención y cumplimiento, por lo cual, </w:t>
       </w:r>
-      <w:commentRangeStart w:id="96"/>
+      <w:commentRangeStart w:id="93"/>
       <w:r>
         <w:rPr>
           <w:rFonts w:ascii="Regesto Grotesk" w:eastAsia="Arial" w:hAnsi="Regesto Grotesk" w:cs="Arial"/>
@@ -3371,14 +3626,14 @@
         </w:rPr>
         <w:t>se integrarán</w:t>
       </w:r>
-      <w:commentRangeEnd w:id="96"/>
+      <w:commentRangeEnd w:id="93"/>
       <w:r>
         <w:rPr>
           <w:rStyle w:val="Refdecomentario"/>
           <w:rFonts w:ascii="Regesto Grotesk" w:eastAsia="Times New Roman" w:hAnsi="Regesto Grotesk" w:cs="Times New Roman"/>
           <w:lang w:val="es-ES_tradnl" w:eastAsia="es-ES"/>
         </w:rPr>
-        <w:commentReference w:id="96"/>
+        <w:commentReference w:id="93"/>
       </w:r>
       <w:r>
         <w:rPr>
@@ -3406,14 +3661,14 @@
         </w:rPr>
         <w:t>.</w:t>
       </w:r>
-      <w:commentRangeEnd w:id="90"/>
+      <w:commentRangeEnd w:id="87"/>
       <w:r>
         <w:rPr>
           <w:rStyle w:val="Refdecomentario"/>
           <w:rFonts w:ascii="Regesto Grotesk" w:eastAsia="Times New Roman" w:hAnsi="Regesto Grotesk" w:cs="Times New Roman"/>
           <w:lang w:val="es-ES_tradnl" w:eastAsia="es-ES"/>
         </w:rPr>
-        <w:commentReference w:id="90"/>
+        <w:commentReference w:id="87"/>
       </w:r>
       <w:r>
         <w:rPr>
@@ -3421,7 +3676,7 @@
           <w:rFonts w:ascii="Regesto Grotesk" w:eastAsia="Times New Roman" w:hAnsi="Regesto Grotesk" w:cs="Times New Roman"/>
           <w:lang w:val="es-ES_tradnl" w:eastAsia="es-ES"/>
         </w:rPr>
-        <w:commentReference w:id="97"/>
+        <w:commentReference w:id="94"/>
       </w:r>
       <w:r>
         <w:rPr>
@@ -3429,16 +3684,16 @@
           <w:rFonts w:ascii="Regesto Grotesk" w:eastAsia="Times New Roman" w:hAnsi="Regesto Grotesk" w:cs="Times New Roman"/>
           <w:lang w:val="es-ES_tradnl" w:eastAsia="es-ES"/>
         </w:rPr>
-        <w:commentReference w:id="98"/>
-      </w:r>
-      <w:commentRangeEnd w:id="84"/>
+        <w:commentReference w:id="95"/>
+      </w:r>
+      <w:commentRangeEnd w:id="81"/>
       <w:r>
         <w:rPr>
           <w:rStyle w:val="Refdecomentario"/>
           <w:rFonts w:ascii="Regesto Grotesk" w:eastAsia="Times New Roman" w:hAnsi="Regesto Grotesk" w:cs="Times New Roman"/>
           <w:lang w:val="es-ES_tradnl" w:eastAsia="es-ES"/>
         </w:rPr>
-        <w:commentReference w:id="84"/>
+        <w:commentReference w:id="81"/>
       </w:r>
     </w:p>
     <w:p>
@@ -3474,9 +3729,9 @@
           <w:szCs w:val="20"/>
         </w:rPr>
       </w:pPr>
-      <w:bookmarkStart w:id="99" w:name="_Hlk158287003"/>
-      <w:bookmarkEnd w:id="89"/>
-      <w:commentRangeStart w:id="100"/>
+      <w:bookmarkStart w:id="96" w:name="_Hlk158287003"/>
+      <w:bookmarkEnd w:id="86"/>
+      <w:commentRangeStart w:id="97"/>
       <w:r>
         <w:rPr>
           <w:rFonts w:ascii="Regesto Grotesk" w:eastAsia="Arial Unicode MS" w:hAnsi="Regesto Grotesk" w:cs="Arial"/>
@@ -3534,7 +3789,7 @@
         </w:rPr>
         <w:t xml:space="preserve">1, 3, 4 </w:t>
       </w:r>
-      <w:commentRangeStart w:id="101"/>
+      <w:commentRangeStart w:id="98"/>
       <w:r>
         <w:rPr>
           <w:rFonts w:ascii="Regesto Grotesk" w:hAnsi="Regesto Grotesk" w:cs="Arial"/>
@@ -3544,7 +3799,7 @@
         </w:rPr>
         <w:t xml:space="preserve">fracción </w:t>
       </w:r>
-      <w:commentRangeEnd w:id="101"/>
+      <w:commentRangeEnd w:id="98"/>
       <w:r>
         <w:rPr>
           <w:rFonts w:ascii="Regesto Grotesk" w:hAnsi="Regesto Grotesk" w:cs="Arial"/>
@@ -3552,7 +3807,7 @@
           <w:sz w:val="20"/>
           <w:szCs w:val="20"/>
         </w:rPr>
-        <w:commentReference w:id="101"/>
+        <w:commentReference w:id="98"/>
       </w:r>
       <w:r>
         <w:rPr>
@@ -3619,7 +3874,7 @@
         </w:rPr>
         <w:t xml:space="preserve">, </w:t>
       </w:r>
-      <w:bookmarkStart w:id="102" w:name="_Hlk158980155"/>
+      <w:bookmarkStart w:id="99" w:name="_Hlk158980155"/>
       <w:r>
         <w:rPr>
           <w:rFonts w:ascii="Regesto Grotesk" w:eastAsia="Arial" w:hAnsi="Regesto Grotesk" w:cs="Arial"/>
@@ -3628,7 +3883,7 @@
         </w:rPr>
         <w:t>XVI</w:t>
       </w:r>
-      <w:bookmarkEnd w:id="102"/>
+      <w:bookmarkEnd w:id="99"/>
       <w:r>
         <w:rPr>
           <w:rFonts w:ascii="Regesto Grotesk" w:eastAsia="Arial" w:hAnsi="Regesto Grotesk" w:cs="Arial"/>
@@ -3668,7 +3923,7 @@
           <w:sz w:val="20"/>
         </w:rPr>
       </w:pPr>
-      <w:bookmarkStart w:id="103" w:name="_Hlk158980178"/>
+      <w:bookmarkStart w:id="100" w:name="_Hlk158980178"/>
       <w:r>
         <w:rPr>
           <w:rFonts w:ascii="Regesto Grotesk" w:eastAsia="Arial" w:hAnsi="Regesto Grotesk" w:cs="Arial"/>
@@ -3707,8 +3962,8 @@
           <w:sz w:val="20"/>
         </w:rPr>
       </w:pPr>
-      <w:bookmarkStart w:id="104" w:name="_Hlk158287023"/>
-      <w:bookmarkEnd w:id="99"/>
+      <w:bookmarkStart w:id="101" w:name="_Hlk158287023"/>
+      <w:bookmarkEnd w:id="96"/>
       <w:r>
         <w:rPr>
           <w:rFonts w:ascii="Regesto Grotesk" w:eastAsia="Arial" w:hAnsi="Regesto Grotesk" w:cs="Arial"/>
@@ -3733,7 +3988,7 @@
         </w:rPr>
         <w:t xml:space="preserve">Que </w:t>
       </w:r>
-      <w:commentRangeStart w:id="105"/>
+      <w:commentRangeStart w:id="102"/>
       <w:r>
         <w:rPr>
           <w:rFonts w:ascii="Regesto Grotesk" w:eastAsia="Arial" w:hAnsi="Regesto Grotesk" w:cs="Arial"/>
@@ -3749,7 +4004,7 @@
         </w:rPr>
         <w:t xml:space="preserve">descritas e identificadas con clave número </w:t>
       </w:r>
-      <w:commentRangeStart w:id="106"/>
+      <w:commentRangeStart w:id="103"/>
       <w:r>
         <w:rPr>
           <w:rFonts w:ascii="Regesto Grotesk" w:hAnsi="Regesto Grotesk" w:cs="Arial"/>
@@ -3761,14 +4016,14 @@
         </w:rPr>
         <w:t>XXXX, XXX y XXX</w:t>
       </w:r>
-      <w:commentRangeEnd w:id="106"/>
+      <w:commentRangeEnd w:id="103"/>
       <w:r>
         <w:rPr>
           <w:rStyle w:val="Refdecomentario"/>
           <w:rFonts w:ascii="Regesto Grotesk" w:eastAsia="Times New Roman" w:hAnsi="Regesto Grotesk" w:cs="Times New Roman"/>
           <w:lang w:val="es-ES_tradnl" w:eastAsia="es-ES"/>
         </w:rPr>
-        <w:commentReference w:id="106"/>
+        <w:commentReference w:id="103"/>
       </w:r>
       <w:r>
         <w:rPr>
@@ -3808,7 +4063,7 @@
           <w:rFonts w:ascii="Regesto Grotesk" w:eastAsia="Times New Roman" w:hAnsi="Regesto Grotesk" w:cs="Times New Roman"/>
           <w:lang w:val="es-ES_tradnl" w:eastAsia="es-ES"/>
         </w:rPr>
-        <w:commentReference w:id="107"/>
+        <w:commentReference w:id="104"/>
       </w:r>
       <w:r>
         <w:rPr>
@@ -3820,14 +4075,14 @@
         </w:rPr>
         <w:t>.</w:t>
       </w:r>
-      <w:commentRangeEnd w:id="105"/>
+      <w:commentRangeEnd w:id="102"/>
       <w:r>
         <w:rPr>
           <w:rStyle w:val="Refdecomentario"/>
           <w:rFonts w:ascii="Regesto Grotesk" w:eastAsia="Times New Roman" w:hAnsi="Regesto Grotesk" w:cs="Times New Roman"/>
           <w:lang w:val="es-ES_tradnl" w:eastAsia="es-ES"/>
         </w:rPr>
-        <w:commentReference w:id="105"/>
+        <w:commentReference w:id="102"/>
       </w:r>
     </w:p>
     <w:p>
@@ -3870,7 +4125,7 @@
         </w:rPr>
         <w:t xml:space="preserve">se determina </w:t>
       </w:r>
-      <w:commentRangeStart w:id="108"/>
+      <w:commentRangeStart w:id="105"/>
       <w:r>
         <w:rPr>
           <w:rFonts w:ascii="Regesto Grotesk" w:eastAsia="Arial" w:hAnsi="Regesto Grotesk" w:cs="Arial"/>
@@ -3940,7 +4195,7 @@
         </w:rPr>
         <w:t xml:space="preserve">practicada a </w:t>
       </w:r>
-      <w:commentRangeStart w:id="109"/>
+      <w:commentRangeStart w:id="106"/>
       <w:r>
         <w:rPr>
           <w:rFonts w:ascii="Regesto Grotesk" w:hAnsi="Regesto Grotesk" w:cs="Arial"/>
@@ -3950,14 +4205,14 @@
         </w:rPr>
         <w:t>XXXX</w:t>
       </w:r>
-      <w:commentRangeEnd w:id="109"/>
+      <w:commentRangeEnd w:id="106"/>
       <w:r>
         <w:rPr>
           <w:rStyle w:val="Refdecomentario"/>
           <w:rFonts w:ascii="Regesto Grotesk" w:eastAsia="Times New Roman" w:hAnsi="Regesto Grotesk" w:cs="Times New Roman"/>
           <w:lang w:val="es-ES_tradnl" w:eastAsia="es-ES"/>
         </w:rPr>
-        <w:commentReference w:id="109"/>
+        <w:commentReference w:id="106"/>
       </w:r>
       <w:r>
         <w:rPr>
@@ -3986,7 +4241,7 @@
         </w:rPr>
         <w:t xml:space="preserve">del </w:t>
       </w:r>
-      <w:commentRangeStart w:id="110"/>
+      <w:commentRangeStart w:id="107"/>
       <w:r>
         <w:rPr>
           <w:rFonts w:ascii="Regesto Grotesk" w:hAnsi="Regesto Grotesk" w:cs="Arial"/>
@@ -3996,14 +4251,14 @@
         </w:rPr>
         <w:t xml:space="preserve">XXX </w:t>
       </w:r>
-      <w:commentRangeEnd w:id="110"/>
+      <w:commentRangeEnd w:id="107"/>
       <w:r>
         <w:rPr>
           <w:rStyle w:val="Refdecomentario"/>
           <w:rFonts w:ascii="Regesto Grotesk" w:eastAsia="Times New Roman" w:hAnsi="Regesto Grotesk" w:cs="Times New Roman"/>
           <w:lang w:val="es-ES_tradnl" w:eastAsia="es-ES"/>
         </w:rPr>
-        <w:commentReference w:id="110"/>
+        <w:commentReference w:id="107"/>
       </w:r>
       <w:r>
         <w:rPr>
@@ -4022,7 +4277,7 @@
         </w:rPr>
         <w:t xml:space="preserve">ordenada mediante oficio </w:t>
       </w:r>
-      <w:commentRangeStart w:id="111"/>
+      <w:commentRangeStart w:id="108"/>
       <w:r>
         <w:rPr>
           <w:rFonts w:ascii="Regesto Grotesk" w:hAnsi="Regesto Grotesk" w:cs="Arial"/>
@@ -4050,7 +4305,7 @@
         </w:rPr>
         <w:t>XXX.</w:t>
       </w:r>
-      <w:commentRangeEnd w:id="111"/>
+      <w:commentRangeEnd w:id="108"/>
       <w:r>
         <w:rPr>
           <w:rStyle w:val="Refdecomentario"/>
@@ -4058,16 +4313,16 @@
           <w:sz w:val="20"/>
           <w:szCs w:val="20"/>
         </w:rPr>
-        <w:commentReference w:id="111"/>
-      </w:r>
-      <w:commentRangeEnd w:id="108"/>
+        <w:commentReference w:id="108"/>
+      </w:r>
+      <w:commentRangeEnd w:id="105"/>
       <w:r>
         <w:rPr>
           <w:rStyle w:val="Refdecomentario"/>
           <w:rFonts w:ascii="Regesto Grotesk" w:eastAsia="Times New Roman" w:hAnsi="Regesto Grotesk" w:cs="Times New Roman"/>
           <w:lang w:val="es-ES_tradnl" w:eastAsia="es-ES"/>
         </w:rPr>
-        <w:commentReference w:id="108"/>
+        <w:commentReference w:id="105"/>
       </w:r>
     </w:p>
     <w:p>
@@ -4110,7 +4365,6 @@
           <w:b/>
           <w:sz w:val="20"/>
         </w:rPr>
-        <w:lastRenderedPageBreak/>
         <w:t>CUARTO</w:t>
       </w:r>
       <w:r>
@@ -4217,8 +4471,8 @@
           <w:szCs w:val="20"/>
         </w:rPr>
       </w:pPr>
-      <w:bookmarkStart w:id="112" w:name="_Hlk158287044"/>
-      <w:bookmarkEnd w:id="104"/>
+      <w:bookmarkStart w:id="109" w:name="_Hlk158287044"/>
+      <w:bookmarkEnd w:id="101"/>
       <w:r>
         <w:rPr>
           <w:rFonts w:ascii="Regesto Grotesk" w:eastAsia="Arial" w:hAnsi="Regesto Grotesk" w:cs="Arial"/>
@@ -4276,7 +4530,7 @@
         </w:rPr>
         <w:t xml:space="preserve">ubicado en </w:t>
       </w:r>
-      <w:commentRangeStart w:id="113"/>
+      <w:commentRangeStart w:id="110"/>
       <w:r>
         <w:rPr>
           <w:rFonts w:ascii="Regesto Grotesk" w:hAnsi="Regesto Grotesk" w:cs="Arial"/>
@@ -4285,14 +4539,14 @@
         </w:rPr>
         <w:t>XXX</w:t>
       </w:r>
-      <w:commentRangeEnd w:id="113"/>
+      <w:commentRangeEnd w:id="110"/>
       <w:r>
         <w:rPr>
           <w:rStyle w:val="Refdecomentario"/>
           <w:rFonts w:ascii="Regesto Grotesk" w:eastAsia="Times New Roman" w:hAnsi="Regesto Grotesk" w:cs="Times New Roman"/>
           <w:lang w:val="es-ES_tradnl" w:eastAsia="es-ES"/>
         </w:rPr>
-        <w:commentReference w:id="113"/>
+        <w:commentReference w:id="110"/>
       </w:r>
       <w:r>
         <w:rPr>
@@ -4310,14 +4564,14 @@
         </w:rPr>
         <w:t xml:space="preserve"> </w:t>
       </w:r>
-      <w:commentRangeEnd w:id="100"/>
+      <w:commentRangeEnd w:id="97"/>
       <w:r>
         <w:rPr>
           <w:rStyle w:val="Refdecomentario"/>
           <w:rFonts w:ascii="Regesto Grotesk" w:eastAsia="Times New Roman" w:hAnsi="Regesto Grotesk" w:cs="Times New Roman"/>
           <w:lang w:val="es-ES_tradnl" w:eastAsia="es-ES"/>
         </w:rPr>
-        <w:commentReference w:id="100"/>
+        <w:commentReference w:id="97"/>
       </w:r>
     </w:p>
     <w:p>
@@ -4334,7 +4588,7 @@
           <w:szCs w:val="20"/>
         </w:rPr>
       </w:pPr>
-      <w:commentRangeStart w:id="114"/>
+      <w:commentRangeStart w:id="111"/>
       <w:r>
         <w:rPr>
           <w:rFonts w:ascii="Regesto Grotesk" w:eastAsia="Arial Unicode MS" w:hAnsi="Regesto Grotesk" w:cs="Arial"/>
@@ -4342,6 +4596,7 @@
           <w:sz w:val="20"/>
           <w:szCs w:val="20"/>
         </w:rPr>
+        <w:lastRenderedPageBreak/>
         <w:t>Por lo antes expuesto, c</w:t>
       </w:r>
       <w:r>
@@ -4392,7 +4647,7 @@
         </w:rPr>
         <w:t xml:space="preserve">1, 3, 4 </w:t>
       </w:r>
-      <w:commentRangeStart w:id="115"/>
+      <w:commentRangeStart w:id="112"/>
       <w:r>
         <w:rPr>
           <w:rFonts w:ascii="Regesto Grotesk" w:hAnsi="Regesto Grotesk" w:cs="Arial"/>
@@ -4402,7 +4657,7 @@
         </w:rPr>
         <w:t xml:space="preserve">fracción </w:t>
       </w:r>
-      <w:commentRangeEnd w:id="115"/>
+      <w:commentRangeEnd w:id="112"/>
       <w:r>
         <w:rPr>
           <w:rFonts w:ascii="Regesto Grotesk" w:hAnsi="Regesto Grotesk" w:cs="Arial"/>
@@ -4410,7 +4665,7 @@
           <w:sz w:val="20"/>
           <w:szCs w:val="20"/>
         </w:rPr>
-        <w:commentReference w:id="115"/>
+        <w:commentReference w:id="112"/>
       </w:r>
       <w:r>
         <w:rPr>
@@ -4429,7 +4684,7 @@
         </w:rPr>
         <w:t xml:space="preserve">6, 7, 8, 9, 21, 53, 54 </w:t>
       </w:r>
-      <w:commentRangeStart w:id="116"/>
+      <w:commentRangeStart w:id="113"/>
       <w:r>
         <w:rPr>
           <w:rFonts w:ascii="Regesto Grotesk" w:hAnsi="Regesto Grotesk" w:cs="Arial"/>
@@ -4438,7 +4693,7 @@
         </w:rPr>
         <w:t>y 54 Bis</w:t>
       </w:r>
-      <w:commentRangeEnd w:id="116"/>
+      <w:commentRangeEnd w:id="113"/>
       <w:r>
         <w:rPr>
           <w:rStyle w:val="Refdecomentario"/>
@@ -4446,7 +4701,7 @@
           <w:sz w:val="20"/>
           <w:szCs w:val="20"/>
         </w:rPr>
-        <w:commentReference w:id="116"/>
+        <w:commentReference w:id="113"/>
       </w:r>
       <w:r>
         <w:rPr>
@@ -4627,7 +4882,7 @@
         </w:rPr>
         <w:t xml:space="preserve">o ubicado en </w:t>
       </w:r>
-      <w:commentRangeStart w:id="117"/>
+      <w:commentRangeStart w:id="114"/>
       <w:r>
         <w:rPr>
           <w:rFonts w:ascii="Regesto Grotesk" w:hAnsi="Regesto Grotesk" w:cs="Arial"/>
@@ -4636,14 +4891,14 @@
         </w:rPr>
         <w:t>XXX</w:t>
       </w:r>
-      <w:commentRangeEnd w:id="117"/>
+      <w:commentRangeEnd w:id="114"/>
       <w:r>
         <w:rPr>
           <w:rStyle w:val="Refdecomentario"/>
           <w:rFonts w:ascii="Regesto Grotesk" w:eastAsia="Times New Roman" w:hAnsi="Regesto Grotesk" w:cs="Times New Roman"/>
           <w:lang w:val="es-ES_tradnl" w:eastAsia="es-ES"/>
         </w:rPr>
-        <w:commentReference w:id="117"/>
+        <w:commentReference w:id="114"/>
       </w:r>
       <w:r>
         <w:rPr>
@@ -4661,14 +4916,14 @@
         </w:rPr>
         <w:t xml:space="preserve"> </w:t>
       </w:r>
-      <w:commentRangeEnd w:id="114"/>
+      <w:commentRangeEnd w:id="111"/>
       <w:r>
         <w:rPr>
           <w:rStyle w:val="Refdecomentario"/>
           <w:rFonts w:ascii="Regesto Grotesk" w:eastAsia="Times New Roman" w:hAnsi="Regesto Grotesk" w:cs="Times New Roman"/>
           <w:lang w:val="es-ES_tradnl" w:eastAsia="es-ES"/>
         </w:rPr>
-        <w:commentReference w:id="114"/>
+        <w:commentReference w:id="111"/>
       </w:r>
     </w:p>
     <w:p>
@@ -4717,7 +4972,7 @@
         </w:rPr>
         <w:t xml:space="preserve"> a los </w:t>
       </w:r>
-      <w:commentRangeStart w:id="118"/>
+      <w:commentRangeStart w:id="115"/>
       <w:r>
         <w:rPr>
           <w:rFonts w:ascii="Regesto Grotesk" w:hAnsi="Regesto Grotesk" w:cs="Arial"/>
@@ -4735,7 +4990,7 @@
         </w:rPr>
         <w:t>de XXX del año dos mil XXX,</w:t>
       </w:r>
-      <w:commentRangeEnd w:id="118"/>
+      <w:commentRangeEnd w:id="115"/>
       <w:r>
         <w:rPr>
           <w:rStyle w:val="Refdecomentario"/>
@@ -4744,7 +4999,7 @@
           <w:szCs w:val="20"/>
           <w:lang w:val="es-ES_tradnl" w:eastAsia="es-ES"/>
         </w:rPr>
-        <w:commentReference w:id="118"/>
+        <w:commentReference w:id="115"/>
       </w:r>
       <w:r>
         <w:rPr>
@@ -4811,8 +5066,8 @@
         <w:t>.</w:t>
       </w:r>
     </w:p>
-    <w:bookmarkEnd w:id="103"/>
-    <w:bookmarkEnd w:id="112"/>
+    <w:bookmarkEnd w:id="100"/>
+    <w:bookmarkEnd w:id="109"/>
     <w:p>
       <w:pPr>
         <w:spacing w:before="240" w:after="240" w:line="276" w:lineRule="auto"/>
@@ -5077,7 +5332,6 @@
                 <w:sz w:val="20"/>
                 <w:szCs w:val="20"/>
               </w:rPr>
-              <w:lastRenderedPageBreak/>
               <w:t xml:space="preserve">Validó </w:t>
             </w:r>
           </w:p>
@@ -5722,7 +5976,7 @@
         </w:tc>
       </w:tr>
       <w:bookmarkEnd w:id="0"/>
-      <w:bookmarkEnd w:id="4"/>
+      <w:bookmarkEnd w:id="5"/>
     </w:tbl>
     <w:p>
       <w:pPr>
@@ -5781,7 +6035,7 @@
       </w:r>
     </w:p>
   </w:comment>
-  <w:comment w:id="3" w:author="SINAI ALEJANDRA BUSTAMANTE SANCHEZ" w:date="2022-09-01T17:38:00Z" w:initials="SABS">
+  <w:comment w:id="3" w:author="SINAI ALEJANDRA BUSTAMANTE SANCHEZ" w:date="2022-09-06T14:46:00Z" w:initials="SABS">
     <w:p>
       <w:pPr>
         <w:pStyle w:val="Textocomentario"/>
@@ -5793,6 +6047,22 @@
         <w:annotationRef/>
       </w:r>
       <w:r>
+        <w:t>Con número</w:t>
+      </w:r>
+    </w:p>
+  </w:comment>
+  <w:comment w:id="4" w:author="SINAI ALEJANDRA BUSTAMANTE SANCHEZ" w:date="2022-09-01T17:38:00Z" w:initials="SABS">
+    <w:p>
+      <w:pPr>
+        <w:pStyle w:val="Textocomentario"/>
+      </w:pPr>
+      <w:r>
+        <w:rPr>
+          <w:rStyle w:val="Refdecomentario"/>
+        </w:rPr>
+        <w:annotationRef/>
+      </w:r>
+      <w:r>
         <w:rPr>
           <w:noProof/>
         </w:rPr>
@@ -5800,57 +6070,39 @@
       </w:r>
     </w:p>
   </w:comment>
-  <w:comment w:id="5" w:author="MELISSA FERNANDA DUARTE MANZANO [2]" w:date="2021-09-08T13:46:00Z" w:initials="">
-    <w:p>
-      <w:pPr>
-        <w:widowControl w:val="0"/>
-        <w:pBdr>
-          <w:top w:val="nil"/>
-          <w:left w:val="nil"/>
-          <w:bottom w:val="nil"/>
-          <w:right w:val="nil"/>
-          <w:between w:val="nil"/>
-        </w:pBdr>
-        <w:rPr>
-          <w:rFonts w:ascii="Arial" w:eastAsia="Arial" w:hAnsi="Arial" w:cs="Arial"/>
-          <w:color w:val="000000"/>
-        </w:rPr>
-      </w:pPr>
-      <w:r>
-        <w:rPr>
-          <w:rFonts w:ascii="Arial" w:eastAsia="Arial" w:hAnsi="Arial" w:cs="Arial"/>
-          <w:color w:val="000000"/>
-        </w:rPr>
-        <w:t>Indicar la Entidad Fiscalizable.</w:t>
+  <w:comment w:id="8" w:author="MELISSA FERNANDA DUARTE MANZANO" w:date="2025-03-04T10:27:00Z" w:initials="MFDM">
+    <w:p>
+      <w:pPr>
+        <w:pStyle w:val="Textocomentario"/>
+      </w:pPr>
+      <w:r>
+        <w:rPr>
+          <w:rStyle w:val="Refdecomentario"/>
+        </w:rPr>
+        <w:annotationRef/>
+      </w:r>
+      <w:r>
+        <w:t>FECHA DEL OFICIO CON EL CUAL SE LE HIZO DE CONOCIMIENTO A LA ENTIDAD FISCALIZADA DEL ACUERDO DE RADICACIÓN</w:t>
       </w:r>
     </w:p>
   </w:comment>
-  <w:comment w:id="6" w:author="MELISSA FERNANDA DUARTE MANZANO [2]" w:date="2021-09-08T13:46:00Z" w:initials="">
-    <w:p>
-      <w:pPr>
-        <w:widowControl w:val="0"/>
-        <w:pBdr>
-          <w:top w:val="nil"/>
-          <w:left w:val="nil"/>
-          <w:bottom w:val="nil"/>
-          <w:right w:val="nil"/>
-          <w:between w:val="nil"/>
-        </w:pBdr>
-        <w:rPr>
-          <w:rFonts w:ascii="Arial" w:eastAsia="Arial" w:hAnsi="Arial" w:cs="Arial"/>
-          <w:color w:val="000000"/>
-        </w:rPr>
-      </w:pPr>
-      <w:r>
-        <w:rPr>
-          <w:rFonts w:ascii="Arial" w:eastAsia="Arial" w:hAnsi="Arial" w:cs="Arial"/>
-          <w:color w:val="000000"/>
-        </w:rPr>
-        <w:t>El período fiscalizado.</w:t>
+  <w:comment w:id="12" w:author="MELISSA FERNANDA DUARTE MANZANO" w:date="2025-03-04T10:27:00Z" w:initials="MFDM">
+    <w:p>
+      <w:pPr>
+        <w:pStyle w:val="Textocomentario"/>
+      </w:pPr>
+      <w:r>
+        <w:rPr>
+          <w:rStyle w:val="Refdecomentario"/>
+        </w:rPr>
+        <w:annotationRef/>
+      </w:r>
+      <w:r>
+        <w:t>FECHA DEL OFICIO CON EL CUAL SE LE HIZO DE CONOCIMIENTO A LA ENTIDAD FISCALIZADA DEL ACUERDO DE RADICACIÓN</w:t>
       </w:r>
     </w:p>
   </w:comment>
-  <w:comment w:id="7" w:author="MELISSA FERNANDA DUARTE MANZANO" w:date="2024-09-12T16:24:00Z" w:initials="MFDM">
+  <w:comment w:id="15" w:author="MELISSA FERNANDA DUARTE MANZANO" w:date="2024-09-18T12:41:00Z" w:initials="MFDM">
     <w:p>
       <w:pPr>
         <w:pStyle w:val="Textocomentario"/>
@@ -5862,11 +6114,11 @@
         <w:annotationRef/>
       </w:r>
       <w:r>
-        <w:t xml:space="preserve">El Número de la Orden de Auditoría </w:t>
+        <w:t>Singular o plural</w:t>
       </w:r>
     </w:p>
   </w:comment>
-  <w:comment w:id="10" w:author="MELISSA FERNANDA DUARTE MANZANO" w:date="2025-03-04T10:27:00Z" w:initials="MFDM">
+  <w:comment w:id="18" w:author="MELISSA FERNANDA DUARTE MANZANO" w:date="2025-03-04T13:14:00Z" w:initials="MFDM">
     <w:p>
       <w:pPr>
         <w:pStyle w:val="Textocomentario"/>
@@ -5878,11 +6130,11 @@
         <w:annotationRef/>
       </w:r>
       <w:r>
-        <w:t>FECHA DEL OFICIO CON EL CUAL SE LE HIZO DE CONOCIMIENTO A LA ENTIDAD FISCALIZADA DEL ACUERDO DE RADICACIÓN</w:t>
+        <w:t>Singular o plural</w:t>
       </w:r>
     </w:p>
   </w:comment>
-  <w:comment w:id="14" w:author="MELISSA FERNANDA DUARTE MANZANO" w:date="2025-03-04T10:27:00Z" w:initials="MFDM">
+  <w:comment w:id="20" w:author="MELISSA FERNANDA DUARTE MANZANO" w:date="2024-09-18T12:41:00Z" w:initials="MFDM">
     <w:p>
       <w:pPr>
         <w:pStyle w:val="Textocomentario"/>
@@ -5894,11 +6146,11 @@
         <w:annotationRef/>
       </w:r>
       <w:r>
-        <w:t>FECHA DEL OFICIO CON EL CUAL SE LE HIZO DE CONOCIMIENTO A LA ENTIDAD FISCALIZADA DEL ACUERDO DE RADICACIÓN</w:t>
+        <w:t>Singular o plural</w:t>
       </w:r>
     </w:p>
   </w:comment>
-  <w:comment w:id="17" w:author="MELISSA FERNANDA DUARTE MANZANO" w:date="2024-09-18T12:41:00Z" w:initials="MFDM">
+  <w:comment w:id="21" w:author="MELISSA FERNANDA DUARTE MANZANO" w:date="2024-09-18T14:51:00Z" w:initials="MFDM">
     <w:p>
       <w:pPr>
         <w:pStyle w:val="Textocomentario"/>
@@ -5910,11 +6162,19 @@
         <w:annotationRef/>
       </w:r>
       <w:r>
-        <w:t>Singular o plural</w:t>
+        <w:t>PLAZO ACORDADO ENTRE LA ENTIDAD Y EL OSFEM; SEÑALAR CON NÚMERO Y ENTRE PARÉNTESIS CON LETRA.</w:t>
+      </w:r>
+    </w:p>
+    <w:p>
+      <w:pPr>
+        <w:pStyle w:val="Textocomentario"/>
+      </w:pPr>
+      <w:r>
+        <w:t>EJEMPLO: 15 (Quince)</w:t>
       </w:r>
     </w:p>
   </w:comment>
-  <w:comment w:id="20" w:author="MELISSA FERNANDA DUARTE MANZANO" w:date="2025-03-04T13:14:00Z" w:initials="MFDM">
+  <w:comment w:id="28" w:author="SINAI ALEJANDRA BUSTAMANTE SANCHEZ" w:date="2022-09-06T15:43:00Z" w:initials="SABS">
     <w:p>
       <w:pPr>
         <w:pStyle w:val="Textocomentario"/>
@@ -5926,11 +6186,11 @@
         <w:annotationRef/>
       </w:r>
       <w:r>
-        <w:t>Singular o plural</w:t>
+        <w:t>O escritos</w:t>
       </w:r>
     </w:p>
   </w:comment>
-  <w:comment w:id="22" w:author="MELISSA FERNANDA DUARTE MANZANO" w:date="2024-09-18T12:41:00Z" w:initials="MFDM">
+  <w:comment w:id="30" w:author="MELISSA FERNANDA DUARTE MANZANO" w:date="2024-09-12T16:28:00Z" w:initials="MFDM">
     <w:p>
       <w:pPr>
         <w:pStyle w:val="Textocomentario"/>
@@ -5942,11 +6202,11 @@
         <w:annotationRef/>
       </w:r>
       <w:r>
-        <w:t>Singular o plural</w:t>
+        <w:t>NÚMERO DEL OFICIO EXTEMPORÁNEO PRESENTADO POR LA ENTIDAD FISCALIZADA</w:t>
       </w:r>
     </w:p>
   </w:comment>
-  <w:comment w:id="23" w:author="MELISSA FERNANDA DUARTE MANZANO" w:date="2024-09-18T14:51:00Z" w:initials="MFDM">
+  <w:comment w:id="31" w:author="MELISSA FERNANDA DUARTE MANZANO" w:date="2024-09-12T16:29:00Z" w:initials="MFDM">
     <w:p>
       <w:pPr>
         <w:pStyle w:val="Textocomentario"/>
@@ -5958,63 +6218,23 @@
         <w:annotationRef/>
       </w:r>
       <w:r>
-        <w:t>PLAZO ACORDADO ENTRE LA ENTIDAD Y EL OSFEM; SEÑALAR CON NÚMERO Y ENTRE PARÉNTESIS CON LETRA.</w:t>
-      </w:r>
-    </w:p>
+        <w:t>NOMBRE DE LA PERSONA QUE FIRMA EL OFICIO EXTEMPORÁNEO</w:t>
+      </w:r>
+    </w:p>
+  </w:comment>
+  <w:comment w:id="32" w:author="MELISSA FERNANDA DUARTE MANZANO" w:date="2024-09-12T16:29:00Z" w:initials="MFDM">
     <w:p>
       <w:pPr>
         <w:pStyle w:val="Textocomentario"/>
       </w:pPr>
       <w:r>
-        <w:t>EJEMPLO: 15 (Quince)</w:t>
-      </w:r>
-    </w:p>
-  </w:comment>
-  <w:comment w:id="24" w:author="MELISSA FERNANDA DUARTE MANZANO" w:date="2024-09-18T14:52:00Z" w:initials="MFDM">
-    <w:p>
-      <w:pPr>
-        <w:pStyle w:val="Textocomentario"/>
-      </w:pPr>
-      <w:r>
         <w:rPr>
           <w:rStyle w:val="Refdecomentario"/>
         </w:rPr>
         <w:annotationRef/>
       </w:r>
       <w:r>
-        <w:t>SEÑALAR EL NÚMERO DE ACTA</w:t>
-      </w:r>
-    </w:p>
-  </w:comment>
-  <w:comment w:id="30" w:author="SINAI ALEJANDRA BUSTAMANTE SANCHEZ" w:date="2022-09-06T15:43:00Z" w:initials="SABS">
-    <w:p>
-      <w:pPr>
-        <w:pStyle w:val="Textocomentario"/>
-      </w:pPr>
-      <w:r>
-        <w:rPr>
-          <w:rStyle w:val="Refdecomentario"/>
-        </w:rPr>
-        <w:annotationRef/>
-      </w:r>
-      <w:r>
-        <w:t>O escritos</w:t>
-      </w:r>
-    </w:p>
-  </w:comment>
-  <w:comment w:id="32" w:author="MELISSA FERNANDA DUARTE MANZANO" w:date="2024-09-12T16:28:00Z" w:initials="MFDM">
-    <w:p>
-      <w:pPr>
-        <w:pStyle w:val="Textocomentario"/>
-      </w:pPr>
-      <w:r>
-        <w:rPr>
-          <w:rStyle w:val="Refdecomentario"/>
-        </w:rPr>
-        <w:annotationRef/>
-      </w:r>
-      <w:r>
-        <w:t>NÚMERO DEL OFICIO EXTEMPORÁNEO PRESENTADO POR LA ENTIDAD FISCALIZADA</w:t>
+        <w:t>CARGO DE LA PERSONA QUE FIRMA EL OFICIO EXTEMPORÁNEO</w:t>
       </w:r>
     </w:p>
   </w:comment>
@@ -6030,11 +6250,11 @@
         <w:annotationRef/>
       </w:r>
       <w:r>
-        <w:t>NOMBRE DE LA PERSONA QUE FIRMA EL OFICIO EXTEMPORÁNEO</w:t>
+        <w:t>EN CASO DE QUE SEA ENTIDAD MUNICIPAL, SEÑALAR LA ADMINISTRACIÓN PÚBLICA DE LA PERSONA QUE FIRMA EL OFICIO EXTEMPORÁNEO</w:t>
       </w:r>
     </w:p>
   </w:comment>
-  <w:comment w:id="34" w:author="MELISSA FERNANDA DUARTE MANZANO" w:date="2024-09-12T16:29:00Z" w:initials="MFDM">
+  <w:comment w:id="34" w:author="MELISSA FERNANDA DUARTE MANZANO" w:date="2024-09-12T16:30:00Z" w:initials="MFDM">
     <w:p>
       <w:pPr>
         <w:pStyle w:val="Textocomentario"/>
@@ -6046,11 +6266,11 @@
         <w:annotationRef/>
       </w:r>
       <w:r>
-        <w:t>CARGO DE LA PERSONA QUE FIRMA EL OFICIO EXTEMPORÁNEO</w:t>
+        <w:t>FECHA DE PRESENTACIÓN ANTE OFICIALÍA DE PARTES DEL OFICIO EXTEMPORÁNEO</w:t>
       </w:r>
     </w:p>
   </w:comment>
-  <w:comment w:id="35" w:author="MELISSA FERNANDA DUARTE MANZANO" w:date="2024-09-12T16:29:00Z" w:initials="MFDM">
+  <w:comment w:id="35" w:author="MELISSA FERNANDA DUARTE MANZANO" w:date="2024-09-12T16:30:00Z" w:initials="MFDM">
     <w:p>
       <w:pPr>
         <w:pStyle w:val="Textocomentario"/>
@@ -6062,7 +6282,7 @@
         <w:annotationRef/>
       </w:r>
       <w:r>
-        <w:t>EN CASO DE QUE SEA ENTIDAD MUNICIPAL, SEÑALAR LA ADMINISTRACIÓN PÚBLICA DE LA PERSONA QUE FIRMA EL OFICIO EXTEMPORÁNEO</w:t>
+        <w:t>FOLIO DE ASIGNACIÓN</w:t>
       </w:r>
     </w:p>
   </w:comment>
@@ -6078,11 +6298,11 @@
         <w:annotationRef/>
       </w:r>
       <w:r>
-        <w:t>FECHA DE PRESENTACIÓN ANTE OFICIALÍA DE PARTES DEL OFICIO EXTEMPORÁNEO</w:t>
+        <w:t>FECHA DEL ACUERDO DE NO VALORACIÓN DEL OFICIO EXTEMPORÁNEO</w:t>
       </w:r>
     </w:p>
   </w:comment>
-  <w:comment w:id="37" w:author="MELISSA FERNANDA DUARTE MANZANO" w:date="2024-09-12T16:30:00Z" w:initials="MFDM">
+  <w:comment w:id="37" w:author="MELISSA FERNANDA DUARTE MANZANO [2]" w:date="2024-02-08T11:24:00Z" w:initials="MFDM">
     <w:p>
       <w:pPr>
         <w:pStyle w:val="Textocomentario"/>
@@ -6094,11 +6314,11 @@
         <w:annotationRef/>
       </w:r>
       <w:r>
-        <w:t>FOLIO DE ASIGNACIÓN</w:t>
+        <w:t>VERIFICAR SI ES DE ETAPA DE ACLARACIÓN O DE PROCESO DE ATENCIÓN A RECOMENDACIONES</w:t>
       </w:r>
     </w:p>
   </w:comment>
-  <w:comment w:id="38" w:author="MELISSA FERNANDA DUARTE MANZANO" w:date="2024-09-12T16:30:00Z" w:initials="MFDM">
+  <w:comment w:id="38" w:author="MELISSA FERNANDA DUARTE MANZANO" w:date="2024-09-12T16:31:00Z" w:initials="MFDM">
     <w:p>
       <w:pPr>
         <w:pStyle w:val="Textocomentario"/>
@@ -6110,11 +6330,11 @@
         <w:annotationRef/>
       </w:r>
       <w:r>
-        <w:t>FECHA DEL ACUERDO DE NO VALORACIÓN DEL OFICIO EXTEMPORÁNEO</w:t>
+        <w:t>NÚMERO DE OFICIO POR MEDIO DEL CUAL SE NOTIFICÓ EL ACUERDO DE NO VALORACIÓN DEL OFICIO EXTEMPORÁNEO</w:t>
       </w:r>
     </w:p>
   </w:comment>
-  <w:comment w:id="39" w:author="MELISSA FERNANDA DUARTE MANZANO [3]" w:date="2024-02-08T11:24:00Z" w:initials="MFDM">
+  <w:comment w:id="39" w:author="MELISSA FERNANDA DUARTE MANZANO" w:date="2024-09-12T16:31:00Z" w:initials="MFDM">
     <w:p>
       <w:pPr>
         <w:pStyle w:val="Textocomentario"/>
@@ -6126,11 +6346,11 @@
         <w:annotationRef/>
       </w:r>
       <w:r>
-        <w:t>VERIFICAR SI ES DE ETAPA DE ACLARACIÓN O DE PROCESO DE ATENCIÓN A RECOMENDACIONES</w:t>
+        <w:t>FECHA EN LA QUE SE NOTIFICÓ EL ACUERDO DE NO VALORACIÓN DEL OFICIO EXTEMPORÁNEO</w:t>
       </w:r>
     </w:p>
   </w:comment>
-  <w:comment w:id="40" w:author="MELISSA FERNANDA DUARTE MANZANO" w:date="2024-09-12T16:31:00Z" w:initials="MFDM">
+  <w:comment w:id="29" w:author="MELISSA FERNANDA DUARTE MANZANO" w:date="2024-09-12T16:35:00Z" w:initials="MFDM">
     <w:p>
       <w:pPr>
         <w:pStyle w:val="Textocomentario"/>
@@ -6142,43 +6362,11 @@
         <w:annotationRef/>
       </w:r>
       <w:r>
-        <w:t>NÚMERO DE OFICIO POR MEDIO DEL CUAL SE NOTIFICÓ EL ACUERDO DE NO VALORACIÓN DEL OFICIO EXTEMPORÁNEO</w:t>
+        <w:t>VERIFICAR YA QUE ESTE APARTADO PUEDE SER REFERIDO DE MANERA SINGULAR O PLURAL SEGÚN SEA EL CASO</w:t>
       </w:r>
     </w:p>
   </w:comment>
-  <w:comment w:id="41" w:author="MELISSA FERNANDA DUARTE MANZANO" w:date="2024-09-12T16:31:00Z" w:initials="MFDM">
-    <w:p>
-      <w:pPr>
-        <w:pStyle w:val="Textocomentario"/>
-      </w:pPr>
-      <w:r>
-        <w:rPr>
-          <w:rStyle w:val="Refdecomentario"/>
-        </w:rPr>
-        <w:annotationRef/>
-      </w:r>
-      <w:r>
-        <w:t>FECHA EN LA QUE SE NOTIFICÓ EL ACUERDO DE NO VALORACIÓN DEL OFICIO EXTEMPORÁNEO</w:t>
-      </w:r>
-    </w:p>
-  </w:comment>
-  <w:comment w:id="31" w:author="MELISSA FERNANDA DUARTE MANZANO" w:date="2024-09-12T16:35:00Z" w:initials="MFDM">
-    <w:p>
-      <w:pPr>
-        <w:pStyle w:val="Textocomentario"/>
-      </w:pPr>
-      <w:r>
-        <w:rPr>
-          <w:rStyle w:val="Refdecomentario"/>
-        </w:rPr>
-        <w:annotationRef/>
-      </w:r>
-      <w:r>
-        <w:t>VERIFICAR YA QUE ESTE APARTADO PUEDE SER REFERIDO DE MANERA SINGULAR O PLURAL SEGÚN SEA EL CASO</w:t>
-      </w:r>
-    </w:p>
-  </w:comment>
-  <w:comment w:id="29" w:author="MELISSA FERNANDA DUARTE MANZANO" w:date="2024-09-12T16:26:00Z" w:initials="MFDM">
+  <w:comment w:id="27" w:author="MELISSA FERNANDA DUARTE MANZANO" w:date="2024-09-12T16:26:00Z" w:initials="MFDM">
     <w:p>
       <w:pPr>
         <w:pStyle w:val="Textocomentario"/>
@@ -6222,7 +6410,7 @@
       </w:r>
     </w:p>
   </w:comment>
-  <w:comment w:id="43" w:author="MELISSA FERNANDA DUARTE MANZANO [3]" w:date="2024-02-08T11:33:00Z" w:initials="MFDM">
+  <w:comment w:id="41" w:author="MELISSA FERNANDA DUARTE MANZANO [2]" w:date="2024-02-08T11:33:00Z" w:initials="MFDM">
     <w:p>
       <w:pPr>
         <w:pStyle w:val="Textocomentario"/>
@@ -6238,7 +6426,7 @@
       </w:r>
     </w:p>
   </w:comment>
-  <w:comment w:id="44" w:author="MELISSA FERNANDA DUARTE MANZANO" w:date="2024-09-18T16:08:00Z" w:initials="MFDM">
+  <w:comment w:id="42" w:author="MELISSA FERNANDA DUARTE MANZANO" w:date="2024-09-18T16:08:00Z" w:initials="MFDM">
     <w:p>
       <w:pPr>
         <w:pStyle w:val="Textocomentario"/>
@@ -6251,6 +6439,22 @@
       </w:r>
       <w:r>
         <w:t>PÁRRAFO APLICABLE CUANDO LA ENTIDAD PRESENTÓ INFORMACIÓN QUE FUE ANALIZADA</w:t>
+      </w:r>
+    </w:p>
+  </w:comment>
+  <w:comment w:id="43" w:author="MELISSA FERNANDA DUARTE MANZANO" w:date="2024-09-12T16:35:00Z" w:initials="MFDM">
+    <w:p>
+      <w:pPr>
+        <w:pStyle w:val="Textocomentario"/>
+      </w:pPr>
+      <w:r>
+        <w:rPr>
+          <w:rStyle w:val="Refdecomentario"/>
+        </w:rPr>
+        <w:annotationRef/>
+      </w:r>
+      <w:r>
+        <w:t>SINGULAR O PLURAL</w:t>
       </w:r>
     </w:p>
   </w:comment>
@@ -6270,7 +6474,7 @@
       </w:r>
     </w:p>
   </w:comment>
-  <w:comment w:id="47" w:author="MELISSA FERNANDA DUARTE MANZANO" w:date="2024-09-12T16:35:00Z" w:initials="MFDM">
+  <w:comment w:id="47" w:author="MELISSA FERNANDA DUARTE MANZANO" w:date="2024-09-12T16:50:00Z" w:initials="MFDM">
     <w:p>
       <w:pPr>
         <w:pStyle w:val="Textocomentario"/>
@@ -6282,11 +6486,11 @@
         <w:annotationRef/>
       </w:r>
       <w:r>
-        <w:t>SINGULAR O PLURAL</w:t>
+        <w:t>CLAVE DE ACCIÓN ASIGNADA (SE DESCRIBE EN EL INFORME DE AUDITORÍA)</w:t>
       </w:r>
     </w:p>
   </w:comment>
-  <w:comment w:id="49" w:author="MELISSA FERNANDA DUARTE MANZANO" w:date="2024-09-12T16:50:00Z" w:initials="MFDM">
+  <w:comment w:id="48" w:author="MELISSA FERNANDA DUARTE MANZANO" w:date="2024-09-12T16:50:00Z" w:initials="MFDM">
     <w:p>
       <w:pPr>
         <w:pStyle w:val="Textocomentario"/>
@@ -6298,11 +6502,14 @@
         <w:annotationRef/>
       </w:r>
       <w:r>
-        <w:t>CLAVE DE ACCIÓN ASIGNADA (SE DESCRIBE EN EL INFORME DE AUDITORÍA)</w:t>
+        <w:rPr>
+          <w:highlight w:val="yellow"/>
+        </w:rPr>
+        <w:t>SOLVENTADO/NO SOLVENTADO</w:t>
       </w:r>
     </w:p>
   </w:comment>
-  <w:comment w:id="50" w:author="MELISSA FERNANDA DUARTE MANZANO" w:date="2024-09-12T16:50:00Z" w:initials="MFDM">
+  <w:comment w:id="49" w:author="MELISSA FERNANDA DUARTE MANZANO [2]" w:date="2024-02-15T18:13:00Z" w:initials="MFDM">
     <w:p>
       <w:pPr>
         <w:pStyle w:val="Textocomentario"/>
@@ -6314,14 +6521,11 @@
         <w:annotationRef/>
       </w:r>
       <w:r>
-        <w:rPr>
-          <w:highlight w:val="yellow"/>
-        </w:rPr>
-        <w:t>SOLVENTADO/NO SOLVENTADO</w:t>
+        <w:t>TRANSCRIPCIÓN LITERAL DE LA ACCIÓN PROMOVIDA POR EL GRUPO AUDITOR</w:t>
       </w:r>
     </w:p>
   </w:comment>
-  <w:comment w:id="51" w:author="MELISSA FERNANDA DUARTE MANZANO [3]" w:date="2024-02-15T18:13:00Z" w:initials="MFDM">
+  <w:comment w:id="51" w:author="MELISSA FERNANDA DUARTE MANZANO [2]" w:date="2024-02-15T18:14:00Z" w:initials="MFDM">
     <w:p>
       <w:pPr>
         <w:pStyle w:val="Textocomentario"/>
@@ -6333,11 +6537,11 @@
         <w:annotationRef/>
       </w:r>
       <w:r>
-        <w:t>TRANSCRIPCIÓN LITERAL DE LA ACCIÓN PROMOVIDA POR EL GRUPO AUDITOR</w:t>
+        <w:t xml:space="preserve">PÁRRAFO APLICABLE EN CASO DE QUE LA ENTIDAD FISCALIZADA NO PRESENTARA INFORMACIÓN </w:t>
       </w:r>
     </w:p>
   </w:comment>
-  <w:comment w:id="53" w:author="MELISSA FERNANDA DUARTE MANZANO [3]" w:date="2024-02-15T18:14:00Z" w:initials="MFDM">
+  <w:comment w:id="53" w:author="MELISSA FERNANDA DUARTE MANZANO [2]" w:date="2024-02-15T18:14:00Z" w:initials="MFDM">
     <w:p>
       <w:pPr>
         <w:pStyle w:val="Textocomentario"/>
@@ -6349,11 +6553,11 @@
         <w:annotationRef/>
       </w:r>
       <w:r>
-        <w:t xml:space="preserve">PÁRRAFO APLICABLE EN CASO DE QUE LA ENTIDAD FISCALIZADA NO PRESENTARA INFORMACIÓN </w:t>
+        <w:t>OFICIO, ESCRITO, MEMORÁNDUM…</w:t>
       </w:r>
     </w:p>
   </w:comment>
-  <w:comment w:id="55" w:author="MELISSA FERNANDA DUARTE MANZANO [3]" w:date="2024-02-15T18:14:00Z" w:initials="MFDM">
+  <w:comment w:id="54" w:author="MELISSA FERNANDA DUARTE MANZANO [2]" w:date="2024-02-15T18:15:00Z" w:initials="MFDM">
     <w:p>
       <w:pPr>
         <w:pStyle w:val="Textocomentario"/>
@@ -6365,11 +6569,11 @@
         <w:annotationRef/>
       </w:r>
       <w:r>
-        <w:t>OFICIO, ESCRITO, MEMORÁNDUM…</w:t>
+        <w:t>NÚMERO DEL OFICIO, ESCRITO, MEMORÁNDUM, ETC, O EN SU CASO, ESPECIFICAR “SIN NÚMERO”</w:t>
       </w:r>
     </w:p>
   </w:comment>
-  <w:comment w:id="56" w:author="MELISSA FERNANDA DUARTE MANZANO [3]" w:date="2024-02-15T18:15:00Z" w:initials="MFDM">
+  <w:comment w:id="55" w:author="SINAI ALEJANDRA BUSTAMANTE SANCHEZ" w:date="2021-10-01T13:05:00Z" w:initials="SABS">
     <w:p>
       <w:pPr>
         <w:pStyle w:val="Textocomentario"/>
@@ -6381,7 +6585,39 @@
         <w:annotationRef/>
       </w:r>
       <w:r>
-        <w:t>NÚMERO DEL OFICIO, ESCRITO, MEMORÁNDUM, ETC, O EN SU CASO, ESPECIFICAR “SIN NÚMERO”</w:t>
+        <w:t xml:space="preserve">Fecha que señala el oficio, escrito, memorándum, </w:t>
+      </w:r>
+      <w:proofErr w:type="spellStart"/>
+      <w:r>
+        <w:t>etc</w:t>
+      </w:r>
+      <w:proofErr w:type="spellEnd"/>
+      <w:r>
+        <w:t>, o en su caso, especificar “sin fecha”</w:t>
+      </w:r>
+    </w:p>
+  </w:comment>
+  <w:comment w:id="56" w:author="SINAI ALEJANDRA BUSTAMANTE SANCHEZ" w:date="2021-10-01T13:05:00Z" w:initials="SABS">
+    <w:p>
+      <w:pPr>
+        <w:pStyle w:val="Textocomentario"/>
+      </w:pPr>
+      <w:r>
+        <w:rPr>
+          <w:rStyle w:val="Refdecomentario"/>
+        </w:rPr>
+        <w:annotationRef/>
+      </w:r>
+      <w:r>
+        <w:t xml:space="preserve">Asentar el día exacto en que se recibió el oficio, escrito, memorándum, </w:t>
+      </w:r>
+      <w:proofErr w:type="spellStart"/>
+      <w:r>
+        <w:t>etc</w:t>
+      </w:r>
+      <w:proofErr w:type="spellEnd"/>
+      <w:r>
+        <w:t>, en Oficialía de Partes</w:t>
       </w:r>
     </w:p>
   </w:comment>
@@ -6397,16 +6633,13 @@
         <w:annotationRef/>
       </w:r>
       <w:r>
-        <w:t xml:space="preserve">Fecha que señala el oficio, escrito, memorándum, </w:t>
+        <w:t xml:space="preserve">Número de </w:t>
       </w:r>
       <w:proofErr w:type="spellStart"/>
       <w:r>
-        <w:t>etc</w:t>
+        <w:t>Crr</w:t>
       </w:r>
       <w:proofErr w:type="spellEnd"/>
-      <w:r>
-        <w:t>, o en su caso, especificar “sin fecha”</w:t>
-      </w:r>
     </w:p>
   </w:comment>
   <w:comment w:id="58" w:author="SINAI ALEJANDRA BUSTAMANTE SANCHEZ" w:date="2021-10-01T13:05:00Z" w:initials="SABS">
@@ -6421,7 +6654,7 @@
         <w:annotationRef/>
       </w:r>
       <w:r>
-        <w:t xml:space="preserve">Asentar el día exacto en que se recibió el oficio, escrito, memorándum, </w:t>
+        <w:t xml:space="preserve">Señalar el nombre de quien firma el oficio, escrito, memorándum, </w:t>
       </w:r>
       <w:proofErr w:type="spellStart"/>
       <w:r>
@@ -6429,29 +6662,8 @@
       </w:r>
       <w:proofErr w:type="spellEnd"/>
       <w:r>
-        <w:t>, en Oficialía de Partes</w:t>
-      </w:r>
-    </w:p>
-  </w:comment>
-  <w:comment w:id="59" w:author="SINAI ALEJANDRA BUSTAMANTE SANCHEZ" w:date="2021-10-01T13:05:00Z" w:initials="SABS">
-    <w:p>
-      <w:pPr>
-        <w:pStyle w:val="Textocomentario"/>
-      </w:pPr>
-      <w:r>
-        <w:rPr>
-          <w:rStyle w:val="Refdecomentario"/>
-        </w:rPr>
-        <w:annotationRef/>
-      </w:r>
-      <w:r>
-        <w:t xml:space="preserve">Número de </w:t>
-      </w:r>
-      <w:proofErr w:type="spellStart"/>
-      <w:r>
-        <w:t>Crr</w:t>
-      </w:r>
-      <w:proofErr w:type="spellEnd"/>
+        <w:t>, o en su caso, omitir el dato en caso de no tenerse incorporado</w:t>
+      </w:r>
     </w:p>
   </w:comment>
   <w:comment w:id="60" w:author="SINAI ALEJANDRA BUSTAMANTE SANCHEZ" w:date="2021-10-01T13:05:00Z" w:initials="SABS">
@@ -6466,7 +6678,7 @@
         <w:annotationRef/>
       </w:r>
       <w:r>
-        <w:t xml:space="preserve">Señalar el nombre de quien firma el oficio, escrito, memorándum, </w:t>
+        <w:t xml:space="preserve">Señalar el cargo de quien firma el oficio, escrito, memorándum, </w:t>
       </w:r>
       <w:proofErr w:type="spellStart"/>
       <w:r>
@@ -6475,6 +6687,43 @@
       <w:proofErr w:type="spellEnd"/>
       <w:r>
         <w:t>, o en su caso, omitir el dato en caso de no tenerse incorporado</w:t>
+      </w:r>
+    </w:p>
+    <w:p>
+      <w:pPr>
+        <w:pStyle w:val="Textocomentario"/>
+      </w:pPr>
+    </w:p>
+  </w:comment>
+  <w:comment w:id="59" w:author="SINAI ALEJANDRA BUSTAMANTE SANCHEZ" w:date="2021-10-25T16:57:00Z" w:initials="SABS">
+    <w:p>
+      <w:pPr>
+        <w:pStyle w:val="Textocomentario"/>
+      </w:pPr>
+      <w:r>
+        <w:rPr>
+          <w:rStyle w:val="Refdecomentario"/>
+        </w:rPr>
+        <w:annotationRef/>
+      </w:r>
+      <w:r>
+        <w:t>Nombre de quien presenta el escrito de atención a la Etapa de Aclaración y cargo</w:t>
+      </w:r>
+    </w:p>
+  </w:comment>
+  <w:comment w:id="61" w:author="SINAI ALEJANDRA BUSTAMANTE SANCHEZ" w:date="2021-10-25T16:58:00Z" w:initials="SABS">
+    <w:p>
+      <w:pPr>
+        <w:pStyle w:val="Textocomentario"/>
+      </w:pPr>
+      <w:r>
+        <w:rPr>
+          <w:rStyle w:val="Refdecomentario"/>
+        </w:rPr>
+        <w:annotationRef/>
+      </w:r>
+      <w:r>
+        <w:t>Colocar el periodo en caso de que el servidor público ya no esté actualmente en funciones y solo estuvo por un período específico.</w:t>
       </w:r>
     </w:p>
   </w:comment>
@@ -6490,24 +6739,27 @@
         <w:annotationRef/>
       </w:r>
       <w:r>
-        <w:t xml:space="preserve">Señalar el cargo de quien firma el oficio, escrito, memorándum, </w:t>
-      </w:r>
-      <w:proofErr w:type="spellStart"/>
-      <w:r>
-        <w:t>etc</w:t>
-      </w:r>
-      <w:proofErr w:type="spellEnd"/>
-      <w:r>
-        <w:t>, o en su caso, omitir el dato en caso de no tenerse incorporado</w:t>
-      </w:r>
-    </w:p>
+        <w:t xml:space="preserve">Incluir el período de administración al que corresponde en caso de ser entidades municipales y/o sus organismos. </w:t>
+      </w:r>
+    </w:p>
+  </w:comment>
+  <w:comment w:id="63" w:author="MELISSA FERNANDA DUARTE MANZANO" w:date="2024-09-12T17:00:00Z" w:initials="MFDM">
     <w:p>
       <w:pPr>
         <w:pStyle w:val="Textocomentario"/>
       </w:pPr>
+      <w:r>
+        <w:rPr>
+          <w:rStyle w:val="Refdecomentario"/>
+        </w:rPr>
+        <w:annotationRef/>
+      </w:r>
+      <w:r>
+        <w:t>NOMBRE Y CARGO DE LA PERSONA QUE CERTIFICA LA INFORMACIÓN</w:t>
+      </w:r>
     </w:p>
   </w:comment>
-  <w:comment w:id="61" w:author="SINAI ALEJANDRA BUSTAMANTE SANCHEZ" w:date="2021-10-25T16:57:00Z" w:initials="SABS">
+  <w:comment w:id="52" w:author="MELISSA FERNANDA DUARTE MANZANO" w:date="2024-09-12T16:36:00Z" w:initials="MFDM">
     <w:p>
       <w:pPr>
         <w:pStyle w:val="Textocomentario"/>
@@ -6519,11 +6771,19 @@
         <w:annotationRef/>
       </w:r>
       <w:r>
-        <w:t>Nombre de quien presenta el escrito de atención a la Etapa de Aclaración y cargo</w:t>
+        <w:t>APARTADO QUE SE APLICARÁ CUANDO SE HAYA PRESENTADO INFORMACIÓN A LA QUE SE LE REALIZÓ UN ANÁLISIS.</w:t>
+      </w:r>
+    </w:p>
+    <w:p>
+      <w:pPr>
+        <w:pStyle w:val="Textocomentario"/>
+      </w:pPr>
+      <w:r>
+        <w:t>VERIFICAR YA QUE PUEDE SER EN SINGULAR O PLURAL SEGÚN SEA EL CASO</w:t>
       </w:r>
     </w:p>
   </w:comment>
-  <w:comment w:id="63" w:author="SINAI ALEJANDRA BUSTAMANTE SANCHEZ" w:date="2021-10-25T16:58:00Z" w:initials="SABS">
+  <w:comment w:id="66" w:author="MELISSA FERNANDA DUARTE MANZANO [2]" w:date="2023-11-21T09:50:00Z" w:initials="MFDM">
     <w:p>
       <w:pPr>
         <w:pStyle w:val="Textocomentario"/>
@@ -6535,11 +6795,11 @@
         <w:annotationRef/>
       </w:r>
       <w:r>
-        <w:t>Colocar el periodo en caso de que el servidor público ya no esté actualmente en funciones y solo estuvo por un período específico.</w:t>
+        <w:t>REDACTAR EL ANÁLISIS REALIZADO. YA NO ES NECESARIO DECRIBIR LA DOCUMENTACIÓN REMITIDA</w:t>
       </w:r>
     </w:p>
   </w:comment>
-  <w:comment w:id="64" w:author="SINAI ALEJANDRA BUSTAMANTE SANCHEZ" w:date="2021-10-01T13:05:00Z" w:initials="SABS">
+  <w:comment w:id="67" w:author="SINAI ALEJANDRA BUSTAMANTE SANCHEZ" w:date="2022-06-07T11:49:00Z" w:initials="SABS">
     <w:p>
       <w:pPr>
         <w:pStyle w:val="Textocomentario"/>
@@ -6551,11 +6811,11 @@
         <w:annotationRef/>
       </w:r>
       <w:r>
-        <w:t xml:space="preserve">Incluir el período de administración al que corresponde en caso de ser entidades municipales y/o sus organismos. </w:t>
+        <w:t>En caso de tener argumentación o manifestaciones que se transcribieron en el análisis</w:t>
       </w:r>
     </w:p>
   </w:comment>
-  <w:comment w:id="65" w:author="MELISSA FERNANDA DUARTE MANZANO" w:date="2024-09-12T17:00:00Z" w:initials="MFDM">
+  <w:comment w:id="68" w:author="SINAI ALEJANDRA BUSTAMANTE SANCHEZ" w:date="2022-06-07T11:52:00Z" w:initials="SABS">
     <w:p>
       <w:pPr>
         <w:pStyle w:val="Textocomentario"/>
@@ -6567,11 +6827,11 @@
         <w:annotationRef/>
       </w:r>
       <w:r>
-        <w:t>NOMBRE Y CARGO DE LA PERSONA QUE CERTIFICA LA INFORMACIÓN</w:t>
+        <w:t>O no es suficiente cuando se refiere a la totalidad de la documentación</w:t>
       </w:r>
     </w:p>
   </w:comment>
-  <w:comment w:id="54" w:author="MELISSA FERNANDA DUARTE MANZANO" w:date="2024-09-12T16:36:00Z" w:initials="MFDM">
+  <w:comment w:id="69" w:author="MELISSA FERNANDA DUARTE MANZANO" w:date="2024-09-12T17:03:00Z" w:initials="MFDM">
     <w:p>
       <w:pPr>
         <w:pStyle w:val="Textocomentario"/>
@@ -6582,6 +6842,51 @@
         </w:rPr>
         <w:annotationRef/>
       </w:r>
+    </w:p>
+  </w:comment>
+  <w:comment w:id="70" w:author="MELISSA FERNANDA DUARTE MANZANO" w:date="2024-09-12T17:03:00Z" w:initials="MFDM">
+    <w:p>
+      <w:pPr>
+        <w:pStyle w:val="Textocomentario"/>
+      </w:pPr>
+      <w:r>
+        <w:rPr>
+          <w:rStyle w:val="Refdecomentario"/>
+        </w:rPr>
+        <w:annotationRef/>
+      </w:r>
+      <w:r>
+        <w:t>EN ESTE APARTADO SE DEBE AGREGAR TODAS LAS JUSTIFICACIONES POR LAS CUALES SE ESTA ATENDIENDO O NO LA RECOMENDACIÓN</w:t>
+      </w:r>
+    </w:p>
+  </w:comment>
+  <w:comment w:id="71" w:author="MELISSA FERNANDA DUARTE MANZANO [2]" w:date="2023-11-21T10:51:00Z" w:initials="MFDM">
+    <w:p>
+      <w:pPr>
+        <w:pStyle w:val="Textocomentario"/>
+      </w:pPr>
+      <w:r>
+        <w:rPr>
+          <w:rStyle w:val="Refdecomentario"/>
+        </w:rPr>
+        <w:annotationRef/>
+      </w:r>
+      <w:r>
+        <w:t>CUANDO NO ESTE ATENDIDA</w:t>
+      </w:r>
+    </w:p>
+  </w:comment>
+  <w:comment w:id="64" w:author="MELISSA FERNANDA DUARTE MANZANO" w:date="2024-09-12T17:01:00Z" w:initials="MFDM">
+    <w:p>
+      <w:pPr>
+        <w:pStyle w:val="Textocomentario"/>
+      </w:pPr>
+      <w:r>
+        <w:rPr>
+          <w:rStyle w:val="Refdecomentario"/>
+        </w:rPr>
+        <w:annotationRef/>
+      </w:r>
       <w:r>
         <w:t>APARTADO QUE SE APLICARÁ CUANDO SE HAYA PRESENTADO INFORMACIÓN A LA QUE SE LE REALIZÓ UN ANÁLISIS.</w:t>
       </w:r>
@@ -6595,7 +6900,7 @@
       </w:r>
     </w:p>
   </w:comment>
-  <w:comment w:id="68" w:author="MELISSA FERNANDA DUARTE MANZANO [3]" w:date="2023-11-21T09:50:00Z" w:initials="MFDM">
+  <w:comment w:id="73" w:author="MELISSA FERNANDA DUARTE MANZANO [2]" w:date="2023-11-17T18:32:00Z" w:initials="MFDM">
     <w:p>
       <w:pPr>
         <w:pStyle w:val="Textocomentario"/>
@@ -6607,11 +6912,11 @@
         <w:annotationRef/>
       </w:r>
       <w:r>
-        <w:t>REDACTAR EL ANÁLISIS REALIZADO. YA NO ES NECESARIO DECRIBIR LA DOCUMENTACIÓN REMITIDA</w:t>
+        <w:t>ENTIDAD FISCALIZADA</w:t>
       </w:r>
     </w:p>
   </w:comment>
-  <w:comment w:id="69" w:author="SINAI ALEJANDRA BUSTAMANTE SANCHEZ" w:date="2022-06-07T11:49:00Z" w:initials="SABS">
+  <w:comment w:id="72" w:author="MELISSA FERNANDA DUARTE MANZANO [2]" w:date="2023-11-17T18:33:00Z" w:initials="MFDM">
     <w:p>
       <w:pPr>
         <w:pStyle w:val="Textocomentario"/>
@@ -6623,11 +6928,11 @@
         <w:annotationRef/>
       </w:r>
       <w:r>
-        <w:t>En caso de tener argumentación o manifestaciones que se transcribieron en el análisis</w:t>
+        <w:t>CUANDO ESTE ATENDIDA</w:t>
       </w:r>
     </w:p>
   </w:comment>
-  <w:comment w:id="70" w:author="SINAI ALEJANDRA BUSTAMANTE SANCHEZ" w:date="2022-06-07T11:52:00Z" w:initials="SABS">
+  <w:comment w:id="75" w:author="MELISSA FERNANDA DUARTE MANZANO" w:date="2025-03-04T11:10:00Z" w:initials="MFDM">
     <w:p>
       <w:pPr>
         <w:pStyle w:val="Textocomentario"/>
@@ -6639,11 +6944,11 @@
         <w:annotationRef/>
       </w:r>
       <w:r>
-        <w:t>O no es suficiente cuando se refiere a la totalidad de la documentación</w:t>
+        <w:t>CLAVE DE ACCIÓN CORRESPONDIENTE</w:t>
       </w:r>
     </w:p>
   </w:comment>
-  <w:comment w:id="71" w:author="MELISSA FERNANDA DUARTE MANZANO" w:date="2024-09-12T17:03:00Z" w:initials="MFDM">
+  <w:comment w:id="76" w:author="MELISSA FERNANDA DUARTE MANZANO [3]" w:date="2021-10-06T13:41:00Z" w:initials="MFDM">
     <w:p>
       <w:pPr>
         <w:pStyle w:val="Textocomentario"/>
@@ -6654,9 +6959,12 @@
         </w:rPr>
         <w:annotationRef/>
       </w:r>
+      <w:r>
+        <w:t>Entidad fiscalizada</w:t>
+      </w:r>
     </w:p>
   </w:comment>
-  <w:comment w:id="72" w:author="MELISSA FERNANDA DUARTE MANZANO" w:date="2024-09-12T17:03:00Z" w:initials="MFDM">
+  <w:comment w:id="77" w:author="MELISSA FERNANDA DUARTE MANZANO [3]" w:date="2021-10-06T13:41:00Z" w:initials="MFDM">
     <w:p>
       <w:pPr>
         <w:pStyle w:val="Textocomentario"/>
@@ -6668,11 +6976,11 @@
         <w:annotationRef/>
       </w:r>
       <w:r>
-        <w:t>EN ESTE APARTADO SE DEBE AGREGAR TODAS LAS JUSTIFICACIONES POR LAS CUALES SE ESTA ATENDIENDO O NO LA RECOMENDACIÓN</w:t>
+        <w:t>Estatal o municipal</w:t>
       </w:r>
     </w:p>
   </w:comment>
-  <w:comment w:id="73" w:author="MELISSA FERNANDA DUARTE MANZANO [3]" w:date="2023-11-21T10:51:00Z" w:initials="MFDM">
+  <w:comment w:id="74" w:author="MELISSA FERNANDA DUARTE MANZANO" w:date="2024-09-12T16:47:00Z" w:initials="MFDM">
     <w:p>
       <w:pPr>
         <w:pStyle w:val="Textocomentario"/>
@@ -6684,11 +6992,11 @@
         <w:annotationRef/>
       </w:r>
       <w:r>
-        <w:t>CUANDO NO ESTE ATENDIDA</w:t>
+        <w:t>PÁRRAFO QUE APLICA CUANDO LA RECOMENDACIÓN SE ENCUENTRA NO ATENDIDA</w:t>
       </w:r>
     </w:p>
   </w:comment>
-  <w:comment w:id="66" w:author="MELISSA FERNANDA DUARTE MANZANO" w:date="2024-09-12T17:01:00Z" w:initials="MFDM">
+  <w:comment w:id="78" w:author="MELISSA FERNANDA DUARTE MANZANO" w:date="2025-03-21T11:01:00Z" w:initials="MFDM">
     <w:p>
       <w:pPr>
         <w:pStyle w:val="Textocomentario"/>
@@ -6700,19 +7008,27 @@
         <w:annotationRef/>
       </w:r>
       <w:r>
-        <w:t>APARTADO QUE SE APLICARÁ CUANDO SE HAYA PRESENTADO INFORMACIÓN A LA QUE SE LE REALIZÓ UN ANÁLISIS.</w:t>
-      </w:r>
-    </w:p>
+        <w:t>ESTE APARTADO SE DEBERÁ SEÑALAR TAL CUAL EN EL INFORME DE AUDITORÍA SE REFIERA</w:t>
+      </w:r>
+    </w:p>
+  </w:comment>
+  <w:comment w:id="82" w:author="MELISSA FERNANDA DUARTE MANZANO" w:date="2025-03-06T12:38:00Z" w:initials="MFDM">
     <w:p>
       <w:pPr>
         <w:pStyle w:val="Textocomentario"/>
       </w:pPr>
       <w:r>
-        <w:t>VERIFICAR YA QUE PUEDE SER EN SINGULAR O PLURAL SEGÚN SEA EL CASO</w:t>
+        <w:rPr>
+          <w:rStyle w:val="Refdecomentario"/>
+        </w:rPr>
+        <w:annotationRef/>
+      </w:r>
+      <w:r>
+        <w:t>Singular o plural</w:t>
       </w:r>
     </w:p>
   </w:comment>
-  <w:comment w:id="75" w:author="MELISSA FERNANDA DUARTE MANZANO [3]" w:date="2023-11-17T18:32:00Z" w:initials="MFDM">
+  <w:comment w:id="85" w:author="MELISSA FERNANDA DUARTE MANZANO" w:date="2025-03-04T12:58:00Z" w:initials="MFDM">
     <w:p>
       <w:pPr>
         <w:pStyle w:val="Textocomentario"/>
@@ -6724,11 +7040,11 @@
         <w:annotationRef/>
       </w:r>
       <w:r>
-        <w:t>ENTIDAD FISCALIZADA</w:t>
+        <w:t>Señalar las claves de acciones correspondientes</w:t>
       </w:r>
     </w:p>
   </w:comment>
-  <w:comment w:id="74" w:author="MELISSA FERNANDA DUARTE MANZANO [3]" w:date="2023-11-17T18:33:00Z" w:initials="MFDM">
+  <w:comment w:id="84" w:author="SINAI ALEJANDRA BUSTAMANTE SANCHEZ" w:date="2022-09-02T16:26:00Z" w:initials="SABS">
     <w:p>
       <w:pPr>
         <w:pStyle w:val="Textocomentario"/>
@@ -6740,11 +7056,14 @@
         <w:annotationRef/>
       </w:r>
       <w:r>
-        <w:t>CUANDO ESTE ATENDIDA</w:t>
+        <w:rPr>
+          <w:noProof/>
+        </w:rPr>
+        <w:t>acomodar en caso de singular</w:t>
       </w:r>
     </w:p>
   </w:comment>
-  <w:comment w:id="77" w:author="MELISSA FERNANDA DUARTE MANZANO" w:date="2025-03-04T11:10:00Z" w:initials="MFDM">
+  <w:comment w:id="83" w:author="SINAI ALEJANDRA BUSTAMANTE SANCHEZ" w:date="2022-06-03T12:13:00Z" w:initials="SABS">
     <w:p>
       <w:pPr>
         <w:pStyle w:val="Textocomentario"/>
@@ -6756,11 +7075,20 @@
         <w:annotationRef/>
       </w:r>
       <w:r>
-        <w:t>CLAVE DE ACCIÓN CORRESPONDIENTE</w:t>
+        <w:t>E</w:t>
+      </w:r>
+      <w:r>
+        <w:t>n caso de la entidad no hubiera atendido el requerimiento</w:t>
+      </w:r>
+      <w:r>
+        <w:t xml:space="preserve"> de alguna recomendación</w:t>
+      </w:r>
+      <w:r>
+        <w:t>, aplicará este párrafo para turnar la no atención del requerimiento a la UAJ, previa autorización del superior jerárquico.</w:t>
       </w:r>
     </w:p>
   </w:comment>
-  <w:comment w:id="78" w:author="MELISSA FERNANDA DUARTE MANZANO [2]" w:date="2021-10-06T13:41:00Z" w:initials="MFDM">
+  <w:comment w:id="89" w:author="MELISSA FERNANDA DUARTE MANZANO" w:date="2024-09-12T17:11:00Z" w:initials="MFDM">
     <w:p>
       <w:pPr>
         <w:pStyle w:val="Textocomentario"/>
@@ -6772,11 +7100,43 @@
         <w:annotationRef/>
       </w:r>
       <w:r>
+        <w:t>CLAVE DE ACCIÓN DE LA(S) OBSERVACION(ES) QUE SE PROMUEVE(N) A PRAS</w:t>
+      </w:r>
+    </w:p>
+  </w:comment>
+  <w:comment w:id="88" w:author="MELISSA FERNANDA DUARTE MANZANO" w:date="2024-09-12T17:10:00Z" w:initials="MFDM">
+    <w:p>
+      <w:pPr>
+        <w:pStyle w:val="Textocomentario"/>
+      </w:pPr>
+      <w:r>
+        <w:rPr>
+          <w:rStyle w:val="Refdecomentario"/>
+        </w:rPr>
+        <w:annotationRef/>
+      </w:r>
+      <w:r>
+        <w:t>SINGULAR O PLURAL</w:t>
+      </w:r>
+    </w:p>
+  </w:comment>
+  <w:comment w:id="91" w:author="MELISSA FERNANDA DUARTE MANZANO [3]" w:date="2021-10-06T13:41:00Z" w:initials="MFDM">
+    <w:p>
+      <w:pPr>
+        <w:pStyle w:val="Textocomentario"/>
+      </w:pPr>
+      <w:r>
+        <w:rPr>
+          <w:rStyle w:val="Refdecomentario"/>
+        </w:rPr>
+        <w:annotationRef/>
+      </w:r>
+      <w:r>
         <w:t>Entidad fiscalizada</w:t>
       </w:r>
     </w:p>
   </w:comment>
-  <w:comment w:id="79" w:author="MELISSA FERNANDA DUARTE MANZANO [2]" w:date="2021-10-06T13:41:00Z" w:initials="MFDM">
+  <w:comment w:id="92" w:author="MELISSA FERNANDA DUARTE MANZANO [3]" w:date="2021-10-06T13:41:00Z" w:initials="MFDM">
     <w:p>
       <w:pPr>
         <w:pStyle w:val="Textocomentario"/>
@@ -6792,7 +7152,7 @@
       </w:r>
     </w:p>
   </w:comment>
-  <w:comment w:id="76" w:author="MELISSA FERNANDA DUARTE MANZANO" w:date="2024-09-12T16:47:00Z" w:initials="MFDM">
+  <w:comment w:id="93" w:author="MELISSA FERNANDA DUARTE MANZANO" w:date="2025-03-06T12:27:00Z" w:initials="MFDM">
     <w:p>
       <w:pPr>
         <w:pStyle w:val="Textocomentario"/>
@@ -6804,11 +7164,11 @@
         <w:annotationRef/>
       </w:r>
       <w:r>
-        <w:t>PÁRRAFO QUE APLICA CUANDO LA RECOMENDACIÓN SE ENCUENTRA NO ATENDIDA</w:t>
+        <w:t>Singular o plural</w:t>
       </w:r>
     </w:p>
   </w:comment>
-  <w:comment w:id="81" w:author="MELISSA FERNANDA DUARTE MANZANO" w:date="2025-03-21T11:01:00Z" w:initials="MFDM">
+  <w:comment w:id="87" w:author="SINAI ALEJANDRA BUSTAMANTE SANCHEZ" w:date="2021-10-06T13:43:00Z" w:initials="SABS">
     <w:p>
       <w:pPr>
         <w:pStyle w:val="Textocomentario"/>
@@ -6820,11 +7180,11 @@
         <w:annotationRef/>
       </w:r>
       <w:r>
-        <w:t>ESTE APARTADO SE DEBERÁ SEÑALAR TAL CUAL EN EL INFORME DE AUDITORÍA SE REFIERA</w:t>
+        <w:t>En caso de enviarse l OIC</w:t>
       </w:r>
     </w:p>
   </w:comment>
-  <w:comment w:id="85" w:author="MELISSA FERNANDA DUARTE MANZANO" w:date="2025-03-06T12:38:00Z" w:initials="MFDM">
+  <w:comment w:id="94" w:author="MELISSA FERNANDA DUARTE MANZANO" w:date="2024-09-12T17:25:00Z" w:initials="MFDM">
     <w:p>
       <w:pPr>
         <w:pStyle w:val="Textocomentario"/>
@@ -6836,11 +7196,11 @@
         <w:annotationRef/>
       </w:r>
       <w:r>
-        <w:t>Singular o plural</w:t>
+        <w:t>APARTADO QUE SE AGREGARÁ SI DENTRO DE LA ETAPA DE ACLARACIÓN HAY RECOMENDACIONES DE ORIGEN (EN INFORME DE AUDITORÍA) Y QUE SE ENCUENTREN NO ATENDIDAS; SI NO ES EL CASO, ELIMINAR</w:t>
       </w:r>
     </w:p>
   </w:comment>
-  <w:comment w:id="88" w:author="MELISSA FERNANDA DUARTE MANZANO" w:date="2025-03-04T12:58:00Z" w:initials="MFDM">
+  <w:comment w:id="95" w:author="MELISSA FERNANDA DUARTE MANZANO" w:date="2025-03-06T12:34:00Z" w:initials="MFDM">
     <w:p>
       <w:pPr>
         <w:pStyle w:val="Textocomentario"/>
@@ -6852,11 +7212,11 @@
         <w:annotationRef/>
       </w:r>
       <w:r>
-        <w:t>Señalar las claves de acciones correspondientes</w:t>
+        <w:t>APARTADO QUE SE AGREGARÁ SI DENTRO DE LA ETAPA DE ACLARACIÓN HAY RECOMENDACIONES DE ORIGEN (EN INFORME DE AUDITORÍA) Y QUE SE ENCUENTREN NO ATENDIDAS; SI NO ES EL CASO, ELIMINAR</w:t>
       </w:r>
     </w:p>
   </w:comment>
-  <w:comment w:id="87" w:author="SINAI ALEJANDRA BUSTAMANTE SANCHEZ" w:date="2022-09-02T16:26:00Z" w:initials="SABS">
+  <w:comment w:id="81" w:author="MELISSA FERNANDA DUARTE MANZANO" w:date="2025-03-06T12:40:00Z" w:initials="MFDM">
     <w:p>
       <w:pPr>
         <w:pStyle w:val="Textocomentario"/>
@@ -6868,14 +7228,11 @@
         <w:annotationRef/>
       </w:r>
       <w:r>
-        <w:rPr>
-          <w:noProof/>
-        </w:rPr>
-        <w:t>acomodar en caso de singular</w:t>
+        <w:t>EN CASO DE TENER ALGUNA RECOMENDACIÓN NO ATENDIDA</w:t>
       </w:r>
     </w:p>
   </w:comment>
-  <w:comment w:id="86" w:author="SINAI ALEJANDRA BUSTAMANTE SANCHEZ" w:date="2022-06-03T12:13:00Z" w:initials="SABS">
+  <w:comment w:id="98" w:author="JULIO CESAR FABIAN CASTRO" w:date="2021-10-01T09:29:00Z" w:initials="JCFC">
     <w:p>
       <w:pPr>
         <w:pStyle w:val="Textocomentario"/>
@@ -6887,20 +7244,85 @@
         <w:annotationRef/>
       </w:r>
       <w:r>
-        <w:t>E</w:t>
-      </w:r>
-      <w:r>
-        <w:t>n caso de la entidad no hubiera atendido el requerimiento</w:t>
-      </w:r>
-      <w:r>
-        <w:t xml:space="preserve"> de alguna recomendación</w:t>
-      </w:r>
-      <w:r>
-        <w:t>, aplicará este párrafo para turnar la no atención del requerimiento a la UAJ, previa autorización del superior jerárquico.</w:t>
-      </w:r>
+        <w:t>Insertar la fracción correspondiente al ámbito municipal</w:t>
+      </w:r>
+    </w:p>
+    <w:p>
+      <w:pPr>
+        <w:pStyle w:val="Textocomentario"/>
+      </w:pPr>
+      <w:r>
+        <w:t>II. Los municipios del Estado de México.</w:t>
+      </w:r>
+    </w:p>
+    <w:p>
+      <w:pPr>
+        <w:pStyle w:val="Textocomentario"/>
+      </w:pPr>
+      <w:r>
+        <w:t>IV. Los Organismos Auxiliares</w:t>
+      </w:r>
+    </w:p>
+    <w:p>
+      <w:pPr>
+        <w:pStyle w:val="Textocomentario"/>
+      </w:pPr>
+      <w:r>
+        <w:t>V. Los fideicomisos previstos en el artículo 3 fracción XVII del Código Financiero del Estado de México y Municipios, y aquellos que manejen recursos del Estado, Municipios, o en su caso provenientes de la federación;</w:t>
+      </w:r>
+    </w:p>
+    <w:p>
+      <w:pPr>
+        <w:pStyle w:val="Textocomentario"/>
+      </w:pPr>
+    </w:p>
+    <w:p>
+      <w:pPr>
+        <w:pStyle w:val="Textocomentario"/>
+      </w:pPr>
+      <w:r>
+        <w:t>Insertar la fracción correspondiente al ámbito estatal</w:t>
+      </w:r>
+    </w:p>
+    <w:p>
+      <w:pPr>
+        <w:pStyle w:val="Textocomentario"/>
+      </w:pPr>
+      <w:r>
+        <w:t>I. Los Poderes Públicos del Estado.</w:t>
+      </w:r>
+    </w:p>
+    <w:p>
+      <w:pPr>
+        <w:pStyle w:val="Textocomentario"/>
+      </w:pPr>
+      <w:r>
+        <w:t>III. Los organismos autónomos.</w:t>
+      </w:r>
+    </w:p>
+    <w:p>
+      <w:pPr>
+        <w:pStyle w:val="Textocomentario"/>
+      </w:pPr>
+      <w:r>
+        <w:t>IV. Los Organismos Auxiliares.</w:t>
+      </w:r>
+    </w:p>
+    <w:p>
+      <w:pPr>
+        <w:pStyle w:val="Textocomentario"/>
+      </w:pPr>
+      <w:r>
+        <w:t>V. Los fideicomisos previstos en el artículo 3 fracción XVII del Código Financiero del Estado de México y Municipios, y aquellos que manejen recursos del Estado, Municipios, o en su caso provenientes de la federación</w:t>
+      </w:r>
+    </w:p>
+    <w:p>
+      <w:pPr>
+        <w:pStyle w:val="Textocomentario"/>
+      </w:pPr>
     </w:p>
   </w:comment>
-  <w:comment w:id="92" w:author="MELISSA FERNANDA DUARTE MANZANO" w:date="2024-09-12T17:11:00Z" w:initials="MFDM">
+  <w:comment w:id="103" w:author="MELISSA FERNANDA DUARTE MANZANO" w:date="2024-09-12T17:28:00Z" w:initials="MFDM">
     <w:p>
       <w:pPr>
         <w:pStyle w:val="Textocomentario"/>
@@ -6912,11 +7334,11 @@
         <w:annotationRef/>
       </w:r>
       <w:r>
-        <w:t>CLAVE DE ACCIÓN DE LA(S) OBSERVACION(ES) QUE SE PROMUEVE(N) A PRAS</w:t>
+        <w:t>TODAS LAS CLAVES DE ACCIONES DE LAS OBSERVACIONES Y/O RECOMENDACIONES QUE SE ENCUENTREN SOLVENTADAS Y/O ATENDIDAS SEGÚN SEA EL CASO</w:t>
       </w:r>
     </w:p>
   </w:comment>
-  <w:comment w:id="91" w:author="MELISSA FERNANDA DUARTE MANZANO" w:date="2024-09-12T17:10:00Z" w:initials="MFDM">
+  <w:comment w:id="104" w:author="MELISSA FERNANDA DUARTE MANZANO" w:date="2024-09-12T17:29:00Z" w:initials="MFDM">
     <w:p>
       <w:pPr>
         <w:pStyle w:val="Textocomentario"/>
@@ -6928,11 +7350,19 @@
         <w:annotationRef/>
       </w:r>
       <w:r>
-        <w:t>SINGULAR O PLURAL</w:t>
+        <w:t>PARA PLIEGOS DE OBSERVACIONES Y/O SOLICITUDES DE ACLARACIÓN: “solventadas”</w:t>
+      </w:r>
+    </w:p>
+    <w:p>
+      <w:pPr>
+        <w:pStyle w:val="Textocomentario"/>
+      </w:pPr>
+      <w:r>
+        <w:t>PARA RECOMENDACIONES: “atendidas”</w:t>
       </w:r>
     </w:p>
   </w:comment>
-  <w:comment w:id="94" w:author="MELISSA FERNANDA DUARTE MANZANO [2]" w:date="2021-10-06T13:41:00Z" w:initials="MFDM">
+  <w:comment w:id="102" w:author="MELISSA FERNANDA DUARTE MANZANO" w:date="2024-09-12T17:30:00Z" w:initials="MFDM">
     <w:p>
       <w:pPr>
         <w:pStyle w:val="Textocomentario"/>
@@ -6944,11 +7374,11 @@
         <w:annotationRef/>
       </w:r>
       <w:r>
-        <w:t>Entidad fiscalizada</w:t>
+        <w:t>SINGULAR O PLURAL SEGÚN SEA EL CASO</w:t>
       </w:r>
     </w:p>
   </w:comment>
-  <w:comment w:id="95" w:author="MELISSA FERNANDA DUARTE MANZANO [2]" w:date="2021-10-06T13:41:00Z" w:initials="MFDM">
+  <w:comment w:id="106" w:author="MELISSA FERNANDA DUARTE MANZANO" w:date="2024-09-12T17:36:00Z" w:initials="MFDM">
     <w:p>
       <w:pPr>
         <w:pStyle w:val="Textocomentario"/>
@@ -6960,11 +7390,11 @@
         <w:annotationRef/>
       </w:r>
       <w:r>
-        <w:t>Estatal o municipal</w:t>
+        <w:t>NOMBRE DE LA ENTIDAD FISCALIZADA</w:t>
       </w:r>
     </w:p>
   </w:comment>
-  <w:comment w:id="96" w:author="MELISSA FERNANDA DUARTE MANZANO" w:date="2025-03-06T12:27:00Z" w:initials="MFDM">
+  <w:comment w:id="107" w:author="MELISSA FERNANDA DUARTE MANZANO" w:date="2024-09-12T17:35:00Z" w:initials="MFDM">
     <w:p>
       <w:pPr>
         <w:pStyle w:val="Textocomentario"/>
@@ -6976,11 +7406,11 @@
         <w:annotationRef/>
       </w:r>
       <w:r>
-        <w:t>Singular o plural</w:t>
+        <w:t>El período fiscalizado con letra</w:t>
       </w:r>
     </w:p>
   </w:comment>
-  <w:comment w:id="90" w:author="SINAI ALEJANDRA BUSTAMANTE SANCHEZ" w:date="2021-10-06T13:43:00Z" w:initials="SABS">
+  <w:comment w:id="108" w:author="SINAI ALEJANDRA BUSTAMANTE SANCHEZ" w:date="2021-10-01T09:29:00Z" w:initials="SABS">
     <w:p>
       <w:pPr>
         <w:pStyle w:val="Textocomentario"/>
@@ -6992,258 +7422,16 @@
         <w:annotationRef/>
       </w:r>
       <w:r>
-        <w:t>En caso de enviarse l OIC</w:t>
-      </w:r>
+        <w:t xml:space="preserve">El Número de la Orden de </w:t>
+      </w:r>
+      <w:proofErr w:type="gramStart"/>
+      <w:r>
+        <w:t>Auditoría .</w:t>
+      </w:r>
+      <w:proofErr w:type="gramEnd"/>
     </w:p>
   </w:comment>
-  <w:comment w:id="97" w:author="MELISSA FERNANDA DUARTE MANZANO" w:date="2024-09-12T17:25:00Z" w:initials="MFDM">
-    <w:p>
-      <w:pPr>
-        <w:pStyle w:val="Textocomentario"/>
-      </w:pPr>
-      <w:r>
-        <w:rPr>
-          <w:rStyle w:val="Refdecomentario"/>
-        </w:rPr>
-        <w:annotationRef/>
-      </w:r>
-      <w:r>
-        <w:t>APARTADO QUE SE AGREGARÁ SI DENTRO DE LA ETAPA DE ACLARACIÓN HAY RECOMENDACIONES DE ORIGEN (EN INFORME DE AUDITORÍA) Y QUE SE ENCUENTREN NO ATENDIDAS; SI NO ES EL CASO, ELIMINAR</w:t>
-      </w:r>
-    </w:p>
-  </w:comment>
-  <w:comment w:id="98" w:author="MELISSA FERNANDA DUARTE MANZANO" w:date="2025-03-06T12:34:00Z" w:initials="MFDM">
-    <w:p>
-      <w:pPr>
-        <w:pStyle w:val="Textocomentario"/>
-      </w:pPr>
-      <w:r>
-        <w:rPr>
-          <w:rStyle w:val="Refdecomentario"/>
-        </w:rPr>
-        <w:annotationRef/>
-      </w:r>
-      <w:r>
-        <w:t>APARTADO QUE SE AGREGARÁ SI DENTRO DE LA ETAPA DE ACLARACIÓN HAY RECOMENDACIONES DE ORIGEN (EN INFORME DE AUDITORÍA) Y QUE SE ENCUENTREN NO ATENDIDAS; SI NO ES EL CASO, ELIMINAR</w:t>
-      </w:r>
-    </w:p>
-  </w:comment>
-  <w:comment w:id="84" w:author="MELISSA FERNANDA DUARTE MANZANO" w:date="2025-03-06T12:40:00Z" w:initials="MFDM">
-    <w:p>
-      <w:pPr>
-        <w:pStyle w:val="Textocomentario"/>
-      </w:pPr>
-      <w:r>
-        <w:rPr>
-          <w:rStyle w:val="Refdecomentario"/>
-        </w:rPr>
-        <w:annotationRef/>
-      </w:r>
-      <w:r>
-        <w:t>EN CASO DE TENER ALGUNA RECOMENDACIÓN NO ATENDIDA</w:t>
-      </w:r>
-    </w:p>
-  </w:comment>
-  <w:comment w:id="101" w:author="JULIO CESAR FABIAN CASTRO" w:date="2021-10-01T09:29:00Z" w:initials="JCFC">
-    <w:p>
-      <w:pPr>
-        <w:pStyle w:val="Textocomentario"/>
-      </w:pPr>
-      <w:r>
-        <w:rPr>
-          <w:rStyle w:val="Refdecomentario"/>
-        </w:rPr>
-        <w:annotationRef/>
-      </w:r>
-      <w:r>
-        <w:t>Insertar la fracción correspondiente al ámbito municipal</w:t>
-      </w:r>
-    </w:p>
-    <w:p>
-      <w:pPr>
-        <w:pStyle w:val="Textocomentario"/>
-      </w:pPr>
-      <w:r>
-        <w:t>II. Los municipios del Estado de México.</w:t>
-      </w:r>
-    </w:p>
-    <w:p>
-      <w:pPr>
-        <w:pStyle w:val="Textocomentario"/>
-      </w:pPr>
-      <w:r>
-        <w:t>IV. Los Organismos Auxiliares</w:t>
-      </w:r>
-    </w:p>
-    <w:p>
-      <w:pPr>
-        <w:pStyle w:val="Textocomentario"/>
-      </w:pPr>
-      <w:r>
-        <w:t>V. Los fideicomisos previstos en el artículo 3 fracción XVII del Código Financiero del Estado de México y Municipios, y aquellos que manejen recursos del Estado, Municipios, o en su caso provenientes de la federación;</w:t>
-      </w:r>
-    </w:p>
-    <w:p>
-      <w:pPr>
-        <w:pStyle w:val="Textocomentario"/>
-      </w:pPr>
-    </w:p>
-    <w:p>
-      <w:pPr>
-        <w:pStyle w:val="Textocomentario"/>
-      </w:pPr>
-      <w:r>
-        <w:t>Insertar la fracción correspondiente al ámbito estatal</w:t>
-      </w:r>
-    </w:p>
-    <w:p>
-      <w:pPr>
-        <w:pStyle w:val="Textocomentario"/>
-      </w:pPr>
-      <w:r>
-        <w:t>I. Los Poderes Públicos del Estado.</w:t>
-      </w:r>
-    </w:p>
-    <w:p>
-      <w:pPr>
-        <w:pStyle w:val="Textocomentario"/>
-      </w:pPr>
-      <w:r>
-        <w:t>III. Los organismos autónomos.</w:t>
-      </w:r>
-    </w:p>
-    <w:p>
-      <w:pPr>
-        <w:pStyle w:val="Textocomentario"/>
-      </w:pPr>
-      <w:r>
-        <w:t>IV. Los Organismos Auxiliares.</w:t>
-      </w:r>
-    </w:p>
-    <w:p>
-      <w:pPr>
-        <w:pStyle w:val="Textocomentario"/>
-      </w:pPr>
-      <w:r>
-        <w:t>V. Los fideicomisos previstos en el artículo 3 fracción XVII del Código Financiero del Estado de México y Municipios, y aquellos que manejen recursos del Estado, Municipios, o en su caso provenientes de la federación</w:t>
-      </w:r>
-    </w:p>
-    <w:p>
-      <w:pPr>
-        <w:pStyle w:val="Textocomentario"/>
-      </w:pPr>
-    </w:p>
-  </w:comment>
-  <w:comment w:id="106" w:author="MELISSA FERNANDA DUARTE MANZANO" w:date="2024-09-12T17:28:00Z" w:initials="MFDM">
-    <w:p>
-      <w:pPr>
-        <w:pStyle w:val="Textocomentario"/>
-      </w:pPr>
-      <w:r>
-        <w:rPr>
-          <w:rStyle w:val="Refdecomentario"/>
-        </w:rPr>
-        <w:annotationRef/>
-      </w:r>
-      <w:r>
-        <w:t>TODAS LAS CLAVES DE ACCIONES DE LAS OBSERVACIONES Y/O RECOMENDACIONES QUE SE ENCUENTREN SOLVENTADAS Y/O ATENDIDAS SEGÚN SEA EL CASO</w:t>
-      </w:r>
-    </w:p>
-  </w:comment>
-  <w:comment w:id="107" w:author="MELISSA FERNANDA DUARTE MANZANO" w:date="2024-09-12T17:29:00Z" w:initials="MFDM">
-    <w:p>
-      <w:pPr>
-        <w:pStyle w:val="Textocomentario"/>
-      </w:pPr>
-      <w:r>
-        <w:rPr>
-          <w:rStyle w:val="Refdecomentario"/>
-        </w:rPr>
-        <w:annotationRef/>
-      </w:r>
-      <w:r>
-        <w:t>PARA PLIEGOS DE OBSERVACIONES Y/O SOLICITUDES DE ACLARACIÓN: “solventadas”</w:t>
-      </w:r>
-    </w:p>
-    <w:p>
-      <w:pPr>
-        <w:pStyle w:val="Textocomentario"/>
-      </w:pPr>
-      <w:r>
-        <w:t>PARA RECOMENDACIONES: “atendidas”</w:t>
-      </w:r>
-    </w:p>
-  </w:comment>
-  <w:comment w:id="105" w:author="MELISSA FERNANDA DUARTE MANZANO" w:date="2024-09-12T17:30:00Z" w:initials="MFDM">
-    <w:p>
-      <w:pPr>
-        <w:pStyle w:val="Textocomentario"/>
-      </w:pPr>
-      <w:r>
-        <w:rPr>
-          <w:rStyle w:val="Refdecomentario"/>
-        </w:rPr>
-        <w:annotationRef/>
-      </w:r>
-      <w:r>
-        <w:t>SINGULAR O PLURAL SEGÚN SEA EL CASO</w:t>
-      </w:r>
-    </w:p>
-  </w:comment>
-  <w:comment w:id="109" w:author="MELISSA FERNANDA DUARTE MANZANO" w:date="2024-09-12T17:36:00Z" w:initials="MFDM">
-    <w:p>
-      <w:pPr>
-        <w:pStyle w:val="Textocomentario"/>
-      </w:pPr>
-      <w:r>
-        <w:rPr>
-          <w:rStyle w:val="Refdecomentario"/>
-        </w:rPr>
-        <w:annotationRef/>
-      </w:r>
-      <w:r>
-        <w:t>NOMBRE DE LA ENTIDAD FISCALIZADA</w:t>
-      </w:r>
-    </w:p>
-  </w:comment>
-  <w:comment w:id="110" w:author="MELISSA FERNANDA DUARTE MANZANO" w:date="2024-09-12T17:35:00Z" w:initials="MFDM">
-    <w:p>
-      <w:pPr>
-        <w:pStyle w:val="Textocomentario"/>
-      </w:pPr>
-      <w:r>
-        <w:rPr>
-          <w:rStyle w:val="Refdecomentario"/>
-        </w:rPr>
-        <w:annotationRef/>
-      </w:r>
-      <w:r>
-        <w:t>El período fiscalizado con letra</w:t>
-      </w:r>
-    </w:p>
-  </w:comment>
-  <w:comment w:id="111" w:author="SINAI ALEJANDRA BUSTAMANTE SANCHEZ" w:date="2021-10-01T09:29:00Z" w:initials="SABS">
-    <w:p>
-      <w:pPr>
-        <w:pStyle w:val="Textocomentario"/>
-      </w:pPr>
-      <w:r>
-        <w:rPr>
-          <w:rStyle w:val="Refdecomentario"/>
-        </w:rPr>
-        <w:annotationRef/>
-      </w:r>
-      <w:r>
-        <w:t xml:space="preserve">El Número de la Orden de </w:t>
-      </w:r>
-      <w:proofErr w:type="gramStart"/>
-      <w:r>
-        <w:t>Auditoría .</w:t>
-      </w:r>
-      <w:proofErr w:type="gramEnd"/>
-    </w:p>
-  </w:comment>
-  <w:comment w:id="108" w:author="SINAI ALEJANDRA BUSTAMANTE SANCHEZ" w:date="2022-04-26T13:56:00Z" w:initials="SABS">
+  <w:comment w:id="105" w:author="SINAI ALEJANDRA BUSTAMANTE SANCHEZ" w:date="2022-04-26T13:56:00Z" w:initials="SABS">
     <w:p>
       <w:pPr>
         <w:pStyle w:val="Textocomentario"/>
@@ -7384,7 +7572,7 @@
       </w:pPr>
     </w:p>
   </w:comment>
-  <w:comment w:id="113" w:author="MELISSA FERNANDA DUARTE MANZANO" w:date="2024-09-12T17:33:00Z" w:initials="MFDM">
+  <w:comment w:id="110" w:author="MELISSA FERNANDA DUARTE MANZANO" w:date="2024-09-12T17:33:00Z" w:initials="MFDM">
     <w:p>
       <w:pPr>
         <w:pStyle w:val="Textocomentario"/>
@@ -7406,7 +7594,7 @@
       </w:r>
     </w:p>
   </w:comment>
-  <w:comment w:id="100" w:author="MELISSA FERNANDA DUARTE MANZANO" w:date="2024-09-12T17:27:00Z" w:initials="MFDM">
+  <w:comment w:id="97" w:author="MELISSA FERNANDA DUARTE MANZANO" w:date="2024-09-12T17:27:00Z" w:initials="MFDM">
     <w:p>
       <w:pPr>
         <w:pStyle w:val="Textocomentario"/>
@@ -7422,7 +7610,7 @@
       </w:r>
     </w:p>
   </w:comment>
-  <w:comment w:id="115" w:author="JULIO CESAR FABIAN CASTRO" w:date="2021-10-01T09:29:00Z" w:initials="JCFC">
+  <w:comment w:id="112" w:author="JULIO CESAR FABIAN CASTRO" w:date="2021-10-01T09:29:00Z" w:initials="JCFC">
     <w:p>
       <w:pPr>
         <w:pStyle w:val="Textocomentario"/>
@@ -7512,7 +7700,7 @@
       </w:pPr>
     </w:p>
   </w:comment>
-  <w:comment w:id="116" w:author="SINAI ALEJANDRA BUSTAMANTE SANCHEZ" w:date="2021-10-01T09:29:00Z" w:initials="SABS">
+  <w:comment w:id="113" w:author="SINAI ALEJANDRA BUSTAMANTE SANCHEZ" w:date="2021-10-01T09:29:00Z" w:initials="SABS">
     <w:p>
       <w:pPr>
         <w:pStyle w:val="Textocomentario"/>
@@ -7528,7 +7716,7 @@
       </w:r>
     </w:p>
   </w:comment>
-  <w:comment w:id="117" w:author="MELISSA FERNANDA DUARTE MANZANO" w:date="2024-09-12T17:37:00Z" w:initials="MFDM">
+  <w:comment w:id="114" w:author="MELISSA FERNANDA DUARTE MANZANO" w:date="2024-09-12T17:37:00Z" w:initials="MFDM">
     <w:p>
       <w:pPr>
         <w:pStyle w:val="Textocomentario"/>
@@ -7544,7 +7732,7 @@
       </w:r>
     </w:p>
   </w:comment>
-  <w:comment w:id="114" w:author="MELISSA FERNANDA DUARTE MANZANO [3]" w:date="2024-02-16T12:40:00Z" w:initials="MFDM">
+  <w:comment w:id="111" w:author="MELISSA FERNANDA DUARTE MANZANO [2]" w:date="2024-02-16T12:40:00Z" w:initials="MFDM">
     <w:p>
       <w:pPr>
         <w:pStyle w:val="Textocomentario"/>
@@ -7578,7 +7766,7 @@
       </w:r>
     </w:p>
   </w:comment>
-  <w:comment w:id="118" w:author="SINAI ALEJANDRA BUSTAMANTE SANCHEZ" w:date="2021-10-06T10:42:00Z" w:initials="SABS">
+  <w:comment w:id="115" w:author="SINAI ALEJANDRA BUSTAMANTE SANCHEZ" w:date="2021-10-06T10:42:00Z" w:initials="SABS">
     <w:p>
       <w:pPr>
         <w:pStyle w:val="Textocomentario"/>
@@ -7601,17 +7789,14 @@
 <w15:commentsEx xmlns:wpc="http://schemas.microsoft.com/office/word/2010/wordprocessingCanvas" xmlns:cx="http://schemas.microsoft.com/office/drawing/2014/chartex" xmlns:cx1="http://schemas.microsoft.com/office/drawing/2015/9/8/chartex" xmlns:cx2="http://schemas.microsoft.com/office/drawing/2015/10/21/chartex" xmlns:cx3="http://schemas.microsoft.com/office/drawing/2016/5/9/chartex" xmlns:cx4="http://schemas.microsoft.com/office/drawing/2016/5/10/chartex" xmlns:cx5="http://schemas.microsoft.com/office/drawing/2016/5/11/chartex" xmlns:cx6="http://schemas.microsoft.com/office/drawing/2016/5/12/chartex" xmlns:cx7="http://schemas.microsoft.com/office/drawing/2016/5/13/chartex" xmlns:cx8="http://schemas.microsoft.com/office/drawing/2016/5/14/chartex" xmlns:mc="http://schemas.openxmlformats.org/markup-compatibility/2006" xmlns:aink="http://schemas.microsoft.com/office/drawing/2016/ink" xmlns:am3d="http://schemas.microsoft.com/office/drawing/2017/model3d" xmlns:o="urn:schemas-microsoft-com:office:office" xmlns:r="http://schemas.openxmlformats.org/officeDocument/2006/relationships" xmlns:m="http://schemas.openxmlformats.org/officeDocument/2006/math" xmlns:v="urn:schemas-microsoft-com:vml" xmlns:wp14="http://schemas.microsoft.com/office/word/2010/wordprocessingDrawing" xmlns:wp="http://schemas.openxmlformats.org/drawingml/2006/wordprocessingDrawing" xmlns:w10="urn:schemas-microsoft-com:office:word" xmlns:w="http://schemas.openxmlformats.org/wordprocessingml/2006/main" xmlns:w14="http://schemas.microsoft.com/office/word/2010/wordml" xmlns:w15="http://schemas.microsoft.com/office/word/2012/wordml" xmlns:w16cid="http://schemas.microsoft.com/office/word/2016/wordml/cid" xmlns:w16se="http://schemas.microsoft.com/office/word/2015/wordml/symex" xmlns:wpg="http://schemas.microsoft.com/office/word/2010/wordprocessingGroup" xmlns:wpi="http://schemas.microsoft.com/office/word/2010/wordprocessingInk" xmlns:wne="http://schemas.microsoft.com/office/word/2006/wordml" xmlns:wps="http://schemas.microsoft.com/office/word/2010/wordprocessingShape" mc:Ignorable="w14 w15 w16se w16cid wp14">
   <w15:commentEx w15:paraId="57E4D6B8" w15:done="0"/>
   <w15:commentEx w15:paraId="544C8286" w15:done="0"/>
+  <w15:commentEx w15:paraId="4DD27ED0" w15:done="0"/>
   <w15:commentEx w15:paraId="6165753E" w15:done="0"/>
-  <w15:commentEx w15:paraId="40918C6E" w15:done="0"/>
-  <w15:commentEx w15:paraId="2AC52823" w15:done="0"/>
-  <w15:commentEx w15:paraId="68A187D3" w15:done="0"/>
   <w15:commentEx w15:paraId="17E4A3F0" w15:done="0"/>
   <w15:commentEx w15:paraId="3971F273" w15:done="0"/>
   <w15:commentEx w15:paraId="636EEB75" w15:done="0"/>
   <w15:commentEx w15:paraId="0F0DB09B" w15:done="0"/>
   <w15:commentEx w15:paraId="36C65472" w15:done="0"/>
   <w15:commentEx w15:paraId="0074330E" w15:done="0"/>
-  <w15:commentEx w15:paraId="04D75F41" w15:done="0"/>
   <w15:commentEx w15:paraId="494401F4" w15:done="0"/>
   <w15:commentEx w15:paraId="510BCE13" w15:done="0"/>
   <w15:commentEx w15:paraId="4CED7FF9" w15:done="0"/>
@@ -7692,19 +7877,11 @@
 
 <file path=word/commentsIds.xml><?xml version="1.0" encoding="utf-8"?>
 <w16cid:commentsIds xmlns:wpc="http://schemas.microsoft.com/office/word/2010/wordprocessingCanvas" xmlns:cx="http://schemas.microsoft.com/office/drawing/2014/chartex" xmlns:cx1="http://schemas.microsoft.com/office/drawing/2015/9/8/chartex" xmlns:cx2="http://schemas.microsoft.com/office/drawing/2015/10/21/chartex" xmlns:cx3="http://schemas.microsoft.com/office/drawing/2016/5/9/chartex" xmlns:cx4="http://schemas.microsoft.com/office/drawing/2016/5/10/chartex" xmlns:cx5="http://schemas.microsoft.com/office/drawing/2016/5/11/chartex" xmlns:cx6="http://schemas.microsoft.com/office/drawing/2016/5/12/chartex" xmlns:cx7="http://schemas.microsoft.com/office/drawing/2016/5/13/chartex" xmlns:cx8="http://schemas.microsoft.com/office/drawing/2016/5/14/chartex" xmlns:mc="http://schemas.openxmlformats.org/markup-compatibility/2006" xmlns:aink="http://schemas.microsoft.com/office/drawing/2016/ink" xmlns:am3d="http://schemas.microsoft.com/office/drawing/2017/model3d" xmlns:o="urn:schemas-microsoft-com:office:office" xmlns:r="http://schemas.openxmlformats.org/officeDocument/2006/relationships" xmlns:m="http://schemas.openxmlformats.org/officeDocument/2006/math" xmlns:v="urn:schemas-microsoft-com:vml" xmlns:wp14="http://schemas.microsoft.com/office/word/2010/wordprocessingDrawing" xmlns:wp="http://schemas.openxmlformats.org/drawingml/2006/wordprocessingDrawing" xmlns:w10="urn:schemas-microsoft-com:office:word" xmlns:w="http://schemas.openxmlformats.org/wordprocessingml/2006/main" xmlns:w14="http://schemas.microsoft.com/office/word/2010/wordml" xmlns:w15="http://schemas.microsoft.com/office/word/2012/wordml" xmlns:w16cid="http://schemas.microsoft.com/office/word/2016/wordml/cid" xmlns:w16se="http://schemas.microsoft.com/office/word/2015/wordml/symex" xmlns:wpg="http://schemas.microsoft.com/office/word/2010/wordprocessingGroup" xmlns:wpi="http://schemas.microsoft.com/office/word/2010/wordprocessingInk" xmlns:wne="http://schemas.microsoft.com/office/word/2006/wordml" xmlns:wps="http://schemas.microsoft.com/office/word/2010/wordprocessingShape" mc:Ignorable="w14 w15 w16se w16cid wp14">
-  <w16cid:commentId w16cid:paraId="57E4D6B8" w16cid:durableId="2A8D9457"/>
-  <w16cid:commentId w16cid:paraId="544C8286" w16cid:durableId="26C1DC1B"/>
   <w16cid:commentId w16cid:paraId="6165753E" w16cid:durableId="26BB6C84"/>
-  <w16cid:commentId w16cid:paraId="40918C6E" w16cid:durableId="25464AC4"/>
-  <w16cid:commentId w16cid:paraId="2AC52823" w16cid:durableId="25464AC3"/>
-  <w16cid:commentId w16cid:paraId="68A187D3" w16cid:durableId="2A8D945A"/>
-  <w16cid:commentId w16cid:paraId="17E4A3F0" w16cid:durableId="2B7153F8"/>
-  <w16cid:commentId w16cid:paraId="3971F273" w16cid:durableId="2B715428"/>
   <w16cid:commentId w16cid:paraId="636EEB75" w16cid:durableId="2A9548F2"/>
   <w16cid:commentId w16cid:paraId="0F0DB09B" w16cid:durableId="2B717B85"/>
   <w16cid:commentId w16cid:paraId="36C65472" w16cid:durableId="2A954904"/>
   <w16cid:commentId w16cid:paraId="0074330E" w16cid:durableId="2A958324"/>
-  <w16cid:commentId w16cid:paraId="04D75F41" w16cid:durableId="2A958327"/>
   <w16cid:commentId w16cid:paraId="494401F4" w16cid:durableId="26C1E964"/>
   <w16cid:commentId w16cid:paraId="510BCE13" w16cid:durableId="2A8D953B"/>
   <w16cid:commentId w16cid:paraId="4CED7FF9" w16cid:durableId="2A8D9551"/>
@@ -8456,13 +8633,13 @@
               <w:szCs w:val="16"/>
             </w:rPr>
           </w:pPr>
-          <w:bookmarkStart w:id="119" w:name="_Hlk194568822"/>
-          <w:bookmarkStart w:id="120" w:name="_Hlk195085350"/>
-          <w:bookmarkStart w:id="121" w:name="_Hlk195085351"/>
-          <w:bookmarkStart w:id="122" w:name="_Hlk195085703"/>
-          <w:bookmarkStart w:id="123" w:name="_Hlk195085704"/>
-          <w:bookmarkStart w:id="124" w:name="_Hlk195085833"/>
-          <w:bookmarkStart w:id="125" w:name="_Hlk195085834"/>
+          <w:bookmarkStart w:id="116" w:name="_Hlk194568822"/>
+          <w:bookmarkStart w:id="117" w:name="_Hlk195085350"/>
+          <w:bookmarkStart w:id="118" w:name="_Hlk195085351"/>
+          <w:bookmarkStart w:id="119" w:name="_Hlk195085703"/>
+          <w:bookmarkStart w:id="120" w:name="_Hlk195085704"/>
+          <w:bookmarkStart w:id="121" w:name="_Hlk195085833"/>
+          <w:bookmarkStart w:id="122" w:name="_Hlk195085834"/>
           <w:r>
             <w:rPr>
               <w:rFonts w:ascii="Athelas" w:hAnsi="Athelas"/>
@@ -8588,7 +8765,7 @@
         </w:p>
       </w:tc>
     </w:tr>
-    <w:bookmarkEnd w:id="119"/>
+    <w:bookmarkEnd w:id="116"/>
   </w:tbl>
   <w:p>
     <w:pPr>
@@ -8619,12 +8796,12 @@
       <w:t>Informe de Seguimiento</w:t>
     </w:r>
   </w:p>
+  <w:bookmarkEnd w:id="117"/>
+  <w:bookmarkEnd w:id="118"/>
+  <w:bookmarkEnd w:id="119"/>
   <w:bookmarkEnd w:id="120"/>
   <w:bookmarkEnd w:id="121"/>
   <w:bookmarkEnd w:id="122"/>
-  <w:bookmarkEnd w:id="123"/>
-  <w:bookmarkEnd w:id="124"/>
-  <w:bookmarkEnd w:id="125"/>
   <w:p>
     <w:pPr>
       <w:pStyle w:val="Encabezado"/>
@@ -10760,10 +10937,10 @@
     <w15:presenceInfo w15:providerId="AD" w15:userId="S-1-5-21-2181215472-2503910162-2911420252-2446"/>
   </w15:person>
   <w15:person w15:author="MELISSA FERNANDA DUARTE MANZANO [2]">
-    <w15:presenceInfo w15:providerId="AD" w15:userId="S-1-5-21-2181215472-2503910162-2911420252-2143"/>
+    <w15:presenceInfo w15:providerId="Windows Live" w15:userId="8863cc2cb624fb44"/>
   </w15:person>
   <w15:person w15:author="MELISSA FERNANDA DUARTE MANZANO [3]">
-    <w15:presenceInfo w15:providerId="Windows Live" w15:userId="8863cc2cb624fb44"/>
+    <w15:presenceInfo w15:providerId="AD" w15:userId="S-1-5-21-2181215472-2503910162-2911420252-2143"/>
   </w15:person>
 </w15:people>
 </file>
@@ -10773,7 +10950,7 @@
   <w:docDefaults>
     <w:rPrDefault>
       <w:rPr>
-        <w:rFonts w:asciiTheme="minorHAnsi" w:eastAsiaTheme="minorHAnsi" w:hAnsiTheme="minorHAnsi" w:cstheme="minorBidi"/>
+        <w:rFonts w:asciiTheme="minorHAnsi" w:eastAsia="MS Mincho" w:hAnsiTheme="minorHAnsi" w:cstheme="minorBidi"/>
         <w:sz w:val="22"/>
         <w:szCs w:val="22"/>
         <w:lang w:val="es-MX" w:eastAsia="en-US" w:bidi="ar-SA"/>
@@ -11777,7 +11954,7 @@
 </file>
 
 <file path=customXml/itemProps1.xml><?xml version="1.0" encoding="utf-8"?>
-<ds:datastoreItem xmlns:ds="http://schemas.openxmlformats.org/officeDocument/2006/customXml" ds:itemID="{83F83B51-4338-4E48-AD47-E44734EF60F7}">
+<ds:datastoreItem xmlns:ds="http://schemas.openxmlformats.org/officeDocument/2006/customXml" ds:itemID="{C47E0BCA-F046-4E97-B46A-EA836CE1884F}">
   <ds:schemaRefs>
     <ds:schemaRef ds:uri="http://schemas.openxmlformats.org/officeDocument/2006/bibliography"/>
   </ds:schemaRefs>

--- a/public/bases-word/IS/DESEMPEÑO/IS_PAR_01.docx
+++ b/public/bases-word/IS/DESEMPEÑO/IS_PAR_01.docx
@@ -82,9 +82,6 @@
           </w:tcPr>
           <w:p>
             <w:pPr>
-              <w:tabs>
-                <w:tab w:val="left" w:pos="1755"/>
-              </w:tabs>
               <w:spacing w:after="120" w:line="276" w:lineRule="auto"/>
               <w:jc w:val="both"/>
               <w:rPr>
@@ -97,39 +94,12 @@
             </w:pPr>
             <w:r>
               <w:rPr>
-                <w:rStyle w:val="Refdecomentario"/>
-                <w:rFonts w:ascii="Regesto Grotesk" w:eastAsia="Times New Roman" w:hAnsi="Regesto Grotesk" w:cs="Times New Roman"/>
-                <w:b/>
-                <w:lang w:val="es-ES_tradnl" w:eastAsia="es-ES"/>
-              </w:rPr>
-              <w:commentReference w:id="1"/>
-            </w:r>
-            <w:r>
-              <w:rPr>
                 <w:rFonts w:ascii="Regesto Grotesk" w:eastAsia="Arial" w:hAnsi="Regesto Grotesk" w:cs="Arial"/>
                 <w:b/>
                 <w:sz w:val="20"/>
                 <w:szCs w:val="20"/>
               </w:rPr>
               <w:t>${entidad01}</w:t>
-            </w:r>
-            <w:r>
-              <w:rPr>
-                <w:rFonts w:ascii="Regesto Grotesk" w:eastAsia="Arial" w:hAnsi="Regesto Grotesk" w:cs="Arial"/>
-                <w:b/>
-                <w:sz w:val="20"/>
-                <w:szCs w:val="20"/>
-              </w:rPr>
-              <w:cr/>
-            </w:r>
-            <w:r>
-              <w:rPr>
-                <w:rFonts w:ascii="Regesto Grotesk" w:eastAsia="Arial" w:hAnsi="Regesto Grotesk" w:cs="Arial"/>
-                <w:b/>
-                <w:sz w:val="20"/>
-                <w:szCs w:val="20"/>
-              </w:rPr>
-              <w:tab/>
             </w:r>
           </w:p>
         </w:tc>
@@ -259,29 +229,12 @@
             </w:pPr>
             <w:r>
               <w:rPr>
-                <w:rStyle w:val="Refdecomentario"/>
-                <w:rFonts w:ascii="Regesto Grotesk" w:eastAsia="Times New Roman" w:hAnsi="Regesto Grotesk" w:cs="Times New Roman"/>
-                <w:lang w:val="es-ES_tradnl" w:eastAsia="es-ES"/>
-              </w:rPr>
-              <w:commentReference w:id="2"/>
-            </w:r>
-            <w:r>
-              <w:rPr>
                 <w:rFonts w:ascii="Regesto Grotesk" w:eastAsia="Arial" w:hAnsi="Regesto Grotesk" w:cs="Arial"/>
                 <w:b/>
                 <w:sz w:val="20"/>
                 <w:szCs w:val="20"/>
-                <w:u w:val="single"/>
               </w:rPr>
               <w:t>${periodo}</w:t>
-            </w:r>
-            <w:r>
-              <w:rPr>
-                <w:rStyle w:val="Refdecomentario"/>
-                <w:rFonts w:ascii="Regesto Grotesk" w:eastAsia="Times New Roman" w:hAnsi="Regesto Grotesk" w:cs="Times New Roman"/>
-                <w:lang w:val="es-ES_tradnl" w:eastAsia="es-ES"/>
-              </w:rPr>
-              <w:commentReference w:id="3"/>
             </w:r>
           </w:p>
         </w:tc>
@@ -341,7 +294,6 @@
           <w:szCs w:val="20"/>
         </w:rPr>
       </w:pPr>
-      <w:commentRangeStart w:id="4"/>
       <w:r>
         <w:rPr>
           <w:rFonts w:ascii="Regesto Grotesk" w:eastAsia="Arial" w:hAnsi="Regesto Grotesk" w:cs="Arial"/>
@@ -374,6 +326,65 @@
           <w:sz w:val="20"/>
           <w:szCs w:val="20"/>
         </w:rPr>
+        <w:t xml:space="preserve">} </w:t>
+      </w:r>
+      <w:r>
+        <w:rPr>
+          <w:rFonts w:ascii="Regesto Grotesk" w:eastAsia="Arial" w:hAnsi="Regesto Grotesk" w:cs="Arial"/>
+          <w:sz w:val="20"/>
+          <w:szCs w:val="20"/>
+        </w:rPr>
+        <w:t>publicado en el Periódico Oficial “</w:t>
+      </w:r>
+      <w:r>
+        <w:rPr>
+          <w:rFonts w:ascii="Regesto Grotesk" w:eastAsia="Arial" w:hAnsi="Regesto Grotesk" w:cs="Arial"/>
+          <w:i/>
+          <w:sz w:val="20"/>
+          <w:szCs w:val="20"/>
+        </w:rPr>
+        <w:t>Gaceta del Gobierno</w:t>
+      </w:r>
+      <w:r>
+        <w:rPr>
+          <w:rFonts w:ascii="Regesto Grotesk" w:eastAsia="Arial" w:hAnsi="Regesto Grotesk" w:cs="Arial"/>
+          <w:sz w:val="20"/>
+          <w:szCs w:val="20"/>
+        </w:rPr>
+        <w:t>”</w:t>
+      </w:r>
+      <w:r>
+        <w:rPr>
+          <w:rFonts w:ascii="Regesto Grotesk" w:eastAsia="Arial" w:hAnsi="Regesto Grotesk" w:cs="Arial"/>
+          <w:sz w:val="20"/>
+          <w:szCs w:val="20"/>
+        </w:rPr>
+        <w:t xml:space="preserve"> del Estado de México de fecha </w:t>
+      </w:r>
+      <w:r>
+        <w:rPr>
+          <w:rFonts w:ascii="Regesto Grotesk" w:eastAsia="Arial" w:hAnsi="Regesto Grotesk" w:cs="Arial"/>
+          <w:sz w:val="20"/>
+          <w:szCs w:val="20"/>
+        </w:rPr>
+        <w:t>${</w:t>
+      </w:r>
+      <w:proofErr w:type="spellStart"/>
+      <w:r>
+        <w:rPr>
+          <w:rFonts w:ascii="Regesto Grotesk" w:eastAsia="Arial" w:hAnsi="Regesto Grotesk" w:cs="Arial"/>
+          <w:sz w:val="20"/>
+          <w:szCs w:val="20"/>
+        </w:rPr>
+        <w:t>fechaPAA</w:t>
+      </w:r>
+      <w:proofErr w:type="spellEnd"/>
+      <w:r>
+        <w:rPr>
+          <w:rFonts w:ascii="Regesto Grotesk" w:eastAsia="Arial" w:hAnsi="Regesto Grotesk" w:cs="Arial"/>
+          <w:sz w:val="20"/>
+          <w:szCs w:val="20"/>
+        </w:rPr>
         <w:t>}</w:t>
       </w:r>
       <w:r>
@@ -382,39 +393,13 @@
           <w:sz w:val="20"/>
           <w:szCs w:val="20"/>
         </w:rPr>
-        <w:t xml:space="preserve"> publicado en el Periódico Oficial “</w:t>
-      </w:r>
-      <w:r>
-        <w:rPr>
-          <w:rFonts w:ascii="Regesto Grotesk" w:eastAsia="Arial" w:hAnsi="Regesto Grotesk" w:cs="Arial"/>
-          <w:i/>
-          <w:sz w:val="20"/>
-          <w:szCs w:val="20"/>
-        </w:rPr>
-        <w:t>Gaceta del Gobierno</w:t>
-      </w:r>
-      <w:r>
-        <w:rPr>
-          <w:rFonts w:ascii="Regesto Grotesk" w:eastAsia="Arial" w:hAnsi="Regesto Grotesk" w:cs="Arial"/>
-          <w:sz w:val="20"/>
-          <w:szCs w:val="20"/>
-        </w:rPr>
-        <w:t>”</w:t>
-      </w:r>
-      <w:r>
-        <w:rPr>
-          <w:rFonts w:ascii="Regesto Grotesk" w:eastAsia="Arial" w:hAnsi="Regesto Grotesk" w:cs="Arial"/>
-          <w:sz w:val="20"/>
-          <w:szCs w:val="20"/>
-        </w:rPr>
-        <w:t xml:space="preserve"> del Estado de México de fecha </w:t>
-      </w:r>
-      <w:r>
-        <w:rPr>
-          <w:rFonts w:ascii="Regesto Grotesk" w:eastAsia="Arial" w:hAnsi="Regesto Grotesk" w:cs="Arial"/>
-          <w:sz w:val="20"/>
-          <w:szCs w:val="20"/>
-          <w:highlight w:val="yellow"/>
+        <w:t xml:space="preserve">, al amparo de la orden de auditoría contenida en el oficio número </w:t>
+      </w:r>
+      <w:r>
+        <w:rPr>
+          <w:rFonts w:ascii="Regesto Grotesk" w:eastAsia="Arial" w:hAnsi="Regesto Grotesk" w:cs="Arial"/>
+          <w:sz w:val="20"/>
+          <w:szCs w:val="20"/>
         </w:rPr>
         <w:t>${</w:t>
       </w:r>
@@ -424,9 +409,8 @@
           <w:rFonts w:ascii="Regesto Grotesk" w:eastAsia="Arial" w:hAnsi="Regesto Grotesk" w:cs="Arial"/>
           <w:sz w:val="20"/>
           <w:szCs w:val="20"/>
-          <w:highlight w:val="yellow"/>
-        </w:rPr>
-        <w:t>fechaPAA</w:t>
+        </w:rPr>
+        <w:t>numero_orden</w:t>
       </w:r>
       <w:proofErr w:type="spellEnd"/>
       <w:r>
@@ -434,7 +418,6 @@
           <w:rFonts w:ascii="Regesto Grotesk" w:eastAsia="Arial" w:hAnsi="Regesto Grotesk" w:cs="Arial"/>
           <w:sz w:val="20"/>
           <w:szCs w:val="20"/>
-          <w:highlight w:val="yellow"/>
         </w:rPr>
         <w:t>}</w:t>
       </w:r>
@@ -444,7 +427,7 @@
           <w:sz w:val="20"/>
           <w:szCs w:val="20"/>
         </w:rPr>
-        <w:t xml:space="preserve">, al amparo de la orden de auditoría contenida en el oficio número </w:t>
+        <w:t xml:space="preserve">, de fecha </w:t>
       </w:r>
       <w:r>
         <w:rPr>
@@ -461,7 +444,7 @@
           <w:sz w:val="20"/>
           <w:szCs w:val="20"/>
         </w:rPr>
-        <w:t>numero_orden</w:t>
+        <w:t>fecha_orden</w:t>
       </w:r>
       <w:proofErr w:type="spellEnd"/>
       <w:r>
@@ -478,61 +461,7 @@
           <w:sz w:val="20"/>
           <w:szCs w:val="20"/>
         </w:rPr>
-        <w:t>, de fecha</w:t>
-      </w:r>
-      <w:r>
-        <w:rPr>
-          <w:rFonts w:ascii="Regesto Grotesk" w:eastAsia="Arial" w:hAnsi="Regesto Grotesk" w:cs="Arial"/>
-          <w:sz w:val="20"/>
-          <w:szCs w:val="20"/>
-        </w:rPr>
-        <w:t xml:space="preserve"> </w:t>
-      </w:r>
-      <w:r>
-        <w:rPr>
-          <w:rFonts w:ascii="Regesto Grotesk" w:eastAsia="Arial" w:hAnsi="Regesto Grotesk" w:cs="Arial"/>
-          <w:sz w:val="20"/>
-          <w:szCs w:val="20"/>
-          <w:highlight w:val="yellow"/>
-        </w:rPr>
-        <w:t>${</w:t>
-      </w:r>
-      <w:proofErr w:type="spellStart"/>
-      <w:r>
-        <w:rPr>
-          <w:rFonts w:ascii="Regesto Grotesk" w:eastAsia="Arial" w:hAnsi="Regesto Grotesk" w:cs="Arial"/>
-          <w:sz w:val="20"/>
-          <w:szCs w:val="20"/>
-          <w:highlight w:val="yellow"/>
-        </w:rPr>
-        <w:t>fecha_orden</w:t>
-      </w:r>
-      <w:proofErr w:type="spellEnd"/>
-      <w:r>
-        <w:rPr>
-          <w:rFonts w:ascii="Regesto Grotesk" w:eastAsia="Arial" w:hAnsi="Regesto Grotesk" w:cs="Arial"/>
-          <w:sz w:val="20"/>
-          <w:szCs w:val="20"/>
-          <w:highlight w:val="yellow"/>
-        </w:rPr>
-        <w:t>}</w:t>
-      </w:r>
-      <w:r>
-        <w:rPr>
-          <w:rFonts w:ascii="Regesto Grotesk" w:eastAsia="Arial" w:hAnsi="Regesto Grotesk" w:cs="Arial"/>
-          <w:sz w:val="20"/>
-          <w:szCs w:val="20"/>
-        </w:rPr>
         <w:t>.</w:t>
-      </w:r>
-      <w:commentRangeEnd w:id="4"/>
-      <w:r>
-        <w:rPr>
-          <w:rStyle w:val="Refdecomentario"/>
-          <w:rFonts w:ascii="Regesto Grotesk" w:eastAsia="Times New Roman" w:hAnsi="Regesto Grotesk" w:cs="Times New Roman"/>
-          <w:lang w:val="es-ES_tradnl" w:eastAsia="es-ES"/>
-        </w:rPr>
-        <w:commentReference w:id="4"/>
       </w:r>
     </w:p>
     <w:p>
@@ -549,7 +478,7 @@
           <w:szCs w:val="20"/>
         </w:rPr>
       </w:pPr>
-      <w:bookmarkStart w:id="5" w:name="_Hlk95752868"/>
+      <w:bookmarkStart w:id="1" w:name="_Hlk95752868"/>
       <w:r>
         <w:rPr>
           <w:rFonts w:ascii="Regesto Grotesk" w:eastAsia="Arial" w:hAnsi="Regesto Grotesk" w:cs="Arial"/>
@@ -660,7 +589,36 @@
           <w:sz w:val="20"/>
           <w:szCs w:val="20"/>
         </w:rPr>
-        <w:t>${periodo}</w:t>
+        <w:t>${</w:t>
+      </w:r>
+      <w:proofErr w:type="spellStart"/>
+      <w:r>
+        <w:rPr>
+          <w:rFonts w:ascii="Regesto Grotesk" w:eastAsia="Arial" w:hAnsi="Regesto Grotesk" w:cs="Arial"/>
+          <w:b/>
+          <w:sz w:val="20"/>
+          <w:szCs w:val="20"/>
+        </w:rPr>
+        <w:t>numero_orden</w:t>
+      </w:r>
+      <w:proofErr w:type="spellEnd"/>
+      <w:r>
+        <w:rPr>
+          <w:rFonts w:ascii="Regesto Grotesk" w:eastAsia="Arial" w:hAnsi="Regesto Grotesk" w:cs="Arial"/>
+          <w:b/>
+          <w:sz w:val="20"/>
+          <w:szCs w:val="20"/>
+        </w:rPr>
+        <w:t>}</w:t>
+      </w:r>
+      <w:r>
+        <w:rPr>
+          <w:rFonts w:ascii="Regesto Grotesk" w:hAnsi="Regesto Grotesk" w:cs="Arial"/>
+          <w:bCs/>
+          <w:sz w:val="20"/>
+          <w:szCs w:val="20"/>
+        </w:rPr>
+        <w:t xml:space="preserve"> </w:t>
       </w:r>
       <w:r>
         <w:rPr>
@@ -670,7 +628,7 @@
           <w:sz w:val="20"/>
           <w:szCs w:val="20"/>
         </w:rPr>
-        <w:t xml:space="preserve"> </w:t>
+        <w:t xml:space="preserve">y </w:t>
       </w:r>
       <w:r>
         <w:rPr>
@@ -740,7 +698,7 @@
         </w:rPr>
         <w:t xml:space="preserve"> </w:t>
       </w:r>
-      <w:bookmarkStart w:id="6" w:name="_Hlk191979870"/>
+      <w:bookmarkStart w:id="2" w:name="_Hlk191979870"/>
       <w:r>
         <w:rPr>
           <w:rFonts w:ascii="Regesto Grotesk" w:hAnsi="Regesto Grotesk" w:cs="Arial"/>
@@ -748,9 +706,9 @@
           <w:sz w:val="20"/>
           <w:szCs w:val="20"/>
         </w:rPr>
-        <w:t>en fecha</w:t>
-      </w:r>
-      <w:bookmarkStart w:id="7" w:name="_Hlk191977037"/>
+        <w:t xml:space="preserve">en fecha </w:t>
+      </w:r>
+      <w:bookmarkStart w:id="3" w:name="_Hlk191977037"/>
       <w:r>
         <w:rPr>
           <w:rFonts w:ascii="Regesto Grotesk" w:hAnsi="Regesto Grotesk" w:cs="Arial"/>
@@ -758,9 +716,27 @@
           <w:sz w:val="20"/>
           <w:szCs w:val="20"/>
         </w:rPr>
-        <w:t xml:space="preserve"> ${</w:t>
-      </w:r>
-      <w:proofErr w:type="spellStart"/>
+        <w:t xml:space="preserve">XXX </w:t>
+      </w:r>
+      <w:bookmarkStart w:id="4" w:name="_Hlk156546690"/>
+      <w:bookmarkEnd w:id="3"/>
+      <w:r>
+        <w:rPr>
+          <w:rFonts w:ascii="Regesto Grotesk" w:hAnsi="Regesto Grotesk" w:cs="Arial"/>
+          <w:sz w:val="20"/>
+          <w:szCs w:val="20"/>
+        </w:rPr>
+        <w:t xml:space="preserve">le fue notificado a la entidad fiscalizada, </w:t>
+      </w:r>
+      <w:bookmarkEnd w:id="4"/>
+      <w:r>
+        <w:rPr>
+          <w:rFonts w:ascii="Regesto Grotesk" w:hAnsi="Regesto Grotesk" w:cs="Arial"/>
+          <w:sz w:val="20"/>
+          <w:szCs w:val="20"/>
+        </w:rPr>
+        <w:t xml:space="preserve">el </w:t>
+      </w:r>
       <w:r>
         <w:rPr>
           <w:rFonts w:ascii="Regesto Grotesk" w:hAnsi="Regesto Grotesk" w:cs="Arial"/>
@@ -768,65 +744,9 @@
           <w:sz w:val="20"/>
           <w:szCs w:val="20"/>
         </w:rPr>
-        <w:t>fecha_oficio_acuerdo</w:t>
-      </w:r>
-      <w:proofErr w:type="spellEnd"/>
-      <w:r>
-        <w:rPr>
-          <w:rFonts w:ascii="Regesto Grotesk" w:eastAsia="Segoe UI Symbol" w:hAnsi="Regesto Grotesk" w:cs="Arial"/>
-          <w:bCs/>
-          <w:sz w:val="20"/>
-          <w:szCs w:val="20"/>
-        </w:rPr>
-        <w:t>}</w:t>
-      </w:r>
-      <w:r>
-        <w:rPr>
-          <w:rStyle w:val="Refdecomentario"/>
-          <w:rFonts w:ascii="Regesto Grotesk" w:eastAsia="Times New Roman" w:hAnsi="Regesto Grotesk" w:cs="Times New Roman"/>
-          <w:lang w:val="es-ES_tradnl" w:eastAsia="es-ES"/>
-        </w:rPr>
-        <w:commentReference w:id="8"/>
-      </w:r>
-      <w:r>
-        <w:rPr>
-          <w:rFonts w:ascii="Regesto Grotesk" w:hAnsi="Regesto Grotesk" w:cs="Arial"/>
-          <w:bCs/>
-          <w:sz w:val="20"/>
-          <w:szCs w:val="20"/>
-        </w:rPr>
-        <w:t xml:space="preserve"> </w:t>
-      </w:r>
-      <w:bookmarkStart w:id="9" w:name="_Hlk156546690"/>
-      <w:bookmarkEnd w:id="7"/>
-      <w:r>
-        <w:rPr>
-          <w:rFonts w:ascii="Regesto Grotesk" w:hAnsi="Regesto Grotesk" w:cs="Arial"/>
-          <w:sz w:val="20"/>
-          <w:szCs w:val="20"/>
-        </w:rPr>
-        <w:t xml:space="preserve">le fue notificado a la entidad fiscalizada, </w:t>
-      </w:r>
-      <w:bookmarkEnd w:id="9"/>
-      <w:r>
-        <w:rPr>
-          <w:rFonts w:ascii="Regesto Grotesk" w:hAnsi="Regesto Grotesk" w:cs="Arial"/>
-          <w:sz w:val="20"/>
-          <w:szCs w:val="20"/>
-        </w:rPr>
-        <w:t xml:space="preserve">el </w:t>
-      </w:r>
-      <w:r>
-        <w:rPr>
-          <w:rFonts w:ascii="Regesto Grotesk" w:hAnsi="Regesto Grotesk" w:cs="Arial"/>
-          <w:bCs/>
-          <w:sz w:val="20"/>
-          <w:szCs w:val="20"/>
-        </w:rPr>
         <w:t xml:space="preserve">oficio número </w:t>
       </w:r>
-      <w:bookmarkStart w:id="10" w:name="_Hlk191978812"/>
-      <w:bookmarkStart w:id="11" w:name="_Hlk191977053"/>
+      <w:bookmarkStart w:id="5" w:name="_Hlk191977053"/>
       <w:r>
         <w:rPr>
           <w:rFonts w:ascii="Regesto Grotesk" w:hAnsi="Regesto Grotesk" w:cs="Arial"/>
@@ -835,9 +755,8 @@
           <w:sz w:val="20"/>
           <w:szCs w:val="20"/>
         </w:rPr>
-        <w:t>${</w:t>
-      </w:r>
-      <w:proofErr w:type="spellStart"/>
+        <w:t xml:space="preserve"> </w:t>
+      </w:r>
       <w:r>
         <w:rPr>
           <w:rFonts w:ascii="Regesto Grotesk" w:hAnsi="Regesto Grotesk" w:cs="Arial"/>
@@ -846,9 +765,9 @@
           <w:sz w:val="20"/>
           <w:szCs w:val="20"/>
         </w:rPr>
-        <w:t>oficio_numero</w:t>
-      </w:r>
-      <w:proofErr w:type="spellEnd"/>
+        <w:t>${</w:t>
+      </w:r>
+      <w:proofErr w:type="spellStart"/>
       <w:r>
         <w:rPr>
           <w:rFonts w:ascii="Regesto Grotesk" w:hAnsi="Regesto Grotesk" w:cs="Arial"/>
@@ -857,27 +776,29 @@
           <w:sz w:val="20"/>
           <w:szCs w:val="20"/>
         </w:rPr>
+        <w:t>oficio_numero</w:t>
+      </w:r>
+      <w:proofErr w:type="spellEnd"/>
+      <w:r>
+        <w:rPr>
+          <w:rFonts w:ascii="Regesto Grotesk" w:hAnsi="Regesto Grotesk" w:cs="Arial"/>
+          <w:b/>
+          <w:bCs/>
+          <w:sz w:val="20"/>
+          <w:szCs w:val="20"/>
+        </w:rPr>
         <w:t>}</w:t>
       </w:r>
       <w:r>
         <w:rPr>
-          <w:rStyle w:val="Refdecomentario"/>
-          <w:rFonts w:ascii="Regesto Grotesk" w:eastAsia="Times New Roman" w:hAnsi="Regesto Grotesk" w:cs="Times New Roman"/>
-          <w:lang w:val="es-ES_tradnl" w:eastAsia="es-ES"/>
-        </w:rPr>
-        <w:commentReference w:id="12"/>
-      </w:r>
-      <w:bookmarkEnd w:id="10"/>
-      <w:r>
-        <w:rPr>
           <w:rFonts w:ascii="Regesto Grotesk" w:hAnsi="Regesto Grotesk" w:cs="Arial"/>
           <w:sz w:val="20"/>
           <w:szCs w:val="20"/>
         </w:rPr>
         <w:t xml:space="preserve">, </w:t>
       </w:r>
-      <w:bookmarkStart w:id="13" w:name="_Hlk191978846"/>
-      <w:bookmarkEnd w:id="11"/>
+      <w:bookmarkStart w:id="6" w:name="_Hlk191978846"/>
+      <w:bookmarkEnd w:id="5"/>
       <w:r>
         <w:rPr>
           <w:rFonts w:ascii="Regesto Grotesk" w:hAnsi="Regesto Grotesk" w:cs="Arial"/>
@@ -886,7 +807,7 @@
         </w:rPr>
         <w:t xml:space="preserve">por medio del cual, </w:t>
       </w:r>
-      <w:bookmarkStart w:id="14" w:name="_Hlk191977070"/>
+      <w:bookmarkStart w:id="7" w:name="_Hlk191977070"/>
       <w:r>
         <w:rPr>
           <w:rFonts w:ascii="Regesto Grotesk" w:hAnsi="Regesto Grotesk" w:cs="Arial"/>
@@ -901,41 +822,15 @@
           <w:sz w:val="20"/>
           <w:szCs w:val="20"/>
         </w:rPr>
-        <w:t xml:space="preserve">a comparecencia para el efecto de que en ella se </w:t>
-      </w:r>
-      <w:commentRangeStart w:id="15"/>
-      <w:r>
-        <w:rPr>
-          <w:rFonts w:ascii="Regesto Grotesk" w:eastAsia="Arial" w:hAnsi="Regesto Grotesk" w:cs="Arial"/>
-          <w:sz w:val="20"/>
-          <w:szCs w:val="20"/>
-        </w:rPr>
-        <w:t xml:space="preserve">puntualizaran las </w:t>
-      </w:r>
-      <w:r>
-        <w:rPr>
-          <w:rFonts w:ascii="Regesto Grotesk" w:hAnsi="Regesto Grotesk" w:cs="Arial"/>
-          <w:sz w:val="20"/>
-          <w:szCs w:val="20"/>
-        </w:rPr>
-        <w:t>observaciones</w:t>
-      </w:r>
-      <w:commentRangeEnd w:id="15"/>
-      <w:r>
-        <w:rPr>
-          <w:rStyle w:val="Refdecomentario"/>
-          <w:rFonts w:ascii="Regesto Grotesk" w:eastAsia="Times New Roman" w:hAnsi="Regesto Grotesk" w:cs="Times New Roman"/>
-          <w:lang w:val="es-ES_tradnl" w:eastAsia="es-ES"/>
-        </w:rPr>
-        <w:commentReference w:id="15"/>
-      </w:r>
-      <w:r>
-        <w:rPr>
-          <w:rFonts w:ascii="Regesto Grotesk" w:hAnsi="Regesto Grotesk" w:cs="Arial"/>
-          <w:sz w:val="20"/>
-          <w:szCs w:val="20"/>
-        </w:rPr>
-        <w:t xml:space="preserve"> d</w:t>
+        <w:t xml:space="preserve">a comparecencia para el efecto de que en ella se puntualizaran las </w:t>
+      </w:r>
+      <w:r>
+        <w:rPr>
+          <w:rFonts w:ascii="Regesto Grotesk" w:hAnsi="Regesto Grotesk" w:cs="Arial"/>
+          <w:sz w:val="20"/>
+          <w:szCs w:val="20"/>
+        </w:rPr>
+        <w:t>observaciones d</w:t>
       </w:r>
       <w:r>
         <w:rPr>
@@ -945,8 +840,8 @@
         </w:rPr>
         <w:t xml:space="preserve">e mérito </w:t>
       </w:r>
-      <w:bookmarkEnd w:id="13"/>
-      <w:bookmarkEnd w:id="14"/>
+      <w:bookmarkEnd w:id="6"/>
+      <w:bookmarkEnd w:id="7"/>
       <w:r>
         <w:rPr>
           <w:rFonts w:ascii="Regesto Grotesk" w:eastAsia="Arial" w:hAnsi="Regesto Grotesk" w:cs="Arial"/>
@@ -955,35 +850,17 @@
         </w:rPr>
         <w:t xml:space="preserve">y se pusiera a la vista el Expediente Técnico para su consulta e informarle de la apertura </w:t>
       </w:r>
-      <w:bookmarkStart w:id="16" w:name="_Hlk191977091"/>
-      <w:bookmarkStart w:id="17" w:name="_Hlk191978863"/>
-      <w:r>
-        <w:rPr>
-          <w:rFonts w:ascii="Regesto Grotesk" w:hAnsi="Regesto Grotesk" w:cs="Arial"/>
-          <w:sz w:val="20"/>
-          <w:szCs w:val="20"/>
-        </w:rPr>
-        <w:t xml:space="preserve">del Proceso de Atención a </w:t>
-      </w:r>
-      <w:commentRangeStart w:id="18"/>
-      <w:r>
-        <w:rPr>
-          <w:rFonts w:ascii="Regesto Grotesk" w:hAnsi="Regesto Grotesk" w:cs="Arial"/>
-          <w:sz w:val="20"/>
-          <w:szCs w:val="20"/>
-        </w:rPr>
-        <w:t>las Recomendaciones correspondientes</w:t>
-      </w:r>
-      <w:bookmarkEnd w:id="16"/>
-      <w:commentRangeEnd w:id="18"/>
-      <w:r>
-        <w:rPr>
-          <w:rStyle w:val="Refdecomentario"/>
-          <w:rFonts w:ascii="Regesto Grotesk" w:eastAsia="Times New Roman" w:hAnsi="Regesto Grotesk" w:cs="Times New Roman"/>
-          <w:lang w:val="es-ES_tradnl" w:eastAsia="es-ES"/>
-        </w:rPr>
-        <w:commentReference w:id="18"/>
-      </w:r>
+      <w:bookmarkStart w:id="8" w:name="_Hlk191977091"/>
+      <w:bookmarkStart w:id="9" w:name="_Hlk191978863"/>
+      <w:r>
+        <w:rPr>
+          <w:rFonts w:ascii="Regesto Grotesk" w:hAnsi="Regesto Grotesk" w:cs="Arial"/>
+          <w:sz w:val="20"/>
+          <w:szCs w:val="20"/>
+        </w:rPr>
+        <w:t>del Proceso de Atención a las Recomendaciones correspondientes</w:t>
+      </w:r>
+      <w:bookmarkEnd w:id="8"/>
       <w:r>
         <w:rPr>
           <w:rFonts w:ascii="Regesto Grotesk" w:hAnsi="Regesto Grotesk" w:cs="Arial"/>
@@ -1000,48 +877,20 @@
         </w:rPr>
         <w:t xml:space="preserve"> con el objeto de que </w:t>
       </w:r>
-      <w:bookmarkStart w:id="19" w:name="_Hlk191977105"/>
-      <w:r>
-        <w:rPr>
-          <w:rFonts w:ascii="Regesto Grotesk" w:hAnsi="Regesto Grotesk" w:cs="Arial"/>
-          <w:sz w:val="20"/>
-          <w:szCs w:val="20"/>
-        </w:rPr>
-        <w:t xml:space="preserve">se precisaran las mejoras realizadas y las acciones emprendidas en relación a </w:t>
-      </w:r>
-      <w:commentRangeStart w:id="20"/>
-      <w:r>
-        <w:rPr>
-          <w:rFonts w:ascii="Regesto Grotesk" w:hAnsi="Regesto Grotesk" w:cs="Arial"/>
-          <w:sz w:val="20"/>
-          <w:szCs w:val="20"/>
-        </w:rPr>
-        <w:t>las recomendaciones</w:t>
-      </w:r>
-      <w:commentRangeEnd w:id="20"/>
-      <w:r>
-        <w:rPr>
-          <w:rStyle w:val="Refdecomentario"/>
-          <w:rFonts w:ascii="Regesto Grotesk" w:eastAsia="Times New Roman" w:hAnsi="Regesto Grotesk" w:cs="Times New Roman"/>
-          <w:lang w:val="es-ES_tradnl" w:eastAsia="es-ES"/>
-        </w:rPr>
-        <w:commentReference w:id="20"/>
-      </w:r>
-      <w:r>
-        <w:rPr>
-          <w:rFonts w:ascii="Regesto Grotesk" w:hAnsi="Regesto Grotesk" w:cs="Arial"/>
-          <w:sz w:val="20"/>
-          <w:szCs w:val="20"/>
-        </w:rPr>
-        <w:t xml:space="preserve">, o en su caso, justificara su improcedencia dentro del plazo de </w:t>
-      </w:r>
-      <w:commentRangeStart w:id="21"/>
-      <w:r>
-        <w:rPr>
-          <w:rFonts w:ascii="Regesto Grotesk" w:eastAsia="Arial" w:hAnsi="Regesto Grotesk" w:cs="Arial"/>
-          <w:sz w:val="20"/>
-          <w:szCs w:val="20"/>
-          <w:highlight w:val="cyan"/>
+      <w:bookmarkStart w:id="10" w:name="_Hlk191977105"/>
+      <w:r>
+        <w:rPr>
+          <w:rFonts w:ascii="Regesto Grotesk" w:hAnsi="Regesto Grotesk" w:cs="Arial"/>
+          <w:sz w:val="20"/>
+          <w:szCs w:val="20"/>
+        </w:rPr>
+        <w:t xml:space="preserve">se precisaran las mejoras realizadas y las acciones emprendidas en relación a las recomendaciones, o en su caso, justificara su improcedencia dentro del plazo de </w:t>
+      </w:r>
+      <w:r>
+        <w:rPr>
+          <w:rFonts w:ascii="Regesto Grotesk" w:eastAsia="Arial" w:hAnsi="Regesto Grotesk" w:cs="Arial"/>
+          <w:sz w:val="20"/>
+          <w:szCs w:val="20"/>
         </w:rPr>
         <w:t>${</w:t>
       </w:r>
@@ -1051,7 +900,6 @@
           <w:rFonts w:ascii="Regesto Grotesk" w:eastAsia="Arial" w:hAnsi="Regesto Grotesk" w:cs="Arial"/>
           <w:sz w:val="20"/>
           <w:szCs w:val="20"/>
-          <w:highlight w:val="cyan"/>
         </w:rPr>
         <w:t>plazo_maximo</w:t>
       </w:r>
@@ -1061,58 +909,24 @@
           <w:rFonts w:ascii="Regesto Grotesk" w:eastAsia="Arial" w:hAnsi="Regesto Grotesk" w:cs="Arial"/>
           <w:sz w:val="20"/>
           <w:szCs w:val="20"/>
-          <w:highlight w:val="cyan"/>
         </w:rPr>
         <w:t>}</w:t>
       </w:r>
-      <w:commentRangeEnd w:id="21"/>
-      <w:r>
-        <w:rPr>
-          <w:rFonts w:ascii="Regesto Grotesk" w:eastAsia="Arial" w:hAnsi="Regesto Grotesk" w:cs="Arial"/>
-          <w:sz w:val="20"/>
-          <w:szCs w:val="20"/>
-          <w:highlight w:val="cyan"/>
-        </w:rPr>
-        <w:t>,</w:t>
-      </w:r>
-      <w:r>
-        <w:rPr>
-          <w:rFonts w:ascii="Regesto Grotesk" w:eastAsia="Arial" w:hAnsi="Regesto Grotesk" w:cs="Arial"/>
-          <w:sz w:val="20"/>
-          <w:szCs w:val="20"/>
-          <w:highlight w:val="cyan"/>
-          <w:u w:val="single"/>
-        </w:rPr>
-        <w:t xml:space="preserve"> </w:t>
-      </w:r>
-      <w:r>
-        <w:rPr>
-          <w:rStyle w:val="Refdecomentario"/>
-          <w:rFonts w:ascii="Regesto Grotesk" w:eastAsia="Times New Roman" w:hAnsi="Regesto Grotesk" w:cs="Times New Roman"/>
-          <w:highlight w:val="cyan"/>
-          <w:u w:val="single"/>
-          <w:lang w:val="es-ES_tradnl" w:eastAsia="es-ES"/>
-        </w:rPr>
-        <w:commentReference w:id="21"/>
-      </w:r>
-      <w:r>
-        <w:rPr>
-          <w:rFonts w:ascii="Regesto Grotesk" w:eastAsia="Arial" w:hAnsi="Regesto Grotesk" w:cs="Arial"/>
-          <w:sz w:val="20"/>
-          <w:szCs w:val="20"/>
-          <w:highlight w:val="cyan"/>
-          <w:u w:val="single"/>
-        </w:rPr>
-        <w:t xml:space="preserve"> </w:t>
-      </w:r>
-      <w:r>
-        <w:rPr>
-          <w:rFonts w:ascii="Regesto Grotesk" w:eastAsia="Arial" w:hAnsi="Regesto Grotesk" w:cs="Arial"/>
-          <w:sz w:val="20"/>
-          <w:szCs w:val="20"/>
-          <w:highlight w:val="cyan"/>
-        </w:rPr>
-        <w:t>${</w:t>
+      <w:r>
+        <w:rPr>
+          <w:rFonts w:ascii="Regesto Grotesk" w:eastAsia="Arial" w:hAnsi="Regesto Grotesk" w:cs="Arial"/>
+          <w:sz w:val="20"/>
+          <w:szCs w:val="20"/>
+        </w:rPr>
+        <w:t xml:space="preserve"> días, plazo que fue convenido con el Órgano Superior de Fiscalización del Estado de México, detallado en el Acta de Reunión de Resultados Finales y Cierre de Auditoría</w:t>
+      </w:r>
+      <w:r>
+        <w:rPr>
+          <w:rFonts w:ascii="Regesto Grotesk" w:eastAsia="Arial" w:hAnsi="Regesto Grotesk" w:cs="Arial"/>
+          <w:sz w:val="20"/>
+          <w:szCs w:val="20"/>
+        </w:rPr>
+        <w:t xml:space="preserve"> ${</w:t>
       </w:r>
       <w:proofErr w:type="spellStart"/>
       <w:r>
@@ -1120,37 +934,17 @@
           <w:rFonts w:ascii="Regesto Grotesk" w:eastAsia="Arial" w:hAnsi="Regesto Grotesk" w:cs="Arial"/>
           <w:sz w:val="20"/>
           <w:szCs w:val="20"/>
-          <w:highlight w:val="cyan"/>
-        </w:rPr>
-        <w:t>plazomax</w:t>
-      </w:r>
-      <w:bookmarkStart w:id="22" w:name="_GoBack"/>
-      <w:bookmarkEnd w:id="22"/>
+        </w:rPr>
+        <w:t>acta_cierre_auditoria</w:t>
+      </w:r>
       <w:proofErr w:type="spellEnd"/>
       <w:r>
         <w:rPr>
           <w:rFonts w:ascii="Regesto Grotesk" w:eastAsia="Arial" w:hAnsi="Regesto Grotesk" w:cs="Arial"/>
           <w:sz w:val="20"/>
           <w:szCs w:val="20"/>
-          <w:highlight w:val="cyan"/>
         </w:rPr>
         <w:t>}</w:t>
-      </w:r>
-      <w:r>
-        <w:rPr>
-          <w:rFonts w:ascii="Regesto Grotesk" w:eastAsia="Arial" w:hAnsi="Regesto Grotesk" w:cs="Arial"/>
-          <w:sz w:val="20"/>
-          <w:szCs w:val="20"/>
-        </w:rPr>
-        <w:t xml:space="preserve"> días, plazo que fue convenido con el Órgano Superior de Fiscalización del Estado de México, detallado en el Acta de Reunión de Resultados Finales y Cierre de Auditoría </w:t>
-      </w:r>
-      <w:r>
-        <w:rPr>
-          <w:rFonts w:ascii="Regesto Grotesk" w:eastAsia="Arial" w:hAnsi="Regesto Grotesk" w:cs="Arial"/>
-          <w:sz w:val="20"/>
-          <w:szCs w:val="20"/>
-        </w:rPr>
-        <w:t>${acta_cierre_auditoria}</w:t>
       </w:r>
       <w:r>
         <w:rPr>
@@ -1294,350 +1088,36 @@
           <w:szCs w:val="20"/>
         </w:rPr>
       </w:pPr>
-      <w:bookmarkStart w:id="23" w:name="_Hlk95822362"/>
-      <w:bookmarkStart w:id="24" w:name="_Hlk158286568"/>
-      <w:bookmarkStart w:id="25" w:name="_Hlk158980047"/>
-      <w:bookmarkStart w:id="26" w:name="_Hlk95985709"/>
-      <w:bookmarkEnd w:id="6"/>
-      <w:bookmarkEnd w:id="17"/>
-      <w:bookmarkEnd w:id="19"/>
-      <w:commentRangeStart w:id="27"/>
-      <w:r>
-        <w:rPr>
-          <w:rFonts w:ascii="Regesto Grotesk" w:hAnsi="Regesto Grotesk" w:cs="Arial"/>
-          <w:sz w:val="20"/>
-          <w:szCs w:val="20"/>
-        </w:rPr>
-        <w:t xml:space="preserve">En ese tenor, por lo que hace al </w:t>
-      </w:r>
-      <w:commentRangeStart w:id="28"/>
-      <w:commentRangeStart w:id="29"/>
-      <w:r>
-        <w:rPr>
-          <w:rFonts w:ascii="Regesto Grotesk" w:hAnsi="Regesto Grotesk" w:cs="Arial"/>
-          <w:sz w:val="20"/>
-          <w:szCs w:val="20"/>
-        </w:rPr>
-        <w:t>oficio</w:t>
-      </w:r>
-      <w:commentRangeEnd w:id="28"/>
-      <w:r>
-        <w:rPr>
-          <w:rStyle w:val="Refdecomentario"/>
-          <w:rFonts w:ascii="Regesto Grotesk" w:eastAsia="Times New Roman" w:hAnsi="Regesto Grotesk" w:cs="Times New Roman"/>
-          <w:lang w:val="es-ES_tradnl" w:eastAsia="es-ES"/>
-        </w:rPr>
-        <w:commentReference w:id="28"/>
-      </w:r>
-      <w:r>
-        <w:rPr>
-          <w:rFonts w:ascii="Regesto Grotesk" w:hAnsi="Regesto Grotesk" w:cs="Arial"/>
-          <w:sz w:val="20"/>
-          <w:szCs w:val="20"/>
-        </w:rPr>
-        <w:t xml:space="preserve"> número </w:t>
-      </w:r>
-      <w:commentRangeStart w:id="30"/>
-      <w:r>
-        <w:rPr>
-          <w:rFonts w:ascii="Regesto Grotesk" w:hAnsi="Regesto Grotesk" w:cs="Arial"/>
-          <w:sz w:val="20"/>
-          <w:szCs w:val="20"/>
-        </w:rPr>
-        <w:t>XXX</w:t>
-      </w:r>
-      <w:commentRangeEnd w:id="30"/>
-      <w:r>
-        <w:rPr>
-          <w:rStyle w:val="Refdecomentario"/>
-          <w:rFonts w:ascii="Regesto Grotesk" w:eastAsia="Times New Roman" w:hAnsi="Regesto Grotesk" w:cs="Times New Roman"/>
-          <w:lang w:val="es-ES_tradnl" w:eastAsia="es-ES"/>
-        </w:rPr>
-        <w:commentReference w:id="30"/>
-      </w:r>
-      <w:r>
-        <w:rPr>
-          <w:rFonts w:ascii="Regesto Grotesk" w:hAnsi="Regesto Grotesk" w:cs="Arial"/>
-          <w:sz w:val="20"/>
-          <w:szCs w:val="20"/>
-        </w:rPr>
-        <w:t xml:space="preserve">, suscrito por </w:t>
-      </w:r>
-      <w:commentRangeStart w:id="31"/>
-      <w:r>
-        <w:rPr>
-          <w:rFonts w:ascii="Regesto Grotesk" w:hAnsi="Regesto Grotesk" w:cs="Arial"/>
-          <w:sz w:val="20"/>
-          <w:szCs w:val="20"/>
-        </w:rPr>
-        <w:t>XXX</w:t>
-      </w:r>
-      <w:commentRangeEnd w:id="31"/>
-      <w:r>
-        <w:rPr>
-          <w:rStyle w:val="Refdecomentario"/>
-          <w:rFonts w:ascii="Regesto Grotesk" w:eastAsia="Times New Roman" w:hAnsi="Regesto Grotesk" w:cs="Times New Roman"/>
-          <w:lang w:val="es-ES_tradnl" w:eastAsia="es-ES"/>
-        </w:rPr>
-        <w:commentReference w:id="31"/>
-      </w:r>
-      <w:r>
-        <w:rPr>
-          <w:rFonts w:ascii="Regesto Grotesk" w:hAnsi="Regesto Grotesk" w:cs="Arial"/>
-          <w:sz w:val="20"/>
-          <w:szCs w:val="20"/>
-        </w:rPr>
-        <w:t xml:space="preserve">, en su carácter de </w:t>
-      </w:r>
-      <w:commentRangeStart w:id="32"/>
-      <w:r>
-        <w:rPr>
-          <w:rFonts w:ascii="Regesto Grotesk" w:hAnsi="Regesto Grotesk" w:cs="Arial"/>
-          <w:sz w:val="20"/>
-          <w:szCs w:val="20"/>
-        </w:rPr>
-        <w:t>XXX</w:t>
-      </w:r>
-      <w:commentRangeEnd w:id="32"/>
-      <w:r>
-        <w:rPr>
-          <w:rStyle w:val="Refdecomentario"/>
-          <w:rFonts w:ascii="Regesto Grotesk" w:eastAsia="Times New Roman" w:hAnsi="Regesto Grotesk" w:cs="Times New Roman"/>
-          <w:lang w:val="es-ES_tradnl" w:eastAsia="es-ES"/>
-        </w:rPr>
-        <w:commentReference w:id="32"/>
-      </w:r>
-      <w:r>
-        <w:rPr>
-          <w:rFonts w:ascii="Regesto Grotesk" w:hAnsi="Regesto Grotesk" w:cs="Arial"/>
-          <w:sz w:val="20"/>
-          <w:szCs w:val="20"/>
-        </w:rPr>
-        <w:t xml:space="preserve">, </w:t>
-      </w:r>
-      <w:commentRangeStart w:id="33"/>
-      <w:r>
-        <w:rPr>
-          <w:rFonts w:ascii="Regesto Grotesk" w:hAnsi="Regesto Grotesk" w:cs="Arial"/>
-          <w:sz w:val="20"/>
-          <w:szCs w:val="20"/>
-        </w:rPr>
-        <w:t>durante la administración pública XXX</w:t>
-      </w:r>
-      <w:commentRangeEnd w:id="33"/>
-      <w:r>
-        <w:rPr>
-          <w:rStyle w:val="Refdecomentario"/>
-          <w:rFonts w:ascii="Regesto Grotesk" w:eastAsia="Times New Roman" w:hAnsi="Regesto Grotesk" w:cs="Times New Roman"/>
-          <w:lang w:val="es-ES_tradnl" w:eastAsia="es-ES"/>
-        </w:rPr>
-        <w:commentReference w:id="33"/>
-      </w:r>
-      <w:r>
-        <w:rPr>
-          <w:rFonts w:ascii="Regesto Grotesk" w:hAnsi="Regesto Grotesk" w:cs="Arial"/>
-          <w:sz w:val="20"/>
-          <w:szCs w:val="20"/>
-        </w:rPr>
-        <w:t xml:space="preserve">, presentado en fecha </w:t>
-      </w:r>
-      <w:commentRangeStart w:id="34"/>
-      <w:r>
-        <w:rPr>
-          <w:rFonts w:ascii="Regesto Grotesk" w:hAnsi="Regesto Grotesk" w:cs="Arial"/>
-          <w:sz w:val="20"/>
-          <w:szCs w:val="20"/>
-        </w:rPr>
-        <w:t xml:space="preserve">XXX </w:t>
-      </w:r>
-      <w:commentRangeEnd w:id="34"/>
-      <w:r>
-        <w:rPr>
-          <w:rStyle w:val="Refdecomentario"/>
-          <w:rFonts w:ascii="Regesto Grotesk" w:eastAsia="Times New Roman" w:hAnsi="Regesto Grotesk" w:cs="Times New Roman"/>
-          <w:lang w:val="es-ES_tradnl" w:eastAsia="es-ES"/>
-        </w:rPr>
-        <w:commentReference w:id="34"/>
-      </w:r>
-      <w:r>
-        <w:rPr>
-          <w:rFonts w:ascii="Regesto Grotesk" w:hAnsi="Regesto Grotesk" w:cs="Arial"/>
-          <w:sz w:val="20"/>
-          <w:szCs w:val="20"/>
-        </w:rPr>
-        <w:t xml:space="preserve">ante el Departamento de Oficialía de Partes del Órgano Superior de Fiscalización del Estado de México, con asignación de folio </w:t>
-      </w:r>
-      <w:commentRangeStart w:id="35"/>
-      <w:r>
-        <w:rPr>
-          <w:rFonts w:ascii="Regesto Grotesk" w:hAnsi="Regesto Grotesk" w:cs="Arial"/>
-          <w:sz w:val="20"/>
-          <w:szCs w:val="20"/>
-        </w:rPr>
-        <w:t>XXX</w:t>
-      </w:r>
-      <w:commentRangeEnd w:id="35"/>
-      <w:r>
-        <w:rPr>
-          <w:rStyle w:val="Refdecomentario"/>
-          <w:rFonts w:ascii="Regesto Grotesk" w:eastAsia="Times New Roman" w:hAnsi="Regesto Grotesk" w:cs="Times New Roman"/>
-          <w:lang w:val="es-ES_tradnl" w:eastAsia="es-ES"/>
-        </w:rPr>
-        <w:commentReference w:id="35"/>
-      </w:r>
-      <w:r>
-        <w:rPr>
-          <w:rFonts w:ascii="Regesto Grotesk" w:hAnsi="Regesto Grotesk" w:cs="Arial"/>
-          <w:sz w:val="20"/>
-          <w:szCs w:val="20"/>
-        </w:rPr>
-        <w:t xml:space="preserve">, del Sistema de Gestión de Correspondencia, se advierte que se presentó de manera extemporánea con el objeto de dar atención a las observaciones en cuestión; por lo que, mediante </w:t>
-      </w:r>
-      <w:r>
-        <w:rPr>
-          <w:rFonts w:ascii="Regesto Grotesk" w:eastAsia="Arial" w:hAnsi="Regesto Grotesk" w:cs="Arial"/>
-          <w:sz w:val="20"/>
-          <w:szCs w:val="20"/>
-        </w:rPr>
-        <w:t xml:space="preserve">Acuerdo de fecha </w:t>
-      </w:r>
-      <w:commentRangeStart w:id="36"/>
-      <w:r>
-        <w:rPr>
-          <w:rFonts w:ascii="Regesto Grotesk" w:eastAsia="Arial" w:hAnsi="Regesto Grotesk" w:cs="Arial"/>
-          <w:sz w:val="20"/>
-          <w:szCs w:val="20"/>
-        </w:rPr>
-        <w:t>XXX</w:t>
-      </w:r>
-      <w:commentRangeEnd w:id="36"/>
-      <w:r>
-        <w:rPr>
-          <w:rStyle w:val="Refdecomentario"/>
-          <w:rFonts w:ascii="Regesto Grotesk" w:eastAsia="Times New Roman" w:hAnsi="Regesto Grotesk" w:cs="Times New Roman"/>
-          <w:lang w:val="es-ES_tradnl" w:eastAsia="es-ES"/>
-        </w:rPr>
-        <w:commentReference w:id="36"/>
-      </w:r>
-      <w:r>
-        <w:rPr>
-          <w:rFonts w:ascii="Regesto Grotesk" w:eastAsia="Arial" w:hAnsi="Regesto Grotesk" w:cs="Arial"/>
-          <w:sz w:val="20"/>
-          <w:szCs w:val="20"/>
-        </w:rPr>
-        <w:t xml:space="preserve">, emitido por parte de esta autoridad, dentro del expediente de </w:t>
-      </w:r>
-      <w:commentRangeStart w:id="37"/>
-      <w:r>
-        <w:rPr>
-          <w:rFonts w:ascii="Regesto Grotesk" w:eastAsia="Arial" w:hAnsi="Regesto Grotesk" w:cs="Arial"/>
-          <w:sz w:val="20"/>
-          <w:szCs w:val="20"/>
-        </w:rPr>
-        <w:t xml:space="preserve">XXX </w:t>
-      </w:r>
-      <w:commentRangeEnd w:id="37"/>
-      <w:r>
-        <w:rPr>
-          <w:rStyle w:val="Refdecomentario"/>
-          <w:rFonts w:ascii="Regesto Grotesk" w:eastAsia="Times New Roman" w:hAnsi="Regesto Grotesk" w:cs="Times New Roman"/>
-          <w:lang w:val="es-ES_tradnl" w:eastAsia="es-ES"/>
-        </w:rPr>
-        <w:commentReference w:id="37"/>
-      </w:r>
-      <w:r>
-        <w:rPr>
-          <w:rFonts w:ascii="Regesto Grotesk" w:eastAsia="Arial" w:hAnsi="Regesto Grotesk" w:cs="Arial"/>
-          <w:sz w:val="20"/>
-          <w:szCs w:val="20"/>
-        </w:rPr>
-        <w:t xml:space="preserve">y notificado mediante oficio número </w:t>
-      </w:r>
-      <w:commentRangeStart w:id="38"/>
-      <w:r>
-        <w:rPr>
-          <w:rFonts w:ascii="Regesto Grotesk" w:eastAsia="Arial" w:hAnsi="Regesto Grotesk" w:cs="Arial"/>
-          <w:sz w:val="20"/>
-          <w:szCs w:val="20"/>
-        </w:rPr>
-        <w:t>XXXXX</w:t>
-      </w:r>
-      <w:commentRangeEnd w:id="38"/>
-      <w:r>
-        <w:rPr>
-          <w:rStyle w:val="Refdecomentario"/>
-          <w:rFonts w:ascii="Regesto Grotesk" w:eastAsia="Times New Roman" w:hAnsi="Regesto Grotesk" w:cs="Times New Roman"/>
-          <w:lang w:val="es-ES_tradnl" w:eastAsia="es-ES"/>
-        </w:rPr>
-        <w:commentReference w:id="38"/>
-      </w:r>
-      <w:r>
-        <w:rPr>
-          <w:rFonts w:ascii="Regesto Grotesk" w:eastAsia="Arial" w:hAnsi="Regesto Grotesk" w:cs="Arial"/>
-          <w:sz w:val="20"/>
-          <w:szCs w:val="20"/>
-        </w:rPr>
-        <w:t xml:space="preserve">, el día </w:t>
-      </w:r>
-      <w:commentRangeStart w:id="39"/>
-      <w:r>
-        <w:rPr>
-          <w:rFonts w:ascii="Regesto Grotesk" w:eastAsia="Arial" w:hAnsi="Regesto Grotesk" w:cs="Arial"/>
-          <w:sz w:val="20"/>
-          <w:szCs w:val="20"/>
-        </w:rPr>
-        <w:t>XXXX</w:t>
-      </w:r>
-      <w:commentRangeEnd w:id="39"/>
-      <w:r>
-        <w:rPr>
-          <w:rStyle w:val="Refdecomentario"/>
-          <w:rFonts w:ascii="Regesto Grotesk" w:eastAsia="Times New Roman" w:hAnsi="Regesto Grotesk" w:cs="Times New Roman"/>
-          <w:lang w:val="es-ES_tradnl" w:eastAsia="es-ES"/>
-        </w:rPr>
-        <w:commentReference w:id="39"/>
-      </w:r>
-      <w:r>
-        <w:rPr>
-          <w:rFonts w:ascii="Regesto Grotesk" w:eastAsia="Arial" w:hAnsi="Regesto Grotesk" w:cs="Arial"/>
-          <w:sz w:val="20"/>
-          <w:szCs w:val="20"/>
-        </w:rPr>
-        <w:t xml:space="preserve">, </w:t>
-      </w:r>
-      <w:r>
-        <w:rPr>
-          <w:rFonts w:ascii="Regesto Grotesk" w:hAnsi="Regesto Grotesk" w:cs="Arial"/>
-          <w:sz w:val="20"/>
-          <w:szCs w:val="20"/>
-        </w:rPr>
-        <w:t>se hizo del conocimiento a la entidad fiscalizada, que el mismo no será considerado para su valoración</w:t>
-      </w:r>
-      <w:commentRangeEnd w:id="29"/>
-      <w:r>
-        <w:rPr>
-          <w:rStyle w:val="Refdecomentario"/>
-          <w:rFonts w:ascii="Regesto Grotesk" w:eastAsia="Times New Roman" w:hAnsi="Regesto Grotesk" w:cs="Times New Roman"/>
-          <w:lang w:val="es-ES_tradnl" w:eastAsia="es-ES"/>
-        </w:rPr>
-        <w:commentReference w:id="29"/>
-      </w:r>
-      <w:r>
-        <w:rPr>
-          <w:rFonts w:ascii="Regesto Grotesk" w:hAnsi="Regesto Grotesk" w:cs="Arial"/>
-          <w:sz w:val="20"/>
-          <w:szCs w:val="20"/>
-        </w:rPr>
-        <w:t xml:space="preserve">. </w:t>
-      </w:r>
-      <w:commentRangeEnd w:id="27"/>
-      <w:r>
-        <w:rPr>
-          <w:rStyle w:val="Refdecomentario"/>
-          <w:rFonts w:ascii="Regesto Grotesk" w:eastAsia="Times New Roman" w:hAnsi="Regesto Grotesk" w:cs="Times New Roman"/>
-          <w:lang w:val="es-ES_tradnl" w:eastAsia="es-ES"/>
-        </w:rPr>
-        <w:commentReference w:id="27"/>
+      <w:bookmarkStart w:id="11" w:name="_Hlk95822362"/>
+      <w:bookmarkStart w:id="12" w:name="_Hlk158286568"/>
+      <w:bookmarkStart w:id="13" w:name="_Hlk158980047"/>
+      <w:bookmarkStart w:id="14" w:name="_Hlk95985709"/>
+      <w:bookmarkEnd w:id="2"/>
+      <w:bookmarkEnd w:id="9"/>
+      <w:bookmarkEnd w:id="10"/>
+      <w:r>
+        <w:rPr>
+          <w:rFonts w:ascii="Regesto Grotesk" w:hAnsi="Regesto Grotesk" w:cs="Arial"/>
+          <w:sz w:val="20"/>
+          <w:szCs w:val="20"/>
+        </w:rPr>
+        <w:t xml:space="preserve">En ese tenor, por lo que hace al oficio número XXX, suscrito por XXX, en su carácter de XXX, durante la administración pública XXX, presentado en fecha XXX ante el Departamento de Oficialía de Partes del Órgano Superior de Fiscalización del Estado de México, con asignación de folio XXX, del Sistema de Gestión de Correspondencia, se advierte que se presentó de manera extemporánea con el objeto de dar atención a las observaciones en cuestión; por lo que, mediante </w:t>
+      </w:r>
+      <w:r>
+        <w:rPr>
+          <w:rFonts w:ascii="Regesto Grotesk" w:eastAsia="Arial" w:hAnsi="Regesto Grotesk" w:cs="Arial"/>
+          <w:sz w:val="20"/>
+          <w:szCs w:val="20"/>
+        </w:rPr>
+        <w:t xml:space="preserve">Acuerdo de fecha XXX, emitido por parte de esta autoridad, dentro del expediente de XXX y notificado mediante oficio número XXXXX, el día XXXX, </w:t>
+      </w:r>
+      <w:r>
+        <w:rPr>
+          <w:rFonts w:ascii="Regesto Grotesk" w:hAnsi="Regesto Grotesk" w:cs="Arial"/>
+          <w:sz w:val="20"/>
+          <w:szCs w:val="20"/>
+        </w:rPr>
+        <w:t xml:space="preserve">se hizo del conocimiento a la entidad fiscalizada, que el mismo no será considerado para su valoración. </w:t>
       </w:r>
     </w:p>
     <w:p>
@@ -1650,9 +1130,8 @@
           <w:szCs w:val="20"/>
         </w:rPr>
       </w:pPr>
-      <w:bookmarkStart w:id="40" w:name="_Hlk158286557"/>
-      <w:bookmarkEnd w:id="23"/>
-      <w:commentRangeStart w:id="41"/>
+      <w:bookmarkStart w:id="15" w:name="_Hlk158286557"/>
+      <w:bookmarkEnd w:id="11"/>
       <w:r>
         <w:rPr>
           <w:rFonts w:ascii="Regesto Grotesk" w:eastAsia="Arial" w:hAnsi="Regesto Grotesk" w:cs="Arial"/>
@@ -1693,17 +1172,8 @@
         </w:rPr>
         <w:t>==</w:t>
       </w:r>
-      <w:commentRangeEnd w:id="41"/>
-      <w:r>
-        <w:rPr>
-          <w:rStyle w:val="Refdecomentario"/>
-          <w:rFonts w:ascii="Regesto Grotesk" w:eastAsia="Times New Roman" w:hAnsi="Regesto Grotesk" w:cs="Times New Roman"/>
-          <w:lang w:val="es-ES_tradnl" w:eastAsia="es-ES"/>
-        </w:rPr>
-        <w:commentReference w:id="41"/>
-      </w:r>
     </w:p>
-    <w:bookmarkEnd w:id="40"/>
+    <w:bookmarkEnd w:id="15"/>
     <w:p>
       <w:pPr>
         <w:spacing w:before="240" w:after="240" w:line="276" w:lineRule="auto"/>
@@ -1714,7 +1184,6 @@
           <w:szCs w:val="20"/>
         </w:rPr>
       </w:pPr>
-      <w:commentRangeStart w:id="42"/>
       <w:r>
         <w:rPr>
           <w:rFonts w:ascii="Regesto Grotesk" w:eastAsia="Arial" w:hAnsi="Regesto Grotesk" w:cs="Arial"/>
@@ -1740,17 +1209,8 @@
         </w:rPr>
         <w:t xml:space="preserve"> plazo convenido correspondiente al Proceso de Atención a las Recomendaciones descrito en el segundo párrafo del presente apartado y analizados todos los elementos de convicción que obran en los autos del expediente de mérito, se llegó a la conclusión de los siguientes: =========</w:t>
       </w:r>
-      <w:commentRangeEnd w:id="42"/>
-      <w:r>
-        <w:rPr>
-          <w:rStyle w:val="Refdecomentario"/>
-          <w:rFonts w:ascii="Regesto Grotesk" w:eastAsia="Times New Roman" w:hAnsi="Regesto Grotesk" w:cs="Times New Roman"/>
-          <w:lang w:val="es-ES_tradnl" w:eastAsia="es-ES"/>
-        </w:rPr>
-        <w:commentReference w:id="42"/>
-      </w:r>
     </w:p>
-    <w:bookmarkEnd w:id="24"/>
+    <w:bookmarkEnd w:id="12"/>
     <w:p>
       <w:pPr>
         <w:pStyle w:val="Prrafodelista"/>
@@ -1778,37 +1238,7 @@
           <w:szCs w:val="20"/>
           <w:u w:val="single"/>
         </w:rPr>
-        <w:t>RESULTAD</w:t>
-      </w:r>
-      <w:commentRangeStart w:id="43"/>
-      <w:r>
-        <w:rPr>
-          <w:rFonts w:ascii="Regesto Grotesk" w:eastAsia="Arial" w:hAnsi="Regesto Grotesk" w:cs="Arial"/>
-          <w:b/>
-          <w:sz w:val="20"/>
-          <w:szCs w:val="20"/>
-          <w:u w:val="single"/>
-        </w:rPr>
-        <w:t>OS</w:t>
-      </w:r>
-      <w:commentRangeEnd w:id="43"/>
-      <w:r>
-        <w:rPr>
-          <w:rStyle w:val="Refdecomentario"/>
-          <w:rFonts w:ascii="Regesto Grotesk" w:eastAsia="Times New Roman" w:hAnsi="Regesto Grotesk" w:cs="Times New Roman"/>
-          <w:lang w:val="es-ES_tradnl" w:eastAsia="es-ES"/>
-        </w:rPr>
-        <w:commentReference w:id="43"/>
-      </w:r>
-      <w:r>
-        <w:rPr>
-          <w:rFonts w:ascii="Regesto Grotesk" w:eastAsia="Arial" w:hAnsi="Regesto Grotesk" w:cs="Arial"/>
-          <w:b/>
-          <w:sz w:val="20"/>
-          <w:szCs w:val="20"/>
-          <w:u w:val="single"/>
-        </w:rPr>
-        <w:t xml:space="preserve"> DE </w:t>
+        <w:t xml:space="preserve">RESULTADOS DE </w:t>
       </w:r>
       <w:r>
         <w:rPr>
@@ -1838,7 +1268,7 @@
           <w:szCs w:val="20"/>
         </w:rPr>
       </w:pPr>
-      <w:bookmarkStart w:id="44" w:name="_Hlk151456575"/>
+      <w:bookmarkStart w:id="16" w:name="_Hlk151456575"/>
       <w:r>
         <w:rPr>
           <w:rFonts w:ascii="Regesto Grotesk" w:eastAsia="Arial" w:hAnsi="Regesto Grotesk" w:cs="Arial"/>
@@ -1846,9 +1276,8 @@
           <w:sz w:val="20"/>
           <w:szCs w:val="20"/>
         </w:rPr>
-        <w:t xml:space="preserve">ESTADO QUE </w:t>
-      </w:r>
-      <w:commentRangeStart w:id="45"/>
+        <w:t xml:space="preserve">ESTADO QUE GUARDAN LAS </w:t>
+      </w:r>
       <w:r>
         <w:rPr>
           <w:rFonts w:ascii="Regesto Grotesk" w:eastAsia="Arial" w:hAnsi="Regesto Grotesk" w:cs="Arial"/>
@@ -1856,25 +1285,7 @@
           <w:sz w:val="20"/>
           <w:szCs w:val="20"/>
         </w:rPr>
-        <w:t xml:space="preserve">GUARDAN LAS </w:t>
-      </w:r>
-      <w:r>
-        <w:rPr>
-          <w:rFonts w:ascii="Regesto Grotesk" w:eastAsia="Arial" w:hAnsi="Regesto Grotesk" w:cs="Arial"/>
-          <w:b/>
-          <w:sz w:val="20"/>
-          <w:szCs w:val="20"/>
-        </w:rPr>
         <w:t>RECOMENDACIONES</w:t>
-      </w:r>
-      <w:commentRangeEnd w:id="45"/>
-      <w:r>
-        <w:rPr>
-          <w:rStyle w:val="Refdecomentario"/>
-          <w:rFonts w:ascii="Regesto Grotesk" w:eastAsia="Times New Roman" w:hAnsi="Regesto Grotesk" w:cs="Times New Roman"/>
-          <w:lang w:val="es-ES_tradnl" w:eastAsia="es-ES"/>
-        </w:rPr>
-        <w:commentReference w:id="45"/>
       </w:r>
       <w:r>
         <w:rPr>
@@ -1901,36 +1312,32 @@
         <w:jc w:val="both"/>
         <w:rPr>
           <w:rFonts w:ascii="Regesto Grotesk" w:eastAsia="Arial" w:hAnsi="Regesto Grotesk" w:cs="Arial"/>
-          <w:b/>
-          <w:sz w:val="20"/>
-        </w:rPr>
-      </w:pPr>
-      <w:bookmarkStart w:id="46" w:name="_Hlk158292210"/>
-      <w:r>
-        <w:rPr>
-          <w:rFonts w:ascii="Regesto Grotesk" w:eastAsia="Arial" w:hAnsi="Regesto Grotesk" w:cs="Arial"/>
-          <w:b/>
-          <w:sz w:val="20"/>
-        </w:rPr>
-        <w:t xml:space="preserve">CLAVE DE ACCIÓN: </w:t>
-      </w:r>
-      <w:commentRangeStart w:id="47"/>
-      <w:r>
-        <w:rPr>
-          <w:rFonts w:ascii="Regesto Grotesk" w:eastAsia="Arial" w:hAnsi="Regesto Grotesk" w:cs="Arial"/>
-          <w:b/>
-          <w:sz w:val="20"/>
-        </w:rPr>
-        <w:t>XXXX</w:t>
-      </w:r>
-      <w:commentRangeEnd w:id="47"/>
-      <w:r>
-        <w:rPr>
-          <w:rStyle w:val="Refdecomentario"/>
-          <w:rFonts w:ascii="Regesto Grotesk" w:eastAsia="Times New Roman" w:hAnsi="Regesto Grotesk" w:cs="Times New Roman"/>
-          <w:lang w:val="es-ES_tradnl" w:eastAsia="es-ES"/>
-        </w:rPr>
-        <w:commentReference w:id="47"/>
+          <w:sz w:val="20"/>
+        </w:rPr>
+      </w:pPr>
+      <w:bookmarkStart w:id="17" w:name="_Hlk158292210"/>
+      <w:r>
+        <w:rPr>
+          <w:rFonts w:ascii="Regesto Grotesk" w:eastAsia="Arial" w:hAnsi="Regesto Grotesk" w:cs="Arial"/>
+          <w:sz w:val="20"/>
+        </w:rPr>
+        <w:t>${</w:t>
+      </w:r>
+      <w:proofErr w:type="spellStart"/>
+      <w:r>
+        <w:rPr>
+          <w:rFonts w:ascii="Regesto Grotesk" w:eastAsia="Arial" w:hAnsi="Regesto Grotesk" w:cs="Arial"/>
+          <w:sz w:val="20"/>
+        </w:rPr>
+        <w:t>block_recomendaciones</w:t>
+      </w:r>
+      <w:proofErr w:type="spellEnd"/>
+      <w:r>
+        <w:rPr>
+          <w:rFonts w:ascii="Regesto Grotesk" w:eastAsia="Arial" w:hAnsi="Regesto Grotesk" w:cs="Arial"/>
+          <w:sz w:val="20"/>
+        </w:rPr>
+        <w:t>}</w:t>
       </w:r>
     </w:p>
     <w:p>
@@ -1949,7 +1356,7 @@
           <w:b/>
           <w:sz w:val="20"/>
         </w:rPr>
-        <w:t xml:space="preserve">TIPO DE ACCIÓN: </w:t>
+        <w:t xml:space="preserve">CLAVE DE ACCIÓN: </w:t>
       </w:r>
       <w:r>
         <w:rPr>
@@ -1957,7 +1364,23 @@
           <w:b/>
           <w:sz w:val="20"/>
         </w:rPr>
-        <w:t xml:space="preserve">RECOMENDACIÓN </w:t>
+        <w:t>${</w:t>
+      </w:r>
+      <w:r>
+        <w:rPr>
+          <w:rFonts w:ascii="Regesto Grotesk" w:eastAsia="Arial" w:hAnsi="Regesto Grotesk" w:cs="Arial"/>
+          <w:b/>
+          <w:sz w:val="20"/>
+        </w:rPr>
+        <w:t>numero</w:t>
+      </w:r>
+      <w:r>
+        <w:rPr>
+          <w:rFonts w:ascii="Regesto Grotesk" w:eastAsia="Arial" w:hAnsi="Regesto Grotesk" w:cs="Arial"/>
+          <w:b/>
+          <w:sz w:val="20"/>
+        </w:rPr>
+        <w:t>}</w:t>
       </w:r>
     </w:p>
     <w:p>
@@ -1976,29 +1399,64 @@
           <w:b/>
           <w:sz w:val="20"/>
         </w:rPr>
-        <w:t xml:space="preserve">ESTADO: </w:t>
-      </w:r>
-      <w:commentRangeStart w:id="48"/>
+        <w:t xml:space="preserve">TIPO DE ACCIÓN: </w:t>
+      </w:r>
       <w:r>
         <w:rPr>
           <w:rFonts w:ascii="Regesto Grotesk" w:eastAsia="Arial" w:hAnsi="Regesto Grotesk" w:cs="Arial"/>
           <w:b/>
           <w:sz w:val="20"/>
         </w:rPr>
-        <w:t>XXX</w:t>
-      </w:r>
-      <w:commentRangeEnd w:id="48"/>
-      <w:r>
-        <w:rPr>
-          <w:rStyle w:val="Refdecomentario"/>
-          <w:rFonts w:ascii="Regesto Grotesk" w:eastAsia="Times New Roman" w:hAnsi="Regesto Grotesk" w:cs="Times New Roman"/>
-          <w:lang w:val="es-ES_tradnl" w:eastAsia="es-ES"/>
-        </w:rPr>
-        <w:commentReference w:id="48"/>
+        <w:t xml:space="preserve">RECOMENDACIÓN </w:t>
       </w:r>
     </w:p>
     <w:p>
       <w:pPr>
+        <w:spacing w:after="0" w:line="276" w:lineRule="auto"/>
+        <w:jc w:val="both"/>
+        <w:rPr>
+          <w:rFonts w:ascii="Regesto Grotesk" w:eastAsia="Arial" w:hAnsi="Regesto Grotesk" w:cs="Arial"/>
+          <w:b/>
+          <w:sz w:val="20"/>
+        </w:rPr>
+      </w:pPr>
+      <w:r>
+        <w:rPr>
+          <w:rFonts w:ascii="Regesto Grotesk" w:eastAsia="Arial" w:hAnsi="Regesto Grotesk" w:cs="Arial"/>
+          <w:b/>
+          <w:sz w:val="20"/>
+        </w:rPr>
+        <w:t xml:space="preserve">ESTADO: </w:t>
+      </w:r>
+      <w:r>
+        <w:rPr>
+          <w:rFonts w:ascii="Regesto Grotesk" w:eastAsia="Arial" w:hAnsi="Regesto Grotesk" w:cs="Arial"/>
+          <w:b/>
+          <w:sz w:val="20"/>
+        </w:rPr>
+        <w:t>${</w:t>
+      </w:r>
+      <w:proofErr w:type="spellStart"/>
+      <w:r>
+        <w:rPr>
+          <w:rFonts w:ascii="Regesto Grotesk" w:eastAsia="Arial" w:hAnsi="Regesto Grotesk" w:cs="Arial"/>
+          <w:b/>
+          <w:sz w:val="20"/>
+        </w:rPr>
+        <w:t>calificacion_sugerida</w:t>
+      </w:r>
+      <w:proofErr w:type="spellEnd"/>
+      <w:r>
+        <w:rPr>
+          <w:rFonts w:ascii="Regesto Grotesk" w:eastAsia="Arial" w:hAnsi="Regesto Grotesk" w:cs="Arial"/>
+          <w:b/>
+          <w:sz w:val="20"/>
+        </w:rPr>
+        <w:t>}</w:t>
+      </w:r>
+    </w:p>
+    <w:p>
+      <w:pPr>
         <w:spacing w:before="240" w:after="240" w:line="276" w:lineRule="auto"/>
         <w:jc w:val="both"/>
         <w:rPr>
@@ -2056,7 +1514,6 @@
         </w:rPr>
         <w:t>“</w:t>
       </w:r>
-      <w:commentRangeStart w:id="49"/>
       <w:r>
         <w:rPr>
           <w:rFonts w:ascii="Regesto Grotesk" w:eastAsia="Arial" w:hAnsi="Regesto Grotesk" w:cs="Arial"/>
@@ -2064,16 +1521,27 @@
           <w:sz w:val="20"/>
           <w:szCs w:val="20"/>
         </w:rPr>
-        <w:t>XXXXXXXXXXX</w:t>
-      </w:r>
-      <w:commentRangeEnd w:id="49"/>
-      <w:r>
-        <w:rPr>
-          <w:rStyle w:val="Refdecomentario"/>
-          <w:rFonts w:ascii="Regesto Grotesk" w:eastAsia="Times New Roman" w:hAnsi="Regesto Grotesk" w:cs="Times New Roman"/>
-          <w:lang w:val="es-ES_tradnl" w:eastAsia="es-ES"/>
-        </w:rPr>
-        <w:commentReference w:id="49"/>
+        <w:t>${</w:t>
+      </w:r>
+      <w:proofErr w:type="spellStart"/>
+      <w:r>
+        <w:rPr>
+          <w:rFonts w:ascii="Regesto Grotesk" w:eastAsia="Arial" w:hAnsi="Regesto Grotesk" w:cs="Arial"/>
+          <w:i/>
+          <w:sz w:val="20"/>
+          <w:szCs w:val="20"/>
+        </w:rPr>
+        <w:t>accion</w:t>
+      </w:r>
+      <w:proofErr w:type="spellEnd"/>
+      <w:r>
+        <w:rPr>
+          <w:rFonts w:ascii="Regesto Grotesk" w:eastAsia="Arial" w:hAnsi="Regesto Grotesk" w:cs="Arial"/>
+          <w:i/>
+          <w:sz w:val="20"/>
+          <w:szCs w:val="20"/>
+        </w:rPr>
+        <w:t>}</w:t>
       </w:r>
       <w:r>
         <w:rPr>
@@ -2096,7 +1564,7 @@
           <w:u w:val="single"/>
         </w:rPr>
       </w:pPr>
-      <w:bookmarkStart w:id="50" w:name="_Hlk158292284"/>
+      <w:bookmarkStart w:id="18" w:name="_Hlk158292284"/>
       <w:r>
         <w:rPr>
           <w:rFonts w:ascii="Regesto Grotesk" w:eastAsia="Arial" w:hAnsi="Regesto Grotesk" w:cs="Arial"/>
@@ -2138,7 +1606,6 @@
           <w:szCs w:val="20"/>
         </w:rPr>
       </w:pPr>
-      <w:commentRangeStart w:id="51"/>
       <w:r>
         <w:rPr>
           <w:rFonts w:ascii="Regesto Grotesk" w:eastAsia="Arial" w:hAnsi="Regesto Grotesk" w:cs="Arial"/>
@@ -2186,15 +1653,6 @@
           <w:szCs w:val="20"/>
         </w:rPr>
         <w:t>.</w:t>
-      </w:r>
-      <w:commentRangeEnd w:id="51"/>
-      <w:r>
-        <w:rPr>
-          <w:rStyle w:val="Refdecomentario"/>
-          <w:rFonts w:ascii="Regesto Grotesk" w:eastAsia="Times New Roman" w:hAnsi="Regesto Grotesk" w:cs="Times New Roman"/>
-          <w:lang w:val="es-ES_tradnl" w:eastAsia="es-ES"/>
-        </w:rPr>
-        <w:commentReference w:id="51"/>
       </w:r>
     </w:p>
     <w:p>
@@ -2207,7 +1665,6 @@
           <w:szCs w:val="20"/>
         </w:rPr>
       </w:pPr>
-      <w:commentRangeStart w:id="52"/>
       <w:r>
         <w:rPr>
           <w:rFonts w:ascii="Regesto Grotesk" w:eastAsia="Arial" w:hAnsi="Regesto Grotesk" w:cs="Arial"/>
@@ -2232,7 +1689,6 @@
         </w:rPr>
         <w:t xml:space="preserve"> de mérito, se identificó el </w:t>
       </w:r>
-      <w:commentRangeStart w:id="53"/>
       <w:r>
         <w:rPr>
           <w:rFonts w:ascii="Regesto Grotesk" w:eastAsia="Arial" w:hAnsi="Regesto Grotesk" w:cs="Arial"/>
@@ -2241,15 +1697,6 @@
         </w:rPr>
         <w:t>XXX</w:t>
       </w:r>
-      <w:commentRangeEnd w:id="53"/>
-      <w:r>
-        <w:rPr>
-          <w:rStyle w:val="Refdecomentario"/>
-          <w:rFonts w:ascii="Regesto Grotesk" w:eastAsia="Times New Roman" w:hAnsi="Regesto Grotesk" w:cs="Times New Roman"/>
-          <w:lang w:val="es-ES_tradnl" w:eastAsia="es-ES"/>
-        </w:rPr>
-        <w:commentReference w:id="53"/>
-      </w:r>
       <w:r>
         <w:rPr>
           <w:rFonts w:ascii="Regesto Grotesk" w:eastAsia="Arial" w:hAnsi="Regesto Grotesk" w:cs="Arial"/>
@@ -2258,75 +1705,13 @@
         </w:rPr>
         <w:t xml:space="preserve"> </w:t>
       </w:r>
-      <w:commentRangeStart w:id="54"/>
-      <w:r>
-        <w:rPr>
-          <w:rFonts w:ascii="Regesto Grotesk" w:eastAsia="Arial" w:hAnsi="Regesto Grotesk" w:cs="Arial"/>
-          <w:sz w:val="20"/>
-          <w:szCs w:val="20"/>
-        </w:rPr>
-        <w:t>número XXXX</w:t>
-      </w:r>
-      <w:commentRangeEnd w:id="54"/>
-      <w:r>
-        <w:rPr>
-          <w:rStyle w:val="Refdecomentario"/>
-          <w:rFonts w:ascii="Regesto Grotesk" w:eastAsia="Times New Roman" w:hAnsi="Regesto Grotesk" w:cs="Times New Roman"/>
-          <w:lang w:val="es-ES_tradnl" w:eastAsia="es-ES"/>
-        </w:rPr>
-        <w:commentReference w:id="54"/>
-      </w:r>
-      <w:r>
-        <w:rPr>
-          <w:rFonts w:ascii="Regesto Grotesk" w:eastAsia="Arial" w:hAnsi="Regesto Grotesk" w:cs="Arial"/>
-          <w:sz w:val="20"/>
-          <w:szCs w:val="20"/>
-        </w:rPr>
-        <w:t xml:space="preserve">, de fecha </w:t>
-      </w:r>
-      <w:commentRangeStart w:id="55"/>
-      <w:r>
-        <w:rPr>
-          <w:rFonts w:ascii="Regesto Grotesk" w:eastAsia="Arial" w:hAnsi="Regesto Grotesk" w:cs="Arial"/>
-          <w:sz w:val="20"/>
-          <w:szCs w:val="20"/>
-        </w:rPr>
-        <w:t>XXXX</w:t>
-      </w:r>
-      <w:commentRangeEnd w:id="55"/>
-      <w:r>
-        <w:rPr>
-          <w:rFonts w:ascii="Regesto Grotesk" w:eastAsia="Arial" w:hAnsi="Regesto Grotesk" w:cs="Arial"/>
-          <w:sz w:val="20"/>
-          <w:szCs w:val="20"/>
-        </w:rPr>
-        <w:commentReference w:id="55"/>
-      </w:r>
-      <w:r>
-        <w:rPr>
-          <w:rFonts w:ascii="Regesto Grotesk" w:eastAsia="Arial" w:hAnsi="Regesto Grotesk" w:cs="Arial"/>
-          <w:sz w:val="20"/>
-          <w:szCs w:val="20"/>
-        </w:rPr>
-        <w:t xml:space="preserve">, presentado el </w:t>
-      </w:r>
-      <w:commentRangeStart w:id="56"/>
-      <w:r>
-        <w:rPr>
-          <w:rFonts w:ascii="Regesto Grotesk" w:eastAsia="Arial" w:hAnsi="Regesto Grotesk" w:cs="Arial"/>
-          <w:sz w:val="20"/>
-          <w:szCs w:val="20"/>
-        </w:rPr>
-        <w:t>día XXXX</w:t>
-      </w:r>
-      <w:commentRangeEnd w:id="56"/>
-      <w:r>
-        <w:rPr>
-          <w:rFonts w:ascii="Regesto Grotesk" w:eastAsia="Arial" w:hAnsi="Regesto Grotesk" w:cs="Arial"/>
-          <w:sz w:val="20"/>
-          <w:szCs w:val="20"/>
-        </w:rPr>
-        <w:commentReference w:id="56"/>
+      <w:r>
+        <w:rPr>
+          <w:rFonts w:ascii="Regesto Grotesk" w:eastAsia="Arial" w:hAnsi="Regesto Grotesk" w:cs="Arial"/>
+          <w:sz w:val="20"/>
+          <w:szCs w:val="20"/>
+        </w:rPr>
+        <w:t>número XXXX, de fecha XXXX, presentado el día XXXX</w:t>
       </w:r>
       <w:r>
         <w:rPr>
@@ -2358,165 +1743,7 @@
           <w:sz w:val="20"/>
           <w:szCs w:val="20"/>
         </w:rPr>
-        <w:t xml:space="preserve">ste Órgano Técnico, con asignación de folio del Sistema de Gestión de Correspondencia </w:t>
-      </w:r>
-      <w:commentRangeStart w:id="57"/>
-      <w:r>
-        <w:rPr>
-          <w:rFonts w:ascii="Regesto Grotesk" w:eastAsia="Arial" w:hAnsi="Regesto Grotesk" w:cs="Arial"/>
-          <w:sz w:val="20"/>
-          <w:szCs w:val="20"/>
-        </w:rPr>
-        <w:t>XXXX</w:t>
-      </w:r>
-      <w:commentRangeEnd w:id="57"/>
-      <w:r>
-        <w:rPr>
-          <w:rFonts w:ascii="Regesto Grotesk" w:eastAsia="Arial" w:hAnsi="Regesto Grotesk" w:cs="Arial"/>
-          <w:sz w:val="20"/>
-          <w:szCs w:val="20"/>
-        </w:rPr>
-        <w:commentReference w:id="57"/>
-      </w:r>
-      <w:r>
-        <w:rPr>
-          <w:rFonts w:ascii="Regesto Grotesk" w:eastAsia="Arial" w:hAnsi="Regesto Grotesk" w:cs="Arial"/>
-          <w:sz w:val="20"/>
-          <w:szCs w:val="20"/>
-        </w:rPr>
-        <w:t xml:space="preserve">, por medio del cual, en términos del artículo 54 fracción I de la Ley de Fiscalización Superior del Estado de México, </w:t>
-      </w:r>
-      <w:commentRangeStart w:id="58"/>
-      <w:commentRangeStart w:id="59"/>
-      <w:r>
-        <w:rPr>
-          <w:rFonts w:ascii="Regesto Grotesk" w:eastAsia="Arial" w:hAnsi="Regesto Grotesk" w:cs="Arial"/>
-          <w:sz w:val="20"/>
-          <w:szCs w:val="20"/>
-        </w:rPr>
-        <w:t>XXXX</w:t>
-      </w:r>
-      <w:commentRangeEnd w:id="58"/>
-      <w:r>
-        <w:rPr>
-          <w:rFonts w:ascii="Regesto Grotesk" w:eastAsia="Arial" w:hAnsi="Regesto Grotesk" w:cs="Arial"/>
-          <w:sz w:val="20"/>
-          <w:szCs w:val="20"/>
-        </w:rPr>
-        <w:commentReference w:id="58"/>
-      </w:r>
-      <w:r>
-        <w:rPr>
-          <w:rFonts w:ascii="Regesto Grotesk" w:eastAsia="Arial" w:hAnsi="Regesto Grotesk" w:cs="Arial"/>
-          <w:sz w:val="20"/>
-          <w:szCs w:val="20"/>
-        </w:rPr>
-        <w:t xml:space="preserve">, </w:t>
-      </w:r>
-      <w:commentRangeStart w:id="60"/>
-      <w:r>
-        <w:rPr>
-          <w:rFonts w:ascii="Regesto Grotesk" w:eastAsia="Arial" w:hAnsi="Regesto Grotesk" w:cs="Arial"/>
-          <w:sz w:val="20"/>
-          <w:szCs w:val="20"/>
-        </w:rPr>
-        <w:t>XXXX</w:t>
-      </w:r>
-      <w:commentRangeEnd w:id="60"/>
-      <w:r>
-        <w:rPr>
-          <w:rFonts w:ascii="Regesto Grotesk" w:eastAsia="Arial" w:hAnsi="Regesto Grotesk" w:cs="Arial"/>
-          <w:sz w:val="20"/>
-          <w:szCs w:val="20"/>
-        </w:rPr>
-        <w:commentReference w:id="60"/>
-      </w:r>
-      <w:commentRangeEnd w:id="59"/>
-      <w:r>
-        <w:rPr>
-          <w:rFonts w:ascii="Regesto Grotesk" w:eastAsia="Arial" w:hAnsi="Regesto Grotesk" w:cs="Arial"/>
-          <w:sz w:val="20"/>
-          <w:szCs w:val="20"/>
-        </w:rPr>
-        <w:commentReference w:id="59"/>
-      </w:r>
-      <w:r>
-        <w:rPr>
-          <w:rFonts w:ascii="Regesto Grotesk" w:eastAsia="Arial" w:hAnsi="Regesto Grotesk" w:cs="Arial"/>
-          <w:sz w:val="20"/>
-          <w:szCs w:val="20"/>
-        </w:rPr>
-        <w:t xml:space="preserve">, </w:t>
-      </w:r>
-      <w:commentRangeStart w:id="61"/>
-      <w:r>
-        <w:rPr>
-          <w:rFonts w:ascii="Regesto Grotesk" w:eastAsia="Arial" w:hAnsi="Regesto Grotesk" w:cs="Arial"/>
-          <w:sz w:val="20"/>
-          <w:szCs w:val="20"/>
-        </w:rPr>
-        <w:t xml:space="preserve">por el periodo de XXXX, </w:t>
-      </w:r>
-      <w:commentRangeEnd w:id="61"/>
-      <w:r>
-        <w:rPr>
-          <w:rFonts w:ascii="Regesto Grotesk" w:eastAsia="Arial" w:hAnsi="Regesto Grotesk" w:cs="Arial"/>
-          <w:sz w:val="20"/>
-          <w:szCs w:val="20"/>
-        </w:rPr>
-        <w:commentReference w:id="61"/>
-      </w:r>
-      <w:commentRangeStart w:id="62"/>
-      <w:r>
-        <w:rPr>
-          <w:rFonts w:ascii="Regesto Grotesk" w:eastAsia="Arial" w:hAnsi="Regesto Grotesk" w:cs="Arial"/>
-          <w:sz w:val="20"/>
-          <w:szCs w:val="20"/>
-        </w:rPr>
-        <w:t>durante la administración XXXX</w:t>
-      </w:r>
-      <w:commentRangeEnd w:id="62"/>
-      <w:r>
-        <w:rPr>
-          <w:rFonts w:ascii="Regesto Grotesk" w:eastAsia="Arial" w:hAnsi="Regesto Grotesk" w:cs="Arial"/>
-          <w:sz w:val="20"/>
-          <w:szCs w:val="20"/>
-        </w:rPr>
-        <w:commentReference w:id="62"/>
-      </w:r>
-      <w:r>
-        <w:rPr>
-          <w:rFonts w:ascii="Regesto Grotesk" w:eastAsia="Arial" w:hAnsi="Regesto Grotesk" w:cs="Arial"/>
-          <w:sz w:val="20"/>
-          <w:szCs w:val="20"/>
-        </w:rPr>
-        <w:t xml:space="preserve">, presentó la siguiente documentación certificada por </w:t>
-      </w:r>
-      <w:commentRangeStart w:id="63"/>
-      <w:r>
-        <w:rPr>
-          <w:rFonts w:ascii="Regesto Grotesk" w:eastAsia="Arial" w:hAnsi="Regesto Grotesk" w:cs="Arial"/>
-          <w:sz w:val="20"/>
-          <w:szCs w:val="20"/>
-        </w:rPr>
-        <w:t>XXX, XXX</w:t>
-      </w:r>
-      <w:commentRangeEnd w:id="63"/>
-      <w:r>
-        <w:rPr>
-          <w:rStyle w:val="Refdecomentario"/>
-          <w:rFonts w:ascii="Regesto Grotesk" w:eastAsia="Times New Roman" w:hAnsi="Regesto Grotesk" w:cs="Times New Roman"/>
-          <w:lang w:val="es-ES_tradnl" w:eastAsia="es-ES"/>
-        </w:rPr>
-        <w:commentReference w:id="63"/>
-      </w:r>
-      <w:r>
-        <w:rPr>
-          <w:rFonts w:ascii="Regesto Grotesk" w:eastAsia="Arial" w:hAnsi="Regesto Grotesk" w:cs="Arial"/>
-          <w:sz w:val="20"/>
-          <w:szCs w:val="20"/>
-        </w:rPr>
-        <w:t>:</w:t>
+        <w:t>ste Órgano Técnico, con asignación de folio del Sistema de Gestión de Correspondencia XXXX, por medio del cual, en términos del artículo 54 fracción I de la Ley de Fiscalización Superior del Estado de México, XXXX, XXXX, por el periodo de XXXX, durante la administración XXXX, presentó la siguiente documentación certificada por XXX, XXX:</w:t>
       </w:r>
     </w:p>
     <w:p>
@@ -2542,69 +1769,169 @@
           <w:sz w:val="20"/>
           <w:szCs w:val="20"/>
         </w:rPr>
-        <w:t>XXX</w:t>
+        <w:t>${</w:t>
+      </w:r>
+      <w:proofErr w:type="spellStart"/>
+      <w:r>
+        <w:rPr>
+          <w:rFonts w:ascii="Regesto Grotesk" w:eastAsia="Arial" w:hAnsi="Regesto Grotesk" w:cs="Arial"/>
+          <w:sz w:val="20"/>
+          <w:szCs w:val="20"/>
+        </w:rPr>
+        <w:t>listado_documentos</w:t>
+      </w:r>
+      <w:proofErr w:type="spellEnd"/>
+      <w:r>
+        <w:rPr>
+          <w:rFonts w:ascii="Regesto Grotesk" w:eastAsia="Arial" w:hAnsi="Regesto Grotesk" w:cs="Arial"/>
+          <w:sz w:val="20"/>
+          <w:szCs w:val="20"/>
+        </w:rPr>
+        <w:t>}</w:t>
+      </w:r>
+    </w:p>
+    <w:bookmarkEnd w:id="18"/>
+    <w:p>
+      <w:pPr>
+        <w:spacing w:before="240" w:after="240" w:line="276" w:lineRule="auto"/>
+        <w:jc w:val="both"/>
+        <w:rPr>
+          <w:rFonts w:ascii="Regesto Grotesk" w:eastAsia="Arial" w:hAnsi="Regesto Grotesk" w:cs="Arial"/>
+          <w:b/>
+          <w:sz w:val="20"/>
+          <w:szCs w:val="20"/>
+          <w:u w:val="single"/>
+        </w:rPr>
+      </w:pPr>
+      <w:r>
+        <w:rPr>
+          <w:rFonts w:ascii="Regesto Grotesk" w:eastAsia="Arial" w:hAnsi="Regesto Grotesk" w:cs="Arial"/>
+          <w:b/>
+          <w:sz w:val="20"/>
+          <w:szCs w:val="20"/>
+          <w:u w:val="single"/>
+        </w:rPr>
+        <w:t xml:space="preserve">Análisis de la documentación presentada durante </w:t>
+      </w:r>
+      <w:r>
+        <w:rPr>
+          <w:rFonts w:ascii="Regesto Grotesk" w:eastAsia="Arial" w:hAnsi="Regesto Grotesk" w:cs="Arial"/>
+          <w:b/>
+          <w:sz w:val="20"/>
+          <w:szCs w:val="16"/>
+          <w:u w:val="single"/>
+        </w:rPr>
+        <w:t>el Proceso de Atención a Recomendaciones</w:t>
+      </w:r>
+    </w:p>
+    <w:bookmarkEnd w:id="17"/>
+    <w:p>
+      <w:pPr>
+        <w:spacing w:before="240" w:after="240" w:line="276" w:lineRule="auto"/>
+        <w:jc w:val="both"/>
+        <w:rPr>
+          <w:rFonts w:ascii="Regesto Grotesk" w:eastAsia="Arial" w:hAnsi="Regesto Grotesk" w:cs="Arial"/>
+        </w:rPr>
+      </w:pPr>
+      <w:r>
+        <w:rPr>
+          <w:rFonts w:ascii="Regesto Grotesk" w:eastAsia="Arial" w:hAnsi="Regesto Grotesk" w:cs="Arial"/>
+          <w:sz w:val="20"/>
+          <w:szCs w:val="20"/>
+        </w:rPr>
+        <w:t xml:space="preserve">Del análisis realizado a los documentos presentados por la entidad fiscalizada durante el proceso de atención a la </w:t>
+      </w:r>
+      <w:bookmarkStart w:id="19" w:name="_Hlk192157221"/>
+      <w:r>
+        <w:rPr>
+          <w:rFonts w:ascii="Regesto Grotesk" w:eastAsia="Arial" w:hAnsi="Regesto Grotesk" w:cs="Arial"/>
+          <w:sz w:val="20"/>
+          <w:szCs w:val="20"/>
+        </w:rPr>
+        <w:t>recomendación</w:t>
+      </w:r>
+      <w:r>
+        <w:rPr>
+          <w:rFonts w:ascii="Regesto Grotesk" w:eastAsia="Arial" w:hAnsi="Regesto Grotesk" w:cs="Arial"/>
+          <w:sz w:val="20"/>
+          <w:szCs w:val="20"/>
+        </w:rPr>
+        <w:t xml:space="preserve"> </w:t>
+      </w:r>
+      <w:bookmarkEnd w:id="19"/>
+      <w:r>
+        <w:rPr>
+          <w:rFonts w:ascii="Regesto Grotesk" w:eastAsia="Arial" w:hAnsi="Regesto Grotesk" w:cs="Arial"/>
+          <w:sz w:val="20"/>
+          <w:szCs w:val="20"/>
+        </w:rPr>
+        <w:t xml:space="preserve">de mérito, </w:t>
+      </w:r>
+      <w:r>
+        <w:rPr>
+          <w:rFonts w:ascii="Regesto Grotesk" w:eastAsia="Arial" w:hAnsi="Regesto Grotesk" w:cs="Arial"/>
+          <w:sz w:val="20"/>
+          <w:szCs w:val="20"/>
+        </w:rPr>
+        <w:t>${</w:t>
+      </w:r>
+      <w:proofErr w:type="spellStart"/>
+      <w:r>
+        <w:rPr>
+          <w:rFonts w:ascii="Regesto Grotesk" w:eastAsia="Arial" w:hAnsi="Regesto Grotesk" w:cs="Arial"/>
+          <w:sz w:val="20"/>
+          <w:szCs w:val="20"/>
+        </w:rPr>
+        <w:t>analisis</w:t>
+      </w:r>
+      <w:proofErr w:type="spellEnd"/>
+      <w:r>
+        <w:rPr>
+          <w:rFonts w:ascii="Regesto Grotesk" w:eastAsia="Arial" w:hAnsi="Regesto Grotesk" w:cs="Arial"/>
+          <w:sz w:val="20"/>
+          <w:szCs w:val="20"/>
+        </w:rPr>
+        <w:t>}</w:t>
+      </w:r>
+      <w:r>
+        <w:rPr>
+          <w:rFonts w:ascii="Regesto Grotesk" w:eastAsia="Arial" w:hAnsi="Regesto Grotesk" w:cs="Arial"/>
+          <w:sz w:val="20"/>
+          <w:szCs w:val="20"/>
+        </w:rPr>
+        <w:t>.</w:t>
       </w:r>
     </w:p>
     <w:p>
       <w:pPr>
-        <w:pStyle w:val="Prrafodelista"/>
-        <w:numPr>
-          <w:ilvl w:val="0"/>
-          <w:numId w:val="15"/>
-        </w:numPr>
-        <w:spacing w:before="120" w:after="120" w:line="276" w:lineRule="auto"/>
-        <w:ind w:left="714" w:hanging="357"/>
-        <w:contextualSpacing w:val="0"/>
+        <w:spacing w:before="240" w:after="240" w:line="276" w:lineRule="auto"/>
         <w:jc w:val="both"/>
         <w:rPr>
-          <w:rFonts w:ascii="Regesto Grotesk" w:eastAsia="Arial" w:hAnsi="Regesto Grotesk" w:cs="Arial"/>
-          <w:sz w:val="20"/>
-          <w:szCs w:val="20"/>
-        </w:rPr>
-      </w:pPr>
-      <w:r>
-        <w:rPr>
-          <w:rFonts w:ascii="Regesto Grotesk" w:eastAsia="Arial" w:hAnsi="Regesto Grotesk" w:cs="Arial"/>
-          <w:sz w:val="20"/>
-          <w:szCs w:val="20"/>
-        </w:rPr>
-        <w:t>XXX</w:t>
-      </w:r>
-    </w:p>
-    <w:bookmarkEnd w:id="50"/>
-    <w:p>
-      <w:pPr>
-        <w:pStyle w:val="Prrafodelista"/>
-        <w:numPr>
-          <w:ilvl w:val="0"/>
-          <w:numId w:val="15"/>
-        </w:numPr>
-        <w:spacing w:before="120" w:after="120" w:line="276" w:lineRule="auto"/>
-        <w:ind w:left="714" w:hanging="357"/>
-        <w:contextualSpacing w:val="0"/>
-        <w:jc w:val="both"/>
-        <w:rPr>
-          <w:rFonts w:ascii="Regesto Grotesk" w:eastAsia="Arial" w:hAnsi="Regesto Grotesk" w:cs="Arial"/>
-          <w:sz w:val="20"/>
-          <w:szCs w:val="20"/>
-        </w:rPr>
-      </w:pPr>
-      <w:r>
-        <w:rPr>
-          <w:rFonts w:ascii="Regesto Grotesk" w:eastAsia="Arial" w:hAnsi="Regesto Grotesk" w:cs="Arial"/>
-          <w:sz w:val="20"/>
-          <w:szCs w:val="20"/>
-        </w:rPr>
-        <w:t>XXX</w:t>
-      </w:r>
-      <w:commentRangeEnd w:id="52"/>
-      <w:r>
-        <w:rPr>
-          <w:rStyle w:val="Refdecomentario"/>
-          <w:rFonts w:ascii="Regesto Grotesk" w:eastAsia="Times New Roman" w:hAnsi="Regesto Grotesk" w:cs="Times New Roman"/>
-          <w:lang w:val="es-ES_tradnl" w:eastAsia="es-ES"/>
-        </w:rPr>
-        <w:commentReference w:id="52"/>
+          <w:rStyle w:val="nfasis"/>
+          <w:rFonts w:ascii="Regesto Grotesk" w:hAnsi="Regesto Grotesk" w:cs="Arial"/>
+          <w:i w:val="0"/>
+          <w:sz w:val="20"/>
+          <w:szCs w:val="20"/>
+        </w:rPr>
+      </w:pPr>
+      <w:r>
+        <w:rPr>
+          <w:rFonts w:ascii="Regesto Grotesk" w:eastAsia="Arial" w:hAnsi="Regesto Grotesk" w:cs="Arial"/>
+          <w:sz w:val="20"/>
+          <w:szCs w:val="20"/>
+        </w:rPr>
+        <w:lastRenderedPageBreak/>
+        <w:t xml:space="preserve">Con base en lo anterior, se concluye que los argumentos esgrimidos y la documentación e información presentada por la entidad fiscalizada, es suficiente para atender la presente recomendación, ya que XXXX; </w:t>
+      </w:r>
+      <w:r>
+        <w:rPr>
+          <w:rStyle w:val="nfasis"/>
+          <w:rFonts w:ascii="Regesto Grotesk" w:hAnsi="Regesto Grotesk" w:cs="Arial"/>
+          <w:i w:val="0"/>
+          <w:sz w:val="20"/>
+          <w:szCs w:val="20"/>
+        </w:rPr>
+        <w:t>en consecuencia, se tiene como no atendida para este Órgano Superior de Fiscalización del Estado de México.</w:t>
       </w:r>
     </w:p>
     <w:p>
@@ -2612,103 +1939,59 @@
         <w:spacing w:before="240" w:after="240" w:line="276" w:lineRule="auto"/>
         <w:jc w:val="both"/>
         <w:rPr>
-          <w:rFonts w:ascii="Regesto Grotesk" w:eastAsia="Arial" w:hAnsi="Regesto Grotesk" w:cs="Arial"/>
-          <w:b/>
-          <w:sz w:val="20"/>
-          <w:szCs w:val="20"/>
-          <w:u w:val="single"/>
-        </w:rPr>
-      </w:pPr>
-      <w:r>
-        <w:rPr>
-          <w:rFonts w:ascii="Regesto Grotesk" w:eastAsia="Arial" w:hAnsi="Regesto Grotesk" w:cs="Arial"/>
-          <w:b/>
-          <w:sz w:val="20"/>
-          <w:szCs w:val="20"/>
-          <w:u w:val="single"/>
-        </w:rPr>
-        <w:t xml:space="preserve">Análisis de la documentación presentada durante </w:t>
-      </w:r>
-      <w:r>
-        <w:rPr>
-          <w:rFonts w:ascii="Regesto Grotesk" w:eastAsia="Arial" w:hAnsi="Regesto Grotesk" w:cs="Arial"/>
-          <w:b/>
-          <w:sz w:val="20"/>
-          <w:szCs w:val="16"/>
-          <w:u w:val="single"/>
-        </w:rPr>
-        <w:t>el Proceso de Atención a Recomendaciones</w:t>
+          <w:rStyle w:val="nfasis"/>
+          <w:rFonts w:ascii="Regesto Grotesk" w:hAnsi="Regesto Grotesk" w:cs="Arial"/>
+          <w:i w:val="0"/>
+          <w:sz w:val="20"/>
+          <w:szCs w:val="20"/>
+        </w:rPr>
+      </w:pPr>
+      <w:r>
+        <w:rPr>
+          <w:rStyle w:val="nfasis"/>
+          <w:rFonts w:ascii="Regesto Grotesk" w:hAnsi="Regesto Grotesk" w:cs="Arial"/>
+          <w:i w:val="0"/>
+          <w:sz w:val="20"/>
+          <w:szCs w:val="20"/>
+        </w:rPr>
+        <w:t>${</w:t>
+      </w:r>
+      <w:r>
+        <w:rPr>
+          <w:rFonts w:ascii="Regesto Grotesk" w:eastAsia="Arial" w:hAnsi="Regesto Grotesk" w:cs="Arial"/>
+          <w:sz w:val="20"/>
+          <w:szCs w:val="20"/>
+        </w:rPr>
+        <w:t>siRecomendaciones03</w:t>
+      </w:r>
+      <w:r>
+        <w:rPr>
+          <w:rStyle w:val="nfasis"/>
+          <w:rFonts w:ascii="Regesto Grotesk" w:hAnsi="Regesto Grotesk" w:cs="Arial"/>
+          <w:i w:val="0"/>
+          <w:sz w:val="20"/>
+          <w:szCs w:val="20"/>
+        </w:rPr>
+        <w:t>}</w:t>
       </w:r>
     </w:p>
-    <w:bookmarkEnd w:id="46"/>
     <w:p>
       <w:pPr>
         <w:spacing w:before="240" w:after="240" w:line="276" w:lineRule="auto"/>
         <w:jc w:val="both"/>
         <w:rPr>
           <w:rFonts w:ascii="Regesto Grotesk" w:eastAsia="Arial" w:hAnsi="Regesto Grotesk" w:cs="Arial"/>
-        </w:rPr>
-      </w:pPr>
-      <w:commentRangeStart w:id="64"/>
-      <w:r>
-        <w:rPr>
-          <w:rFonts w:ascii="Regesto Grotesk" w:eastAsia="Arial" w:hAnsi="Regesto Grotesk" w:cs="Arial"/>
-          <w:sz w:val="20"/>
-          <w:szCs w:val="20"/>
-        </w:rPr>
-        <w:t xml:space="preserve">Del análisis realizado a los documentos presentados por la entidad fiscalizada durante el proceso de atención a la </w:t>
-      </w:r>
-      <w:bookmarkStart w:id="65" w:name="_Hlk192157221"/>
-      <w:r>
-        <w:rPr>
-          <w:rFonts w:ascii="Regesto Grotesk" w:eastAsia="Arial" w:hAnsi="Regesto Grotesk" w:cs="Arial"/>
-          <w:sz w:val="20"/>
-          <w:szCs w:val="20"/>
-        </w:rPr>
-        <w:t>recomendación</w:t>
-      </w:r>
-      <w:r>
-        <w:rPr>
-          <w:rFonts w:ascii="Regesto Grotesk" w:eastAsia="Arial" w:hAnsi="Regesto Grotesk" w:cs="Arial"/>
-          <w:sz w:val="20"/>
-          <w:szCs w:val="20"/>
-        </w:rPr>
-        <w:t xml:space="preserve"> </w:t>
-      </w:r>
-      <w:bookmarkEnd w:id="65"/>
-      <w:r>
-        <w:rPr>
-          <w:rFonts w:ascii="Regesto Grotesk" w:eastAsia="Arial" w:hAnsi="Regesto Grotesk" w:cs="Arial"/>
-          <w:sz w:val="20"/>
-          <w:szCs w:val="20"/>
-        </w:rPr>
-        <w:t xml:space="preserve">de mérito, </w:t>
-      </w:r>
-      <w:commentRangeStart w:id="66"/>
-      <w:r>
-        <w:rPr>
-          <w:rFonts w:ascii="Regesto Grotesk" w:eastAsia="Arial" w:hAnsi="Regesto Grotesk" w:cs="Arial"/>
-          <w:sz w:val="20"/>
-          <w:szCs w:val="20"/>
-        </w:rPr>
-        <w:t>XXXXXXXX</w:t>
-      </w:r>
-      <w:commentRangeEnd w:id="66"/>
-      <w:r>
-        <w:rPr>
-          <w:rStyle w:val="Refdecomentario"/>
-          <w:rFonts w:ascii="Regesto Grotesk" w:eastAsia="Times New Roman" w:hAnsi="Regesto Grotesk" w:cs="Times New Roman"/>
-          <w:lang w:val="es-ES_tradnl" w:eastAsia="es-ES"/>
-        </w:rPr>
-        <w:commentReference w:id="66"/>
-      </w:r>
-      <w:r>
-        <w:rPr>
-          <w:rFonts w:ascii="Regesto Grotesk" w:eastAsia="Arial" w:hAnsi="Regesto Grotesk" w:cs="Arial"/>
-          <w:sz w:val="20"/>
-          <w:szCs w:val="20"/>
-        </w:rPr>
-        <w:t>.</w:t>
+          <w:sz w:val="20"/>
+          <w:szCs w:val="20"/>
+        </w:rPr>
+      </w:pPr>
+      <w:r>
+        <w:rPr>
+          <w:rFonts w:ascii="Regesto Grotesk" w:eastAsia="Arial" w:hAnsi="Regesto Grotesk" w:cs="Arial"/>
+          <w:sz w:val="20"/>
+          <w:szCs w:val="20"/>
+        </w:rPr>
+        <w:t>${siRecomendaciones04}</w:t>
       </w:r>
     </w:p>
     <w:p>
@@ -2716,138 +1999,126 @@
         <w:spacing w:before="240" w:after="240" w:line="276" w:lineRule="auto"/>
         <w:jc w:val="both"/>
         <w:rPr>
-          <w:rStyle w:val="nfasis"/>
-          <w:rFonts w:ascii="Regesto Grotesk" w:hAnsi="Regesto Grotesk" w:cs="Arial"/>
-          <w:i w:val="0"/>
-          <w:sz w:val="20"/>
-          <w:szCs w:val="20"/>
-        </w:rPr>
-      </w:pPr>
-      <w:r>
-        <w:rPr>
-          <w:rFonts w:ascii="Regesto Grotesk" w:eastAsia="Arial" w:hAnsi="Regesto Grotesk" w:cs="Arial"/>
-          <w:sz w:val="20"/>
-          <w:szCs w:val="20"/>
-        </w:rPr>
-        <w:lastRenderedPageBreak/>
-        <w:t xml:space="preserve">Con base en lo anterior, se concluye que </w:t>
-      </w:r>
-      <w:commentRangeStart w:id="67"/>
-      <w:r>
-        <w:rPr>
-          <w:rFonts w:ascii="Regesto Grotesk" w:eastAsia="Arial" w:hAnsi="Regesto Grotesk" w:cs="Arial"/>
-          <w:sz w:val="20"/>
-          <w:szCs w:val="20"/>
-        </w:rPr>
-        <w:t xml:space="preserve">los argumentos esgrimidos y </w:t>
-      </w:r>
-      <w:commentRangeEnd w:id="67"/>
-      <w:r>
-        <w:rPr>
-          <w:rStyle w:val="Refdecomentario"/>
-          <w:rFonts w:ascii="Regesto Grotesk" w:eastAsia="Times New Roman" w:hAnsi="Regesto Grotesk" w:cs="Times New Roman"/>
-          <w:lang w:val="es-ES_tradnl" w:eastAsia="es-ES"/>
-        </w:rPr>
-        <w:commentReference w:id="67"/>
-      </w:r>
-      <w:r>
-        <w:rPr>
-          <w:rFonts w:ascii="Regesto Grotesk" w:eastAsia="Arial" w:hAnsi="Regesto Grotesk" w:cs="Arial"/>
-          <w:sz w:val="20"/>
-          <w:szCs w:val="20"/>
-        </w:rPr>
-        <w:t xml:space="preserve">la documentación e información presentada por la entidad fiscalizada, </w:t>
-      </w:r>
-      <w:commentRangeStart w:id="68"/>
-      <w:r>
-        <w:rPr>
-          <w:rFonts w:ascii="Regesto Grotesk" w:eastAsia="Arial" w:hAnsi="Regesto Grotesk" w:cs="Arial"/>
-          <w:sz w:val="20"/>
-          <w:szCs w:val="20"/>
-        </w:rPr>
-        <w:t xml:space="preserve">es suficiente </w:t>
-      </w:r>
-      <w:commentRangeEnd w:id="68"/>
-      <w:r>
-        <w:rPr>
-          <w:rStyle w:val="Refdecomentario"/>
-          <w:rFonts w:ascii="Regesto Grotesk" w:eastAsia="Times New Roman" w:hAnsi="Regesto Grotesk" w:cs="Times New Roman"/>
-          <w:lang w:val="es-ES_tradnl" w:eastAsia="es-ES"/>
-        </w:rPr>
-        <w:commentReference w:id="68"/>
-      </w:r>
-      <w:r>
-        <w:rPr>
-          <w:rFonts w:ascii="Regesto Grotesk" w:eastAsia="Arial" w:hAnsi="Regesto Grotesk" w:cs="Arial"/>
-          <w:sz w:val="20"/>
-          <w:szCs w:val="20"/>
-        </w:rPr>
-        <w:t xml:space="preserve">para atender la presente recomendación, ya que </w:t>
-      </w:r>
-      <w:commentRangeStart w:id="69"/>
-      <w:commentRangeStart w:id="70"/>
-      <w:r>
-        <w:rPr>
-          <w:rFonts w:ascii="Regesto Grotesk" w:eastAsia="Arial" w:hAnsi="Regesto Grotesk" w:cs="Arial"/>
-          <w:sz w:val="20"/>
-          <w:szCs w:val="20"/>
-        </w:rPr>
-        <w:t>XXXX</w:t>
-      </w:r>
-      <w:commentRangeEnd w:id="69"/>
-      <w:r>
-        <w:rPr>
-          <w:rStyle w:val="Refdecomentario"/>
-          <w:rFonts w:ascii="Regesto Grotesk" w:eastAsia="Times New Roman" w:hAnsi="Regesto Grotesk" w:cs="Times New Roman"/>
-          <w:lang w:val="es-ES_tradnl" w:eastAsia="es-ES"/>
-        </w:rPr>
-        <w:commentReference w:id="69"/>
-      </w:r>
-      <w:commentRangeEnd w:id="70"/>
-      <w:r>
-        <w:rPr>
-          <w:rStyle w:val="Refdecomentario"/>
-          <w:rFonts w:ascii="Regesto Grotesk" w:eastAsia="Times New Roman" w:hAnsi="Regesto Grotesk" w:cs="Times New Roman"/>
-          <w:lang w:val="es-ES_tradnl" w:eastAsia="es-ES"/>
-        </w:rPr>
-        <w:commentReference w:id="70"/>
-      </w:r>
-      <w:commentRangeStart w:id="71"/>
-      <w:r>
-        <w:rPr>
-          <w:rFonts w:ascii="Regesto Grotesk" w:eastAsia="Arial" w:hAnsi="Regesto Grotesk" w:cs="Arial"/>
-          <w:sz w:val="20"/>
-          <w:szCs w:val="20"/>
-        </w:rPr>
-        <w:t xml:space="preserve">; </w:t>
-      </w:r>
-      <w:r>
-        <w:rPr>
-          <w:rStyle w:val="nfasis"/>
-          <w:rFonts w:ascii="Regesto Grotesk" w:hAnsi="Regesto Grotesk" w:cs="Arial"/>
-          <w:i w:val="0"/>
-          <w:sz w:val="20"/>
-          <w:szCs w:val="20"/>
-        </w:rPr>
-        <w:t>en consecuencia, se tiene como no atendida para este Órgano Superior de Fiscalización del Estado de México.</w:t>
-      </w:r>
-      <w:commentRangeEnd w:id="71"/>
-      <w:r>
-        <w:rPr>
-          <w:rStyle w:val="Refdecomentario"/>
-          <w:rFonts w:ascii="Regesto Grotesk" w:eastAsia="Times New Roman" w:hAnsi="Regesto Grotesk" w:cs="Times New Roman"/>
-          <w:lang w:val="es-ES_tradnl" w:eastAsia="es-ES"/>
-        </w:rPr>
-        <w:commentReference w:id="71"/>
-      </w:r>
-      <w:commentRangeEnd w:id="64"/>
-      <w:r>
-        <w:rPr>
-          <w:rStyle w:val="Refdecomentario"/>
-          <w:rFonts w:ascii="Regesto Grotesk" w:eastAsia="Times New Roman" w:hAnsi="Regesto Grotesk" w:cs="Times New Roman"/>
-          <w:lang w:val="es-ES_tradnl" w:eastAsia="es-ES"/>
-        </w:rPr>
-        <w:commentReference w:id="64"/>
+          <w:rFonts w:ascii="Regesto Grotesk" w:hAnsi="Regesto Grotesk" w:cs="Arial"/>
+          <w:sz w:val="20"/>
+          <w:szCs w:val="20"/>
+        </w:rPr>
+      </w:pPr>
+      <w:r>
+        <w:rPr>
+          <w:rFonts w:ascii="Regesto Grotesk" w:hAnsi="Regesto Grotesk" w:cs="Arial"/>
+          <w:sz w:val="20"/>
+          <w:szCs w:val="20"/>
+        </w:rPr>
+        <w:t xml:space="preserve">Por tanto, se tiene como no </w:t>
+      </w:r>
+      <w:r>
+        <w:rPr>
+          <w:rFonts w:ascii="Regesto Grotesk" w:hAnsi="Regesto Grotesk" w:cs="Arial"/>
+          <w:sz w:val="20"/>
+          <w:szCs w:val="20"/>
+        </w:rPr>
+        <w:t>atendida</w:t>
+      </w:r>
+      <w:r>
+        <w:rPr>
+          <w:rFonts w:ascii="Regesto Grotesk" w:hAnsi="Regesto Grotesk" w:cs="Arial"/>
+          <w:sz w:val="20"/>
+          <w:szCs w:val="20"/>
+        </w:rPr>
+        <w:t xml:space="preserve"> para este Órgano Superior de Fiscalización del Estado de México, </w:t>
+      </w:r>
+      <w:r>
+        <w:rPr>
+          <w:rFonts w:ascii="Regesto Grotesk" w:hAnsi="Regesto Grotesk" w:cs="Arial"/>
+          <w:sz w:val="20"/>
+          <w:szCs w:val="20"/>
+        </w:rPr>
+        <w:t>la</w:t>
+      </w:r>
+      <w:r>
+        <w:rPr>
+          <w:rFonts w:ascii="Regesto Grotesk" w:hAnsi="Regesto Grotesk" w:cs="Arial"/>
+          <w:sz w:val="20"/>
+          <w:szCs w:val="20"/>
+        </w:rPr>
+        <w:t xml:space="preserve"> </w:t>
+      </w:r>
+      <w:r>
+        <w:rPr>
+          <w:rFonts w:ascii="Regesto Grotesk" w:hAnsi="Regesto Grotesk" w:cs="Arial"/>
+          <w:sz w:val="20"/>
+          <w:szCs w:val="20"/>
+        </w:rPr>
+        <w:t>Recomendación</w:t>
+      </w:r>
+      <w:r>
+        <w:rPr>
+          <w:rFonts w:ascii="Regesto Grotesk" w:hAnsi="Regesto Grotesk" w:cs="Arial"/>
+          <w:sz w:val="20"/>
+          <w:szCs w:val="20"/>
+        </w:rPr>
+        <w:t xml:space="preserve"> con clave de acción XXX; en consecuencia, con fundamento en </w:t>
+      </w:r>
+      <w:r>
+        <w:rPr>
+          <w:rFonts w:ascii="Regesto Grotesk" w:hAnsi="Regesto Grotesk" w:cs="Arial"/>
+          <w:sz w:val="20"/>
+          <w:szCs w:val="20"/>
+          <w:lang w:eastAsia="es-MX"/>
+        </w:rPr>
+        <w:t xml:space="preserve">los artículos </w:t>
+      </w:r>
+      <w:r>
+        <w:rPr>
+          <w:rFonts w:ascii="Regesto Grotesk" w:eastAsia="Arial" w:hAnsi="Regesto Grotesk" w:cs="Arial"/>
+          <w:sz w:val="20"/>
+          <w:szCs w:val="20"/>
+        </w:rPr>
+        <w:t>8 fracción XXVII de la Ley de Fiscalización Superior del Estado de México y 23 fracciones XIX y XLIV y 47 fracción XV segundo párrafo y XX del Reglamento Interior del Órgano Superior de Fiscalización del Estado de México;</w:t>
+      </w:r>
+      <w:r>
+        <w:rPr>
+          <w:rFonts w:ascii="Regesto Grotesk" w:hAnsi="Regesto Grotesk" w:cs="Arial"/>
+          <w:sz w:val="20"/>
+          <w:szCs w:val="20"/>
+          <w:lang w:eastAsia="es-MX"/>
+        </w:rPr>
+        <w:t xml:space="preserve"> </w:t>
+      </w:r>
+      <w:r>
+        <w:rPr>
+          <w:rFonts w:ascii="Regesto Grotesk" w:hAnsi="Regesto Grotesk" w:cs="Arial"/>
+          <w:sz w:val="20"/>
+          <w:szCs w:val="20"/>
+          <w:lang w:eastAsia="es-MX"/>
+        </w:rPr>
+        <w:t>la Recomendación será turnada</w:t>
+      </w:r>
+      <w:r>
+        <w:rPr>
+          <w:rFonts w:ascii="Regesto Grotesk" w:hAnsi="Regesto Grotesk" w:cs="Arial"/>
+          <w:sz w:val="20"/>
+          <w:szCs w:val="20"/>
+          <w:lang w:eastAsia="es-MX"/>
+        </w:rPr>
+        <w:t xml:space="preserve"> al Órgano Interno de Control de XXX o su equivalente, para el efecto de que dicha autoridad de control interno XXX </w:t>
+      </w:r>
+      <w:r>
+        <w:rPr>
+          <w:rFonts w:ascii="Regesto Grotesk" w:eastAsia="Arial" w:hAnsi="Regesto Grotesk" w:cs="Arial"/>
+          <w:sz w:val="20"/>
+          <w:szCs w:val="20"/>
+        </w:rPr>
+        <w:t>promueva las acciones procedentes que garanticen su atención y cumplimiento</w:t>
+      </w:r>
+      <w:r>
+        <w:rPr>
+          <w:rFonts w:ascii="Regesto Grotesk" w:hAnsi="Regesto Grotesk" w:cs="Arial"/>
+          <w:sz w:val="20"/>
+          <w:szCs w:val="20"/>
+        </w:rPr>
+        <w:t>.</w:t>
       </w:r>
     </w:p>
     <w:p>
@@ -2856,367 +2127,126 @@
         <w:jc w:val="both"/>
         <w:rPr>
           <w:rFonts w:ascii="Regesto Grotesk" w:eastAsia="Arial" w:hAnsi="Regesto Grotesk" w:cs="Arial"/>
-          <w:sz w:val="20"/>
-          <w:szCs w:val="20"/>
-        </w:rPr>
-      </w:pPr>
-      <w:commentRangeStart w:id="72"/>
-      <w:r>
-        <w:rPr>
-          <w:rFonts w:ascii="Regesto Grotesk" w:eastAsia="Arial" w:hAnsi="Regesto Grotesk" w:cs="Arial"/>
-          <w:sz w:val="20"/>
-          <w:szCs w:val="20"/>
-        </w:rPr>
-        <w:t xml:space="preserve">No obstante, esta instancia de fiscalización vigilará y corroborará a través de las siguientes revisiones técnicas, que los compromisos y acciones en materia de la presente, se estén cumpliendo conforme a la responsabilidad que tiene encomendada </w:t>
-      </w:r>
-      <w:commentRangeStart w:id="73"/>
-      <w:r>
-        <w:rPr>
-          <w:rFonts w:ascii="Regesto Grotesk" w:eastAsia="Arial" w:hAnsi="Regesto Grotesk" w:cs="Arial"/>
-          <w:sz w:val="20"/>
-          <w:szCs w:val="20"/>
-        </w:rPr>
-        <w:t>XXX</w:t>
-      </w:r>
-      <w:commentRangeEnd w:id="73"/>
-      <w:r>
-        <w:rPr>
-          <w:rStyle w:val="Refdecomentario"/>
-          <w:rFonts w:ascii="Regesto Grotesk" w:eastAsia="Times New Roman" w:hAnsi="Regesto Grotesk" w:cs="Times New Roman"/>
-          <w:lang w:val="es-ES_tradnl" w:eastAsia="es-ES"/>
-        </w:rPr>
-        <w:commentReference w:id="73"/>
-      </w:r>
-      <w:r>
-        <w:rPr>
-          <w:rFonts w:ascii="Regesto Grotesk" w:eastAsia="Arial" w:hAnsi="Regesto Grotesk" w:cs="Arial"/>
-          <w:sz w:val="20"/>
-          <w:szCs w:val="20"/>
-        </w:rPr>
-        <w:t>.</w:t>
+          <w:b/>
+          <w:u w:val="single"/>
+        </w:rPr>
+      </w:pPr>
+      <w:r>
+        <w:rPr>
+          <w:rFonts w:ascii="Regesto Grotesk" w:eastAsia="Arial" w:hAnsi="Regesto Grotesk" w:cs="Arial"/>
+          <w:b/>
+          <w:sz w:val="20"/>
+          <w:szCs w:val="20"/>
+          <w:u w:val="single"/>
+        </w:rPr>
+        <w:t xml:space="preserve">Normatividad infringida </w:t>
+      </w:r>
+    </w:p>
+    <w:bookmarkEnd w:id="13"/>
+    <w:bookmarkEnd w:id="16"/>
+    <w:p>
+      <w:pPr>
+        <w:spacing w:before="240" w:after="240" w:line="276" w:lineRule="auto"/>
+        <w:jc w:val="both"/>
+        <w:rPr>
+          <w:rFonts w:ascii="Regesto Grotesk" w:eastAsia="Arial" w:hAnsi="Regesto Grotesk" w:cs="Arial"/>
+          <w:sz w:val="20"/>
+          <w:szCs w:val="20"/>
+        </w:rPr>
+      </w:pPr>
+      <w:r>
+        <w:rPr>
+          <w:rFonts w:ascii="Regesto Grotesk" w:eastAsia="Arial" w:hAnsi="Regesto Grotesk" w:cs="Arial"/>
+          <w:sz w:val="20"/>
+          <w:szCs w:val="20"/>
+        </w:rPr>
+        <w:t>${</w:t>
+      </w:r>
+      <w:proofErr w:type="spellStart"/>
+      <w:r>
+        <w:rPr>
+          <w:rFonts w:ascii="Regesto Grotesk" w:eastAsia="Arial" w:hAnsi="Regesto Grotesk" w:cs="Arial"/>
+          <w:sz w:val="20"/>
+          <w:szCs w:val="20"/>
+        </w:rPr>
+        <w:t>normativa_</w:t>
+      </w:r>
+      <w:r>
+        <w:rPr>
+          <w:rFonts w:ascii="Regesto Grotesk" w:eastAsia="Arial" w:hAnsi="Regesto Grotesk" w:cs="Arial"/>
+          <w:sz w:val="20"/>
+          <w:szCs w:val="20"/>
+        </w:rPr>
+        <w:t>infringida</w:t>
+      </w:r>
+      <w:proofErr w:type="spellEnd"/>
+      <w:r>
+        <w:rPr>
+          <w:rFonts w:ascii="Regesto Grotesk" w:eastAsia="Arial" w:hAnsi="Regesto Grotesk" w:cs="Arial"/>
+          <w:sz w:val="20"/>
+          <w:szCs w:val="20"/>
+        </w:rPr>
+        <w:t>}</w:t>
       </w:r>
     </w:p>
     <w:p>
       <w:pPr>
+        <w:spacing w:after="0" w:line="276" w:lineRule="auto"/>
+        <w:jc w:val="both"/>
+        <w:rPr>
+          <w:rFonts w:ascii="Regesto Grotesk" w:eastAsia="Arial" w:hAnsi="Regesto Grotesk" w:cs="Arial"/>
+          <w:sz w:val="20"/>
+        </w:rPr>
+      </w:pPr>
+      <w:r>
+        <w:rPr>
+          <w:rFonts w:ascii="Regesto Grotesk" w:eastAsia="Arial" w:hAnsi="Regesto Grotesk" w:cs="Arial"/>
+          <w:sz w:val="20"/>
+        </w:rPr>
+        <w:t>${</w:t>
+      </w:r>
+      <w:r>
+        <w:rPr>
+          <w:rFonts w:ascii="Regesto Grotesk" w:eastAsia="Arial" w:hAnsi="Regesto Grotesk" w:cs="Arial"/>
+          <w:sz w:val="20"/>
+        </w:rPr>
+        <w:t>/</w:t>
+      </w:r>
+      <w:proofErr w:type="spellStart"/>
+      <w:r>
+        <w:rPr>
+          <w:rFonts w:ascii="Regesto Grotesk" w:eastAsia="Arial" w:hAnsi="Regesto Grotesk" w:cs="Arial"/>
+          <w:sz w:val="20"/>
+        </w:rPr>
+        <w:t>block_recomendaciones</w:t>
+      </w:r>
+      <w:proofErr w:type="spellEnd"/>
+      <w:r>
+        <w:rPr>
+          <w:rFonts w:ascii="Regesto Grotesk" w:eastAsia="Arial" w:hAnsi="Regesto Grotesk" w:cs="Arial"/>
+          <w:sz w:val="20"/>
+        </w:rPr>
+        <w:t>}</w:t>
+      </w:r>
+    </w:p>
+    <w:p>
+      <w:pPr>
         <w:spacing w:before="240" w:after="240" w:line="276" w:lineRule="auto"/>
         <w:jc w:val="both"/>
         <w:rPr>
           <w:rFonts w:ascii="Regesto Grotesk" w:eastAsia="Arial" w:hAnsi="Regesto Grotesk" w:cs="Arial"/>
           <w:sz w:val="20"/>
-          <w:szCs w:val="20"/>
-        </w:rPr>
-      </w:pPr>
-      <w:r>
-        <w:rPr>
-          <w:rFonts w:ascii="Regesto Grotesk" w:eastAsia="Arial" w:hAnsi="Regesto Grotesk" w:cs="Arial"/>
-          <w:sz w:val="20"/>
-          <w:szCs w:val="20"/>
-        </w:rPr>
-        <w:t>En ese sentido, con fundamento en lo dispuesto por los artículos 23 fracciones XIX y XLIV y; 47 fracciones III, XII, XV y XIX del Reglamento Interior del Órgano Superior de Fiscalización del Estado de México; se determina que la recomendación ha quedado atendida.</w:t>
-      </w:r>
-      <w:commentRangeEnd w:id="72"/>
-      <w:r>
-        <w:rPr>
-          <w:rStyle w:val="Refdecomentario"/>
-          <w:rFonts w:ascii="Regesto Grotesk" w:eastAsia="Times New Roman" w:hAnsi="Regesto Grotesk" w:cs="Times New Roman"/>
-          <w:lang w:val="es-ES_tradnl" w:eastAsia="es-ES"/>
-        </w:rPr>
-        <w:commentReference w:id="72"/>
+        </w:rPr>
+      </w:pPr>
+      <w:r>
+        <w:rPr>
+          <w:rFonts w:ascii="Regesto Grotesk" w:eastAsia="Arial" w:hAnsi="Regesto Grotesk" w:cs="Arial"/>
+          <w:sz w:val="20"/>
+        </w:rPr>
+        <w:t>=====================================================================================</w:t>
       </w:r>
     </w:p>
-    <w:p>
-      <w:pPr>
-        <w:spacing w:before="240" w:after="240" w:line="276" w:lineRule="auto"/>
-        <w:jc w:val="both"/>
-        <w:rPr>
-          <w:rFonts w:ascii="Regesto Grotesk" w:hAnsi="Regesto Grotesk" w:cs="Arial"/>
-          <w:sz w:val="20"/>
-          <w:szCs w:val="20"/>
-        </w:rPr>
-      </w:pPr>
-      <w:commentRangeStart w:id="74"/>
-      <w:r>
-        <w:rPr>
-          <w:rFonts w:ascii="Regesto Grotesk" w:hAnsi="Regesto Grotesk" w:cs="Arial"/>
-          <w:sz w:val="20"/>
-          <w:szCs w:val="20"/>
-        </w:rPr>
-        <w:t xml:space="preserve">Por tanto, se tiene como no </w:t>
-      </w:r>
-      <w:r>
-        <w:rPr>
-          <w:rFonts w:ascii="Regesto Grotesk" w:hAnsi="Regesto Grotesk" w:cs="Arial"/>
-          <w:sz w:val="20"/>
-          <w:szCs w:val="20"/>
-        </w:rPr>
-        <w:t>atendida</w:t>
-      </w:r>
-      <w:r>
-        <w:rPr>
-          <w:rFonts w:ascii="Regesto Grotesk" w:hAnsi="Regesto Grotesk" w:cs="Arial"/>
-          <w:sz w:val="20"/>
-          <w:szCs w:val="20"/>
-        </w:rPr>
-        <w:t xml:space="preserve"> para este Órgano Superior de Fiscalización del Estado de México, </w:t>
-      </w:r>
-      <w:r>
-        <w:rPr>
-          <w:rFonts w:ascii="Regesto Grotesk" w:hAnsi="Regesto Grotesk" w:cs="Arial"/>
-          <w:sz w:val="20"/>
-          <w:szCs w:val="20"/>
-        </w:rPr>
-        <w:t>la</w:t>
-      </w:r>
-      <w:r>
-        <w:rPr>
-          <w:rFonts w:ascii="Regesto Grotesk" w:hAnsi="Regesto Grotesk" w:cs="Arial"/>
-          <w:sz w:val="20"/>
-          <w:szCs w:val="20"/>
-        </w:rPr>
-        <w:t xml:space="preserve"> </w:t>
-      </w:r>
-      <w:r>
-        <w:rPr>
-          <w:rFonts w:ascii="Regesto Grotesk" w:hAnsi="Regesto Grotesk" w:cs="Arial"/>
-          <w:sz w:val="20"/>
-          <w:szCs w:val="20"/>
-        </w:rPr>
-        <w:t>Recomendación</w:t>
-      </w:r>
-      <w:r>
-        <w:rPr>
-          <w:rFonts w:ascii="Regesto Grotesk" w:hAnsi="Regesto Grotesk" w:cs="Arial"/>
-          <w:sz w:val="20"/>
-          <w:szCs w:val="20"/>
-        </w:rPr>
-        <w:t xml:space="preserve"> con clave de acción </w:t>
-      </w:r>
-      <w:commentRangeStart w:id="75"/>
-      <w:r>
-        <w:rPr>
-          <w:rFonts w:ascii="Regesto Grotesk" w:hAnsi="Regesto Grotesk" w:cs="Arial"/>
-          <w:sz w:val="20"/>
-          <w:szCs w:val="20"/>
-        </w:rPr>
-        <w:t>XXX</w:t>
-      </w:r>
-      <w:commentRangeEnd w:id="75"/>
-      <w:r>
-        <w:rPr>
-          <w:rStyle w:val="Refdecomentario"/>
-          <w:rFonts w:ascii="Regesto Grotesk" w:eastAsia="Times New Roman" w:hAnsi="Regesto Grotesk" w:cs="Times New Roman"/>
-          <w:lang w:val="es-ES_tradnl" w:eastAsia="es-ES"/>
-        </w:rPr>
-        <w:commentReference w:id="75"/>
-      </w:r>
-      <w:r>
-        <w:rPr>
-          <w:rFonts w:ascii="Regesto Grotesk" w:hAnsi="Regesto Grotesk" w:cs="Arial"/>
-          <w:sz w:val="20"/>
-          <w:szCs w:val="20"/>
-        </w:rPr>
-        <w:t xml:space="preserve">; en consecuencia, con fundamento en </w:t>
-      </w:r>
-      <w:r>
-        <w:rPr>
-          <w:rFonts w:ascii="Regesto Grotesk" w:hAnsi="Regesto Grotesk" w:cs="Arial"/>
-          <w:sz w:val="20"/>
-          <w:szCs w:val="20"/>
-          <w:lang w:eastAsia="es-MX"/>
-        </w:rPr>
-        <w:t xml:space="preserve">los artículos </w:t>
-      </w:r>
-      <w:r>
-        <w:rPr>
-          <w:rFonts w:ascii="Regesto Grotesk" w:eastAsia="Arial" w:hAnsi="Regesto Grotesk" w:cs="Arial"/>
-          <w:sz w:val="20"/>
-          <w:szCs w:val="20"/>
-        </w:rPr>
-        <w:t>8 fracción XXVII de la Ley de Fiscalización Superior del Estado de México y 23 fracciones XIX y XLIV y 47 fracción XV segundo párrafo y XX del Reglamento Interior del Órgano Superior de Fiscalización del Estado de México;</w:t>
-      </w:r>
-      <w:r>
-        <w:rPr>
-          <w:rFonts w:ascii="Regesto Grotesk" w:hAnsi="Regesto Grotesk" w:cs="Arial"/>
-          <w:sz w:val="20"/>
-          <w:szCs w:val="20"/>
-          <w:lang w:eastAsia="es-MX"/>
-        </w:rPr>
-        <w:t xml:space="preserve"> </w:t>
-      </w:r>
-      <w:r>
-        <w:rPr>
-          <w:rFonts w:ascii="Regesto Grotesk" w:hAnsi="Regesto Grotesk" w:cs="Arial"/>
-          <w:sz w:val="20"/>
-          <w:szCs w:val="20"/>
-          <w:lang w:eastAsia="es-MX"/>
-        </w:rPr>
-        <w:t>la Recomendación será turnada</w:t>
-      </w:r>
-      <w:r>
-        <w:rPr>
-          <w:rFonts w:ascii="Regesto Grotesk" w:hAnsi="Regesto Grotesk" w:cs="Arial"/>
-          <w:sz w:val="20"/>
-          <w:szCs w:val="20"/>
-          <w:lang w:eastAsia="es-MX"/>
-        </w:rPr>
-        <w:t xml:space="preserve"> al Órgano Interno de Control de </w:t>
-      </w:r>
-      <w:commentRangeStart w:id="76"/>
-      <w:r>
-        <w:rPr>
-          <w:rFonts w:ascii="Regesto Grotesk" w:hAnsi="Regesto Grotesk" w:cs="Arial"/>
-          <w:sz w:val="20"/>
-          <w:szCs w:val="20"/>
-          <w:lang w:eastAsia="es-MX"/>
-        </w:rPr>
-        <w:t>XXX</w:t>
-      </w:r>
-      <w:commentRangeEnd w:id="76"/>
-      <w:r>
-        <w:rPr>
-          <w:rStyle w:val="Refdecomentario"/>
-          <w:rFonts w:ascii="Regesto Grotesk" w:eastAsia="Times New Roman" w:hAnsi="Regesto Grotesk" w:cs="Times New Roman"/>
-          <w:sz w:val="20"/>
-          <w:szCs w:val="20"/>
-          <w:lang w:val="es-ES_tradnl" w:eastAsia="es-ES"/>
-        </w:rPr>
-        <w:commentReference w:id="76"/>
-      </w:r>
-      <w:r>
-        <w:rPr>
-          <w:rFonts w:ascii="Regesto Grotesk" w:hAnsi="Regesto Grotesk" w:cs="Arial"/>
-          <w:sz w:val="20"/>
-          <w:szCs w:val="20"/>
-          <w:lang w:eastAsia="es-MX"/>
-        </w:rPr>
-        <w:t xml:space="preserve"> o su equivalente, para el efecto de que dicha autoridad de control interno </w:t>
-      </w:r>
-      <w:commentRangeStart w:id="77"/>
-      <w:r>
-        <w:rPr>
-          <w:rFonts w:ascii="Regesto Grotesk" w:hAnsi="Regesto Grotesk" w:cs="Arial"/>
-          <w:sz w:val="20"/>
-          <w:szCs w:val="20"/>
-          <w:lang w:eastAsia="es-MX"/>
-        </w:rPr>
-        <w:t>XXX</w:t>
-      </w:r>
-      <w:commentRangeEnd w:id="77"/>
-      <w:r>
-        <w:rPr>
-          <w:rStyle w:val="Refdecomentario"/>
-          <w:rFonts w:ascii="Regesto Grotesk" w:eastAsia="Times New Roman" w:hAnsi="Regesto Grotesk" w:cs="Times New Roman"/>
-          <w:sz w:val="20"/>
-          <w:szCs w:val="20"/>
-          <w:lang w:val="es-ES_tradnl" w:eastAsia="es-ES"/>
-        </w:rPr>
-        <w:commentReference w:id="77"/>
-      </w:r>
-      <w:r>
-        <w:rPr>
-          <w:rFonts w:ascii="Regesto Grotesk" w:hAnsi="Regesto Grotesk" w:cs="Arial"/>
-          <w:sz w:val="20"/>
-          <w:szCs w:val="20"/>
-          <w:lang w:eastAsia="es-MX"/>
-        </w:rPr>
-        <w:t xml:space="preserve"> </w:t>
-      </w:r>
-      <w:r>
-        <w:rPr>
-          <w:rFonts w:ascii="Regesto Grotesk" w:eastAsia="Arial" w:hAnsi="Regesto Grotesk" w:cs="Arial"/>
-          <w:sz w:val="20"/>
-          <w:szCs w:val="20"/>
-        </w:rPr>
-        <w:t>promueva las acciones procedentes que garanticen su atención y cumplimiento</w:t>
-      </w:r>
-      <w:r>
-        <w:rPr>
-          <w:rFonts w:ascii="Regesto Grotesk" w:hAnsi="Regesto Grotesk" w:cs="Arial"/>
-          <w:sz w:val="20"/>
-          <w:szCs w:val="20"/>
-        </w:rPr>
-        <w:t>.</w:t>
-      </w:r>
-      <w:commentRangeEnd w:id="74"/>
-      <w:r>
-        <w:rPr>
-          <w:rStyle w:val="Refdecomentario"/>
-          <w:rFonts w:ascii="Regesto Grotesk" w:eastAsia="Times New Roman" w:hAnsi="Regesto Grotesk" w:cs="Times New Roman"/>
-          <w:lang w:val="es-ES_tradnl" w:eastAsia="es-ES"/>
-        </w:rPr>
-        <w:commentReference w:id="74"/>
-      </w:r>
-    </w:p>
-    <w:p>
-      <w:pPr>
-        <w:spacing w:before="240" w:after="240" w:line="276" w:lineRule="auto"/>
-        <w:jc w:val="both"/>
-        <w:rPr>
-          <w:rFonts w:ascii="Regesto Grotesk" w:eastAsia="Arial" w:hAnsi="Regesto Grotesk" w:cs="Arial"/>
-          <w:b/>
-          <w:u w:val="single"/>
-        </w:rPr>
-      </w:pPr>
-      <w:r>
-        <w:rPr>
-          <w:rFonts w:ascii="Regesto Grotesk" w:eastAsia="Arial" w:hAnsi="Regesto Grotesk" w:cs="Arial"/>
-          <w:b/>
-          <w:sz w:val="20"/>
-          <w:szCs w:val="20"/>
-          <w:u w:val="single"/>
-        </w:rPr>
-        <w:t xml:space="preserve">Normatividad infringida </w:t>
-      </w:r>
-    </w:p>
-    <w:bookmarkEnd w:id="25"/>
-    <w:bookmarkEnd w:id="44"/>
-    <w:p>
-      <w:pPr>
-        <w:spacing w:before="240" w:after="240" w:line="276" w:lineRule="auto"/>
-        <w:jc w:val="both"/>
-        <w:rPr>
-          <w:rFonts w:ascii="Regesto Grotesk" w:eastAsia="Arial" w:hAnsi="Regesto Grotesk" w:cs="Arial"/>
-          <w:sz w:val="20"/>
-          <w:szCs w:val="20"/>
-        </w:rPr>
-      </w:pPr>
-      <w:commentRangeStart w:id="78"/>
-      <w:r>
-        <w:rPr>
-          <w:rFonts w:ascii="Regesto Grotesk" w:eastAsia="Arial" w:hAnsi="Regesto Grotesk" w:cs="Arial"/>
-          <w:sz w:val="20"/>
-          <w:szCs w:val="20"/>
-        </w:rPr>
-        <w:t>XXX</w:t>
-      </w:r>
-      <w:commentRangeEnd w:id="78"/>
-      <w:r>
-        <w:rPr>
-          <w:rStyle w:val="Refdecomentario"/>
-          <w:rFonts w:ascii="Regesto Grotesk" w:eastAsia="Times New Roman" w:hAnsi="Regesto Grotesk" w:cs="Times New Roman"/>
-          <w:lang w:val="es-ES_tradnl" w:eastAsia="es-ES"/>
-        </w:rPr>
-        <w:commentReference w:id="78"/>
-      </w:r>
-    </w:p>
-    <w:p>
-      <w:pPr>
-        <w:spacing w:before="240" w:after="240" w:line="276" w:lineRule="auto"/>
-        <w:jc w:val="both"/>
-        <w:rPr>
-          <w:rFonts w:ascii="Regesto Grotesk" w:eastAsia="Arial" w:hAnsi="Regesto Grotesk" w:cs="Arial"/>
-          <w:sz w:val="20"/>
-        </w:rPr>
-      </w:pPr>
-      <w:r>
-        <w:rPr>
-          <w:rFonts w:ascii="Regesto Grotesk" w:eastAsia="Arial" w:hAnsi="Regesto Grotesk" w:cs="Arial"/>
-          <w:sz w:val="20"/>
-        </w:rPr>
-        <w:t>=====================================================================================</w:t>
-      </w:r>
-    </w:p>
-    <w:bookmarkEnd w:id="26"/>
+    <w:bookmarkEnd w:id="14"/>
     <w:p>
       <w:pPr>
         <w:tabs>
@@ -3276,9 +2306,8 @@
           <w:lang w:eastAsia="es-MX"/>
         </w:rPr>
       </w:pPr>
-      <w:bookmarkStart w:id="79" w:name="_Hlk158286829"/>
-      <w:bookmarkStart w:id="80" w:name="_Hlk119323086"/>
-      <w:commentRangeStart w:id="81"/>
+      <w:bookmarkStart w:id="20" w:name="_Hlk158286829"/>
+      <w:bookmarkStart w:id="21" w:name="_Hlk119323086"/>
       <w:r>
         <w:rPr>
           <w:rFonts w:ascii="Regesto Grotesk" w:eastAsia="Arial" w:hAnsi="Regesto Grotesk" w:cs="Arial"/>
@@ -3286,35 +2315,7 @@
           <w:sz w:val="20"/>
           <w:u w:val="single"/>
         </w:rPr>
-        <w:t xml:space="preserve">DE </w:t>
-      </w:r>
-      <w:commentRangeStart w:id="82"/>
-      <w:r>
-        <w:rPr>
-          <w:rFonts w:ascii="Regesto Grotesk" w:eastAsia="Arial" w:hAnsi="Regesto Grotesk" w:cs="Arial"/>
-          <w:b/>
-          <w:sz w:val="20"/>
-          <w:u w:val="single"/>
-        </w:rPr>
-        <w:t>LAS RECOMENDACIONES NO ATENDIDAS</w:t>
-      </w:r>
-      <w:commentRangeEnd w:id="82"/>
-      <w:r>
-        <w:rPr>
-          <w:rStyle w:val="Refdecomentario"/>
-          <w:rFonts w:ascii="Regesto Grotesk" w:eastAsia="Times New Roman" w:hAnsi="Regesto Grotesk" w:cs="Times New Roman"/>
-          <w:lang w:val="es-ES_tradnl" w:eastAsia="es-ES"/>
-        </w:rPr>
-        <w:commentReference w:id="82"/>
-      </w:r>
-      <w:r>
-        <w:rPr>
-          <w:rFonts w:ascii="Regesto Grotesk" w:eastAsia="Arial" w:hAnsi="Regesto Grotesk" w:cs="Arial"/>
-          <w:b/>
-          <w:sz w:val="20"/>
-          <w:u w:val="single"/>
-        </w:rPr>
-        <w:t xml:space="preserve"> </w:t>
+        <w:t xml:space="preserve">DE LAS RECOMENDACIONES NO ATENDIDAS </w:t>
       </w:r>
     </w:p>
     <w:p>
@@ -3327,7 +2328,6 @@
           <w:szCs w:val="20"/>
         </w:rPr>
       </w:pPr>
-      <w:commentRangeStart w:id="83"/>
       <w:r>
         <w:rPr>
           <w:rFonts w:ascii="Regesto Grotesk" w:eastAsia="Arial" w:hAnsi="Regesto Grotesk" w:cs="Arial"/>
@@ -3342,45 +2342,7 @@
           <w:sz w:val="20"/>
           <w:szCs w:val="20"/>
         </w:rPr>
-        <w:t xml:space="preserve"> cumplimiento del requerimiento para la atención </w:t>
-      </w:r>
-      <w:commentRangeStart w:id="84"/>
-      <w:r>
-        <w:rPr>
-          <w:rFonts w:ascii="Regesto Grotesk" w:hAnsi="Regesto Grotesk" w:cs="Arial"/>
-          <w:iCs/>
-          <w:sz w:val="20"/>
-          <w:szCs w:val="20"/>
-        </w:rPr>
-        <w:t xml:space="preserve">de las recomendaciones identificadas con clave número: </w:t>
-      </w:r>
-      <w:commentRangeStart w:id="85"/>
-      <w:r>
-        <w:rPr>
-          <w:rFonts w:ascii="Regesto Grotesk" w:hAnsi="Regesto Grotesk" w:cs="Arial"/>
-          <w:iCs/>
-          <w:sz w:val="20"/>
-          <w:szCs w:val="20"/>
-        </w:rPr>
-        <w:t>XXX</w:t>
-      </w:r>
-      <w:commentRangeEnd w:id="85"/>
-      <w:r>
-        <w:rPr>
-          <w:rStyle w:val="Refdecomentario"/>
-          <w:rFonts w:ascii="Regesto Grotesk" w:eastAsia="Times New Roman" w:hAnsi="Regesto Grotesk" w:cs="Times New Roman"/>
-          <w:lang w:val="es-ES_tradnl" w:eastAsia="es-ES"/>
-        </w:rPr>
-        <w:commentReference w:id="85"/>
-      </w:r>
-      <w:r>
-        <w:rPr>
-          <w:rFonts w:ascii="Regesto Grotesk" w:hAnsi="Regesto Grotesk" w:cs="Arial"/>
-          <w:iCs/>
-          <w:sz w:val="20"/>
-          <w:szCs w:val="20"/>
-        </w:rPr>
-        <w:t xml:space="preserve">, que no fueron atendidas por parte de la entidad fiscalizada; </w:t>
+        <w:t xml:space="preserve"> cumplimiento del requerimiento para la atención de las recomendaciones identificadas con clave número: XXX, que no fueron atendidas por parte de la entidad fiscalizada; </w:t>
       </w:r>
       <w:r>
         <w:rPr>
@@ -3395,33 +2357,7 @@
           <w:sz w:val="20"/>
           <w:szCs w:val="20"/>
         </w:rPr>
-        <w:t>Unidad de Asuntos Jurídicos del Órgano Superior de Fiscalización del Estado de México,</w:t>
-      </w:r>
-      <w:commentRangeEnd w:id="84"/>
-      <w:r>
-        <w:rPr>
-          <w:rStyle w:val="Refdecomentario"/>
-          <w:rFonts w:ascii="Regesto Grotesk" w:eastAsia="Times New Roman" w:hAnsi="Regesto Grotesk" w:cs="Times New Roman"/>
-          <w:lang w:val="es-ES_tradnl" w:eastAsia="es-ES"/>
-        </w:rPr>
-        <w:commentReference w:id="84"/>
-      </w:r>
-      <w:r>
-        <w:rPr>
-          <w:rFonts w:ascii="Regesto Grotesk" w:eastAsia="Arial" w:hAnsi="Regesto Grotesk" w:cs="Arial"/>
-          <w:sz w:val="20"/>
-          <w:szCs w:val="20"/>
-        </w:rPr>
-        <w:t xml:space="preserve"> para que aplique el medio de apremio que corresponda, en términos de la Ley General de Responsabilidades Administrativas, la Ley de Responsabilidades Administrativas del Estado de México y Municipios, la Ley de Fiscalización Superior del Estado de México y demás disposiciones jurídicas aplicables.</w:t>
-      </w:r>
-      <w:commentRangeEnd w:id="83"/>
-      <w:r>
-        <w:rPr>
-          <w:rStyle w:val="Refdecomentario"/>
-          <w:rFonts w:ascii="Regesto Grotesk" w:eastAsia="Times New Roman" w:hAnsi="Regesto Grotesk" w:cs="Times New Roman"/>
-          <w:lang w:val="es-ES_tradnl" w:eastAsia="es-ES"/>
-        </w:rPr>
-        <w:commentReference w:id="83"/>
+        <w:t>Unidad de Asuntos Jurídicos del Órgano Superior de Fiscalización del Estado de México, para que aplique el medio de apremio que corresponda, en términos de la Ley General de Responsabilidades Administrativas, la Ley de Responsabilidades Administrativas del Estado de México y Municipios, la Ley de Fiscalización Superior del Estado de México y demás disposiciones jurídicas aplicables.</w:t>
       </w:r>
     </w:p>
     <w:p>
@@ -3434,10 +2370,9 @@
           <w:szCs w:val="20"/>
         </w:rPr>
       </w:pPr>
-      <w:bookmarkStart w:id="86" w:name="_Hlk158286973"/>
-      <w:bookmarkEnd w:id="79"/>
-      <w:bookmarkEnd w:id="80"/>
-      <w:commentRangeStart w:id="87"/>
+      <w:bookmarkStart w:id="22" w:name="_Hlk158286973"/>
+      <w:bookmarkEnd w:id="20"/>
+      <w:bookmarkEnd w:id="21"/>
       <w:r>
         <w:rPr>
           <w:rFonts w:ascii="Regesto Grotesk" w:hAnsi="Regesto Grotesk" w:cs="Arial"/>
@@ -3445,10 +2380,89 @@
           <w:szCs w:val="20"/>
           <w:lang w:eastAsia="es-MX"/>
         </w:rPr>
+        <w:t xml:space="preserve">Por cuanto hace a las Recomendaciones identificadas con las claves de acción: </w:t>
+      </w:r>
+      <w:r>
+        <w:rPr>
+          <w:rFonts w:ascii="Regesto Grotesk" w:hAnsi="Regesto Grotesk" w:cs="Arial"/>
+          <w:b/>
+          <w:sz w:val="20"/>
+          <w:szCs w:val="20"/>
+          <w:lang w:eastAsia="es-MX"/>
+        </w:rPr>
+        <w:t>XXXXX</w:t>
+      </w:r>
+      <w:r>
+        <w:rPr>
+          <w:rFonts w:ascii="Regesto Grotesk" w:hAnsi="Regesto Grotesk" w:cs="Arial"/>
+          <w:sz w:val="20"/>
+          <w:szCs w:val="20"/>
+          <w:lang w:eastAsia="es-MX"/>
+        </w:rPr>
+        <w:t xml:space="preserve">, se determinó que las mismas no fueron atendidas; por lo que con fundamento en los artículos </w:t>
+      </w:r>
+      <w:r>
+        <w:rPr>
+          <w:rFonts w:ascii="Regesto Grotesk" w:eastAsia="Arial" w:hAnsi="Regesto Grotesk" w:cs="Arial"/>
+          <w:sz w:val="20"/>
+          <w:szCs w:val="20"/>
+        </w:rPr>
+        <w:t xml:space="preserve">8 fracción XXVII de la Ley de Fiscalización Superior del Estado de México y 23 fracciones XIX y XLIV y 47 fracción XV </w:t>
+      </w:r>
+      <w:bookmarkStart w:id="23" w:name="_Hlk151456832"/>
+      <w:r>
+        <w:rPr>
+          <w:rFonts w:ascii="Regesto Grotesk" w:eastAsia="Arial" w:hAnsi="Regesto Grotesk" w:cs="Arial"/>
+          <w:sz w:val="20"/>
+          <w:szCs w:val="20"/>
+        </w:rPr>
+        <w:t>segundo párrafo</w:t>
+      </w:r>
+      <w:bookmarkEnd w:id="23"/>
+      <w:r>
+        <w:rPr>
+          <w:rFonts w:ascii="Regesto Grotesk" w:eastAsia="Arial" w:hAnsi="Regesto Grotesk" w:cs="Arial"/>
+          <w:sz w:val="20"/>
+          <w:szCs w:val="20"/>
+        </w:rPr>
+        <w:t xml:space="preserve"> y XX del Reglamento Interior del Órgano Superior de Fiscalización del Estado de México;</w:t>
+      </w:r>
+      <w:r>
+        <w:rPr>
+          <w:rFonts w:ascii="Regesto Grotesk" w:hAnsi="Regesto Grotesk" w:cs="Arial"/>
+          <w:sz w:val="20"/>
+          <w:szCs w:val="20"/>
+          <w:lang w:eastAsia="es-MX"/>
+        </w:rPr>
+        <w:t xml:space="preserve"> los resultados obtenidos del acto de fiscalización de mérito, así como el soporte </w:t>
+      </w:r>
+      <w:r>
+        <w:rPr>
+          <w:rFonts w:ascii="Regesto Grotesk" w:hAnsi="Regesto Grotesk" w:cs="Arial"/>
+          <w:sz w:val="20"/>
+          <w:szCs w:val="20"/>
+          <w:lang w:eastAsia="es-MX"/>
+        </w:rPr>
         <w:lastRenderedPageBreak/>
-        <w:t xml:space="preserve">Por cuanto hace </w:t>
-      </w:r>
-      <w:commentRangeStart w:id="88"/>
+        <w:t xml:space="preserve">documental, se enviarán al Órgano Interno de Control de XXX o su equivalente, para el efecto de que dicha autoridad de control interno XXX </w:t>
+      </w:r>
+      <w:r>
+        <w:rPr>
+          <w:rFonts w:ascii="Regesto Grotesk" w:eastAsia="Arial" w:hAnsi="Regesto Grotesk" w:cs="Arial"/>
+          <w:sz w:val="20"/>
+          <w:szCs w:val="20"/>
+        </w:rPr>
+        <w:t xml:space="preserve">promueva las acciones procedentes que garanticen su atención y cumplimiento, por lo cual, dichas recomendaciones </w:t>
+      </w:r>
+      <w:r>
+        <w:rPr>
+          <w:rFonts w:ascii="Regesto Grotesk" w:hAnsi="Regesto Grotesk" w:cs="Arial"/>
+          <w:iCs/>
+          <w:sz w:val="20"/>
+          <w:szCs w:val="20"/>
+        </w:rPr>
+        <w:t xml:space="preserve">se integrarán en un </w:t>
+      </w:r>
       <w:r>
         <w:rPr>
           <w:rFonts w:ascii="Regesto Grotesk" w:hAnsi="Regesto Grotesk" w:cs="Arial"/>
@@ -3456,201 +2470,6 @@
           <w:szCs w:val="20"/>
           <w:lang w:eastAsia="es-MX"/>
         </w:rPr>
-        <w:t xml:space="preserve">a las Recomendaciones identificadas con las claves de acción: </w:t>
-      </w:r>
-      <w:commentRangeStart w:id="89"/>
-      <w:r>
-        <w:rPr>
-          <w:rFonts w:ascii="Regesto Grotesk" w:hAnsi="Regesto Grotesk" w:cs="Arial"/>
-          <w:b/>
-          <w:sz w:val="20"/>
-          <w:szCs w:val="20"/>
-          <w:lang w:eastAsia="es-MX"/>
-        </w:rPr>
-        <w:t>XXXXX</w:t>
-      </w:r>
-      <w:commentRangeEnd w:id="89"/>
-      <w:r>
-        <w:rPr>
-          <w:rStyle w:val="Refdecomentario"/>
-          <w:rFonts w:ascii="Regesto Grotesk" w:eastAsia="Times New Roman" w:hAnsi="Regesto Grotesk" w:cs="Times New Roman"/>
-          <w:lang w:val="es-ES_tradnl" w:eastAsia="es-ES"/>
-        </w:rPr>
-        <w:commentReference w:id="89"/>
-      </w:r>
-      <w:r>
-        <w:rPr>
-          <w:rFonts w:ascii="Regesto Grotesk" w:hAnsi="Regesto Grotesk" w:cs="Arial"/>
-          <w:sz w:val="20"/>
-          <w:szCs w:val="20"/>
-          <w:lang w:eastAsia="es-MX"/>
-        </w:rPr>
-        <w:t>, se determinó que las mismas no fueron atendidas</w:t>
-      </w:r>
-      <w:commentRangeEnd w:id="88"/>
-      <w:r>
-        <w:rPr>
-          <w:rStyle w:val="Refdecomentario"/>
-          <w:rFonts w:ascii="Regesto Grotesk" w:eastAsia="Times New Roman" w:hAnsi="Regesto Grotesk" w:cs="Times New Roman"/>
-          <w:lang w:val="es-ES_tradnl" w:eastAsia="es-ES"/>
-        </w:rPr>
-        <w:commentReference w:id="88"/>
-      </w:r>
-      <w:r>
-        <w:rPr>
-          <w:rFonts w:ascii="Regesto Grotesk" w:hAnsi="Regesto Grotesk" w:cs="Arial"/>
-          <w:sz w:val="20"/>
-          <w:szCs w:val="20"/>
-          <w:lang w:eastAsia="es-MX"/>
-        </w:rPr>
-        <w:t xml:space="preserve">; por lo que con fundamento en los artículos </w:t>
-      </w:r>
-      <w:r>
-        <w:rPr>
-          <w:rFonts w:ascii="Regesto Grotesk" w:eastAsia="Arial" w:hAnsi="Regesto Grotesk" w:cs="Arial"/>
-          <w:sz w:val="20"/>
-          <w:szCs w:val="20"/>
-        </w:rPr>
-        <w:t xml:space="preserve">8 fracción XXVII de la Ley de Fiscalización Superior del Estado de México y 23 fracciones XIX y XLIV y 47 fracción XV </w:t>
-      </w:r>
-      <w:bookmarkStart w:id="90" w:name="_Hlk151456832"/>
-      <w:r>
-        <w:rPr>
-          <w:rFonts w:ascii="Regesto Grotesk" w:eastAsia="Arial" w:hAnsi="Regesto Grotesk" w:cs="Arial"/>
-          <w:sz w:val="20"/>
-          <w:szCs w:val="20"/>
-        </w:rPr>
-        <w:t>segundo párrafo</w:t>
-      </w:r>
-      <w:bookmarkEnd w:id="90"/>
-      <w:r>
-        <w:rPr>
-          <w:rFonts w:ascii="Regesto Grotesk" w:eastAsia="Arial" w:hAnsi="Regesto Grotesk" w:cs="Arial"/>
-          <w:sz w:val="20"/>
-          <w:szCs w:val="20"/>
-        </w:rPr>
-        <w:t xml:space="preserve"> y XX del Reglamento Interior del Órgano Superior de Fiscalización del Estado de México;</w:t>
-      </w:r>
-      <w:r>
-        <w:rPr>
-          <w:rFonts w:ascii="Regesto Grotesk" w:hAnsi="Regesto Grotesk" w:cs="Arial"/>
-          <w:sz w:val="20"/>
-          <w:szCs w:val="20"/>
-          <w:lang w:eastAsia="es-MX"/>
-        </w:rPr>
-        <w:t xml:space="preserve"> los resultados obtenidos del acto de fiscalización de mérito, así como el soporte documental, se enviarán al Órgano Interno de Control de </w:t>
-      </w:r>
-      <w:commentRangeStart w:id="91"/>
-      <w:r>
-        <w:rPr>
-          <w:rFonts w:ascii="Regesto Grotesk" w:hAnsi="Regesto Grotesk" w:cs="Arial"/>
-          <w:sz w:val="20"/>
-          <w:szCs w:val="20"/>
-          <w:lang w:eastAsia="es-MX"/>
-        </w:rPr>
-        <w:t>XXX</w:t>
-      </w:r>
-      <w:commentRangeEnd w:id="91"/>
-      <w:r>
-        <w:rPr>
-          <w:rStyle w:val="Refdecomentario"/>
-          <w:rFonts w:ascii="Regesto Grotesk" w:eastAsia="Times New Roman" w:hAnsi="Regesto Grotesk" w:cs="Times New Roman"/>
-          <w:sz w:val="20"/>
-          <w:szCs w:val="20"/>
-          <w:lang w:val="es-ES_tradnl" w:eastAsia="es-ES"/>
-        </w:rPr>
-        <w:commentReference w:id="91"/>
-      </w:r>
-      <w:r>
-        <w:rPr>
-          <w:rFonts w:ascii="Regesto Grotesk" w:hAnsi="Regesto Grotesk" w:cs="Arial"/>
-          <w:sz w:val="20"/>
-          <w:szCs w:val="20"/>
-          <w:lang w:eastAsia="es-MX"/>
-        </w:rPr>
-        <w:t xml:space="preserve"> o su equivalente, para el efecto de que dicha autoridad de control interno </w:t>
-      </w:r>
-      <w:commentRangeStart w:id="92"/>
-      <w:r>
-        <w:rPr>
-          <w:rFonts w:ascii="Regesto Grotesk" w:hAnsi="Regesto Grotesk" w:cs="Arial"/>
-          <w:sz w:val="20"/>
-          <w:szCs w:val="20"/>
-          <w:lang w:eastAsia="es-MX"/>
-        </w:rPr>
-        <w:t>XXX</w:t>
-      </w:r>
-      <w:commentRangeEnd w:id="92"/>
-      <w:r>
-        <w:rPr>
-          <w:rStyle w:val="Refdecomentario"/>
-          <w:rFonts w:ascii="Regesto Grotesk" w:eastAsia="Times New Roman" w:hAnsi="Regesto Grotesk" w:cs="Times New Roman"/>
-          <w:sz w:val="20"/>
-          <w:szCs w:val="20"/>
-          <w:lang w:val="es-ES_tradnl" w:eastAsia="es-ES"/>
-        </w:rPr>
-        <w:commentReference w:id="92"/>
-      </w:r>
-      <w:r>
-        <w:rPr>
-          <w:rFonts w:ascii="Regesto Grotesk" w:hAnsi="Regesto Grotesk" w:cs="Arial"/>
-          <w:sz w:val="20"/>
-          <w:szCs w:val="20"/>
-          <w:lang w:eastAsia="es-MX"/>
-        </w:rPr>
-        <w:t xml:space="preserve"> </w:t>
-      </w:r>
-      <w:r>
-        <w:rPr>
-          <w:rFonts w:ascii="Regesto Grotesk" w:eastAsia="Arial" w:hAnsi="Regesto Grotesk" w:cs="Arial"/>
-          <w:sz w:val="20"/>
-          <w:szCs w:val="20"/>
-        </w:rPr>
-        <w:t xml:space="preserve">promueva las acciones procedentes que garanticen su atención y cumplimiento, por lo cual, </w:t>
-      </w:r>
-      <w:commentRangeStart w:id="93"/>
-      <w:r>
-        <w:rPr>
-          <w:rFonts w:ascii="Regesto Grotesk" w:eastAsia="Arial" w:hAnsi="Regesto Grotesk" w:cs="Arial"/>
-          <w:sz w:val="20"/>
-          <w:szCs w:val="20"/>
-        </w:rPr>
-        <w:t xml:space="preserve">dichas recomendaciones </w:t>
-      </w:r>
-      <w:r>
-        <w:rPr>
-          <w:rFonts w:ascii="Regesto Grotesk" w:hAnsi="Regesto Grotesk" w:cs="Arial"/>
-          <w:iCs/>
-          <w:sz w:val="20"/>
-          <w:szCs w:val="20"/>
-        </w:rPr>
-        <w:t>se integrarán</w:t>
-      </w:r>
-      <w:commentRangeEnd w:id="93"/>
-      <w:r>
-        <w:rPr>
-          <w:rStyle w:val="Refdecomentario"/>
-          <w:rFonts w:ascii="Regesto Grotesk" w:eastAsia="Times New Roman" w:hAnsi="Regesto Grotesk" w:cs="Times New Roman"/>
-          <w:lang w:val="es-ES_tradnl" w:eastAsia="es-ES"/>
-        </w:rPr>
-        <w:commentReference w:id="93"/>
-      </w:r>
-      <w:r>
-        <w:rPr>
-          <w:rFonts w:ascii="Regesto Grotesk" w:hAnsi="Regesto Grotesk" w:cs="Arial"/>
-          <w:iCs/>
-          <w:sz w:val="20"/>
-          <w:szCs w:val="20"/>
-        </w:rPr>
-        <w:t xml:space="preserve"> en un </w:t>
-      </w:r>
-      <w:r>
-        <w:rPr>
-          <w:rFonts w:ascii="Regesto Grotesk" w:hAnsi="Regesto Grotesk" w:cs="Arial"/>
-          <w:sz w:val="20"/>
-          <w:szCs w:val="20"/>
-          <w:lang w:eastAsia="es-MX"/>
-        </w:rPr>
         <w:t>expedientillo para el seguimiento correspondiente</w:t>
       </w:r>
       <w:r>
@@ -3660,40 +2479,6 @@
           <w:szCs w:val="20"/>
         </w:rPr>
         <w:t>.</w:t>
-      </w:r>
-      <w:commentRangeEnd w:id="87"/>
-      <w:r>
-        <w:rPr>
-          <w:rStyle w:val="Refdecomentario"/>
-          <w:rFonts w:ascii="Regesto Grotesk" w:eastAsia="Times New Roman" w:hAnsi="Regesto Grotesk" w:cs="Times New Roman"/>
-          <w:lang w:val="es-ES_tradnl" w:eastAsia="es-ES"/>
-        </w:rPr>
-        <w:commentReference w:id="87"/>
-      </w:r>
-      <w:r>
-        <w:rPr>
-          <w:rStyle w:val="Refdecomentario"/>
-          <w:rFonts w:ascii="Regesto Grotesk" w:eastAsia="Times New Roman" w:hAnsi="Regesto Grotesk" w:cs="Times New Roman"/>
-          <w:lang w:val="es-ES_tradnl" w:eastAsia="es-ES"/>
-        </w:rPr>
-        <w:commentReference w:id="94"/>
-      </w:r>
-      <w:r>
-        <w:rPr>
-          <w:rStyle w:val="Refdecomentario"/>
-          <w:rFonts w:ascii="Regesto Grotesk" w:eastAsia="Times New Roman" w:hAnsi="Regesto Grotesk" w:cs="Times New Roman"/>
-          <w:lang w:val="es-ES_tradnl" w:eastAsia="es-ES"/>
-        </w:rPr>
-        <w:commentReference w:id="95"/>
-      </w:r>
-      <w:commentRangeEnd w:id="81"/>
-      <w:r>
-        <w:rPr>
-          <w:rStyle w:val="Refdecomentario"/>
-          <w:rFonts w:ascii="Regesto Grotesk" w:eastAsia="Times New Roman" w:hAnsi="Regesto Grotesk" w:cs="Times New Roman"/>
-          <w:lang w:val="es-ES_tradnl" w:eastAsia="es-ES"/>
-        </w:rPr>
-        <w:commentReference w:id="81"/>
       </w:r>
     </w:p>
     <w:p>
@@ -3729,9 +2514,8 @@
           <w:szCs w:val="20"/>
         </w:rPr>
       </w:pPr>
-      <w:bookmarkStart w:id="96" w:name="_Hlk158287003"/>
-      <w:bookmarkEnd w:id="86"/>
-      <w:commentRangeStart w:id="97"/>
+      <w:bookmarkStart w:id="24" w:name="_Hlk158287003"/>
+      <w:bookmarkEnd w:id="22"/>
       <w:r>
         <w:rPr>
           <w:rFonts w:ascii="Regesto Grotesk" w:eastAsia="Arial Unicode MS" w:hAnsi="Regesto Grotesk" w:cs="Arial"/>
@@ -3789,7 +2573,6 @@
         </w:rPr>
         <w:t xml:space="preserve">1, 3, 4 </w:t>
       </w:r>
-      <w:commentRangeStart w:id="98"/>
       <w:r>
         <w:rPr>
           <w:rFonts w:ascii="Regesto Grotesk" w:hAnsi="Regesto Grotesk" w:cs="Arial"/>
@@ -3797,26 +2580,7 @@
           <w:sz w:val="20"/>
           <w:szCs w:val="20"/>
         </w:rPr>
-        <w:t xml:space="preserve">fracción </w:t>
-      </w:r>
-      <w:commentRangeEnd w:id="98"/>
-      <w:r>
-        <w:rPr>
-          <w:rFonts w:ascii="Regesto Grotesk" w:hAnsi="Regesto Grotesk" w:cs="Arial"/>
-          <w:iCs/>
-          <w:sz w:val="20"/>
-          <w:szCs w:val="20"/>
-        </w:rPr>
-        <w:commentReference w:id="98"/>
-      </w:r>
-      <w:r>
-        <w:rPr>
-          <w:rFonts w:ascii="Regesto Grotesk" w:hAnsi="Regesto Grotesk" w:cs="Arial"/>
-          <w:iCs/>
-          <w:sz w:val="20"/>
-          <w:szCs w:val="20"/>
-        </w:rPr>
-        <w:t xml:space="preserve">, 5, </w:t>
+        <w:t xml:space="preserve">fracción , 5, </w:t>
       </w:r>
       <w:r>
         <w:rPr>
@@ -3874,7 +2638,7 @@
         </w:rPr>
         <w:t xml:space="preserve">, </w:t>
       </w:r>
-      <w:bookmarkStart w:id="99" w:name="_Hlk158980155"/>
+      <w:bookmarkStart w:id="25" w:name="_Hlk158980155"/>
       <w:r>
         <w:rPr>
           <w:rFonts w:ascii="Regesto Grotesk" w:eastAsia="Arial" w:hAnsi="Regesto Grotesk" w:cs="Arial"/>
@@ -3883,7 +2647,7 @@
         </w:rPr>
         <w:t>XVI</w:t>
       </w:r>
-      <w:bookmarkEnd w:id="99"/>
+      <w:bookmarkEnd w:id="25"/>
       <w:r>
         <w:rPr>
           <w:rFonts w:ascii="Regesto Grotesk" w:eastAsia="Arial" w:hAnsi="Regesto Grotesk" w:cs="Arial"/>
@@ -3919,34 +2683,30 @@
         <w:jc w:val="both"/>
         <w:rPr>
           <w:rFonts w:ascii="Regesto Grotesk" w:eastAsia="Arial" w:hAnsi="Regesto Grotesk" w:cs="Arial"/>
-          <w:b/>
-          <w:sz w:val="20"/>
-        </w:rPr>
-      </w:pPr>
-      <w:bookmarkStart w:id="100" w:name="_Hlk158980178"/>
-      <w:r>
-        <w:rPr>
-          <w:rFonts w:ascii="Regesto Grotesk" w:eastAsia="Arial" w:hAnsi="Regesto Grotesk" w:cs="Arial"/>
-          <w:b/>
-          <w:sz w:val="20"/>
-        </w:rPr>
-        <w:t xml:space="preserve">PRIMERO. </w:t>
-      </w:r>
-      <w:r>
-        <w:rPr>
-          <w:rFonts w:ascii="Regesto Grotesk" w:eastAsia="Arial" w:hAnsi="Regesto Grotesk" w:cs="Arial"/>
-          <w:sz w:val="20"/>
-        </w:rPr>
-        <w:t xml:space="preserve">Se </w:t>
-      </w:r>
-      <w:r>
-        <w:rPr>
-          <w:rFonts w:ascii="Regesto Grotesk" w:hAnsi="Regesto Grotesk" w:cs="Arial"/>
-          <w:sz w:val="20"/>
-          <w:szCs w:val="20"/>
-          <w:lang w:eastAsia="es-MX"/>
-        </w:rPr>
-        <w:t>emite y autoriza el presente Informe de Seguimiento.</w:t>
+          <w:sz w:val="20"/>
+        </w:rPr>
+      </w:pPr>
+      <w:bookmarkStart w:id="26" w:name="_Hlk158980178"/>
+      <w:r>
+        <w:rPr>
+          <w:rFonts w:ascii="Regesto Grotesk" w:eastAsia="Arial" w:hAnsi="Regesto Grotesk" w:cs="Arial"/>
+          <w:sz w:val="20"/>
+        </w:rPr>
+        <w:t>${accionSolventada0</w:t>
+      </w:r>
+      <w:r>
+        <w:rPr>
+          <w:rFonts w:ascii="Regesto Grotesk" w:eastAsia="Arial" w:hAnsi="Regesto Grotesk" w:cs="Arial"/>
+          <w:sz w:val="20"/>
+        </w:rPr>
+        <w:t>2</w:t>
+      </w:r>
+      <w:r>
+        <w:rPr>
+          <w:rFonts w:ascii="Regesto Grotesk" w:eastAsia="Arial" w:hAnsi="Regesto Grotesk" w:cs="Arial"/>
+          <w:sz w:val="20"/>
+        </w:rPr>
+        <w:t>}</w:t>
       </w:r>
     </w:p>
     <w:p>
@@ -3960,129 +2720,58 @@
         <w:rPr>
           <w:rFonts w:ascii="Regesto Grotesk" w:eastAsia="Arial" w:hAnsi="Regesto Grotesk" w:cs="Arial"/>
           <w:sz w:val="20"/>
-        </w:rPr>
-      </w:pPr>
-      <w:bookmarkStart w:id="101" w:name="_Hlk158287023"/>
-      <w:bookmarkEnd w:id="96"/>
-      <w:r>
-        <w:rPr>
-          <w:rFonts w:ascii="Regesto Grotesk" w:eastAsia="Arial" w:hAnsi="Regesto Grotesk" w:cs="Arial"/>
-          <w:b/>
-          <w:sz w:val="20"/>
-          <w:szCs w:val="20"/>
-        </w:rPr>
-        <w:t>SEGUNDO.</w:t>
-      </w:r>
-      <w:r>
-        <w:rPr>
-          <w:rFonts w:ascii="Regesto Grotesk" w:eastAsia="Arial" w:hAnsi="Regesto Grotesk" w:cs="Arial"/>
-          <w:sz w:val="20"/>
-          <w:szCs w:val="20"/>
-        </w:rPr>
-        <w:t xml:space="preserve"> </w:t>
-      </w:r>
-      <w:r>
-        <w:rPr>
-          <w:rFonts w:ascii="Regesto Grotesk" w:eastAsia="Arial" w:hAnsi="Regesto Grotesk" w:cs="Arial"/>
-          <w:sz w:val="20"/>
-        </w:rPr>
-        <w:t xml:space="preserve">Que </w:t>
-      </w:r>
-      <w:commentRangeStart w:id="102"/>
-      <w:r>
-        <w:rPr>
-          <w:rFonts w:ascii="Regesto Grotesk" w:eastAsia="Arial" w:hAnsi="Regesto Grotesk" w:cs="Arial"/>
-          <w:sz w:val="20"/>
-        </w:rPr>
-        <w:t xml:space="preserve">las observaciones </w:t>
-      </w:r>
-      <w:r>
-        <w:rPr>
-          <w:rFonts w:ascii="Regesto Grotesk" w:eastAsia="Arial" w:hAnsi="Regesto Grotesk" w:cs="Arial"/>
-          <w:sz w:val="20"/>
-          <w:szCs w:val="20"/>
-        </w:rPr>
-        <w:t xml:space="preserve">descritas e identificadas con clave número </w:t>
-      </w:r>
-      <w:commentRangeStart w:id="103"/>
-      <w:r>
-        <w:rPr>
-          <w:rFonts w:ascii="Regesto Grotesk" w:hAnsi="Regesto Grotesk" w:cs="Arial"/>
-          <w:bCs/>
+          <w:szCs w:val="20"/>
+        </w:rPr>
+      </w:pPr>
+      <w:bookmarkStart w:id="27" w:name="_Hlk158287023"/>
+      <w:bookmarkEnd w:id="24"/>
+      <w:r>
+        <w:rPr>
+          <w:rFonts w:ascii="Regesto Grotesk" w:eastAsia="Arial" w:hAnsi="Regesto Grotesk" w:cs="Arial"/>
+          <w:sz w:val="20"/>
+          <w:szCs w:val="20"/>
+        </w:rPr>
+        <w:t>${accionSolventada03}</w:t>
+      </w:r>
+    </w:p>
+    <w:p>
+      <w:pPr>
+        <w:spacing w:before="240" w:after="240" w:line="276" w:lineRule="auto"/>
+        <w:jc w:val="both"/>
+        <w:rPr>
+          <w:rFonts w:ascii="Regesto Grotesk" w:eastAsia="Arial" w:hAnsi="Regesto Grotesk" w:cs="Arial"/>
           <w:iCs/>
           <w:sz w:val="20"/>
           <w:szCs w:val="20"/>
-          <w:lang w:eastAsia="es-MX"/>
-        </w:rPr>
-        <w:t>XXXX, XXX y XXX</w:t>
-      </w:r>
-      <w:commentRangeEnd w:id="103"/>
-      <w:r>
-        <w:rPr>
-          <w:rStyle w:val="Refdecomentario"/>
-          <w:rFonts w:ascii="Regesto Grotesk" w:eastAsia="Times New Roman" w:hAnsi="Regesto Grotesk" w:cs="Times New Roman"/>
-          <w:lang w:val="es-ES_tradnl" w:eastAsia="es-ES"/>
-        </w:rPr>
-        <w:commentReference w:id="103"/>
-      </w:r>
-      <w:r>
-        <w:rPr>
-          <w:rFonts w:ascii="Regesto Grotesk" w:hAnsi="Regesto Grotesk" w:cs="Arial"/>
+        </w:rPr>
+      </w:pPr>
+      <w:r>
+        <w:rPr>
+          <w:rFonts w:ascii="Regesto Grotesk" w:eastAsia="Arial" w:hAnsi="Regesto Grotesk" w:cs="Arial"/>
           <w:iCs/>
           <w:sz w:val="20"/>
           <w:szCs w:val="20"/>
-          <w:lang w:eastAsia="es-MX"/>
-        </w:rPr>
-        <w:t xml:space="preserve">, </w:t>
-      </w:r>
-      <w:r>
-        <w:rPr>
-          <w:rFonts w:ascii="Regesto Grotesk" w:hAnsi="Regesto Grotesk" w:cs="Arial"/>
-          <w:b/>
-          <w:iCs/>
-          <w:sz w:val="20"/>
-          <w:szCs w:val="20"/>
-          <w:lang w:eastAsia="es-MX"/>
-        </w:rPr>
-        <w:t>han quedado aclaradas y</w:t>
-      </w:r>
-      <w:r>
-        <w:rPr>
-          <w:rFonts w:ascii="Regesto Grotesk" w:hAnsi="Regesto Grotesk" w:cs="Arial"/>
-          <w:b/>
-          <w:iCs/>
-          <w:sz w:val="20"/>
-          <w:szCs w:val="20"/>
-          <w:lang w:eastAsia="es-MX"/>
-        </w:rPr>
-        <w:t xml:space="preserve"> atendidas</w:t>
-      </w:r>
-      <w:r>
-        <w:rPr>
-          <w:rStyle w:val="Refdecomentario"/>
-          <w:rFonts w:ascii="Regesto Grotesk" w:eastAsia="Times New Roman" w:hAnsi="Regesto Grotesk" w:cs="Times New Roman"/>
-          <w:lang w:val="es-ES_tradnl" w:eastAsia="es-ES"/>
-        </w:rPr>
-        <w:commentReference w:id="104"/>
-      </w:r>
-      <w:r>
-        <w:rPr>
-          <w:rFonts w:ascii="Regesto Grotesk" w:hAnsi="Regesto Grotesk" w:cs="Arial"/>
-          <w:iCs/>
-          <w:sz w:val="20"/>
-          <w:szCs w:val="20"/>
-          <w:lang w:eastAsia="es-MX"/>
-        </w:rPr>
-        <w:t>.</w:t>
-      </w:r>
-      <w:commentRangeEnd w:id="102"/>
-      <w:r>
-        <w:rPr>
-          <w:rStyle w:val="Refdecomentario"/>
-          <w:rFonts w:ascii="Regesto Grotesk" w:eastAsia="Times New Roman" w:hAnsi="Regesto Grotesk" w:cs="Times New Roman"/>
-          <w:lang w:val="es-ES_tradnl" w:eastAsia="es-ES"/>
-        </w:rPr>
-        <w:commentReference w:id="102"/>
+        </w:rPr>
+        <w:t>${accionSolventada04}</w:t>
+      </w:r>
+    </w:p>
+    <w:p>
+      <w:pPr>
+        <w:spacing w:before="240" w:after="240" w:line="276" w:lineRule="auto"/>
+        <w:jc w:val="both"/>
+        <w:rPr>
+          <w:rFonts w:ascii="Regesto Grotesk" w:eastAsia="Arial" w:hAnsi="Regesto Grotesk" w:cs="Arial"/>
+          <w:sz w:val="20"/>
+        </w:rPr>
+      </w:pPr>
+      <w:bookmarkStart w:id="28" w:name="_Hlk158287044"/>
+      <w:bookmarkEnd w:id="27"/>
+      <w:r>
+        <w:rPr>
+          <w:rFonts w:ascii="Regesto Grotesk" w:eastAsia="Arial" w:hAnsi="Regesto Grotesk" w:cs="Arial"/>
+          <w:sz w:val="20"/>
+        </w:rPr>
+        <w:t>${accionSolventada05}</w:t>
       </w:r>
     </w:p>
     <w:p>
@@ -4095,483 +2784,29 @@
         <w:jc w:val="both"/>
         <w:rPr>
           <w:rFonts w:ascii="Regesto Grotesk" w:eastAsia="Arial" w:hAnsi="Regesto Grotesk" w:cs="Arial"/>
-          <w:iCs/>
-          <w:sz w:val="20"/>
-          <w:szCs w:val="20"/>
-        </w:rPr>
-      </w:pPr>
-      <w:r>
-        <w:rPr>
-          <w:rFonts w:ascii="Regesto Grotesk" w:eastAsia="Arial" w:hAnsi="Regesto Grotesk" w:cs="Arial"/>
-          <w:b/>
-          <w:sz w:val="20"/>
-        </w:rPr>
-        <w:t xml:space="preserve">TERCERO. </w:t>
-      </w:r>
-      <w:r>
-        <w:rPr>
-          <w:rFonts w:ascii="Regesto Grotesk" w:eastAsia="Arial" w:hAnsi="Regesto Grotesk" w:cs="Arial"/>
-          <w:sz w:val="20"/>
-          <w:szCs w:val="20"/>
-        </w:rPr>
-        <w:t xml:space="preserve">Que en términos del numeral que antecede, </w:t>
-      </w:r>
-      <w:r>
-        <w:rPr>
-          <w:rFonts w:ascii="Regesto Grotesk" w:eastAsia="Arial" w:hAnsi="Regesto Grotesk" w:cs="Arial"/>
-          <w:b/>
-          <w:sz w:val="20"/>
-          <w:szCs w:val="20"/>
-        </w:rPr>
-        <w:t xml:space="preserve">se determina </w:t>
-      </w:r>
-      <w:commentRangeStart w:id="105"/>
-      <w:r>
-        <w:rPr>
-          <w:rFonts w:ascii="Regesto Grotesk" w:eastAsia="Arial" w:hAnsi="Regesto Grotesk" w:cs="Arial"/>
-          <w:b/>
-          <w:sz w:val="20"/>
-          <w:szCs w:val="20"/>
-        </w:rPr>
-        <w:t>la conclusión del</w:t>
-      </w:r>
-      <w:r>
-        <w:rPr>
-          <w:rFonts w:ascii="Regesto Grotesk" w:eastAsia="Arial" w:hAnsi="Regesto Grotesk" w:cs="Arial"/>
-          <w:b/>
-          <w:iCs/>
-          <w:sz w:val="20"/>
-          <w:szCs w:val="20"/>
-        </w:rPr>
-        <w:t xml:space="preserve"> seguimiento </w:t>
-      </w:r>
-      <w:r>
-        <w:rPr>
-          <w:rFonts w:ascii="Regesto Grotesk" w:eastAsia="Arial" w:hAnsi="Regesto Grotesk" w:cs="Arial"/>
-          <w:iCs/>
-          <w:sz w:val="20"/>
-          <w:szCs w:val="20"/>
-        </w:rPr>
-        <w:t xml:space="preserve">a los resultados obtenidos en la </w:t>
-      </w:r>
-      <w:r>
-        <w:rPr>
-          <w:rFonts w:ascii="Regesto Grotesk" w:hAnsi="Regesto Grotesk" w:cs="Arial"/>
-          <w:sz w:val="20"/>
-          <w:szCs w:val="20"/>
-        </w:rPr>
-        <w:t>Auditoría</w:t>
-      </w:r>
-      <w:r>
-        <w:rPr>
-          <w:rFonts w:ascii="Regesto Grotesk" w:hAnsi="Regesto Grotesk" w:cs="Arial"/>
-          <w:sz w:val="20"/>
-          <w:szCs w:val="20"/>
-        </w:rPr>
-        <w:t xml:space="preserve"> de </w:t>
-      </w:r>
-      <w:r>
-        <w:rPr>
-          <w:rFonts w:ascii="Regesto Grotesk" w:hAnsi="Regesto Grotesk" w:cs="Arial"/>
-          <w:sz w:val="20"/>
-          <w:szCs w:val="20"/>
-        </w:rPr>
-        <w:t>Desempeño</w:t>
-      </w:r>
-      <w:r>
-        <w:rPr>
-          <w:rFonts w:ascii="Regesto Grotesk" w:hAnsi="Regesto Grotesk" w:cs="Arial"/>
-          <w:sz w:val="20"/>
-          <w:szCs w:val="20"/>
-        </w:rPr>
-        <w:t xml:space="preserve">, </w:t>
-      </w:r>
-      <w:r>
-        <w:rPr>
-          <w:rFonts w:ascii="Regesto Grotesk" w:hAnsi="Regesto Grotesk" w:cs="Arial"/>
-          <w:bCs/>
-          <w:sz w:val="20"/>
-          <w:szCs w:val="20"/>
-        </w:rPr>
-        <w:t xml:space="preserve">practicada a </w:t>
-      </w:r>
-      <w:commentRangeStart w:id="106"/>
-      <w:r>
-        <w:rPr>
-          <w:rFonts w:ascii="Regesto Grotesk" w:hAnsi="Regesto Grotesk" w:cs="Arial"/>
-          <w:bCs/>
-          <w:sz w:val="20"/>
-          <w:szCs w:val="20"/>
-        </w:rPr>
-        <w:t>XXXX</w:t>
-      </w:r>
-      <w:commentRangeEnd w:id="106"/>
-      <w:r>
-        <w:rPr>
-          <w:rStyle w:val="Refdecomentario"/>
-          <w:rFonts w:ascii="Regesto Grotesk" w:eastAsia="Times New Roman" w:hAnsi="Regesto Grotesk" w:cs="Times New Roman"/>
-          <w:lang w:val="es-ES_tradnl" w:eastAsia="es-ES"/>
-        </w:rPr>
-        <w:commentReference w:id="106"/>
-      </w:r>
-      <w:r>
-        <w:rPr>
-          <w:rFonts w:ascii="Regesto Grotesk" w:hAnsi="Regesto Grotesk" w:cs="Arial"/>
-          <w:bCs/>
-          <w:sz w:val="20"/>
-          <w:szCs w:val="20"/>
-        </w:rPr>
-        <w:t xml:space="preserve">, </w:t>
-      </w:r>
-      <w:r>
-        <w:rPr>
-          <w:rFonts w:ascii="Regesto Grotesk" w:hAnsi="Regesto Grotesk" w:cs="Arial"/>
-          <w:bCs/>
-          <w:sz w:val="20"/>
-          <w:szCs w:val="20"/>
-        </w:rPr>
-        <w:t xml:space="preserve">por el período comprendido </w:t>
-      </w:r>
-      <w:r>
-        <w:rPr>
-          <w:rFonts w:ascii="Regesto Grotesk" w:hAnsi="Regesto Grotesk" w:cs="Arial"/>
-          <w:bCs/>
-          <w:sz w:val="20"/>
-          <w:szCs w:val="20"/>
-        </w:rPr>
-        <w:t xml:space="preserve">del </w:t>
-      </w:r>
-      <w:commentRangeStart w:id="107"/>
-      <w:r>
-        <w:rPr>
-          <w:rFonts w:ascii="Regesto Grotesk" w:hAnsi="Regesto Grotesk" w:cs="Arial"/>
-          <w:bCs/>
-          <w:sz w:val="20"/>
-          <w:szCs w:val="20"/>
-        </w:rPr>
-        <w:t xml:space="preserve">XXX </w:t>
-      </w:r>
-      <w:commentRangeEnd w:id="107"/>
-      <w:r>
-        <w:rPr>
-          <w:rStyle w:val="Refdecomentario"/>
-          <w:rFonts w:ascii="Regesto Grotesk" w:eastAsia="Times New Roman" w:hAnsi="Regesto Grotesk" w:cs="Times New Roman"/>
-          <w:lang w:val="es-ES_tradnl" w:eastAsia="es-ES"/>
-        </w:rPr>
-        <w:commentReference w:id="107"/>
-      </w:r>
-      <w:r>
-        <w:rPr>
-          <w:rFonts w:ascii="Regesto Grotesk" w:hAnsi="Regesto Grotesk" w:cs="Arial"/>
-          <w:bCs/>
-          <w:sz w:val="20"/>
-          <w:szCs w:val="20"/>
-        </w:rPr>
-        <w:t xml:space="preserve">y </w:t>
-      </w:r>
-      <w:r>
-        <w:rPr>
-          <w:rFonts w:ascii="Regesto Grotesk" w:eastAsia="Arial" w:hAnsi="Regesto Grotesk" w:cs="Arial"/>
-          <w:sz w:val="20"/>
-          <w:szCs w:val="20"/>
-        </w:rPr>
-        <w:t xml:space="preserve">ordenada mediante oficio </w:t>
-      </w:r>
-      <w:commentRangeStart w:id="108"/>
-      <w:r>
-        <w:rPr>
-          <w:rFonts w:ascii="Regesto Grotesk" w:hAnsi="Regesto Grotesk" w:cs="Arial"/>
-          <w:bCs/>
-          <w:sz w:val="20"/>
-          <w:szCs w:val="20"/>
-        </w:rPr>
-        <w:t>número</w:t>
-      </w:r>
-      <w:r>
-        <w:rPr>
-          <w:rFonts w:ascii="Regesto Grotesk" w:hAnsi="Regesto Grotesk" w:cs="Arial"/>
-          <w:bCs/>
-          <w:sz w:val="20"/>
-          <w:szCs w:val="20"/>
-        </w:rPr>
-        <w:t xml:space="preserve"> </w:t>
-      </w:r>
-      <w:r>
-        <w:rPr>
-          <w:rFonts w:ascii="Regesto Grotesk" w:hAnsi="Regesto Grotesk" w:cs="Arial"/>
-          <w:bCs/>
-          <w:sz w:val="20"/>
-          <w:szCs w:val="20"/>
-        </w:rPr>
-        <w:t>XXX.</w:t>
-      </w:r>
-      <w:commentRangeEnd w:id="108"/>
-      <w:r>
-        <w:rPr>
-          <w:rStyle w:val="Refdecomentario"/>
-          <w:rFonts w:ascii="Regesto Grotesk" w:hAnsi="Regesto Grotesk"/>
-          <w:sz w:val="20"/>
-          <w:szCs w:val="20"/>
-        </w:rPr>
-        <w:commentReference w:id="108"/>
-      </w:r>
-      <w:commentRangeEnd w:id="105"/>
-      <w:r>
-        <w:rPr>
-          <w:rStyle w:val="Refdecomentario"/>
-          <w:rFonts w:ascii="Regesto Grotesk" w:eastAsia="Times New Roman" w:hAnsi="Regesto Grotesk" w:cs="Times New Roman"/>
-          <w:lang w:val="es-ES_tradnl" w:eastAsia="es-ES"/>
-        </w:rPr>
-        <w:commentReference w:id="105"/>
-      </w:r>
-    </w:p>
-    <w:p>
-      <w:pPr>
-        <w:spacing w:before="240" w:after="240" w:line="276" w:lineRule="auto"/>
-        <w:jc w:val="both"/>
-        <w:rPr>
-          <w:rFonts w:ascii="Regesto Grotesk" w:eastAsia="Arial" w:hAnsi="Regesto Grotesk" w:cs="Arial"/>
-          <w:iCs/>
-          <w:sz w:val="20"/>
-          <w:szCs w:val="20"/>
-        </w:rPr>
-      </w:pPr>
-      <w:r>
-        <w:rPr>
-          <w:rFonts w:ascii="Regesto Grotesk" w:eastAsia="Arial" w:hAnsi="Regesto Grotesk" w:cs="Arial"/>
-          <w:iCs/>
-          <w:sz w:val="20"/>
-          <w:szCs w:val="20"/>
-        </w:rPr>
-        <w:t>Lo anterior, sin que implique la liberación de responsabilidades que pudieran llegarse a determinar con posterioridad por las autoridades de control y/o fiscalización federales o estatales que efectúen en el ámbito de su competencia; o bien, de aquellas que pudieran resultar de auditorías o revisiones que en ejercicio de sus atribuciones realice esta entidad estatal de fiscalización, al mismo período o períodos diferentes.</w:t>
-      </w:r>
-    </w:p>
-    <w:p>
-      <w:pPr>
-        <w:tabs>
-          <w:tab w:val="left" w:pos="5284"/>
-          <w:tab w:val="left" w:pos="9306"/>
-        </w:tabs>
-        <w:spacing w:before="240" w:after="240" w:line="276" w:lineRule="auto"/>
-        <w:jc w:val="both"/>
-        <w:rPr>
-          <w:rFonts w:ascii="Regesto Grotesk" w:eastAsia="Arial" w:hAnsi="Regesto Grotesk" w:cs="Arial"/>
-          <w:sz w:val="20"/>
-        </w:rPr>
-      </w:pPr>
-      <w:r>
-        <w:rPr>
-          <w:rFonts w:ascii="Regesto Grotesk" w:eastAsia="Arial" w:hAnsi="Regesto Grotesk" w:cs="Arial"/>
-          <w:b/>
-          <w:sz w:val="20"/>
-        </w:rPr>
-        <w:t>CUARTO</w:t>
-      </w:r>
-      <w:r>
-        <w:rPr>
-          <w:rFonts w:ascii="Regesto Grotesk" w:eastAsia="Arial" w:hAnsi="Regesto Grotesk" w:cs="Arial"/>
-          <w:b/>
-          <w:sz w:val="20"/>
-        </w:rPr>
-        <w:t xml:space="preserve">. </w:t>
-      </w:r>
-      <w:r>
-        <w:rPr>
-          <w:rFonts w:ascii="Regesto Grotesk" w:eastAsia="Arial" w:hAnsi="Regesto Grotesk" w:cs="Arial"/>
-          <w:b/>
-          <w:sz w:val="20"/>
-        </w:rPr>
-        <w:t>A</w:t>
-      </w:r>
-      <w:r>
-        <w:rPr>
-          <w:rFonts w:ascii="Regesto Grotesk" w:eastAsia="Arial" w:hAnsi="Regesto Grotesk" w:cs="Arial"/>
-          <w:b/>
-          <w:sz w:val="20"/>
-        </w:rPr>
-        <w:t xml:space="preserve">rchívese </w:t>
-      </w:r>
-      <w:r>
-        <w:rPr>
-          <w:rFonts w:ascii="Regesto Grotesk" w:eastAsia="Arial" w:hAnsi="Regesto Grotesk" w:cs="Arial"/>
-          <w:b/>
-          <w:sz w:val="20"/>
-        </w:rPr>
-        <w:t xml:space="preserve">el Expediente Técnico de Auditoría y el </w:t>
-      </w:r>
-      <w:r>
-        <w:rPr>
-          <w:rFonts w:ascii="Regesto Grotesk" w:eastAsia="Arial" w:hAnsi="Regesto Grotesk" w:cs="Arial"/>
-          <w:b/>
-          <w:sz w:val="20"/>
-        </w:rPr>
-        <w:t>del Proceso de Atención a Recomendaciones</w:t>
-      </w:r>
-      <w:r>
-        <w:rPr>
-          <w:rFonts w:ascii="Regesto Grotesk" w:eastAsia="Arial" w:hAnsi="Regesto Grotesk" w:cs="Arial"/>
-          <w:b/>
-          <w:sz w:val="20"/>
-        </w:rPr>
-        <w:t xml:space="preserve"> </w:t>
-      </w:r>
-      <w:r>
-        <w:rPr>
-          <w:rFonts w:ascii="Regesto Grotesk" w:eastAsia="Arial" w:hAnsi="Regesto Grotesk" w:cs="Arial"/>
-          <w:b/>
-          <w:sz w:val="20"/>
-        </w:rPr>
-        <w:t>para su guarda y custodia</w:t>
-      </w:r>
-      <w:r>
-        <w:rPr>
-          <w:rFonts w:ascii="Regesto Grotesk" w:eastAsia="Arial" w:hAnsi="Regesto Grotesk" w:cs="Arial"/>
-          <w:sz w:val="20"/>
-        </w:rPr>
-        <w:t xml:space="preserve"> en la Unidad de Seguimiento del Órgano Superior de Fiscalización del Estado de México, únicamente por lo que hace a las observaciones que han quedado totalmente </w:t>
-      </w:r>
-      <w:r>
-        <w:rPr>
-          <w:rFonts w:ascii="Regesto Grotesk" w:hAnsi="Regesto Grotesk" w:cs="Arial"/>
-          <w:iCs/>
-          <w:sz w:val="20"/>
-          <w:szCs w:val="20"/>
-          <w:lang w:eastAsia="es-MX"/>
-        </w:rPr>
-        <w:t xml:space="preserve">aclaradas y </w:t>
-      </w:r>
-      <w:r>
-        <w:rPr>
-          <w:rFonts w:ascii="Regesto Grotesk" w:hAnsi="Regesto Grotesk" w:cs="Arial"/>
-          <w:iCs/>
-          <w:sz w:val="20"/>
-          <w:szCs w:val="20"/>
-          <w:lang w:eastAsia="es-MX"/>
-        </w:rPr>
-        <w:t>atendidas</w:t>
-      </w:r>
-      <w:r>
-        <w:rPr>
-          <w:rFonts w:ascii="Regesto Grotesk" w:hAnsi="Regesto Grotesk" w:cs="Arial"/>
-          <w:iCs/>
-          <w:sz w:val="20"/>
-          <w:szCs w:val="20"/>
-          <w:lang w:eastAsia="es-MX"/>
-        </w:rPr>
-        <w:t>.</w:t>
-      </w:r>
-    </w:p>
-    <w:p>
-      <w:pPr>
-        <w:spacing w:before="240" w:after="240" w:line="276" w:lineRule="auto"/>
-        <w:jc w:val="both"/>
-        <w:rPr>
-          <w:rFonts w:ascii="Regesto Grotesk" w:hAnsi="Regesto Grotesk" w:cs="Arial"/>
-          <w:sz w:val="20"/>
-          <w:szCs w:val="20"/>
-        </w:rPr>
-      </w:pPr>
-      <w:bookmarkStart w:id="109" w:name="_Hlk158287044"/>
-      <w:bookmarkEnd w:id="101"/>
-      <w:r>
-        <w:rPr>
-          <w:rFonts w:ascii="Regesto Grotesk" w:eastAsia="Arial" w:hAnsi="Regesto Grotesk" w:cs="Arial"/>
-          <w:b/>
-          <w:sz w:val="20"/>
-        </w:rPr>
-        <w:t>QUINTO</w:t>
-      </w:r>
-      <w:r>
-        <w:rPr>
-          <w:rFonts w:ascii="Regesto Grotesk" w:eastAsia="Arial" w:hAnsi="Regesto Grotesk" w:cs="Arial"/>
-          <w:b/>
-          <w:sz w:val="20"/>
-        </w:rPr>
-        <w:t xml:space="preserve">. </w:t>
-      </w:r>
-      <w:r>
-        <w:rPr>
-          <w:rFonts w:ascii="Regesto Grotesk" w:hAnsi="Regesto Grotesk" w:cs="Arial"/>
-          <w:b/>
-          <w:sz w:val="20"/>
-          <w:szCs w:val="20"/>
-        </w:rPr>
-        <w:t>Notifíquese</w:t>
-      </w:r>
-      <w:r>
-        <w:rPr>
-          <w:rFonts w:ascii="Regesto Grotesk" w:hAnsi="Regesto Grotesk" w:cs="Arial"/>
-          <w:sz w:val="20"/>
-          <w:szCs w:val="20"/>
-        </w:rPr>
-        <w:t xml:space="preserve"> por oficio a la</w:t>
-      </w:r>
-      <w:r>
-        <w:rPr>
-          <w:rFonts w:ascii="Regesto Grotesk" w:hAnsi="Regesto Grotesk" w:cs="Arial"/>
-          <w:sz w:val="20"/>
-          <w:szCs w:val="20"/>
-        </w:rPr>
-        <w:t xml:space="preserve"> entidad fiscalizada </w:t>
-      </w:r>
-      <w:r>
-        <w:rPr>
-          <w:rFonts w:ascii="Regesto Grotesk" w:hAnsi="Regesto Grotesk" w:cs="Arial"/>
-          <w:sz w:val="20"/>
-          <w:szCs w:val="20"/>
-        </w:rPr>
-        <w:t xml:space="preserve">en el domicilio </w:t>
-      </w:r>
-      <w:r>
-        <w:rPr>
-          <w:rFonts w:ascii="Regesto Grotesk" w:hAnsi="Regesto Grotesk" w:cs="Arial"/>
-          <w:sz w:val="20"/>
-          <w:szCs w:val="20"/>
-        </w:rPr>
-        <w:t xml:space="preserve">ubicado en </w:t>
-      </w:r>
-      <w:commentRangeStart w:id="110"/>
-      <w:r>
-        <w:rPr>
-          <w:rFonts w:ascii="Regesto Grotesk" w:hAnsi="Regesto Grotesk" w:cs="Arial"/>
-          <w:sz w:val="20"/>
-          <w:szCs w:val="20"/>
-        </w:rPr>
-        <w:t>XXX</w:t>
-      </w:r>
-      <w:commentRangeEnd w:id="110"/>
-      <w:r>
-        <w:rPr>
-          <w:rStyle w:val="Refdecomentario"/>
-          <w:rFonts w:ascii="Regesto Grotesk" w:eastAsia="Times New Roman" w:hAnsi="Regesto Grotesk" w:cs="Times New Roman"/>
-          <w:lang w:val="es-ES_tradnl" w:eastAsia="es-ES"/>
-        </w:rPr>
-        <w:commentReference w:id="110"/>
-      </w:r>
-      <w:r>
-        <w:rPr>
-          <w:rFonts w:ascii="Regesto Grotesk" w:hAnsi="Regesto Grotesk" w:cs="Arial"/>
-          <w:sz w:val="20"/>
-          <w:szCs w:val="20"/>
-        </w:rPr>
-        <w:t>.</w:t>
-      </w:r>
-      <w:r>
-        <w:rPr>
-          <w:rFonts w:ascii="Regesto Grotesk" w:hAnsi="Regesto Grotesk" w:cs="Arial"/>
-          <w:sz w:val="20"/>
-          <w:szCs w:val="20"/>
-        </w:rPr>
-        <w:t xml:space="preserve"> </w:t>
-      </w:r>
-      <w:commentRangeEnd w:id="97"/>
-      <w:r>
-        <w:rPr>
-          <w:rStyle w:val="Refdecomentario"/>
-          <w:rFonts w:ascii="Regesto Grotesk" w:eastAsia="Times New Roman" w:hAnsi="Regesto Grotesk" w:cs="Times New Roman"/>
-          <w:lang w:val="es-ES_tradnl" w:eastAsia="es-ES"/>
-        </w:rPr>
-        <w:commentReference w:id="97"/>
+          <w:sz w:val="20"/>
+        </w:rPr>
+      </w:pPr>
+      <w:r>
+        <w:rPr>
+          <w:rFonts w:ascii="Regesto Grotesk" w:eastAsia="Arial" w:hAnsi="Regesto Grotesk" w:cs="Arial"/>
+          <w:sz w:val="20"/>
+        </w:rPr>
+        <w:t>${accionSolventada0</w:t>
+      </w:r>
+      <w:r>
+        <w:rPr>
+          <w:rFonts w:ascii="Regesto Grotesk" w:eastAsia="Arial" w:hAnsi="Regesto Grotesk" w:cs="Arial"/>
+          <w:sz w:val="20"/>
+        </w:rPr>
+        <w:t>6</w:t>
+      </w:r>
+      <w:r>
+        <w:rPr>
+          <w:rFonts w:ascii="Regesto Grotesk" w:eastAsia="Arial" w:hAnsi="Regesto Grotesk" w:cs="Arial"/>
+          <w:sz w:val="20"/>
+        </w:rPr>
+        <w:t>}</w:t>
       </w:r>
     </w:p>
     <w:p>
@@ -4588,7 +2823,6 @@
           <w:szCs w:val="20"/>
         </w:rPr>
       </w:pPr>
-      <w:commentRangeStart w:id="111"/>
       <w:r>
         <w:rPr>
           <w:rFonts w:ascii="Regesto Grotesk" w:eastAsia="Arial Unicode MS" w:hAnsi="Regesto Grotesk" w:cs="Arial"/>
@@ -4596,7 +2830,6 @@
           <w:sz w:val="20"/>
           <w:szCs w:val="20"/>
         </w:rPr>
-        <w:lastRenderedPageBreak/>
         <w:t>Por lo antes expuesto, c</w:t>
       </w:r>
       <w:r>
@@ -4647,7 +2880,6 @@
         </w:rPr>
         <w:t xml:space="preserve">1, 3, 4 </w:t>
       </w:r>
-      <w:commentRangeStart w:id="112"/>
       <w:r>
         <w:rPr>
           <w:rFonts w:ascii="Regesto Grotesk" w:hAnsi="Regesto Grotesk" w:cs="Arial"/>
@@ -4655,26 +2887,7 @@
           <w:sz w:val="20"/>
           <w:szCs w:val="20"/>
         </w:rPr>
-        <w:t xml:space="preserve">fracción </w:t>
-      </w:r>
-      <w:commentRangeEnd w:id="112"/>
-      <w:r>
-        <w:rPr>
-          <w:rFonts w:ascii="Regesto Grotesk" w:hAnsi="Regesto Grotesk" w:cs="Arial"/>
-          <w:iCs/>
-          <w:sz w:val="20"/>
-          <w:szCs w:val="20"/>
-        </w:rPr>
-        <w:commentReference w:id="112"/>
-      </w:r>
-      <w:r>
-        <w:rPr>
-          <w:rFonts w:ascii="Regesto Grotesk" w:hAnsi="Regesto Grotesk" w:cs="Arial"/>
-          <w:iCs/>
-          <w:sz w:val="20"/>
-          <w:szCs w:val="20"/>
-        </w:rPr>
-        <w:t xml:space="preserve">, 5, </w:t>
+        <w:t xml:space="preserve">fracción , 5, </w:t>
       </w:r>
       <w:r>
         <w:rPr>
@@ -4684,7 +2897,6 @@
         </w:rPr>
         <w:t xml:space="preserve">6, 7, 8, 9, 21, 53, 54 </w:t>
       </w:r>
-      <w:commentRangeStart w:id="113"/>
       <w:r>
         <w:rPr>
           <w:rFonts w:ascii="Regesto Grotesk" w:hAnsi="Regesto Grotesk" w:cs="Arial"/>
@@ -4692,16 +2904,6 @@
           <w:szCs w:val="20"/>
         </w:rPr>
         <w:t>y 54 Bis</w:t>
-      </w:r>
-      <w:commentRangeEnd w:id="113"/>
-      <w:r>
-        <w:rPr>
-          <w:rStyle w:val="Refdecomentario"/>
-          <w:rFonts w:ascii="Regesto Grotesk" w:hAnsi="Regesto Grotesk"/>
-          <w:sz w:val="20"/>
-          <w:szCs w:val="20"/>
-        </w:rPr>
-        <w:commentReference w:id="113"/>
       </w:r>
       <w:r>
         <w:rPr>
@@ -4770,49 +2972,33 @@
     </w:p>
     <w:p>
       <w:pPr>
-        <w:tabs>
-          <w:tab w:val="left" w:pos="5284"/>
-          <w:tab w:val="left" w:pos="9306"/>
-        </w:tabs>
         <w:spacing w:before="240" w:after="240" w:line="276" w:lineRule="auto"/>
         <w:jc w:val="both"/>
         <w:rPr>
           <w:rFonts w:ascii="Regesto Grotesk" w:eastAsia="Arial" w:hAnsi="Regesto Grotesk" w:cs="Arial"/>
-          <w:b/>
-          <w:sz w:val="20"/>
-        </w:rPr>
-      </w:pPr>
-      <w:r>
-        <w:rPr>
-          <w:rFonts w:ascii="Regesto Grotesk" w:eastAsia="Arial" w:hAnsi="Regesto Grotesk" w:cs="Arial"/>
-          <w:b/>
-          <w:sz w:val="20"/>
-        </w:rPr>
-        <w:t>PRIMERO</w:t>
-      </w:r>
-      <w:r>
-        <w:rPr>
-          <w:rFonts w:ascii="Regesto Grotesk" w:eastAsia="Arial" w:hAnsi="Regesto Grotesk" w:cs="Arial"/>
-          <w:b/>
-          <w:sz w:val="20"/>
-        </w:rPr>
-        <w:t xml:space="preserve">. </w:t>
-      </w:r>
-      <w:r>
-        <w:rPr>
-          <w:rFonts w:ascii="Regesto Grotesk" w:eastAsia="Arial" w:hAnsi="Regesto Grotesk" w:cs="Arial"/>
-          <w:sz w:val="20"/>
-        </w:rPr>
-        <w:t xml:space="preserve">Se </w:t>
-      </w:r>
-      <w:r>
-        <w:rPr>
-          <w:rFonts w:ascii="Regesto Grotesk" w:hAnsi="Regesto Grotesk" w:cs="Arial"/>
-          <w:sz w:val="20"/>
-          <w:szCs w:val="20"/>
-          <w:lang w:eastAsia="es-MX"/>
-        </w:rPr>
-        <w:t>emite y autoriza el presente Informe de Seguimiento.</w:t>
+          <w:sz w:val="20"/>
+        </w:rPr>
+      </w:pPr>
+      <w:r>
+        <w:rPr>
+          <w:rFonts w:ascii="Regesto Grotesk" w:eastAsia="Arial" w:hAnsi="Regesto Grotesk" w:cs="Arial"/>
+          <w:sz w:val="20"/>
+        </w:rPr>
+        <w:t>${</w:t>
+      </w:r>
+      <w:r>
+        <w:rPr>
+          <w:rFonts w:ascii="Regesto Grotesk" w:eastAsia="Arial" w:hAnsi="Regesto Grotesk" w:cs="Arial"/>
+          <w:sz w:val="20"/>
+        </w:rPr>
+        <w:t>accionSolventada02</w:t>
+      </w:r>
+      <w:r>
+        <w:rPr>
+          <w:rFonts w:ascii="Regesto Grotesk" w:eastAsia="Arial" w:hAnsi="Regesto Grotesk" w:cs="Arial"/>
+          <w:sz w:val="20"/>
+        </w:rPr>
+        <w:t>}</w:t>
       </w:r>
     </w:p>
     <w:p>
@@ -4820,111 +3006,33 @@
         <w:spacing w:before="240" w:after="240" w:line="276" w:lineRule="auto"/>
         <w:jc w:val="both"/>
         <w:rPr>
-          <w:rFonts w:ascii="Regesto Grotesk" w:hAnsi="Regesto Grotesk" w:cs="Arial"/>
-          <w:sz w:val="20"/>
-          <w:szCs w:val="20"/>
-        </w:rPr>
-      </w:pPr>
-      <w:r>
-        <w:rPr>
-          <w:rFonts w:ascii="Regesto Grotesk" w:eastAsia="Arial" w:hAnsi="Regesto Grotesk" w:cs="Arial"/>
-          <w:b/>
-          <w:sz w:val="20"/>
-        </w:rPr>
-        <w:t>SEGUNDO</w:t>
-      </w:r>
-      <w:r>
-        <w:rPr>
-          <w:rFonts w:ascii="Regesto Grotesk" w:eastAsia="Arial" w:hAnsi="Regesto Grotesk" w:cs="Arial"/>
-          <w:b/>
-          <w:sz w:val="20"/>
-        </w:rPr>
-        <w:t xml:space="preserve">. </w:t>
-      </w:r>
-      <w:r>
-        <w:rPr>
-          <w:rFonts w:ascii="Regesto Grotesk" w:hAnsi="Regesto Grotesk" w:cs="Arial"/>
-          <w:b/>
-          <w:sz w:val="20"/>
-          <w:szCs w:val="20"/>
-        </w:rPr>
-        <w:t>Notifíquese</w:t>
-      </w:r>
-      <w:r>
-        <w:rPr>
-          <w:rFonts w:ascii="Regesto Grotesk" w:hAnsi="Regesto Grotesk" w:cs="Arial"/>
-          <w:sz w:val="20"/>
-          <w:szCs w:val="20"/>
-        </w:rPr>
-        <w:t xml:space="preserve"> por oficio a la</w:t>
-      </w:r>
-      <w:r>
-        <w:rPr>
-          <w:rFonts w:ascii="Regesto Grotesk" w:hAnsi="Regesto Grotesk" w:cs="Arial"/>
-          <w:sz w:val="20"/>
-          <w:szCs w:val="20"/>
-        </w:rPr>
-        <w:t xml:space="preserve"> entidad fiscalizada </w:t>
-      </w:r>
-      <w:r>
-        <w:rPr>
-          <w:rFonts w:ascii="Regesto Grotesk" w:hAnsi="Regesto Grotesk" w:cs="Arial"/>
-          <w:sz w:val="20"/>
-          <w:szCs w:val="20"/>
-        </w:rPr>
-        <w:t>en el domicili</w:t>
-      </w:r>
-      <w:r>
-        <w:rPr>
-          <w:rFonts w:ascii="Regesto Grotesk" w:hAnsi="Regesto Grotesk" w:cs="Arial"/>
-          <w:sz w:val="20"/>
-          <w:szCs w:val="20"/>
-        </w:rPr>
-        <w:t xml:space="preserve">o ubicado en </w:t>
-      </w:r>
-      <w:commentRangeStart w:id="114"/>
-      <w:r>
-        <w:rPr>
-          <w:rFonts w:ascii="Regesto Grotesk" w:hAnsi="Regesto Grotesk" w:cs="Arial"/>
-          <w:sz w:val="20"/>
-          <w:szCs w:val="20"/>
-        </w:rPr>
-        <w:t>XXX</w:t>
-      </w:r>
-      <w:commentRangeEnd w:id="114"/>
-      <w:r>
-        <w:rPr>
-          <w:rStyle w:val="Refdecomentario"/>
-          <w:rFonts w:ascii="Regesto Grotesk" w:eastAsia="Times New Roman" w:hAnsi="Regesto Grotesk" w:cs="Times New Roman"/>
-          <w:lang w:val="es-ES_tradnl" w:eastAsia="es-ES"/>
-        </w:rPr>
-        <w:commentReference w:id="114"/>
-      </w:r>
-      <w:r>
-        <w:rPr>
-          <w:rFonts w:ascii="Regesto Grotesk" w:hAnsi="Regesto Grotesk" w:cs="Arial"/>
-          <w:sz w:val="20"/>
-          <w:szCs w:val="20"/>
-        </w:rPr>
-        <w:t>.</w:t>
-      </w:r>
-      <w:r>
-        <w:rPr>
-          <w:rFonts w:ascii="Regesto Grotesk" w:hAnsi="Regesto Grotesk" w:cs="Arial"/>
-          <w:sz w:val="20"/>
-          <w:szCs w:val="20"/>
-        </w:rPr>
-        <w:t xml:space="preserve"> </w:t>
-      </w:r>
-      <w:commentRangeEnd w:id="111"/>
-      <w:r>
-        <w:rPr>
-          <w:rStyle w:val="Refdecomentario"/>
-          <w:rFonts w:ascii="Regesto Grotesk" w:eastAsia="Times New Roman" w:hAnsi="Regesto Grotesk" w:cs="Times New Roman"/>
-          <w:lang w:val="es-ES_tradnl" w:eastAsia="es-ES"/>
-        </w:rPr>
-        <w:commentReference w:id="111"/>
-      </w:r>
+          <w:rFonts w:ascii="Regesto Grotesk" w:eastAsia="Arial" w:hAnsi="Regesto Grotesk" w:cs="Arial"/>
+          <w:sz w:val="20"/>
+        </w:rPr>
+      </w:pPr>
+      <w:r>
+        <w:rPr>
+          <w:rFonts w:ascii="Regesto Grotesk" w:eastAsia="Arial" w:hAnsi="Regesto Grotesk" w:cs="Arial"/>
+          <w:sz w:val="20"/>
+        </w:rPr>
+        <w:t>${</w:t>
+      </w:r>
+      <w:r>
+        <w:rPr>
+          <w:rFonts w:ascii="Regesto Grotesk" w:eastAsia="Arial" w:hAnsi="Regesto Grotesk" w:cs="Arial"/>
+          <w:sz w:val="20"/>
+        </w:rPr>
+        <w:t>accionSolventada10</w:t>
+      </w:r>
+      <w:r>
+        <w:rPr>
+          <w:rFonts w:ascii="Regesto Grotesk" w:eastAsia="Arial" w:hAnsi="Regesto Grotesk" w:cs="Arial"/>
+          <w:sz w:val="20"/>
+        </w:rPr>
+        <w:t>}</w:t>
+      </w:r>
+      <w:bookmarkStart w:id="29" w:name="_GoBack"/>
+      <w:bookmarkEnd w:id="29"/>
     </w:p>
     <w:p>
       <w:pPr>
@@ -4970,44 +3078,15 @@
           <w:szCs w:val="20"/>
           <w:lang w:eastAsia="es-MX"/>
         </w:rPr>
-        <w:t xml:space="preserve"> a los </w:t>
-      </w:r>
-      <w:commentRangeStart w:id="115"/>
-      <w:r>
-        <w:rPr>
-          <w:rFonts w:ascii="Regesto Grotesk" w:hAnsi="Regesto Grotesk" w:cs="Arial"/>
-          <w:sz w:val="20"/>
-          <w:szCs w:val="20"/>
-          <w:lang w:eastAsia="es-MX"/>
-        </w:rPr>
-        <w:t xml:space="preserve">XXX días </w:t>
-      </w:r>
-      <w:r>
-        <w:rPr>
-          <w:rFonts w:ascii="Regesto Grotesk" w:hAnsi="Regesto Grotesk" w:cs="Arial"/>
-          <w:sz w:val="20"/>
-          <w:szCs w:val="20"/>
-        </w:rPr>
-        <w:t>de XXX del año dos mil XXX,</w:t>
-      </w:r>
-      <w:commentRangeEnd w:id="115"/>
-      <w:r>
-        <w:rPr>
-          <w:rStyle w:val="Refdecomentario"/>
-          <w:rFonts w:ascii="Regesto Grotesk" w:eastAsia="Times New Roman" w:hAnsi="Regesto Grotesk" w:cs="Times New Roman"/>
-          <w:sz w:val="20"/>
-          <w:szCs w:val="20"/>
-          <w:lang w:val="es-ES_tradnl" w:eastAsia="es-ES"/>
-        </w:rPr>
-        <w:commentReference w:id="115"/>
-      </w:r>
-      <w:r>
-        <w:rPr>
-          <w:rFonts w:ascii="Regesto Grotesk" w:hAnsi="Regesto Grotesk" w:cs="Arial"/>
-          <w:sz w:val="20"/>
-          <w:szCs w:val="20"/>
-        </w:rPr>
-        <w:t xml:space="preserve"> mismo que se imprime en </w:t>
+        <w:t xml:space="preserve"> a los XXX días </w:t>
+      </w:r>
+      <w:r>
+        <w:rPr>
+          <w:rFonts w:ascii="Regesto Grotesk" w:hAnsi="Regesto Grotesk" w:cs="Arial"/>
+          <w:sz w:val="20"/>
+          <w:szCs w:val="20"/>
+        </w:rPr>
+        <w:t xml:space="preserve">de XXX del año dos mil XXX, mismo que se imprime en </w:t>
       </w:r>
       <w:r>
         <w:rPr>
@@ -5031,7 +3110,16 @@
           <w:sz w:val="20"/>
           <w:szCs w:val="20"/>
         </w:rPr>
-        <w:t>de los cuales uno será notificado y entregado a la entidad fiscalizada y uno más será integrado al Expediente de cuenta</w:t>
+        <w:t xml:space="preserve">de los cuales uno será notificado y entregado a la entidad fiscalizada y uno más </w:t>
+      </w:r>
+      <w:r>
+        <w:rPr>
+          <w:rFonts w:ascii="Regesto Grotesk" w:hAnsi="Regesto Grotesk" w:cs="Arial"/>
+          <w:sz w:val="20"/>
+          <w:szCs w:val="20"/>
+        </w:rPr>
+        <w:lastRenderedPageBreak/>
+        <w:t>será integrado al Expediente de cuenta</w:t>
       </w:r>
       <w:r>
         <w:rPr>
@@ -5066,8 +3154,8 @@
         <w:t>.</w:t>
       </w:r>
     </w:p>
-    <w:bookmarkEnd w:id="100"/>
-    <w:bookmarkEnd w:id="109"/>
+    <w:bookmarkEnd w:id="26"/>
+    <w:bookmarkEnd w:id="28"/>
     <w:p>
       <w:pPr>
         <w:spacing w:before="240" w:after="240" w:line="276" w:lineRule="auto"/>
@@ -5976,7 +4064,7 @@
         </w:tc>
       </w:tr>
       <w:bookmarkEnd w:id="0"/>
-      <w:bookmarkEnd w:id="5"/>
+      <w:bookmarkEnd w:id="1"/>
     </w:tbl>
     <w:p>
       <w:pPr>
@@ -5990,8 +4078,8 @@
       </w:pPr>
     </w:p>
     <w:sectPr>
-      <w:headerReference w:type="default" r:id="rId11"/>
-      <w:footerReference w:type="default" r:id="rId12"/>
+      <w:headerReference w:type="default" r:id="rId8"/>
+      <w:footerReference w:type="default" r:id="rId9"/>
       <w:pgSz w:w="12240" w:h="15840"/>
       <w:pgMar w:top="567" w:right="1134" w:bottom="2410" w:left="1134" w:header="567" w:footer="111" w:gutter="0"/>
       <w:cols w:space="708"/>
@@ -5999,1962 +4087,6 @@
     </w:sectPr>
   </w:body>
 </w:document>
-</file>
-
-<file path=word/comments.xml><?xml version="1.0" encoding="utf-8"?>
-<w:comments xmlns:wpc="http://schemas.microsoft.com/office/word/2010/wordprocessingCanvas" xmlns:cx="http://schemas.microsoft.com/office/drawing/2014/chartex" xmlns:cx1="http://schemas.microsoft.com/office/drawing/2015/9/8/chartex" xmlns:cx2="http://schemas.microsoft.com/office/drawing/2015/10/21/chartex" xmlns:cx3="http://schemas.microsoft.com/office/drawing/2016/5/9/chartex" xmlns:cx4="http://schemas.microsoft.com/office/drawing/2016/5/10/chartex" xmlns:cx5="http://schemas.microsoft.com/office/drawing/2016/5/11/chartex" xmlns:cx6="http://schemas.microsoft.com/office/drawing/2016/5/12/chartex" xmlns:cx7="http://schemas.microsoft.com/office/drawing/2016/5/13/chartex" xmlns:cx8="http://schemas.microsoft.com/office/drawing/2016/5/14/chartex" xmlns:mc="http://schemas.openxmlformats.org/markup-compatibility/2006" xmlns:aink="http://schemas.microsoft.com/office/drawing/2016/ink" xmlns:am3d="http://schemas.microsoft.com/office/drawing/2017/model3d" xmlns:o="urn:schemas-microsoft-com:office:office" xmlns:r="http://schemas.openxmlformats.org/officeDocument/2006/relationships" xmlns:m="http://schemas.openxmlformats.org/officeDocument/2006/math" xmlns:v="urn:schemas-microsoft-com:vml" xmlns:wp14="http://schemas.microsoft.com/office/word/2010/wordprocessingDrawing" xmlns:wp="http://schemas.openxmlformats.org/drawingml/2006/wordprocessingDrawing" xmlns:w10="urn:schemas-microsoft-com:office:word" xmlns:w="http://schemas.openxmlformats.org/wordprocessingml/2006/main" xmlns:w14="http://schemas.microsoft.com/office/word/2010/wordml" xmlns:w15="http://schemas.microsoft.com/office/word/2012/wordml" xmlns:w16cid="http://schemas.microsoft.com/office/word/2016/wordml/cid" xmlns:w16se="http://schemas.microsoft.com/office/word/2015/wordml/symex" xmlns:wpg="http://schemas.microsoft.com/office/word/2010/wordprocessingGroup" xmlns:wpi="http://schemas.microsoft.com/office/word/2010/wordprocessingInk" xmlns:wne="http://schemas.microsoft.com/office/word/2006/wordml" xmlns:wps="http://schemas.microsoft.com/office/word/2010/wordprocessingShape" mc:Ignorable="w14 w15 w16se w16cid wp14">
-  <w:comment w:id="1" w:author="MELISSA FERNANDA DUARTE MANZANO" w:date="2024-09-12T16:22:00Z" w:initials="MFDM">
-    <w:p>
-      <w:pPr>
-        <w:pStyle w:val="Textocomentario"/>
-      </w:pPr>
-      <w:r>
-        <w:rPr>
-          <w:rStyle w:val="Refdecomentario"/>
-        </w:rPr>
-        <w:annotationRef/>
-      </w:r>
-      <w:r>
-        <w:t>NOMBRE DE LA ENTIDAD FISCALIZADA</w:t>
-      </w:r>
-    </w:p>
-  </w:comment>
-  <w:comment w:id="2" w:author="SINAI ALEJANDRA BUSTAMANTE SANCHEZ" w:date="2022-09-06T14:46:00Z" w:initials="SABS">
-    <w:p>
-      <w:pPr>
-        <w:pStyle w:val="Textocomentario"/>
-      </w:pPr>
-      <w:r>
-        <w:rPr>
-          <w:rStyle w:val="Refdecomentario"/>
-        </w:rPr>
-        <w:annotationRef/>
-      </w:r>
-      <w:r>
-        <w:t>Con número</w:t>
-      </w:r>
-    </w:p>
-  </w:comment>
-  <w:comment w:id="3" w:author="SINAI ALEJANDRA BUSTAMANTE SANCHEZ" w:date="2022-09-06T14:46:00Z" w:initials="SABS">
-    <w:p>
-      <w:pPr>
-        <w:pStyle w:val="Textocomentario"/>
-      </w:pPr>
-      <w:r>
-        <w:rPr>
-          <w:rStyle w:val="Refdecomentario"/>
-        </w:rPr>
-        <w:annotationRef/>
-      </w:r>
-      <w:r>
-        <w:t>Con número</w:t>
-      </w:r>
-    </w:p>
-  </w:comment>
-  <w:comment w:id="4" w:author="SINAI ALEJANDRA BUSTAMANTE SANCHEZ" w:date="2022-09-01T17:38:00Z" w:initials="SABS">
-    <w:p>
-      <w:pPr>
-        <w:pStyle w:val="Textocomentario"/>
-      </w:pPr>
-      <w:r>
-        <w:rPr>
-          <w:rStyle w:val="Refdecomentario"/>
-        </w:rPr>
-        <w:annotationRef/>
-      </w:r>
-      <w:r>
-        <w:rPr>
-          <w:noProof/>
-        </w:rPr>
-        <w:t>Este es un ejemplo para dar la entrada a los ANTECEDENTES</w:t>
-      </w:r>
-    </w:p>
-  </w:comment>
-  <w:comment w:id="8" w:author="MELISSA FERNANDA DUARTE MANZANO" w:date="2025-03-04T10:27:00Z" w:initials="MFDM">
-    <w:p>
-      <w:pPr>
-        <w:pStyle w:val="Textocomentario"/>
-      </w:pPr>
-      <w:r>
-        <w:rPr>
-          <w:rStyle w:val="Refdecomentario"/>
-        </w:rPr>
-        <w:annotationRef/>
-      </w:r>
-      <w:r>
-        <w:t>FECHA DEL OFICIO CON EL CUAL SE LE HIZO DE CONOCIMIENTO A LA ENTIDAD FISCALIZADA DEL ACUERDO DE RADICACIÓN</w:t>
-      </w:r>
-    </w:p>
-  </w:comment>
-  <w:comment w:id="12" w:author="MELISSA FERNANDA DUARTE MANZANO" w:date="2025-03-04T10:27:00Z" w:initials="MFDM">
-    <w:p>
-      <w:pPr>
-        <w:pStyle w:val="Textocomentario"/>
-      </w:pPr>
-      <w:r>
-        <w:rPr>
-          <w:rStyle w:val="Refdecomentario"/>
-        </w:rPr>
-        <w:annotationRef/>
-      </w:r>
-      <w:r>
-        <w:t>FECHA DEL OFICIO CON EL CUAL SE LE HIZO DE CONOCIMIENTO A LA ENTIDAD FISCALIZADA DEL ACUERDO DE RADICACIÓN</w:t>
-      </w:r>
-    </w:p>
-  </w:comment>
-  <w:comment w:id="15" w:author="MELISSA FERNANDA DUARTE MANZANO" w:date="2024-09-18T12:41:00Z" w:initials="MFDM">
-    <w:p>
-      <w:pPr>
-        <w:pStyle w:val="Textocomentario"/>
-      </w:pPr>
-      <w:r>
-        <w:rPr>
-          <w:rStyle w:val="Refdecomentario"/>
-        </w:rPr>
-        <w:annotationRef/>
-      </w:r>
-      <w:r>
-        <w:t>Singular o plural</w:t>
-      </w:r>
-    </w:p>
-  </w:comment>
-  <w:comment w:id="18" w:author="MELISSA FERNANDA DUARTE MANZANO" w:date="2025-03-04T13:14:00Z" w:initials="MFDM">
-    <w:p>
-      <w:pPr>
-        <w:pStyle w:val="Textocomentario"/>
-      </w:pPr>
-      <w:r>
-        <w:rPr>
-          <w:rStyle w:val="Refdecomentario"/>
-        </w:rPr>
-        <w:annotationRef/>
-      </w:r>
-      <w:r>
-        <w:t>Singular o plural</w:t>
-      </w:r>
-    </w:p>
-  </w:comment>
-  <w:comment w:id="20" w:author="MELISSA FERNANDA DUARTE MANZANO" w:date="2024-09-18T12:41:00Z" w:initials="MFDM">
-    <w:p>
-      <w:pPr>
-        <w:pStyle w:val="Textocomentario"/>
-      </w:pPr>
-      <w:r>
-        <w:rPr>
-          <w:rStyle w:val="Refdecomentario"/>
-        </w:rPr>
-        <w:annotationRef/>
-      </w:r>
-      <w:r>
-        <w:t>Singular o plural</w:t>
-      </w:r>
-    </w:p>
-  </w:comment>
-  <w:comment w:id="21" w:author="MELISSA FERNANDA DUARTE MANZANO" w:date="2024-09-18T14:51:00Z" w:initials="MFDM">
-    <w:p>
-      <w:pPr>
-        <w:pStyle w:val="Textocomentario"/>
-      </w:pPr>
-      <w:r>
-        <w:rPr>
-          <w:rStyle w:val="Refdecomentario"/>
-        </w:rPr>
-        <w:annotationRef/>
-      </w:r>
-      <w:r>
-        <w:t>PLAZO ACORDADO ENTRE LA ENTIDAD Y EL OSFEM; SEÑALAR CON NÚMERO Y ENTRE PARÉNTESIS CON LETRA.</w:t>
-      </w:r>
-    </w:p>
-    <w:p>
-      <w:pPr>
-        <w:pStyle w:val="Textocomentario"/>
-      </w:pPr>
-      <w:r>
-        <w:t>EJEMPLO: 15 (Quince)</w:t>
-      </w:r>
-    </w:p>
-  </w:comment>
-  <w:comment w:id="28" w:author="SINAI ALEJANDRA BUSTAMANTE SANCHEZ" w:date="2022-09-06T15:43:00Z" w:initials="SABS">
-    <w:p>
-      <w:pPr>
-        <w:pStyle w:val="Textocomentario"/>
-      </w:pPr>
-      <w:r>
-        <w:rPr>
-          <w:rStyle w:val="Refdecomentario"/>
-        </w:rPr>
-        <w:annotationRef/>
-      </w:r>
-      <w:r>
-        <w:t>O escritos</w:t>
-      </w:r>
-    </w:p>
-  </w:comment>
-  <w:comment w:id="30" w:author="MELISSA FERNANDA DUARTE MANZANO" w:date="2024-09-12T16:28:00Z" w:initials="MFDM">
-    <w:p>
-      <w:pPr>
-        <w:pStyle w:val="Textocomentario"/>
-      </w:pPr>
-      <w:r>
-        <w:rPr>
-          <w:rStyle w:val="Refdecomentario"/>
-        </w:rPr>
-        <w:annotationRef/>
-      </w:r>
-      <w:r>
-        <w:t>NÚMERO DEL OFICIO EXTEMPORÁNEO PRESENTADO POR LA ENTIDAD FISCALIZADA</w:t>
-      </w:r>
-    </w:p>
-  </w:comment>
-  <w:comment w:id="31" w:author="MELISSA FERNANDA DUARTE MANZANO" w:date="2024-09-12T16:29:00Z" w:initials="MFDM">
-    <w:p>
-      <w:pPr>
-        <w:pStyle w:val="Textocomentario"/>
-      </w:pPr>
-      <w:r>
-        <w:rPr>
-          <w:rStyle w:val="Refdecomentario"/>
-        </w:rPr>
-        <w:annotationRef/>
-      </w:r>
-      <w:r>
-        <w:t>NOMBRE DE LA PERSONA QUE FIRMA EL OFICIO EXTEMPORÁNEO</w:t>
-      </w:r>
-    </w:p>
-  </w:comment>
-  <w:comment w:id="32" w:author="MELISSA FERNANDA DUARTE MANZANO" w:date="2024-09-12T16:29:00Z" w:initials="MFDM">
-    <w:p>
-      <w:pPr>
-        <w:pStyle w:val="Textocomentario"/>
-      </w:pPr>
-      <w:r>
-        <w:rPr>
-          <w:rStyle w:val="Refdecomentario"/>
-        </w:rPr>
-        <w:annotationRef/>
-      </w:r>
-      <w:r>
-        <w:t>CARGO DE LA PERSONA QUE FIRMA EL OFICIO EXTEMPORÁNEO</w:t>
-      </w:r>
-    </w:p>
-  </w:comment>
-  <w:comment w:id="33" w:author="MELISSA FERNANDA DUARTE MANZANO" w:date="2024-09-12T16:29:00Z" w:initials="MFDM">
-    <w:p>
-      <w:pPr>
-        <w:pStyle w:val="Textocomentario"/>
-      </w:pPr>
-      <w:r>
-        <w:rPr>
-          <w:rStyle w:val="Refdecomentario"/>
-        </w:rPr>
-        <w:annotationRef/>
-      </w:r>
-      <w:r>
-        <w:t>EN CASO DE QUE SEA ENTIDAD MUNICIPAL, SEÑALAR LA ADMINISTRACIÓN PÚBLICA DE LA PERSONA QUE FIRMA EL OFICIO EXTEMPORÁNEO</w:t>
-      </w:r>
-    </w:p>
-  </w:comment>
-  <w:comment w:id="34" w:author="MELISSA FERNANDA DUARTE MANZANO" w:date="2024-09-12T16:30:00Z" w:initials="MFDM">
-    <w:p>
-      <w:pPr>
-        <w:pStyle w:val="Textocomentario"/>
-      </w:pPr>
-      <w:r>
-        <w:rPr>
-          <w:rStyle w:val="Refdecomentario"/>
-        </w:rPr>
-        <w:annotationRef/>
-      </w:r>
-      <w:r>
-        <w:t>FECHA DE PRESENTACIÓN ANTE OFICIALÍA DE PARTES DEL OFICIO EXTEMPORÁNEO</w:t>
-      </w:r>
-    </w:p>
-  </w:comment>
-  <w:comment w:id="35" w:author="MELISSA FERNANDA DUARTE MANZANO" w:date="2024-09-12T16:30:00Z" w:initials="MFDM">
-    <w:p>
-      <w:pPr>
-        <w:pStyle w:val="Textocomentario"/>
-      </w:pPr>
-      <w:r>
-        <w:rPr>
-          <w:rStyle w:val="Refdecomentario"/>
-        </w:rPr>
-        <w:annotationRef/>
-      </w:r>
-      <w:r>
-        <w:t>FOLIO DE ASIGNACIÓN</w:t>
-      </w:r>
-    </w:p>
-  </w:comment>
-  <w:comment w:id="36" w:author="MELISSA FERNANDA DUARTE MANZANO" w:date="2024-09-12T16:30:00Z" w:initials="MFDM">
-    <w:p>
-      <w:pPr>
-        <w:pStyle w:val="Textocomentario"/>
-      </w:pPr>
-      <w:r>
-        <w:rPr>
-          <w:rStyle w:val="Refdecomentario"/>
-        </w:rPr>
-        <w:annotationRef/>
-      </w:r>
-      <w:r>
-        <w:t>FECHA DEL ACUERDO DE NO VALORACIÓN DEL OFICIO EXTEMPORÁNEO</w:t>
-      </w:r>
-    </w:p>
-  </w:comment>
-  <w:comment w:id="37" w:author="MELISSA FERNANDA DUARTE MANZANO [2]" w:date="2024-02-08T11:24:00Z" w:initials="MFDM">
-    <w:p>
-      <w:pPr>
-        <w:pStyle w:val="Textocomentario"/>
-      </w:pPr>
-      <w:r>
-        <w:rPr>
-          <w:rStyle w:val="Refdecomentario"/>
-        </w:rPr>
-        <w:annotationRef/>
-      </w:r>
-      <w:r>
-        <w:t>VERIFICAR SI ES DE ETAPA DE ACLARACIÓN O DE PROCESO DE ATENCIÓN A RECOMENDACIONES</w:t>
-      </w:r>
-    </w:p>
-  </w:comment>
-  <w:comment w:id="38" w:author="MELISSA FERNANDA DUARTE MANZANO" w:date="2024-09-12T16:31:00Z" w:initials="MFDM">
-    <w:p>
-      <w:pPr>
-        <w:pStyle w:val="Textocomentario"/>
-      </w:pPr>
-      <w:r>
-        <w:rPr>
-          <w:rStyle w:val="Refdecomentario"/>
-        </w:rPr>
-        <w:annotationRef/>
-      </w:r>
-      <w:r>
-        <w:t>NÚMERO DE OFICIO POR MEDIO DEL CUAL SE NOTIFICÓ EL ACUERDO DE NO VALORACIÓN DEL OFICIO EXTEMPORÁNEO</w:t>
-      </w:r>
-    </w:p>
-  </w:comment>
-  <w:comment w:id="39" w:author="MELISSA FERNANDA DUARTE MANZANO" w:date="2024-09-12T16:31:00Z" w:initials="MFDM">
-    <w:p>
-      <w:pPr>
-        <w:pStyle w:val="Textocomentario"/>
-      </w:pPr>
-      <w:r>
-        <w:rPr>
-          <w:rStyle w:val="Refdecomentario"/>
-        </w:rPr>
-        <w:annotationRef/>
-      </w:r>
-      <w:r>
-        <w:t>FECHA EN LA QUE SE NOTIFICÓ EL ACUERDO DE NO VALORACIÓN DEL OFICIO EXTEMPORÁNEO</w:t>
-      </w:r>
-    </w:p>
-  </w:comment>
-  <w:comment w:id="29" w:author="MELISSA FERNANDA DUARTE MANZANO" w:date="2024-09-12T16:35:00Z" w:initials="MFDM">
-    <w:p>
-      <w:pPr>
-        <w:pStyle w:val="Textocomentario"/>
-      </w:pPr>
-      <w:r>
-        <w:rPr>
-          <w:rStyle w:val="Refdecomentario"/>
-        </w:rPr>
-        <w:annotationRef/>
-      </w:r>
-      <w:r>
-        <w:t>VERIFICAR YA QUE ESTE APARTADO PUEDE SER REFERIDO DE MANERA SINGULAR O PLURAL SEGÚN SEA EL CASO</w:t>
-      </w:r>
-    </w:p>
-  </w:comment>
-  <w:comment w:id="27" w:author="MELISSA FERNANDA DUARTE MANZANO" w:date="2024-09-12T16:26:00Z" w:initials="MFDM">
-    <w:p>
-      <w:pPr>
-        <w:pStyle w:val="Textocomentario"/>
-      </w:pPr>
-      <w:r>
-        <w:rPr>
-          <w:rStyle w:val="Refdecomentario"/>
-        </w:rPr>
-        <w:annotationRef/>
-      </w:r>
-      <w:r>
-        <w:rPr>
-          <w:rFonts w:ascii="Arial" w:hAnsi="Arial" w:cs="Arial"/>
-        </w:rPr>
-        <w:t xml:space="preserve">Este párrafo se deberá incluir en caso de haberse presentado contestación extemporánea </w:t>
-      </w:r>
-      <w:r>
-        <w:rPr>
-          <w:rFonts w:ascii="Arial" w:hAnsi="Arial" w:cs="Arial"/>
-        </w:rPr>
-        <w:t xml:space="preserve">por parte de la entidad fiscalizada y </w:t>
-      </w:r>
-      <w:r>
-        <w:rPr>
-          <w:rFonts w:ascii="Arial" w:hAnsi="Arial" w:cs="Arial"/>
-        </w:rPr>
-        <w:t xml:space="preserve">que </w:t>
-      </w:r>
-      <w:r>
-        <w:rPr>
-          <w:rFonts w:ascii="Arial" w:hAnsi="Arial" w:cs="Arial"/>
-          <w:noProof/>
-        </w:rPr>
-        <w:t xml:space="preserve">no </w:t>
-      </w:r>
-      <w:r>
-        <w:rPr>
-          <w:rFonts w:ascii="Arial" w:hAnsi="Arial" w:cs="Arial"/>
-        </w:rPr>
-        <w:t>se deberá analizar</w:t>
-      </w:r>
-    </w:p>
-  </w:comment>
-  <w:comment w:id="41" w:author="MELISSA FERNANDA DUARTE MANZANO [2]" w:date="2024-02-08T11:33:00Z" w:initials="MFDM">
-    <w:p>
-      <w:pPr>
-        <w:pStyle w:val="Textocomentario"/>
-      </w:pPr>
-      <w:r>
-        <w:rPr>
-          <w:rStyle w:val="Refdecomentario"/>
-        </w:rPr>
-        <w:annotationRef/>
-      </w:r>
-      <w:r>
-        <w:t>PÁRRAFO APLICABLE CUANDO LA ENTIDAD NO PRESENTÓ INFORMACIÓN</w:t>
-      </w:r>
-    </w:p>
-  </w:comment>
-  <w:comment w:id="42" w:author="MELISSA FERNANDA DUARTE MANZANO" w:date="2024-09-18T16:08:00Z" w:initials="MFDM">
-    <w:p>
-      <w:pPr>
-        <w:pStyle w:val="Textocomentario"/>
-      </w:pPr>
-      <w:r>
-        <w:rPr>
-          <w:rStyle w:val="Refdecomentario"/>
-        </w:rPr>
-        <w:annotationRef/>
-      </w:r>
-      <w:r>
-        <w:t>PÁRRAFO APLICABLE CUANDO LA ENTIDAD PRESENTÓ INFORMACIÓN QUE FUE ANALIZADA</w:t>
-      </w:r>
-    </w:p>
-  </w:comment>
-  <w:comment w:id="43" w:author="MELISSA FERNANDA DUARTE MANZANO" w:date="2024-09-12T16:35:00Z" w:initials="MFDM">
-    <w:p>
-      <w:pPr>
-        <w:pStyle w:val="Textocomentario"/>
-      </w:pPr>
-      <w:r>
-        <w:rPr>
-          <w:rStyle w:val="Refdecomentario"/>
-        </w:rPr>
-        <w:annotationRef/>
-      </w:r>
-      <w:r>
-        <w:t>SINGULAR O PLURAL</w:t>
-      </w:r>
-    </w:p>
-  </w:comment>
-  <w:comment w:id="45" w:author="MELISSA FERNANDA DUARTE MANZANO" w:date="2024-09-12T16:35:00Z" w:initials="MFDM">
-    <w:p>
-      <w:pPr>
-        <w:pStyle w:val="Textocomentario"/>
-      </w:pPr>
-      <w:r>
-        <w:rPr>
-          <w:rStyle w:val="Refdecomentario"/>
-        </w:rPr>
-        <w:annotationRef/>
-      </w:r>
-      <w:r>
-        <w:t>SINGULAR O PLURAL</w:t>
-      </w:r>
-    </w:p>
-  </w:comment>
-  <w:comment w:id="47" w:author="MELISSA FERNANDA DUARTE MANZANO" w:date="2024-09-12T16:50:00Z" w:initials="MFDM">
-    <w:p>
-      <w:pPr>
-        <w:pStyle w:val="Textocomentario"/>
-      </w:pPr>
-      <w:r>
-        <w:rPr>
-          <w:rStyle w:val="Refdecomentario"/>
-        </w:rPr>
-        <w:annotationRef/>
-      </w:r>
-      <w:r>
-        <w:t>CLAVE DE ACCIÓN ASIGNADA (SE DESCRIBE EN EL INFORME DE AUDITORÍA)</w:t>
-      </w:r>
-    </w:p>
-  </w:comment>
-  <w:comment w:id="48" w:author="MELISSA FERNANDA DUARTE MANZANO" w:date="2024-09-12T16:50:00Z" w:initials="MFDM">
-    <w:p>
-      <w:pPr>
-        <w:pStyle w:val="Textocomentario"/>
-      </w:pPr>
-      <w:r>
-        <w:rPr>
-          <w:rStyle w:val="Refdecomentario"/>
-        </w:rPr>
-        <w:annotationRef/>
-      </w:r>
-      <w:r>
-        <w:rPr>
-          <w:highlight w:val="yellow"/>
-        </w:rPr>
-        <w:t>SOLVENTADO/NO SOLVENTADO</w:t>
-      </w:r>
-    </w:p>
-  </w:comment>
-  <w:comment w:id="49" w:author="MELISSA FERNANDA DUARTE MANZANO [2]" w:date="2024-02-15T18:13:00Z" w:initials="MFDM">
-    <w:p>
-      <w:pPr>
-        <w:pStyle w:val="Textocomentario"/>
-      </w:pPr>
-      <w:r>
-        <w:rPr>
-          <w:rStyle w:val="Refdecomentario"/>
-        </w:rPr>
-        <w:annotationRef/>
-      </w:r>
-      <w:r>
-        <w:t>TRANSCRIPCIÓN LITERAL DE LA ACCIÓN PROMOVIDA POR EL GRUPO AUDITOR</w:t>
-      </w:r>
-    </w:p>
-  </w:comment>
-  <w:comment w:id="51" w:author="MELISSA FERNANDA DUARTE MANZANO [2]" w:date="2024-02-15T18:14:00Z" w:initials="MFDM">
-    <w:p>
-      <w:pPr>
-        <w:pStyle w:val="Textocomentario"/>
-      </w:pPr>
-      <w:r>
-        <w:rPr>
-          <w:rStyle w:val="Refdecomentario"/>
-        </w:rPr>
-        <w:annotationRef/>
-      </w:r>
-      <w:r>
-        <w:t xml:space="preserve">PÁRRAFO APLICABLE EN CASO DE QUE LA ENTIDAD FISCALIZADA NO PRESENTARA INFORMACIÓN </w:t>
-      </w:r>
-    </w:p>
-  </w:comment>
-  <w:comment w:id="53" w:author="MELISSA FERNANDA DUARTE MANZANO [2]" w:date="2024-02-15T18:14:00Z" w:initials="MFDM">
-    <w:p>
-      <w:pPr>
-        <w:pStyle w:val="Textocomentario"/>
-      </w:pPr>
-      <w:r>
-        <w:rPr>
-          <w:rStyle w:val="Refdecomentario"/>
-        </w:rPr>
-        <w:annotationRef/>
-      </w:r>
-      <w:r>
-        <w:t>OFICIO, ESCRITO, MEMORÁNDUM…</w:t>
-      </w:r>
-    </w:p>
-  </w:comment>
-  <w:comment w:id="54" w:author="MELISSA FERNANDA DUARTE MANZANO [2]" w:date="2024-02-15T18:15:00Z" w:initials="MFDM">
-    <w:p>
-      <w:pPr>
-        <w:pStyle w:val="Textocomentario"/>
-      </w:pPr>
-      <w:r>
-        <w:rPr>
-          <w:rStyle w:val="Refdecomentario"/>
-        </w:rPr>
-        <w:annotationRef/>
-      </w:r>
-      <w:r>
-        <w:t>NÚMERO DEL OFICIO, ESCRITO, MEMORÁNDUM, ETC, O EN SU CASO, ESPECIFICAR “SIN NÚMERO”</w:t>
-      </w:r>
-    </w:p>
-  </w:comment>
-  <w:comment w:id="55" w:author="SINAI ALEJANDRA BUSTAMANTE SANCHEZ" w:date="2021-10-01T13:05:00Z" w:initials="SABS">
-    <w:p>
-      <w:pPr>
-        <w:pStyle w:val="Textocomentario"/>
-      </w:pPr>
-      <w:r>
-        <w:rPr>
-          <w:rStyle w:val="Refdecomentario"/>
-        </w:rPr>
-        <w:annotationRef/>
-      </w:r>
-      <w:r>
-        <w:t xml:space="preserve">Fecha que señala el oficio, escrito, memorándum, </w:t>
-      </w:r>
-      <w:proofErr w:type="spellStart"/>
-      <w:r>
-        <w:t>etc</w:t>
-      </w:r>
-      <w:proofErr w:type="spellEnd"/>
-      <w:r>
-        <w:t>, o en su caso, especificar “sin fecha”</w:t>
-      </w:r>
-    </w:p>
-  </w:comment>
-  <w:comment w:id="56" w:author="SINAI ALEJANDRA BUSTAMANTE SANCHEZ" w:date="2021-10-01T13:05:00Z" w:initials="SABS">
-    <w:p>
-      <w:pPr>
-        <w:pStyle w:val="Textocomentario"/>
-      </w:pPr>
-      <w:r>
-        <w:rPr>
-          <w:rStyle w:val="Refdecomentario"/>
-        </w:rPr>
-        <w:annotationRef/>
-      </w:r>
-      <w:r>
-        <w:t xml:space="preserve">Asentar el día exacto en que se recibió el oficio, escrito, memorándum, </w:t>
-      </w:r>
-      <w:proofErr w:type="spellStart"/>
-      <w:r>
-        <w:t>etc</w:t>
-      </w:r>
-      <w:proofErr w:type="spellEnd"/>
-      <w:r>
-        <w:t>, en Oficialía de Partes</w:t>
-      </w:r>
-    </w:p>
-  </w:comment>
-  <w:comment w:id="57" w:author="SINAI ALEJANDRA BUSTAMANTE SANCHEZ" w:date="2021-10-01T13:05:00Z" w:initials="SABS">
-    <w:p>
-      <w:pPr>
-        <w:pStyle w:val="Textocomentario"/>
-      </w:pPr>
-      <w:r>
-        <w:rPr>
-          <w:rStyle w:val="Refdecomentario"/>
-        </w:rPr>
-        <w:annotationRef/>
-      </w:r>
-      <w:r>
-        <w:t xml:space="preserve">Número de </w:t>
-      </w:r>
-      <w:proofErr w:type="spellStart"/>
-      <w:r>
-        <w:t>Crr</w:t>
-      </w:r>
-      <w:proofErr w:type="spellEnd"/>
-    </w:p>
-  </w:comment>
-  <w:comment w:id="58" w:author="SINAI ALEJANDRA BUSTAMANTE SANCHEZ" w:date="2021-10-01T13:05:00Z" w:initials="SABS">
-    <w:p>
-      <w:pPr>
-        <w:pStyle w:val="Textocomentario"/>
-      </w:pPr>
-      <w:r>
-        <w:rPr>
-          <w:rStyle w:val="Refdecomentario"/>
-        </w:rPr>
-        <w:annotationRef/>
-      </w:r>
-      <w:r>
-        <w:t xml:space="preserve">Señalar el nombre de quien firma el oficio, escrito, memorándum, </w:t>
-      </w:r>
-      <w:proofErr w:type="spellStart"/>
-      <w:r>
-        <w:t>etc</w:t>
-      </w:r>
-      <w:proofErr w:type="spellEnd"/>
-      <w:r>
-        <w:t>, o en su caso, omitir el dato en caso de no tenerse incorporado</w:t>
-      </w:r>
-    </w:p>
-  </w:comment>
-  <w:comment w:id="60" w:author="SINAI ALEJANDRA BUSTAMANTE SANCHEZ" w:date="2021-10-01T13:05:00Z" w:initials="SABS">
-    <w:p>
-      <w:pPr>
-        <w:pStyle w:val="Textocomentario"/>
-      </w:pPr>
-      <w:r>
-        <w:rPr>
-          <w:rStyle w:val="Refdecomentario"/>
-        </w:rPr>
-        <w:annotationRef/>
-      </w:r>
-      <w:r>
-        <w:t xml:space="preserve">Señalar el cargo de quien firma el oficio, escrito, memorándum, </w:t>
-      </w:r>
-      <w:proofErr w:type="spellStart"/>
-      <w:r>
-        <w:t>etc</w:t>
-      </w:r>
-      <w:proofErr w:type="spellEnd"/>
-      <w:r>
-        <w:t>, o en su caso, omitir el dato en caso de no tenerse incorporado</w:t>
-      </w:r>
-    </w:p>
-    <w:p>
-      <w:pPr>
-        <w:pStyle w:val="Textocomentario"/>
-      </w:pPr>
-    </w:p>
-  </w:comment>
-  <w:comment w:id="59" w:author="SINAI ALEJANDRA BUSTAMANTE SANCHEZ" w:date="2021-10-25T16:57:00Z" w:initials="SABS">
-    <w:p>
-      <w:pPr>
-        <w:pStyle w:val="Textocomentario"/>
-      </w:pPr>
-      <w:r>
-        <w:rPr>
-          <w:rStyle w:val="Refdecomentario"/>
-        </w:rPr>
-        <w:annotationRef/>
-      </w:r>
-      <w:r>
-        <w:t>Nombre de quien presenta el escrito de atención a la Etapa de Aclaración y cargo</w:t>
-      </w:r>
-    </w:p>
-  </w:comment>
-  <w:comment w:id="61" w:author="SINAI ALEJANDRA BUSTAMANTE SANCHEZ" w:date="2021-10-25T16:58:00Z" w:initials="SABS">
-    <w:p>
-      <w:pPr>
-        <w:pStyle w:val="Textocomentario"/>
-      </w:pPr>
-      <w:r>
-        <w:rPr>
-          <w:rStyle w:val="Refdecomentario"/>
-        </w:rPr>
-        <w:annotationRef/>
-      </w:r>
-      <w:r>
-        <w:t>Colocar el periodo en caso de que el servidor público ya no esté actualmente en funciones y solo estuvo por un período específico.</w:t>
-      </w:r>
-    </w:p>
-  </w:comment>
-  <w:comment w:id="62" w:author="SINAI ALEJANDRA BUSTAMANTE SANCHEZ" w:date="2021-10-01T13:05:00Z" w:initials="SABS">
-    <w:p>
-      <w:pPr>
-        <w:pStyle w:val="Textocomentario"/>
-      </w:pPr>
-      <w:r>
-        <w:rPr>
-          <w:rStyle w:val="Refdecomentario"/>
-        </w:rPr>
-        <w:annotationRef/>
-      </w:r>
-      <w:r>
-        <w:t xml:space="preserve">Incluir el período de administración al que corresponde en caso de ser entidades municipales y/o sus organismos. </w:t>
-      </w:r>
-    </w:p>
-  </w:comment>
-  <w:comment w:id="63" w:author="MELISSA FERNANDA DUARTE MANZANO" w:date="2024-09-12T17:00:00Z" w:initials="MFDM">
-    <w:p>
-      <w:pPr>
-        <w:pStyle w:val="Textocomentario"/>
-      </w:pPr>
-      <w:r>
-        <w:rPr>
-          <w:rStyle w:val="Refdecomentario"/>
-        </w:rPr>
-        <w:annotationRef/>
-      </w:r>
-      <w:r>
-        <w:t>NOMBRE Y CARGO DE LA PERSONA QUE CERTIFICA LA INFORMACIÓN</w:t>
-      </w:r>
-    </w:p>
-  </w:comment>
-  <w:comment w:id="52" w:author="MELISSA FERNANDA DUARTE MANZANO" w:date="2024-09-12T16:36:00Z" w:initials="MFDM">
-    <w:p>
-      <w:pPr>
-        <w:pStyle w:val="Textocomentario"/>
-      </w:pPr>
-      <w:r>
-        <w:rPr>
-          <w:rStyle w:val="Refdecomentario"/>
-        </w:rPr>
-        <w:annotationRef/>
-      </w:r>
-      <w:r>
-        <w:t>APARTADO QUE SE APLICARÁ CUANDO SE HAYA PRESENTADO INFORMACIÓN A LA QUE SE LE REALIZÓ UN ANÁLISIS.</w:t>
-      </w:r>
-    </w:p>
-    <w:p>
-      <w:pPr>
-        <w:pStyle w:val="Textocomentario"/>
-      </w:pPr>
-      <w:r>
-        <w:t>VERIFICAR YA QUE PUEDE SER EN SINGULAR O PLURAL SEGÚN SEA EL CASO</w:t>
-      </w:r>
-    </w:p>
-  </w:comment>
-  <w:comment w:id="66" w:author="MELISSA FERNANDA DUARTE MANZANO [2]" w:date="2023-11-21T09:50:00Z" w:initials="MFDM">
-    <w:p>
-      <w:pPr>
-        <w:pStyle w:val="Textocomentario"/>
-      </w:pPr>
-      <w:r>
-        <w:rPr>
-          <w:rStyle w:val="Refdecomentario"/>
-        </w:rPr>
-        <w:annotationRef/>
-      </w:r>
-      <w:r>
-        <w:t>REDACTAR EL ANÁLISIS REALIZADO. YA NO ES NECESARIO DECRIBIR LA DOCUMENTACIÓN REMITIDA</w:t>
-      </w:r>
-    </w:p>
-  </w:comment>
-  <w:comment w:id="67" w:author="SINAI ALEJANDRA BUSTAMANTE SANCHEZ" w:date="2022-06-07T11:49:00Z" w:initials="SABS">
-    <w:p>
-      <w:pPr>
-        <w:pStyle w:val="Textocomentario"/>
-      </w:pPr>
-      <w:r>
-        <w:rPr>
-          <w:rStyle w:val="Refdecomentario"/>
-        </w:rPr>
-        <w:annotationRef/>
-      </w:r>
-      <w:r>
-        <w:t>En caso de tener argumentación o manifestaciones que se transcribieron en el análisis</w:t>
-      </w:r>
-    </w:p>
-  </w:comment>
-  <w:comment w:id="68" w:author="SINAI ALEJANDRA BUSTAMANTE SANCHEZ" w:date="2022-06-07T11:52:00Z" w:initials="SABS">
-    <w:p>
-      <w:pPr>
-        <w:pStyle w:val="Textocomentario"/>
-      </w:pPr>
-      <w:r>
-        <w:rPr>
-          <w:rStyle w:val="Refdecomentario"/>
-        </w:rPr>
-        <w:annotationRef/>
-      </w:r>
-      <w:r>
-        <w:t>O no es suficiente cuando se refiere a la totalidad de la documentación</w:t>
-      </w:r>
-    </w:p>
-  </w:comment>
-  <w:comment w:id="69" w:author="MELISSA FERNANDA DUARTE MANZANO" w:date="2024-09-12T17:03:00Z" w:initials="MFDM">
-    <w:p>
-      <w:pPr>
-        <w:pStyle w:val="Textocomentario"/>
-      </w:pPr>
-      <w:r>
-        <w:rPr>
-          <w:rStyle w:val="Refdecomentario"/>
-        </w:rPr>
-        <w:annotationRef/>
-      </w:r>
-    </w:p>
-  </w:comment>
-  <w:comment w:id="70" w:author="MELISSA FERNANDA DUARTE MANZANO" w:date="2024-09-12T17:03:00Z" w:initials="MFDM">
-    <w:p>
-      <w:pPr>
-        <w:pStyle w:val="Textocomentario"/>
-      </w:pPr>
-      <w:r>
-        <w:rPr>
-          <w:rStyle w:val="Refdecomentario"/>
-        </w:rPr>
-        <w:annotationRef/>
-      </w:r>
-      <w:r>
-        <w:t>EN ESTE APARTADO SE DEBE AGREGAR TODAS LAS JUSTIFICACIONES POR LAS CUALES SE ESTA ATENDIENDO O NO LA RECOMENDACIÓN</w:t>
-      </w:r>
-    </w:p>
-  </w:comment>
-  <w:comment w:id="71" w:author="MELISSA FERNANDA DUARTE MANZANO [2]" w:date="2023-11-21T10:51:00Z" w:initials="MFDM">
-    <w:p>
-      <w:pPr>
-        <w:pStyle w:val="Textocomentario"/>
-      </w:pPr>
-      <w:r>
-        <w:rPr>
-          <w:rStyle w:val="Refdecomentario"/>
-        </w:rPr>
-        <w:annotationRef/>
-      </w:r>
-      <w:r>
-        <w:t>CUANDO NO ESTE ATENDIDA</w:t>
-      </w:r>
-    </w:p>
-  </w:comment>
-  <w:comment w:id="64" w:author="MELISSA FERNANDA DUARTE MANZANO" w:date="2024-09-12T17:01:00Z" w:initials="MFDM">
-    <w:p>
-      <w:pPr>
-        <w:pStyle w:val="Textocomentario"/>
-      </w:pPr>
-      <w:r>
-        <w:rPr>
-          <w:rStyle w:val="Refdecomentario"/>
-        </w:rPr>
-        <w:annotationRef/>
-      </w:r>
-      <w:r>
-        <w:t>APARTADO QUE SE APLICARÁ CUANDO SE HAYA PRESENTADO INFORMACIÓN A LA QUE SE LE REALIZÓ UN ANÁLISIS.</w:t>
-      </w:r>
-    </w:p>
-    <w:p>
-      <w:pPr>
-        <w:pStyle w:val="Textocomentario"/>
-      </w:pPr>
-      <w:r>
-        <w:t>VERIFICAR YA QUE PUEDE SER EN SINGULAR O PLURAL SEGÚN SEA EL CASO</w:t>
-      </w:r>
-    </w:p>
-  </w:comment>
-  <w:comment w:id="73" w:author="MELISSA FERNANDA DUARTE MANZANO [2]" w:date="2023-11-17T18:32:00Z" w:initials="MFDM">
-    <w:p>
-      <w:pPr>
-        <w:pStyle w:val="Textocomentario"/>
-      </w:pPr>
-      <w:r>
-        <w:rPr>
-          <w:rStyle w:val="Refdecomentario"/>
-        </w:rPr>
-        <w:annotationRef/>
-      </w:r>
-      <w:r>
-        <w:t>ENTIDAD FISCALIZADA</w:t>
-      </w:r>
-    </w:p>
-  </w:comment>
-  <w:comment w:id="72" w:author="MELISSA FERNANDA DUARTE MANZANO [2]" w:date="2023-11-17T18:33:00Z" w:initials="MFDM">
-    <w:p>
-      <w:pPr>
-        <w:pStyle w:val="Textocomentario"/>
-      </w:pPr>
-      <w:r>
-        <w:rPr>
-          <w:rStyle w:val="Refdecomentario"/>
-        </w:rPr>
-        <w:annotationRef/>
-      </w:r>
-      <w:r>
-        <w:t>CUANDO ESTE ATENDIDA</w:t>
-      </w:r>
-    </w:p>
-  </w:comment>
-  <w:comment w:id="75" w:author="MELISSA FERNANDA DUARTE MANZANO" w:date="2025-03-04T11:10:00Z" w:initials="MFDM">
-    <w:p>
-      <w:pPr>
-        <w:pStyle w:val="Textocomentario"/>
-      </w:pPr>
-      <w:r>
-        <w:rPr>
-          <w:rStyle w:val="Refdecomentario"/>
-        </w:rPr>
-        <w:annotationRef/>
-      </w:r>
-      <w:r>
-        <w:t>CLAVE DE ACCIÓN CORRESPONDIENTE</w:t>
-      </w:r>
-    </w:p>
-  </w:comment>
-  <w:comment w:id="76" w:author="MELISSA FERNANDA DUARTE MANZANO [3]" w:date="2021-10-06T13:41:00Z" w:initials="MFDM">
-    <w:p>
-      <w:pPr>
-        <w:pStyle w:val="Textocomentario"/>
-      </w:pPr>
-      <w:r>
-        <w:rPr>
-          <w:rStyle w:val="Refdecomentario"/>
-        </w:rPr>
-        <w:annotationRef/>
-      </w:r>
-      <w:r>
-        <w:t>Entidad fiscalizada</w:t>
-      </w:r>
-    </w:p>
-  </w:comment>
-  <w:comment w:id="77" w:author="MELISSA FERNANDA DUARTE MANZANO [3]" w:date="2021-10-06T13:41:00Z" w:initials="MFDM">
-    <w:p>
-      <w:pPr>
-        <w:pStyle w:val="Textocomentario"/>
-      </w:pPr>
-      <w:r>
-        <w:rPr>
-          <w:rStyle w:val="Refdecomentario"/>
-        </w:rPr>
-        <w:annotationRef/>
-      </w:r>
-      <w:r>
-        <w:t>Estatal o municipal</w:t>
-      </w:r>
-    </w:p>
-  </w:comment>
-  <w:comment w:id="74" w:author="MELISSA FERNANDA DUARTE MANZANO" w:date="2024-09-12T16:47:00Z" w:initials="MFDM">
-    <w:p>
-      <w:pPr>
-        <w:pStyle w:val="Textocomentario"/>
-      </w:pPr>
-      <w:r>
-        <w:rPr>
-          <w:rStyle w:val="Refdecomentario"/>
-        </w:rPr>
-        <w:annotationRef/>
-      </w:r>
-      <w:r>
-        <w:t>PÁRRAFO QUE APLICA CUANDO LA RECOMENDACIÓN SE ENCUENTRA NO ATENDIDA</w:t>
-      </w:r>
-    </w:p>
-  </w:comment>
-  <w:comment w:id="78" w:author="MELISSA FERNANDA DUARTE MANZANO" w:date="2025-03-21T11:01:00Z" w:initials="MFDM">
-    <w:p>
-      <w:pPr>
-        <w:pStyle w:val="Textocomentario"/>
-      </w:pPr>
-      <w:r>
-        <w:rPr>
-          <w:rStyle w:val="Refdecomentario"/>
-        </w:rPr>
-        <w:annotationRef/>
-      </w:r>
-      <w:r>
-        <w:t>ESTE APARTADO SE DEBERÁ SEÑALAR TAL CUAL EN EL INFORME DE AUDITORÍA SE REFIERA</w:t>
-      </w:r>
-    </w:p>
-  </w:comment>
-  <w:comment w:id="82" w:author="MELISSA FERNANDA DUARTE MANZANO" w:date="2025-03-06T12:38:00Z" w:initials="MFDM">
-    <w:p>
-      <w:pPr>
-        <w:pStyle w:val="Textocomentario"/>
-      </w:pPr>
-      <w:r>
-        <w:rPr>
-          <w:rStyle w:val="Refdecomentario"/>
-        </w:rPr>
-        <w:annotationRef/>
-      </w:r>
-      <w:r>
-        <w:t>Singular o plural</w:t>
-      </w:r>
-    </w:p>
-  </w:comment>
-  <w:comment w:id="85" w:author="MELISSA FERNANDA DUARTE MANZANO" w:date="2025-03-04T12:58:00Z" w:initials="MFDM">
-    <w:p>
-      <w:pPr>
-        <w:pStyle w:val="Textocomentario"/>
-      </w:pPr>
-      <w:r>
-        <w:rPr>
-          <w:rStyle w:val="Refdecomentario"/>
-        </w:rPr>
-        <w:annotationRef/>
-      </w:r>
-      <w:r>
-        <w:t>Señalar las claves de acciones correspondientes</w:t>
-      </w:r>
-    </w:p>
-  </w:comment>
-  <w:comment w:id="84" w:author="SINAI ALEJANDRA BUSTAMANTE SANCHEZ" w:date="2022-09-02T16:26:00Z" w:initials="SABS">
-    <w:p>
-      <w:pPr>
-        <w:pStyle w:val="Textocomentario"/>
-      </w:pPr>
-      <w:r>
-        <w:rPr>
-          <w:rStyle w:val="Refdecomentario"/>
-        </w:rPr>
-        <w:annotationRef/>
-      </w:r>
-      <w:r>
-        <w:rPr>
-          <w:noProof/>
-        </w:rPr>
-        <w:t>acomodar en caso de singular</w:t>
-      </w:r>
-    </w:p>
-  </w:comment>
-  <w:comment w:id="83" w:author="SINAI ALEJANDRA BUSTAMANTE SANCHEZ" w:date="2022-06-03T12:13:00Z" w:initials="SABS">
-    <w:p>
-      <w:pPr>
-        <w:pStyle w:val="Textocomentario"/>
-      </w:pPr>
-      <w:r>
-        <w:rPr>
-          <w:rStyle w:val="Refdecomentario"/>
-        </w:rPr>
-        <w:annotationRef/>
-      </w:r>
-      <w:r>
-        <w:t>E</w:t>
-      </w:r>
-      <w:r>
-        <w:t>n caso de la entidad no hubiera atendido el requerimiento</w:t>
-      </w:r>
-      <w:r>
-        <w:t xml:space="preserve"> de alguna recomendación</w:t>
-      </w:r>
-      <w:r>
-        <w:t>, aplicará este párrafo para turnar la no atención del requerimiento a la UAJ, previa autorización del superior jerárquico.</w:t>
-      </w:r>
-    </w:p>
-  </w:comment>
-  <w:comment w:id="89" w:author="MELISSA FERNANDA DUARTE MANZANO" w:date="2024-09-12T17:11:00Z" w:initials="MFDM">
-    <w:p>
-      <w:pPr>
-        <w:pStyle w:val="Textocomentario"/>
-      </w:pPr>
-      <w:r>
-        <w:rPr>
-          <w:rStyle w:val="Refdecomentario"/>
-        </w:rPr>
-        <w:annotationRef/>
-      </w:r>
-      <w:r>
-        <w:t>CLAVE DE ACCIÓN DE LA(S) OBSERVACION(ES) QUE SE PROMUEVE(N) A PRAS</w:t>
-      </w:r>
-    </w:p>
-  </w:comment>
-  <w:comment w:id="88" w:author="MELISSA FERNANDA DUARTE MANZANO" w:date="2024-09-12T17:10:00Z" w:initials="MFDM">
-    <w:p>
-      <w:pPr>
-        <w:pStyle w:val="Textocomentario"/>
-      </w:pPr>
-      <w:r>
-        <w:rPr>
-          <w:rStyle w:val="Refdecomentario"/>
-        </w:rPr>
-        <w:annotationRef/>
-      </w:r>
-      <w:r>
-        <w:t>SINGULAR O PLURAL</w:t>
-      </w:r>
-    </w:p>
-  </w:comment>
-  <w:comment w:id="91" w:author="MELISSA FERNANDA DUARTE MANZANO [3]" w:date="2021-10-06T13:41:00Z" w:initials="MFDM">
-    <w:p>
-      <w:pPr>
-        <w:pStyle w:val="Textocomentario"/>
-      </w:pPr>
-      <w:r>
-        <w:rPr>
-          <w:rStyle w:val="Refdecomentario"/>
-        </w:rPr>
-        <w:annotationRef/>
-      </w:r>
-      <w:r>
-        <w:t>Entidad fiscalizada</w:t>
-      </w:r>
-    </w:p>
-  </w:comment>
-  <w:comment w:id="92" w:author="MELISSA FERNANDA DUARTE MANZANO [3]" w:date="2021-10-06T13:41:00Z" w:initials="MFDM">
-    <w:p>
-      <w:pPr>
-        <w:pStyle w:val="Textocomentario"/>
-      </w:pPr>
-      <w:r>
-        <w:rPr>
-          <w:rStyle w:val="Refdecomentario"/>
-        </w:rPr>
-        <w:annotationRef/>
-      </w:r>
-      <w:r>
-        <w:t>Estatal o municipal</w:t>
-      </w:r>
-    </w:p>
-  </w:comment>
-  <w:comment w:id="93" w:author="MELISSA FERNANDA DUARTE MANZANO" w:date="2025-03-06T12:27:00Z" w:initials="MFDM">
-    <w:p>
-      <w:pPr>
-        <w:pStyle w:val="Textocomentario"/>
-      </w:pPr>
-      <w:r>
-        <w:rPr>
-          <w:rStyle w:val="Refdecomentario"/>
-        </w:rPr>
-        <w:annotationRef/>
-      </w:r>
-      <w:r>
-        <w:t>Singular o plural</w:t>
-      </w:r>
-    </w:p>
-  </w:comment>
-  <w:comment w:id="87" w:author="SINAI ALEJANDRA BUSTAMANTE SANCHEZ" w:date="2021-10-06T13:43:00Z" w:initials="SABS">
-    <w:p>
-      <w:pPr>
-        <w:pStyle w:val="Textocomentario"/>
-      </w:pPr>
-      <w:r>
-        <w:rPr>
-          <w:rStyle w:val="Refdecomentario"/>
-        </w:rPr>
-        <w:annotationRef/>
-      </w:r>
-      <w:r>
-        <w:t>En caso de enviarse l OIC</w:t>
-      </w:r>
-    </w:p>
-  </w:comment>
-  <w:comment w:id="94" w:author="MELISSA FERNANDA DUARTE MANZANO" w:date="2024-09-12T17:25:00Z" w:initials="MFDM">
-    <w:p>
-      <w:pPr>
-        <w:pStyle w:val="Textocomentario"/>
-      </w:pPr>
-      <w:r>
-        <w:rPr>
-          <w:rStyle w:val="Refdecomentario"/>
-        </w:rPr>
-        <w:annotationRef/>
-      </w:r>
-      <w:r>
-        <w:t>APARTADO QUE SE AGREGARÁ SI DENTRO DE LA ETAPA DE ACLARACIÓN HAY RECOMENDACIONES DE ORIGEN (EN INFORME DE AUDITORÍA) Y QUE SE ENCUENTREN NO ATENDIDAS; SI NO ES EL CASO, ELIMINAR</w:t>
-      </w:r>
-    </w:p>
-  </w:comment>
-  <w:comment w:id="95" w:author="MELISSA FERNANDA DUARTE MANZANO" w:date="2025-03-06T12:34:00Z" w:initials="MFDM">
-    <w:p>
-      <w:pPr>
-        <w:pStyle w:val="Textocomentario"/>
-      </w:pPr>
-      <w:r>
-        <w:rPr>
-          <w:rStyle w:val="Refdecomentario"/>
-        </w:rPr>
-        <w:annotationRef/>
-      </w:r>
-      <w:r>
-        <w:t>APARTADO QUE SE AGREGARÁ SI DENTRO DE LA ETAPA DE ACLARACIÓN HAY RECOMENDACIONES DE ORIGEN (EN INFORME DE AUDITORÍA) Y QUE SE ENCUENTREN NO ATENDIDAS; SI NO ES EL CASO, ELIMINAR</w:t>
-      </w:r>
-    </w:p>
-  </w:comment>
-  <w:comment w:id="81" w:author="MELISSA FERNANDA DUARTE MANZANO" w:date="2025-03-06T12:40:00Z" w:initials="MFDM">
-    <w:p>
-      <w:pPr>
-        <w:pStyle w:val="Textocomentario"/>
-      </w:pPr>
-      <w:r>
-        <w:rPr>
-          <w:rStyle w:val="Refdecomentario"/>
-        </w:rPr>
-        <w:annotationRef/>
-      </w:r>
-      <w:r>
-        <w:t>EN CASO DE TENER ALGUNA RECOMENDACIÓN NO ATENDIDA</w:t>
-      </w:r>
-    </w:p>
-  </w:comment>
-  <w:comment w:id="98" w:author="JULIO CESAR FABIAN CASTRO" w:date="2021-10-01T09:29:00Z" w:initials="JCFC">
-    <w:p>
-      <w:pPr>
-        <w:pStyle w:val="Textocomentario"/>
-      </w:pPr>
-      <w:r>
-        <w:rPr>
-          <w:rStyle w:val="Refdecomentario"/>
-        </w:rPr>
-        <w:annotationRef/>
-      </w:r>
-      <w:r>
-        <w:t>Insertar la fracción correspondiente al ámbito municipal</w:t>
-      </w:r>
-    </w:p>
-    <w:p>
-      <w:pPr>
-        <w:pStyle w:val="Textocomentario"/>
-      </w:pPr>
-      <w:r>
-        <w:t>II. Los municipios del Estado de México.</w:t>
-      </w:r>
-    </w:p>
-    <w:p>
-      <w:pPr>
-        <w:pStyle w:val="Textocomentario"/>
-      </w:pPr>
-      <w:r>
-        <w:t>IV. Los Organismos Auxiliares</w:t>
-      </w:r>
-    </w:p>
-    <w:p>
-      <w:pPr>
-        <w:pStyle w:val="Textocomentario"/>
-      </w:pPr>
-      <w:r>
-        <w:t>V. Los fideicomisos previstos en el artículo 3 fracción XVII del Código Financiero del Estado de México y Municipios, y aquellos que manejen recursos del Estado, Municipios, o en su caso provenientes de la federación;</w:t>
-      </w:r>
-    </w:p>
-    <w:p>
-      <w:pPr>
-        <w:pStyle w:val="Textocomentario"/>
-      </w:pPr>
-    </w:p>
-    <w:p>
-      <w:pPr>
-        <w:pStyle w:val="Textocomentario"/>
-      </w:pPr>
-      <w:r>
-        <w:t>Insertar la fracción correspondiente al ámbito estatal</w:t>
-      </w:r>
-    </w:p>
-    <w:p>
-      <w:pPr>
-        <w:pStyle w:val="Textocomentario"/>
-      </w:pPr>
-      <w:r>
-        <w:t>I. Los Poderes Públicos del Estado.</w:t>
-      </w:r>
-    </w:p>
-    <w:p>
-      <w:pPr>
-        <w:pStyle w:val="Textocomentario"/>
-      </w:pPr>
-      <w:r>
-        <w:t>III. Los organismos autónomos.</w:t>
-      </w:r>
-    </w:p>
-    <w:p>
-      <w:pPr>
-        <w:pStyle w:val="Textocomentario"/>
-      </w:pPr>
-      <w:r>
-        <w:t>IV. Los Organismos Auxiliares.</w:t>
-      </w:r>
-    </w:p>
-    <w:p>
-      <w:pPr>
-        <w:pStyle w:val="Textocomentario"/>
-      </w:pPr>
-      <w:r>
-        <w:t>V. Los fideicomisos previstos en el artículo 3 fracción XVII del Código Financiero del Estado de México y Municipios, y aquellos que manejen recursos del Estado, Municipios, o en su caso provenientes de la federación</w:t>
-      </w:r>
-    </w:p>
-    <w:p>
-      <w:pPr>
-        <w:pStyle w:val="Textocomentario"/>
-      </w:pPr>
-    </w:p>
-  </w:comment>
-  <w:comment w:id="103" w:author="MELISSA FERNANDA DUARTE MANZANO" w:date="2024-09-12T17:28:00Z" w:initials="MFDM">
-    <w:p>
-      <w:pPr>
-        <w:pStyle w:val="Textocomentario"/>
-      </w:pPr>
-      <w:r>
-        <w:rPr>
-          <w:rStyle w:val="Refdecomentario"/>
-        </w:rPr>
-        <w:annotationRef/>
-      </w:r>
-      <w:r>
-        <w:t>TODAS LAS CLAVES DE ACCIONES DE LAS OBSERVACIONES Y/O RECOMENDACIONES QUE SE ENCUENTREN SOLVENTADAS Y/O ATENDIDAS SEGÚN SEA EL CASO</w:t>
-      </w:r>
-    </w:p>
-  </w:comment>
-  <w:comment w:id="104" w:author="MELISSA FERNANDA DUARTE MANZANO" w:date="2024-09-12T17:29:00Z" w:initials="MFDM">
-    <w:p>
-      <w:pPr>
-        <w:pStyle w:val="Textocomentario"/>
-      </w:pPr>
-      <w:r>
-        <w:rPr>
-          <w:rStyle w:val="Refdecomentario"/>
-        </w:rPr>
-        <w:annotationRef/>
-      </w:r>
-      <w:r>
-        <w:t>PARA PLIEGOS DE OBSERVACIONES Y/O SOLICITUDES DE ACLARACIÓN: “solventadas”</w:t>
-      </w:r>
-    </w:p>
-    <w:p>
-      <w:pPr>
-        <w:pStyle w:val="Textocomentario"/>
-      </w:pPr>
-      <w:r>
-        <w:t>PARA RECOMENDACIONES: “atendidas”</w:t>
-      </w:r>
-    </w:p>
-  </w:comment>
-  <w:comment w:id="102" w:author="MELISSA FERNANDA DUARTE MANZANO" w:date="2024-09-12T17:30:00Z" w:initials="MFDM">
-    <w:p>
-      <w:pPr>
-        <w:pStyle w:val="Textocomentario"/>
-      </w:pPr>
-      <w:r>
-        <w:rPr>
-          <w:rStyle w:val="Refdecomentario"/>
-        </w:rPr>
-        <w:annotationRef/>
-      </w:r>
-      <w:r>
-        <w:t>SINGULAR O PLURAL SEGÚN SEA EL CASO</w:t>
-      </w:r>
-    </w:p>
-  </w:comment>
-  <w:comment w:id="106" w:author="MELISSA FERNANDA DUARTE MANZANO" w:date="2024-09-12T17:36:00Z" w:initials="MFDM">
-    <w:p>
-      <w:pPr>
-        <w:pStyle w:val="Textocomentario"/>
-      </w:pPr>
-      <w:r>
-        <w:rPr>
-          <w:rStyle w:val="Refdecomentario"/>
-        </w:rPr>
-        <w:annotationRef/>
-      </w:r>
-      <w:r>
-        <w:t>NOMBRE DE LA ENTIDAD FISCALIZADA</w:t>
-      </w:r>
-    </w:p>
-  </w:comment>
-  <w:comment w:id="107" w:author="MELISSA FERNANDA DUARTE MANZANO" w:date="2024-09-12T17:35:00Z" w:initials="MFDM">
-    <w:p>
-      <w:pPr>
-        <w:pStyle w:val="Textocomentario"/>
-      </w:pPr>
-      <w:r>
-        <w:rPr>
-          <w:rStyle w:val="Refdecomentario"/>
-        </w:rPr>
-        <w:annotationRef/>
-      </w:r>
-      <w:r>
-        <w:t>El período fiscalizado con letra</w:t>
-      </w:r>
-    </w:p>
-  </w:comment>
-  <w:comment w:id="108" w:author="SINAI ALEJANDRA BUSTAMANTE SANCHEZ" w:date="2021-10-01T09:29:00Z" w:initials="SABS">
-    <w:p>
-      <w:pPr>
-        <w:pStyle w:val="Textocomentario"/>
-      </w:pPr>
-      <w:r>
-        <w:rPr>
-          <w:rStyle w:val="Refdecomentario"/>
-        </w:rPr>
-        <w:annotationRef/>
-      </w:r>
-      <w:r>
-        <w:t xml:space="preserve">El Número de la Orden de </w:t>
-      </w:r>
-      <w:proofErr w:type="gramStart"/>
-      <w:r>
-        <w:t>Auditoría .</w:t>
-      </w:r>
-      <w:proofErr w:type="gramEnd"/>
-    </w:p>
-  </w:comment>
-  <w:comment w:id="105" w:author="SINAI ALEJANDRA BUSTAMANTE SANCHEZ" w:date="2022-04-26T13:56:00Z" w:initials="SABS">
-    <w:p>
-      <w:pPr>
-        <w:pStyle w:val="Textocomentario"/>
-        <w:rPr>
-          <w:noProof/>
-        </w:rPr>
-      </w:pPr>
-      <w:r>
-        <w:rPr>
-          <w:rStyle w:val="Refdecomentario"/>
-        </w:rPr>
-        <w:annotationRef/>
-      </w:r>
-      <w:r>
-        <w:rPr>
-          <w:noProof/>
-        </w:rPr>
-        <w:t>Este párrafo se debe sustituir en caso de tener observaciones pendientes por  solventar:</w:t>
-      </w:r>
-    </w:p>
-    <w:p>
-      <w:pPr>
-        <w:pStyle w:val="Textocomentario"/>
-        <w:rPr>
-          <w:noProof/>
-        </w:rPr>
-      </w:pPr>
-    </w:p>
-    <w:p>
-      <w:pPr>
-        <w:tabs>
-          <w:tab w:val="left" w:pos="5284"/>
-          <w:tab w:val="left" w:pos="9306"/>
-        </w:tabs>
-        <w:spacing w:before="240" w:after="240" w:line="276" w:lineRule="auto"/>
-        <w:jc w:val="both"/>
-        <w:rPr>
-          <w:rFonts w:ascii="Arial" w:eastAsia="Arial" w:hAnsi="Arial" w:cs="Arial"/>
-          <w:b/>
-          <w:i/>
-          <w:sz w:val="20"/>
-          <w:szCs w:val="20"/>
-        </w:rPr>
-      </w:pPr>
-      <w:r>
-        <w:rPr>
-          <w:rFonts w:ascii="Arial" w:eastAsia="Arial" w:hAnsi="Arial" w:cs="Arial"/>
-          <w:b/>
-          <w:i/>
-          <w:sz w:val="20"/>
-          <w:szCs w:val="20"/>
-        </w:rPr>
-        <w:t>SEGUNDO</w:t>
-      </w:r>
-      <w:r>
-        <w:rPr>
-          <w:rFonts w:ascii="Arial" w:eastAsia="Arial" w:hAnsi="Arial" w:cs="Arial"/>
-          <w:i/>
-          <w:sz w:val="20"/>
-          <w:szCs w:val="20"/>
-        </w:rPr>
-        <w:t xml:space="preserve">. Que en términos del acuerdo que antecede, </w:t>
-      </w:r>
-      <w:r>
-        <w:rPr>
-          <w:rFonts w:ascii="Arial" w:eastAsia="Arial" w:hAnsi="Arial" w:cs="Arial"/>
-          <w:b/>
-          <w:i/>
-          <w:sz w:val="20"/>
-          <w:szCs w:val="20"/>
-        </w:rPr>
-        <w:t xml:space="preserve">se determina </w:t>
-      </w:r>
-      <w:r>
-        <w:rPr>
-          <w:rFonts w:ascii="Arial" w:eastAsia="Arial" w:hAnsi="Arial" w:cs="Arial"/>
-          <w:b/>
-          <w:i/>
-          <w:noProof/>
-          <w:sz w:val="20"/>
-          <w:szCs w:val="20"/>
-        </w:rPr>
-        <w:t xml:space="preserve">la </w:t>
-      </w:r>
-      <w:r>
-        <w:rPr>
-          <w:rFonts w:ascii="Arial" w:eastAsia="Arial" w:hAnsi="Arial" w:cs="Arial"/>
-          <w:b/>
-          <w:i/>
-          <w:sz w:val="20"/>
-          <w:szCs w:val="20"/>
-        </w:rPr>
-        <w:t xml:space="preserve">conclusión </w:t>
-      </w:r>
-      <w:r>
-        <w:rPr>
-          <w:rFonts w:ascii="Arial" w:eastAsia="Arial" w:hAnsi="Arial" w:cs="Arial"/>
-          <w:b/>
-          <w:i/>
-          <w:noProof/>
-          <w:sz w:val="20"/>
-          <w:szCs w:val="20"/>
-        </w:rPr>
-        <w:t xml:space="preserve">del seguimiento a dichas </w:t>
-      </w:r>
-      <w:r>
-        <w:rPr>
-          <w:rFonts w:ascii="Arial" w:eastAsia="Arial" w:hAnsi="Arial" w:cs="Arial"/>
-          <w:b/>
-          <w:i/>
-          <w:iCs/>
-          <w:noProof/>
-          <w:sz w:val="20"/>
-          <w:szCs w:val="20"/>
-        </w:rPr>
-        <w:t>observaciones.</w:t>
-      </w:r>
-    </w:p>
-    <w:p>
-      <w:pPr>
-        <w:pStyle w:val="Textocomentario"/>
-        <w:rPr>
-          <w:noProof/>
-        </w:rPr>
-      </w:pPr>
-    </w:p>
-    <w:p>
-      <w:pPr>
-        <w:pStyle w:val="Textocomentario"/>
-        <w:rPr>
-          <w:noProof/>
-        </w:rPr>
-      </w:pPr>
-    </w:p>
-    <w:p>
-      <w:pPr>
-        <w:pStyle w:val="Textocomentario"/>
-      </w:pPr>
-    </w:p>
-  </w:comment>
-  <w:comment w:id="110" w:author="MELISSA FERNANDA DUARTE MANZANO" w:date="2024-09-12T17:33:00Z" w:initials="MFDM">
-    <w:p>
-      <w:pPr>
-        <w:pStyle w:val="Textocomentario"/>
-      </w:pPr>
-      <w:r>
-        <w:rPr>
-          <w:rStyle w:val="Refdecomentario"/>
-        </w:rPr>
-        <w:annotationRef/>
-      </w:r>
-      <w:r>
-        <w:t xml:space="preserve">Señalar el domicilio en el que se notificará el Informe </w:t>
-      </w:r>
-      <w:r>
-        <w:t>d</w:t>
-      </w:r>
-      <w:r>
-        <w:t>e Seguimiento</w:t>
-      </w:r>
-    </w:p>
-  </w:comment>
-  <w:comment w:id="97" w:author="MELISSA FERNANDA DUARTE MANZANO" w:date="2024-09-12T17:27:00Z" w:initials="MFDM">
-    <w:p>
-      <w:pPr>
-        <w:pStyle w:val="Textocomentario"/>
-      </w:pPr>
-      <w:r>
-        <w:rPr>
-          <w:rStyle w:val="Refdecomentario"/>
-        </w:rPr>
-        <w:annotationRef/>
-      </w:r>
-      <w:r>
-        <w:t>APARTADO QUE SE APLICARÁ SI HAY ALGUNA OBSERVACIÓN SOLVENTADA Y/O ATENDIDA</w:t>
-      </w:r>
-    </w:p>
-  </w:comment>
-  <w:comment w:id="112" w:author="JULIO CESAR FABIAN CASTRO" w:date="2021-10-01T09:29:00Z" w:initials="JCFC">
-    <w:p>
-      <w:pPr>
-        <w:pStyle w:val="Textocomentario"/>
-      </w:pPr>
-      <w:r>
-        <w:rPr>
-          <w:rStyle w:val="Refdecomentario"/>
-        </w:rPr>
-        <w:annotationRef/>
-      </w:r>
-      <w:r>
-        <w:t>Insertar la fracción correspondiente al ámbito municipal</w:t>
-      </w:r>
-    </w:p>
-    <w:p>
-      <w:pPr>
-        <w:pStyle w:val="Textocomentario"/>
-      </w:pPr>
-      <w:r>
-        <w:t>II. Los municipios del Estado de México.</w:t>
-      </w:r>
-    </w:p>
-    <w:p>
-      <w:pPr>
-        <w:pStyle w:val="Textocomentario"/>
-      </w:pPr>
-      <w:r>
-        <w:t>IV. Los Organismos Auxiliares</w:t>
-      </w:r>
-    </w:p>
-    <w:p>
-      <w:pPr>
-        <w:pStyle w:val="Textocomentario"/>
-      </w:pPr>
-      <w:r>
-        <w:t>V. Los fideicomisos previstos en el artículo 3 fracción XVII del Código Financiero del Estado de México y Municipios, y aquellos que manejen recursos del Estado, Municipios, o en su caso provenientes de la federación;</w:t>
-      </w:r>
-    </w:p>
-    <w:p>
-      <w:pPr>
-        <w:pStyle w:val="Textocomentario"/>
-      </w:pPr>
-    </w:p>
-    <w:p>
-      <w:pPr>
-        <w:pStyle w:val="Textocomentario"/>
-      </w:pPr>
-      <w:r>
-        <w:t>Insertar la fracción correspondiente al ámbito estatal</w:t>
-      </w:r>
-    </w:p>
-    <w:p>
-      <w:pPr>
-        <w:pStyle w:val="Textocomentario"/>
-      </w:pPr>
-      <w:r>
-        <w:t>I. Los Poderes Públicos del Estado.</w:t>
-      </w:r>
-    </w:p>
-    <w:p>
-      <w:pPr>
-        <w:pStyle w:val="Textocomentario"/>
-      </w:pPr>
-      <w:r>
-        <w:t>III. Los organismos autónomos.</w:t>
-      </w:r>
-    </w:p>
-    <w:p>
-      <w:pPr>
-        <w:pStyle w:val="Textocomentario"/>
-      </w:pPr>
-      <w:r>
-        <w:t>IV. Los Organismos Auxiliares.</w:t>
-      </w:r>
-    </w:p>
-    <w:p>
-      <w:pPr>
-        <w:pStyle w:val="Textocomentario"/>
-      </w:pPr>
-      <w:r>
-        <w:t>V. Los fideicomisos previstos en el artículo 3 fracción XVII del Código Financiero del Estado de México y Municipios, y aquellos que manejen recursos del Estado, Municipios, o en su caso provenientes de la federación</w:t>
-      </w:r>
-    </w:p>
-    <w:p>
-      <w:pPr>
-        <w:pStyle w:val="Textocomentario"/>
-      </w:pPr>
-    </w:p>
-  </w:comment>
-  <w:comment w:id="113" w:author="SINAI ALEJANDRA BUSTAMANTE SANCHEZ" w:date="2021-10-01T09:29:00Z" w:initials="SABS">
-    <w:p>
-      <w:pPr>
-        <w:pStyle w:val="Textocomentario"/>
-      </w:pPr>
-      <w:r>
-        <w:rPr>
-          <w:rStyle w:val="Refdecomentario"/>
-        </w:rPr>
-        <w:annotationRef/>
-      </w:r>
-      <w:r>
-        <w:t>Este artículo se deberá incluir siempre que el documento incluya recomendaciones, en caso contrario, eliminarlo.</w:t>
-      </w:r>
-    </w:p>
-  </w:comment>
-  <w:comment w:id="114" w:author="MELISSA FERNANDA DUARTE MANZANO" w:date="2024-09-12T17:37:00Z" w:initials="MFDM">
-    <w:p>
-      <w:pPr>
-        <w:pStyle w:val="Textocomentario"/>
-      </w:pPr>
-      <w:r>
-        <w:rPr>
-          <w:rStyle w:val="Refdecomentario"/>
-        </w:rPr>
-        <w:annotationRef/>
-      </w:r>
-      <w:r>
-        <w:t>Señalar el domicilio en el que se notificará el Informe de Seguimiento</w:t>
-      </w:r>
-    </w:p>
-  </w:comment>
-  <w:comment w:id="111" w:author="MELISSA FERNANDA DUARTE MANZANO [2]" w:date="2024-02-16T12:40:00Z" w:initials="MFDM">
-    <w:p>
-      <w:pPr>
-        <w:pStyle w:val="Textocomentario"/>
-      </w:pPr>
-      <w:r>
-        <w:rPr>
-          <w:rStyle w:val="Refdecomentario"/>
-        </w:rPr>
-        <w:annotationRef/>
-      </w:r>
-      <w:r>
-        <w:t xml:space="preserve">APARTADO QUE SE APLICARÁ </w:t>
-      </w:r>
-      <w:r>
-        <w:rPr>
-          <w:b/>
-        </w:rPr>
-        <w:t>ÚNICAMENTE</w:t>
-      </w:r>
-      <w:r>
-        <w:t xml:space="preserve"> </w:t>
-      </w:r>
-      <w:r>
-        <w:t xml:space="preserve">SI HAY ALGUNA </w:t>
-      </w:r>
-      <w:r>
-        <w:t>RECOMENDACION</w:t>
-      </w:r>
-      <w:r>
-        <w:t xml:space="preserve"> NO ATENDIDA</w:t>
-      </w:r>
-    </w:p>
-  </w:comment>
-  <w:comment w:id="115" w:author="SINAI ALEJANDRA BUSTAMANTE SANCHEZ" w:date="2021-10-06T10:42:00Z" w:initials="SABS">
-    <w:p>
-      <w:pPr>
-        <w:pStyle w:val="Textocomentario"/>
-      </w:pPr>
-      <w:r>
-        <w:rPr>
-          <w:rStyle w:val="Refdecomentario"/>
-        </w:rPr>
-        <w:annotationRef/>
-      </w:r>
-      <w:r>
-        <w:t>Fecha en que se emite el Informe</w:t>
-      </w:r>
-    </w:p>
-  </w:comment>
-</w:comments>
-</file>
-
-<file path=word/commentsExtended.xml><?xml version="1.0" encoding="utf-8"?>
-<w15:commentsEx xmlns:wpc="http://schemas.microsoft.com/office/word/2010/wordprocessingCanvas" xmlns:cx="http://schemas.microsoft.com/office/drawing/2014/chartex" xmlns:cx1="http://schemas.microsoft.com/office/drawing/2015/9/8/chartex" xmlns:cx2="http://schemas.microsoft.com/office/drawing/2015/10/21/chartex" xmlns:cx3="http://schemas.microsoft.com/office/drawing/2016/5/9/chartex" xmlns:cx4="http://schemas.microsoft.com/office/drawing/2016/5/10/chartex" xmlns:cx5="http://schemas.microsoft.com/office/drawing/2016/5/11/chartex" xmlns:cx6="http://schemas.microsoft.com/office/drawing/2016/5/12/chartex" xmlns:cx7="http://schemas.microsoft.com/office/drawing/2016/5/13/chartex" xmlns:cx8="http://schemas.microsoft.com/office/drawing/2016/5/14/chartex" xmlns:mc="http://schemas.openxmlformats.org/markup-compatibility/2006" xmlns:aink="http://schemas.microsoft.com/office/drawing/2016/ink" xmlns:am3d="http://schemas.microsoft.com/office/drawing/2017/model3d" xmlns:o="urn:schemas-microsoft-com:office:office" xmlns:r="http://schemas.openxmlformats.org/officeDocument/2006/relationships" xmlns:m="http://schemas.openxmlformats.org/officeDocument/2006/math" xmlns:v="urn:schemas-microsoft-com:vml" xmlns:wp14="http://schemas.microsoft.com/office/word/2010/wordprocessingDrawing" xmlns:wp="http://schemas.openxmlformats.org/drawingml/2006/wordprocessingDrawing" xmlns:w10="urn:schemas-microsoft-com:office:word" xmlns:w="http://schemas.openxmlformats.org/wordprocessingml/2006/main" xmlns:w14="http://schemas.microsoft.com/office/word/2010/wordml" xmlns:w15="http://schemas.microsoft.com/office/word/2012/wordml" xmlns:w16cid="http://schemas.microsoft.com/office/word/2016/wordml/cid" xmlns:w16se="http://schemas.microsoft.com/office/word/2015/wordml/symex" xmlns:wpg="http://schemas.microsoft.com/office/word/2010/wordprocessingGroup" xmlns:wpi="http://schemas.microsoft.com/office/word/2010/wordprocessingInk" xmlns:wne="http://schemas.microsoft.com/office/word/2006/wordml" xmlns:wps="http://schemas.microsoft.com/office/word/2010/wordprocessingShape" mc:Ignorable="w14 w15 w16se w16cid wp14">
-  <w15:commentEx w15:paraId="57E4D6B8" w15:done="0"/>
-  <w15:commentEx w15:paraId="544C8286" w15:done="0"/>
-  <w15:commentEx w15:paraId="4DD27ED0" w15:done="0"/>
-  <w15:commentEx w15:paraId="6165753E" w15:done="0"/>
-  <w15:commentEx w15:paraId="17E4A3F0" w15:done="0"/>
-  <w15:commentEx w15:paraId="3971F273" w15:done="0"/>
-  <w15:commentEx w15:paraId="636EEB75" w15:done="0"/>
-  <w15:commentEx w15:paraId="0F0DB09B" w15:done="0"/>
-  <w15:commentEx w15:paraId="36C65472" w15:done="0"/>
-  <w15:commentEx w15:paraId="0074330E" w15:done="0"/>
-  <w15:commentEx w15:paraId="494401F4" w15:done="0"/>
-  <w15:commentEx w15:paraId="510BCE13" w15:done="0"/>
-  <w15:commentEx w15:paraId="4CED7FF9" w15:done="0"/>
-  <w15:commentEx w15:paraId="4E5361D3" w15:done="0"/>
-  <w15:commentEx w15:paraId="6FDCCAD8" w15:done="0"/>
-  <w15:commentEx w15:paraId="045EAF97" w15:done="0"/>
-  <w15:commentEx w15:paraId="3F82F5B8" w15:done="0"/>
-  <w15:commentEx w15:paraId="1E1960B9" w15:done="0"/>
-  <w15:commentEx w15:paraId="4EA05A9E" w15:done="0"/>
-  <w15:commentEx w15:paraId="78C14F30" w15:done="0"/>
-  <w15:commentEx w15:paraId="2B07E4F1" w15:done="0"/>
-  <w15:commentEx w15:paraId="68E6B8CE" w15:done="0"/>
-  <w15:commentEx w15:paraId="764CAD12" w15:done="0"/>
-  <w15:commentEx w15:paraId="76987D81" w15:done="0"/>
-  <w15:commentEx w15:paraId="5313A257" w15:done="0"/>
-  <w15:commentEx w15:paraId="048F9768" w15:done="0"/>
-  <w15:commentEx w15:paraId="4E71CCA2" w15:done="0"/>
-  <w15:commentEx w15:paraId="167794F5" w15:done="0"/>
-  <w15:commentEx w15:paraId="1F3C9C89" w15:done="0"/>
-  <w15:commentEx w15:paraId="1E19BDF5" w15:done="0"/>
-  <w15:commentEx w15:paraId="28125466" w15:done="0"/>
-  <w15:commentEx w15:paraId="0DB9E75F" w15:done="0"/>
-  <w15:commentEx w15:paraId="1A165532" w15:done="0"/>
-  <w15:commentEx w15:paraId="1BC63D60" w15:done="0"/>
-  <w15:commentEx w15:paraId="1F2D5682" w15:done="0"/>
-  <w15:commentEx w15:paraId="295C6968" w15:done="0"/>
-  <w15:commentEx w15:paraId="59448CC0" w15:done="0"/>
-  <w15:commentEx w15:paraId="51263231" w15:done="0"/>
-  <w15:commentEx w15:paraId="4160756A" w15:done="0"/>
-  <w15:commentEx w15:paraId="2C8547C3" w15:done="0"/>
-  <w15:commentEx w15:paraId="101EDF08" w15:done="0"/>
-  <w15:commentEx w15:paraId="7FA02775" w15:done="0"/>
-  <w15:commentEx w15:paraId="5DAA0992" w15:done="0"/>
-  <w15:commentEx w15:paraId="3402B905" w15:done="0"/>
-  <w15:commentEx w15:paraId="6780C596" w15:done="0"/>
-  <w15:commentEx w15:paraId="5229045A" w15:done="0"/>
-  <w15:commentEx w15:paraId="0A98CA03" w15:done="0"/>
-  <w15:commentEx w15:paraId="228A9C59" w15:paraIdParent="0A98CA03" w15:done="0"/>
-  <w15:commentEx w15:paraId="3A9CD235" w15:done="0"/>
-  <w15:commentEx w15:paraId="7FC8E3F5" w15:done="0"/>
-  <w15:commentEx w15:paraId="58DE3D7E" w15:done="0"/>
-  <w15:commentEx w15:paraId="60E9DE9E" w15:done="0"/>
-  <w15:commentEx w15:paraId="6BE4C3CD" w15:done="0"/>
-  <w15:commentEx w15:paraId="4238797F" w15:done="0"/>
-  <w15:commentEx w15:paraId="0B99D7E1" w15:done="0"/>
-  <w15:commentEx w15:paraId="27FB84F1" w15:done="0"/>
-  <w15:commentEx w15:paraId="25341C6D" w15:done="0"/>
-  <w15:commentEx w15:paraId="06EFA72B" w15:done="0"/>
-  <w15:commentEx w15:paraId="08E53583" w15:done="0"/>
-  <w15:commentEx w15:paraId="7D0BE863" w15:done="0"/>
-  <w15:commentEx w15:paraId="230E91FA" w15:done="0"/>
-  <w15:commentEx w15:paraId="33790A66" w15:done="0"/>
-  <w15:commentEx w15:paraId="4590AD4B" w15:done="0"/>
-  <w15:commentEx w15:paraId="5A54DF9A" w15:done="0"/>
-  <w15:commentEx w15:paraId="0512EA1F" w15:done="0"/>
-  <w15:commentEx w15:paraId="41AC4C34" w15:done="0"/>
-  <w15:commentEx w15:paraId="09F42F6D" w15:done="0"/>
-  <w15:commentEx w15:paraId="77CC157A" w15:done="0"/>
-  <w15:commentEx w15:paraId="6B60E1F4" w15:done="0"/>
-  <w15:commentEx w15:paraId="51A8A0D4" w15:done="0"/>
-  <w15:commentEx w15:paraId="675F7369" w15:done="0"/>
-  <w15:commentEx w15:paraId="6285418C" w15:done="0"/>
-  <w15:commentEx w15:paraId="2E057C6F" w15:done="0"/>
-  <w15:commentEx w15:paraId="781E8D52" w15:done="0"/>
-  <w15:commentEx w15:paraId="1FBA5F9F" w15:done="0"/>
-  <w15:commentEx w15:paraId="10BEF385" w15:done="0"/>
-  <w15:commentEx w15:paraId="47529664" w15:done="0"/>
-  <w15:commentEx w15:paraId="5096EC27" w15:done="0"/>
-  <w15:commentEx w15:paraId="4602810D" w15:done="0"/>
-  <w15:commentEx w15:paraId="166EC28E" w15:done="0"/>
-  <w15:commentEx w15:paraId="49B8BEA2" w15:done="0"/>
-  <w15:commentEx w15:paraId="4F761FF2" w15:done="0"/>
-  <w15:commentEx w15:paraId="6A553F18" w15:done="0"/>
-  <w15:commentEx w15:paraId="4ABEFF61" w15:done="0"/>
-  <w15:commentEx w15:paraId="0C498C9B" w15:done="0"/>
-</w15:commentsEx>
-</file>
-
-<file path=word/commentsIds.xml><?xml version="1.0" encoding="utf-8"?>
-<w16cid:commentsIds xmlns:wpc="http://schemas.microsoft.com/office/word/2010/wordprocessingCanvas" xmlns:cx="http://schemas.microsoft.com/office/drawing/2014/chartex" xmlns:cx1="http://schemas.microsoft.com/office/drawing/2015/9/8/chartex" xmlns:cx2="http://schemas.microsoft.com/office/drawing/2015/10/21/chartex" xmlns:cx3="http://schemas.microsoft.com/office/drawing/2016/5/9/chartex" xmlns:cx4="http://schemas.microsoft.com/office/drawing/2016/5/10/chartex" xmlns:cx5="http://schemas.microsoft.com/office/drawing/2016/5/11/chartex" xmlns:cx6="http://schemas.microsoft.com/office/drawing/2016/5/12/chartex" xmlns:cx7="http://schemas.microsoft.com/office/drawing/2016/5/13/chartex" xmlns:cx8="http://schemas.microsoft.com/office/drawing/2016/5/14/chartex" xmlns:mc="http://schemas.openxmlformats.org/markup-compatibility/2006" xmlns:aink="http://schemas.microsoft.com/office/drawing/2016/ink" xmlns:am3d="http://schemas.microsoft.com/office/drawing/2017/model3d" xmlns:o="urn:schemas-microsoft-com:office:office" xmlns:r="http://schemas.openxmlformats.org/officeDocument/2006/relationships" xmlns:m="http://schemas.openxmlformats.org/officeDocument/2006/math" xmlns:v="urn:schemas-microsoft-com:vml" xmlns:wp14="http://schemas.microsoft.com/office/word/2010/wordprocessingDrawing" xmlns:wp="http://schemas.openxmlformats.org/drawingml/2006/wordprocessingDrawing" xmlns:w10="urn:schemas-microsoft-com:office:word" xmlns:w="http://schemas.openxmlformats.org/wordprocessingml/2006/main" xmlns:w14="http://schemas.microsoft.com/office/word/2010/wordml" xmlns:w15="http://schemas.microsoft.com/office/word/2012/wordml" xmlns:w16cid="http://schemas.microsoft.com/office/word/2016/wordml/cid" xmlns:w16se="http://schemas.microsoft.com/office/word/2015/wordml/symex" xmlns:wpg="http://schemas.microsoft.com/office/word/2010/wordprocessingGroup" xmlns:wpi="http://schemas.microsoft.com/office/word/2010/wordprocessingInk" xmlns:wne="http://schemas.microsoft.com/office/word/2006/wordml" xmlns:wps="http://schemas.microsoft.com/office/word/2010/wordprocessingShape" mc:Ignorable="w14 w15 w16se w16cid wp14">
-  <w16cid:commentId w16cid:paraId="6165753E" w16cid:durableId="26BB6C84"/>
-  <w16cid:commentId w16cid:paraId="636EEB75" w16cid:durableId="2A9548F2"/>
-  <w16cid:commentId w16cid:paraId="0F0DB09B" w16cid:durableId="2B717B85"/>
-  <w16cid:commentId w16cid:paraId="36C65472" w16cid:durableId="2A954904"/>
-  <w16cid:commentId w16cid:paraId="0074330E" w16cid:durableId="2A958324"/>
-  <w16cid:commentId w16cid:paraId="494401F4" w16cid:durableId="26C1E964"/>
-  <w16cid:commentId w16cid:paraId="510BCE13" w16cid:durableId="2A8D953B"/>
-  <w16cid:commentId w16cid:paraId="4CED7FF9" w16cid:durableId="2A8D9551"/>
-  <w16cid:commentId w16cid:paraId="4E5361D3" w16cid:durableId="2A8D955F"/>
-  <w16cid:commentId w16cid:paraId="6FDCCAD8" w16cid:durableId="2A8D9571"/>
-  <w16cid:commentId w16cid:paraId="045EAF97" w16cid:durableId="2A8D9592"/>
-  <w16cid:commentId w16cid:paraId="3F82F5B8" w16cid:durableId="2A8D95A8"/>
-  <w16cid:commentId w16cid:paraId="1E1960B9" w16cid:durableId="2A8D95B1"/>
-  <w16cid:commentId w16cid:paraId="4EA05A9E" w16cid:durableId="296F386A"/>
-  <w16cid:commentId w16cid:paraId="78C14F30" w16cid:durableId="2A8D95C5"/>
-  <w16cid:commentId w16cid:paraId="2B07E4F1" w16cid:durableId="2A8D95F9"/>
-  <w16cid:commentId w16cid:paraId="68E6B8CE" w16cid:durableId="2A8D96C9"/>
-  <w16cid:commentId w16cid:paraId="764CAD12" w16cid:durableId="2A8D94A9"/>
-  <w16cid:commentId w16cid:paraId="76987D81" w16cid:durableId="296F3A78"/>
-  <w16cid:commentId w16cid:paraId="5313A257" w16cid:durableId="2A957994"/>
-  <w16cid:commentId w16cid:paraId="048F9768" w16cid:durableId="2A8D96E4"/>
-  <w16cid:commentId w16cid:paraId="4E71CCA2" w16cid:durableId="2A8D96E9"/>
-  <w16cid:commentId w16cid:paraId="167794F5" w16cid:durableId="2A8D9A43"/>
-  <w16cid:commentId w16cid:paraId="1F3C9C89" w16cid:durableId="2A8D9A5B"/>
-  <w16cid:commentId w16cid:paraId="1E19BDF5" w16cid:durableId="2978D2E4"/>
-  <w16cid:commentId w16cid:paraId="28125466" w16cid:durableId="2978D2FD"/>
-  <w16cid:commentId w16cid:paraId="0DB9E75F" w16cid:durableId="2978D318"/>
-  <w16cid:commentId w16cid:paraId="1A165532" w16cid:durableId="2978D342"/>
-  <w16cid:commentId w16cid:paraId="1BC63D60" w16cid:durableId="2641E386"/>
-  <w16cid:commentId w16cid:paraId="1F2D5682" w16cid:durableId="2641E385"/>
-  <w16cid:commentId w16cid:paraId="295C6968" w16cid:durableId="2641E384"/>
-  <w16cid:commentId w16cid:paraId="59448CC0" w16cid:durableId="2641E383"/>
-  <w16cid:commentId w16cid:paraId="51263231" w16cid:durableId="2641E382"/>
-  <w16cid:commentId w16cid:paraId="4160756A" w16cid:durableId="2641E381"/>
-  <w16cid:commentId w16cid:paraId="2C8547C3" w16cid:durableId="2641E380"/>
-  <w16cid:commentId w16cid:paraId="101EDF08" w16cid:durableId="2641E37F"/>
-  <w16cid:commentId w16cid:paraId="7FA02775" w16cid:durableId="2A8D9CAA"/>
-  <w16cid:commentId w16cid:paraId="5DAA0992" w16cid:durableId="2A8D96FB"/>
-  <w16cid:commentId w16cid:paraId="3402B905" w16cid:durableId="2A957A2A"/>
-  <w16cid:commentId w16cid:paraId="6780C596" w16cid:durableId="2A957A29"/>
-  <w16cid:commentId w16cid:paraId="5229045A" w16cid:durableId="2A957A28"/>
-  <w16cid:commentId w16cid:paraId="0A98CA03" w16cid:durableId="2A957A27"/>
-  <w16cid:commentId w16cid:paraId="228A9C59" w16cid:durableId="2A957A26"/>
-  <w16cid:commentId w16cid:paraId="3A9CD235" w16cid:durableId="2A957A25"/>
-  <w16cid:commentId w16cid:paraId="7FC8E3F5" w16cid:durableId="2A957A24"/>
-  <w16cid:commentId w16cid:paraId="58DE3D7E" w16cid:durableId="2A957A23"/>
-  <w16cid:commentId w16cid:paraId="60E9DE9E" w16cid:durableId="2A957A22"/>
-  <w16cid:commentId w16cid:paraId="6BE4C3CD" w16cid:durableId="2BA3586F"/>
-  <w16cid:commentId w16cid:paraId="4238797F" w16cid:durableId="2BA35872"/>
-  <w16cid:commentId w16cid:paraId="0B99D7E1" w16cid:durableId="2BA35871"/>
-  <w16cid:commentId w16cid:paraId="27FB84F1" w16cid:durableId="2BA3586E"/>
-  <w16cid:commentId w16cid:paraId="25341C6D" w16cid:durableId="2B87C61F"/>
-  <w16cid:commentId w16cid:paraId="06EFA72B" w16cid:durableId="2B7417F7"/>
-  <w16cid:commentId w16cid:paraId="08E53583" w16cid:durableId="2B717791"/>
-  <w16cid:commentId w16cid:paraId="7D0BE863" w16cid:durableId="26BCAD3A"/>
-  <w16cid:commentId w16cid:paraId="230E91FA" w16cid:durableId="26C06641"/>
-  <w16cid:commentId w16cid:paraId="33790A66" w16cid:durableId="2B741306"/>
-  <w16cid:commentId w16cid:paraId="4590AD4B" w16cid:durableId="2B741305"/>
-  <w16cid:commentId w16cid:paraId="5A54DF9A" w16cid:durableId="26BCAD9E"/>
-  <w16cid:commentId w16cid:paraId="0512EA1F" w16cid:durableId="26C06640"/>
-  <w16cid:commentId w16cid:paraId="41AC4C34" w16cid:durableId="2B74134B"/>
-  <w16cid:commentId w16cid:paraId="09F42F6D" w16cid:durableId="26C0663F"/>
-  <w16cid:commentId w16cid:paraId="51A8A0D4" w16cid:durableId="2B7417F8"/>
-  <w16cid:commentId w16cid:paraId="675F7369" w16cid:durableId="26C0663E"/>
-  <w16cid:commentId w16cid:paraId="6285418C" w16cid:durableId="2A8DA32F"/>
-  <w16cid:commentId w16cid:paraId="781E8D52" w16cid:durableId="2A8DA39E"/>
-  <w16cid:commentId w16cid:paraId="1FBA5F9F" w16cid:durableId="2A8DA502"/>
-  <w16cid:commentId w16cid:paraId="10BEF385" w16cid:durableId="2A8DA4E7"/>
-  <w16cid:commentId w16cid:paraId="47529664" w16cid:durableId="26C0663A"/>
-  <w16cid:commentId w16cid:paraId="5096EC27" w16cid:durableId="26C06639"/>
-  <w16cid:commentId w16cid:paraId="4602810D" w16cid:durableId="2A8DA45C"/>
-  <w16cid:commentId w16cid:paraId="166EC28E" w16cid:durableId="2A8DA30D"/>
-  <w16cid:commentId w16cid:paraId="49B8BEA2" w16cid:durableId="26BC816C"/>
-  <w16cid:commentId w16cid:paraId="4F761FF2" w16cid:durableId="26BC816B"/>
-  <w16cid:commentId w16cid:paraId="6A553F18" w16cid:durableId="2A8DA552"/>
-  <w16cid:commentId w16cid:paraId="4ABEFF61" w16cid:durableId="2979D63B"/>
-  <w16cid:commentId w16cid:paraId="0C498C9B" w16cid:durableId="26C06638"/>
-</w16cid:commentsIds>
 </file>
 
 <file path=word/endnotes.xml><?xml version="1.0" encoding="utf-8"?>
@@ -8633,13 +4765,13 @@
               <w:szCs w:val="16"/>
             </w:rPr>
           </w:pPr>
-          <w:bookmarkStart w:id="116" w:name="_Hlk194568822"/>
-          <w:bookmarkStart w:id="117" w:name="_Hlk195085350"/>
-          <w:bookmarkStart w:id="118" w:name="_Hlk195085351"/>
-          <w:bookmarkStart w:id="119" w:name="_Hlk195085703"/>
-          <w:bookmarkStart w:id="120" w:name="_Hlk195085704"/>
-          <w:bookmarkStart w:id="121" w:name="_Hlk195085833"/>
-          <w:bookmarkStart w:id="122" w:name="_Hlk195085834"/>
+          <w:bookmarkStart w:id="30" w:name="_Hlk194568822"/>
+          <w:bookmarkStart w:id="31" w:name="_Hlk195085350"/>
+          <w:bookmarkStart w:id="32" w:name="_Hlk195085351"/>
+          <w:bookmarkStart w:id="33" w:name="_Hlk195085703"/>
+          <w:bookmarkStart w:id="34" w:name="_Hlk195085704"/>
+          <w:bookmarkStart w:id="35" w:name="_Hlk195085833"/>
+          <w:bookmarkStart w:id="36" w:name="_Hlk195085834"/>
           <w:r>
             <w:rPr>
               <w:rFonts w:ascii="Athelas" w:hAnsi="Athelas"/>
@@ -8765,7 +4897,7 @@
         </w:p>
       </w:tc>
     </w:tr>
-    <w:bookmarkEnd w:id="116"/>
+    <w:bookmarkEnd w:id="30"/>
   </w:tbl>
   <w:p>
     <w:pPr>
@@ -8796,12 +4928,12 @@
       <w:t>Informe de Seguimiento</w:t>
     </w:r>
   </w:p>
-  <w:bookmarkEnd w:id="117"/>
-  <w:bookmarkEnd w:id="118"/>
-  <w:bookmarkEnd w:id="119"/>
-  <w:bookmarkEnd w:id="120"/>
-  <w:bookmarkEnd w:id="121"/>
-  <w:bookmarkEnd w:id="122"/>
+  <w:bookmarkEnd w:id="31"/>
+  <w:bookmarkEnd w:id="32"/>
+  <w:bookmarkEnd w:id="33"/>
+  <w:bookmarkEnd w:id="34"/>
+  <w:bookmarkEnd w:id="35"/>
+  <w:bookmarkEnd w:id="36"/>
   <w:p>
     <w:pPr>
       <w:pStyle w:val="Encabezado"/>
@@ -10928,29 +7060,12 @@
 </w:numbering>
 </file>
 
-<file path=word/people.xml><?xml version="1.0" encoding="utf-8"?>
-<w15:people xmlns:wpc="http://schemas.microsoft.com/office/word/2010/wordprocessingCanvas" xmlns:cx="http://schemas.microsoft.com/office/drawing/2014/chartex" xmlns:cx1="http://schemas.microsoft.com/office/drawing/2015/9/8/chartex" xmlns:cx2="http://schemas.microsoft.com/office/drawing/2015/10/21/chartex" xmlns:cx3="http://schemas.microsoft.com/office/drawing/2016/5/9/chartex" xmlns:cx4="http://schemas.microsoft.com/office/drawing/2016/5/10/chartex" xmlns:cx5="http://schemas.microsoft.com/office/drawing/2016/5/11/chartex" xmlns:cx6="http://schemas.microsoft.com/office/drawing/2016/5/12/chartex" xmlns:cx7="http://schemas.microsoft.com/office/drawing/2016/5/13/chartex" xmlns:cx8="http://schemas.microsoft.com/office/drawing/2016/5/14/chartex" xmlns:mc="http://schemas.openxmlformats.org/markup-compatibility/2006" xmlns:aink="http://schemas.microsoft.com/office/drawing/2016/ink" xmlns:am3d="http://schemas.microsoft.com/office/drawing/2017/model3d" xmlns:o="urn:schemas-microsoft-com:office:office" xmlns:r="http://schemas.openxmlformats.org/officeDocument/2006/relationships" xmlns:m="http://schemas.openxmlformats.org/officeDocument/2006/math" xmlns:v="urn:schemas-microsoft-com:vml" xmlns:wp14="http://schemas.microsoft.com/office/word/2010/wordprocessingDrawing" xmlns:wp="http://schemas.openxmlformats.org/drawingml/2006/wordprocessingDrawing" xmlns:w10="urn:schemas-microsoft-com:office:word" xmlns:w="http://schemas.openxmlformats.org/wordprocessingml/2006/main" xmlns:w14="http://schemas.microsoft.com/office/word/2010/wordml" xmlns:w15="http://schemas.microsoft.com/office/word/2012/wordml" xmlns:w16cid="http://schemas.microsoft.com/office/word/2016/wordml/cid" xmlns:w16se="http://schemas.microsoft.com/office/word/2015/wordml/symex" xmlns:wpg="http://schemas.microsoft.com/office/word/2010/wordprocessingGroup" xmlns:wpi="http://schemas.microsoft.com/office/word/2010/wordprocessingInk" xmlns:wne="http://schemas.microsoft.com/office/word/2006/wordml" xmlns:wps="http://schemas.microsoft.com/office/word/2010/wordprocessingShape" mc:Ignorable="w14 w15 w16se w16cid wp14">
-  <w15:person w15:author="MELISSA FERNANDA DUARTE MANZANO">
-    <w15:presenceInfo w15:providerId="None" w15:userId="MELISSA FERNANDA DUARTE MANZANO"/>
-  </w15:person>
-  <w15:person w15:author="SINAI ALEJANDRA BUSTAMANTE SANCHEZ">
-    <w15:presenceInfo w15:providerId="AD" w15:userId="S-1-5-21-2181215472-2503910162-2911420252-2446"/>
-  </w15:person>
-  <w15:person w15:author="MELISSA FERNANDA DUARTE MANZANO [2]">
-    <w15:presenceInfo w15:providerId="Windows Live" w15:userId="8863cc2cb624fb44"/>
-  </w15:person>
-  <w15:person w15:author="MELISSA FERNANDA DUARTE MANZANO [3]">
-    <w15:presenceInfo w15:providerId="AD" w15:userId="S-1-5-21-2181215472-2503910162-2911420252-2143"/>
-  </w15:person>
-</w15:people>
-</file>
-
 <file path=word/styles.xml><?xml version="1.0" encoding="utf-8"?>
 <w:styles xmlns:mc="http://schemas.openxmlformats.org/markup-compatibility/2006" xmlns:r="http://schemas.openxmlformats.org/officeDocument/2006/relationships" xmlns:w="http://schemas.openxmlformats.org/wordprocessingml/2006/main" xmlns:w14="http://schemas.microsoft.com/office/word/2010/wordml" xmlns:w15="http://schemas.microsoft.com/office/word/2012/wordml" xmlns:w16cid="http://schemas.microsoft.com/office/word/2016/wordml/cid" xmlns:w16se="http://schemas.microsoft.com/office/word/2015/wordml/symex" mc:Ignorable="w14 w15 w16se w16cid">
   <w:docDefaults>
     <w:rPrDefault>
       <w:rPr>
-        <w:rFonts w:asciiTheme="minorHAnsi" w:eastAsia="MS Mincho" w:hAnsiTheme="minorHAnsi" w:cstheme="minorBidi"/>
+        <w:rFonts w:asciiTheme="minorHAnsi" w:eastAsiaTheme="minorHAnsi" w:hAnsiTheme="minorHAnsi" w:cstheme="minorBidi"/>
         <w:sz w:val="22"/>
         <w:szCs w:val="22"/>
         <w:lang w:val="es-MX" w:eastAsia="en-US" w:bidi="ar-SA"/>
@@ -11954,7 +8069,7 @@
 </file>
 
 <file path=customXml/itemProps1.xml><?xml version="1.0" encoding="utf-8"?>
-<ds:datastoreItem xmlns:ds="http://schemas.openxmlformats.org/officeDocument/2006/customXml" ds:itemID="{C47E0BCA-F046-4E97-B46A-EA836CE1884F}">
+<ds:datastoreItem xmlns:ds="http://schemas.openxmlformats.org/officeDocument/2006/customXml" ds:itemID="{551FCC5F-5519-4741-B965-1C19E6A9C39C}">
   <ds:schemaRefs>
     <ds:schemaRef ds:uri="http://schemas.openxmlformats.org/officeDocument/2006/bibliography"/>
   </ds:schemaRefs>

--- a/public/bases-word/IS/DESEMPEÑO/IS_PAR_01.docx
+++ b/public/bases-word/IS/DESEMPEÑO/IS_PAR_01.docx
@@ -2,6 +2,19 @@
 <file path=word/document.xml><?xml version="1.0" encoding="utf-8"?>
 <w:document xmlns:wpc="http://schemas.microsoft.com/office/word/2010/wordprocessingCanvas" xmlns:cx="http://schemas.microsoft.com/office/drawing/2014/chartex" xmlns:cx1="http://schemas.microsoft.com/office/drawing/2015/9/8/chartex" xmlns:cx2="http://schemas.microsoft.com/office/drawing/2015/10/21/chartex" xmlns:cx3="http://schemas.microsoft.com/office/drawing/2016/5/9/chartex" xmlns:cx4="http://schemas.microsoft.com/office/drawing/2016/5/10/chartex" xmlns:cx5="http://schemas.microsoft.com/office/drawing/2016/5/11/chartex" xmlns:cx6="http://schemas.microsoft.com/office/drawing/2016/5/12/chartex" xmlns:cx7="http://schemas.microsoft.com/office/drawing/2016/5/13/chartex" xmlns:cx8="http://schemas.microsoft.com/office/drawing/2016/5/14/chartex" xmlns:mc="http://schemas.openxmlformats.org/markup-compatibility/2006" xmlns:aink="http://schemas.microsoft.com/office/drawing/2016/ink" xmlns:am3d="http://schemas.microsoft.com/office/drawing/2017/model3d" xmlns:o="urn:schemas-microsoft-com:office:office" xmlns:r="http://schemas.openxmlformats.org/officeDocument/2006/relationships" xmlns:m="http://schemas.openxmlformats.org/officeDocument/2006/math" xmlns:v="urn:schemas-microsoft-com:vml" xmlns:wp14="http://schemas.microsoft.com/office/word/2010/wordprocessingDrawing" xmlns:wp="http://schemas.openxmlformats.org/drawingml/2006/wordprocessingDrawing" xmlns:w10="urn:schemas-microsoft-com:office:word" xmlns:w="http://schemas.openxmlformats.org/wordprocessingml/2006/main" xmlns:w14="http://schemas.microsoft.com/office/word/2010/wordml" xmlns:w15="http://schemas.microsoft.com/office/word/2012/wordml" xmlns:w16cid="http://schemas.microsoft.com/office/word/2016/wordml/cid" xmlns:w16se="http://schemas.microsoft.com/office/word/2015/wordml/symex" xmlns:wpg="http://schemas.microsoft.com/office/word/2010/wordprocessingGroup" xmlns:wpi="http://schemas.microsoft.com/office/word/2010/wordprocessingInk" xmlns:wne="http://schemas.microsoft.com/office/word/2006/wordml" xmlns:wps="http://schemas.microsoft.com/office/word/2010/wordprocessingShape" mc:Ignorable="w14 w15 w16se w16cid wp14">
   <w:body>
+    <w:p>
+      <w:pPr>
+        <w:rPr>
+          <w:rFonts w:ascii="Regesto Grotesk" w:hAnsi="Regesto Grotesk"/>
+        </w:rPr>
+      </w:pPr>
+      <w:r>
+        <w:rPr>
+          <w:rFonts w:ascii="Regesto Grotesk" w:hAnsi="Regesto Grotesk"/>
+        </w:rPr>
+        <w:t>${block}</w:t>
+      </w:r>
+    </w:p>
     <w:tbl>
       <w:tblPr>
         <w:tblStyle w:val="Tablaconcuadrcula"/>
@@ -49,21 +62,18 @@
                 <w:szCs w:val="20"/>
                 <w:u w:val="single"/>
               </w:rPr>
-              <w:t xml:space="preserve">Entidad </w:t>
+              <w:t>Entidad</w:t>
             </w:r>
-            <w:sdt>
-              <w:sdtPr>
-                <w:rPr>
-                  <w:rFonts w:ascii="Regesto Grotesk" w:hAnsi="Regesto Grotesk"/>
-                  <w:sz w:val="20"/>
-                  <w:szCs w:val="20"/>
-                </w:rPr>
-                <w:tag w:val="goog_rdk_0"/>
-                <w:id w:val="513742612"/>
-              </w:sdtPr>
-              <w:sdtEndPr/>
-              <w:sdtContent/>
-            </w:sdt>
+            <w:r>
+              <w:rPr>
+                <w:rFonts w:ascii="Regesto Grotesk" w:eastAsia="Arial" w:hAnsi="Regesto Grotesk" w:cs="Arial"/>
+                <w:b/>
+                <w:sz w:val="20"/>
+                <w:szCs w:val="20"/>
+                <w:u w:val="single"/>
+              </w:rPr>
+              <w:t xml:space="preserve"> </w:t>
+            </w:r>
             <w:r>
               <w:rPr>
                 <w:rFonts w:ascii="Regesto Grotesk" w:eastAsia="Arial" w:hAnsi="Regesto Grotesk" w:cs="Arial"/>
@@ -98,8 +108,9 @@
                 <w:b/>
                 <w:sz w:val="20"/>
                 <w:szCs w:val="20"/>
-              </w:rPr>
-              <w:t>${entidad01}</w:t>
+                <w:u w:val="single"/>
+              </w:rPr>
+              <w:t>${entidad}</w:t>
             </w:r>
           </w:p>
         </w:tc>
@@ -233,6 +244,7 @@
                 <w:b/>
                 <w:sz w:val="20"/>
                 <w:szCs w:val="20"/>
+                <w:u w:val="single"/>
               </w:rPr>
               <w:t>${periodo}</w:t>
             </w:r>
@@ -326,15 +338,15 @@
           <w:sz w:val="20"/>
           <w:szCs w:val="20"/>
         </w:rPr>
-        <w:t xml:space="preserve">} </w:t>
-      </w:r>
-      <w:r>
-        <w:rPr>
-          <w:rFonts w:ascii="Regesto Grotesk" w:eastAsia="Arial" w:hAnsi="Regesto Grotesk" w:cs="Arial"/>
-          <w:sz w:val="20"/>
-          <w:szCs w:val="20"/>
-        </w:rPr>
-        <w:t>publicado en el Periódico Oficial “</w:t>
+        <w:t>}</w:t>
+      </w:r>
+      <w:r>
+        <w:rPr>
+          <w:rFonts w:ascii="Regesto Grotesk" w:eastAsia="Arial" w:hAnsi="Regesto Grotesk" w:cs="Arial"/>
+          <w:sz w:val="20"/>
+          <w:szCs w:val="20"/>
+        </w:rPr>
+        <w:t xml:space="preserve"> publicado en el Periódico Oficial “</w:t>
       </w:r>
       <w:r>
         <w:rPr>
@@ -359,7 +371,7 @@
           <w:sz w:val="20"/>
           <w:szCs w:val="20"/>
         </w:rPr>
-        <w:t xml:space="preserve"> del Estado de México de fecha </w:t>
+        <w:t xml:space="preserve"> del Estado de México de fecha XXX, al amparo de la orden de auditoría contenida en el oficio número </w:t>
       </w:r>
       <w:r>
         <w:rPr>
@@ -376,7 +388,7 @@
           <w:sz w:val="20"/>
           <w:szCs w:val="20"/>
         </w:rPr>
-        <w:t>fechaPAA</w:t>
+        <w:t>numero_orden</w:t>
       </w:r>
       <w:proofErr w:type="spellEnd"/>
       <w:r>
@@ -393,75 +405,7 @@
           <w:sz w:val="20"/>
           <w:szCs w:val="20"/>
         </w:rPr>
-        <w:t xml:space="preserve">, al amparo de la orden de auditoría contenida en el oficio número </w:t>
-      </w:r>
-      <w:r>
-        <w:rPr>
-          <w:rFonts w:ascii="Regesto Grotesk" w:eastAsia="Arial" w:hAnsi="Regesto Grotesk" w:cs="Arial"/>
-          <w:sz w:val="20"/>
-          <w:szCs w:val="20"/>
-        </w:rPr>
-        <w:t>${</w:t>
-      </w:r>
-      <w:proofErr w:type="spellStart"/>
-      <w:r>
-        <w:rPr>
-          <w:rFonts w:ascii="Regesto Grotesk" w:eastAsia="Arial" w:hAnsi="Regesto Grotesk" w:cs="Arial"/>
-          <w:sz w:val="20"/>
-          <w:szCs w:val="20"/>
-        </w:rPr>
-        <w:t>numero_orden</w:t>
-      </w:r>
-      <w:proofErr w:type="spellEnd"/>
-      <w:r>
-        <w:rPr>
-          <w:rFonts w:ascii="Regesto Grotesk" w:eastAsia="Arial" w:hAnsi="Regesto Grotesk" w:cs="Arial"/>
-          <w:sz w:val="20"/>
-          <w:szCs w:val="20"/>
-        </w:rPr>
-        <w:t>}</w:t>
-      </w:r>
-      <w:r>
-        <w:rPr>
-          <w:rFonts w:ascii="Regesto Grotesk" w:eastAsia="Arial" w:hAnsi="Regesto Grotesk" w:cs="Arial"/>
-          <w:sz w:val="20"/>
-          <w:szCs w:val="20"/>
-        </w:rPr>
-        <w:t xml:space="preserve">, de fecha </w:t>
-      </w:r>
-      <w:r>
-        <w:rPr>
-          <w:rFonts w:ascii="Regesto Grotesk" w:eastAsia="Arial" w:hAnsi="Regesto Grotesk" w:cs="Arial"/>
-          <w:sz w:val="20"/>
-          <w:szCs w:val="20"/>
-        </w:rPr>
-        <w:t>${</w:t>
-      </w:r>
-      <w:proofErr w:type="spellStart"/>
-      <w:r>
-        <w:rPr>
-          <w:rFonts w:ascii="Regesto Grotesk" w:eastAsia="Arial" w:hAnsi="Regesto Grotesk" w:cs="Arial"/>
-          <w:sz w:val="20"/>
-          <w:szCs w:val="20"/>
-        </w:rPr>
-        <w:t>fecha_orden</w:t>
-      </w:r>
-      <w:proofErr w:type="spellEnd"/>
-      <w:r>
-        <w:rPr>
-          <w:rFonts w:ascii="Regesto Grotesk" w:eastAsia="Arial" w:hAnsi="Regesto Grotesk" w:cs="Arial"/>
-          <w:sz w:val="20"/>
-          <w:szCs w:val="20"/>
-        </w:rPr>
-        <w:t>}</w:t>
-      </w:r>
-      <w:r>
-        <w:rPr>
-          <w:rFonts w:ascii="Regesto Grotesk" w:eastAsia="Arial" w:hAnsi="Regesto Grotesk" w:cs="Arial"/>
-          <w:sz w:val="20"/>
-          <w:szCs w:val="20"/>
-        </w:rPr>
-        <w:t>.</w:t>
+        <w:t>, de fecha XXX.</w:t>
       </w:r>
     </w:p>
     <w:p>
@@ -538,20 +482,8 @@
           <w:sz w:val="20"/>
           <w:szCs w:val="20"/>
         </w:rPr>
-        <w:t xml:space="preserve">practicada a </w:t>
-      </w:r>
-      <w:sdt>
-        <w:sdtPr>
-          <w:rPr>
-            <w:rFonts w:ascii="Regesto Grotesk" w:hAnsi="Regesto Grotesk"/>
-            <w:b/>
-          </w:rPr>
-          <w:tag w:val="goog_rdk_4"/>
-          <w:id w:val="-1860805400"/>
-        </w:sdtPr>
-        <w:sdtEndPr/>
-        <w:sdtContent/>
-      </w:sdt>
+        <w:t xml:space="preserve">practicada </w:t>
+      </w:r>
       <w:r>
         <w:rPr>
           <w:rFonts w:ascii="Regesto Grotesk" w:eastAsia="Arial" w:hAnsi="Regesto Grotesk" w:cs="Arial"/>
@@ -559,7 +491,7 @@
           <w:sz w:val="20"/>
           <w:szCs w:val="20"/>
         </w:rPr>
-        <w:t>${entidad}</w:t>
+        <w:t>${entidad01}</w:t>
       </w:r>
       <w:r>
         <w:rPr>
@@ -589,27 +521,7 @@
           <w:sz w:val="20"/>
           <w:szCs w:val="20"/>
         </w:rPr>
-        <w:t>${</w:t>
-      </w:r>
-      <w:proofErr w:type="spellStart"/>
-      <w:r>
-        <w:rPr>
-          <w:rFonts w:ascii="Regesto Grotesk" w:eastAsia="Arial" w:hAnsi="Regesto Grotesk" w:cs="Arial"/>
-          <w:b/>
-          <w:sz w:val="20"/>
-          <w:szCs w:val="20"/>
-        </w:rPr>
-        <w:t>numero_orden</w:t>
-      </w:r>
-      <w:proofErr w:type="spellEnd"/>
-      <w:r>
-        <w:rPr>
-          <w:rFonts w:ascii="Regesto Grotesk" w:eastAsia="Arial" w:hAnsi="Regesto Grotesk" w:cs="Arial"/>
-          <w:b/>
-          <w:sz w:val="20"/>
-          <w:szCs w:val="20"/>
-        </w:rPr>
-        <w:t>}</w:t>
+        <w:t>${periodo}</w:t>
       </w:r>
       <w:r>
         <w:rPr>
@@ -716,7 +628,36 @@
           <w:sz w:val="20"/>
           <w:szCs w:val="20"/>
         </w:rPr>
-        <w:t xml:space="preserve">XXX </w:t>
+        <w:t>${</w:t>
+      </w:r>
+      <w:proofErr w:type="spellStart"/>
+      <w:r>
+        <w:rPr>
+          <w:rFonts w:ascii="Regesto Grotesk" w:hAnsi="Regesto Grotesk" w:cs="Arial"/>
+          <w:bCs/>
+          <w:sz w:val="20"/>
+          <w:szCs w:val="20"/>
+        </w:rPr>
+        <w:t>fecha_oficio_acuerdo</w:t>
+      </w:r>
+      <w:proofErr w:type="spellEnd"/>
+      <w:r>
+        <w:rPr>
+          <w:rFonts w:ascii="Regesto Grotesk" w:hAnsi="Regesto Grotesk" w:cs="Arial"/>
+          <w:bCs/>
+          <w:sz w:val="20"/>
+          <w:szCs w:val="20"/>
+        </w:rPr>
+        <w:t>}</w:t>
+      </w:r>
+      <w:r>
+        <w:rPr>
+          <w:rFonts w:ascii="Regesto Grotesk" w:hAnsi="Regesto Grotesk" w:cs="Arial"/>
+          <w:bCs/>
+          <w:sz w:val="20"/>
+          <w:szCs w:val="20"/>
+        </w:rPr>
+        <w:t xml:space="preserve"> </w:t>
       </w:r>
       <w:bookmarkStart w:id="4" w:name="_Hlk156546690"/>
       <w:bookmarkEnd w:id="3"/>
@@ -746,7 +687,8 @@
         </w:rPr>
         <w:t xml:space="preserve">oficio número </w:t>
       </w:r>
-      <w:bookmarkStart w:id="5" w:name="_Hlk191977053"/>
+      <w:bookmarkStart w:id="5" w:name="_Hlk191978812"/>
+      <w:bookmarkStart w:id="6" w:name="_Hlk191977053"/>
       <w:r>
         <w:rPr>
           <w:rFonts w:ascii="Regesto Grotesk" w:hAnsi="Regesto Grotesk" w:cs="Arial"/>
@@ -755,8 +697,9 @@
           <w:sz w:val="20"/>
           <w:szCs w:val="20"/>
         </w:rPr>
-        <w:t xml:space="preserve"> </w:t>
-      </w:r>
+        <w:t>${</w:t>
+      </w:r>
+      <w:proofErr w:type="spellStart"/>
       <w:r>
         <w:rPr>
           <w:rFonts w:ascii="Regesto Grotesk" w:hAnsi="Regesto Grotesk" w:cs="Arial"/>
@@ -765,9 +708,9 @@
           <w:sz w:val="20"/>
           <w:szCs w:val="20"/>
         </w:rPr>
-        <w:t>${</w:t>
-      </w:r>
-      <w:proofErr w:type="spellStart"/>
+        <w:t>oficio_numero</w:t>
+      </w:r>
+      <w:proofErr w:type="spellEnd"/>
       <w:r>
         <w:rPr>
           <w:rFonts w:ascii="Regesto Grotesk" w:hAnsi="Regesto Grotesk" w:cs="Arial"/>
@@ -776,115 +719,139 @@
           <w:sz w:val="20"/>
           <w:szCs w:val="20"/>
         </w:rPr>
-        <w:t>oficio_numero</w:t>
+        <w:t>}</w:t>
+      </w:r>
+      <w:bookmarkEnd w:id="5"/>
+      <w:r>
+        <w:rPr>
+          <w:rFonts w:ascii="Regesto Grotesk" w:hAnsi="Regesto Grotesk" w:cs="Arial"/>
+          <w:sz w:val="20"/>
+          <w:szCs w:val="20"/>
+        </w:rPr>
+        <w:t xml:space="preserve">, </w:t>
+      </w:r>
+      <w:bookmarkStart w:id="7" w:name="_Hlk191978846"/>
+      <w:bookmarkEnd w:id="6"/>
+      <w:r>
+        <w:rPr>
+          <w:rFonts w:ascii="Regesto Grotesk" w:hAnsi="Regesto Grotesk" w:cs="Arial"/>
+          <w:sz w:val="20"/>
+          <w:szCs w:val="20"/>
+        </w:rPr>
+        <w:t xml:space="preserve">por medio del cual, </w:t>
+      </w:r>
+      <w:bookmarkStart w:id="8" w:name="_Hlk191977070"/>
+      <w:r>
+        <w:rPr>
+          <w:rFonts w:ascii="Regesto Grotesk" w:hAnsi="Regesto Grotesk" w:cs="Arial"/>
+          <w:sz w:val="20"/>
+          <w:szCs w:val="20"/>
+        </w:rPr>
+        <w:t xml:space="preserve">se le hizo del conocimiento la emisión del Acuerdo de Radicación respectivo y se le citó </w:t>
+      </w:r>
+      <w:r>
+        <w:rPr>
+          <w:rFonts w:ascii="Regesto Grotesk" w:eastAsia="Arial" w:hAnsi="Regesto Grotesk" w:cs="Arial"/>
+          <w:sz w:val="20"/>
+          <w:szCs w:val="20"/>
+        </w:rPr>
+        <w:t xml:space="preserve">a comparecencia para el efecto de que en ella se puntualizaran las </w:t>
+      </w:r>
+      <w:r>
+        <w:rPr>
+          <w:rFonts w:ascii="Regesto Grotesk" w:hAnsi="Regesto Grotesk" w:cs="Arial"/>
+          <w:sz w:val="20"/>
+          <w:szCs w:val="20"/>
+        </w:rPr>
+        <w:t>observaciones d</w:t>
+      </w:r>
+      <w:r>
+        <w:rPr>
+          <w:rFonts w:ascii="Regesto Grotesk" w:eastAsia="Arial" w:hAnsi="Regesto Grotesk" w:cs="Arial"/>
+          <w:sz w:val="20"/>
+          <w:szCs w:val="20"/>
+        </w:rPr>
+        <w:t xml:space="preserve">e mérito </w:t>
+      </w:r>
+      <w:bookmarkEnd w:id="7"/>
+      <w:bookmarkEnd w:id="8"/>
+      <w:r>
+        <w:rPr>
+          <w:rFonts w:ascii="Regesto Grotesk" w:eastAsia="Arial" w:hAnsi="Regesto Grotesk" w:cs="Arial"/>
+          <w:sz w:val="20"/>
+          <w:szCs w:val="20"/>
+        </w:rPr>
+        <w:t xml:space="preserve">y se pusiera a la vista el Expediente Técnico para su consulta e informarle de la apertura </w:t>
+      </w:r>
+      <w:bookmarkStart w:id="9" w:name="_Hlk191977091"/>
+      <w:bookmarkStart w:id="10" w:name="_Hlk191978863"/>
+      <w:r>
+        <w:rPr>
+          <w:rFonts w:ascii="Regesto Grotesk" w:hAnsi="Regesto Grotesk" w:cs="Arial"/>
+          <w:sz w:val="20"/>
+          <w:szCs w:val="20"/>
+        </w:rPr>
+        <w:t>del Proceso de Atención a las Recomendaciones correspondientes</w:t>
+      </w:r>
+      <w:bookmarkEnd w:id="9"/>
+      <w:r>
+        <w:rPr>
+          <w:rFonts w:ascii="Regesto Grotesk" w:hAnsi="Regesto Grotesk" w:cs="Arial"/>
+          <w:sz w:val="20"/>
+          <w:szCs w:val="20"/>
+        </w:rPr>
+        <w:t>,</w:t>
+      </w:r>
+      <w:r>
+        <w:rPr>
+          <w:rFonts w:ascii="Regesto Grotesk" w:eastAsia="Arial" w:hAnsi="Regesto Grotesk" w:cs="Arial"/>
+          <w:sz w:val="20"/>
+          <w:szCs w:val="20"/>
+        </w:rPr>
+        <w:t xml:space="preserve"> con el objeto de que </w:t>
+      </w:r>
+      <w:bookmarkStart w:id="11" w:name="_Hlk191977105"/>
+      <w:r>
+        <w:rPr>
+          <w:rFonts w:ascii="Regesto Grotesk" w:hAnsi="Regesto Grotesk" w:cs="Arial"/>
+          <w:sz w:val="20"/>
+          <w:szCs w:val="20"/>
+        </w:rPr>
+        <w:t xml:space="preserve">se precisaran las mejoras realizadas y las acciones emprendidas en relación a las recomendaciones, o en su caso, justificara su improcedencia dentro del plazo de </w:t>
+      </w:r>
+      <w:r>
+        <w:rPr>
+          <w:rFonts w:ascii="Regesto Grotesk" w:eastAsia="Arial" w:hAnsi="Regesto Grotesk" w:cs="Arial"/>
+          <w:sz w:val="20"/>
+          <w:szCs w:val="20"/>
+        </w:rPr>
+        <w:t>${plazo01} (${</w:t>
+      </w:r>
+      <w:proofErr w:type="spellStart"/>
+      <w:r>
+        <w:rPr>
+          <w:rFonts w:ascii="Regesto Grotesk" w:eastAsia="Arial" w:hAnsi="Regesto Grotesk" w:cs="Arial"/>
+          <w:sz w:val="20"/>
+          <w:szCs w:val="20"/>
+        </w:rPr>
+        <w:t>plazomaxMin</w:t>
       </w:r>
       <w:proofErr w:type="spellEnd"/>
       <w:r>
         <w:rPr>
-          <w:rFonts w:ascii="Regesto Grotesk" w:hAnsi="Regesto Grotesk" w:cs="Arial"/>
-          <w:b/>
-          <w:bCs/>
-          <w:sz w:val="20"/>
-          <w:szCs w:val="20"/>
-        </w:rPr>
-        <w:t>}</w:t>
-      </w:r>
-      <w:r>
-        <w:rPr>
-          <w:rFonts w:ascii="Regesto Grotesk" w:hAnsi="Regesto Grotesk" w:cs="Arial"/>
-          <w:sz w:val="20"/>
-          <w:szCs w:val="20"/>
-        </w:rPr>
-        <w:t xml:space="preserve">, </w:t>
-      </w:r>
-      <w:bookmarkStart w:id="6" w:name="_Hlk191978846"/>
-      <w:bookmarkEnd w:id="5"/>
-      <w:r>
-        <w:rPr>
-          <w:rFonts w:ascii="Regesto Grotesk" w:hAnsi="Regesto Grotesk" w:cs="Arial"/>
-          <w:sz w:val="20"/>
-          <w:szCs w:val="20"/>
-        </w:rPr>
-        <w:t xml:space="preserve">por medio del cual, </w:t>
-      </w:r>
-      <w:bookmarkStart w:id="7" w:name="_Hlk191977070"/>
-      <w:r>
-        <w:rPr>
-          <w:rFonts w:ascii="Regesto Grotesk" w:hAnsi="Regesto Grotesk" w:cs="Arial"/>
-          <w:sz w:val="20"/>
-          <w:szCs w:val="20"/>
-        </w:rPr>
-        <w:t xml:space="preserve">se le hizo del conocimiento la emisión del Acuerdo de Radicación respectivo y se le citó </w:t>
-      </w:r>
-      <w:r>
-        <w:rPr>
-          <w:rFonts w:ascii="Regesto Grotesk" w:eastAsia="Arial" w:hAnsi="Regesto Grotesk" w:cs="Arial"/>
-          <w:sz w:val="20"/>
-          <w:szCs w:val="20"/>
-        </w:rPr>
-        <w:t xml:space="preserve">a comparecencia para el efecto de que en ella se puntualizaran las </w:t>
-      </w:r>
-      <w:r>
-        <w:rPr>
-          <w:rFonts w:ascii="Regesto Grotesk" w:hAnsi="Regesto Grotesk" w:cs="Arial"/>
-          <w:sz w:val="20"/>
-          <w:szCs w:val="20"/>
-        </w:rPr>
-        <w:t>observaciones d</w:t>
-      </w:r>
-      <w:r>
-        <w:rPr>
-          <w:rFonts w:ascii="Regesto Grotesk" w:eastAsia="Arial" w:hAnsi="Regesto Grotesk" w:cs="Arial"/>
-          <w:sz w:val="20"/>
-          <w:szCs w:val="20"/>
-        </w:rPr>
-        <w:t xml:space="preserve">e mérito </w:t>
-      </w:r>
-      <w:bookmarkEnd w:id="6"/>
-      <w:bookmarkEnd w:id="7"/>
-      <w:r>
-        <w:rPr>
-          <w:rFonts w:ascii="Regesto Grotesk" w:eastAsia="Arial" w:hAnsi="Regesto Grotesk" w:cs="Arial"/>
-          <w:sz w:val="20"/>
-          <w:szCs w:val="20"/>
-        </w:rPr>
-        <w:t xml:space="preserve">y se pusiera a la vista el Expediente Técnico para su consulta e informarle de la apertura </w:t>
-      </w:r>
-      <w:bookmarkStart w:id="8" w:name="_Hlk191977091"/>
-      <w:bookmarkStart w:id="9" w:name="_Hlk191978863"/>
-      <w:r>
-        <w:rPr>
-          <w:rFonts w:ascii="Regesto Grotesk" w:hAnsi="Regesto Grotesk" w:cs="Arial"/>
-          <w:sz w:val="20"/>
-          <w:szCs w:val="20"/>
-        </w:rPr>
-        <w:t>del Proceso de Atención a las Recomendaciones correspondientes</w:t>
-      </w:r>
-      <w:bookmarkEnd w:id="8"/>
-      <w:r>
-        <w:rPr>
-          <w:rFonts w:ascii="Regesto Grotesk" w:hAnsi="Regesto Grotesk" w:cs="Arial"/>
-          <w:sz w:val="20"/>
-          <w:szCs w:val="20"/>
-        </w:rPr>
-        <w:t>,</w:t>
-      </w:r>
-      <w:r>
-        <w:rPr>
-          <w:rFonts w:ascii="Regesto Grotesk" w:eastAsia="Arial" w:hAnsi="Regesto Grotesk" w:cs="Arial"/>
-          <w:sz w:val="20"/>
-          <w:szCs w:val="20"/>
-        </w:rPr>
-        <w:t xml:space="preserve"> con el objeto de que </w:t>
-      </w:r>
-      <w:bookmarkStart w:id="10" w:name="_Hlk191977105"/>
-      <w:r>
-        <w:rPr>
-          <w:rFonts w:ascii="Regesto Grotesk" w:hAnsi="Regesto Grotesk" w:cs="Arial"/>
-          <w:sz w:val="20"/>
-          <w:szCs w:val="20"/>
-        </w:rPr>
-        <w:t xml:space="preserve">se precisaran las mejoras realizadas y las acciones emprendidas en relación a las recomendaciones, o en su caso, justificara su improcedencia dentro del plazo de </w:t>
+          <w:rFonts w:ascii="Regesto Grotesk" w:eastAsia="Arial" w:hAnsi="Regesto Grotesk" w:cs="Arial"/>
+          <w:sz w:val="20"/>
+          <w:szCs w:val="20"/>
+        </w:rPr>
+        <w:t>})</w:t>
+      </w:r>
+      <w:r>
+        <w:rPr>
+          <w:rFonts w:ascii="Regesto Grotesk" w:eastAsia="Arial" w:hAnsi="Regesto Grotesk" w:cs="Arial"/>
+          <w:sz w:val="20"/>
+          <w:szCs w:val="20"/>
+        </w:rPr>
+        <w:t xml:space="preserve"> días, plazo que fue convenido con el Órgano Superior de Fiscalización del Estado de México, detallado en el Acta de Reunión de Resultados Finales y Cierre de Auditoría </w:t>
       </w:r>
       <w:r>
         <w:rPr>
@@ -893,40 +860,6 @@
           <w:szCs w:val="20"/>
         </w:rPr>
         <w:t>${</w:t>
-      </w:r>
-      <w:proofErr w:type="spellStart"/>
-      <w:r>
-        <w:rPr>
-          <w:rFonts w:ascii="Regesto Grotesk" w:eastAsia="Arial" w:hAnsi="Regesto Grotesk" w:cs="Arial"/>
-          <w:sz w:val="20"/>
-          <w:szCs w:val="20"/>
-        </w:rPr>
-        <w:t>plazo_maximo</w:t>
-      </w:r>
-      <w:proofErr w:type="spellEnd"/>
-      <w:r>
-        <w:rPr>
-          <w:rFonts w:ascii="Regesto Grotesk" w:eastAsia="Arial" w:hAnsi="Regesto Grotesk" w:cs="Arial"/>
-          <w:sz w:val="20"/>
-          <w:szCs w:val="20"/>
-        </w:rPr>
-        <w:t>}</w:t>
-      </w:r>
-      <w:r>
-        <w:rPr>
-          <w:rFonts w:ascii="Regesto Grotesk" w:eastAsia="Arial" w:hAnsi="Regesto Grotesk" w:cs="Arial"/>
-          <w:sz w:val="20"/>
-          <w:szCs w:val="20"/>
-        </w:rPr>
-        <w:t xml:space="preserve"> días, plazo que fue convenido con el Órgano Superior de Fiscalización del Estado de México, detallado en el Acta de Reunión de Resultados Finales y Cierre de Auditoría</w:t>
-      </w:r>
-      <w:r>
-        <w:rPr>
-          <w:rFonts w:ascii="Regesto Grotesk" w:eastAsia="Arial" w:hAnsi="Regesto Grotesk" w:cs="Arial"/>
-          <w:sz w:val="20"/>
-          <w:szCs w:val="20"/>
-        </w:rPr>
-        <w:t xml:space="preserve"> ${</w:t>
       </w:r>
       <w:proofErr w:type="spellStart"/>
       <w:r>
@@ -1088,13 +1021,13 @@
           <w:szCs w:val="20"/>
         </w:rPr>
       </w:pPr>
-      <w:bookmarkStart w:id="11" w:name="_Hlk95822362"/>
-      <w:bookmarkStart w:id="12" w:name="_Hlk158286568"/>
-      <w:bookmarkStart w:id="13" w:name="_Hlk158980047"/>
-      <w:bookmarkStart w:id="14" w:name="_Hlk95985709"/>
+      <w:bookmarkStart w:id="12" w:name="_Hlk95822362"/>
+      <w:bookmarkStart w:id="13" w:name="_Hlk158286568"/>
+      <w:bookmarkStart w:id="14" w:name="_Hlk158980047"/>
+      <w:bookmarkStart w:id="15" w:name="_Hlk95985709"/>
       <w:bookmarkEnd w:id="2"/>
-      <w:bookmarkEnd w:id="9"/>
       <w:bookmarkEnd w:id="10"/>
+      <w:bookmarkEnd w:id="11"/>
       <w:r>
         <w:rPr>
           <w:rFonts w:ascii="Regesto Grotesk" w:hAnsi="Regesto Grotesk" w:cs="Arial"/>
@@ -1130,14 +1063,15 @@
           <w:szCs w:val="20"/>
         </w:rPr>
       </w:pPr>
-      <w:bookmarkStart w:id="15" w:name="_Hlk158286557"/>
-      <w:bookmarkEnd w:id="11"/>
-      <w:r>
-        <w:rPr>
-          <w:rFonts w:ascii="Regesto Grotesk" w:eastAsia="Arial" w:hAnsi="Regesto Grotesk" w:cs="Arial"/>
-          <w:sz w:val="20"/>
-          <w:szCs w:val="20"/>
-        </w:rPr>
+      <w:bookmarkStart w:id="16" w:name="_Hlk158286557"/>
+      <w:bookmarkEnd w:id="12"/>
+      <w:r>
+        <w:rPr>
+          <w:rFonts w:ascii="Regesto Grotesk" w:eastAsia="Arial" w:hAnsi="Regesto Grotesk" w:cs="Arial"/>
+          <w:sz w:val="20"/>
+          <w:szCs w:val="20"/>
+        </w:rPr>
+        <w:lastRenderedPageBreak/>
         <w:t>Así pues, una vez agotado</w:t>
       </w:r>
       <w:r>
@@ -1173,7 +1107,7 @@
         <w:t>==</w:t>
       </w:r>
     </w:p>
-    <w:bookmarkEnd w:id="15"/>
+    <w:bookmarkEnd w:id="16"/>
     <w:p>
       <w:pPr>
         <w:spacing w:before="240" w:after="240" w:line="276" w:lineRule="auto"/>
@@ -1190,7 +1124,6 @@
           <w:sz w:val="20"/>
           <w:szCs w:val="20"/>
         </w:rPr>
-        <w:lastRenderedPageBreak/>
         <w:t xml:space="preserve">Por otro lado, una vez agotado </w:t>
       </w:r>
       <w:r>
@@ -1210,7 +1143,26 @@
         <w:t xml:space="preserve"> plazo convenido correspondiente al Proceso de Atención a las Recomendaciones descrito en el segundo párrafo del presente apartado y analizados todos los elementos de convicción que obran en los autos del expediente de mérito, se llegó a la conclusión de los siguientes: =========</w:t>
       </w:r>
     </w:p>
-    <w:bookmarkEnd w:id="12"/>
+    <w:p>
+      <w:pPr>
+        <w:spacing w:before="240" w:after="240" w:line="276" w:lineRule="auto"/>
+        <w:jc w:val="both"/>
+        <w:rPr>
+          <w:rFonts w:ascii="Regesto Grotesk" w:eastAsia="Arial" w:hAnsi="Regesto Grotesk" w:cs="Arial"/>
+          <w:sz w:val="20"/>
+          <w:szCs w:val="20"/>
+        </w:rPr>
+      </w:pPr>
+      <w:r>
+        <w:rPr>
+          <w:rFonts w:ascii="Regesto Grotesk" w:eastAsia="Arial" w:hAnsi="Regesto Grotesk" w:cs="Arial"/>
+          <w:sz w:val="20"/>
+          <w:szCs w:val="20"/>
+        </w:rPr>
+        <w:t>${/block}</w:t>
+      </w:r>
+    </w:p>
+    <w:bookmarkEnd w:id="13"/>
     <w:p>
       <w:pPr>
         <w:pStyle w:val="Prrafodelista"/>
@@ -1268,7 +1220,7 @@
           <w:szCs w:val="20"/>
         </w:rPr>
       </w:pPr>
-      <w:bookmarkStart w:id="16" w:name="_Hlk151456575"/>
+      <w:bookmarkStart w:id="17" w:name="_Hlk151456575"/>
       <w:r>
         <w:rPr>
           <w:rFonts w:ascii="Regesto Grotesk" w:eastAsia="Arial" w:hAnsi="Regesto Grotesk" w:cs="Arial"/>
@@ -1308,36 +1260,67 @@
     </w:p>
     <w:p>
       <w:pPr>
+        <w:spacing w:before="360" w:after="240" w:line="276" w:lineRule="auto"/>
+        <w:jc w:val="both"/>
+        <w:rPr>
+          <w:rFonts w:ascii="Regesto Grotesk" w:eastAsia="Arial" w:hAnsi="Regesto Grotesk" w:cs="Arial"/>
+          <w:sz w:val="20"/>
+          <w:szCs w:val="20"/>
+        </w:rPr>
+      </w:pPr>
+      <w:r>
+        <w:rPr>
+          <w:rFonts w:ascii="Regesto Grotesk" w:eastAsia="Arial" w:hAnsi="Regesto Grotesk" w:cs="Arial"/>
+          <w:sz w:val="20"/>
+          <w:szCs w:val="20"/>
+        </w:rPr>
+        <w:t>${</w:t>
+      </w:r>
+      <w:proofErr w:type="spellStart"/>
+      <w:r>
+        <w:rPr>
+          <w:rFonts w:ascii="Regesto Grotesk" w:eastAsia="Arial" w:hAnsi="Regesto Grotesk" w:cs="Arial"/>
+          <w:sz w:val="20"/>
+          <w:szCs w:val="20"/>
+        </w:rPr>
+        <w:t>block_recomendaciones</w:t>
+      </w:r>
+      <w:proofErr w:type="spellEnd"/>
+      <w:r>
+        <w:rPr>
+          <w:rFonts w:ascii="Regesto Grotesk" w:eastAsia="Arial" w:hAnsi="Regesto Grotesk" w:cs="Arial"/>
+          <w:sz w:val="20"/>
+          <w:szCs w:val="20"/>
+        </w:rPr>
+        <w:t>}</w:t>
+      </w:r>
+    </w:p>
+    <w:p>
+      <w:pPr>
         <w:spacing w:after="0" w:line="276" w:lineRule="auto"/>
         <w:jc w:val="both"/>
         <w:rPr>
           <w:rFonts w:ascii="Regesto Grotesk" w:eastAsia="Arial" w:hAnsi="Regesto Grotesk" w:cs="Arial"/>
-          <w:sz w:val="20"/>
-        </w:rPr>
-      </w:pPr>
-      <w:bookmarkStart w:id="17" w:name="_Hlk158292210"/>
-      <w:r>
-        <w:rPr>
-          <w:rFonts w:ascii="Regesto Grotesk" w:eastAsia="Arial" w:hAnsi="Regesto Grotesk" w:cs="Arial"/>
-          <w:sz w:val="20"/>
-        </w:rPr>
-        <w:t>${</w:t>
-      </w:r>
-      <w:proofErr w:type="spellStart"/>
-      <w:r>
-        <w:rPr>
-          <w:rFonts w:ascii="Regesto Grotesk" w:eastAsia="Arial" w:hAnsi="Regesto Grotesk" w:cs="Arial"/>
-          <w:sz w:val="20"/>
-        </w:rPr>
-        <w:t>block_recomendaciones</w:t>
-      </w:r>
-      <w:proofErr w:type="spellEnd"/>
-      <w:r>
-        <w:rPr>
-          <w:rFonts w:ascii="Regesto Grotesk" w:eastAsia="Arial" w:hAnsi="Regesto Grotesk" w:cs="Arial"/>
-          <w:sz w:val="20"/>
-        </w:rPr>
-        <w:t>}</w:t>
+          <w:b/>
+          <w:sz w:val="20"/>
+        </w:rPr>
+      </w:pPr>
+      <w:bookmarkStart w:id="18" w:name="_Hlk158292210"/>
+      <w:r>
+        <w:rPr>
+          <w:rFonts w:ascii="Regesto Grotesk" w:eastAsia="Arial" w:hAnsi="Regesto Grotesk" w:cs="Arial"/>
+          <w:b/>
+          <w:sz w:val="20"/>
+        </w:rPr>
+        <w:t xml:space="preserve">CLAVE DE ACCIÓN: </w:t>
+      </w:r>
+      <w:r>
+        <w:rPr>
+          <w:rFonts w:ascii="Regesto Grotesk" w:eastAsia="Arial" w:hAnsi="Regesto Grotesk" w:cs="Arial"/>
+          <w:b/>
+          <w:sz w:val="20"/>
+        </w:rPr>
+        <w:t>${numero}</w:t>
       </w:r>
     </w:p>
     <w:p>
@@ -1356,7 +1339,7 @@
           <w:b/>
           <w:sz w:val="20"/>
         </w:rPr>
-        <w:t xml:space="preserve">CLAVE DE ACCIÓN: </w:t>
+        <w:t xml:space="preserve">TIPO DE ACCIÓN: </w:t>
       </w:r>
       <w:r>
         <w:rPr>
@@ -1364,23 +1347,7 @@
           <w:b/>
           <w:sz w:val="20"/>
         </w:rPr>
-        <w:t>${</w:t>
-      </w:r>
-      <w:r>
-        <w:rPr>
-          <w:rFonts w:ascii="Regesto Grotesk" w:eastAsia="Arial" w:hAnsi="Regesto Grotesk" w:cs="Arial"/>
-          <w:b/>
-          <w:sz w:val="20"/>
-        </w:rPr>
-        <w:t>numero</w:t>
-      </w:r>
-      <w:r>
-        <w:rPr>
-          <w:rFonts w:ascii="Regesto Grotesk" w:eastAsia="Arial" w:hAnsi="Regesto Grotesk" w:cs="Arial"/>
-          <w:b/>
-          <w:sz w:val="20"/>
-        </w:rPr>
-        <w:t>}</w:t>
+        <w:t xml:space="preserve">RECOMENDACIÓN </w:t>
       </w:r>
     </w:p>
     <w:p>
@@ -1399,7 +1366,7 @@
           <w:b/>
           <w:sz w:val="20"/>
         </w:rPr>
-        <w:t xml:space="preserve">TIPO DE ACCIÓN: </w:t>
+        <w:t xml:space="preserve">ESTADO: </w:t>
       </w:r>
       <w:r>
         <w:rPr>
@@ -1407,17 +1374,37 @@
           <w:b/>
           <w:sz w:val="20"/>
         </w:rPr>
-        <w:t xml:space="preserve">RECOMENDACIÓN </w:t>
+        <w:t>${</w:t>
+      </w:r>
+      <w:proofErr w:type="spellStart"/>
+      <w:r>
+        <w:rPr>
+          <w:rFonts w:ascii="Regesto Grotesk" w:eastAsia="Arial" w:hAnsi="Regesto Grotesk" w:cs="Arial"/>
+          <w:b/>
+          <w:sz w:val="20"/>
+        </w:rPr>
+        <w:t>calificacion_sugerida</w:t>
+      </w:r>
+      <w:proofErr w:type="spellEnd"/>
+      <w:r>
+        <w:rPr>
+          <w:rFonts w:ascii="Regesto Grotesk" w:eastAsia="Arial" w:hAnsi="Regesto Grotesk" w:cs="Arial"/>
+          <w:b/>
+          <w:sz w:val="20"/>
+        </w:rPr>
+        <w:t>}</w:t>
       </w:r>
     </w:p>
     <w:p>
       <w:pPr>
-        <w:spacing w:after="0" w:line="276" w:lineRule="auto"/>
+        <w:spacing w:before="240" w:after="240" w:line="276" w:lineRule="auto"/>
         <w:jc w:val="both"/>
         <w:rPr>
           <w:rFonts w:ascii="Regesto Grotesk" w:eastAsia="Arial" w:hAnsi="Regesto Grotesk" w:cs="Arial"/>
           <w:b/>
           <w:sz w:val="20"/>
+          <w:szCs w:val="16"/>
+          <w:u w:val="single"/>
         </w:rPr>
       </w:pPr>
       <w:r>
@@ -1425,34 +1412,20 @@
           <w:rFonts w:ascii="Regesto Grotesk" w:eastAsia="Arial" w:hAnsi="Regesto Grotesk" w:cs="Arial"/>
           <w:b/>
           <w:sz w:val="20"/>
-        </w:rPr>
-        <w:t xml:space="preserve">ESTADO: </w:t>
+          <w:szCs w:val="16"/>
+          <w:u w:val="single"/>
+        </w:rPr>
+        <w:t>O</w:t>
       </w:r>
       <w:r>
         <w:rPr>
           <w:rFonts w:ascii="Regesto Grotesk" w:eastAsia="Arial" w:hAnsi="Regesto Grotesk" w:cs="Arial"/>
           <w:b/>
           <w:sz w:val="20"/>
-        </w:rPr>
-        <w:t>${</w:t>
-      </w:r>
-      <w:proofErr w:type="spellStart"/>
-      <w:r>
-        <w:rPr>
-          <w:rFonts w:ascii="Regesto Grotesk" w:eastAsia="Arial" w:hAnsi="Regesto Grotesk" w:cs="Arial"/>
-          <w:b/>
-          <w:sz w:val="20"/>
-        </w:rPr>
-        <w:t>calificacion_sugerida</w:t>
-      </w:r>
-      <w:proofErr w:type="spellEnd"/>
-      <w:r>
-        <w:rPr>
-          <w:rFonts w:ascii="Regesto Grotesk" w:eastAsia="Arial" w:hAnsi="Regesto Grotesk" w:cs="Arial"/>
-          <w:b/>
-          <w:sz w:val="20"/>
-        </w:rPr>
-        <w:t>}</w:t>
+          <w:szCs w:val="16"/>
+          <w:u w:val="single"/>
+        </w:rPr>
+        <w:t xml:space="preserve">bservación promovida </w:t>
       </w:r>
     </w:p>
     <w:p>
@@ -1461,12 +1434,77 @@
         <w:jc w:val="both"/>
         <w:rPr>
           <w:rFonts w:ascii="Regesto Grotesk" w:eastAsia="Arial" w:hAnsi="Regesto Grotesk" w:cs="Arial"/>
+          <w:sz w:val="20"/>
+          <w:szCs w:val="20"/>
+        </w:rPr>
+      </w:pPr>
+      <w:r>
+        <w:rPr>
+          <w:rFonts w:ascii="Regesto Grotesk" w:eastAsia="Arial" w:hAnsi="Regesto Grotesk" w:cs="Arial"/>
+          <w:sz w:val="20"/>
+          <w:szCs w:val="20"/>
+        </w:rPr>
+        <w:t xml:space="preserve"> </w:t>
+      </w:r>
+      <w:r>
+        <w:rPr>
+          <w:rFonts w:ascii="Regesto Grotesk" w:eastAsia="Arial" w:hAnsi="Regesto Grotesk" w:cs="Arial"/>
+          <w:sz w:val="20"/>
+          <w:szCs w:val="20"/>
+        </w:rPr>
+        <w:t>“</w:t>
+      </w:r>
+      <w:r>
+        <w:rPr>
+          <w:rFonts w:ascii="Regesto Grotesk" w:eastAsia="Arial" w:hAnsi="Regesto Grotesk" w:cs="Arial"/>
+          <w:i/>
+          <w:sz w:val="20"/>
+          <w:szCs w:val="20"/>
+        </w:rPr>
+        <w:t>${</w:t>
+      </w:r>
+      <w:proofErr w:type="spellStart"/>
+      <w:r>
+        <w:rPr>
+          <w:rFonts w:ascii="Regesto Grotesk" w:eastAsia="Arial" w:hAnsi="Regesto Grotesk" w:cs="Arial"/>
+          <w:i/>
+          <w:sz w:val="20"/>
+          <w:szCs w:val="20"/>
+        </w:rPr>
+        <w:t>accion</w:t>
+      </w:r>
+      <w:proofErr w:type="spellEnd"/>
+      <w:r>
+        <w:rPr>
+          <w:rFonts w:ascii="Regesto Grotesk" w:eastAsia="Arial" w:hAnsi="Regesto Grotesk" w:cs="Arial"/>
+          <w:i/>
+          <w:sz w:val="20"/>
+          <w:szCs w:val="20"/>
+        </w:rPr>
+        <w:t>}</w:t>
+      </w:r>
+      <w:r>
+        <w:rPr>
+          <w:rFonts w:ascii="Regesto Grotesk" w:eastAsia="Arial" w:hAnsi="Regesto Grotesk" w:cs="Arial"/>
+          <w:sz w:val="20"/>
+          <w:szCs w:val="20"/>
+        </w:rPr>
+        <w:t xml:space="preserve">”  </w:t>
+      </w:r>
+    </w:p>
+    <w:p>
+      <w:pPr>
+        <w:spacing w:before="240" w:after="240" w:line="276" w:lineRule="auto"/>
+        <w:jc w:val="both"/>
+        <w:rPr>
+          <w:rFonts w:ascii="Regesto Grotesk" w:eastAsia="Arial" w:hAnsi="Regesto Grotesk" w:cs="Arial"/>
           <w:b/>
           <w:sz w:val="20"/>
           <w:szCs w:val="16"/>
           <w:u w:val="single"/>
         </w:rPr>
       </w:pPr>
+      <w:bookmarkStart w:id="19" w:name="_Hlk158292284"/>
       <w:r>
         <w:rPr>
           <w:rFonts w:ascii="Regesto Grotesk" w:eastAsia="Arial" w:hAnsi="Regesto Grotesk" w:cs="Arial"/>
@@ -1475,7 +1513,7 @@
           <w:szCs w:val="16"/>
           <w:u w:val="single"/>
         </w:rPr>
-        <w:t>O</w:t>
+        <w:t xml:space="preserve">Descripción de la documentación presentada durante </w:t>
       </w:r>
       <w:r>
         <w:rPr>
@@ -1485,77 +1523,115 @@
           <w:szCs w:val="16"/>
           <w:u w:val="single"/>
         </w:rPr>
-        <w:t xml:space="preserve">bservación promovida </w:t>
+        <w:t>el Proceso de Atención a Recomendaciones</w:t>
+      </w:r>
+      <w:r>
+        <w:rPr>
+          <w:rFonts w:ascii="Regesto Grotesk" w:eastAsia="Arial" w:hAnsi="Regesto Grotesk" w:cs="Arial"/>
+          <w:b/>
+          <w:sz w:val="20"/>
+          <w:szCs w:val="16"/>
+          <w:u w:val="single"/>
+        </w:rPr>
+        <w:t xml:space="preserve"> </w:t>
+      </w:r>
+    </w:p>
+    <w:bookmarkEnd w:id="19"/>
+    <w:p>
+      <w:pPr>
+        <w:spacing w:before="120" w:after="120" w:line="276" w:lineRule="auto"/>
+        <w:jc w:val="both"/>
+        <w:rPr>
+          <w:rFonts w:ascii="Regesto Grotesk" w:eastAsia="Arial" w:hAnsi="Regesto Grotesk" w:cs="Arial"/>
+          <w:sz w:val="20"/>
+          <w:szCs w:val="20"/>
+        </w:rPr>
+      </w:pPr>
+      <w:r>
+        <w:rPr>
+          <w:rFonts w:ascii="Regesto Grotesk" w:eastAsia="Arial" w:hAnsi="Regesto Grotesk" w:cs="Arial"/>
+          <w:sz w:val="20"/>
+          <w:szCs w:val="20"/>
+        </w:rPr>
+        <w:t>${</w:t>
+      </w:r>
+      <w:r>
+        <w:rPr>
+          <w:rFonts w:ascii="Regesto Grotesk" w:eastAsia="Arial" w:hAnsi="Regesto Grotesk" w:cs="Arial"/>
+          <w:sz w:val="20"/>
+          <w:szCs w:val="20"/>
+        </w:rPr>
+        <w:t>sicontestacion01</w:t>
+      </w:r>
+      <w:r>
+        <w:rPr>
+          <w:rFonts w:ascii="Regesto Grotesk" w:eastAsia="Arial" w:hAnsi="Regesto Grotesk" w:cs="Arial"/>
+          <w:sz w:val="20"/>
+          <w:szCs w:val="20"/>
+        </w:rPr>
+        <w:t>}</w:t>
       </w:r>
     </w:p>
     <w:p>
       <w:pPr>
+        <w:spacing w:before="120" w:after="120" w:line="276" w:lineRule="auto"/>
+        <w:jc w:val="both"/>
+        <w:rPr>
+          <w:rFonts w:ascii="Regesto Grotesk" w:eastAsia="Arial" w:hAnsi="Regesto Grotesk" w:cs="Arial"/>
+          <w:sz w:val="20"/>
+          <w:szCs w:val="20"/>
+        </w:rPr>
+      </w:pPr>
+      <w:r>
+        <w:rPr>
+          <w:rFonts w:ascii="Regesto Grotesk" w:eastAsia="Arial" w:hAnsi="Regesto Grotesk" w:cs="Arial"/>
+          <w:sz w:val="20"/>
+          <w:szCs w:val="20"/>
+        </w:rPr>
+        <w:t>${</w:t>
+      </w:r>
+      <w:proofErr w:type="spellStart"/>
+      <w:r>
+        <w:rPr>
+          <w:rFonts w:ascii="Regesto Grotesk" w:eastAsia="Arial" w:hAnsi="Regesto Grotesk" w:cs="Arial"/>
+          <w:sz w:val="20"/>
+          <w:szCs w:val="20"/>
+        </w:rPr>
+        <w:t>listado_documentos</w:t>
+      </w:r>
+      <w:proofErr w:type="spellEnd"/>
+      <w:r>
+        <w:rPr>
+          <w:rFonts w:ascii="Regesto Grotesk" w:eastAsia="Arial" w:hAnsi="Regesto Grotesk" w:cs="Arial"/>
+          <w:sz w:val="20"/>
+          <w:szCs w:val="20"/>
+        </w:rPr>
+        <w:t>}</w:t>
+      </w:r>
+    </w:p>
+    <w:p>
+      <w:pPr>
         <w:spacing w:before="240" w:after="240" w:line="276" w:lineRule="auto"/>
         <w:jc w:val="both"/>
         <w:rPr>
           <w:rFonts w:ascii="Regesto Grotesk" w:eastAsia="Arial" w:hAnsi="Regesto Grotesk" w:cs="Arial"/>
-          <w:sz w:val="20"/>
-          <w:szCs w:val="20"/>
-        </w:rPr>
-      </w:pPr>
-      <w:r>
-        <w:rPr>
-          <w:rFonts w:ascii="Regesto Grotesk" w:eastAsia="Arial" w:hAnsi="Regesto Grotesk" w:cs="Arial"/>
-          <w:sz w:val="20"/>
-          <w:szCs w:val="20"/>
-        </w:rPr>
-        <w:t xml:space="preserve"> </w:t>
-      </w:r>
-      <w:r>
-        <w:rPr>
-          <w:rFonts w:ascii="Regesto Grotesk" w:eastAsia="Arial" w:hAnsi="Regesto Grotesk" w:cs="Arial"/>
-          <w:sz w:val="20"/>
-          <w:szCs w:val="20"/>
-        </w:rPr>
-        <w:t>“</w:t>
-      </w:r>
-      <w:r>
-        <w:rPr>
-          <w:rFonts w:ascii="Regesto Grotesk" w:eastAsia="Arial" w:hAnsi="Regesto Grotesk" w:cs="Arial"/>
-          <w:i/>
-          <w:sz w:val="20"/>
-          <w:szCs w:val="20"/>
-        </w:rPr>
-        <w:t>${</w:t>
-      </w:r>
-      <w:proofErr w:type="spellStart"/>
-      <w:r>
-        <w:rPr>
-          <w:rFonts w:ascii="Regesto Grotesk" w:eastAsia="Arial" w:hAnsi="Regesto Grotesk" w:cs="Arial"/>
-          <w:i/>
-          <w:sz w:val="20"/>
-          <w:szCs w:val="20"/>
-        </w:rPr>
-        <w:t>accion</w:t>
-      </w:r>
-      <w:proofErr w:type="spellEnd"/>
-      <w:r>
-        <w:rPr>
-          <w:rFonts w:ascii="Regesto Grotesk" w:eastAsia="Arial" w:hAnsi="Regesto Grotesk" w:cs="Arial"/>
-          <w:i/>
-          <w:sz w:val="20"/>
-          <w:szCs w:val="20"/>
-        </w:rPr>
-        <w:t>}</w:t>
-      </w:r>
-      <w:r>
-        <w:rPr>
-          <w:rFonts w:ascii="Regesto Grotesk" w:eastAsia="Arial" w:hAnsi="Regesto Grotesk" w:cs="Arial"/>
-          <w:sz w:val="20"/>
-          <w:szCs w:val="20"/>
-        </w:rPr>
-        <w:t xml:space="preserve">”  </w:t>
-      </w:r>
-    </w:p>
-    <w:p>
-      <w:pPr>
-        <w:spacing w:before="240" w:after="240" w:line="276" w:lineRule="auto"/>
-        <w:jc w:val="both"/>
+          <w:b/>
+          <w:sz w:val="20"/>
+          <w:szCs w:val="20"/>
+          <w:u w:val="single"/>
+        </w:rPr>
+      </w:pPr>
+      <w:r>
+        <w:rPr>
+          <w:rFonts w:ascii="Regesto Grotesk" w:eastAsia="Arial" w:hAnsi="Regesto Grotesk" w:cs="Arial"/>
+          <w:b/>
+          <w:sz w:val="20"/>
+          <w:szCs w:val="20"/>
+          <w:u w:val="single"/>
+        </w:rPr>
+        <w:t xml:space="preserve">Análisis de la documentación presentada durante </w:t>
+      </w:r>
+      <w:r>
         <w:rPr>
           <w:rFonts w:ascii="Regesto Grotesk" w:eastAsia="Arial" w:hAnsi="Regesto Grotesk" w:cs="Arial"/>
           <w:b/>
@@ -1563,231 +1639,7 @@
           <w:szCs w:val="16"/>
           <w:u w:val="single"/>
         </w:rPr>
-      </w:pPr>
-      <w:bookmarkStart w:id="18" w:name="_Hlk158292284"/>
-      <w:r>
-        <w:rPr>
-          <w:rFonts w:ascii="Regesto Grotesk" w:eastAsia="Arial" w:hAnsi="Regesto Grotesk" w:cs="Arial"/>
-          <w:b/>
-          <w:sz w:val="20"/>
-          <w:szCs w:val="16"/>
-          <w:u w:val="single"/>
-        </w:rPr>
-        <w:t xml:space="preserve">Descripción de la documentación presentada durante </w:t>
-      </w:r>
-      <w:r>
-        <w:rPr>
-          <w:rFonts w:ascii="Regesto Grotesk" w:eastAsia="Arial" w:hAnsi="Regesto Grotesk" w:cs="Arial"/>
-          <w:b/>
-          <w:sz w:val="20"/>
-          <w:szCs w:val="16"/>
-          <w:u w:val="single"/>
-        </w:rPr>
         <w:t>el Proceso de Atención a Recomendaciones</w:t>
-      </w:r>
-      <w:r>
-        <w:rPr>
-          <w:rFonts w:ascii="Regesto Grotesk" w:eastAsia="Arial" w:hAnsi="Regesto Grotesk" w:cs="Arial"/>
-          <w:b/>
-          <w:sz w:val="20"/>
-          <w:szCs w:val="16"/>
-          <w:u w:val="single"/>
-        </w:rPr>
-        <w:t xml:space="preserve"> </w:t>
-      </w:r>
-    </w:p>
-    <w:p>
-      <w:pPr>
-        <w:spacing w:before="240" w:after="240" w:line="276" w:lineRule="auto"/>
-        <w:jc w:val="both"/>
-        <w:rPr>
-          <w:rFonts w:ascii="Regesto Grotesk" w:eastAsia="Arial" w:hAnsi="Regesto Grotesk" w:cs="Arial"/>
-          <w:sz w:val="20"/>
-          <w:szCs w:val="20"/>
-        </w:rPr>
-      </w:pPr>
-      <w:r>
-        <w:rPr>
-          <w:rFonts w:ascii="Regesto Grotesk" w:eastAsia="Arial" w:hAnsi="Regesto Grotesk" w:cs="Arial"/>
-          <w:sz w:val="20"/>
-          <w:szCs w:val="20"/>
-        </w:rPr>
-        <w:t>D</w:t>
-      </w:r>
-      <w:r>
-        <w:rPr>
-          <w:rFonts w:ascii="Regesto Grotesk" w:eastAsia="Arial" w:hAnsi="Regesto Grotesk" w:cs="Arial"/>
-          <w:sz w:val="20"/>
-          <w:szCs w:val="20"/>
-        </w:rPr>
-        <w:t xml:space="preserve">urante el plazo concedido para el desahogo </w:t>
-      </w:r>
-      <w:r>
-        <w:rPr>
-          <w:rFonts w:ascii="Regesto Grotesk" w:eastAsia="Arial" w:hAnsi="Regesto Grotesk" w:cs="Arial"/>
-          <w:sz w:val="20"/>
-          <w:szCs w:val="20"/>
-        </w:rPr>
-        <w:t>del Proceso de Atención a Recomendaciones</w:t>
-      </w:r>
-      <w:r>
-        <w:rPr>
-          <w:rFonts w:ascii="Regesto Grotesk" w:eastAsia="Arial" w:hAnsi="Regesto Grotesk" w:cs="Arial"/>
-          <w:sz w:val="20"/>
-          <w:szCs w:val="20"/>
-        </w:rPr>
-        <w:t xml:space="preserve">, la entidad fiscalizada no presentó información, documentación o consideraciones relacionadas con </w:t>
-      </w:r>
-      <w:r>
-        <w:rPr>
-          <w:rFonts w:ascii="Regesto Grotesk" w:eastAsia="Arial" w:hAnsi="Regesto Grotesk" w:cs="Arial"/>
-          <w:sz w:val="20"/>
-          <w:szCs w:val="20"/>
-        </w:rPr>
-        <w:t>la observación de mérito</w:t>
-      </w:r>
-      <w:r>
-        <w:rPr>
-          <w:rFonts w:ascii="Regesto Grotesk" w:eastAsia="Arial" w:hAnsi="Regesto Grotesk" w:cs="Arial"/>
-          <w:sz w:val="20"/>
-          <w:szCs w:val="20"/>
-        </w:rPr>
-        <w:t>.</w:t>
-      </w:r>
-    </w:p>
-    <w:p>
-      <w:pPr>
-        <w:spacing w:before="240" w:after="240" w:line="276" w:lineRule="auto"/>
-        <w:jc w:val="both"/>
-        <w:rPr>
-          <w:rFonts w:ascii="Regesto Grotesk" w:eastAsia="Arial" w:hAnsi="Regesto Grotesk" w:cs="Arial"/>
-          <w:sz w:val="20"/>
-          <w:szCs w:val="20"/>
-        </w:rPr>
-      </w:pPr>
-      <w:r>
-        <w:rPr>
-          <w:rFonts w:ascii="Regesto Grotesk" w:eastAsia="Arial" w:hAnsi="Regesto Grotesk" w:cs="Arial"/>
-          <w:sz w:val="20"/>
-          <w:szCs w:val="20"/>
-        </w:rPr>
-        <w:t>Durante el proceso de atención a la observaci</w:t>
-      </w:r>
-      <w:r>
-        <w:rPr>
-          <w:rFonts w:ascii="Regesto Grotesk" w:eastAsia="Arial" w:hAnsi="Regesto Grotesk" w:cs="Arial"/>
-          <w:sz w:val="20"/>
-          <w:szCs w:val="20"/>
-        </w:rPr>
-        <w:t>ón</w:t>
-      </w:r>
-      <w:r>
-        <w:rPr>
-          <w:rFonts w:ascii="Regesto Grotesk" w:eastAsia="Arial" w:hAnsi="Regesto Grotesk" w:cs="Arial"/>
-          <w:sz w:val="20"/>
-          <w:szCs w:val="20"/>
-        </w:rPr>
-        <w:t xml:space="preserve"> de mérito, se identificó el </w:t>
-      </w:r>
-      <w:r>
-        <w:rPr>
-          <w:rFonts w:ascii="Regesto Grotesk" w:eastAsia="Arial" w:hAnsi="Regesto Grotesk" w:cs="Arial"/>
-          <w:sz w:val="20"/>
-          <w:szCs w:val="20"/>
-        </w:rPr>
-        <w:t>XXX</w:t>
-      </w:r>
-      <w:r>
-        <w:rPr>
-          <w:rFonts w:ascii="Regesto Grotesk" w:eastAsia="Arial" w:hAnsi="Regesto Grotesk" w:cs="Arial"/>
-          <w:sz w:val="20"/>
-          <w:szCs w:val="20"/>
-        </w:rPr>
-        <w:t xml:space="preserve"> </w:t>
-      </w:r>
-      <w:r>
-        <w:rPr>
-          <w:rFonts w:ascii="Regesto Grotesk" w:eastAsia="Arial" w:hAnsi="Regesto Grotesk" w:cs="Arial"/>
-          <w:sz w:val="20"/>
-          <w:szCs w:val="20"/>
-        </w:rPr>
-        <w:t>número XXXX, de fecha XXXX, presentado el día XXXX</w:t>
-      </w:r>
-      <w:r>
-        <w:rPr>
-          <w:rFonts w:ascii="Regesto Grotesk" w:eastAsia="Arial" w:hAnsi="Regesto Grotesk" w:cs="Arial"/>
-          <w:sz w:val="20"/>
-          <w:szCs w:val="20"/>
-        </w:rPr>
-        <w:t xml:space="preserve"> </w:t>
-      </w:r>
-      <w:r>
-        <w:rPr>
-          <w:rFonts w:ascii="Regesto Grotesk" w:eastAsia="Arial" w:hAnsi="Regesto Grotesk" w:cs="Arial"/>
-          <w:sz w:val="20"/>
-          <w:szCs w:val="20"/>
-        </w:rPr>
-        <w:t xml:space="preserve">ante el Departamento de Oficialía de Partes de </w:t>
-      </w:r>
-      <w:r>
-        <w:rPr>
-          <w:rFonts w:ascii="Regesto Grotesk" w:eastAsia="Arial" w:hAnsi="Regesto Grotesk" w:cs="Arial"/>
-          <w:sz w:val="20"/>
-          <w:szCs w:val="20"/>
-        </w:rPr>
-        <w:t>e</w:t>
-      </w:r>
-      <w:r>
-        <w:rPr>
-          <w:rFonts w:ascii="Regesto Grotesk" w:eastAsia="Arial" w:hAnsi="Regesto Grotesk" w:cs="Arial"/>
-          <w:sz w:val="20"/>
-          <w:szCs w:val="20"/>
-        </w:rPr>
-        <w:t>ste Órgano Técnico, con asignación de folio del Sistema de Gestión de Correspondencia XXXX, por medio del cual, en términos del artículo 54 fracción I de la Ley de Fiscalización Superior del Estado de México, XXXX, XXXX, por el periodo de XXXX, durante la administración XXXX, presentó la siguiente documentación certificada por XXX, XXX:</w:t>
-      </w:r>
-    </w:p>
-    <w:p>
-      <w:pPr>
-        <w:pStyle w:val="Prrafodelista"/>
-        <w:numPr>
-          <w:ilvl w:val="0"/>
-          <w:numId w:val="15"/>
-        </w:numPr>
-        <w:spacing w:before="120" w:after="120" w:line="276" w:lineRule="auto"/>
-        <w:ind w:left="714" w:hanging="357"/>
-        <w:contextualSpacing w:val="0"/>
-        <w:jc w:val="both"/>
-        <w:rPr>
-          <w:rFonts w:ascii="Regesto Grotesk" w:eastAsia="Arial" w:hAnsi="Regesto Grotesk" w:cs="Arial"/>
-          <w:sz w:val="20"/>
-          <w:szCs w:val="20"/>
-        </w:rPr>
-      </w:pPr>
-      <w:r>
-        <w:rPr>
-          <w:rFonts w:ascii="Regesto Grotesk" w:eastAsia="Arial" w:hAnsi="Regesto Grotesk" w:cs="Arial"/>
-          <w:sz w:val="20"/>
-          <w:szCs w:val="20"/>
-        </w:rPr>
-        <w:t>${</w:t>
-      </w:r>
-      <w:proofErr w:type="spellStart"/>
-      <w:r>
-        <w:rPr>
-          <w:rFonts w:ascii="Regesto Grotesk" w:eastAsia="Arial" w:hAnsi="Regesto Grotesk" w:cs="Arial"/>
-          <w:sz w:val="20"/>
-          <w:szCs w:val="20"/>
-        </w:rPr>
-        <w:t>listado_documentos</w:t>
-      </w:r>
-      <w:proofErr w:type="spellEnd"/>
-      <w:r>
-        <w:rPr>
-          <w:rFonts w:ascii="Regesto Grotesk" w:eastAsia="Arial" w:hAnsi="Regesto Grotesk" w:cs="Arial"/>
-          <w:sz w:val="20"/>
-          <w:szCs w:val="20"/>
-        </w:rPr>
-        <w:t>}</w:t>
       </w:r>
     </w:p>
     <w:bookmarkEnd w:id="18"/>
@@ -1797,9 +1649,139 @@
         <w:jc w:val="both"/>
         <w:rPr>
           <w:rFonts w:ascii="Regesto Grotesk" w:eastAsia="Arial" w:hAnsi="Regesto Grotesk" w:cs="Arial"/>
+          <w:sz w:val="20"/>
+          <w:szCs w:val="20"/>
+        </w:rPr>
+      </w:pPr>
+      <w:r>
+        <w:rPr>
+          <w:rFonts w:ascii="Regesto Grotesk" w:eastAsia="Arial" w:hAnsi="Regesto Grotesk" w:cs="Arial"/>
+          <w:sz w:val="20"/>
+          <w:szCs w:val="20"/>
+        </w:rPr>
+        <w:t>${</w:t>
+      </w:r>
+      <w:proofErr w:type="spellStart"/>
+      <w:r>
+        <w:rPr>
+          <w:rFonts w:ascii="Regesto Grotesk" w:eastAsia="Arial" w:hAnsi="Regesto Grotesk" w:cs="Arial"/>
+          <w:sz w:val="20"/>
+          <w:szCs w:val="20"/>
+        </w:rPr>
+        <w:t>analisis</w:t>
+      </w:r>
+      <w:proofErr w:type="spellEnd"/>
+      <w:r>
+        <w:rPr>
+          <w:rFonts w:ascii="Regesto Grotesk" w:eastAsia="Arial" w:hAnsi="Regesto Grotesk" w:cs="Arial"/>
+          <w:sz w:val="20"/>
+          <w:szCs w:val="20"/>
+        </w:rPr>
+        <w:t>}</w:t>
+      </w:r>
+    </w:p>
+    <w:p>
+      <w:pPr>
+        <w:spacing w:before="240" w:after="240" w:line="276" w:lineRule="auto"/>
+        <w:jc w:val="both"/>
+        <w:rPr>
+          <w:rFonts w:ascii="Regesto Grotesk" w:hAnsi="Regesto Grotesk" w:cs="Arial"/>
+          <w:sz w:val="20"/>
+          <w:szCs w:val="20"/>
+        </w:rPr>
+      </w:pPr>
+      <w:r>
+        <w:rPr>
+          <w:rFonts w:ascii="Regesto Grotesk" w:hAnsi="Regesto Grotesk" w:cs="Arial"/>
+          <w:sz w:val="20"/>
+          <w:szCs w:val="20"/>
+        </w:rPr>
+        <w:t>${</w:t>
+      </w:r>
+      <w:proofErr w:type="spellStart"/>
+      <w:r>
+        <w:rPr>
+          <w:rFonts w:ascii="Regesto Grotesk" w:hAnsi="Regesto Grotesk" w:cs="Arial"/>
+          <w:sz w:val="20"/>
+          <w:szCs w:val="20"/>
+        </w:rPr>
+        <w:t>conclusion</w:t>
+      </w:r>
+      <w:proofErr w:type="spellEnd"/>
+      <w:r>
+        <w:rPr>
+          <w:rFonts w:ascii="Regesto Grotesk" w:hAnsi="Regesto Grotesk" w:cs="Arial"/>
+          <w:sz w:val="20"/>
+          <w:szCs w:val="20"/>
+        </w:rPr>
+        <w:t>}</w:t>
+      </w:r>
+    </w:p>
+    <w:p>
+      <w:pPr>
+        <w:spacing w:before="240" w:after="240" w:line="276" w:lineRule="auto"/>
+        <w:jc w:val="both"/>
+        <w:rPr>
+          <w:rFonts w:ascii="Regesto Grotesk" w:hAnsi="Regesto Grotesk" w:cs="Arial"/>
+          <w:sz w:val="20"/>
+          <w:szCs w:val="20"/>
+        </w:rPr>
+      </w:pPr>
+      <w:r>
+        <w:rPr>
+          <w:rFonts w:ascii="Regesto Grotesk" w:hAnsi="Regesto Grotesk" w:cs="Arial"/>
+          <w:sz w:val="20"/>
+          <w:szCs w:val="20"/>
+        </w:rPr>
+        <w:lastRenderedPageBreak/>
+        <w:t>${siRecomendaciones03}</w:t>
+      </w:r>
+    </w:p>
+    <w:p>
+      <w:pPr>
+        <w:spacing w:before="240" w:after="240" w:line="276" w:lineRule="auto"/>
+        <w:jc w:val="both"/>
+        <w:rPr>
+          <w:rFonts w:ascii="Regesto Grotesk" w:hAnsi="Regesto Grotesk" w:cs="Arial"/>
+          <w:sz w:val="20"/>
+          <w:szCs w:val="20"/>
+        </w:rPr>
+      </w:pPr>
+      <w:r>
+        <w:rPr>
+          <w:rFonts w:ascii="Regesto Grotesk" w:hAnsi="Regesto Grotesk" w:cs="Arial"/>
+          <w:sz w:val="20"/>
+          <w:szCs w:val="20"/>
+        </w:rPr>
+        <w:t>${siRecomendaciones04}</w:t>
+      </w:r>
+    </w:p>
+    <w:p>
+      <w:pPr>
+        <w:spacing w:before="240" w:after="240" w:line="276" w:lineRule="auto"/>
+        <w:jc w:val="both"/>
+        <w:rPr>
+          <w:rFonts w:ascii="Regesto Grotesk" w:hAnsi="Regesto Grotesk" w:cs="Arial"/>
+          <w:sz w:val="20"/>
+          <w:szCs w:val="20"/>
+        </w:rPr>
+      </w:pPr>
+      <w:r>
+        <w:rPr>
+          <w:rFonts w:ascii="Regesto Grotesk" w:hAnsi="Regesto Grotesk" w:cs="Arial"/>
+          <w:sz w:val="20"/>
+          <w:szCs w:val="20"/>
+        </w:rPr>
+        <w:t>${sicalificacionsugerida02}</w:t>
+      </w:r>
+    </w:p>
+    <w:p>
+      <w:pPr>
+        <w:spacing w:before="240" w:after="240" w:line="276" w:lineRule="auto"/>
+        <w:jc w:val="both"/>
+        <w:rPr>
+          <w:rFonts w:ascii="Regesto Grotesk" w:eastAsia="Arial" w:hAnsi="Regesto Grotesk" w:cs="Arial"/>
           <w:b/>
-          <w:sz w:val="20"/>
-          <w:szCs w:val="20"/>
           <w:u w:val="single"/>
         </w:rPr>
       </w:pPr>
@@ -1811,19 +1793,10 @@
           <w:szCs w:val="20"/>
           <w:u w:val="single"/>
         </w:rPr>
-        <w:t xml:space="preserve">Análisis de la documentación presentada durante </w:t>
-      </w:r>
-      <w:r>
-        <w:rPr>
-          <w:rFonts w:ascii="Regesto Grotesk" w:eastAsia="Arial" w:hAnsi="Regesto Grotesk" w:cs="Arial"/>
-          <w:b/>
-          <w:sz w:val="20"/>
-          <w:szCs w:val="16"/>
-          <w:u w:val="single"/>
-        </w:rPr>
-        <w:t>el Proceso de Atención a Recomendaciones</w:t>
+        <w:t xml:space="preserve">Normatividad infringida </w:t>
       </w:r>
     </w:p>
+    <w:bookmarkEnd w:id="14"/>
     <w:bookmarkEnd w:id="17"/>
     <w:p>
       <w:pPr>
@@ -1831,42 +1804,10 @@
         <w:jc w:val="both"/>
         <w:rPr>
           <w:rFonts w:ascii="Regesto Grotesk" w:eastAsia="Arial" w:hAnsi="Regesto Grotesk" w:cs="Arial"/>
-        </w:rPr>
-      </w:pPr>
-      <w:r>
-        <w:rPr>
-          <w:rFonts w:ascii="Regesto Grotesk" w:eastAsia="Arial" w:hAnsi="Regesto Grotesk" w:cs="Arial"/>
-          <w:sz w:val="20"/>
-          <w:szCs w:val="20"/>
-        </w:rPr>
-        <w:t xml:space="preserve">Del análisis realizado a los documentos presentados por la entidad fiscalizada durante el proceso de atención a la </w:t>
-      </w:r>
-      <w:bookmarkStart w:id="19" w:name="_Hlk192157221"/>
-      <w:r>
-        <w:rPr>
-          <w:rFonts w:ascii="Regesto Grotesk" w:eastAsia="Arial" w:hAnsi="Regesto Grotesk" w:cs="Arial"/>
-          <w:sz w:val="20"/>
-          <w:szCs w:val="20"/>
-        </w:rPr>
-        <w:t>recomendación</w:t>
-      </w:r>
-      <w:r>
-        <w:rPr>
-          <w:rFonts w:ascii="Regesto Grotesk" w:eastAsia="Arial" w:hAnsi="Regesto Grotesk" w:cs="Arial"/>
-          <w:sz w:val="20"/>
-          <w:szCs w:val="20"/>
-        </w:rPr>
-        <w:t xml:space="preserve"> </w:t>
-      </w:r>
-      <w:bookmarkEnd w:id="19"/>
-      <w:r>
-        <w:rPr>
-          <w:rFonts w:ascii="Regesto Grotesk" w:eastAsia="Arial" w:hAnsi="Regesto Grotesk" w:cs="Arial"/>
-          <w:sz w:val="20"/>
-          <w:szCs w:val="20"/>
-        </w:rPr>
-        <w:t xml:space="preserve">de mérito, </w:t>
-      </w:r>
+          <w:sz w:val="20"/>
+          <w:szCs w:val="20"/>
+        </w:rPr>
+      </w:pPr>
       <w:r>
         <w:rPr>
           <w:rFonts w:ascii="Regesto Grotesk" w:eastAsia="Arial" w:hAnsi="Regesto Grotesk" w:cs="Arial"/>
@@ -1882,7 +1823,7 @@
           <w:sz w:val="20"/>
           <w:szCs w:val="20"/>
         </w:rPr>
-        <w:t>analisis</w:t>
+        <w:t>normativa_infringida</w:t>
       </w:r>
       <w:proofErr w:type="spellEnd"/>
       <w:r>
@@ -1892,361 +1833,63 @@
           <w:szCs w:val="20"/>
         </w:rPr>
         <w:t>}</w:t>
-      </w:r>
-      <w:r>
-        <w:rPr>
-          <w:rFonts w:ascii="Regesto Grotesk" w:eastAsia="Arial" w:hAnsi="Regesto Grotesk" w:cs="Arial"/>
-          <w:sz w:val="20"/>
-          <w:szCs w:val="20"/>
-        </w:rPr>
-        <w:t>.</w:t>
       </w:r>
     </w:p>
     <w:p>
       <w:pPr>
+        <w:spacing w:before="360" w:after="240" w:line="276" w:lineRule="auto"/>
+        <w:jc w:val="both"/>
+        <w:rPr>
+          <w:rFonts w:ascii="Regesto Grotesk" w:eastAsia="Arial" w:hAnsi="Regesto Grotesk" w:cs="Arial"/>
+          <w:sz w:val="20"/>
+          <w:szCs w:val="20"/>
+        </w:rPr>
+      </w:pPr>
+      <w:r>
+        <w:rPr>
+          <w:rFonts w:ascii="Regesto Grotesk" w:eastAsia="Arial" w:hAnsi="Regesto Grotesk" w:cs="Arial"/>
+          <w:sz w:val="20"/>
+          <w:szCs w:val="20"/>
+        </w:rPr>
+        <w:t>${/</w:t>
+      </w:r>
+      <w:proofErr w:type="spellStart"/>
+      <w:r>
+        <w:rPr>
+          <w:rFonts w:ascii="Regesto Grotesk" w:eastAsia="Arial" w:hAnsi="Regesto Grotesk" w:cs="Arial"/>
+          <w:sz w:val="20"/>
+          <w:szCs w:val="20"/>
+        </w:rPr>
+        <w:t>block_recomendaciones</w:t>
+      </w:r>
+      <w:proofErr w:type="spellEnd"/>
+      <w:r>
+        <w:rPr>
+          <w:rFonts w:ascii="Regesto Grotesk" w:eastAsia="Arial" w:hAnsi="Regesto Grotesk" w:cs="Arial"/>
+          <w:sz w:val="20"/>
+          <w:szCs w:val="20"/>
+        </w:rPr>
+        <w:t>}</w:t>
+      </w:r>
+    </w:p>
+    <w:p>
+      <w:pPr>
         <w:spacing w:before="240" w:after="240" w:line="276" w:lineRule="auto"/>
         <w:jc w:val="both"/>
         <w:rPr>
-          <w:rStyle w:val="nfasis"/>
-          <w:rFonts w:ascii="Regesto Grotesk" w:hAnsi="Regesto Grotesk" w:cs="Arial"/>
-          <w:i w:val="0"/>
-          <w:sz w:val="20"/>
-          <w:szCs w:val="20"/>
-        </w:rPr>
-      </w:pPr>
-      <w:r>
-        <w:rPr>
-          <w:rFonts w:ascii="Regesto Grotesk" w:eastAsia="Arial" w:hAnsi="Regesto Grotesk" w:cs="Arial"/>
-          <w:sz w:val="20"/>
-          <w:szCs w:val="20"/>
-        </w:rPr>
-        <w:lastRenderedPageBreak/>
-        <w:t xml:space="preserve">Con base en lo anterior, se concluye que los argumentos esgrimidos y la documentación e información presentada por la entidad fiscalizada, es suficiente para atender la presente recomendación, ya que XXXX; </w:t>
-      </w:r>
-      <w:r>
-        <w:rPr>
-          <w:rStyle w:val="nfasis"/>
-          <w:rFonts w:ascii="Regesto Grotesk" w:hAnsi="Regesto Grotesk" w:cs="Arial"/>
-          <w:i w:val="0"/>
-          <w:sz w:val="20"/>
-          <w:szCs w:val="20"/>
-        </w:rPr>
-        <w:t>en consecuencia, se tiene como no atendida para este Órgano Superior de Fiscalización del Estado de México.</w:t>
+          <w:rFonts w:ascii="Regesto Grotesk" w:eastAsia="Arial" w:hAnsi="Regesto Grotesk" w:cs="Arial"/>
+          <w:sz w:val="20"/>
+        </w:rPr>
+      </w:pPr>
+      <w:r>
+        <w:rPr>
+          <w:rFonts w:ascii="Regesto Grotesk" w:eastAsia="Arial" w:hAnsi="Regesto Grotesk" w:cs="Arial"/>
+          <w:sz w:val="20"/>
+        </w:rPr>
+        <w:t>=====================================================================================</w:t>
       </w:r>
     </w:p>
-    <w:p>
-      <w:pPr>
-        <w:spacing w:before="240" w:after="240" w:line="276" w:lineRule="auto"/>
-        <w:jc w:val="both"/>
-        <w:rPr>
-          <w:rStyle w:val="nfasis"/>
-          <w:rFonts w:ascii="Regesto Grotesk" w:hAnsi="Regesto Grotesk" w:cs="Arial"/>
-          <w:i w:val="0"/>
-          <w:sz w:val="20"/>
-          <w:szCs w:val="20"/>
-        </w:rPr>
-      </w:pPr>
-      <w:r>
-        <w:rPr>
-          <w:rStyle w:val="nfasis"/>
-          <w:rFonts w:ascii="Regesto Grotesk" w:hAnsi="Regesto Grotesk" w:cs="Arial"/>
-          <w:i w:val="0"/>
-          <w:sz w:val="20"/>
-          <w:szCs w:val="20"/>
-        </w:rPr>
-        <w:t>${</w:t>
-      </w:r>
-      <w:r>
-        <w:rPr>
-          <w:rFonts w:ascii="Regesto Grotesk" w:eastAsia="Arial" w:hAnsi="Regesto Grotesk" w:cs="Arial"/>
-          <w:sz w:val="20"/>
-          <w:szCs w:val="20"/>
-        </w:rPr>
-        <w:t>siRecomendaciones03</w:t>
-      </w:r>
-      <w:r>
-        <w:rPr>
-          <w:rStyle w:val="nfasis"/>
-          <w:rFonts w:ascii="Regesto Grotesk" w:hAnsi="Regesto Grotesk" w:cs="Arial"/>
-          <w:i w:val="0"/>
-          <w:sz w:val="20"/>
-          <w:szCs w:val="20"/>
-        </w:rPr>
-        <w:t>}</w:t>
-      </w:r>
-    </w:p>
-    <w:p>
-      <w:pPr>
-        <w:spacing w:before="240" w:after="240" w:line="276" w:lineRule="auto"/>
-        <w:jc w:val="both"/>
-        <w:rPr>
-          <w:rFonts w:ascii="Regesto Grotesk" w:eastAsia="Arial" w:hAnsi="Regesto Grotesk" w:cs="Arial"/>
-          <w:sz w:val="20"/>
-          <w:szCs w:val="20"/>
-        </w:rPr>
-      </w:pPr>
-      <w:r>
-        <w:rPr>
-          <w:rFonts w:ascii="Regesto Grotesk" w:eastAsia="Arial" w:hAnsi="Regesto Grotesk" w:cs="Arial"/>
-          <w:sz w:val="20"/>
-          <w:szCs w:val="20"/>
-        </w:rPr>
-        <w:t>${siRecomendaciones04}</w:t>
-      </w:r>
-    </w:p>
-    <w:p>
-      <w:pPr>
-        <w:spacing w:before="240" w:after="240" w:line="276" w:lineRule="auto"/>
-        <w:jc w:val="both"/>
-        <w:rPr>
-          <w:rFonts w:ascii="Regesto Grotesk" w:hAnsi="Regesto Grotesk" w:cs="Arial"/>
-          <w:sz w:val="20"/>
-          <w:szCs w:val="20"/>
-        </w:rPr>
-      </w:pPr>
-      <w:r>
-        <w:rPr>
-          <w:rFonts w:ascii="Regesto Grotesk" w:hAnsi="Regesto Grotesk" w:cs="Arial"/>
-          <w:sz w:val="20"/>
-          <w:szCs w:val="20"/>
-        </w:rPr>
-        <w:t xml:space="preserve">Por tanto, se tiene como no </w:t>
-      </w:r>
-      <w:r>
-        <w:rPr>
-          <w:rFonts w:ascii="Regesto Grotesk" w:hAnsi="Regesto Grotesk" w:cs="Arial"/>
-          <w:sz w:val="20"/>
-          <w:szCs w:val="20"/>
-        </w:rPr>
-        <w:t>atendida</w:t>
-      </w:r>
-      <w:r>
-        <w:rPr>
-          <w:rFonts w:ascii="Regesto Grotesk" w:hAnsi="Regesto Grotesk" w:cs="Arial"/>
-          <w:sz w:val="20"/>
-          <w:szCs w:val="20"/>
-        </w:rPr>
-        <w:t xml:space="preserve"> para este Órgano Superior de Fiscalización del Estado de México, </w:t>
-      </w:r>
-      <w:r>
-        <w:rPr>
-          <w:rFonts w:ascii="Regesto Grotesk" w:hAnsi="Regesto Grotesk" w:cs="Arial"/>
-          <w:sz w:val="20"/>
-          <w:szCs w:val="20"/>
-        </w:rPr>
-        <w:t>la</w:t>
-      </w:r>
-      <w:r>
-        <w:rPr>
-          <w:rFonts w:ascii="Regesto Grotesk" w:hAnsi="Regesto Grotesk" w:cs="Arial"/>
-          <w:sz w:val="20"/>
-          <w:szCs w:val="20"/>
-        </w:rPr>
-        <w:t xml:space="preserve"> </w:t>
-      </w:r>
-      <w:r>
-        <w:rPr>
-          <w:rFonts w:ascii="Regesto Grotesk" w:hAnsi="Regesto Grotesk" w:cs="Arial"/>
-          <w:sz w:val="20"/>
-          <w:szCs w:val="20"/>
-        </w:rPr>
-        <w:t>Recomendación</w:t>
-      </w:r>
-      <w:r>
-        <w:rPr>
-          <w:rFonts w:ascii="Regesto Grotesk" w:hAnsi="Regesto Grotesk" w:cs="Arial"/>
-          <w:sz w:val="20"/>
-          <w:szCs w:val="20"/>
-        </w:rPr>
-        <w:t xml:space="preserve"> con clave de acción XXX; en consecuencia, con fundamento en </w:t>
-      </w:r>
-      <w:r>
-        <w:rPr>
-          <w:rFonts w:ascii="Regesto Grotesk" w:hAnsi="Regesto Grotesk" w:cs="Arial"/>
-          <w:sz w:val="20"/>
-          <w:szCs w:val="20"/>
-          <w:lang w:eastAsia="es-MX"/>
-        </w:rPr>
-        <w:t xml:space="preserve">los artículos </w:t>
-      </w:r>
-      <w:r>
-        <w:rPr>
-          <w:rFonts w:ascii="Regesto Grotesk" w:eastAsia="Arial" w:hAnsi="Regesto Grotesk" w:cs="Arial"/>
-          <w:sz w:val="20"/>
-          <w:szCs w:val="20"/>
-        </w:rPr>
-        <w:t>8 fracción XXVII de la Ley de Fiscalización Superior del Estado de México y 23 fracciones XIX y XLIV y 47 fracción XV segundo párrafo y XX del Reglamento Interior del Órgano Superior de Fiscalización del Estado de México;</w:t>
-      </w:r>
-      <w:r>
-        <w:rPr>
-          <w:rFonts w:ascii="Regesto Grotesk" w:hAnsi="Regesto Grotesk" w:cs="Arial"/>
-          <w:sz w:val="20"/>
-          <w:szCs w:val="20"/>
-          <w:lang w:eastAsia="es-MX"/>
-        </w:rPr>
-        <w:t xml:space="preserve"> </w:t>
-      </w:r>
-      <w:r>
-        <w:rPr>
-          <w:rFonts w:ascii="Regesto Grotesk" w:hAnsi="Regesto Grotesk" w:cs="Arial"/>
-          <w:sz w:val="20"/>
-          <w:szCs w:val="20"/>
-          <w:lang w:eastAsia="es-MX"/>
-        </w:rPr>
-        <w:t>la Recomendación será turnada</w:t>
-      </w:r>
-      <w:r>
-        <w:rPr>
-          <w:rFonts w:ascii="Regesto Grotesk" w:hAnsi="Regesto Grotesk" w:cs="Arial"/>
-          <w:sz w:val="20"/>
-          <w:szCs w:val="20"/>
-          <w:lang w:eastAsia="es-MX"/>
-        </w:rPr>
-        <w:t xml:space="preserve"> al Órgano Interno de Control de XXX o su equivalente, para el efecto de que dicha autoridad de control interno XXX </w:t>
-      </w:r>
-      <w:r>
-        <w:rPr>
-          <w:rFonts w:ascii="Regesto Grotesk" w:eastAsia="Arial" w:hAnsi="Regesto Grotesk" w:cs="Arial"/>
-          <w:sz w:val="20"/>
-          <w:szCs w:val="20"/>
-        </w:rPr>
-        <w:t>promueva las acciones procedentes que garanticen su atención y cumplimiento</w:t>
-      </w:r>
-      <w:r>
-        <w:rPr>
-          <w:rFonts w:ascii="Regesto Grotesk" w:hAnsi="Regesto Grotesk" w:cs="Arial"/>
-          <w:sz w:val="20"/>
-          <w:szCs w:val="20"/>
-        </w:rPr>
-        <w:t>.</w:t>
-      </w:r>
-    </w:p>
-    <w:p>
-      <w:pPr>
-        <w:spacing w:before="240" w:after="240" w:line="276" w:lineRule="auto"/>
-        <w:jc w:val="both"/>
-        <w:rPr>
-          <w:rFonts w:ascii="Regesto Grotesk" w:eastAsia="Arial" w:hAnsi="Regesto Grotesk" w:cs="Arial"/>
-          <w:b/>
-          <w:u w:val="single"/>
-        </w:rPr>
-      </w:pPr>
-      <w:r>
-        <w:rPr>
-          <w:rFonts w:ascii="Regesto Grotesk" w:eastAsia="Arial" w:hAnsi="Regesto Grotesk" w:cs="Arial"/>
-          <w:b/>
-          <w:sz w:val="20"/>
-          <w:szCs w:val="20"/>
-          <w:u w:val="single"/>
-        </w:rPr>
-        <w:t xml:space="preserve">Normatividad infringida </w:t>
-      </w:r>
-    </w:p>
-    <w:bookmarkEnd w:id="13"/>
-    <w:bookmarkEnd w:id="16"/>
-    <w:p>
-      <w:pPr>
-        <w:spacing w:before="240" w:after="240" w:line="276" w:lineRule="auto"/>
-        <w:jc w:val="both"/>
-        <w:rPr>
-          <w:rFonts w:ascii="Regesto Grotesk" w:eastAsia="Arial" w:hAnsi="Regesto Grotesk" w:cs="Arial"/>
-          <w:sz w:val="20"/>
-          <w:szCs w:val="20"/>
-        </w:rPr>
-      </w:pPr>
-      <w:r>
-        <w:rPr>
-          <w:rFonts w:ascii="Regesto Grotesk" w:eastAsia="Arial" w:hAnsi="Regesto Grotesk" w:cs="Arial"/>
-          <w:sz w:val="20"/>
-          <w:szCs w:val="20"/>
-        </w:rPr>
-        <w:t>${</w:t>
-      </w:r>
-      <w:proofErr w:type="spellStart"/>
-      <w:r>
-        <w:rPr>
-          <w:rFonts w:ascii="Regesto Grotesk" w:eastAsia="Arial" w:hAnsi="Regesto Grotesk" w:cs="Arial"/>
-          <w:sz w:val="20"/>
-          <w:szCs w:val="20"/>
-        </w:rPr>
-        <w:t>normativa_</w:t>
-      </w:r>
-      <w:r>
-        <w:rPr>
-          <w:rFonts w:ascii="Regesto Grotesk" w:eastAsia="Arial" w:hAnsi="Regesto Grotesk" w:cs="Arial"/>
-          <w:sz w:val="20"/>
-          <w:szCs w:val="20"/>
-        </w:rPr>
-        <w:t>infringida</w:t>
-      </w:r>
-      <w:proofErr w:type="spellEnd"/>
-      <w:r>
-        <w:rPr>
-          <w:rFonts w:ascii="Regesto Grotesk" w:eastAsia="Arial" w:hAnsi="Regesto Grotesk" w:cs="Arial"/>
-          <w:sz w:val="20"/>
-          <w:szCs w:val="20"/>
-        </w:rPr>
-        <w:t>}</w:t>
-      </w:r>
-    </w:p>
-    <w:p>
-      <w:pPr>
-        <w:spacing w:after="0" w:line="276" w:lineRule="auto"/>
-        <w:jc w:val="both"/>
-        <w:rPr>
-          <w:rFonts w:ascii="Regesto Grotesk" w:eastAsia="Arial" w:hAnsi="Regesto Grotesk" w:cs="Arial"/>
-          <w:sz w:val="20"/>
-        </w:rPr>
-      </w:pPr>
-      <w:r>
-        <w:rPr>
-          <w:rFonts w:ascii="Regesto Grotesk" w:eastAsia="Arial" w:hAnsi="Regesto Grotesk" w:cs="Arial"/>
-          <w:sz w:val="20"/>
-        </w:rPr>
-        <w:t>${</w:t>
-      </w:r>
-      <w:r>
-        <w:rPr>
-          <w:rFonts w:ascii="Regesto Grotesk" w:eastAsia="Arial" w:hAnsi="Regesto Grotesk" w:cs="Arial"/>
-          <w:sz w:val="20"/>
-        </w:rPr>
-        <w:t>/</w:t>
-      </w:r>
-      <w:proofErr w:type="spellStart"/>
-      <w:r>
-        <w:rPr>
-          <w:rFonts w:ascii="Regesto Grotesk" w:eastAsia="Arial" w:hAnsi="Regesto Grotesk" w:cs="Arial"/>
-          <w:sz w:val="20"/>
-        </w:rPr>
-        <w:t>block_recomendaciones</w:t>
-      </w:r>
-      <w:proofErr w:type="spellEnd"/>
-      <w:r>
-        <w:rPr>
-          <w:rFonts w:ascii="Regesto Grotesk" w:eastAsia="Arial" w:hAnsi="Regesto Grotesk" w:cs="Arial"/>
-          <w:sz w:val="20"/>
-        </w:rPr>
-        <w:t>}</w:t>
-      </w:r>
-    </w:p>
-    <w:p>
-      <w:pPr>
-        <w:spacing w:before="240" w:after="240" w:line="276" w:lineRule="auto"/>
-        <w:jc w:val="both"/>
-        <w:rPr>
-          <w:rFonts w:ascii="Regesto Grotesk" w:eastAsia="Arial" w:hAnsi="Regesto Grotesk" w:cs="Arial"/>
-          <w:sz w:val="20"/>
-        </w:rPr>
-      </w:pPr>
-      <w:r>
-        <w:rPr>
-          <w:rFonts w:ascii="Regesto Grotesk" w:eastAsia="Arial" w:hAnsi="Regesto Grotesk" w:cs="Arial"/>
-          <w:sz w:val="20"/>
-        </w:rPr>
-        <w:t>=====================================================================================</w:t>
-      </w:r>
-    </w:p>
-    <w:bookmarkEnd w:id="14"/>
+    <w:bookmarkEnd w:id="15"/>
     <w:p>
       <w:pPr>
         <w:tabs>
@@ -2288,6 +1931,85 @@
         </w:rPr>
         <w:t xml:space="preserve"> se emite lo siguiente:  </w:t>
       </w:r>
+    </w:p>
+    <w:p>
+      <w:pPr>
+        <w:tabs>
+          <w:tab w:val="left" w:pos="4214"/>
+          <w:tab w:val="left" w:pos="5580"/>
+        </w:tabs>
+        <w:spacing w:line="276" w:lineRule="auto"/>
+        <w:jc w:val="both"/>
+        <w:rPr>
+          <w:rFonts w:ascii="Regesto Grotesk" w:eastAsia="Arial Unicode MS" w:hAnsi="Regesto Grotesk" w:cs="Arial"/>
+          <w:bCs/>
+          <w:sz w:val="20"/>
+          <w:szCs w:val="20"/>
+        </w:rPr>
+      </w:pPr>
+      <w:r>
+        <w:rPr>
+          <w:rFonts w:ascii="Regesto Grotesk" w:eastAsia="Arial Unicode MS" w:hAnsi="Regesto Grotesk" w:cs="Arial"/>
+          <w:bCs/>
+          <w:sz w:val="20"/>
+          <w:szCs w:val="20"/>
+        </w:rPr>
+        <w:t>${</w:t>
+      </w:r>
+      <w:proofErr w:type="spellStart"/>
+      <w:r>
+        <w:rPr>
+          <w:rFonts w:ascii="Regesto Grotesk" w:eastAsia="Arial Unicode MS" w:hAnsi="Regesto Grotesk" w:cs="Arial"/>
+          <w:bCs/>
+          <w:sz w:val="20"/>
+          <w:szCs w:val="20"/>
+        </w:rPr>
+        <w:t>block</w:t>
+      </w:r>
+      <w:r>
+        <w:rPr>
+          <w:rFonts w:ascii="Regesto Grotesk" w:eastAsia="Arial Unicode MS" w:hAnsi="Regesto Grotesk" w:cs="Arial"/>
+          <w:bCs/>
+          <w:sz w:val="20"/>
+          <w:szCs w:val="20"/>
+        </w:rPr>
+        <w:t>_a</w:t>
+      </w:r>
+      <w:r>
+        <w:rPr>
+          <w:rFonts w:ascii="Regesto Grotesk" w:eastAsia="Arial Unicode MS" w:hAnsi="Regesto Grotesk" w:cs="Arial"/>
+          <w:bCs/>
+          <w:sz w:val="20"/>
+          <w:szCs w:val="20"/>
+        </w:rPr>
+        <w:t>nalisis</w:t>
+      </w:r>
+      <w:proofErr w:type="spellEnd"/>
+      <w:r>
+        <w:rPr>
+          <w:rFonts w:ascii="Regesto Grotesk" w:eastAsia="Arial Unicode MS" w:hAnsi="Regesto Grotesk" w:cs="Arial"/>
+          <w:bCs/>
+          <w:sz w:val="20"/>
+          <w:szCs w:val="20"/>
+        </w:rPr>
+        <w:t>}</w:t>
+      </w:r>
+    </w:p>
+    <w:p>
+      <w:pPr>
+        <w:tabs>
+          <w:tab w:val="left" w:pos="4214"/>
+          <w:tab w:val="left" w:pos="5580"/>
+        </w:tabs>
+        <w:spacing w:line="276" w:lineRule="auto"/>
+        <w:jc w:val="both"/>
+        <w:rPr>
+          <w:rFonts w:ascii="Regesto Grotesk" w:eastAsia="Arial Unicode MS" w:hAnsi="Regesto Grotesk" w:cs="Arial"/>
+          <w:bCs/>
+          <w:sz w:val="20"/>
+          <w:szCs w:val="20"/>
+        </w:rPr>
+      </w:pPr>
     </w:p>
     <w:p>
       <w:pPr>
@@ -2315,7 +2037,25 @@
           <w:sz w:val="20"/>
           <w:u w:val="single"/>
         </w:rPr>
-        <w:t xml:space="preserve">DE LAS RECOMENDACIONES NO ATENDIDAS </w:t>
+        <w:t>${</w:t>
+      </w:r>
+      <w:r>
+        <w:rPr>
+          <w:rFonts w:ascii="Regesto Grotesk" w:eastAsia="Arial" w:hAnsi="Regesto Grotesk" w:cs="Arial"/>
+          <w:b/>
+          <w:sz w:val="20"/>
+          <w:u w:val="single"/>
+        </w:rPr>
+        <w:t>siRecomendaciones05</w:t>
+      </w:r>
+      <w:r>
+        <w:rPr>
+          <w:rFonts w:ascii="Regesto Grotesk" w:eastAsia="Arial" w:hAnsi="Regesto Grotesk" w:cs="Arial"/>
+          <w:b/>
+          <w:sz w:val="20"/>
+          <w:u w:val="single"/>
+        </w:rPr>
+        <w:t>}</w:t>
       </w:r>
     </w:p>
     <w:p>
@@ -2328,36 +2068,16 @@
           <w:szCs w:val="20"/>
         </w:rPr>
       </w:pPr>
-      <w:r>
-        <w:rPr>
-          <w:rFonts w:ascii="Regesto Grotesk" w:eastAsia="Arial" w:hAnsi="Regesto Grotesk" w:cs="Arial"/>
-          <w:sz w:val="20"/>
-        </w:rPr>
-        <w:t>Con referencia al</w:t>
-      </w:r>
-      <w:r>
-        <w:rPr>
-          <w:rFonts w:ascii="Regesto Grotesk" w:hAnsi="Regesto Grotesk" w:cs="Arial"/>
-          <w:iCs/>
-          <w:sz w:val="20"/>
-          <w:szCs w:val="20"/>
-        </w:rPr>
-        <w:t xml:space="preserve"> cumplimiento del requerimiento para la atención de las recomendaciones identificadas con clave número: XXX, que no fueron atendidas por parte de la entidad fiscalizada; </w:t>
-      </w:r>
-      <w:r>
-        <w:rPr>
-          <w:rFonts w:ascii="Regesto Grotesk" w:eastAsia="Arial" w:hAnsi="Regesto Grotesk" w:cs="Arial"/>
-          <w:sz w:val="20"/>
-        </w:rPr>
-        <w:t xml:space="preserve">se remitirán a la </w:t>
-      </w:r>
-      <w:r>
-        <w:rPr>
-          <w:rFonts w:ascii="Regesto Grotesk" w:eastAsia="Arial" w:hAnsi="Regesto Grotesk" w:cs="Arial"/>
-          <w:sz w:val="20"/>
-          <w:szCs w:val="20"/>
-        </w:rPr>
-        <w:t>Unidad de Asuntos Jurídicos del Órgano Superior de Fiscalización del Estado de México, para que aplique el medio de apremio que corresponda, en términos de la Ley General de Responsabilidades Administrativas, la Ley de Responsabilidades Administrativas del Estado de México y Municipios, la Ley de Fiscalización Superior del Estado de México y demás disposiciones jurídicas aplicables.</w:t>
+      <w:bookmarkStart w:id="22" w:name="_Hlk158286973"/>
+      <w:bookmarkStart w:id="23" w:name="_Hlk192156526"/>
+      <w:bookmarkEnd w:id="20"/>
+      <w:bookmarkEnd w:id="21"/>
+      <w:r>
+        <w:rPr>
+          <w:rFonts w:ascii="Regesto Grotesk" w:eastAsia="Arial" w:hAnsi="Regesto Grotesk" w:cs="Arial"/>
+          <w:sz w:val="20"/>
+        </w:rPr>
+        <w:t>${siRecomendaciones08}</w:t>
       </w:r>
     </w:p>
     <w:p>
@@ -2370,9 +2090,6 @@
           <w:szCs w:val="20"/>
         </w:rPr>
       </w:pPr>
-      <w:bookmarkStart w:id="22" w:name="_Hlk158286973"/>
-      <w:bookmarkEnd w:id="20"/>
-      <w:bookmarkEnd w:id="21"/>
       <w:r>
         <w:rPr>
           <w:rFonts w:ascii="Regesto Grotesk" w:hAnsi="Regesto Grotesk" w:cs="Arial"/>
@@ -2380,124 +2097,253 @@
           <w:szCs w:val="20"/>
           <w:lang w:eastAsia="es-MX"/>
         </w:rPr>
-        <w:t xml:space="preserve">Por cuanto hace a las Recomendaciones identificadas con las claves de acción: </w:t>
-      </w:r>
-      <w:r>
-        <w:rPr>
-          <w:rFonts w:ascii="Regesto Grotesk" w:hAnsi="Regesto Grotesk" w:cs="Arial"/>
-          <w:b/>
-          <w:sz w:val="20"/>
-          <w:szCs w:val="20"/>
-          <w:lang w:eastAsia="es-MX"/>
-        </w:rPr>
-        <w:t>XXXXX</w:t>
-      </w:r>
-      <w:r>
-        <w:rPr>
-          <w:rFonts w:ascii="Regesto Grotesk" w:hAnsi="Regesto Grotesk" w:cs="Arial"/>
-          <w:sz w:val="20"/>
-          <w:szCs w:val="20"/>
-          <w:lang w:eastAsia="es-MX"/>
-        </w:rPr>
-        <w:t xml:space="preserve">, se determinó que las mismas no fueron atendidas; por lo que con fundamento en los artículos </w:t>
-      </w:r>
-      <w:r>
-        <w:rPr>
-          <w:rFonts w:ascii="Regesto Grotesk" w:eastAsia="Arial" w:hAnsi="Regesto Grotesk" w:cs="Arial"/>
-          <w:sz w:val="20"/>
-          <w:szCs w:val="20"/>
-        </w:rPr>
-        <w:t xml:space="preserve">8 fracción XXVII de la Ley de Fiscalización Superior del Estado de México y 23 fracciones XIX y XLIV y 47 fracción XV </w:t>
-      </w:r>
-      <w:bookmarkStart w:id="23" w:name="_Hlk151456832"/>
-      <w:r>
-        <w:rPr>
-          <w:rFonts w:ascii="Regesto Grotesk" w:eastAsia="Arial" w:hAnsi="Regesto Grotesk" w:cs="Arial"/>
-          <w:sz w:val="20"/>
-          <w:szCs w:val="20"/>
-        </w:rPr>
-        <w:t>segundo párrafo</w:t>
-      </w:r>
-      <w:bookmarkEnd w:id="23"/>
-      <w:r>
-        <w:rPr>
-          <w:rFonts w:ascii="Regesto Grotesk" w:eastAsia="Arial" w:hAnsi="Regesto Grotesk" w:cs="Arial"/>
-          <w:sz w:val="20"/>
-          <w:szCs w:val="20"/>
-        </w:rPr>
-        <w:t xml:space="preserve"> y XX del Reglamento Interior del Órgano Superior de Fiscalización del Estado de México;</w:t>
-      </w:r>
-      <w:r>
-        <w:rPr>
-          <w:rFonts w:ascii="Regesto Grotesk" w:hAnsi="Regesto Grotesk" w:cs="Arial"/>
-          <w:sz w:val="20"/>
-          <w:szCs w:val="20"/>
-          <w:lang w:eastAsia="es-MX"/>
-        </w:rPr>
-        <w:t xml:space="preserve"> los resultados obtenidos del acto de fiscalización de mérito, así como el soporte </w:t>
-      </w:r>
-      <w:r>
-        <w:rPr>
-          <w:rFonts w:ascii="Regesto Grotesk" w:hAnsi="Regesto Grotesk" w:cs="Arial"/>
-          <w:sz w:val="20"/>
-          <w:szCs w:val="20"/>
-          <w:lang w:eastAsia="es-MX"/>
-        </w:rPr>
-        <w:lastRenderedPageBreak/>
-        <w:t xml:space="preserve">documental, se enviarán al Órgano Interno de Control de XXX o su equivalente, para el efecto de que dicha autoridad de control interno XXX </w:t>
-      </w:r>
-      <w:r>
-        <w:rPr>
-          <w:rFonts w:ascii="Regesto Grotesk" w:eastAsia="Arial" w:hAnsi="Regesto Grotesk" w:cs="Arial"/>
-          <w:sz w:val="20"/>
-          <w:szCs w:val="20"/>
-        </w:rPr>
-        <w:t xml:space="preserve">promueva las acciones procedentes que garanticen su atención y cumplimiento, por lo cual, dichas recomendaciones </w:t>
-      </w:r>
-      <w:r>
-        <w:rPr>
-          <w:rFonts w:ascii="Regesto Grotesk" w:hAnsi="Regesto Grotesk" w:cs="Arial"/>
-          <w:iCs/>
-          <w:sz w:val="20"/>
-          <w:szCs w:val="20"/>
-        </w:rPr>
-        <w:t xml:space="preserve">se integrarán en un </w:t>
-      </w:r>
-      <w:r>
-        <w:rPr>
-          <w:rFonts w:ascii="Regesto Grotesk" w:hAnsi="Regesto Grotesk" w:cs="Arial"/>
-          <w:sz w:val="20"/>
-          <w:szCs w:val="20"/>
-          <w:lang w:eastAsia="es-MX"/>
-        </w:rPr>
-        <w:t>expedientillo para el seguimiento correspondiente</w:t>
-      </w:r>
-      <w:r>
-        <w:rPr>
-          <w:rFonts w:ascii="Regesto Grotesk" w:eastAsia="Arial" w:hAnsi="Regesto Grotesk" w:cs="Arial"/>
-          <w:sz w:val="20"/>
-          <w:szCs w:val="20"/>
-        </w:rPr>
-        <w:t>.</w:t>
-      </w:r>
+        <w:t>${siRecomendaciones06}</w:t>
+      </w:r>
+    </w:p>
+    <w:bookmarkEnd w:id="23"/>
+    <w:p>
+      <w:pPr>
+        <w:pBdr>
+          <w:bottom w:val="double" w:sz="6" w:space="1" w:color="auto"/>
+        </w:pBdr>
+        <w:spacing w:before="240" w:after="240" w:line="276" w:lineRule="auto"/>
+        <w:jc w:val="both"/>
+        <w:rPr>
+          <w:rFonts w:ascii="Regesto Grotesk" w:eastAsia="Arial" w:hAnsi="Regesto Grotesk" w:cs="Arial"/>
+          <w:sz w:val="20"/>
+          <w:szCs w:val="20"/>
+        </w:rPr>
+      </w:pPr>
     </w:p>
     <w:p>
       <w:pPr>
         <w:spacing w:before="240" w:after="240" w:line="276" w:lineRule="auto"/>
         <w:jc w:val="both"/>
         <w:rPr>
-          <w:rFonts w:ascii="Regesto Grotesk" w:eastAsia="Arial" w:hAnsi="Regesto Grotesk" w:cs="Arial"/>
-          <w:sz w:val="20"/>
-          <w:szCs w:val="20"/>
-        </w:rPr>
-      </w:pPr>
-      <w:r>
-        <w:rPr>
-          <w:rFonts w:ascii="Regesto Grotesk" w:eastAsia="Arial" w:hAnsi="Regesto Grotesk" w:cs="Arial"/>
-          <w:sz w:val="20"/>
-          <w:szCs w:val="20"/>
-        </w:rPr>
-        <w:t>=====================================================================================</w:t>
+          <w:rFonts w:ascii="Regesto Grotesk" w:eastAsia="Arial Unicode MS" w:hAnsi="Regesto Grotesk" w:cs="Arial"/>
+          <w:bCs/>
+          <w:sz w:val="20"/>
+          <w:szCs w:val="20"/>
+        </w:rPr>
+      </w:pPr>
+      <w:bookmarkStart w:id="24" w:name="_Hlk158287003"/>
+      <w:bookmarkStart w:id="25" w:name="_Hlk158980178"/>
+      <w:bookmarkEnd w:id="22"/>
+      <w:r>
+        <w:rPr>
+          <w:rFonts w:ascii="Regesto Grotesk" w:eastAsia="Arial Unicode MS" w:hAnsi="Regesto Grotesk" w:cs="Arial"/>
+          <w:bCs/>
+          <w:sz w:val="20"/>
+          <w:szCs w:val="20"/>
+        </w:rPr>
+        <w:t>${accionSolventada0</w:t>
+      </w:r>
+      <w:r>
+        <w:rPr>
+          <w:rFonts w:ascii="Regesto Grotesk" w:eastAsia="Arial Unicode MS" w:hAnsi="Regesto Grotesk" w:cs="Arial"/>
+          <w:bCs/>
+          <w:sz w:val="20"/>
+          <w:szCs w:val="20"/>
+        </w:rPr>
+        <w:t>1</w:t>
+      </w:r>
+      <w:r>
+        <w:rPr>
+          <w:rFonts w:ascii="Regesto Grotesk" w:eastAsia="Arial Unicode MS" w:hAnsi="Regesto Grotesk" w:cs="Arial"/>
+          <w:bCs/>
+          <w:sz w:val="20"/>
+          <w:szCs w:val="20"/>
+        </w:rPr>
+        <w:t>}</w:t>
+      </w:r>
+      <w:bookmarkStart w:id="26" w:name="_Hlk158287044"/>
+      <w:bookmarkEnd w:id="24"/>
+    </w:p>
+    <w:p>
+      <w:pPr>
+        <w:spacing w:before="240" w:after="240" w:line="276" w:lineRule="auto"/>
+        <w:jc w:val="both"/>
+        <w:rPr>
+          <w:rFonts w:ascii="Regesto Grotesk" w:eastAsia="Arial Unicode MS" w:hAnsi="Regesto Grotesk" w:cs="Arial"/>
+          <w:bCs/>
+          <w:sz w:val="20"/>
+          <w:szCs w:val="20"/>
+        </w:rPr>
+      </w:pPr>
+      <w:r>
+        <w:rPr>
+          <w:rFonts w:ascii="Regesto Grotesk" w:eastAsia="Arial Unicode MS" w:hAnsi="Regesto Grotesk" w:cs="Arial"/>
+          <w:bCs/>
+          <w:sz w:val="20"/>
+          <w:szCs w:val="20"/>
+        </w:rPr>
+        <w:t>${accionSolventada02}</w:t>
+      </w:r>
+    </w:p>
+    <w:p>
+      <w:pPr>
+        <w:spacing w:before="240" w:after="240" w:line="276" w:lineRule="auto"/>
+        <w:jc w:val="both"/>
+        <w:rPr>
+          <w:rFonts w:ascii="Regesto Grotesk" w:eastAsia="Arial" w:hAnsi="Regesto Grotesk" w:cs="Arial"/>
+          <w:sz w:val="20"/>
+          <w:szCs w:val="20"/>
+        </w:rPr>
+      </w:pPr>
+      <w:r>
+        <w:rPr>
+          <w:rFonts w:ascii="Regesto Grotesk" w:eastAsia="Arial" w:hAnsi="Regesto Grotesk" w:cs="Arial"/>
+          <w:sz w:val="20"/>
+          <w:szCs w:val="20"/>
+        </w:rPr>
+        <w:t>${accionSolventada0</w:t>
+      </w:r>
+      <w:r>
+        <w:rPr>
+          <w:rFonts w:ascii="Regesto Grotesk" w:eastAsia="Arial" w:hAnsi="Regesto Grotesk" w:cs="Arial"/>
+          <w:sz w:val="20"/>
+          <w:szCs w:val="20"/>
+        </w:rPr>
+        <w:t>5</w:t>
+      </w:r>
+      <w:r>
+        <w:rPr>
+          <w:rFonts w:ascii="Regesto Grotesk" w:eastAsia="Arial" w:hAnsi="Regesto Grotesk" w:cs="Arial"/>
+          <w:sz w:val="20"/>
+          <w:szCs w:val="20"/>
+        </w:rPr>
+        <w:t>}</w:t>
+      </w:r>
+    </w:p>
+    <w:p>
+      <w:pPr>
+        <w:spacing w:before="240" w:after="240" w:line="276" w:lineRule="auto"/>
+        <w:jc w:val="both"/>
+        <w:rPr>
+          <w:rFonts w:ascii="Regesto Grotesk" w:eastAsia="Arial" w:hAnsi="Regesto Grotesk" w:cs="Arial"/>
+          <w:sz w:val="20"/>
+          <w:szCs w:val="20"/>
+        </w:rPr>
+      </w:pPr>
+      <w:r>
+        <w:rPr>
+          <w:rFonts w:ascii="Regesto Grotesk" w:eastAsia="Arial" w:hAnsi="Regesto Grotesk" w:cs="Arial"/>
+          <w:sz w:val="20"/>
+          <w:szCs w:val="20"/>
+        </w:rPr>
+        <w:t>${accionSolventada0</w:t>
+      </w:r>
+      <w:r>
+        <w:rPr>
+          <w:rFonts w:ascii="Regesto Grotesk" w:eastAsia="Arial" w:hAnsi="Regesto Grotesk" w:cs="Arial"/>
+          <w:sz w:val="20"/>
+          <w:szCs w:val="20"/>
+        </w:rPr>
+        <w:t>8</w:t>
+      </w:r>
+      <w:r>
+        <w:rPr>
+          <w:rFonts w:ascii="Regesto Grotesk" w:eastAsia="Arial" w:hAnsi="Regesto Grotesk" w:cs="Arial"/>
+          <w:sz w:val="20"/>
+          <w:szCs w:val="20"/>
+        </w:rPr>
+        <w:t>}</w:t>
+      </w:r>
+    </w:p>
+    <w:p>
+      <w:pPr>
+        <w:spacing w:before="240" w:after="240" w:line="276" w:lineRule="auto"/>
+        <w:jc w:val="both"/>
+        <w:rPr>
+          <w:rFonts w:ascii="Regesto Grotesk" w:eastAsia="Arial" w:hAnsi="Regesto Grotesk" w:cs="Arial"/>
+          <w:sz w:val="20"/>
+          <w:szCs w:val="20"/>
+        </w:rPr>
+      </w:pPr>
+      <w:r>
+        <w:rPr>
+          <w:rFonts w:ascii="Regesto Grotesk" w:eastAsia="Arial" w:hAnsi="Regesto Grotesk" w:cs="Arial"/>
+          <w:sz w:val="20"/>
+          <w:szCs w:val="20"/>
+        </w:rPr>
+        <w:t>${accionSolventada09}</w:t>
+      </w:r>
+    </w:p>
+    <w:p>
+      <w:pPr>
+        <w:spacing w:before="240" w:after="240" w:line="276" w:lineRule="auto"/>
+        <w:jc w:val="both"/>
+        <w:rPr>
+          <w:rFonts w:ascii="Regesto Grotesk" w:eastAsia="Arial" w:hAnsi="Regesto Grotesk" w:cs="Arial"/>
+          <w:sz w:val="20"/>
+          <w:szCs w:val="20"/>
+        </w:rPr>
+      </w:pPr>
+      <w:r>
+        <w:rPr>
+          <w:rFonts w:ascii="Regesto Grotesk" w:eastAsia="Arial" w:hAnsi="Regesto Grotesk" w:cs="Arial"/>
+          <w:sz w:val="20"/>
+          <w:szCs w:val="20"/>
+        </w:rPr>
+        <w:lastRenderedPageBreak/>
+        <w:t>${accionSolventada10}</w:t>
+      </w:r>
+    </w:p>
+    <w:p>
+      <w:pPr>
+        <w:spacing w:before="360" w:after="240" w:line="276" w:lineRule="auto"/>
+        <w:jc w:val="both"/>
+        <w:rPr>
+          <w:rFonts w:ascii="Regesto Grotesk" w:hAnsi="Regesto Grotesk" w:cs="Arial"/>
+          <w:sz w:val="20"/>
+          <w:szCs w:val="20"/>
+        </w:rPr>
+      </w:pPr>
+      <w:r>
+        <w:rPr>
+          <w:rFonts w:ascii="Regesto Grotesk" w:hAnsi="Regesto Grotesk" w:cs="Arial"/>
+          <w:sz w:val="20"/>
+          <w:szCs w:val="20"/>
+          <w:lang w:eastAsia="es-MX"/>
+        </w:rPr>
+        <w:t xml:space="preserve">En consecuencia, se emite y autoriza el presente Informe de Seguimiento a los </w:t>
+      </w:r>
+      <w:r>
+        <w:rPr>
+          <w:rFonts w:ascii="Regesto Grotesk" w:hAnsi="Regesto Grotesk" w:cs="Arial"/>
+          <w:sz w:val="20"/>
+          <w:szCs w:val="20"/>
+          <w:lang w:eastAsia="es-MX"/>
+        </w:rPr>
+        <w:t>${</w:t>
+      </w:r>
+      <w:proofErr w:type="spellStart"/>
+      <w:r>
+        <w:rPr>
+          <w:rFonts w:ascii="Regesto Grotesk" w:hAnsi="Regesto Grotesk" w:cs="Arial"/>
+          <w:sz w:val="20"/>
+          <w:szCs w:val="20"/>
+          <w:lang w:eastAsia="es-MX"/>
+        </w:rPr>
+        <w:t>fechaInformeLetras</w:t>
+      </w:r>
+      <w:proofErr w:type="spellEnd"/>
+      <w:r>
+        <w:rPr>
+          <w:rFonts w:ascii="Regesto Grotesk" w:hAnsi="Regesto Grotesk" w:cs="Arial"/>
+          <w:sz w:val="20"/>
+          <w:szCs w:val="20"/>
+          <w:lang w:eastAsia="es-MX"/>
+        </w:rPr>
+        <w:t>}</w:t>
+      </w:r>
+      <w:r>
+        <w:rPr>
+          <w:rFonts w:ascii="Regesto Grotesk" w:hAnsi="Regesto Grotesk" w:cs="Arial"/>
+          <w:sz w:val="20"/>
+          <w:szCs w:val="20"/>
+        </w:rPr>
+        <w:t>, mismo que se imprime en 2 (Dos) tantos originales, de los cuales uno será notificado y entregado a la entidad fiscalizada y uno más será integrado al Expediente de cuenta, firmando al calce y al margen por parte de este Órgano Superior de Fiscalización del Estado de México.</w:t>
       </w:r>
     </w:p>
     <w:p>
@@ -2506,321 +2352,14 @@
           <w:tab w:val="left" w:pos="4214"/>
           <w:tab w:val="left" w:pos="5580"/>
         </w:tabs>
-        <w:spacing w:before="240" w:after="240" w:line="276" w:lineRule="auto"/>
+        <w:spacing w:line="276" w:lineRule="auto"/>
         <w:jc w:val="both"/>
-        <w:rPr>
-          <w:rFonts w:ascii="Regesto Grotesk" w:eastAsia="Arial" w:hAnsi="Regesto Grotesk" w:cs="Arial"/>
-          <w:sz w:val="20"/>
-          <w:szCs w:val="20"/>
-        </w:rPr>
-      </w:pPr>
-      <w:bookmarkStart w:id="24" w:name="_Hlk158287003"/>
-      <w:bookmarkEnd w:id="22"/>
-      <w:r>
         <w:rPr>
           <w:rFonts w:ascii="Regesto Grotesk" w:eastAsia="Arial Unicode MS" w:hAnsi="Regesto Grotesk" w:cs="Arial"/>
           <w:bCs/>
           <w:sz w:val="20"/>
           <w:szCs w:val="20"/>
-        </w:rPr>
-        <w:t>Finalmente, c</w:t>
-      </w:r>
-      <w:r>
-        <w:rPr>
-          <w:rFonts w:ascii="Regesto Grotesk" w:hAnsi="Regesto Grotesk" w:cs="Arial"/>
-          <w:sz w:val="20"/>
-          <w:szCs w:val="20"/>
-          <w:lang w:eastAsia="es-MX"/>
-        </w:rPr>
-        <w:t>on</w:t>
-      </w:r>
-      <w:r>
-        <w:rPr>
-          <w:rFonts w:ascii="Regesto Grotesk" w:eastAsia="Arial" w:hAnsi="Regesto Grotesk" w:cs="Arial"/>
-          <w:sz w:val="20"/>
-        </w:rPr>
-        <w:t xml:space="preserve"> fundamento en </w:t>
-      </w:r>
-      <w:r>
-        <w:rPr>
-          <w:rFonts w:ascii="Regesto Grotesk" w:eastAsia="Arial" w:hAnsi="Regesto Grotesk" w:cs="Arial"/>
-          <w:sz w:val="20"/>
-          <w:szCs w:val="20"/>
-        </w:rPr>
-        <w:t xml:space="preserve">los artículos </w:t>
-      </w:r>
-      <w:r>
-        <w:rPr>
-          <w:rFonts w:ascii="Regesto Grotesk" w:hAnsi="Regesto Grotesk" w:cs="Arial"/>
-          <w:sz w:val="20"/>
-          <w:szCs w:val="20"/>
-        </w:rPr>
-        <w:t>16, 116 fracción II</w:t>
-      </w:r>
-      <w:r>
-        <w:rPr>
-          <w:rFonts w:ascii="Regesto Grotesk" w:eastAsia="Arial" w:hAnsi="Regesto Grotesk" w:cs="Arial"/>
-          <w:sz w:val="20"/>
-          <w:szCs w:val="20"/>
-        </w:rPr>
-        <w:t xml:space="preserve"> sexto párrafo y 134 segundo y quinto párrafos de la Constitución Política de los Estados Unidos Mexicanos; 34, 61 fracciones XXXII, XXXIII y XXXIV y 129 penúltimo párrafo de la Constitución Política del Estado Libre y Soberano de México; 94 fracción I y 95 de la Ley Orgánica del Poder Legislativo del Estado Libre y Soberano de México; </w:t>
-      </w:r>
-      <w:r>
-        <w:rPr>
-          <w:rFonts w:ascii="Regesto Grotesk" w:hAnsi="Regesto Grotesk" w:cs="Arial"/>
-          <w:sz w:val="20"/>
-          <w:szCs w:val="20"/>
-        </w:rPr>
-        <w:t xml:space="preserve">1, 3, 4 </w:t>
-      </w:r>
-      <w:r>
-        <w:rPr>
-          <w:rFonts w:ascii="Regesto Grotesk" w:hAnsi="Regesto Grotesk" w:cs="Arial"/>
-          <w:iCs/>
-          <w:sz w:val="20"/>
-          <w:szCs w:val="20"/>
-        </w:rPr>
-        <w:t xml:space="preserve">fracción , 5, </w:t>
-      </w:r>
-      <w:r>
-        <w:rPr>
-          <w:rFonts w:ascii="Regesto Grotesk" w:eastAsia="Arial" w:hAnsi="Regesto Grotesk" w:cs="Arial"/>
-          <w:sz w:val="20"/>
-          <w:szCs w:val="20"/>
-        </w:rPr>
-        <w:t xml:space="preserve">6, 7, 8, 9, 21, 42 Bis, 53 </w:t>
-      </w:r>
-      <w:r>
-        <w:rPr>
-          <w:rFonts w:ascii="Regesto Grotesk" w:hAnsi="Regesto Grotesk" w:cs="Arial"/>
-          <w:sz w:val="20"/>
-          <w:szCs w:val="20"/>
-        </w:rPr>
-        <w:t>y 54 Bis</w:t>
-      </w:r>
-      <w:r>
-        <w:rPr>
-          <w:rFonts w:ascii="Regesto Grotesk" w:hAnsi="Regesto Grotesk" w:cs="Arial"/>
-          <w:sz w:val="20"/>
-          <w:szCs w:val="20"/>
-        </w:rPr>
-        <w:t xml:space="preserve"> </w:t>
-      </w:r>
-      <w:r>
-        <w:rPr>
-          <w:rFonts w:ascii="Regesto Grotesk" w:eastAsia="Arial" w:hAnsi="Regesto Grotesk" w:cs="Arial"/>
-          <w:sz w:val="20"/>
-          <w:szCs w:val="20"/>
-        </w:rPr>
-        <w:t xml:space="preserve">de la Ley de Fiscalización Superior del Estado de México; 4, 6 fracciones XVIII y XXXVII, 23 y 47 fracciones </w:t>
-      </w:r>
-      <w:r>
-        <w:rPr>
-          <w:rFonts w:ascii="Regesto Grotesk" w:hAnsi="Regesto Grotesk" w:cs="Arial"/>
-          <w:sz w:val="20"/>
-          <w:szCs w:val="20"/>
-        </w:rPr>
-        <w:t xml:space="preserve">III, </w:t>
-      </w:r>
-      <w:r>
-        <w:rPr>
-          <w:rFonts w:ascii="Regesto Grotesk" w:eastAsia="Arial" w:hAnsi="Regesto Grotesk" w:cs="Arial"/>
-          <w:sz w:val="20"/>
-          <w:szCs w:val="20"/>
-        </w:rPr>
-        <w:t>XII</w:t>
-      </w:r>
-      <w:r>
-        <w:rPr>
-          <w:rFonts w:ascii="Regesto Grotesk" w:eastAsia="Arial" w:hAnsi="Regesto Grotesk" w:cs="Arial"/>
-          <w:sz w:val="20"/>
-          <w:szCs w:val="20"/>
-        </w:rPr>
-        <w:t xml:space="preserve">, </w:t>
-      </w:r>
-      <w:bookmarkStart w:id="25" w:name="_Hlk158980155"/>
-      <w:r>
-        <w:rPr>
-          <w:rFonts w:ascii="Regesto Grotesk" w:eastAsia="Arial" w:hAnsi="Regesto Grotesk" w:cs="Arial"/>
-          <w:sz w:val="20"/>
-          <w:szCs w:val="20"/>
-        </w:rPr>
-        <w:t>XVI</w:t>
-      </w:r>
-      <w:bookmarkEnd w:id="25"/>
-      <w:r>
-        <w:rPr>
-          <w:rFonts w:ascii="Regesto Grotesk" w:eastAsia="Arial" w:hAnsi="Regesto Grotesk" w:cs="Arial"/>
-          <w:sz w:val="20"/>
-          <w:szCs w:val="20"/>
-        </w:rPr>
-        <w:t xml:space="preserve"> y XX del Reglamento Interior del Órgano Superior de Fiscalización del Estado de México; el Titular de la Unidad de Seguimiento, </w:t>
-      </w:r>
-      <w:r>
-        <w:rPr>
-          <w:rFonts w:ascii="Regesto Grotesk" w:eastAsia="Arial" w:hAnsi="Regesto Grotesk" w:cs="Arial"/>
-          <w:sz w:val="20"/>
-          <w:szCs w:val="20"/>
-        </w:rPr>
-        <w:t>determina</w:t>
-      </w:r>
-      <w:r>
-        <w:rPr>
-          <w:rFonts w:ascii="Regesto Grotesk" w:eastAsia="Arial" w:hAnsi="Regesto Grotesk" w:cs="Arial"/>
-          <w:sz w:val="20"/>
-          <w:szCs w:val="20"/>
-        </w:rPr>
-        <w:t>:</w:t>
-      </w:r>
-    </w:p>
-    <w:p>
-      <w:pPr>
-        <w:tabs>
-          <w:tab w:val="left" w:pos="5284"/>
-          <w:tab w:val="left" w:pos="9306"/>
-        </w:tabs>
-        <w:spacing w:before="240" w:after="240" w:line="276" w:lineRule="auto"/>
-        <w:jc w:val="both"/>
-        <w:rPr>
-          <w:rFonts w:ascii="Regesto Grotesk" w:eastAsia="Arial" w:hAnsi="Regesto Grotesk" w:cs="Arial"/>
-          <w:sz w:val="20"/>
-        </w:rPr>
-      </w:pPr>
-      <w:bookmarkStart w:id="26" w:name="_Hlk158980178"/>
-      <w:r>
-        <w:rPr>
-          <w:rFonts w:ascii="Regesto Grotesk" w:eastAsia="Arial" w:hAnsi="Regesto Grotesk" w:cs="Arial"/>
-          <w:sz w:val="20"/>
-        </w:rPr>
-        <w:t>${accionSolventada0</w:t>
-      </w:r>
-      <w:r>
-        <w:rPr>
-          <w:rFonts w:ascii="Regesto Grotesk" w:eastAsia="Arial" w:hAnsi="Regesto Grotesk" w:cs="Arial"/>
-          <w:sz w:val="20"/>
-        </w:rPr>
-        <w:t>2</w:t>
-      </w:r>
-      <w:r>
-        <w:rPr>
-          <w:rFonts w:ascii="Regesto Grotesk" w:eastAsia="Arial" w:hAnsi="Regesto Grotesk" w:cs="Arial"/>
-          <w:sz w:val="20"/>
-        </w:rPr>
-        <w:t>}</w:t>
-      </w:r>
-    </w:p>
-    <w:p>
-      <w:pPr>
-        <w:tabs>
-          <w:tab w:val="left" w:pos="5284"/>
-          <w:tab w:val="left" w:pos="9306"/>
-        </w:tabs>
-        <w:spacing w:before="240" w:after="240" w:line="276" w:lineRule="auto"/>
-        <w:jc w:val="both"/>
-        <w:rPr>
-          <w:rFonts w:ascii="Regesto Grotesk" w:eastAsia="Arial" w:hAnsi="Regesto Grotesk" w:cs="Arial"/>
-          <w:sz w:val="20"/>
-          <w:szCs w:val="20"/>
-        </w:rPr>
-      </w:pPr>
-      <w:bookmarkStart w:id="27" w:name="_Hlk158287023"/>
-      <w:bookmarkEnd w:id="24"/>
-      <w:r>
-        <w:rPr>
-          <w:rFonts w:ascii="Regesto Grotesk" w:eastAsia="Arial" w:hAnsi="Regesto Grotesk" w:cs="Arial"/>
-          <w:sz w:val="20"/>
-          <w:szCs w:val="20"/>
-        </w:rPr>
-        <w:t>${accionSolventada03}</w:t>
-      </w:r>
-    </w:p>
-    <w:p>
-      <w:pPr>
-        <w:spacing w:before="240" w:after="240" w:line="276" w:lineRule="auto"/>
-        <w:jc w:val="both"/>
-        <w:rPr>
-          <w:rFonts w:ascii="Regesto Grotesk" w:eastAsia="Arial" w:hAnsi="Regesto Grotesk" w:cs="Arial"/>
-          <w:iCs/>
-          <w:sz w:val="20"/>
-          <w:szCs w:val="20"/>
-        </w:rPr>
-      </w:pPr>
-      <w:r>
-        <w:rPr>
-          <w:rFonts w:ascii="Regesto Grotesk" w:eastAsia="Arial" w:hAnsi="Regesto Grotesk" w:cs="Arial"/>
-          <w:iCs/>
-          <w:sz w:val="20"/>
-          <w:szCs w:val="20"/>
-        </w:rPr>
-        <w:t>${accionSolventada04}</w:t>
-      </w:r>
-    </w:p>
-    <w:p>
-      <w:pPr>
-        <w:spacing w:before="240" w:after="240" w:line="276" w:lineRule="auto"/>
-        <w:jc w:val="both"/>
-        <w:rPr>
-          <w:rFonts w:ascii="Regesto Grotesk" w:eastAsia="Arial" w:hAnsi="Regesto Grotesk" w:cs="Arial"/>
-          <w:sz w:val="20"/>
-        </w:rPr>
-      </w:pPr>
-      <w:bookmarkStart w:id="28" w:name="_Hlk158287044"/>
-      <w:bookmarkEnd w:id="27"/>
-      <w:r>
-        <w:rPr>
-          <w:rFonts w:ascii="Regesto Grotesk" w:eastAsia="Arial" w:hAnsi="Regesto Grotesk" w:cs="Arial"/>
-          <w:sz w:val="20"/>
-        </w:rPr>
-        <w:t>${accionSolventada05}</w:t>
-      </w:r>
-    </w:p>
-    <w:p>
-      <w:pPr>
-        <w:tabs>
-          <w:tab w:val="left" w:pos="5284"/>
-          <w:tab w:val="left" w:pos="9306"/>
-        </w:tabs>
-        <w:spacing w:before="240" w:after="240" w:line="276" w:lineRule="auto"/>
-        <w:jc w:val="both"/>
-        <w:rPr>
-          <w:rFonts w:ascii="Regesto Grotesk" w:eastAsia="Arial" w:hAnsi="Regesto Grotesk" w:cs="Arial"/>
-          <w:sz w:val="20"/>
-        </w:rPr>
-      </w:pPr>
-      <w:r>
-        <w:rPr>
-          <w:rFonts w:ascii="Regesto Grotesk" w:eastAsia="Arial" w:hAnsi="Regesto Grotesk" w:cs="Arial"/>
-          <w:sz w:val="20"/>
-        </w:rPr>
-        <w:t>${accionSolventada0</w:t>
-      </w:r>
-      <w:r>
-        <w:rPr>
-          <w:rFonts w:ascii="Regesto Grotesk" w:eastAsia="Arial" w:hAnsi="Regesto Grotesk" w:cs="Arial"/>
-          <w:sz w:val="20"/>
-        </w:rPr>
-        <w:t>6</w:t>
-      </w:r>
-      <w:r>
-        <w:rPr>
-          <w:rFonts w:ascii="Regesto Grotesk" w:eastAsia="Arial" w:hAnsi="Regesto Grotesk" w:cs="Arial"/>
-          <w:sz w:val="20"/>
-        </w:rPr>
-        <w:t>}</w:t>
-      </w:r>
-    </w:p>
-    <w:p>
-      <w:pPr>
-        <w:tabs>
-          <w:tab w:val="left" w:pos="4214"/>
-          <w:tab w:val="left" w:pos="5580"/>
-        </w:tabs>
-        <w:spacing w:before="360" w:after="240" w:line="276" w:lineRule="auto"/>
-        <w:jc w:val="both"/>
-        <w:rPr>
-          <w:rFonts w:ascii="Regesto Grotesk" w:eastAsia="Arial" w:hAnsi="Regesto Grotesk" w:cs="Arial"/>
-          <w:sz w:val="20"/>
-          <w:szCs w:val="20"/>
+          <w:u w:val="single"/>
         </w:rPr>
       </w:pPr>
       <w:r>
@@ -2829,333 +2368,55 @@
           <w:bCs/>
           <w:sz w:val="20"/>
           <w:szCs w:val="20"/>
-        </w:rPr>
-        <w:t>Por lo antes expuesto, c</w:t>
-      </w:r>
-      <w:r>
-        <w:rPr>
-          <w:rFonts w:ascii="Regesto Grotesk" w:hAnsi="Regesto Grotesk" w:cs="Arial"/>
-          <w:sz w:val="20"/>
-          <w:szCs w:val="20"/>
-          <w:lang w:eastAsia="es-MX"/>
-        </w:rPr>
-        <w:t>on</w:t>
-      </w:r>
-      <w:r>
-        <w:rPr>
-          <w:rFonts w:ascii="Regesto Grotesk" w:eastAsia="Arial" w:hAnsi="Regesto Grotesk" w:cs="Arial"/>
-          <w:sz w:val="20"/>
-        </w:rPr>
-        <w:t xml:space="preserve"> fundamento en </w:t>
-      </w:r>
-      <w:r>
-        <w:rPr>
-          <w:rFonts w:ascii="Regesto Grotesk" w:eastAsia="Arial" w:hAnsi="Regesto Grotesk" w:cs="Arial"/>
-          <w:sz w:val="20"/>
-          <w:szCs w:val="20"/>
-        </w:rPr>
-        <w:t xml:space="preserve">los artículos </w:t>
-      </w:r>
-      <w:r>
-        <w:rPr>
-          <w:rFonts w:ascii="Regesto Grotesk" w:hAnsi="Regesto Grotesk" w:cs="Arial"/>
-          <w:sz w:val="20"/>
-          <w:szCs w:val="20"/>
-        </w:rPr>
-        <w:t>16, 116 fracción II</w:t>
-      </w:r>
-      <w:r>
-        <w:rPr>
-          <w:rFonts w:ascii="Regesto Grotesk" w:eastAsia="Arial" w:hAnsi="Regesto Grotesk" w:cs="Arial"/>
-          <w:sz w:val="20"/>
-          <w:szCs w:val="20"/>
-        </w:rPr>
-        <w:t xml:space="preserve"> sexto párrafo y 134 segundo y quinto párrafos de la Constitución Política de los Estados Unidos Mexicanos; 34, 61 fracciones XXXII, XXXIII y XXXIV y 129 penúltimo párrafo de la Constitución Política del Estado Libre y Soberano de México; 94 fracción I y 95 de la Ley Orgánica del Poder Legislativo del Estado Libre y Soberano de México; </w:t>
-      </w:r>
-      <w:r>
-        <w:rPr>
-          <w:rFonts w:ascii="Regesto Grotesk" w:hAnsi="Regesto Grotesk" w:cs="Arial"/>
-          <w:sz w:val="20"/>
-          <w:szCs w:val="20"/>
-        </w:rPr>
-        <w:t xml:space="preserve">1, 3, 4 </w:t>
-      </w:r>
-      <w:r>
-        <w:rPr>
-          <w:rFonts w:ascii="Regesto Grotesk" w:hAnsi="Regesto Grotesk" w:cs="Arial"/>
-          <w:iCs/>
-          <w:sz w:val="20"/>
-          <w:szCs w:val="20"/>
-        </w:rPr>
-        <w:t xml:space="preserve">fracción , 5, </w:t>
-      </w:r>
-      <w:r>
-        <w:rPr>
-          <w:rFonts w:ascii="Regesto Grotesk" w:eastAsia="Arial" w:hAnsi="Regesto Grotesk" w:cs="Arial"/>
-          <w:sz w:val="20"/>
-          <w:szCs w:val="20"/>
-        </w:rPr>
-        <w:t xml:space="preserve">6, 7, 8, 9, 21, 53, 54 </w:t>
-      </w:r>
-      <w:r>
-        <w:rPr>
-          <w:rFonts w:ascii="Regesto Grotesk" w:hAnsi="Regesto Grotesk" w:cs="Arial"/>
-          <w:sz w:val="20"/>
-          <w:szCs w:val="20"/>
-        </w:rPr>
-        <w:t>y 54 Bis</w:t>
-      </w:r>
-      <w:r>
-        <w:rPr>
-          <w:rFonts w:ascii="Regesto Grotesk" w:hAnsi="Regesto Grotesk" w:cs="Arial"/>
-          <w:sz w:val="20"/>
-          <w:szCs w:val="20"/>
-        </w:rPr>
-        <w:t xml:space="preserve"> </w:t>
-      </w:r>
-      <w:r>
-        <w:rPr>
-          <w:rFonts w:ascii="Regesto Grotesk" w:eastAsia="Arial" w:hAnsi="Regesto Grotesk" w:cs="Arial"/>
-          <w:sz w:val="20"/>
-          <w:szCs w:val="20"/>
-        </w:rPr>
-        <w:t xml:space="preserve">de la Ley de Fiscalización Superior del Estado de México; 4, 6 fracciones XVIII y XXXVII, 23 y 47 fracciones </w:t>
-      </w:r>
-      <w:r>
-        <w:rPr>
-          <w:rFonts w:ascii="Regesto Grotesk" w:hAnsi="Regesto Grotesk" w:cs="Arial"/>
-          <w:sz w:val="20"/>
-          <w:szCs w:val="20"/>
-        </w:rPr>
-        <w:t xml:space="preserve">III, </w:t>
-      </w:r>
-      <w:r>
-        <w:rPr>
-          <w:rFonts w:ascii="Regesto Grotesk" w:eastAsia="Arial" w:hAnsi="Regesto Grotesk" w:cs="Arial"/>
-          <w:sz w:val="20"/>
-          <w:szCs w:val="20"/>
-        </w:rPr>
-        <w:t>XII</w:t>
-      </w:r>
-      <w:r>
-        <w:rPr>
-          <w:rFonts w:ascii="Regesto Grotesk" w:eastAsia="Arial" w:hAnsi="Regesto Grotesk" w:cs="Arial"/>
-          <w:sz w:val="20"/>
-          <w:szCs w:val="20"/>
-        </w:rPr>
-        <w:t>, XVI</w:t>
-      </w:r>
-      <w:r>
-        <w:rPr>
-          <w:rFonts w:ascii="Regesto Grotesk" w:eastAsia="Arial" w:hAnsi="Regesto Grotesk" w:cs="Arial"/>
-          <w:sz w:val="20"/>
-          <w:szCs w:val="20"/>
-        </w:rPr>
-        <w:t xml:space="preserve"> y XX del Reglamento Interior del Órgano Superior de Fiscalización del Estado de México; el Titular de la Unidad de Seguimiento</w:t>
-      </w:r>
-      <w:r>
-        <w:rPr>
-          <w:rFonts w:ascii="Regesto Grotesk" w:eastAsia="Arial" w:hAnsi="Regesto Grotesk" w:cs="Arial"/>
-          <w:sz w:val="20"/>
-          <w:szCs w:val="20"/>
-        </w:rPr>
-        <w:t>; determina</w:t>
-      </w:r>
-      <w:r>
-        <w:rPr>
-          <w:rFonts w:ascii="Regesto Grotesk" w:eastAsia="Arial" w:hAnsi="Regesto Grotesk" w:cs="Arial"/>
-          <w:sz w:val="20"/>
-          <w:szCs w:val="20"/>
-        </w:rPr>
-        <w:t xml:space="preserve"> lo siguiente:</w:t>
+          <w:u w:val="single"/>
+        </w:rPr>
+        <w:t>${/</w:t>
+      </w:r>
+      <w:proofErr w:type="spellStart"/>
+      <w:r>
+        <w:rPr>
+          <w:rFonts w:ascii="Regesto Grotesk" w:eastAsia="Arial Unicode MS" w:hAnsi="Regesto Grotesk" w:cs="Arial"/>
+          <w:bCs/>
+          <w:sz w:val="20"/>
+          <w:szCs w:val="20"/>
+          <w:u w:val="single"/>
+        </w:rPr>
+        <w:t>block</w:t>
+      </w:r>
+      <w:r>
+        <w:rPr>
+          <w:rFonts w:ascii="Regesto Grotesk" w:eastAsia="Arial Unicode MS" w:hAnsi="Regesto Grotesk" w:cs="Arial"/>
+          <w:bCs/>
+          <w:sz w:val="20"/>
+          <w:szCs w:val="20"/>
+          <w:u w:val="single"/>
+        </w:rPr>
+        <w:t>_a</w:t>
+      </w:r>
+      <w:r>
+        <w:rPr>
+          <w:rFonts w:ascii="Regesto Grotesk" w:eastAsia="Arial Unicode MS" w:hAnsi="Regesto Grotesk" w:cs="Arial"/>
+          <w:bCs/>
+          <w:sz w:val="20"/>
+          <w:szCs w:val="20"/>
+          <w:u w:val="single"/>
+        </w:rPr>
+        <w:t>nalisis</w:t>
+      </w:r>
+      <w:proofErr w:type="spellEnd"/>
+      <w:r>
+        <w:rPr>
+          <w:rFonts w:ascii="Regesto Grotesk" w:eastAsia="Arial Unicode MS" w:hAnsi="Regesto Grotesk" w:cs="Arial"/>
+          <w:bCs/>
+          <w:sz w:val="20"/>
+          <w:szCs w:val="20"/>
+          <w:u w:val="single"/>
+        </w:rPr>
+        <w:t>}</w:t>
       </w:r>
     </w:p>
-    <w:p>
-      <w:pPr>
-        <w:spacing w:before="240" w:after="240" w:line="276" w:lineRule="auto"/>
-        <w:jc w:val="both"/>
-        <w:rPr>
-          <w:rFonts w:ascii="Regesto Grotesk" w:eastAsia="Arial" w:hAnsi="Regesto Grotesk" w:cs="Arial"/>
-          <w:sz w:val="20"/>
-        </w:rPr>
-      </w:pPr>
-      <w:r>
-        <w:rPr>
-          <w:rFonts w:ascii="Regesto Grotesk" w:eastAsia="Arial" w:hAnsi="Regesto Grotesk" w:cs="Arial"/>
-          <w:sz w:val="20"/>
-        </w:rPr>
-        <w:t>${</w:t>
-      </w:r>
-      <w:r>
-        <w:rPr>
-          <w:rFonts w:ascii="Regesto Grotesk" w:eastAsia="Arial" w:hAnsi="Regesto Grotesk" w:cs="Arial"/>
-          <w:sz w:val="20"/>
-        </w:rPr>
-        <w:t>accionSolventada02</w:t>
-      </w:r>
-      <w:r>
-        <w:rPr>
-          <w:rFonts w:ascii="Regesto Grotesk" w:eastAsia="Arial" w:hAnsi="Regesto Grotesk" w:cs="Arial"/>
-          <w:sz w:val="20"/>
-        </w:rPr>
-        <w:t>}</w:t>
-      </w:r>
-    </w:p>
-    <w:p>
-      <w:pPr>
-        <w:spacing w:before="240" w:after="240" w:line="276" w:lineRule="auto"/>
-        <w:jc w:val="both"/>
-        <w:rPr>
-          <w:rFonts w:ascii="Regesto Grotesk" w:eastAsia="Arial" w:hAnsi="Regesto Grotesk" w:cs="Arial"/>
-          <w:sz w:val="20"/>
-        </w:rPr>
-      </w:pPr>
-      <w:r>
-        <w:rPr>
-          <w:rFonts w:ascii="Regesto Grotesk" w:eastAsia="Arial" w:hAnsi="Regesto Grotesk" w:cs="Arial"/>
-          <w:sz w:val="20"/>
-        </w:rPr>
-        <w:t>${</w:t>
-      </w:r>
-      <w:r>
-        <w:rPr>
-          <w:rFonts w:ascii="Regesto Grotesk" w:eastAsia="Arial" w:hAnsi="Regesto Grotesk" w:cs="Arial"/>
-          <w:sz w:val="20"/>
-        </w:rPr>
-        <w:t>accionSolventada10</w:t>
-      </w:r>
-      <w:r>
-        <w:rPr>
-          <w:rFonts w:ascii="Regesto Grotesk" w:eastAsia="Arial" w:hAnsi="Regesto Grotesk" w:cs="Arial"/>
-          <w:sz w:val="20"/>
-        </w:rPr>
-        <w:t>}</w:t>
-      </w:r>
-      <w:bookmarkStart w:id="29" w:name="_GoBack"/>
-      <w:bookmarkEnd w:id="29"/>
-    </w:p>
-    <w:p>
-      <w:pPr>
-        <w:spacing w:before="360" w:after="240" w:line="276" w:lineRule="auto"/>
-        <w:jc w:val="both"/>
-        <w:rPr>
-          <w:rFonts w:ascii="Regesto Grotesk" w:hAnsi="Regesto Grotesk" w:cs="Arial"/>
-          <w:sz w:val="20"/>
-          <w:szCs w:val="20"/>
-        </w:rPr>
-      </w:pPr>
-      <w:r>
-        <w:rPr>
-          <w:rFonts w:ascii="Regesto Grotesk" w:hAnsi="Regesto Grotesk" w:cs="Arial"/>
-          <w:sz w:val="20"/>
-          <w:szCs w:val="20"/>
-          <w:lang w:eastAsia="es-MX"/>
-        </w:rPr>
-        <w:t xml:space="preserve">En consecuencia, </w:t>
-      </w:r>
-      <w:r>
-        <w:rPr>
-          <w:rFonts w:ascii="Regesto Grotesk" w:hAnsi="Regesto Grotesk" w:cs="Arial"/>
-          <w:sz w:val="20"/>
-          <w:szCs w:val="20"/>
-          <w:lang w:eastAsia="es-MX"/>
-        </w:rPr>
-        <w:t>se emite</w:t>
-      </w:r>
-      <w:r>
-        <w:rPr>
-          <w:rFonts w:ascii="Regesto Grotesk" w:hAnsi="Regesto Grotesk" w:cs="Arial"/>
-          <w:sz w:val="20"/>
-          <w:szCs w:val="20"/>
-          <w:lang w:eastAsia="es-MX"/>
-        </w:rPr>
-        <w:t xml:space="preserve"> y autoriza el presente Informe de Seguimiento</w:t>
-      </w:r>
-      <w:r>
-        <w:rPr>
-          <w:rFonts w:ascii="Regesto Grotesk" w:hAnsi="Regesto Grotesk" w:cs="Arial"/>
-          <w:sz w:val="20"/>
-          <w:szCs w:val="20"/>
-          <w:lang w:eastAsia="es-MX"/>
-        </w:rPr>
-        <w:t xml:space="preserve"> a los XXX días </w:t>
-      </w:r>
-      <w:r>
-        <w:rPr>
-          <w:rFonts w:ascii="Regesto Grotesk" w:hAnsi="Regesto Grotesk" w:cs="Arial"/>
-          <w:sz w:val="20"/>
-          <w:szCs w:val="20"/>
-        </w:rPr>
-        <w:t xml:space="preserve">de XXX del año dos mil XXX, mismo que se imprime en </w:t>
-      </w:r>
-      <w:r>
-        <w:rPr>
-          <w:rFonts w:ascii="Regesto Grotesk" w:hAnsi="Regesto Grotesk" w:cs="Arial"/>
-          <w:sz w:val="20"/>
-          <w:szCs w:val="20"/>
-        </w:rPr>
-        <w:t>2 (Dos)</w:t>
-      </w:r>
-      <w:r>
-        <w:rPr>
-          <w:rFonts w:ascii="Regesto Grotesk" w:hAnsi="Regesto Grotesk" w:cs="Arial"/>
-          <w:sz w:val="20"/>
-          <w:szCs w:val="20"/>
-        </w:rPr>
-        <w:t xml:space="preserve"> tantos originales, </w:t>
-      </w:r>
-      <w:r>
-        <w:rPr>
-          <w:rFonts w:ascii="Regesto Grotesk" w:hAnsi="Regesto Grotesk" w:cs="Arial"/>
-          <w:sz w:val="20"/>
-          <w:szCs w:val="20"/>
-        </w:rPr>
-        <w:t xml:space="preserve">de los cuales uno será notificado y entregado a la entidad fiscalizada y uno más </w:t>
-      </w:r>
-      <w:r>
-        <w:rPr>
-          <w:rFonts w:ascii="Regesto Grotesk" w:hAnsi="Regesto Grotesk" w:cs="Arial"/>
-          <w:sz w:val="20"/>
-          <w:szCs w:val="20"/>
-        </w:rPr>
-        <w:lastRenderedPageBreak/>
-        <w:t>será integrado al Expediente de cuenta</w:t>
-      </w:r>
-      <w:r>
-        <w:rPr>
-          <w:rFonts w:ascii="Regesto Grotesk" w:hAnsi="Regesto Grotesk" w:cs="Arial"/>
-          <w:sz w:val="20"/>
-          <w:szCs w:val="20"/>
-        </w:rPr>
-        <w:t>,</w:t>
-      </w:r>
-      <w:r>
-        <w:rPr>
-          <w:rFonts w:ascii="Regesto Grotesk" w:hAnsi="Regesto Grotesk" w:cs="Arial"/>
-          <w:sz w:val="20"/>
-          <w:szCs w:val="20"/>
-        </w:rPr>
-        <w:t xml:space="preserve"> </w:t>
-      </w:r>
-      <w:r>
-        <w:rPr>
-          <w:rFonts w:ascii="Regesto Grotesk" w:hAnsi="Regesto Grotesk" w:cs="Arial"/>
-          <w:sz w:val="20"/>
-          <w:szCs w:val="20"/>
-        </w:rPr>
-        <w:t>firmando al calce y al margen por parte de este Órgano Superior de Fiscalización del Estado de México</w:t>
-      </w:r>
-      <w:r>
-        <w:rPr>
-          <w:rFonts w:ascii="Regesto Grotesk" w:hAnsi="Regesto Grotesk" w:cs="Arial"/>
-          <w:sz w:val="20"/>
-          <w:szCs w:val="20"/>
-        </w:rPr>
-        <w:t>.</w:t>
-      </w:r>
-    </w:p>
+    <w:bookmarkEnd w:id="25"/>
     <w:bookmarkEnd w:id="26"/>
-    <w:bookmarkEnd w:id="28"/>
     <w:p>
       <w:pPr>
         <w:spacing w:before="240" w:after="240" w:line="276" w:lineRule="auto"/>
@@ -3318,7 +2579,36 @@
                 <w:sz w:val="20"/>
                 <w:szCs w:val="20"/>
               </w:rPr>
-              <w:t xml:space="preserve">Nombre y firma  </w:t>
+              <w:t>${</w:t>
+            </w:r>
+            <w:proofErr w:type="spellStart"/>
+            <w:r>
+              <w:rPr>
+                <w:rFonts w:ascii="Regesto Grotesk" w:eastAsia="Arial" w:hAnsi="Regesto Grotesk" w:cs="Arial"/>
+                <w:b/>
+                <w:sz w:val="20"/>
+                <w:szCs w:val="20"/>
+              </w:rPr>
+              <w:t>nT</w:t>
+            </w:r>
+            <w:proofErr w:type="spellEnd"/>
+            <w:r>
+              <w:rPr>
+                <w:rFonts w:ascii="Regesto Grotesk" w:eastAsia="Arial" w:hAnsi="Regesto Grotesk" w:cs="Arial"/>
+                <w:b/>
+                <w:sz w:val="20"/>
+                <w:szCs w:val="20"/>
+              </w:rPr>
+              <w:t>}</w:t>
+            </w:r>
+            <w:r>
+              <w:rPr>
+                <w:rFonts w:ascii="Regesto Grotesk" w:eastAsia="Arial" w:hAnsi="Regesto Grotesk" w:cs="Arial"/>
+                <w:b/>
+                <w:sz w:val="20"/>
+                <w:szCs w:val="20"/>
+              </w:rPr>
+              <w:t xml:space="preserve"> </w:t>
             </w:r>
           </w:p>
           <w:p>
@@ -3580,7 +2870,27 @@
                 <w:sz w:val="20"/>
                 <w:szCs w:val="20"/>
               </w:rPr>
-              <w:t>Nombre y firma</w:t>
+              <w:t>${</w:t>
+            </w:r>
+            <w:proofErr w:type="spellStart"/>
+            <w:r>
+              <w:rPr>
+                <w:rFonts w:ascii="Regesto Grotesk" w:eastAsia="Arial" w:hAnsi="Regesto Grotesk" w:cs="Arial"/>
+                <w:b/>
+                <w:sz w:val="20"/>
+                <w:szCs w:val="20"/>
+              </w:rPr>
+              <w:t>nD</w:t>
+            </w:r>
+            <w:proofErr w:type="spellEnd"/>
+            <w:r>
+              <w:rPr>
+                <w:rFonts w:ascii="Regesto Grotesk" w:eastAsia="Arial" w:hAnsi="Regesto Grotesk" w:cs="Arial"/>
+                <w:b/>
+                <w:sz w:val="20"/>
+                <w:szCs w:val="20"/>
+              </w:rPr>
+              <w:t>}</w:t>
             </w:r>
           </w:p>
           <w:p>
@@ -3602,8 +2912,9 @@
                 <w:sz w:val="20"/>
                 <w:szCs w:val="20"/>
               </w:rPr>
-              <w:t>Director(a) de Seguimiento “XX</w:t>
+              <w:t>${</w:t>
             </w:r>
+            <w:proofErr w:type="spellStart"/>
             <w:r>
               <w:rPr>
                 <w:rFonts w:ascii="Regesto Grotesk" w:eastAsia="Arial" w:hAnsi="Regesto Grotesk" w:cs="Arial"/>
@@ -3611,7 +2922,17 @@
                 <w:sz w:val="20"/>
                 <w:szCs w:val="20"/>
               </w:rPr>
-              <w:t>”</w:t>
+              <w:t>cD</w:t>
+            </w:r>
+            <w:proofErr w:type="spellEnd"/>
+            <w:r>
+              <w:rPr>
+                <w:rFonts w:ascii="Regesto Grotesk" w:eastAsia="Arial" w:hAnsi="Regesto Grotesk" w:cs="Arial"/>
+                <w:b/>
+                <w:sz w:val="20"/>
+                <w:szCs w:val="20"/>
+              </w:rPr>
+              <w:t>}</w:t>
             </w:r>
           </w:p>
         </w:tc>
@@ -3668,7 +2989,27 @@
                 <w:sz w:val="20"/>
                 <w:szCs w:val="20"/>
               </w:rPr>
-              <w:t>Nombre y firma</w:t>
+              <w:t>${</w:t>
+            </w:r>
+            <w:proofErr w:type="spellStart"/>
+            <w:r>
+              <w:rPr>
+                <w:rFonts w:ascii="Regesto Grotesk" w:eastAsia="Arial" w:hAnsi="Regesto Grotesk" w:cs="Arial"/>
+                <w:b/>
+                <w:sz w:val="20"/>
+                <w:szCs w:val="20"/>
+              </w:rPr>
+              <w:t>nJD</w:t>
+            </w:r>
+            <w:proofErr w:type="spellEnd"/>
+            <w:r>
+              <w:rPr>
+                <w:rFonts w:ascii="Regesto Grotesk" w:eastAsia="Arial" w:hAnsi="Regesto Grotesk" w:cs="Arial"/>
+                <w:b/>
+                <w:sz w:val="20"/>
+                <w:szCs w:val="20"/>
+              </w:rPr>
+              <w:t>}</w:t>
             </w:r>
           </w:p>
           <w:p>
@@ -3690,8 +3031,9 @@
                 <w:sz w:val="20"/>
                 <w:szCs w:val="20"/>
               </w:rPr>
-              <w:t>Jefe(a) de</w:t>
+              <w:t>${</w:t>
             </w:r>
+            <w:proofErr w:type="spellStart"/>
             <w:r>
               <w:rPr>
                 <w:rFonts w:ascii="Regesto Grotesk" w:eastAsia="Arial" w:hAnsi="Regesto Grotesk" w:cs="Arial"/>
@@ -3699,8 +3041,9 @@
                 <w:sz w:val="20"/>
                 <w:szCs w:val="20"/>
               </w:rPr>
-              <w:t>l</w:t>
+              <w:t>cJD</w:t>
             </w:r>
+            <w:proofErr w:type="spellEnd"/>
             <w:r>
               <w:rPr>
                 <w:rFonts w:ascii="Regesto Grotesk" w:eastAsia="Arial" w:hAnsi="Regesto Grotesk" w:cs="Arial"/>
@@ -3708,7 +3051,7 @@
                 <w:sz w:val="20"/>
                 <w:szCs w:val="20"/>
               </w:rPr>
-              <w:t xml:space="preserve"> Departamento de Seguimiento “XX”</w:t>
+              <w:t>}</w:t>
             </w:r>
           </w:p>
         </w:tc>
@@ -3949,6 +3292,7 @@
                 <w:lang w:eastAsia="es-ES"/>
               </w:rPr>
             </w:pPr>
+            <w:bookmarkStart w:id="27" w:name="_GoBack" w:colFirst="0" w:colLast="2"/>
             <w:r>
               <w:rPr>
                 <w:rFonts w:ascii="Regesto Grotesk" w:eastAsia="Arial" w:hAnsi="Regesto Grotesk" w:cs="Arial"/>
@@ -3956,7 +3300,36 @@
                 <w:sz w:val="20"/>
                 <w:szCs w:val="20"/>
               </w:rPr>
-              <w:t xml:space="preserve">Nombre y firma  </w:t>
+              <w:t>${</w:t>
+            </w:r>
+            <w:proofErr w:type="spellStart"/>
+            <w:r>
+              <w:rPr>
+                <w:rFonts w:ascii="Regesto Grotesk" w:eastAsia="Arial" w:hAnsi="Regesto Grotesk" w:cs="Arial"/>
+                <w:b/>
+                <w:sz w:val="20"/>
+                <w:szCs w:val="20"/>
+              </w:rPr>
+              <w:t>nLP</w:t>
+            </w:r>
+            <w:proofErr w:type="spellEnd"/>
+            <w:r>
+              <w:rPr>
+                <w:rFonts w:ascii="Regesto Grotesk" w:eastAsia="Arial" w:hAnsi="Regesto Grotesk" w:cs="Arial"/>
+                <w:b/>
+                <w:sz w:val="20"/>
+                <w:szCs w:val="20"/>
+              </w:rPr>
+              <w:t>}</w:t>
+            </w:r>
+            <w:r>
+              <w:rPr>
+                <w:rFonts w:ascii="Regesto Grotesk" w:eastAsia="Arial" w:hAnsi="Regesto Grotesk" w:cs="Arial"/>
+                <w:b/>
+                <w:sz w:val="20"/>
+                <w:szCs w:val="20"/>
+              </w:rPr>
+              <w:t xml:space="preserve">  </w:t>
             </w:r>
           </w:p>
           <w:p>
@@ -3978,6 +3351,7 @@
                 <w:sz w:val="20"/>
                 <w:szCs w:val="20"/>
               </w:rPr>
+              <w:lastRenderedPageBreak/>
               <w:t>Líder de Proyecto</w:t>
             </w:r>
           </w:p>
@@ -4036,7 +3410,36 @@
                 <w:sz w:val="20"/>
                 <w:szCs w:val="20"/>
               </w:rPr>
-              <w:t xml:space="preserve">Nombre y firma  </w:t>
+              <w:t>${</w:t>
+            </w:r>
+            <w:proofErr w:type="spellStart"/>
+            <w:r>
+              <w:rPr>
+                <w:rFonts w:ascii="Regesto Grotesk" w:eastAsia="Arial" w:hAnsi="Regesto Grotesk" w:cs="Arial"/>
+                <w:b/>
+                <w:sz w:val="20"/>
+                <w:szCs w:val="20"/>
+              </w:rPr>
+              <w:t>nA</w:t>
+            </w:r>
+            <w:proofErr w:type="spellEnd"/>
+            <w:r>
+              <w:rPr>
+                <w:rFonts w:ascii="Regesto Grotesk" w:eastAsia="Arial" w:hAnsi="Regesto Grotesk" w:cs="Arial"/>
+                <w:b/>
+                <w:sz w:val="20"/>
+                <w:szCs w:val="20"/>
+              </w:rPr>
+              <w:t>}</w:t>
+            </w:r>
+            <w:r>
+              <w:rPr>
+                <w:rFonts w:ascii="Regesto Grotesk" w:eastAsia="Arial" w:hAnsi="Regesto Grotesk" w:cs="Arial"/>
+                <w:b/>
+                <w:sz w:val="20"/>
+                <w:szCs w:val="20"/>
+              </w:rPr>
+              <w:t xml:space="preserve">  </w:t>
             </w:r>
           </w:p>
           <w:p>
@@ -4058,6 +3461,7 @@
                 <w:sz w:val="20"/>
                 <w:szCs w:val="20"/>
               </w:rPr>
+              <w:lastRenderedPageBreak/>
               <w:t>Analista</w:t>
             </w:r>
           </w:p>
@@ -4065,6 +3469,7 @@
       </w:tr>
       <w:bookmarkEnd w:id="0"/>
       <w:bookmarkEnd w:id="1"/>
+      <w:bookmarkEnd w:id="27"/>
     </w:tbl>
     <w:p>
       <w:pPr>
@@ -4765,13 +4170,13 @@
               <w:szCs w:val="16"/>
             </w:rPr>
           </w:pPr>
-          <w:bookmarkStart w:id="30" w:name="_Hlk194568822"/>
-          <w:bookmarkStart w:id="31" w:name="_Hlk195085350"/>
-          <w:bookmarkStart w:id="32" w:name="_Hlk195085351"/>
-          <w:bookmarkStart w:id="33" w:name="_Hlk195085703"/>
-          <w:bookmarkStart w:id="34" w:name="_Hlk195085704"/>
-          <w:bookmarkStart w:id="35" w:name="_Hlk195085833"/>
-          <w:bookmarkStart w:id="36" w:name="_Hlk195085834"/>
+          <w:bookmarkStart w:id="28" w:name="_Hlk194568822"/>
+          <w:bookmarkStart w:id="29" w:name="_Hlk195085350"/>
+          <w:bookmarkStart w:id="30" w:name="_Hlk195085351"/>
+          <w:bookmarkStart w:id="31" w:name="_Hlk195085703"/>
+          <w:bookmarkStart w:id="32" w:name="_Hlk195085704"/>
+          <w:bookmarkStart w:id="33" w:name="_Hlk195085833"/>
+          <w:bookmarkStart w:id="34" w:name="_Hlk195085834"/>
           <w:r>
             <w:rPr>
               <w:rFonts w:ascii="Athelas" w:hAnsi="Athelas"/>
@@ -4897,7 +4302,7 @@
         </w:p>
       </w:tc>
     </w:tr>
-    <w:bookmarkEnd w:id="30"/>
+    <w:bookmarkEnd w:id="28"/>
   </w:tbl>
   <w:p>
     <w:pPr>
@@ -4928,12 +4333,12 @@
       <w:t>Informe de Seguimiento</w:t>
     </w:r>
   </w:p>
+  <w:bookmarkEnd w:id="29"/>
+  <w:bookmarkEnd w:id="30"/>
   <w:bookmarkEnd w:id="31"/>
   <w:bookmarkEnd w:id="32"/>
   <w:bookmarkEnd w:id="33"/>
   <w:bookmarkEnd w:id="34"/>
-  <w:bookmarkEnd w:id="35"/>
-  <w:bookmarkEnd w:id="36"/>
   <w:p>
     <w:pPr>
       <w:pStyle w:val="Encabezado"/>
@@ -8069,7 +7474,7 @@
 </file>
 
 <file path=customXml/itemProps1.xml><?xml version="1.0" encoding="utf-8"?>
-<ds:datastoreItem xmlns:ds="http://schemas.openxmlformats.org/officeDocument/2006/customXml" ds:itemID="{551FCC5F-5519-4741-B965-1C19E6A9C39C}">
+<ds:datastoreItem xmlns:ds="http://schemas.openxmlformats.org/officeDocument/2006/customXml" ds:itemID="{F284811C-5FC5-4891-B080-3876C6BAD135}">
   <ds:schemaRefs>
     <ds:schemaRef ds:uri="http://schemas.openxmlformats.org/officeDocument/2006/bibliography"/>
   </ds:schemaRefs>

--- a/public/bases-word/IS/DESEMPEÑO/IS_PAR_01.docx
+++ b/public/bases-word/IS/DESEMPEÑO/IS_PAR_01.docx
@@ -96,22 +96,28 @@
               <w:jc w:val="both"/>
               <w:rPr>
                 <w:rFonts w:ascii="Regesto Grotesk" w:eastAsia="Arial" w:hAnsi="Regesto Grotesk" w:cs="Arial"/>
-                <w:b/>
-                <w:sz w:val="20"/>
-                <w:szCs w:val="20"/>
-                <w:u w:val="single"/>
+                <w:sz w:val="20"/>
+                <w:szCs w:val="20"/>
               </w:rPr>
             </w:pPr>
             <w:r>
               <w:rPr>
                 <w:rFonts w:ascii="Regesto Grotesk" w:eastAsia="Arial" w:hAnsi="Regesto Grotesk" w:cs="Arial"/>
-                <w:b/>
-                <w:sz w:val="20"/>
-                <w:szCs w:val="20"/>
-                <w:u w:val="single"/>
+                <w:sz w:val="20"/>
+                <w:szCs w:val="20"/>
               </w:rPr>
               <w:t>${entidad}</w:t>
             </w:r>
+            <w:r>
+              <w:rPr>
+                <w:rFonts w:ascii="Regesto Grotesk" w:eastAsia="Arial" w:hAnsi="Regesto Grotesk" w:cs="Arial"/>
+                <w:sz w:val="20"/>
+                <w:szCs w:val="20"/>
+              </w:rPr>
+              <w:t>.</w:t>
+            </w:r>
+            <w:bookmarkStart w:id="1" w:name="_GoBack"/>
+            <w:bookmarkEnd w:id="1"/>
           </w:p>
         </w:tc>
       </w:tr>
@@ -232,19 +238,15 @@
               <w:jc w:val="both"/>
               <w:rPr>
                 <w:rFonts w:ascii="Regesto Grotesk" w:eastAsia="Arial" w:hAnsi="Regesto Grotesk" w:cs="Arial"/>
-                <w:b/>
-                <w:sz w:val="20"/>
-                <w:szCs w:val="20"/>
-                <w:u w:val="single"/>
+                <w:sz w:val="20"/>
+                <w:szCs w:val="20"/>
               </w:rPr>
             </w:pPr>
             <w:r>
               <w:rPr>
                 <w:rFonts w:ascii="Regesto Grotesk" w:eastAsia="Arial" w:hAnsi="Regesto Grotesk" w:cs="Arial"/>
-                <w:b/>
-                <w:sz w:val="20"/>
-                <w:szCs w:val="20"/>
-                <w:u w:val="single"/>
+                <w:sz w:val="20"/>
+                <w:szCs w:val="20"/>
               </w:rPr>
               <w:t>${periodo}</w:t>
             </w:r>
@@ -371,7 +373,7 @@
           <w:sz w:val="20"/>
           <w:szCs w:val="20"/>
         </w:rPr>
-        <w:t xml:space="preserve"> del Estado de México de fecha XXX, al amparo de la orden de auditoría contenida en el oficio número </w:t>
+        <w:t xml:space="preserve"> del Estado de México de fecha </w:t>
       </w:r>
       <w:r>
         <w:rPr>
@@ -388,6 +390,40 @@
           <w:sz w:val="20"/>
           <w:szCs w:val="20"/>
         </w:rPr>
+        <w:t>fechaPAA</w:t>
+      </w:r>
+      <w:proofErr w:type="spellEnd"/>
+      <w:r>
+        <w:rPr>
+          <w:rFonts w:ascii="Regesto Grotesk" w:eastAsia="Arial" w:hAnsi="Regesto Grotesk" w:cs="Arial"/>
+          <w:sz w:val="20"/>
+          <w:szCs w:val="20"/>
+        </w:rPr>
+        <w:t>}</w:t>
+      </w:r>
+      <w:r>
+        <w:rPr>
+          <w:rFonts w:ascii="Regesto Grotesk" w:eastAsia="Arial" w:hAnsi="Regesto Grotesk" w:cs="Arial"/>
+          <w:sz w:val="20"/>
+          <w:szCs w:val="20"/>
+        </w:rPr>
+        <w:t xml:space="preserve">, al amparo de la orden de auditoría contenida en el oficio número </w:t>
+      </w:r>
+      <w:r>
+        <w:rPr>
+          <w:rFonts w:ascii="Regesto Grotesk" w:eastAsia="Arial" w:hAnsi="Regesto Grotesk" w:cs="Arial"/>
+          <w:sz w:val="20"/>
+          <w:szCs w:val="20"/>
+        </w:rPr>
+        <w:t>${</w:t>
+      </w:r>
+      <w:proofErr w:type="spellStart"/>
+      <w:r>
+        <w:rPr>
+          <w:rFonts w:ascii="Regesto Grotesk" w:eastAsia="Arial" w:hAnsi="Regesto Grotesk" w:cs="Arial"/>
+          <w:sz w:val="20"/>
+          <w:szCs w:val="20"/>
+        </w:rPr>
         <w:t>numero_orden</w:t>
       </w:r>
       <w:proofErr w:type="spellEnd"/>
@@ -405,7 +441,59 @@
           <w:sz w:val="20"/>
           <w:szCs w:val="20"/>
         </w:rPr>
-        <w:t>, de fecha XXX.</w:t>
+        <w:t xml:space="preserve">, de </w:t>
+      </w:r>
+      <w:proofErr w:type="gramStart"/>
+      <w:r>
+        <w:rPr>
+          <w:rFonts w:ascii="Regesto Grotesk" w:eastAsia="Arial" w:hAnsi="Regesto Grotesk" w:cs="Arial"/>
+          <w:sz w:val="20"/>
+          <w:szCs w:val="20"/>
+        </w:rPr>
+        <w:t xml:space="preserve">fecha </w:t>
+      </w:r>
+      <w:r>
+        <w:rPr>
+          <w:rFonts w:ascii="Regesto Grotesk" w:eastAsia="Arial" w:hAnsi="Regesto Grotesk" w:cs="Arial"/>
+          <w:sz w:val="20"/>
+          <w:szCs w:val="20"/>
+        </w:rPr>
+        <w:t xml:space="preserve"> $</w:t>
+      </w:r>
+      <w:proofErr w:type="gramEnd"/>
+      <w:r>
+        <w:rPr>
+          <w:rFonts w:ascii="Regesto Grotesk" w:eastAsia="Arial" w:hAnsi="Regesto Grotesk" w:cs="Arial"/>
+          <w:sz w:val="20"/>
+          <w:szCs w:val="20"/>
+        </w:rPr>
+        <w:t>{</w:t>
+      </w:r>
+      <w:proofErr w:type="spellStart"/>
+      <w:r>
+        <w:rPr>
+          <w:rFonts w:ascii="Regesto Grotesk" w:eastAsia="Arial" w:hAnsi="Regesto Grotesk" w:cs="Arial"/>
+          <w:sz w:val="20"/>
+          <w:szCs w:val="20"/>
+        </w:rPr>
+        <w:t>fecha_orden</w:t>
+      </w:r>
+      <w:proofErr w:type="spellEnd"/>
+      <w:r>
+        <w:rPr>
+          <w:rFonts w:ascii="Regesto Grotesk" w:eastAsia="Arial" w:hAnsi="Regesto Grotesk" w:cs="Arial"/>
+          <w:sz w:val="20"/>
+          <w:szCs w:val="20"/>
+        </w:rPr>
+        <w:t>}</w:t>
+      </w:r>
+      <w:r>
+        <w:rPr>
+          <w:rFonts w:ascii="Regesto Grotesk" w:eastAsia="Arial" w:hAnsi="Regesto Grotesk" w:cs="Arial"/>
+          <w:sz w:val="20"/>
+          <w:szCs w:val="20"/>
+        </w:rPr>
+        <w:t>.</w:t>
       </w:r>
     </w:p>
     <w:p>
@@ -422,7 +510,7 @@
           <w:szCs w:val="20"/>
         </w:rPr>
       </w:pPr>
-      <w:bookmarkStart w:id="1" w:name="_Hlk95752868"/>
+      <w:bookmarkStart w:id="2" w:name="_Hlk95752868"/>
       <w:r>
         <w:rPr>
           <w:rFonts w:ascii="Regesto Grotesk" w:eastAsia="Arial" w:hAnsi="Regesto Grotesk" w:cs="Arial"/>
@@ -521,7 +609,36 @@
           <w:sz w:val="20"/>
           <w:szCs w:val="20"/>
         </w:rPr>
-        <w:t>${periodo}</w:t>
+        <w:t>${</w:t>
+      </w:r>
+      <w:proofErr w:type="spellStart"/>
+      <w:r>
+        <w:rPr>
+          <w:rFonts w:ascii="Regesto Grotesk" w:eastAsia="Arial" w:hAnsi="Regesto Grotesk" w:cs="Arial"/>
+          <w:b/>
+          <w:sz w:val="20"/>
+          <w:szCs w:val="20"/>
+        </w:rPr>
+        <w:t>periodo</w:t>
+      </w:r>
+      <w:r>
+        <w:rPr>
+          <w:rFonts w:ascii="Regesto Grotesk" w:eastAsia="Arial" w:hAnsi="Regesto Grotesk" w:cs="Arial"/>
+          <w:b/>
+          <w:sz w:val="20"/>
+          <w:szCs w:val="20"/>
+        </w:rPr>
+        <w:t>Letras</w:t>
+      </w:r>
+      <w:proofErr w:type="spellEnd"/>
+      <w:r>
+        <w:rPr>
+          <w:rFonts w:ascii="Regesto Grotesk" w:eastAsia="Arial" w:hAnsi="Regesto Grotesk" w:cs="Arial"/>
+          <w:b/>
+          <w:sz w:val="20"/>
+          <w:szCs w:val="20"/>
+        </w:rPr>
+        <w:t>}</w:t>
       </w:r>
       <w:r>
         <w:rPr>
@@ -610,7 +727,7 @@
         </w:rPr>
         <w:t xml:space="preserve"> </w:t>
       </w:r>
-      <w:bookmarkStart w:id="2" w:name="_Hlk191979870"/>
+      <w:bookmarkStart w:id="3" w:name="_Hlk191979870"/>
       <w:r>
         <w:rPr>
           <w:rFonts w:ascii="Regesto Grotesk" w:hAnsi="Regesto Grotesk" w:cs="Arial"/>
@@ -620,7 +737,7 @@
         </w:rPr>
         <w:t xml:space="preserve">en fecha </w:t>
       </w:r>
-      <w:bookmarkStart w:id="3" w:name="_Hlk191977037"/>
+      <w:bookmarkStart w:id="4" w:name="_Hlk191977037"/>
       <w:r>
         <w:rPr>
           <w:rFonts w:ascii="Regesto Grotesk" w:hAnsi="Regesto Grotesk" w:cs="Arial"/>
@@ -659,8 +776,8 @@
         </w:rPr>
         <w:t xml:space="preserve"> </w:t>
       </w:r>
-      <w:bookmarkStart w:id="4" w:name="_Hlk156546690"/>
-      <w:bookmarkEnd w:id="3"/>
+      <w:bookmarkStart w:id="5" w:name="_Hlk156546690"/>
+      <w:bookmarkEnd w:id="4"/>
       <w:r>
         <w:rPr>
           <w:rFonts w:ascii="Regesto Grotesk" w:hAnsi="Regesto Grotesk" w:cs="Arial"/>
@@ -669,7 +786,7 @@
         </w:rPr>
         <w:t xml:space="preserve">le fue notificado a la entidad fiscalizada, </w:t>
       </w:r>
-      <w:bookmarkEnd w:id="4"/>
+      <w:bookmarkEnd w:id="5"/>
       <w:r>
         <w:rPr>
           <w:rFonts w:ascii="Regesto Grotesk" w:hAnsi="Regesto Grotesk" w:cs="Arial"/>
@@ -687,8 +804,8 @@
         </w:rPr>
         <w:t xml:space="preserve">oficio número </w:t>
       </w:r>
-      <w:bookmarkStart w:id="5" w:name="_Hlk191978812"/>
-      <w:bookmarkStart w:id="6" w:name="_Hlk191977053"/>
+      <w:bookmarkStart w:id="6" w:name="_Hlk191978812"/>
+      <w:bookmarkStart w:id="7" w:name="_Hlk191977053"/>
       <w:r>
         <w:rPr>
           <w:rFonts w:ascii="Regesto Grotesk" w:hAnsi="Regesto Grotesk" w:cs="Arial"/>
@@ -721,7 +838,7 @@
         </w:rPr>
         <w:t>}</w:t>
       </w:r>
-      <w:bookmarkEnd w:id="5"/>
+      <w:bookmarkEnd w:id="6"/>
       <w:r>
         <w:rPr>
           <w:rFonts w:ascii="Regesto Grotesk" w:hAnsi="Regesto Grotesk" w:cs="Arial"/>
@@ -730,8 +847,8 @@
         </w:rPr>
         <w:t xml:space="preserve">, </w:t>
       </w:r>
-      <w:bookmarkStart w:id="7" w:name="_Hlk191978846"/>
-      <w:bookmarkEnd w:id="6"/>
+      <w:bookmarkStart w:id="8" w:name="_Hlk191978846"/>
+      <w:bookmarkEnd w:id="7"/>
       <w:r>
         <w:rPr>
           <w:rFonts w:ascii="Regesto Grotesk" w:hAnsi="Regesto Grotesk" w:cs="Arial"/>
@@ -740,7 +857,7 @@
         </w:rPr>
         <w:t xml:space="preserve">por medio del cual, </w:t>
       </w:r>
-      <w:bookmarkStart w:id="8" w:name="_Hlk191977070"/>
+      <w:bookmarkStart w:id="9" w:name="_Hlk191977070"/>
       <w:r>
         <w:rPr>
           <w:rFonts w:ascii="Regesto Grotesk" w:hAnsi="Regesto Grotesk" w:cs="Arial"/>
@@ -773,8 +890,8 @@
         </w:rPr>
         <w:t xml:space="preserve">e mérito </w:t>
       </w:r>
-      <w:bookmarkEnd w:id="7"/>
       <w:bookmarkEnd w:id="8"/>
+      <w:bookmarkEnd w:id="9"/>
       <w:r>
         <w:rPr>
           <w:rFonts w:ascii="Regesto Grotesk" w:eastAsia="Arial" w:hAnsi="Regesto Grotesk" w:cs="Arial"/>
@@ -783,8 +900,8 @@
         </w:rPr>
         <w:t xml:space="preserve">y se pusiera a la vista el Expediente Técnico para su consulta e informarle de la apertura </w:t>
       </w:r>
-      <w:bookmarkStart w:id="9" w:name="_Hlk191977091"/>
-      <w:bookmarkStart w:id="10" w:name="_Hlk191978863"/>
+      <w:bookmarkStart w:id="10" w:name="_Hlk191977091"/>
+      <w:bookmarkStart w:id="11" w:name="_Hlk191978863"/>
       <w:r>
         <w:rPr>
           <w:rFonts w:ascii="Regesto Grotesk" w:hAnsi="Regesto Grotesk" w:cs="Arial"/>
@@ -793,7 +910,7 @@
         </w:rPr>
         <w:t>del Proceso de Atención a las Recomendaciones correspondientes</w:t>
       </w:r>
-      <w:bookmarkEnd w:id="9"/>
+      <w:bookmarkEnd w:id="10"/>
       <w:r>
         <w:rPr>
           <w:rFonts w:ascii="Regesto Grotesk" w:hAnsi="Regesto Grotesk" w:cs="Arial"/>
@@ -810,7 +927,7 @@
         </w:rPr>
         <w:t xml:space="preserve"> con el objeto de que </w:t>
       </w:r>
-      <w:bookmarkStart w:id="11" w:name="_Hlk191977105"/>
+      <w:bookmarkStart w:id="12" w:name="_Hlk191977105"/>
       <w:r>
         <w:rPr>
           <w:rFonts w:ascii="Regesto Grotesk" w:hAnsi="Regesto Grotesk" w:cs="Arial"/>
@@ -1021,18 +1138,19 @@
           <w:szCs w:val="20"/>
         </w:rPr>
       </w:pPr>
-      <w:bookmarkStart w:id="12" w:name="_Hlk95822362"/>
-      <w:bookmarkStart w:id="13" w:name="_Hlk158286568"/>
-      <w:bookmarkStart w:id="14" w:name="_Hlk158980047"/>
-      <w:bookmarkStart w:id="15" w:name="_Hlk95985709"/>
-      <w:bookmarkEnd w:id="2"/>
-      <w:bookmarkEnd w:id="10"/>
+      <w:bookmarkStart w:id="13" w:name="_Hlk95822362"/>
+      <w:bookmarkStart w:id="14" w:name="_Hlk158286568"/>
+      <w:bookmarkStart w:id="15" w:name="_Hlk158980047"/>
+      <w:bookmarkStart w:id="16" w:name="_Hlk95985709"/>
+      <w:bookmarkEnd w:id="3"/>
       <w:bookmarkEnd w:id="11"/>
+      <w:bookmarkEnd w:id="12"/>
       <w:r>
         <w:rPr>
           <w:rFonts w:ascii="Regesto Grotesk" w:hAnsi="Regesto Grotesk" w:cs="Arial"/>
           <w:sz w:val="20"/>
           <w:szCs w:val="20"/>
+          <w:highlight w:val="yellow"/>
         </w:rPr>
         <w:t xml:space="preserve">En ese tenor, por lo que hace al oficio número XXX, suscrito por XXX, en su carácter de XXX, durante la administración pública XXX, presentado en fecha XXX ante el Departamento de Oficialía de Partes del Órgano Superior de Fiscalización del Estado de México, con asignación de folio XXX, del Sistema de Gestión de Correspondencia, se advierte que se presentó de manera extemporánea con el objeto de dar atención a las observaciones en cuestión; por lo que, mediante </w:t>
       </w:r>
@@ -1041,6 +1159,7 @@
           <w:rFonts w:ascii="Regesto Grotesk" w:eastAsia="Arial" w:hAnsi="Regesto Grotesk" w:cs="Arial"/>
           <w:sz w:val="20"/>
           <w:szCs w:val="20"/>
+          <w:highlight w:val="yellow"/>
         </w:rPr>
         <w:t xml:space="preserve">Acuerdo de fecha XXX, emitido por parte de esta autoridad, dentro del expediente de XXX y notificado mediante oficio número XXXXX, el día XXXX, </w:t>
       </w:r>
@@ -1049,8 +1168,17 @@
           <w:rFonts w:ascii="Regesto Grotesk" w:hAnsi="Regesto Grotesk" w:cs="Arial"/>
           <w:sz w:val="20"/>
           <w:szCs w:val="20"/>
-        </w:rPr>
-        <w:t xml:space="preserve">se hizo del conocimiento a la entidad fiscalizada, que el mismo no será considerado para su valoración. </w:t>
+          <w:highlight w:val="yellow"/>
+        </w:rPr>
+        <w:t>se hizo del conocimiento a la entidad fiscalizada, que el mismo no será considerado para su valoración.</w:t>
+      </w:r>
+      <w:r>
+        <w:rPr>
+          <w:rFonts w:ascii="Regesto Grotesk" w:hAnsi="Regesto Grotesk" w:cs="Arial"/>
+          <w:sz w:val="20"/>
+          <w:szCs w:val="20"/>
+        </w:rPr>
+        <w:t xml:space="preserve"> </w:t>
       </w:r>
     </w:p>
     <w:p>
@@ -1061,15 +1189,17 @@
           <w:rFonts w:ascii="Regesto Grotesk" w:eastAsia="Arial" w:hAnsi="Regesto Grotesk" w:cs="Arial"/>
           <w:sz w:val="20"/>
           <w:szCs w:val="20"/>
-        </w:rPr>
-      </w:pPr>
-      <w:bookmarkStart w:id="16" w:name="_Hlk158286557"/>
-      <w:bookmarkEnd w:id="12"/>
-      <w:r>
-        <w:rPr>
-          <w:rFonts w:ascii="Regesto Grotesk" w:eastAsia="Arial" w:hAnsi="Regesto Grotesk" w:cs="Arial"/>
-          <w:sz w:val="20"/>
-          <w:szCs w:val="20"/>
+          <w:highlight w:val="yellow"/>
+        </w:rPr>
+      </w:pPr>
+      <w:bookmarkStart w:id="17" w:name="_Hlk158286557"/>
+      <w:bookmarkEnd w:id="13"/>
+      <w:r>
+        <w:rPr>
+          <w:rFonts w:ascii="Regesto Grotesk" w:eastAsia="Arial" w:hAnsi="Regesto Grotesk" w:cs="Arial"/>
+          <w:sz w:val="20"/>
+          <w:szCs w:val="20"/>
+          <w:highlight w:val="yellow"/>
         </w:rPr>
         <w:lastRenderedPageBreak/>
         <w:t>Así pues, una vez agotado</w:t>
@@ -1079,6 +1209,7 @@
           <w:rFonts w:ascii="Regesto Grotesk" w:eastAsia="Arial" w:hAnsi="Regesto Grotesk" w:cs="Arial"/>
           <w:sz w:val="20"/>
           <w:szCs w:val="20"/>
+          <w:highlight w:val="yellow"/>
         </w:rPr>
         <w:t xml:space="preserve"> el </w:t>
       </w:r>
@@ -1087,6 +1218,7 @@
           <w:rFonts w:ascii="Regesto Grotesk" w:eastAsia="Arial" w:hAnsi="Regesto Grotesk" w:cs="Arial"/>
           <w:sz w:val="20"/>
           <w:szCs w:val="20"/>
+          <w:highlight w:val="yellow"/>
         </w:rPr>
         <w:t xml:space="preserve">plazo convenido correspondiente al Proceso de Atención a las Recomendaciones descrito en el segundo párrafo del presente apartado, sin que a la fecha de emisión del presente se tenga evidencia documental ingresada por parte de la entidad fiscalizada, se llegó a la conclusión de los siguientes: </w:t>
       </w:r>
@@ -1095,6 +1227,7 @@
           <w:rFonts w:ascii="Regesto Grotesk" w:eastAsia="Arial" w:hAnsi="Regesto Grotesk" w:cs="Arial"/>
           <w:sz w:val="20"/>
           <w:szCs w:val="20"/>
+          <w:highlight w:val="yellow"/>
         </w:rPr>
         <w:t>=</w:t>
       </w:r>
@@ -1103,11 +1236,12 @@
           <w:rFonts w:ascii="Regesto Grotesk" w:eastAsia="Arial" w:hAnsi="Regesto Grotesk" w:cs="Arial"/>
           <w:sz w:val="20"/>
           <w:szCs w:val="20"/>
+          <w:highlight w:val="yellow"/>
         </w:rPr>
         <w:t>==</w:t>
       </w:r>
     </w:p>
-    <w:bookmarkEnd w:id="16"/>
+    <w:bookmarkEnd w:id="17"/>
     <w:p>
       <w:pPr>
         <w:spacing w:before="240" w:after="240" w:line="276" w:lineRule="auto"/>
@@ -1123,6 +1257,7 @@
           <w:rFonts w:ascii="Regesto Grotesk" w:eastAsia="Arial" w:hAnsi="Regesto Grotesk" w:cs="Arial"/>
           <w:sz w:val="20"/>
           <w:szCs w:val="20"/>
+          <w:highlight w:val="yellow"/>
         </w:rPr>
         <w:t xml:space="preserve">Por otro lado, una vez agotado </w:t>
       </w:r>
@@ -1131,6 +1266,7 @@
           <w:rFonts w:ascii="Regesto Grotesk" w:eastAsia="Arial" w:hAnsi="Regesto Grotesk" w:cs="Arial"/>
           <w:sz w:val="20"/>
           <w:szCs w:val="20"/>
+          <w:highlight w:val="yellow"/>
         </w:rPr>
         <w:t>el</w:t>
       </w:r>
@@ -1139,6 +1275,7 @@
           <w:rFonts w:ascii="Regesto Grotesk" w:eastAsia="Arial" w:hAnsi="Regesto Grotesk" w:cs="Arial"/>
           <w:sz w:val="20"/>
           <w:szCs w:val="20"/>
+          <w:highlight w:val="yellow"/>
         </w:rPr>
         <w:t xml:space="preserve"> plazo convenido correspondiente al Proceso de Atención a las Recomendaciones descrito en el segundo párrafo del presente apartado y analizados todos los elementos de convicción que obran en los autos del expediente de mérito, se llegó a la conclusión de los siguientes: =========</w:t>
       </w:r>
@@ -1162,7 +1299,7 @@
         <w:t>${/block}</w:t>
       </w:r>
     </w:p>
-    <w:bookmarkEnd w:id="13"/>
+    <w:bookmarkEnd w:id="14"/>
     <w:p>
       <w:pPr>
         <w:pStyle w:val="Prrafodelista"/>
@@ -1220,7 +1357,7 @@
           <w:szCs w:val="20"/>
         </w:rPr>
       </w:pPr>
-      <w:bookmarkStart w:id="17" w:name="_Hlk151456575"/>
+      <w:bookmarkStart w:id="18" w:name="_Hlk151456575"/>
       <w:r>
         <w:rPr>
           <w:rFonts w:ascii="Regesto Grotesk" w:eastAsia="Arial" w:hAnsi="Regesto Grotesk" w:cs="Arial"/>
@@ -1305,7 +1442,7 @@
           <w:sz w:val="20"/>
         </w:rPr>
       </w:pPr>
-      <w:bookmarkStart w:id="18" w:name="_Hlk158292210"/>
+      <w:bookmarkStart w:id="19" w:name="_Hlk158292210"/>
       <w:r>
         <w:rPr>
           <w:rFonts w:ascii="Regesto Grotesk" w:eastAsia="Arial" w:hAnsi="Regesto Grotesk" w:cs="Arial"/>
@@ -1383,7 +1520,7 @@
           <w:b/>
           <w:sz w:val="20"/>
         </w:rPr>
-        <w:t>calificacion_sugerida</w:t>
+        <w:t>calificacion_sugerida_mayus</w:t>
       </w:r>
       <w:proofErr w:type="spellEnd"/>
       <w:r>
@@ -1504,7 +1641,16 @@
           <w:u w:val="single"/>
         </w:rPr>
       </w:pPr>
-      <w:bookmarkStart w:id="19" w:name="_Hlk158292284"/>
+      <w:bookmarkStart w:id="20" w:name="_Hlk158292284"/>
+      <w:r>
+        <w:rPr>
+          <w:rFonts w:ascii="Regesto Grotesk" w:eastAsia="Arial" w:hAnsi="Regesto Grotesk" w:cs="Arial"/>
+          <w:b/>
+          <w:sz w:val="20"/>
+          <w:szCs w:val="16"/>
+        </w:rPr>
+        <w:t>Documentación</w:t>
+      </w:r>
       <w:r>
         <w:rPr>
           <w:rFonts w:ascii="Regesto Grotesk" w:eastAsia="Arial" w:hAnsi="Regesto Grotesk" w:cs="Arial"/>
@@ -1513,7 +1659,7 @@
           <w:szCs w:val="16"/>
           <w:u w:val="single"/>
         </w:rPr>
-        <w:t xml:space="preserve">Descripción de la documentación presentada durante </w:t>
+        <w:t xml:space="preserve"> presentada durante </w:t>
       </w:r>
       <w:r>
         <w:rPr>
@@ -1534,12 +1680,83 @@
           <w:u w:val="single"/>
         </w:rPr>
         <w:t xml:space="preserve"> </w:t>
+      </w:r>
+    </w:p>
+    <w:bookmarkEnd w:id="20"/>
+    <w:p>
+      <w:pPr>
+        <w:spacing w:before="120" w:after="120" w:line="276" w:lineRule="auto"/>
+        <w:jc w:val="both"/>
+        <w:rPr>
+          <w:rFonts w:ascii="Regesto Grotesk" w:eastAsia="Arial" w:hAnsi="Regesto Grotesk" w:cs="Arial"/>
+          <w:sz w:val="20"/>
+          <w:szCs w:val="20"/>
+        </w:rPr>
+      </w:pPr>
+      <w:r>
+        <w:rPr>
+          <w:rFonts w:ascii="Regesto Grotesk" w:eastAsia="Arial" w:hAnsi="Regesto Grotesk" w:cs="Arial"/>
+          <w:sz w:val="20"/>
+          <w:szCs w:val="20"/>
+        </w:rPr>
+        <w:t>${</w:t>
+      </w:r>
+      <w:proofErr w:type="spellStart"/>
+      <w:r>
+        <w:rPr>
+          <w:rFonts w:ascii="Regesto Grotesk" w:eastAsia="Arial" w:hAnsi="Regesto Grotesk" w:cs="Arial"/>
+          <w:sz w:val="20"/>
+          <w:szCs w:val="20"/>
+        </w:rPr>
+        <w:t>listado_documentos</w:t>
+      </w:r>
+      <w:proofErr w:type="spellEnd"/>
+      <w:r>
+        <w:rPr>
+          <w:rFonts w:ascii="Regesto Grotesk" w:eastAsia="Arial" w:hAnsi="Regesto Grotesk" w:cs="Arial"/>
+          <w:sz w:val="20"/>
+          <w:szCs w:val="20"/>
+        </w:rPr>
+        <w:t>}</w:t>
+      </w:r>
+    </w:p>
+    <w:p>
+      <w:pPr>
+        <w:spacing w:before="240" w:after="240" w:line="276" w:lineRule="auto"/>
+        <w:jc w:val="both"/>
+        <w:rPr>
+          <w:rFonts w:ascii="Regesto Grotesk" w:eastAsia="Arial" w:hAnsi="Regesto Grotesk" w:cs="Arial"/>
+          <w:b/>
+          <w:sz w:val="20"/>
+          <w:szCs w:val="20"/>
+          <w:u w:val="single"/>
+        </w:rPr>
+      </w:pPr>
+      <w:r>
+        <w:rPr>
+          <w:rFonts w:ascii="Regesto Grotesk" w:eastAsia="Arial" w:hAnsi="Regesto Grotesk" w:cs="Arial"/>
+          <w:b/>
+          <w:sz w:val="20"/>
+          <w:szCs w:val="20"/>
+          <w:u w:val="single"/>
+        </w:rPr>
+        <w:t xml:space="preserve">Análisis de la documentación presentada durante </w:t>
+      </w:r>
+      <w:r>
+        <w:rPr>
+          <w:rFonts w:ascii="Regesto Grotesk" w:eastAsia="Arial" w:hAnsi="Regesto Grotesk" w:cs="Arial"/>
+          <w:b/>
+          <w:sz w:val="20"/>
+          <w:szCs w:val="16"/>
+          <w:u w:val="single"/>
+        </w:rPr>
+        <w:t>el Proceso de Atención a Recomendaciones</w:t>
       </w:r>
     </w:p>
     <w:bookmarkEnd w:id="19"/>
     <w:p>
       <w:pPr>
-        <w:spacing w:before="120" w:after="120" w:line="276" w:lineRule="auto"/>
+        <w:spacing w:before="240" w:after="240" w:line="276" w:lineRule="auto"/>
         <w:jc w:val="both"/>
         <w:rPr>
           <w:rFonts w:ascii="Regesto Grotesk" w:eastAsia="Arial" w:hAnsi="Regesto Grotesk" w:cs="Arial"/>
@@ -1555,14 +1772,16 @@
         </w:rPr>
         <w:t>${</w:t>
       </w:r>
-      <w:r>
-        <w:rPr>
-          <w:rFonts w:ascii="Regesto Grotesk" w:eastAsia="Arial" w:hAnsi="Regesto Grotesk" w:cs="Arial"/>
-          <w:sz w:val="20"/>
-          <w:szCs w:val="20"/>
-        </w:rPr>
-        <w:t>sicontestacion01</w:t>
-      </w:r>
+      <w:proofErr w:type="spellStart"/>
+      <w:r>
+        <w:rPr>
+          <w:rFonts w:ascii="Regesto Grotesk" w:eastAsia="Arial" w:hAnsi="Regesto Grotesk" w:cs="Arial"/>
+          <w:sz w:val="20"/>
+          <w:szCs w:val="20"/>
+        </w:rPr>
+        <w:t>analisis</w:t>
+      </w:r>
+      <w:proofErr w:type="spellEnd"/>
       <w:r>
         <w:rPr>
           <w:rFonts w:ascii="Regesto Grotesk" w:eastAsia="Arial" w:hAnsi="Regesto Grotesk" w:cs="Arial"/>
@@ -1574,17 +1793,17 @@
     </w:p>
     <w:p>
       <w:pPr>
-        <w:spacing w:before="120" w:after="120" w:line="276" w:lineRule="auto"/>
+        <w:spacing w:before="240" w:after="240" w:line="276" w:lineRule="auto"/>
         <w:jc w:val="both"/>
         <w:rPr>
-          <w:rFonts w:ascii="Regesto Grotesk" w:eastAsia="Arial" w:hAnsi="Regesto Grotesk" w:cs="Arial"/>
-          <w:sz w:val="20"/>
-          <w:szCs w:val="20"/>
-        </w:rPr>
-      </w:pPr>
-      <w:r>
-        <w:rPr>
-          <w:rFonts w:ascii="Regesto Grotesk" w:eastAsia="Arial" w:hAnsi="Regesto Grotesk" w:cs="Arial"/>
+          <w:rFonts w:ascii="Regesto Grotesk" w:hAnsi="Regesto Grotesk" w:cs="Arial"/>
+          <w:sz w:val="20"/>
+          <w:szCs w:val="20"/>
+        </w:rPr>
+      </w:pPr>
+      <w:r>
+        <w:rPr>
+          <w:rFonts w:ascii="Regesto Grotesk" w:hAnsi="Regesto Grotesk" w:cs="Arial"/>
           <w:sz w:val="20"/>
           <w:szCs w:val="20"/>
         </w:rPr>
@@ -1593,16 +1812,16 @@
       <w:proofErr w:type="spellStart"/>
       <w:r>
         <w:rPr>
-          <w:rFonts w:ascii="Regesto Grotesk" w:eastAsia="Arial" w:hAnsi="Regesto Grotesk" w:cs="Arial"/>
-          <w:sz w:val="20"/>
-          <w:szCs w:val="20"/>
-        </w:rPr>
-        <w:t>listado_documentos</w:t>
+          <w:rFonts w:ascii="Regesto Grotesk" w:hAnsi="Regesto Grotesk" w:cs="Arial"/>
+          <w:sz w:val="20"/>
+          <w:szCs w:val="20"/>
+        </w:rPr>
+        <w:t>conclusion</w:t>
       </w:r>
       <w:proofErr w:type="spellEnd"/>
       <w:r>
         <w:rPr>
-          <w:rFonts w:ascii="Regesto Grotesk" w:eastAsia="Arial" w:hAnsi="Regesto Grotesk" w:cs="Arial"/>
+          <w:rFonts w:ascii="Regesto Grotesk" w:hAnsi="Regesto Grotesk" w:cs="Arial"/>
           <w:sz w:val="20"/>
           <w:szCs w:val="20"/>
         </w:rPr>
@@ -1614,10 +1833,66 @@
         <w:spacing w:before="240" w:after="240" w:line="276" w:lineRule="auto"/>
         <w:jc w:val="both"/>
         <w:rPr>
+          <w:rFonts w:ascii="Regesto Grotesk" w:hAnsi="Regesto Grotesk" w:cs="Arial"/>
+          <w:sz w:val="20"/>
+          <w:szCs w:val="20"/>
+        </w:rPr>
+      </w:pPr>
+      <w:r>
+        <w:rPr>
+          <w:rFonts w:ascii="Regesto Grotesk" w:hAnsi="Regesto Grotesk" w:cs="Arial"/>
+          <w:sz w:val="20"/>
+          <w:szCs w:val="20"/>
+        </w:rPr>
+        <w:t>${siRecomendaciones03}</w:t>
+      </w:r>
+    </w:p>
+    <w:p>
+      <w:pPr>
+        <w:spacing w:before="240" w:after="240" w:line="276" w:lineRule="auto"/>
+        <w:jc w:val="both"/>
+        <w:rPr>
+          <w:rFonts w:ascii="Regesto Grotesk" w:hAnsi="Regesto Grotesk" w:cs="Arial"/>
+          <w:sz w:val="20"/>
+          <w:szCs w:val="20"/>
+        </w:rPr>
+      </w:pPr>
+      <w:r>
+        <w:rPr>
+          <w:rFonts w:ascii="Regesto Grotesk" w:hAnsi="Regesto Grotesk" w:cs="Arial"/>
+          <w:sz w:val="20"/>
+          <w:szCs w:val="20"/>
+        </w:rPr>
+        <w:lastRenderedPageBreak/>
+        <w:t>${siRecomendaciones04}</w:t>
+      </w:r>
+    </w:p>
+    <w:p>
+      <w:pPr>
+        <w:spacing w:before="240" w:after="240" w:line="276" w:lineRule="auto"/>
+        <w:jc w:val="both"/>
+        <w:rPr>
+          <w:rFonts w:ascii="Regesto Grotesk" w:hAnsi="Regesto Grotesk" w:cs="Arial"/>
+          <w:sz w:val="20"/>
+          <w:szCs w:val="20"/>
+        </w:rPr>
+      </w:pPr>
+      <w:r>
+        <w:rPr>
+          <w:rFonts w:ascii="Regesto Grotesk" w:hAnsi="Regesto Grotesk" w:cs="Arial"/>
+          <w:sz w:val="20"/>
+          <w:szCs w:val="20"/>
+        </w:rPr>
+        <w:t>${sicalificacionsugerida02}</w:t>
+      </w:r>
+    </w:p>
+    <w:p>
+      <w:pPr>
+        <w:spacing w:before="240" w:after="240" w:line="276" w:lineRule="auto"/>
+        <w:jc w:val="both"/>
+        <w:rPr>
           <w:rFonts w:ascii="Regesto Grotesk" w:eastAsia="Arial" w:hAnsi="Regesto Grotesk" w:cs="Arial"/>
           <w:b/>
-          <w:sz w:val="20"/>
-          <w:szCs w:val="20"/>
           <w:u w:val="single"/>
         </w:rPr>
       </w:pPr>
@@ -1629,19 +1904,10 @@
           <w:szCs w:val="20"/>
           <w:u w:val="single"/>
         </w:rPr>
-        <w:t xml:space="preserve">Análisis de la documentación presentada durante </w:t>
-      </w:r>
-      <w:r>
-        <w:rPr>
-          <w:rFonts w:ascii="Regesto Grotesk" w:eastAsia="Arial" w:hAnsi="Regesto Grotesk" w:cs="Arial"/>
-          <w:b/>
-          <w:sz w:val="20"/>
-          <w:szCs w:val="16"/>
-          <w:u w:val="single"/>
-        </w:rPr>
-        <w:t>el Proceso de Atención a Recomendaciones</w:t>
+        <w:t xml:space="preserve">Normatividad infringida </w:t>
       </w:r>
     </w:p>
+    <w:bookmarkEnd w:id="15"/>
     <w:bookmarkEnd w:id="18"/>
     <w:p>
       <w:pPr>
@@ -1668,7 +1934,7 @@
           <w:sz w:val="20"/>
           <w:szCs w:val="20"/>
         </w:rPr>
-        <w:t>analisis</w:t>
+        <w:t>normativa_infringida</w:t>
       </w:r>
       <w:proofErr w:type="spellEnd"/>
       <w:r>
@@ -1682,214 +1948,70 @@
     </w:p>
     <w:p>
       <w:pPr>
+        <w:spacing w:before="360" w:after="240" w:line="276" w:lineRule="auto"/>
+        <w:jc w:val="both"/>
+        <w:rPr>
+          <w:rFonts w:ascii="Regesto Grotesk" w:eastAsia="Arial" w:hAnsi="Regesto Grotesk" w:cs="Arial"/>
+          <w:sz w:val="20"/>
+          <w:szCs w:val="20"/>
+        </w:rPr>
+      </w:pPr>
+      <w:r>
+        <w:rPr>
+          <w:rFonts w:ascii="Regesto Grotesk" w:eastAsia="Arial" w:hAnsi="Regesto Grotesk" w:cs="Arial"/>
+          <w:sz w:val="20"/>
+          <w:szCs w:val="20"/>
+        </w:rPr>
+        <w:t>${/</w:t>
+      </w:r>
+      <w:proofErr w:type="spellStart"/>
+      <w:r>
+        <w:rPr>
+          <w:rFonts w:ascii="Regesto Grotesk" w:eastAsia="Arial" w:hAnsi="Regesto Grotesk" w:cs="Arial"/>
+          <w:sz w:val="20"/>
+          <w:szCs w:val="20"/>
+        </w:rPr>
+        <w:t>block_recomendaciones</w:t>
+      </w:r>
+      <w:proofErr w:type="spellEnd"/>
+      <w:r>
+        <w:rPr>
+          <w:rFonts w:ascii="Regesto Grotesk" w:eastAsia="Arial" w:hAnsi="Regesto Grotesk" w:cs="Arial"/>
+          <w:sz w:val="20"/>
+          <w:szCs w:val="20"/>
+        </w:rPr>
+        <w:t>}</w:t>
+      </w:r>
+    </w:p>
+    <w:p>
+      <w:pPr>
+        <w:spacing w:before="360" w:after="240" w:line="276" w:lineRule="auto"/>
+        <w:jc w:val="both"/>
+        <w:rPr>
+          <w:rFonts w:ascii="Regesto Grotesk" w:eastAsia="Arial" w:hAnsi="Regesto Grotesk" w:cs="Arial"/>
+          <w:sz w:val="20"/>
+          <w:szCs w:val="20"/>
+        </w:rPr>
+      </w:pPr>
+    </w:p>
+    <w:p>
+      <w:pPr>
         <w:spacing w:before="240" w:after="240" w:line="276" w:lineRule="auto"/>
         <w:jc w:val="both"/>
         <w:rPr>
-          <w:rFonts w:ascii="Regesto Grotesk" w:hAnsi="Regesto Grotesk" w:cs="Arial"/>
-          <w:sz w:val="20"/>
-          <w:szCs w:val="20"/>
-        </w:rPr>
-      </w:pPr>
-      <w:r>
-        <w:rPr>
-          <w:rFonts w:ascii="Regesto Grotesk" w:hAnsi="Regesto Grotesk" w:cs="Arial"/>
-          <w:sz w:val="20"/>
-          <w:szCs w:val="20"/>
-        </w:rPr>
-        <w:t>${</w:t>
-      </w:r>
-      <w:proofErr w:type="spellStart"/>
-      <w:r>
-        <w:rPr>
-          <w:rFonts w:ascii="Regesto Grotesk" w:hAnsi="Regesto Grotesk" w:cs="Arial"/>
-          <w:sz w:val="20"/>
-          <w:szCs w:val="20"/>
-        </w:rPr>
-        <w:t>conclusion</w:t>
-      </w:r>
-      <w:proofErr w:type="spellEnd"/>
-      <w:r>
-        <w:rPr>
-          <w:rFonts w:ascii="Regesto Grotesk" w:hAnsi="Regesto Grotesk" w:cs="Arial"/>
-          <w:sz w:val="20"/>
-          <w:szCs w:val="20"/>
-        </w:rPr>
-        <w:t>}</w:t>
+          <w:rFonts w:ascii="Regesto Grotesk" w:eastAsia="Arial" w:hAnsi="Regesto Grotesk" w:cs="Arial"/>
+          <w:sz w:val="20"/>
+        </w:rPr>
+      </w:pPr>
+      <w:r>
+        <w:rPr>
+          <w:rFonts w:ascii="Regesto Grotesk" w:eastAsia="Arial" w:hAnsi="Regesto Grotesk" w:cs="Arial"/>
+          <w:sz w:val="20"/>
+        </w:rPr>
+        <w:t>=====================================================================================</w:t>
       </w:r>
     </w:p>
-    <w:p>
-      <w:pPr>
-        <w:spacing w:before="240" w:after="240" w:line="276" w:lineRule="auto"/>
-        <w:jc w:val="both"/>
-        <w:rPr>
-          <w:rFonts w:ascii="Regesto Grotesk" w:hAnsi="Regesto Grotesk" w:cs="Arial"/>
-          <w:sz w:val="20"/>
-          <w:szCs w:val="20"/>
-        </w:rPr>
-      </w:pPr>
-      <w:r>
-        <w:rPr>
-          <w:rFonts w:ascii="Regesto Grotesk" w:hAnsi="Regesto Grotesk" w:cs="Arial"/>
-          <w:sz w:val="20"/>
-          <w:szCs w:val="20"/>
-        </w:rPr>
-        <w:lastRenderedPageBreak/>
-        <w:t>${siRecomendaciones03}</w:t>
-      </w:r>
-    </w:p>
-    <w:p>
-      <w:pPr>
-        <w:spacing w:before="240" w:after="240" w:line="276" w:lineRule="auto"/>
-        <w:jc w:val="both"/>
-        <w:rPr>
-          <w:rFonts w:ascii="Regesto Grotesk" w:hAnsi="Regesto Grotesk" w:cs="Arial"/>
-          <w:sz w:val="20"/>
-          <w:szCs w:val="20"/>
-        </w:rPr>
-      </w:pPr>
-      <w:r>
-        <w:rPr>
-          <w:rFonts w:ascii="Regesto Grotesk" w:hAnsi="Regesto Grotesk" w:cs="Arial"/>
-          <w:sz w:val="20"/>
-          <w:szCs w:val="20"/>
-        </w:rPr>
-        <w:t>${siRecomendaciones04}</w:t>
-      </w:r>
-    </w:p>
-    <w:p>
-      <w:pPr>
-        <w:spacing w:before="240" w:after="240" w:line="276" w:lineRule="auto"/>
-        <w:jc w:val="both"/>
-        <w:rPr>
-          <w:rFonts w:ascii="Regesto Grotesk" w:hAnsi="Regesto Grotesk" w:cs="Arial"/>
-          <w:sz w:val="20"/>
-          <w:szCs w:val="20"/>
-        </w:rPr>
-      </w:pPr>
-      <w:r>
-        <w:rPr>
-          <w:rFonts w:ascii="Regesto Grotesk" w:hAnsi="Regesto Grotesk" w:cs="Arial"/>
-          <w:sz w:val="20"/>
-          <w:szCs w:val="20"/>
-        </w:rPr>
-        <w:t>${sicalificacionsugerida02}</w:t>
-      </w:r>
-    </w:p>
-    <w:p>
-      <w:pPr>
-        <w:spacing w:before="240" w:after="240" w:line="276" w:lineRule="auto"/>
-        <w:jc w:val="both"/>
-        <w:rPr>
-          <w:rFonts w:ascii="Regesto Grotesk" w:eastAsia="Arial" w:hAnsi="Regesto Grotesk" w:cs="Arial"/>
-          <w:b/>
-          <w:u w:val="single"/>
-        </w:rPr>
-      </w:pPr>
-      <w:r>
-        <w:rPr>
-          <w:rFonts w:ascii="Regesto Grotesk" w:eastAsia="Arial" w:hAnsi="Regesto Grotesk" w:cs="Arial"/>
-          <w:b/>
-          <w:sz w:val="20"/>
-          <w:szCs w:val="20"/>
-          <w:u w:val="single"/>
-        </w:rPr>
-        <w:t xml:space="preserve">Normatividad infringida </w:t>
-      </w:r>
-    </w:p>
-    <w:bookmarkEnd w:id="14"/>
-    <w:bookmarkEnd w:id="17"/>
-    <w:p>
-      <w:pPr>
-        <w:spacing w:before="240" w:after="240" w:line="276" w:lineRule="auto"/>
-        <w:jc w:val="both"/>
-        <w:rPr>
-          <w:rFonts w:ascii="Regesto Grotesk" w:eastAsia="Arial" w:hAnsi="Regesto Grotesk" w:cs="Arial"/>
-          <w:sz w:val="20"/>
-          <w:szCs w:val="20"/>
-        </w:rPr>
-      </w:pPr>
-      <w:r>
-        <w:rPr>
-          <w:rFonts w:ascii="Regesto Grotesk" w:eastAsia="Arial" w:hAnsi="Regesto Grotesk" w:cs="Arial"/>
-          <w:sz w:val="20"/>
-          <w:szCs w:val="20"/>
-        </w:rPr>
-        <w:t>${</w:t>
-      </w:r>
-      <w:proofErr w:type="spellStart"/>
-      <w:r>
-        <w:rPr>
-          <w:rFonts w:ascii="Regesto Grotesk" w:eastAsia="Arial" w:hAnsi="Regesto Grotesk" w:cs="Arial"/>
-          <w:sz w:val="20"/>
-          <w:szCs w:val="20"/>
-        </w:rPr>
-        <w:t>normativa_infringida</w:t>
-      </w:r>
-      <w:proofErr w:type="spellEnd"/>
-      <w:r>
-        <w:rPr>
-          <w:rFonts w:ascii="Regesto Grotesk" w:eastAsia="Arial" w:hAnsi="Regesto Grotesk" w:cs="Arial"/>
-          <w:sz w:val="20"/>
-          <w:szCs w:val="20"/>
-        </w:rPr>
-        <w:t>}</w:t>
-      </w:r>
-    </w:p>
-    <w:p>
-      <w:pPr>
-        <w:spacing w:before="360" w:after="240" w:line="276" w:lineRule="auto"/>
-        <w:jc w:val="both"/>
-        <w:rPr>
-          <w:rFonts w:ascii="Regesto Grotesk" w:eastAsia="Arial" w:hAnsi="Regesto Grotesk" w:cs="Arial"/>
-          <w:sz w:val="20"/>
-          <w:szCs w:val="20"/>
-        </w:rPr>
-      </w:pPr>
-      <w:r>
-        <w:rPr>
-          <w:rFonts w:ascii="Regesto Grotesk" w:eastAsia="Arial" w:hAnsi="Regesto Grotesk" w:cs="Arial"/>
-          <w:sz w:val="20"/>
-          <w:szCs w:val="20"/>
-        </w:rPr>
-        <w:t>${/</w:t>
-      </w:r>
-      <w:proofErr w:type="spellStart"/>
-      <w:r>
-        <w:rPr>
-          <w:rFonts w:ascii="Regesto Grotesk" w:eastAsia="Arial" w:hAnsi="Regesto Grotesk" w:cs="Arial"/>
-          <w:sz w:val="20"/>
-          <w:szCs w:val="20"/>
-        </w:rPr>
-        <w:t>block_recomendaciones</w:t>
-      </w:r>
-      <w:proofErr w:type="spellEnd"/>
-      <w:r>
-        <w:rPr>
-          <w:rFonts w:ascii="Regesto Grotesk" w:eastAsia="Arial" w:hAnsi="Regesto Grotesk" w:cs="Arial"/>
-          <w:sz w:val="20"/>
-          <w:szCs w:val="20"/>
-        </w:rPr>
-        <w:t>}</w:t>
-      </w:r>
-    </w:p>
-    <w:p>
-      <w:pPr>
-        <w:spacing w:before="240" w:after="240" w:line="276" w:lineRule="auto"/>
-        <w:jc w:val="both"/>
-        <w:rPr>
-          <w:rFonts w:ascii="Regesto Grotesk" w:eastAsia="Arial" w:hAnsi="Regesto Grotesk" w:cs="Arial"/>
-          <w:sz w:val="20"/>
-        </w:rPr>
-      </w:pPr>
-      <w:r>
-        <w:rPr>
-          <w:rFonts w:ascii="Regesto Grotesk" w:eastAsia="Arial" w:hAnsi="Regesto Grotesk" w:cs="Arial"/>
-          <w:sz w:val="20"/>
-        </w:rPr>
-        <w:t>=====================================================================================</w:t>
-      </w:r>
-    </w:p>
-    <w:bookmarkEnd w:id="15"/>
+    <w:bookmarkEnd w:id="16"/>
     <w:p>
       <w:pPr>
         <w:tabs>
@@ -1994,22 +2116,6 @@
         </w:rPr>
         <w:t>}</w:t>
       </w:r>
-    </w:p>
-    <w:p>
-      <w:pPr>
-        <w:tabs>
-          <w:tab w:val="left" w:pos="4214"/>
-          <w:tab w:val="left" w:pos="5580"/>
-        </w:tabs>
-        <w:spacing w:line="276" w:lineRule="auto"/>
-        <w:jc w:val="both"/>
-        <w:rPr>
-          <w:rFonts w:ascii="Regesto Grotesk" w:eastAsia="Arial Unicode MS" w:hAnsi="Regesto Grotesk" w:cs="Arial"/>
-          <w:bCs/>
-          <w:sz w:val="20"/>
-          <w:szCs w:val="20"/>
-        </w:rPr>
-      </w:pPr>
     </w:p>
     <w:p>
       <w:pPr>
@@ -2028,8 +2134,8 @@
           <w:lang w:eastAsia="es-MX"/>
         </w:rPr>
       </w:pPr>
-      <w:bookmarkStart w:id="20" w:name="_Hlk158286829"/>
-      <w:bookmarkStart w:id="21" w:name="_Hlk119323086"/>
+      <w:bookmarkStart w:id="21" w:name="_Hlk158286829"/>
+      <w:bookmarkStart w:id="22" w:name="_Hlk119323086"/>
       <w:r>
         <w:rPr>
           <w:rFonts w:ascii="Regesto Grotesk" w:eastAsia="Arial" w:hAnsi="Regesto Grotesk" w:cs="Arial"/>
@@ -2068,10 +2174,10 @@
           <w:szCs w:val="20"/>
         </w:rPr>
       </w:pPr>
-      <w:bookmarkStart w:id="22" w:name="_Hlk158286973"/>
       <w:bookmarkStart w:id="23" w:name="_Hlk192156526"/>
-      <w:bookmarkEnd w:id="20"/>
+      <w:bookmarkStart w:id="24" w:name="_Hlk158286973"/>
       <w:bookmarkEnd w:id="21"/>
+      <w:bookmarkEnd w:id="22"/>
       <w:r>
         <w:rPr>
           <w:rFonts w:ascii="Regesto Grotesk" w:eastAsia="Arial" w:hAnsi="Regesto Grotesk" w:cs="Arial"/>
@@ -2126,9 +2232,9 @@
           <w:szCs w:val="20"/>
         </w:rPr>
       </w:pPr>
-      <w:bookmarkStart w:id="24" w:name="_Hlk158287003"/>
-      <w:bookmarkStart w:id="25" w:name="_Hlk158980178"/>
-      <w:bookmarkEnd w:id="22"/>
+      <w:bookmarkStart w:id="25" w:name="_Hlk158287003"/>
+      <w:bookmarkStart w:id="26" w:name="_Hlk158980178"/>
+      <w:bookmarkEnd w:id="24"/>
       <w:r>
         <w:rPr>
           <w:rFonts w:ascii="Regesto Grotesk" w:eastAsia="Arial Unicode MS" w:hAnsi="Regesto Grotesk" w:cs="Arial"/>
@@ -2156,8 +2262,8 @@
         </w:rPr>
         <w:t>}</w:t>
       </w:r>
-      <w:bookmarkStart w:id="26" w:name="_Hlk158287044"/>
-      <w:bookmarkEnd w:id="24"/>
+      <w:bookmarkStart w:id="27" w:name="_Hlk158287044"/>
+      <w:bookmarkEnd w:id="25"/>
     </w:p>
     <w:p>
       <w:pPr>
@@ -2185,34 +2291,20 @@
         <w:spacing w:before="240" w:after="240" w:line="276" w:lineRule="auto"/>
         <w:jc w:val="both"/>
         <w:rPr>
-          <w:rFonts w:ascii="Regesto Grotesk" w:eastAsia="Arial" w:hAnsi="Regesto Grotesk" w:cs="Arial"/>
-          <w:sz w:val="20"/>
-          <w:szCs w:val="20"/>
-        </w:rPr>
-      </w:pPr>
-      <w:r>
-        <w:rPr>
-          <w:rFonts w:ascii="Regesto Grotesk" w:eastAsia="Arial" w:hAnsi="Regesto Grotesk" w:cs="Arial"/>
-          <w:sz w:val="20"/>
-          <w:szCs w:val="20"/>
-        </w:rPr>
-        <w:t>${accionSolventada0</w:t>
-      </w:r>
-      <w:r>
-        <w:rPr>
-          <w:rFonts w:ascii="Regesto Grotesk" w:eastAsia="Arial" w:hAnsi="Regesto Grotesk" w:cs="Arial"/>
-          <w:sz w:val="20"/>
-          <w:szCs w:val="20"/>
-        </w:rPr>
-        <w:t>5</w:t>
-      </w:r>
-      <w:r>
-        <w:rPr>
-          <w:rFonts w:ascii="Regesto Grotesk" w:eastAsia="Arial" w:hAnsi="Regesto Grotesk" w:cs="Arial"/>
-          <w:sz w:val="20"/>
-          <w:szCs w:val="20"/>
-        </w:rPr>
-        <w:t>}</w:t>
+          <w:rFonts w:ascii="Regesto Grotesk" w:eastAsia="Arial Unicode MS" w:hAnsi="Regesto Grotesk" w:cs="Arial"/>
+          <w:bCs/>
+          <w:sz w:val="20"/>
+          <w:szCs w:val="20"/>
+        </w:rPr>
+      </w:pPr>
+      <w:r>
+        <w:rPr>
+          <w:rFonts w:ascii="Regesto Grotesk" w:eastAsia="Arial Unicode MS" w:hAnsi="Regesto Grotesk" w:cs="Arial"/>
+          <w:bCs/>
+          <w:sz w:val="20"/>
+          <w:szCs w:val="20"/>
+        </w:rPr>
+        <w:t>${accionSolventada03}</w:t>
       </w:r>
     </w:p>
     <w:p>
@@ -2220,34 +2312,20 @@
         <w:spacing w:before="240" w:after="240" w:line="276" w:lineRule="auto"/>
         <w:jc w:val="both"/>
         <w:rPr>
-          <w:rFonts w:ascii="Regesto Grotesk" w:eastAsia="Arial" w:hAnsi="Regesto Grotesk" w:cs="Arial"/>
-          <w:sz w:val="20"/>
-          <w:szCs w:val="20"/>
-        </w:rPr>
-      </w:pPr>
-      <w:r>
-        <w:rPr>
-          <w:rFonts w:ascii="Regesto Grotesk" w:eastAsia="Arial" w:hAnsi="Regesto Grotesk" w:cs="Arial"/>
-          <w:sz w:val="20"/>
-          <w:szCs w:val="20"/>
-        </w:rPr>
-        <w:t>${accionSolventada0</w:t>
-      </w:r>
-      <w:r>
-        <w:rPr>
-          <w:rFonts w:ascii="Regesto Grotesk" w:eastAsia="Arial" w:hAnsi="Regesto Grotesk" w:cs="Arial"/>
-          <w:sz w:val="20"/>
-          <w:szCs w:val="20"/>
-        </w:rPr>
-        <w:t>8</w:t>
-      </w:r>
-      <w:r>
-        <w:rPr>
-          <w:rFonts w:ascii="Regesto Grotesk" w:eastAsia="Arial" w:hAnsi="Regesto Grotesk" w:cs="Arial"/>
-          <w:sz w:val="20"/>
-          <w:szCs w:val="20"/>
-        </w:rPr>
-        <w:t>}</w:t>
+          <w:rFonts w:ascii="Regesto Grotesk" w:eastAsia="Arial Unicode MS" w:hAnsi="Regesto Grotesk" w:cs="Arial"/>
+          <w:bCs/>
+          <w:sz w:val="20"/>
+          <w:szCs w:val="20"/>
+        </w:rPr>
+      </w:pPr>
+      <w:r>
+        <w:rPr>
+          <w:rFonts w:ascii="Regesto Grotesk" w:eastAsia="Arial Unicode MS" w:hAnsi="Regesto Grotesk" w:cs="Arial"/>
+          <w:bCs/>
+          <w:sz w:val="20"/>
+          <w:szCs w:val="20"/>
+        </w:rPr>
+        <w:t>${accionSolventada04}</w:t>
       </w:r>
     </w:p>
     <w:p>
@@ -2266,7 +2344,23 @@
           <w:sz w:val="20"/>
           <w:szCs w:val="20"/>
         </w:rPr>
-        <w:t>${accionSolventada09}</w:t>
+        <w:t>${accionSolventada0</w:t>
+      </w:r>
+      <w:r>
+        <w:rPr>
+          <w:rFonts w:ascii="Regesto Grotesk" w:eastAsia="Arial" w:hAnsi="Regesto Grotesk" w:cs="Arial"/>
+          <w:sz w:val="20"/>
+          <w:szCs w:val="20"/>
+        </w:rPr>
+        <w:t>5</w:t>
+      </w:r>
+      <w:r>
+        <w:rPr>
+          <w:rFonts w:ascii="Regesto Grotesk" w:eastAsia="Arial" w:hAnsi="Regesto Grotesk" w:cs="Arial"/>
+          <w:sz w:val="20"/>
+          <w:szCs w:val="20"/>
+        </w:rPr>
+        <w:t>}</w:t>
       </w:r>
     </w:p>
     <w:p>
@@ -2274,19 +2368,135 @@
         <w:spacing w:before="240" w:after="240" w:line="276" w:lineRule="auto"/>
         <w:jc w:val="both"/>
         <w:rPr>
-          <w:rFonts w:ascii="Regesto Grotesk" w:eastAsia="Arial" w:hAnsi="Regesto Grotesk" w:cs="Arial"/>
-          <w:sz w:val="20"/>
-          <w:szCs w:val="20"/>
-        </w:rPr>
-      </w:pPr>
-      <w:r>
-        <w:rPr>
-          <w:rFonts w:ascii="Regesto Grotesk" w:eastAsia="Arial" w:hAnsi="Regesto Grotesk" w:cs="Arial"/>
+          <w:rFonts w:ascii="Regesto Grotesk" w:eastAsia="Arial Unicode MS" w:hAnsi="Regesto Grotesk" w:cs="Arial"/>
+          <w:bCs/>
+          <w:sz w:val="20"/>
+          <w:szCs w:val="20"/>
+        </w:rPr>
+      </w:pPr>
+      <w:r>
+        <w:rPr>
+          <w:rFonts w:ascii="Regesto Grotesk" w:eastAsia="Arial Unicode MS" w:hAnsi="Regesto Grotesk" w:cs="Arial"/>
+          <w:bCs/>
           <w:sz w:val="20"/>
           <w:szCs w:val="20"/>
         </w:rPr>
         <w:lastRenderedPageBreak/>
+        <w:t>${accionSolventada06}</w:t>
+      </w:r>
+    </w:p>
+    <w:p>
+      <w:pPr>
+        <w:spacing w:before="240" w:after="240" w:line="276" w:lineRule="auto"/>
+        <w:jc w:val="both"/>
+        <w:rPr>
+          <w:rFonts w:ascii="Regesto Grotesk" w:eastAsia="Arial Unicode MS" w:hAnsi="Regesto Grotesk" w:cs="Arial"/>
+          <w:bCs/>
+          <w:sz w:val="20"/>
+          <w:szCs w:val="20"/>
+        </w:rPr>
+      </w:pPr>
+      <w:r>
+        <w:rPr>
+          <w:rFonts w:ascii="Regesto Grotesk" w:eastAsia="Arial Unicode MS" w:hAnsi="Regesto Grotesk" w:cs="Arial"/>
+          <w:bCs/>
+          <w:sz w:val="20"/>
+          <w:szCs w:val="20"/>
+        </w:rPr>
+        <w:t>${accionSolventada07}</w:t>
+      </w:r>
+    </w:p>
+    <w:p>
+      <w:pPr>
+        <w:spacing w:before="240" w:after="240" w:line="276" w:lineRule="auto"/>
+        <w:jc w:val="both"/>
+        <w:rPr>
+          <w:rFonts w:ascii="Regesto Grotesk" w:eastAsia="Arial" w:hAnsi="Regesto Grotesk" w:cs="Arial"/>
+          <w:sz w:val="20"/>
+          <w:szCs w:val="20"/>
+        </w:rPr>
+      </w:pPr>
+      <w:r>
+        <w:rPr>
+          <w:rFonts w:ascii="Regesto Grotesk" w:eastAsia="Arial" w:hAnsi="Regesto Grotesk" w:cs="Arial"/>
+          <w:sz w:val="20"/>
+          <w:szCs w:val="20"/>
+        </w:rPr>
+        <w:t>${accionSolventada0</w:t>
+      </w:r>
+      <w:r>
+        <w:rPr>
+          <w:rFonts w:ascii="Regesto Grotesk" w:eastAsia="Arial" w:hAnsi="Regesto Grotesk" w:cs="Arial"/>
+          <w:sz w:val="20"/>
+          <w:szCs w:val="20"/>
+        </w:rPr>
+        <w:t>8</w:t>
+      </w:r>
+      <w:r>
+        <w:rPr>
+          <w:rFonts w:ascii="Regesto Grotesk" w:eastAsia="Arial" w:hAnsi="Regesto Grotesk" w:cs="Arial"/>
+          <w:sz w:val="20"/>
+          <w:szCs w:val="20"/>
+        </w:rPr>
+        <w:t>}</w:t>
+      </w:r>
+    </w:p>
+    <w:p>
+      <w:pPr>
+        <w:spacing w:before="240" w:after="240" w:line="276" w:lineRule="auto"/>
+        <w:jc w:val="both"/>
+        <w:rPr>
+          <w:rFonts w:ascii="Regesto Grotesk" w:eastAsia="Arial" w:hAnsi="Regesto Grotesk" w:cs="Arial"/>
+          <w:sz w:val="20"/>
+          <w:szCs w:val="20"/>
+        </w:rPr>
+      </w:pPr>
+      <w:r>
+        <w:rPr>
+          <w:rFonts w:ascii="Regesto Grotesk" w:eastAsia="Arial" w:hAnsi="Regesto Grotesk" w:cs="Arial"/>
+          <w:sz w:val="20"/>
+          <w:szCs w:val="20"/>
+        </w:rPr>
+        <w:t>${accionSolventada09}</w:t>
+      </w:r>
+    </w:p>
+    <w:p>
+      <w:pPr>
+        <w:spacing w:before="240" w:after="240" w:line="276" w:lineRule="auto"/>
+        <w:jc w:val="both"/>
+        <w:rPr>
+          <w:rFonts w:ascii="Regesto Grotesk" w:eastAsia="Arial" w:hAnsi="Regesto Grotesk" w:cs="Arial"/>
+          <w:sz w:val="20"/>
+          <w:szCs w:val="20"/>
+        </w:rPr>
+      </w:pPr>
+      <w:r>
+        <w:rPr>
+          <w:rFonts w:ascii="Regesto Grotesk" w:eastAsia="Arial" w:hAnsi="Regesto Grotesk" w:cs="Arial"/>
+          <w:sz w:val="20"/>
+          <w:szCs w:val="20"/>
+        </w:rPr>
         <w:t>${accionSolventada10}</w:t>
+      </w:r>
+    </w:p>
+    <w:p>
+      <w:pPr>
+        <w:spacing w:before="240" w:after="240" w:line="276" w:lineRule="auto"/>
+        <w:jc w:val="both"/>
+        <w:rPr>
+          <w:rFonts w:ascii="Regesto Grotesk" w:eastAsia="Arial" w:hAnsi="Regesto Grotesk" w:cs="Arial"/>
+          <w:sz w:val="20"/>
+          <w:szCs w:val="20"/>
+          <w:u w:val="single"/>
+        </w:rPr>
+      </w:pPr>
+      <w:r>
+        <w:rPr>
+          <w:rFonts w:ascii="Regesto Grotesk" w:eastAsia="Arial" w:hAnsi="Regesto Grotesk" w:cs="Arial"/>
+          <w:sz w:val="20"/>
+          <w:szCs w:val="20"/>
+        </w:rPr>
+        <w:t>${accionSolventada11}</w:t>
       </w:r>
     </w:p>
     <w:p>
@@ -2415,8 +2625,8 @@
         <w:t>}</w:t>
       </w:r>
     </w:p>
-    <w:bookmarkEnd w:id="25"/>
     <w:bookmarkEnd w:id="26"/>
+    <w:bookmarkEnd w:id="27"/>
     <w:p>
       <w:pPr>
         <w:spacing w:before="240" w:after="240" w:line="276" w:lineRule="auto"/>
@@ -2912,6 +3122,7 @@
                 <w:sz w:val="20"/>
                 <w:szCs w:val="20"/>
               </w:rPr>
+              <w:lastRenderedPageBreak/>
               <w:t>${</w:t>
             </w:r>
             <w:proofErr w:type="spellStart"/>
@@ -3031,6 +3242,7 @@
                 <w:sz w:val="20"/>
                 <w:szCs w:val="20"/>
               </w:rPr>
+              <w:lastRenderedPageBreak/>
               <w:t>${</w:t>
             </w:r>
             <w:proofErr w:type="spellStart"/>
@@ -3292,7 +3504,6 @@
                 <w:lang w:eastAsia="es-ES"/>
               </w:rPr>
             </w:pPr>
-            <w:bookmarkStart w:id="27" w:name="_GoBack" w:colFirst="0" w:colLast="2"/>
             <w:r>
               <w:rPr>
                 <w:rFonts w:ascii="Regesto Grotesk" w:eastAsia="Arial" w:hAnsi="Regesto Grotesk" w:cs="Arial"/>
@@ -3351,7 +3562,6 @@
                 <w:sz w:val="20"/>
                 <w:szCs w:val="20"/>
               </w:rPr>
-              <w:lastRenderedPageBreak/>
               <w:t>Líder de Proyecto</w:t>
             </w:r>
           </w:p>
@@ -3461,15 +3671,13 @@
                 <w:sz w:val="20"/>
                 <w:szCs w:val="20"/>
               </w:rPr>
-              <w:lastRenderedPageBreak/>
               <w:t>Analista</w:t>
             </w:r>
           </w:p>
         </w:tc>
       </w:tr>
       <w:bookmarkEnd w:id="0"/>
-      <w:bookmarkEnd w:id="1"/>
-      <w:bookmarkEnd w:id="27"/>
+      <w:bookmarkEnd w:id="2"/>
     </w:tbl>
     <w:p>
       <w:pPr>
@@ -7474,7 +7682,7 @@
 </file>
 
 <file path=customXml/itemProps1.xml><?xml version="1.0" encoding="utf-8"?>
-<ds:datastoreItem xmlns:ds="http://schemas.openxmlformats.org/officeDocument/2006/customXml" ds:itemID="{F284811C-5FC5-4891-B080-3876C6BAD135}">
+<ds:datastoreItem xmlns:ds="http://schemas.openxmlformats.org/officeDocument/2006/customXml" ds:itemID="{EC3AFCC6-B1CF-4B98-AB94-41161E84FE49}">
   <ds:schemaRefs>
     <ds:schemaRef ds:uri="http://schemas.openxmlformats.org/officeDocument/2006/bibliography"/>
   </ds:schemaRefs>

--- a/public/bases-word/IS/DESEMPEÑO/IS_PAR_01.docx
+++ b/public/bases-word/IS/DESEMPEÑO/IS_PAR_01.docx
@@ -1,6 +1,6 @@
 
 <file path=word/document.xml><?xml version="1.0" encoding="utf-8"?>
-<w:document xmlns:wpc="http://schemas.microsoft.com/office/word/2010/wordprocessingCanvas" xmlns:cx="http://schemas.microsoft.com/office/drawing/2014/chartex" xmlns:cx1="http://schemas.microsoft.com/office/drawing/2015/9/8/chartex" xmlns:cx2="http://schemas.microsoft.com/office/drawing/2015/10/21/chartex" xmlns:cx3="http://schemas.microsoft.com/office/drawing/2016/5/9/chartex" xmlns:cx4="http://schemas.microsoft.com/office/drawing/2016/5/10/chartex" xmlns:cx5="http://schemas.microsoft.com/office/drawing/2016/5/11/chartex" xmlns:cx6="http://schemas.microsoft.com/office/drawing/2016/5/12/chartex" xmlns:cx7="http://schemas.microsoft.com/office/drawing/2016/5/13/chartex" xmlns:cx8="http://schemas.microsoft.com/office/drawing/2016/5/14/chartex" xmlns:mc="http://schemas.openxmlformats.org/markup-compatibility/2006" xmlns:aink="http://schemas.microsoft.com/office/drawing/2016/ink" xmlns:am3d="http://schemas.microsoft.com/office/drawing/2017/model3d" xmlns:o="urn:schemas-microsoft-com:office:office" xmlns:r="http://schemas.openxmlformats.org/officeDocument/2006/relationships" xmlns:m="http://schemas.openxmlformats.org/officeDocument/2006/math" xmlns:v="urn:schemas-microsoft-com:vml" xmlns:wp14="http://schemas.microsoft.com/office/word/2010/wordprocessingDrawing" xmlns:wp="http://schemas.openxmlformats.org/drawingml/2006/wordprocessingDrawing" xmlns:w10="urn:schemas-microsoft-com:office:word" xmlns:w="http://schemas.openxmlformats.org/wordprocessingml/2006/main" xmlns:w14="http://schemas.microsoft.com/office/word/2010/wordml" xmlns:w15="http://schemas.microsoft.com/office/word/2012/wordml" xmlns:w16cid="http://schemas.microsoft.com/office/word/2016/wordml/cid" xmlns:w16se="http://schemas.microsoft.com/office/word/2015/wordml/symex" xmlns:wpg="http://schemas.microsoft.com/office/word/2010/wordprocessingGroup" xmlns:wpi="http://schemas.microsoft.com/office/word/2010/wordprocessingInk" xmlns:wne="http://schemas.microsoft.com/office/word/2006/wordml" xmlns:wps="http://schemas.microsoft.com/office/word/2010/wordprocessingShape" mc:Ignorable="w14 w15 w16se w16cid wp14">
+<w:document xmlns:wpc="http://schemas.microsoft.com/office/word/2010/wordprocessingCanvas" xmlns:cx="http://schemas.microsoft.com/office/drawing/2014/chartex" xmlns:cx1="http://schemas.microsoft.com/office/drawing/2015/9/8/chartex" xmlns:cx2="http://schemas.microsoft.com/office/drawing/2015/10/21/chartex" xmlns:cx3="http://schemas.microsoft.com/office/drawing/2016/5/9/chartex" xmlns:cx4="http://schemas.microsoft.com/office/drawing/2016/5/10/chartex" xmlns:cx5="http://schemas.microsoft.com/office/drawing/2016/5/11/chartex" xmlns:cx6="http://schemas.microsoft.com/office/drawing/2016/5/12/chartex" xmlns:cx7="http://schemas.microsoft.com/office/drawing/2016/5/13/chartex" xmlns:cx8="http://schemas.microsoft.com/office/drawing/2016/5/14/chartex" xmlns:mc="http://schemas.openxmlformats.org/markup-compatibility/2006" xmlns:aink="http://schemas.microsoft.com/office/drawing/2016/ink" xmlns:am3d="http://schemas.microsoft.com/office/drawing/2017/model3d" xmlns:o="urn:schemas-microsoft-com:office:office" xmlns:oel="http://schemas.microsoft.com/office/2019/extlst" xmlns:r="http://schemas.openxmlformats.org/officeDocument/2006/relationships" xmlns:m="http://schemas.openxmlformats.org/officeDocument/2006/math" xmlns:v="urn:schemas-microsoft-com:vml" xmlns:wp14="http://schemas.microsoft.com/office/word/2010/wordprocessingDrawing" xmlns:wp="http://schemas.openxmlformats.org/drawingml/2006/wordprocessingDrawing" xmlns:w10="urn:schemas-microsoft-com:office:word" xmlns:w="http://schemas.openxmlformats.org/wordprocessingml/2006/main" xmlns:w14="http://schemas.microsoft.com/office/word/2010/wordml" xmlns:w15="http://schemas.microsoft.com/office/word/2012/wordml" xmlns:w16cex="http://schemas.microsoft.com/office/word/2018/wordml/cex" xmlns:w16cid="http://schemas.microsoft.com/office/word/2016/wordml/cid" xmlns:w16="http://schemas.microsoft.com/office/word/2018/wordml" xmlns:w16du="http://schemas.microsoft.com/office/word/2023/wordml/word16du" xmlns:w16sdtdh="http://schemas.microsoft.com/office/word/2020/wordml/sdtdatahash" xmlns:w16sdtfl="http://schemas.microsoft.com/office/word/2024/wordml/sdtformatlock" xmlns:w16se="http://schemas.microsoft.com/office/word/2015/wordml/symex" xmlns:wpg="http://schemas.microsoft.com/office/word/2010/wordprocessingGroup" xmlns:wpi="http://schemas.microsoft.com/office/word/2010/wordprocessingInk" xmlns:wne="http://schemas.microsoft.com/office/word/2006/wordml" xmlns:wps="http://schemas.microsoft.com/office/word/2010/wordprocessingShape" mc:Ignorable="w14 w15 w16se w16cid w16 w16cex w16sdtdh w16sdtfl w16du wp14">
   <w:body>
     <w:p>
       <w:pPr>
@@ -116,8 +116,6 @@
               </w:rPr>
               <w:t>.</w:t>
             </w:r>
-            <w:bookmarkStart w:id="1" w:name="_GoBack"/>
-            <w:bookmarkEnd w:id="1"/>
           </w:p>
         </w:tc>
       </w:tr>
@@ -510,7 +508,7 @@
           <w:szCs w:val="20"/>
         </w:rPr>
       </w:pPr>
-      <w:bookmarkStart w:id="2" w:name="_Hlk95752868"/>
+      <w:bookmarkStart w:id="1" w:name="_Hlk95752868"/>
       <w:r>
         <w:rPr>
           <w:rFonts w:ascii="Regesto Grotesk" w:eastAsia="Arial" w:hAnsi="Regesto Grotesk" w:cs="Arial"/>
@@ -599,7 +597,6 @@
           <w:tag w:val="goog_rdk_5"/>
           <w:id w:val="2130038450"/>
         </w:sdtPr>
-        <w:sdtEndPr/>
         <w:sdtContent/>
       </w:sdt>
       <w:r>
@@ -727,7 +724,7 @@
         </w:rPr>
         <w:t xml:space="preserve"> </w:t>
       </w:r>
-      <w:bookmarkStart w:id="3" w:name="_Hlk191979870"/>
+      <w:bookmarkStart w:id="2" w:name="_Hlk191979870"/>
       <w:r>
         <w:rPr>
           <w:rFonts w:ascii="Regesto Grotesk" w:hAnsi="Regesto Grotesk" w:cs="Arial"/>
@@ -737,7 +734,7 @@
         </w:rPr>
         <w:t xml:space="preserve">en fecha </w:t>
       </w:r>
-      <w:bookmarkStart w:id="4" w:name="_Hlk191977037"/>
+      <w:bookmarkStart w:id="3" w:name="_Hlk191977037"/>
       <w:r>
         <w:rPr>
           <w:rFonts w:ascii="Regesto Grotesk" w:hAnsi="Regesto Grotesk" w:cs="Arial"/>
@@ -776,17 +773,17 @@
         </w:rPr>
         <w:t xml:space="preserve"> </w:t>
       </w:r>
-      <w:bookmarkStart w:id="5" w:name="_Hlk156546690"/>
+      <w:bookmarkStart w:id="4" w:name="_Hlk156546690"/>
+      <w:bookmarkEnd w:id="3"/>
+      <w:r>
+        <w:rPr>
+          <w:rFonts w:ascii="Regesto Grotesk" w:hAnsi="Regesto Grotesk" w:cs="Arial"/>
+          <w:sz w:val="20"/>
+          <w:szCs w:val="20"/>
+        </w:rPr>
+        <w:t xml:space="preserve">le fue notificado a la entidad fiscalizada, </w:t>
+      </w:r>
       <w:bookmarkEnd w:id="4"/>
-      <w:r>
-        <w:rPr>
-          <w:rFonts w:ascii="Regesto Grotesk" w:hAnsi="Regesto Grotesk" w:cs="Arial"/>
-          <w:sz w:val="20"/>
-          <w:szCs w:val="20"/>
-        </w:rPr>
-        <w:t xml:space="preserve">le fue notificado a la entidad fiscalizada, </w:t>
-      </w:r>
-      <w:bookmarkEnd w:id="5"/>
       <w:r>
         <w:rPr>
           <w:rFonts w:ascii="Regesto Grotesk" w:hAnsi="Regesto Grotesk" w:cs="Arial"/>
@@ -804,8 +801,8 @@
         </w:rPr>
         <w:t xml:space="preserve">oficio número </w:t>
       </w:r>
-      <w:bookmarkStart w:id="6" w:name="_Hlk191978812"/>
-      <w:bookmarkStart w:id="7" w:name="_Hlk191977053"/>
+      <w:bookmarkStart w:id="5" w:name="_Hlk191978812"/>
+      <w:bookmarkStart w:id="6" w:name="_Hlk191977053"/>
       <w:r>
         <w:rPr>
           <w:rFonts w:ascii="Regesto Grotesk" w:hAnsi="Regesto Grotesk" w:cs="Arial"/>
@@ -838,6 +835,16 @@
         </w:rPr>
         <w:t>}</w:t>
       </w:r>
+      <w:bookmarkEnd w:id="5"/>
+      <w:r>
+        <w:rPr>
+          <w:rFonts w:ascii="Regesto Grotesk" w:hAnsi="Regesto Grotesk" w:cs="Arial"/>
+          <w:sz w:val="20"/>
+          <w:szCs w:val="20"/>
+        </w:rPr>
+        <w:t xml:space="preserve">, </w:t>
+      </w:r>
+      <w:bookmarkStart w:id="7" w:name="_Hlk191978846"/>
       <w:bookmarkEnd w:id="6"/>
       <w:r>
         <w:rPr>
@@ -845,78 +852,68 @@
           <w:sz w:val="20"/>
           <w:szCs w:val="20"/>
         </w:rPr>
-        <w:t xml:space="preserve">, </w:t>
-      </w:r>
-      <w:bookmarkStart w:id="8" w:name="_Hlk191978846"/>
+        <w:t xml:space="preserve">por medio del cual, </w:t>
+      </w:r>
+      <w:bookmarkStart w:id="8" w:name="_Hlk191977070"/>
+      <w:r>
+        <w:rPr>
+          <w:rFonts w:ascii="Regesto Grotesk" w:hAnsi="Regesto Grotesk" w:cs="Arial"/>
+          <w:sz w:val="20"/>
+          <w:szCs w:val="20"/>
+        </w:rPr>
+        <w:t xml:space="preserve">se le hizo del conocimiento la emisión del Acuerdo de Radicación respectivo y se le citó </w:t>
+      </w:r>
+      <w:r>
+        <w:rPr>
+          <w:rFonts w:ascii="Regesto Grotesk" w:eastAsia="Arial" w:hAnsi="Regesto Grotesk" w:cs="Arial"/>
+          <w:sz w:val="20"/>
+          <w:szCs w:val="20"/>
+        </w:rPr>
+        <w:t xml:space="preserve">a comparecencia para el efecto de que en ella se puntualizaran las </w:t>
+      </w:r>
+      <w:r>
+        <w:rPr>
+          <w:rFonts w:ascii="Regesto Grotesk" w:hAnsi="Regesto Grotesk" w:cs="Arial"/>
+          <w:sz w:val="20"/>
+          <w:szCs w:val="20"/>
+        </w:rPr>
+        <w:t>observaciones d</w:t>
+      </w:r>
+      <w:r>
+        <w:rPr>
+          <w:rFonts w:ascii="Regesto Grotesk" w:eastAsia="Arial" w:hAnsi="Regesto Grotesk" w:cs="Arial"/>
+          <w:sz w:val="20"/>
+          <w:szCs w:val="20"/>
+        </w:rPr>
+        <w:t xml:space="preserve">e mérito </w:t>
+      </w:r>
       <w:bookmarkEnd w:id="7"/>
+      <w:bookmarkEnd w:id="8"/>
+      <w:r>
+        <w:rPr>
+          <w:rFonts w:ascii="Regesto Grotesk" w:eastAsia="Arial" w:hAnsi="Regesto Grotesk" w:cs="Arial"/>
+          <w:sz w:val="20"/>
+          <w:szCs w:val="20"/>
+        </w:rPr>
+        <w:t xml:space="preserve">y se pusiera a la vista el Expediente Técnico para su consulta e informarle de la apertura </w:t>
+      </w:r>
+      <w:bookmarkStart w:id="9" w:name="_Hlk191977091"/>
+      <w:bookmarkStart w:id="10" w:name="_Hlk191978863"/>
       <w:r>
         <w:rPr>
           <w:rFonts w:ascii="Regesto Grotesk" w:hAnsi="Regesto Grotesk" w:cs="Arial"/>
           <w:sz w:val="20"/>
           <w:szCs w:val="20"/>
         </w:rPr>
-        <w:t xml:space="preserve">por medio del cual, </w:t>
-      </w:r>
-      <w:bookmarkStart w:id="9" w:name="_Hlk191977070"/>
+        <w:t>del Proceso de Atención a las Recomendaciones correspondientes</w:t>
+      </w:r>
+      <w:bookmarkEnd w:id="9"/>
       <w:r>
         <w:rPr>
           <w:rFonts w:ascii="Regesto Grotesk" w:hAnsi="Regesto Grotesk" w:cs="Arial"/>
           <w:sz w:val="20"/>
           <w:szCs w:val="20"/>
         </w:rPr>
-        <w:t xml:space="preserve">se le hizo del conocimiento la emisión del Acuerdo de Radicación respectivo y se le citó </w:t>
-      </w:r>
-      <w:r>
-        <w:rPr>
-          <w:rFonts w:ascii="Regesto Grotesk" w:eastAsia="Arial" w:hAnsi="Regesto Grotesk" w:cs="Arial"/>
-          <w:sz w:val="20"/>
-          <w:szCs w:val="20"/>
-        </w:rPr>
-        <w:t xml:space="preserve">a comparecencia para el efecto de que en ella se puntualizaran las </w:t>
-      </w:r>
-      <w:r>
-        <w:rPr>
-          <w:rFonts w:ascii="Regesto Grotesk" w:hAnsi="Regesto Grotesk" w:cs="Arial"/>
-          <w:sz w:val="20"/>
-          <w:szCs w:val="20"/>
-        </w:rPr>
-        <w:t>observaciones d</w:t>
-      </w:r>
-      <w:r>
-        <w:rPr>
-          <w:rFonts w:ascii="Regesto Grotesk" w:eastAsia="Arial" w:hAnsi="Regesto Grotesk" w:cs="Arial"/>
-          <w:sz w:val="20"/>
-          <w:szCs w:val="20"/>
-        </w:rPr>
-        <w:t xml:space="preserve">e mérito </w:t>
-      </w:r>
-      <w:bookmarkEnd w:id="8"/>
-      <w:bookmarkEnd w:id="9"/>
-      <w:r>
-        <w:rPr>
-          <w:rFonts w:ascii="Regesto Grotesk" w:eastAsia="Arial" w:hAnsi="Regesto Grotesk" w:cs="Arial"/>
-          <w:sz w:val="20"/>
-          <w:szCs w:val="20"/>
-        </w:rPr>
-        <w:t xml:space="preserve">y se pusiera a la vista el Expediente Técnico para su consulta e informarle de la apertura </w:t>
-      </w:r>
-      <w:bookmarkStart w:id="10" w:name="_Hlk191977091"/>
-      <w:bookmarkStart w:id="11" w:name="_Hlk191978863"/>
-      <w:r>
-        <w:rPr>
-          <w:rFonts w:ascii="Regesto Grotesk" w:hAnsi="Regesto Grotesk" w:cs="Arial"/>
-          <w:sz w:val="20"/>
-          <w:szCs w:val="20"/>
-        </w:rPr>
-        <w:t>del Proceso de Atención a las Recomendaciones correspondientes</w:t>
-      </w:r>
-      <w:bookmarkEnd w:id="10"/>
-      <w:r>
-        <w:rPr>
-          <w:rFonts w:ascii="Regesto Grotesk" w:hAnsi="Regesto Grotesk" w:cs="Arial"/>
-          <w:sz w:val="20"/>
-          <w:szCs w:val="20"/>
-        </w:rPr>
         <w:t>,</w:t>
       </w:r>
       <w:r>
@@ -927,7 +924,7 @@
         </w:rPr>
         <w:t xml:space="preserve"> con el objeto de que </w:t>
       </w:r>
-      <w:bookmarkStart w:id="12" w:name="_Hlk191977105"/>
+      <w:bookmarkStart w:id="11" w:name="_Hlk191977105"/>
       <w:r>
         <w:rPr>
           <w:rFonts w:ascii="Regesto Grotesk" w:hAnsi="Regesto Grotesk" w:cs="Arial"/>
@@ -1014,7 +1011,6 @@
           <w:tag w:val="goog_rdk_10"/>
           <w:id w:val="-914392136"/>
         </w:sdtPr>
-        <w:sdtEndPr/>
         <w:sdtContent>
           <w:r>
             <w:rPr>
@@ -1036,7 +1032,6 @@
           <w:tag w:val="goog_rdk_13"/>
           <w:id w:val="-1805147092"/>
         </w:sdtPr>
-        <w:sdtEndPr/>
         <w:sdtContent>
           <w:r>
             <w:rPr>
@@ -1066,7 +1061,6 @@
           <w:tag w:val="goog_rdk_14"/>
           <w:id w:val="2103146746"/>
         </w:sdtPr>
-        <w:sdtEndPr/>
         <w:sdtContent>
           <w:r>
             <w:rPr>
@@ -1096,7 +1090,6 @@
           <w:tag w:val="goog_rdk_17"/>
           <w:id w:val="1855303323"/>
         </w:sdtPr>
-        <w:sdtEndPr/>
         <w:sdtContent>
           <w:r>
             <w:rPr>
@@ -1138,13 +1131,13 @@
           <w:szCs w:val="20"/>
         </w:rPr>
       </w:pPr>
-      <w:bookmarkStart w:id="13" w:name="_Hlk95822362"/>
-      <w:bookmarkStart w:id="14" w:name="_Hlk158286568"/>
-      <w:bookmarkStart w:id="15" w:name="_Hlk158980047"/>
-      <w:bookmarkStart w:id="16" w:name="_Hlk95985709"/>
-      <w:bookmarkEnd w:id="3"/>
+      <w:bookmarkStart w:id="12" w:name="_Hlk95822362"/>
+      <w:bookmarkStart w:id="13" w:name="_Hlk158286568"/>
+      <w:bookmarkStart w:id="14" w:name="_Hlk158980047"/>
+      <w:bookmarkStart w:id="15" w:name="_Hlk95985709"/>
+      <w:bookmarkEnd w:id="2"/>
+      <w:bookmarkEnd w:id="10"/>
       <w:bookmarkEnd w:id="11"/>
-      <w:bookmarkEnd w:id="12"/>
       <w:r>
         <w:rPr>
           <w:rFonts w:ascii="Regesto Grotesk" w:hAnsi="Regesto Grotesk" w:cs="Arial"/>
@@ -1192,8 +1185,8 @@
           <w:highlight w:val="yellow"/>
         </w:rPr>
       </w:pPr>
-      <w:bookmarkStart w:id="17" w:name="_Hlk158286557"/>
-      <w:bookmarkEnd w:id="13"/>
+      <w:bookmarkStart w:id="16" w:name="_Hlk158286557"/>
+      <w:bookmarkEnd w:id="12"/>
       <w:r>
         <w:rPr>
           <w:rFonts w:ascii="Regesto Grotesk" w:eastAsia="Arial" w:hAnsi="Regesto Grotesk" w:cs="Arial"/>
@@ -1241,7 +1234,7 @@
         <w:t>==</w:t>
       </w:r>
     </w:p>
-    <w:bookmarkEnd w:id="17"/>
+    <w:bookmarkEnd w:id="16"/>
     <w:p>
       <w:pPr>
         <w:spacing w:before="240" w:after="240" w:line="276" w:lineRule="auto"/>
@@ -1299,7 +1292,7 @@
         <w:t>${/block}</w:t>
       </w:r>
     </w:p>
-    <w:bookmarkEnd w:id="14"/>
+    <w:bookmarkEnd w:id="13"/>
     <w:p>
       <w:pPr>
         <w:pStyle w:val="Prrafodelista"/>
@@ -1357,7 +1350,7 @@
           <w:szCs w:val="20"/>
         </w:rPr>
       </w:pPr>
-      <w:bookmarkStart w:id="18" w:name="_Hlk151456575"/>
+      <w:bookmarkStart w:id="17" w:name="_Hlk151456575"/>
       <w:r>
         <w:rPr>
           <w:rFonts w:ascii="Regesto Grotesk" w:eastAsia="Arial" w:hAnsi="Regesto Grotesk" w:cs="Arial"/>
@@ -1442,7 +1435,7 @@
           <w:sz w:val="20"/>
         </w:rPr>
       </w:pPr>
-      <w:bookmarkStart w:id="19" w:name="_Hlk158292210"/>
+      <w:bookmarkStart w:id="18" w:name="_Hlk158292210"/>
       <w:r>
         <w:rPr>
           <w:rFonts w:ascii="Regesto Grotesk" w:eastAsia="Arial" w:hAnsi="Regesto Grotesk" w:cs="Arial"/>
@@ -1568,7 +1561,6 @@
     <w:p>
       <w:pPr>
         <w:spacing w:before="240" w:after="240" w:line="276" w:lineRule="auto"/>
-        <w:jc w:val="both"/>
         <w:rPr>
           <w:rFonts w:ascii="Regesto Grotesk" w:eastAsia="Arial" w:hAnsi="Regesto Grotesk" w:cs="Arial"/>
           <w:sz w:val="20"/>
@@ -1641,7 +1633,7 @@
           <w:u w:val="single"/>
         </w:rPr>
       </w:pPr>
-      <w:bookmarkStart w:id="20" w:name="_Hlk158292284"/>
+      <w:bookmarkStart w:id="19" w:name="_Hlk158292284"/>
       <w:r>
         <w:rPr>
           <w:rFonts w:ascii="Regesto Grotesk" w:eastAsia="Arial" w:hAnsi="Regesto Grotesk" w:cs="Arial"/>
@@ -1680,86 +1672,84 @@
           <w:u w:val="single"/>
         </w:rPr>
         <w:t xml:space="preserve"> </w:t>
-      </w:r>
-    </w:p>
-    <w:bookmarkEnd w:id="20"/>
-    <w:p>
-      <w:pPr>
-        <w:spacing w:before="120" w:after="120" w:line="276" w:lineRule="auto"/>
-        <w:jc w:val="both"/>
-        <w:rPr>
-          <w:rFonts w:ascii="Regesto Grotesk" w:eastAsia="Arial" w:hAnsi="Regesto Grotesk" w:cs="Arial"/>
-          <w:sz w:val="20"/>
-          <w:szCs w:val="20"/>
-        </w:rPr>
-      </w:pPr>
-      <w:r>
-        <w:rPr>
-          <w:rFonts w:ascii="Regesto Grotesk" w:eastAsia="Arial" w:hAnsi="Regesto Grotesk" w:cs="Arial"/>
-          <w:sz w:val="20"/>
-          <w:szCs w:val="20"/>
-        </w:rPr>
-        <w:t>${</w:t>
-      </w:r>
-      <w:proofErr w:type="spellStart"/>
-      <w:r>
-        <w:rPr>
-          <w:rFonts w:ascii="Regesto Grotesk" w:eastAsia="Arial" w:hAnsi="Regesto Grotesk" w:cs="Arial"/>
-          <w:sz w:val="20"/>
-          <w:szCs w:val="20"/>
-        </w:rPr>
-        <w:t>listado_documentos</w:t>
-      </w:r>
-      <w:proofErr w:type="spellEnd"/>
-      <w:r>
-        <w:rPr>
-          <w:rFonts w:ascii="Regesto Grotesk" w:eastAsia="Arial" w:hAnsi="Regesto Grotesk" w:cs="Arial"/>
-          <w:sz w:val="20"/>
-          <w:szCs w:val="20"/>
-        </w:rPr>
-        <w:t>}</w:t>
-      </w:r>
-    </w:p>
-    <w:p>
-      <w:pPr>
-        <w:spacing w:before="240" w:after="240" w:line="276" w:lineRule="auto"/>
-        <w:jc w:val="both"/>
-        <w:rPr>
-          <w:rFonts w:ascii="Regesto Grotesk" w:eastAsia="Arial" w:hAnsi="Regesto Grotesk" w:cs="Arial"/>
-          <w:b/>
-          <w:sz w:val="20"/>
-          <w:szCs w:val="20"/>
-          <w:u w:val="single"/>
-        </w:rPr>
-      </w:pPr>
-      <w:r>
-        <w:rPr>
-          <w:rFonts w:ascii="Regesto Grotesk" w:eastAsia="Arial" w:hAnsi="Regesto Grotesk" w:cs="Arial"/>
-          <w:b/>
-          <w:sz w:val="20"/>
-          <w:szCs w:val="20"/>
-          <w:u w:val="single"/>
-        </w:rPr>
-        <w:t xml:space="preserve">Análisis de la documentación presentada durante </w:t>
-      </w:r>
-      <w:r>
-        <w:rPr>
-          <w:rFonts w:ascii="Regesto Grotesk" w:eastAsia="Arial" w:hAnsi="Regesto Grotesk" w:cs="Arial"/>
-          <w:b/>
-          <w:sz w:val="20"/>
-          <w:szCs w:val="16"/>
-          <w:u w:val="single"/>
-        </w:rPr>
-        <w:t>el Proceso de Atención a Recomendaciones</w:t>
       </w:r>
     </w:p>
     <w:bookmarkEnd w:id="19"/>
     <w:p>
       <w:pPr>
+        <w:spacing w:before="120" w:after="120" w:line="276" w:lineRule="auto"/>
+        <w:rPr>
+          <w:rFonts w:ascii="Regesto Grotesk" w:eastAsia="Arial" w:hAnsi="Regesto Grotesk" w:cs="Arial"/>
+          <w:sz w:val="20"/>
+          <w:szCs w:val="20"/>
+        </w:rPr>
+      </w:pPr>
+      <w:r>
+        <w:rPr>
+          <w:rFonts w:ascii="Regesto Grotesk" w:eastAsia="Arial" w:hAnsi="Regesto Grotesk" w:cs="Arial"/>
+          <w:sz w:val="20"/>
+          <w:szCs w:val="20"/>
+        </w:rPr>
+        <w:t>${</w:t>
+      </w:r>
+      <w:proofErr w:type="spellStart"/>
+      <w:r>
+        <w:rPr>
+          <w:rFonts w:ascii="Regesto Grotesk" w:eastAsia="Arial" w:hAnsi="Regesto Grotesk" w:cs="Arial"/>
+          <w:sz w:val="20"/>
+          <w:szCs w:val="20"/>
+        </w:rPr>
+        <w:t>listado_documentos</w:t>
+      </w:r>
+      <w:proofErr w:type="spellEnd"/>
+      <w:r>
+        <w:rPr>
+          <w:rFonts w:ascii="Regesto Grotesk" w:eastAsia="Arial" w:hAnsi="Regesto Grotesk" w:cs="Arial"/>
+          <w:sz w:val="20"/>
+          <w:szCs w:val="20"/>
+        </w:rPr>
+        <w:t>}</w:t>
+      </w:r>
+    </w:p>
+    <w:p>
+      <w:pPr>
         <w:spacing w:before="240" w:after="240" w:line="276" w:lineRule="auto"/>
         <w:jc w:val="both"/>
         <w:rPr>
           <w:rFonts w:ascii="Regesto Grotesk" w:eastAsia="Arial" w:hAnsi="Regesto Grotesk" w:cs="Arial"/>
+          <w:b/>
+          <w:sz w:val="20"/>
+          <w:szCs w:val="20"/>
+          <w:u w:val="single"/>
+        </w:rPr>
+      </w:pPr>
+      <w:r>
+        <w:rPr>
+          <w:rFonts w:ascii="Regesto Grotesk" w:eastAsia="Arial" w:hAnsi="Regesto Grotesk" w:cs="Arial"/>
+          <w:b/>
+          <w:sz w:val="20"/>
+          <w:szCs w:val="20"/>
+          <w:u w:val="single"/>
+        </w:rPr>
+        <w:t xml:space="preserve">Análisis de la documentación presentada durante </w:t>
+      </w:r>
+      <w:r>
+        <w:rPr>
+          <w:rFonts w:ascii="Regesto Grotesk" w:eastAsia="Arial" w:hAnsi="Regesto Grotesk" w:cs="Arial"/>
+          <w:b/>
+          <w:sz w:val="20"/>
+          <w:szCs w:val="16"/>
+          <w:u w:val="single"/>
+        </w:rPr>
+        <w:t>el Proceso de Atención a Recomendaciones</w:t>
+      </w:r>
+    </w:p>
+    <w:bookmarkEnd w:id="18"/>
+    <w:p>
+      <w:pPr>
+        <w:spacing w:before="240" w:after="240" w:line="276" w:lineRule="auto"/>
+        <w:rPr>
+          <w:rFonts w:ascii="Regesto Grotesk" w:eastAsia="Arial" w:hAnsi="Regesto Grotesk" w:cs="Arial"/>
           <w:sz w:val="20"/>
           <w:szCs w:val="20"/>
         </w:rPr>
@@ -1794,7 +1784,6 @@
     <w:p>
       <w:pPr>
         <w:spacing w:before="240" w:after="240" w:line="276" w:lineRule="auto"/>
-        <w:jc w:val="both"/>
         <w:rPr>
           <w:rFonts w:ascii="Regesto Grotesk" w:hAnsi="Regesto Grotesk" w:cs="Arial"/>
           <w:sz w:val="20"/>
@@ -1907,8 +1896,8 @@
         <w:t xml:space="preserve">Normatividad infringida </w:t>
       </w:r>
     </w:p>
-    <w:bookmarkEnd w:id="15"/>
-    <w:bookmarkEnd w:id="18"/>
+    <w:bookmarkEnd w:id="14"/>
+    <w:bookmarkEnd w:id="17"/>
     <w:p>
       <w:pPr>
         <w:spacing w:before="240" w:after="240" w:line="276" w:lineRule="auto"/>
@@ -2011,7 +2000,7 @@
         <w:t>=====================================================================================</w:t>
       </w:r>
     </w:p>
-    <w:bookmarkEnd w:id="16"/>
+    <w:bookmarkEnd w:id="15"/>
     <w:p>
       <w:pPr>
         <w:tabs>
@@ -2134,8 +2123,8 @@
           <w:lang w:eastAsia="es-MX"/>
         </w:rPr>
       </w:pPr>
-      <w:bookmarkStart w:id="21" w:name="_Hlk158286829"/>
-      <w:bookmarkStart w:id="22" w:name="_Hlk119323086"/>
+      <w:bookmarkStart w:id="20" w:name="_Hlk158286829"/>
+      <w:bookmarkStart w:id="21" w:name="_Hlk119323086"/>
       <w:r>
         <w:rPr>
           <w:rFonts w:ascii="Regesto Grotesk" w:eastAsia="Arial" w:hAnsi="Regesto Grotesk" w:cs="Arial"/>
@@ -2174,10 +2163,10 @@
           <w:szCs w:val="20"/>
         </w:rPr>
       </w:pPr>
-      <w:bookmarkStart w:id="23" w:name="_Hlk192156526"/>
-      <w:bookmarkStart w:id="24" w:name="_Hlk158286973"/>
+      <w:bookmarkStart w:id="22" w:name="_Hlk192156526"/>
+      <w:bookmarkStart w:id="23" w:name="_Hlk158286973"/>
+      <w:bookmarkEnd w:id="20"/>
       <w:bookmarkEnd w:id="21"/>
-      <w:bookmarkEnd w:id="22"/>
       <w:r>
         <w:rPr>
           <w:rFonts w:ascii="Regesto Grotesk" w:eastAsia="Arial" w:hAnsi="Regesto Grotesk" w:cs="Arial"/>
@@ -2206,7 +2195,7 @@
         <w:t>${siRecomendaciones06}</w:t>
       </w:r>
     </w:p>
-    <w:bookmarkEnd w:id="23"/>
+    <w:bookmarkEnd w:id="22"/>
     <w:p>
       <w:pPr>
         <w:pBdr>
@@ -2232,9 +2221,9 @@
           <w:szCs w:val="20"/>
         </w:rPr>
       </w:pPr>
-      <w:bookmarkStart w:id="25" w:name="_Hlk158287003"/>
-      <w:bookmarkStart w:id="26" w:name="_Hlk158980178"/>
-      <w:bookmarkEnd w:id="24"/>
+      <w:bookmarkStart w:id="24" w:name="_Hlk158287003"/>
+      <w:bookmarkStart w:id="25" w:name="_Hlk158980178"/>
+      <w:bookmarkEnd w:id="23"/>
       <w:r>
         <w:rPr>
           <w:rFonts w:ascii="Regesto Grotesk" w:eastAsia="Arial Unicode MS" w:hAnsi="Regesto Grotesk" w:cs="Arial"/>
@@ -2262,8 +2251,8 @@
         </w:rPr>
         <w:t>}</w:t>
       </w:r>
-      <w:bookmarkStart w:id="27" w:name="_Hlk158287044"/>
-      <w:bookmarkEnd w:id="25"/>
+      <w:bookmarkStart w:id="26" w:name="_Hlk158287044"/>
+      <w:bookmarkEnd w:id="24"/>
     </w:p>
     <w:p>
       <w:pPr>
@@ -2625,8 +2614,8 @@
         <w:t>}</w:t>
       </w:r>
     </w:p>
+    <w:bookmarkEnd w:id="25"/>
     <w:bookmarkEnd w:id="26"/>
-    <w:bookmarkEnd w:id="27"/>
     <w:p>
       <w:pPr>
         <w:spacing w:before="240" w:after="240" w:line="276" w:lineRule="auto"/>
@@ -3677,7 +3666,7 @@
         </w:tc>
       </w:tr>
       <w:bookmarkEnd w:id="0"/>
-      <w:bookmarkEnd w:id="2"/>
+      <w:bookmarkEnd w:id="1"/>
     </w:tbl>
     <w:p>
       <w:pPr>
@@ -3703,7 +3692,7 @@
 </file>
 
 <file path=word/endnotes.xml><?xml version="1.0" encoding="utf-8"?>
-<w:endnotes xmlns:wpc="http://schemas.microsoft.com/office/word/2010/wordprocessingCanvas" xmlns:cx="http://schemas.microsoft.com/office/drawing/2014/chartex" xmlns:cx1="http://schemas.microsoft.com/office/drawing/2015/9/8/chartex" xmlns:cx2="http://schemas.microsoft.com/office/drawing/2015/10/21/chartex" xmlns:cx3="http://schemas.microsoft.com/office/drawing/2016/5/9/chartex" xmlns:cx4="http://schemas.microsoft.com/office/drawing/2016/5/10/chartex" xmlns:cx5="http://schemas.microsoft.com/office/drawing/2016/5/11/chartex" xmlns:cx6="http://schemas.microsoft.com/office/drawing/2016/5/12/chartex" xmlns:cx7="http://schemas.microsoft.com/office/drawing/2016/5/13/chartex" xmlns:cx8="http://schemas.microsoft.com/office/drawing/2016/5/14/chartex" xmlns:mc="http://schemas.openxmlformats.org/markup-compatibility/2006" xmlns:aink="http://schemas.microsoft.com/office/drawing/2016/ink" xmlns:am3d="http://schemas.microsoft.com/office/drawing/2017/model3d" xmlns:o="urn:schemas-microsoft-com:office:office" xmlns:r="http://schemas.openxmlformats.org/officeDocument/2006/relationships" xmlns:m="http://schemas.openxmlformats.org/officeDocument/2006/math" xmlns:v="urn:schemas-microsoft-com:vml" xmlns:wp14="http://schemas.microsoft.com/office/word/2010/wordprocessingDrawing" xmlns:wp="http://schemas.openxmlformats.org/drawingml/2006/wordprocessingDrawing" xmlns:w10="urn:schemas-microsoft-com:office:word" xmlns:w="http://schemas.openxmlformats.org/wordprocessingml/2006/main" xmlns:w14="http://schemas.microsoft.com/office/word/2010/wordml" xmlns:w15="http://schemas.microsoft.com/office/word/2012/wordml" xmlns:w16cid="http://schemas.microsoft.com/office/word/2016/wordml/cid" xmlns:w16se="http://schemas.microsoft.com/office/word/2015/wordml/symex" xmlns:wpg="http://schemas.microsoft.com/office/word/2010/wordprocessingGroup" xmlns:wpi="http://schemas.microsoft.com/office/word/2010/wordprocessingInk" xmlns:wne="http://schemas.microsoft.com/office/word/2006/wordml" xmlns:wps="http://schemas.microsoft.com/office/word/2010/wordprocessingShape" mc:Ignorable="w14 w15 w16se w16cid wp14">
+<w:endnotes xmlns:wpc="http://schemas.microsoft.com/office/word/2010/wordprocessingCanvas" xmlns:cx="http://schemas.microsoft.com/office/drawing/2014/chartex" xmlns:cx1="http://schemas.microsoft.com/office/drawing/2015/9/8/chartex" xmlns:cx2="http://schemas.microsoft.com/office/drawing/2015/10/21/chartex" xmlns:cx3="http://schemas.microsoft.com/office/drawing/2016/5/9/chartex" xmlns:cx4="http://schemas.microsoft.com/office/drawing/2016/5/10/chartex" xmlns:cx5="http://schemas.microsoft.com/office/drawing/2016/5/11/chartex" xmlns:cx6="http://schemas.microsoft.com/office/drawing/2016/5/12/chartex" xmlns:cx7="http://schemas.microsoft.com/office/drawing/2016/5/13/chartex" xmlns:cx8="http://schemas.microsoft.com/office/drawing/2016/5/14/chartex" xmlns:mc="http://schemas.openxmlformats.org/markup-compatibility/2006" xmlns:aink="http://schemas.microsoft.com/office/drawing/2016/ink" xmlns:am3d="http://schemas.microsoft.com/office/drawing/2017/model3d" xmlns:o="urn:schemas-microsoft-com:office:office" xmlns:oel="http://schemas.microsoft.com/office/2019/extlst" xmlns:r="http://schemas.openxmlformats.org/officeDocument/2006/relationships" xmlns:m="http://schemas.openxmlformats.org/officeDocument/2006/math" xmlns:v="urn:schemas-microsoft-com:vml" xmlns:wp14="http://schemas.microsoft.com/office/word/2010/wordprocessingDrawing" xmlns:wp="http://schemas.openxmlformats.org/drawingml/2006/wordprocessingDrawing" xmlns:w10="urn:schemas-microsoft-com:office:word" xmlns:w="http://schemas.openxmlformats.org/wordprocessingml/2006/main" xmlns:w14="http://schemas.microsoft.com/office/word/2010/wordml" xmlns:w15="http://schemas.microsoft.com/office/word/2012/wordml" xmlns:w16cex="http://schemas.microsoft.com/office/word/2018/wordml/cex" xmlns:w16cid="http://schemas.microsoft.com/office/word/2016/wordml/cid" xmlns:w16="http://schemas.microsoft.com/office/word/2018/wordml" xmlns:w16du="http://schemas.microsoft.com/office/word/2023/wordml/word16du" xmlns:w16sdtdh="http://schemas.microsoft.com/office/word/2020/wordml/sdtdatahash" xmlns:w16sdtfl="http://schemas.microsoft.com/office/word/2024/wordml/sdtformatlock" xmlns:w16se="http://schemas.microsoft.com/office/word/2015/wordml/symex" xmlns:wpg="http://schemas.microsoft.com/office/word/2010/wordprocessingGroup" xmlns:wpi="http://schemas.microsoft.com/office/word/2010/wordprocessingInk" xmlns:wne="http://schemas.microsoft.com/office/word/2006/wordml" xmlns:wps="http://schemas.microsoft.com/office/word/2010/wordprocessingShape" mc:Ignorable="w14 w15 w16se w16cid w16 w16cex w16sdtdh w16sdtfl w16du wp14">
   <w:endnote w:type="separator" w:id="-1">
     <w:p>
       <w:pPr>
@@ -3728,7 +3717,7 @@
 </file>
 
 <file path=word/footer1.xml><?xml version="1.0" encoding="utf-8"?>
-<w:ftr xmlns:wpc="http://schemas.microsoft.com/office/word/2010/wordprocessingCanvas" xmlns:cx="http://schemas.microsoft.com/office/drawing/2014/chartex" xmlns:cx1="http://schemas.microsoft.com/office/drawing/2015/9/8/chartex" xmlns:cx2="http://schemas.microsoft.com/office/drawing/2015/10/21/chartex" xmlns:cx3="http://schemas.microsoft.com/office/drawing/2016/5/9/chartex" xmlns:cx4="http://schemas.microsoft.com/office/drawing/2016/5/10/chartex" xmlns:cx5="http://schemas.microsoft.com/office/drawing/2016/5/11/chartex" xmlns:cx6="http://schemas.microsoft.com/office/drawing/2016/5/12/chartex" xmlns:cx7="http://schemas.microsoft.com/office/drawing/2016/5/13/chartex" xmlns:cx8="http://schemas.microsoft.com/office/drawing/2016/5/14/chartex" xmlns:mc="http://schemas.openxmlformats.org/markup-compatibility/2006" xmlns:aink="http://schemas.microsoft.com/office/drawing/2016/ink" xmlns:am3d="http://schemas.microsoft.com/office/drawing/2017/model3d" xmlns:o="urn:schemas-microsoft-com:office:office" xmlns:r="http://schemas.openxmlformats.org/officeDocument/2006/relationships" xmlns:m="http://schemas.openxmlformats.org/officeDocument/2006/math" xmlns:v="urn:schemas-microsoft-com:vml" xmlns:wp14="http://schemas.microsoft.com/office/word/2010/wordprocessingDrawing" xmlns:wp="http://schemas.openxmlformats.org/drawingml/2006/wordprocessingDrawing" xmlns:w10="urn:schemas-microsoft-com:office:word" xmlns:w="http://schemas.openxmlformats.org/wordprocessingml/2006/main" xmlns:w14="http://schemas.microsoft.com/office/word/2010/wordml" xmlns:w15="http://schemas.microsoft.com/office/word/2012/wordml" xmlns:w16cid="http://schemas.microsoft.com/office/word/2016/wordml/cid" xmlns:w16se="http://schemas.microsoft.com/office/word/2015/wordml/symex" xmlns:wpg="http://schemas.microsoft.com/office/word/2010/wordprocessingGroup" xmlns:wpi="http://schemas.microsoft.com/office/word/2010/wordprocessingInk" xmlns:wne="http://schemas.microsoft.com/office/word/2006/wordml" xmlns:wps="http://schemas.microsoft.com/office/word/2010/wordprocessingShape" mc:Ignorable="w14 w15 w16se w16cid wp14">
+<w:ftr xmlns:wpc="http://schemas.microsoft.com/office/word/2010/wordprocessingCanvas" xmlns:cx="http://schemas.microsoft.com/office/drawing/2014/chartex" xmlns:cx1="http://schemas.microsoft.com/office/drawing/2015/9/8/chartex" xmlns:cx2="http://schemas.microsoft.com/office/drawing/2015/10/21/chartex" xmlns:cx3="http://schemas.microsoft.com/office/drawing/2016/5/9/chartex" xmlns:cx4="http://schemas.microsoft.com/office/drawing/2016/5/10/chartex" xmlns:cx5="http://schemas.microsoft.com/office/drawing/2016/5/11/chartex" xmlns:cx6="http://schemas.microsoft.com/office/drawing/2016/5/12/chartex" xmlns:cx7="http://schemas.microsoft.com/office/drawing/2016/5/13/chartex" xmlns:cx8="http://schemas.microsoft.com/office/drawing/2016/5/14/chartex" xmlns:mc="http://schemas.openxmlformats.org/markup-compatibility/2006" xmlns:aink="http://schemas.microsoft.com/office/drawing/2016/ink" xmlns:am3d="http://schemas.microsoft.com/office/drawing/2017/model3d" xmlns:o="urn:schemas-microsoft-com:office:office" xmlns:oel="http://schemas.microsoft.com/office/2019/extlst" xmlns:r="http://schemas.openxmlformats.org/officeDocument/2006/relationships" xmlns:m="http://schemas.openxmlformats.org/officeDocument/2006/math" xmlns:v="urn:schemas-microsoft-com:vml" xmlns:wp14="http://schemas.microsoft.com/office/word/2010/wordprocessingDrawing" xmlns:wp="http://schemas.openxmlformats.org/drawingml/2006/wordprocessingDrawing" xmlns:w10="urn:schemas-microsoft-com:office:word" xmlns:w="http://schemas.openxmlformats.org/wordprocessingml/2006/main" xmlns:w14="http://schemas.microsoft.com/office/word/2010/wordml" xmlns:w15="http://schemas.microsoft.com/office/word/2012/wordml" xmlns:w16cex="http://schemas.microsoft.com/office/word/2018/wordml/cex" xmlns:w16cid="http://schemas.microsoft.com/office/word/2016/wordml/cid" xmlns:w16="http://schemas.microsoft.com/office/word/2018/wordml" xmlns:w16du="http://schemas.microsoft.com/office/word/2023/wordml/word16du" xmlns:w16sdtdh="http://schemas.microsoft.com/office/word/2020/wordml/sdtdatahash" xmlns:w16sdtfl="http://schemas.microsoft.com/office/word/2024/wordml/sdtformatlock" xmlns:w16se="http://schemas.microsoft.com/office/word/2015/wordml/symex" xmlns:wpg="http://schemas.microsoft.com/office/word/2010/wordprocessingGroup" xmlns:wpi="http://schemas.microsoft.com/office/word/2010/wordprocessingInk" xmlns:wne="http://schemas.microsoft.com/office/word/2006/wordml" xmlns:wps="http://schemas.microsoft.com/office/word/2010/wordprocessingShape" mc:Ignorable="w14 w15 w16se w16cid w16 w16cex w16sdtdh w16sdtfl w16du wp14">
   <w:tbl>
     <w:tblPr>
       <w:tblStyle w:val="Tablaconcuadrcula"/>
@@ -4136,7 +4125,6 @@
               <w:docPartUnique/>
             </w:docPartObj>
           </w:sdtPr>
-          <w:sdtEndPr/>
           <w:sdtContent>
             <w:p>
               <w:pPr>
@@ -4313,7 +4301,7 @@
 </file>
 
 <file path=word/footnotes.xml><?xml version="1.0" encoding="utf-8"?>
-<w:footnotes xmlns:wpc="http://schemas.microsoft.com/office/word/2010/wordprocessingCanvas" xmlns:cx="http://schemas.microsoft.com/office/drawing/2014/chartex" xmlns:cx1="http://schemas.microsoft.com/office/drawing/2015/9/8/chartex" xmlns:cx2="http://schemas.microsoft.com/office/drawing/2015/10/21/chartex" xmlns:cx3="http://schemas.microsoft.com/office/drawing/2016/5/9/chartex" xmlns:cx4="http://schemas.microsoft.com/office/drawing/2016/5/10/chartex" xmlns:cx5="http://schemas.microsoft.com/office/drawing/2016/5/11/chartex" xmlns:cx6="http://schemas.microsoft.com/office/drawing/2016/5/12/chartex" xmlns:cx7="http://schemas.microsoft.com/office/drawing/2016/5/13/chartex" xmlns:cx8="http://schemas.microsoft.com/office/drawing/2016/5/14/chartex" xmlns:mc="http://schemas.openxmlformats.org/markup-compatibility/2006" xmlns:aink="http://schemas.microsoft.com/office/drawing/2016/ink" xmlns:am3d="http://schemas.microsoft.com/office/drawing/2017/model3d" xmlns:o="urn:schemas-microsoft-com:office:office" xmlns:r="http://schemas.openxmlformats.org/officeDocument/2006/relationships" xmlns:m="http://schemas.openxmlformats.org/officeDocument/2006/math" xmlns:v="urn:schemas-microsoft-com:vml" xmlns:wp14="http://schemas.microsoft.com/office/word/2010/wordprocessingDrawing" xmlns:wp="http://schemas.openxmlformats.org/drawingml/2006/wordprocessingDrawing" xmlns:w10="urn:schemas-microsoft-com:office:word" xmlns:w="http://schemas.openxmlformats.org/wordprocessingml/2006/main" xmlns:w14="http://schemas.microsoft.com/office/word/2010/wordml" xmlns:w15="http://schemas.microsoft.com/office/word/2012/wordml" xmlns:w16cid="http://schemas.microsoft.com/office/word/2016/wordml/cid" xmlns:w16se="http://schemas.microsoft.com/office/word/2015/wordml/symex" xmlns:wpg="http://schemas.microsoft.com/office/word/2010/wordprocessingGroup" xmlns:wpi="http://schemas.microsoft.com/office/word/2010/wordprocessingInk" xmlns:wne="http://schemas.microsoft.com/office/word/2006/wordml" xmlns:wps="http://schemas.microsoft.com/office/word/2010/wordprocessingShape" mc:Ignorable="w14 w15 w16se w16cid wp14">
+<w:footnotes xmlns:wpc="http://schemas.microsoft.com/office/word/2010/wordprocessingCanvas" xmlns:cx="http://schemas.microsoft.com/office/drawing/2014/chartex" xmlns:cx1="http://schemas.microsoft.com/office/drawing/2015/9/8/chartex" xmlns:cx2="http://schemas.microsoft.com/office/drawing/2015/10/21/chartex" xmlns:cx3="http://schemas.microsoft.com/office/drawing/2016/5/9/chartex" xmlns:cx4="http://schemas.microsoft.com/office/drawing/2016/5/10/chartex" xmlns:cx5="http://schemas.microsoft.com/office/drawing/2016/5/11/chartex" xmlns:cx6="http://schemas.microsoft.com/office/drawing/2016/5/12/chartex" xmlns:cx7="http://schemas.microsoft.com/office/drawing/2016/5/13/chartex" xmlns:cx8="http://schemas.microsoft.com/office/drawing/2016/5/14/chartex" xmlns:mc="http://schemas.openxmlformats.org/markup-compatibility/2006" xmlns:aink="http://schemas.microsoft.com/office/drawing/2016/ink" xmlns:am3d="http://schemas.microsoft.com/office/drawing/2017/model3d" xmlns:o="urn:schemas-microsoft-com:office:office" xmlns:oel="http://schemas.microsoft.com/office/2019/extlst" xmlns:r="http://schemas.openxmlformats.org/officeDocument/2006/relationships" xmlns:m="http://schemas.openxmlformats.org/officeDocument/2006/math" xmlns:v="urn:schemas-microsoft-com:vml" xmlns:wp14="http://schemas.microsoft.com/office/word/2010/wordprocessingDrawing" xmlns:wp="http://schemas.openxmlformats.org/drawingml/2006/wordprocessingDrawing" xmlns:w10="urn:schemas-microsoft-com:office:word" xmlns:w="http://schemas.openxmlformats.org/wordprocessingml/2006/main" xmlns:w14="http://schemas.microsoft.com/office/word/2010/wordml" xmlns:w15="http://schemas.microsoft.com/office/word/2012/wordml" xmlns:w16cex="http://schemas.microsoft.com/office/word/2018/wordml/cex" xmlns:w16cid="http://schemas.microsoft.com/office/word/2016/wordml/cid" xmlns:w16="http://schemas.microsoft.com/office/word/2018/wordml" xmlns:w16du="http://schemas.microsoft.com/office/word/2023/wordml/word16du" xmlns:w16sdtdh="http://schemas.microsoft.com/office/word/2020/wordml/sdtdatahash" xmlns:w16sdtfl="http://schemas.microsoft.com/office/word/2024/wordml/sdtformatlock" xmlns:w16se="http://schemas.microsoft.com/office/word/2015/wordml/symex" xmlns:wpg="http://schemas.microsoft.com/office/word/2010/wordprocessingGroup" xmlns:wpi="http://schemas.microsoft.com/office/word/2010/wordprocessingInk" xmlns:wne="http://schemas.microsoft.com/office/word/2006/wordml" xmlns:wps="http://schemas.microsoft.com/office/word/2010/wordprocessingShape" mc:Ignorable="w14 w15 w16se w16cid w16 w16cex w16sdtdh w16sdtfl w16du wp14">
   <w:footnote w:type="separator" w:id="-1">
     <w:p>
       <w:pPr>
@@ -4338,7 +4326,7 @@
 </file>
 
 <file path=word/header1.xml><?xml version="1.0" encoding="utf-8"?>
-<w:hdr xmlns:wpc="http://schemas.microsoft.com/office/word/2010/wordprocessingCanvas" xmlns:cx="http://schemas.microsoft.com/office/drawing/2014/chartex" xmlns:cx1="http://schemas.microsoft.com/office/drawing/2015/9/8/chartex" xmlns:cx2="http://schemas.microsoft.com/office/drawing/2015/10/21/chartex" xmlns:cx3="http://schemas.microsoft.com/office/drawing/2016/5/9/chartex" xmlns:cx4="http://schemas.microsoft.com/office/drawing/2016/5/10/chartex" xmlns:cx5="http://schemas.microsoft.com/office/drawing/2016/5/11/chartex" xmlns:cx6="http://schemas.microsoft.com/office/drawing/2016/5/12/chartex" xmlns:cx7="http://schemas.microsoft.com/office/drawing/2016/5/13/chartex" xmlns:cx8="http://schemas.microsoft.com/office/drawing/2016/5/14/chartex" xmlns:mc="http://schemas.openxmlformats.org/markup-compatibility/2006" xmlns:aink="http://schemas.microsoft.com/office/drawing/2016/ink" xmlns:am3d="http://schemas.microsoft.com/office/drawing/2017/model3d" xmlns:o="urn:schemas-microsoft-com:office:office" xmlns:r="http://schemas.openxmlformats.org/officeDocument/2006/relationships" xmlns:m="http://schemas.openxmlformats.org/officeDocument/2006/math" xmlns:v="urn:schemas-microsoft-com:vml" xmlns:wp14="http://schemas.microsoft.com/office/word/2010/wordprocessingDrawing" xmlns:wp="http://schemas.openxmlformats.org/drawingml/2006/wordprocessingDrawing" xmlns:w10="urn:schemas-microsoft-com:office:word" xmlns:w="http://schemas.openxmlformats.org/wordprocessingml/2006/main" xmlns:w14="http://schemas.microsoft.com/office/word/2010/wordml" xmlns:w15="http://schemas.microsoft.com/office/word/2012/wordml" xmlns:w16cid="http://schemas.microsoft.com/office/word/2016/wordml/cid" xmlns:w16se="http://schemas.microsoft.com/office/word/2015/wordml/symex" xmlns:wpg="http://schemas.microsoft.com/office/word/2010/wordprocessingGroup" xmlns:wpi="http://schemas.microsoft.com/office/word/2010/wordprocessingInk" xmlns:wne="http://schemas.microsoft.com/office/word/2006/wordml" xmlns:wps="http://schemas.microsoft.com/office/word/2010/wordprocessingShape" mc:Ignorable="w14 w15 w16se w16cid wp14">
+<w:hdr xmlns:wpc="http://schemas.microsoft.com/office/word/2010/wordprocessingCanvas" xmlns:cx="http://schemas.microsoft.com/office/drawing/2014/chartex" xmlns:cx1="http://schemas.microsoft.com/office/drawing/2015/9/8/chartex" xmlns:cx2="http://schemas.microsoft.com/office/drawing/2015/10/21/chartex" xmlns:cx3="http://schemas.microsoft.com/office/drawing/2016/5/9/chartex" xmlns:cx4="http://schemas.microsoft.com/office/drawing/2016/5/10/chartex" xmlns:cx5="http://schemas.microsoft.com/office/drawing/2016/5/11/chartex" xmlns:cx6="http://schemas.microsoft.com/office/drawing/2016/5/12/chartex" xmlns:cx7="http://schemas.microsoft.com/office/drawing/2016/5/13/chartex" xmlns:cx8="http://schemas.microsoft.com/office/drawing/2016/5/14/chartex" xmlns:mc="http://schemas.openxmlformats.org/markup-compatibility/2006" xmlns:aink="http://schemas.microsoft.com/office/drawing/2016/ink" xmlns:am3d="http://schemas.microsoft.com/office/drawing/2017/model3d" xmlns:o="urn:schemas-microsoft-com:office:office" xmlns:oel="http://schemas.microsoft.com/office/2019/extlst" xmlns:r="http://schemas.openxmlformats.org/officeDocument/2006/relationships" xmlns:m="http://schemas.openxmlformats.org/officeDocument/2006/math" xmlns:v="urn:schemas-microsoft-com:vml" xmlns:wp14="http://schemas.microsoft.com/office/word/2010/wordprocessingDrawing" xmlns:wp="http://schemas.openxmlformats.org/drawingml/2006/wordprocessingDrawing" xmlns:w10="urn:schemas-microsoft-com:office:word" xmlns:w="http://schemas.openxmlformats.org/wordprocessingml/2006/main" xmlns:w14="http://schemas.microsoft.com/office/word/2010/wordml" xmlns:w15="http://schemas.microsoft.com/office/word/2012/wordml" xmlns:w16cex="http://schemas.microsoft.com/office/word/2018/wordml/cex" xmlns:w16cid="http://schemas.microsoft.com/office/word/2016/wordml/cid" xmlns:w16="http://schemas.microsoft.com/office/word/2018/wordml" xmlns:w16du="http://schemas.microsoft.com/office/word/2023/wordml/word16du" xmlns:w16sdtdh="http://schemas.microsoft.com/office/word/2020/wordml/sdtdatahash" xmlns:w16sdtfl="http://schemas.microsoft.com/office/word/2024/wordml/sdtformatlock" xmlns:w16se="http://schemas.microsoft.com/office/word/2015/wordml/symex" xmlns:wpg="http://schemas.microsoft.com/office/word/2010/wordprocessingGroup" xmlns:wpi="http://schemas.microsoft.com/office/word/2010/wordprocessingInk" xmlns:wne="http://schemas.microsoft.com/office/word/2006/wordml" xmlns:wps="http://schemas.microsoft.com/office/word/2010/wordprocessingShape" mc:Ignorable="w14 w15 w16se w16cid w16 w16cex w16sdtdh w16sdtfl w16du wp14">
   <w:tbl>
     <w:tblPr>
       <w:tblStyle w:val="Tablaconcuadrcula"/>
@@ -4378,13 +4366,13 @@
               <w:szCs w:val="16"/>
             </w:rPr>
           </w:pPr>
-          <w:bookmarkStart w:id="28" w:name="_Hlk194568822"/>
-          <w:bookmarkStart w:id="29" w:name="_Hlk195085350"/>
-          <w:bookmarkStart w:id="30" w:name="_Hlk195085351"/>
-          <w:bookmarkStart w:id="31" w:name="_Hlk195085703"/>
-          <w:bookmarkStart w:id="32" w:name="_Hlk195085704"/>
-          <w:bookmarkStart w:id="33" w:name="_Hlk195085833"/>
-          <w:bookmarkStart w:id="34" w:name="_Hlk195085834"/>
+          <w:bookmarkStart w:id="27" w:name="_Hlk194568822"/>
+          <w:bookmarkStart w:id="28" w:name="_Hlk195085350"/>
+          <w:bookmarkStart w:id="29" w:name="_Hlk195085351"/>
+          <w:bookmarkStart w:id="30" w:name="_Hlk195085703"/>
+          <w:bookmarkStart w:id="31" w:name="_Hlk195085704"/>
+          <w:bookmarkStart w:id="32" w:name="_Hlk195085833"/>
+          <w:bookmarkStart w:id="33" w:name="_Hlk195085834"/>
           <w:r>
             <w:rPr>
               <w:rFonts w:ascii="Athelas" w:hAnsi="Athelas"/>
@@ -4510,7 +4498,7 @@
         </w:p>
       </w:tc>
     </w:tr>
-    <w:bookmarkEnd w:id="28"/>
+    <w:bookmarkEnd w:id="27"/>
   </w:tbl>
   <w:p>
     <w:pPr>
@@ -4541,12 +4529,12 @@
       <w:t>Informe de Seguimiento</w:t>
     </w:r>
   </w:p>
+  <w:bookmarkEnd w:id="28"/>
   <w:bookmarkEnd w:id="29"/>
   <w:bookmarkEnd w:id="30"/>
   <w:bookmarkEnd w:id="31"/>
   <w:bookmarkEnd w:id="32"/>
   <w:bookmarkEnd w:id="33"/>
-  <w:bookmarkEnd w:id="34"/>
   <w:p>
     <w:pPr>
       <w:pStyle w:val="Encabezado"/>
@@ -4556,7 +4544,7 @@
 </file>
 
 <file path=word/numbering.xml><?xml version="1.0" encoding="utf-8"?>
-<w:numbering xmlns:wpc="http://schemas.microsoft.com/office/word/2010/wordprocessingCanvas" xmlns:cx="http://schemas.microsoft.com/office/drawing/2014/chartex" xmlns:cx1="http://schemas.microsoft.com/office/drawing/2015/9/8/chartex" xmlns:cx2="http://schemas.microsoft.com/office/drawing/2015/10/21/chartex" xmlns:cx3="http://schemas.microsoft.com/office/drawing/2016/5/9/chartex" xmlns:cx4="http://schemas.microsoft.com/office/drawing/2016/5/10/chartex" xmlns:cx5="http://schemas.microsoft.com/office/drawing/2016/5/11/chartex" xmlns:cx6="http://schemas.microsoft.com/office/drawing/2016/5/12/chartex" xmlns:cx7="http://schemas.microsoft.com/office/drawing/2016/5/13/chartex" xmlns:cx8="http://schemas.microsoft.com/office/drawing/2016/5/14/chartex" xmlns:mc="http://schemas.openxmlformats.org/markup-compatibility/2006" xmlns:aink="http://schemas.microsoft.com/office/drawing/2016/ink" xmlns:am3d="http://schemas.microsoft.com/office/drawing/2017/model3d" xmlns:o="urn:schemas-microsoft-com:office:office" xmlns:r="http://schemas.openxmlformats.org/officeDocument/2006/relationships" xmlns:m="http://schemas.openxmlformats.org/officeDocument/2006/math" xmlns:v="urn:schemas-microsoft-com:vml" xmlns:wp14="http://schemas.microsoft.com/office/word/2010/wordprocessingDrawing" xmlns:wp="http://schemas.openxmlformats.org/drawingml/2006/wordprocessingDrawing" xmlns:w10="urn:schemas-microsoft-com:office:word" xmlns:w="http://schemas.openxmlformats.org/wordprocessingml/2006/main" xmlns:w14="http://schemas.microsoft.com/office/word/2010/wordml" xmlns:w15="http://schemas.microsoft.com/office/word/2012/wordml" xmlns:w16cid="http://schemas.microsoft.com/office/word/2016/wordml/cid" xmlns:w16se="http://schemas.microsoft.com/office/word/2015/wordml/symex" xmlns:wpg="http://schemas.microsoft.com/office/word/2010/wordprocessingGroup" xmlns:wpi="http://schemas.microsoft.com/office/word/2010/wordprocessingInk" xmlns:wne="http://schemas.microsoft.com/office/word/2006/wordml" xmlns:wps="http://schemas.microsoft.com/office/word/2010/wordprocessingShape" mc:Ignorable="w14 w15 w16se w16cid wp14">
+<w:numbering xmlns:wpc="http://schemas.microsoft.com/office/word/2010/wordprocessingCanvas" xmlns:cx="http://schemas.microsoft.com/office/drawing/2014/chartex" xmlns:cx1="http://schemas.microsoft.com/office/drawing/2015/9/8/chartex" xmlns:cx2="http://schemas.microsoft.com/office/drawing/2015/10/21/chartex" xmlns:cx3="http://schemas.microsoft.com/office/drawing/2016/5/9/chartex" xmlns:cx4="http://schemas.microsoft.com/office/drawing/2016/5/10/chartex" xmlns:cx5="http://schemas.microsoft.com/office/drawing/2016/5/11/chartex" xmlns:cx6="http://schemas.microsoft.com/office/drawing/2016/5/12/chartex" xmlns:cx7="http://schemas.microsoft.com/office/drawing/2016/5/13/chartex" xmlns:cx8="http://schemas.microsoft.com/office/drawing/2016/5/14/chartex" xmlns:mc="http://schemas.openxmlformats.org/markup-compatibility/2006" xmlns:aink="http://schemas.microsoft.com/office/drawing/2016/ink" xmlns:am3d="http://schemas.microsoft.com/office/drawing/2017/model3d" xmlns:o="urn:schemas-microsoft-com:office:office" xmlns:oel="http://schemas.microsoft.com/office/2019/extlst" xmlns:r="http://schemas.openxmlformats.org/officeDocument/2006/relationships" xmlns:m="http://schemas.openxmlformats.org/officeDocument/2006/math" xmlns:v="urn:schemas-microsoft-com:vml" xmlns:wp14="http://schemas.microsoft.com/office/word/2010/wordprocessingDrawing" xmlns:wp="http://schemas.openxmlformats.org/drawingml/2006/wordprocessingDrawing" xmlns:w10="urn:schemas-microsoft-com:office:word" xmlns:w="http://schemas.openxmlformats.org/wordprocessingml/2006/main" xmlns:w14="http://schemas.microsoft.com/office/word/2010/wordml" xmlns:w15="http://schemas.microsoft.com/office/word/2012/wordml" xmlns:w16cex="http://schemas.microsoft.com/office/word/2018/wordml/cex" xmlns:w16cid="http://schemas.microsoft.com/office/word/2016/wordml/cid" xmlns:w16="http://schemas.microsoft.com/office/word/2018/wordml" xmlns:w16du="http://schemas.microsoft.com/office/word/2023/wordml/word16du" xmlns:w16sdtdh="http://schemas.microsoft.com/office/word/2020/wordml/sdtdatahash" xmlns:w16sdtfl="http://schemas.microsoft.com/office/word/2024/wordml/sdtformatlock" xmlns:w16se="http://schemas.microsoft.com/office/word/2015/wordml/symex" xmlns:wpg="http://schemas.microsoft.com/office/word/2010/wordprocessingGroup" xmlns:wpi="http://schemas.microsoft.com/office/word/2010/wordprocessingInk" xmlns:wne="http://schemas.microsoft.com/office/word/2006/wordml" xmlns:wps="http://schemas.microsoft.com/office/word/2010/wordprocessingShape" mc:Ignorable="w14 w15 w16se w16cid w16 w16cex w16sdtdh w16sdtfl w16du wp14">
   <w:abstractNum w:abstractNumId="0" w15:restartNumberingAfterBreak="0">
     <w:nsid w:val="02A946BE"/>
     <w:multiLevelType w:val="hybridMultilevel"/>
@@ -6577,52 +6565,52 @@
       </w:pPr>
     </w:lvl>
   </w:abstractNum>
-  <w:num w:numId="1">
+  <w:num w:numId="1" w16cid:durableId="188181626">
     <w:abstractNumId w:val="4"/>
   </w:num>
-  <w:num w:numId="2">
+  <w:num w:numId="2" w16cid:durableId="1619872393">
     <w:abstractNumId w:val="20"/>
   </w:num>
-  <w:num w:numId="3">
+  <w:num w:numId="3" w16cid:durableId="865095380">
     <w:abstractNumId w:val="2"/>
   </w:num>
-  <w:num w:numId="4">
+  <w:num w:numId="4" w16cid:durableId="1270745868">
     <w:abstractNumId w:val="10"/>
   </w:num>
-  <w:num w:numId="5">
+  <w:num w:numId="5" w16cid:durableId="260262042">
     <w:abstractNumId w:val="11"/>
   </w:num>
-  <w:num w:numId="6">
+  <w:num w:numId="6" w16cid:durableId="1836610632">
     <w:abstractNumId w:val="3"/>
   </w:num>
-  <w:num w:numId="7">
+  <w:num w:numId="7" w16cid:durableId="537202058">
     <w:abstractNumId w:val="5"/>
   </w:num>
-  <w:num w:numId="8">
+  <w:num w:numId="8" w16cid:durableId="1763145625">
     <w:abstractNumId w:val="7"/>
   </w:num>
-  <w:num w:numId="9">
+  <w:num w:numId="9" w16cid:durableId="641734556">
     <w:abstractNumId w:val="19"/>
   </w:num>
-  <w:num w:numId="10">
+  <w:num w:numId="10" w16cid:durableId="561717840">
     <w:abstractNumId w:val="6"/>
   </w:num>
-  <w:num w:numId="11">
+  <w:num w:numId="11" w16cid:durableId="658506552">
     <w:abstractNumId w:val="13"/>
   </w:num>
-  <w:num w:numId="12">
+  <w:num w:numId="12" w16cid:durableId="2030061555">
     <w:abstractNumId w:val="0"/>
   </w:num>
-  <w:num w:numId="13">
+  <w:num w:numId="13" w16cid:durableId="1955482665">
     <w:abstractNumId w:val="16"/>
   </w:num>
-  <w:num w:numId="14">
+  <w:num w:numId="14" w16cid:durableId="1425371209">
     <w:abstractNumId w:val="14"/>
   </w:num>
-  <w:num w:numId="15">
+  <w:num w:numId="15" w16cid:durableId="1360625219">
     <w:abstractNumId w:val="9"/>
   </w:num>
-  <w:num w:numId="16">
+  <w:num w:numId="16" w16cid:durableId="1510486157">
     <w:abstractNumId w:val="7"/>
     <w:lvlOverride w:ilvl="0">
       <w:startOverride w:val="1"/>
@@ -6652,29 +6640,29 @@
       <w:startOverride w:val="1"/>
     </w:lvlOverride>
   </w:num>
-  <w:num w:numId="17">
+  <w:num w:numId="17" w16cid:durableId="1132988596">
     <w:abstractNumId w:val="15"/>
   </w:num>
-  <w:num w:numId="18">
+  <w:num w:numId="18" w16cid:durableId="1168255462">
     <w:abstractNumId w:val="8"/>
   </w:num>
-  <w:num w:numId="19">
+  <w:num w:numId="19" w16cid:durableId="748890192">
     <w:abstractNumId w:val="12"/>
   </w:num>
-  <w:num w:numId="20">
+  <w:num w:numId="20" w16cid:durableId="2105101704">
     <w:abstractNumId w:val="17"/>
   </w:num>
-  <w:num w:numId="21">
+  <w:num w:numId="21" w16cid:durableId="1991326807">
     <w:abstractNumId w:val="1"/>
   </w:num>
-  <w:num w:numId="22">
+  <w:num w:numId="22" w16cid:durableId="600643349">
     <w:abstractNumId w:val="18"/>
   </w:num>
 </w:numbering>
 </file>
 
 <file path=word/styles.xml><?xml version="1.0" encoding="utf-8"?>
-<w:styles xmlns:mc="http://schemas.openxmlformats.org/markup-compatibility/2006" xmlns:r="http://schemas.openxmlformats.org/officeDocument/2006/relationships" xmlns:w="http://schemas.openxmlformats.org/wordprocessingml/2006/main" xmlns:w14="http://schemas.microsoft.com/office/word/2010/wordml" xmlns:w15="http://schemas.microsoft.com/office/word/2012/wordml" xmlns:w16cid="http://schemas.microsoft.com/office/word/2016/wordml/cid" xmlns:w16se="http://schemas.microsoft.com/office/word/2015/wordml/symex" mc:Ignorable="w14 w15 w16se w16cid">
+<w:styles xmlns:mc="http://schemas.openxmlformats.org/markup-compatibility/2006" xmlns:r="http://schemas.openxmlformats.org/officeDocument/2006/relationships" xmlns:w="http://schemas.openxmlformats.org/wordprocessingml/2006/main" xmlns:w14="http://schemas.microsoft.com/office/word/2010/wordml" xmlns:w15="http://schemas.microsoft.com/office/word/2012/wordml" xmlns:w16cex="http://schemas.microsoft.com/office/word/2018/wordml/cex" xmlns:w16cid="http://schemas.microsoft.com/office/word/2016/wordml/cid" xmlns:w16="http://schemas.microsoft.com/office/word/2018/wordml" xmlns:w16du="http://schemas.microsoft.com/office/word/2023/wordml/word16du" xmlns:w16sdtdh="http://schemas.microsoft.com/office/word/2020/wordml/sdtdatahash" xmlns:w16sdtfl="http://schemas.microsoft.com/office/word/2024/wordml/sdtformatlock" xmlns:w16se="http://schemas.microsoft.com/office/word/2015/wordml/symex" mc:Ignorable="w14 w15 w16se w16cid w16 w16cex w16sdtdh w16sdtfl w16du">
   <w:docDefaults>
     <w:rPrDefault>
       <w:rPr>
@@ -6690,7 +6678,7 @@
       </w:pPr>
     </w:pPrDefault>
   </w:docDefaults>
-  <w:latentStyles w:defLockedState="0" w:defUIPriority="99" w:defSemiHidden="0" w:defUnhideWhenUsed="0" w:defQFormat="0" w:count="375">
+  <w:latentStyles w:defLockedState="0" w:defUIPriority="99" w:defSemiHidden="0" w:defUnhideWhenUsed="0" w:defQFormat="0" w:count="376">
     <w:lsdException w:name="Normal" w:uiPriority="0" w:qFormat="1"/>
     <w:lsdException w:name="heading 1" w:uiPriority="9" w:qFormat="1"/>
     <w:lsdException w:name="heading 2" w:semiHidden="1" w:uiPriority="9" w:unhideWhenUsed="1" w:qFormat="1"/>
@@ -7066,6 +7054,7 @@
     <w:lsdException w:name="Smart Hyperlink" w:semiHidden="1" w:unhideWhenUsed="1"/>
     <w:lsdException w:name="Hashtag" w:semiHidden="1" w:unhideWhenUsed="1"/>
     <w:lsdException w:name="Unresolved Mention" w:semiHidden="1" w:unhideWhenUsed="1"/>
+    <w:lsdException w:name="Smart Link" w:semiHidden="1" w:unhideWhenUsed="1"/>
   </w:latentStyles>
   <w:style w:type="paragraph" w:default="1" w:styleId="Normal">
     <w:name w:val="Normal"/>
